--- a/proposal/Author Proposal Form.docx
+++ b/proposal/Author Proposal Form.docx
@@ -162,167 +162,56 @@
           <w:p>
             <w:pPr>
               <w:rPr>
-                <w:rFonts w:ascii="Arial" w:hAnsi="Arial"/>
-                <w:sz w:val="22"/>
-              </w:rPr>
-            </w:pPr>
-            <w:r>
-              <w:rPr>
-                <w:rFonts w:ascii="Arial" w:hAnsi="Arial"/>
-                <w:sz w:val="22"/>
-              </w:rPr>
-              <w:t>Seasonal Adjustment in R: seasonal and X-13ARIMA-SEATS</w:t>
-            </w:r>
-          </w:p>
-          <w:p>
-            <w:pPr>
-              <w:rPr>
-                <w:ins w:id="0" w:author="Christoph Sax" w:date="2019-05-11T16:18:00Z"/>
-                <w:rFonts w:ascii="Arial" w:hAnsi="Arial"/>
-                <w:sz w:val="22"/>
-              </w:rPr>
-            </w:pPr>
-          </w:p>
-          <w:p>
-            <w:pPr>
-              <w:rPr>
-                <w:ins w:id="1" w:author="Christoph Sax" w:date="2019-05-11T16:19:00Z"/>
-                <w:rFonts w:ascii="Arial" w:hAnsi="Arial"/>
-                <w:sz w:val="22"/>
-              </w:rPr>
-            </w:pPr>
-            <w:ins w:id="2" w:author="Christoph Sax" w:date="2019-05-11T16:18:00Z">
-              <w:r>
-                <w:rPr>
-                  <w:rFonts w:ascii="Arial" w:hAnsi="Arial"/>
-                  <w:sz w:val="22"/>
-                </w:rPr>
-                <w:t xml:space="preserve">Seasonal </w:t>
-              </w:r>
-            </w:ins>
-            <w:proofErr w:type="spellStart"/>
-            <w:ins w:id="3" w:author="Christoph Sax" w:date="2019-05-11T16:19:00Z">
-              <w:r>
-                <w:rPr>
-                  <w:rFonts w:ascii="Arial" w:hAnsi="Arial"/>
-                  <w:sz w:val="22"/>
-                </w:rPr>
-                <w:t>a</w:t>
-              </w:r>
-            </w:ins>
-            <w:ins w:id="4" w:author="Christoph Sax" w:date="2019-05-11T16:18:00Z">
-              <w:r>
-                <w:rPr>
-                  <w:rFonts w:ascii="Arial" w:hAnsi="Arial"/>
-                  <w:sz w:val="22"/>
-                </w:rPr>
-                <w:t>djustement</w:t>
-              </w:r>
-              <w:proofErr w:type="spellEnd"/>
-              <w:r>
-                <w:rPr>
-                  <w:rFonts w:ascii="Arial" w:hAnsi="Arial"/>
-                  <w:sz w:val="22"/>
-                </w:rPr>
-                <w:t xml:space="preserve"> with </w:t>
-              </w:r>
-            </w:ins>
-            <w:ins w:id="5" w:author="Christoph Sax" w:date="2019-05-11T16:19:00Z">
-              <w:r>
-                <w:rPr>
-                  <w:rFonts w:ascii="Arial" w:hAnsi="Arial"/>
-                  <w:sz w:val="22"/>
-                </w:rPr>
-                <w:t xml:space="preserve">X-13ARIMA-SEATS </w:t>
-              </w:r>
-            </w:ins>
-            <w:ins w:id="6" w:author="Christoph Sax" w:date="2019-05-11T16:18:00Z">
-              <w:r>
-                <w:rPr>
-                  <w:rFonts w:ascii="Arial" w:hAnsi="Arial"/>
-                  <w:sz w:val="22"/>
-                </w:rPr>
-                <w:t xml:space="preserve">in R: </w:t>
-              </w:r>
-            </w:ins>
-            <w:ins w:id="7" w:author="Christoph Sax" w:date="2019-05-11T16:19:00Z">
-              <w:r>
-                <w:rPr>
-                  <w:rFonts w:ascii="Arial" w:hAnsi="Arial"/>
-                  <w:sz w:val="22"/>
-                </w:rPr>
-                <w:t>A practical guide</w:t>
-              </w:r>
-            </w:ins>
-          </w:p>
-          <w:p>
-            <w:pPr>
-              <w:rPr>
-                <w:ins w:id="8" w:author="Christoph Sax" w:date="2019-05-11T16:19:00Z"/>
-                <w:rFonts w:ascii="Arial" w:hAnsi="Arial"/>
-                <w:sz w:val="22"/>
-              </w:rPr>
-            </w:pPr>
-          </w:p>
-          <w:p>
-            <w:pPr>
-              <w:rPr>
-                <w:rFonts w:ascii="Arial" w:hAnsi="Arial"/>
-                <w:sz w:val="22"/>
-              </w:rPr>
-            </w:pPr>
-            <w:ins w:id="9" w:author="Christoph Sax" w:date="2019-05-11T16:19:00Z">
-              <w:r>
-                <w:rPr>
-                  <w:rFonts w:ascii="Arial" w:hAnsi="Arial"/>
-                  <w:sz w:val="22"/>
-                </w:rPr>
-                <w:t xml:space="preserve">[no </w:t>
-              </w:r>
-              <w:proofErr w:type="gramStart"/>
-              <w:r>
-                <w:rPr>
-                  <w:rFonts w:ascii="Arial" w:hAnsi="Arial"/>
-                  <w:sz w:val="22"/>
-                </w:rPr>
-                <w:t>value added</w:t>
-              </w:r>
-              <w:proofErr w:type="gramEnd"/>
-              <w:r>
-                <w:rPr>
-                  <w:rFonts w:ascii="Arial" w:hAnsi="Arial"/>
-                  <w:sz w:val="22"/>
-                </w:rPr>
-                <w:t xml:space="preserve"> mentioning ‘seasonal</w:t>
-              </w:r>
-            </w:ins>
-            <w:ins w:id="10" w:author="Christoph Sax" w:date="2019-05-11T16:20:00Z">
-              <w:r>
-                <w:rPr>
-                  <w:rFonts w:ascii="Arial" w:hAnsi="Arial"/>
-                  <w:sz w:val="22"/>
-                </w:rPr>
-                <w:t>’</w:t>
-              </w:r>
-            </w:ins>
-            <w:ins w:id="11" w:author="Christoph Sax" w:date="2019-05-11T16:21:00Z">
-              <w:r>
-                <w:rPr>
-                  <w:rFonts w:ascii="Arial" w:hAnsi="Arial"/>
-                  <w:sz w:val="22"/>
-                </w:rPr>
-                <w:t xml:space="preserve"> explicitly</w:t>
-              </w:r>
-            </w:ins>
-            <w:ins w:id="12" w:author="Christoph Sax" w:date="2019-05-11T16:19:00Z">
-              <w:r>
-                <w:rPr>
-                  <w:rFonts w:ascii="Arial" w:hAnsi="Arial"/>
-                  <w:sz w:val="22"/>
-                </w:rPr>
-                <w:t>]</w:t>
-              </w:r>
-            </w:ins>
+                <w:del w:id="0" w:author="Christoph Sax" w:date="2019-08-14T11:06:00Z"/>
+                <w:rFonts w:ascii="Arial" w:hAnsi="Arial"/>
+                <w:sz w:val="22"/>
+              </w:rPr>
+            </w:pPr>
+            <w:ins w:id="1" w:author="Christoph Sax" w:date="2019-08-14T11:06:00Z">
+              <w:r>
+                <w:rPr>
+                  <w:rFonts w:ascii="Arial" w:hAnsi="Arial"/>
+                  <w:sz w:val="22"/>
+                </w:rPr>
+                <w:t>Seasonal adjustment with X-13ARIMA-SEATS in R: A practical guide</w:t>
+              </w:r>
+            </w:ins>
+            <w:del w:id="2" w:author="Christoph Sax" w:date="2019-08-14T11:06:00Z">
+              <w:r>
+                <w:rPr>
+                  <w:rFonts w:ascii="Arial" w:hAnsi="Arial"/>
+                  <w:sz w:val="22"/>
+                </w:rPr>
+                <w:delText>Seasonal Adjustment in R: seasonal and X-13ARIMA-SEATS</w:delText>
+              </w:r>
+            </w:del>
+          </w:p>
+          <w:p>
+            <w:pPr>
+              <w:rPr>
+                <w:del w:id="3" w:author="Christoph Sax" w:date="2019-08-14T11:06:00Z"/>
+                <w:rFonts w:ascii="Arial" w:hAnsi="Arial"/>
+                <w:sz w:val="22"/>
+              </w:rPr>
+            </w:pPr>
+          </w:p>
+          <w:p>
+            <w:pPr>
+              <w:rPr>
+                <w:ins w:id="4" w:author="Christoph Sax" w:date="2019-08-14T11:06:00Z"/>
+                <w:rFonts w:ascii="Arial" w:hAnsi="Arial"/>
+                <w:sz w:val="22"/>
+              </w:rPr>
+            </w:pPr>
+          </w:p>
+          <w:p>
+            <w:pPr>
+              <w:rPr>
+                <w:ins w:id="5" w:author="Christoph Sax" w:date="2019-08-14T11:09:00Z"/>
+                <w:rFonts w:ascii="Arial" w:hAnsi="Arial"/>
+                <w:sz w:val="22"/>
+              </w:rPr>
+            </w:pPr>
           </w:p>
           <w:p>
             <w:pPr>
@@ -412,64 +301,65 @@
           <w:p>
             <w:pPr>
               <w:rPr>
-                <w:rFonts w:ascii="Arial" w:hAnsi="Arial"/>
-                <w:sz w:val="22"/>
-              </w:rPr>
-            </w:pPr>
-            <w:r>
-              <w:rPr>
-                <w:rFonts w:ascii="Arial" w:hAnsi="Arial"/>
-                <w:sz w:val="22"/>
-              </w:rPr>
-              <w:t>Christoph Sax (</w:t>
-            </w:r>
-            <w:ins w:id="13" w:author="Christoph Sax" w:date="2019-05-11T16:16:00Z">
-              <w:r>
-                <w:rPr>
-                  <w:rFonts w:ascii="Arial" w:hAnsi="Arial"/>
-                  <w:sz w:val="22"/>
-                </w:rPr>
-                <w:t xml:space="preserve">University of Basel, </w:t>
-              </w:r>
-            </w:ins>
-            <w:r>
-              <w:rPr>
-                <w:rFonts w:ascii="Arial" w:hAnsi="Arial"/>
-                <w:sz w:val="22"/>
-              </w:rPr>
-              <w:t>cynkra</w:t>
-            </w:r>
-            <w:ins w:id="14" w:author="Christoph Sax" w:date="2019-05-11T16:16:00Z">
-              <w:r>
-                <w:rPr>
-                  <w:rFonts w:ascii="Arial" w:hAnsi="Arial"/>
-                  <w:sz w:val="22"/>
-                </w:rPr>
-                <w:t xml:space="preserve"> LLC</w:t>
-              </w:r>
-            </w:ins>
-            <w:r>
-              <w:rPr>
-                <w:rFonts w:ascii="Arial" w:hAnsi="Arial"/>
-                <w:sz w:val="22"/>
-              </w:rPr>
-              <w:t>)</w:t>
-            </w:r>
-          </w:p>
-          <w:p>
-            <w:pPr>
-              <w:rPr>
-                <w:rFonts w:ascii="Arial" w:hAnsi="Arial"/>
-                <w:sz w:val="22"/>
-              </w:rPr>
-            </w:pPr>
-            <w:r>
-              <w:rPr>
-                <w:rFonts w:ascii="Arial" w:hAnsi="Arial"/>
-                <w:sz w:val="22"/>
-              </w:rPr>
-              <w:t>James Livsey (US Census Bureau)</w:t>
-            </w:r>
+                <w:ins w:id="6" w:author="Christoph Sax" w:date="2019-08-14T11:07:00Z"/>
+                <w:rFonts w:ascii="Arial" w:hAnsi="Arial"/>
+                <w:sz w:val="22"/>
+              </w:rPr>
+            </w:pPr>
+            <w:ins w:id="7" w:author="Christoph Sax" w:date="2019-08-14T11:07:00Z">
+              <w:r>
+                <w:rPr>
+                  <w:rFonts w:ascii="Arial" w:hAnsi="Arial"/>
+                  <w:sz w:val="22"/>
+                </w:rPr>
+                <w:t>Christoph Sax (University of Basel, cynkra LLC)</w:t>
+              </w:r>
+            </w:ins>
+          </w:p>
+          <w:p>
+            <w:pPr>
+              <w:rPr>
+                <w:del w:id="8" w:author="Christoph Sax" w:date="2019-08-14T11:07:00Z"/>
+                <w:rFonts w:ascii="Arial" w:hAnsi="Arial"/>
+                <w:sz w:val="22"/>
+              </w:rPr>
+            </w:pPr>
+            <w:ins w:id="9" w:author="Christoph Sax" w:date="2019-08-14T11:07:00Z">
+              <w:r>
+                <w:rPr>
+                  <w:rFonts w:ascii="Arial" w:hAnsi="Arial"/>
+                  <w:sz w:val="22"/>
+                </w:rPr>
+                <w:t>James Livsey (US Census Bureau)</w:t>
+              </w:r>
+            </w:ins>
+            <w:del w:id="10" w:author="Christoph Sax" w:date="2019-08-14T11:07:00Z">
+              <w:r>
+                <w:rPr>
+                  <w:rFonts w:ascii="Arial" w:hAnsi="Arial"/>
+                  <w:sz w:val="22"/>
+                </w:rPr>
+                <w:delText>Christoph Sax (cynkra)</w:delText>
+              </w:r>
+            </w:del>
+          </w:p>
+          <w:p>
+            <w:pPr>
+              <w:rPr>
+                <w:del w:id="11" w:author="Christoph Sax" w:date="2019-08-14T11:07:00Z"/>
+                <w:rFonts w:ascii="Arial" w:hAnsi="Arial"/>
+                <w:sz w:val="22"/>
+              </w:rPr>
+            </w:pPr>
+            <w:del w:id="12" w:author="Christoph Sax" w:date="2019-08-14T11:07:00Z">
+              <w:r>
+                <w:rPr>
+                  <w:rFonts w:ascii="Arial" w:hAnsi="Arial"/>
+                  <w:sz w:val="22"/>
+                </w:rPr>
+                <w:delText>James Livsey (US Census Bureau)</w:delText>
+              </w:r>
+            </w:del>
           </w:p>
           <w:p>
             <w:pPr>
@@ -609,42 +499,171 @@
           <w:p>
             <w:pPr>
               <w:rPr>
-                <w:rFonts w:ascii="Arial" w:hAnsi="Arial"/>
-                <w:sz w:val="22"/>
-              </w:rPr>
-            </w:pPr>
-            <w:r>
-              <w:rPr>
-                <w:rFonts w:ascii="Arial" w:hAnsi="Arial"/>
-                <w:sz w:val="22"/>
-              </w:rPr>
-              <w:t xml:space="preserve">This book will serve both R users who want to learn about seasonal adjustment as well as seasonal adjustment practitioners, such as those at </w:t>
-            </w:r>
-            <w:r>
-              <w:rPr>
-                <w:rFonts w:ascii="Arial" w:hAnsi="Arial"/>
-                <w:sz w:val="22"/>
-              </w:rPr>
-              <w:t>g</w:t>
-            </w:r>
-            <w:r>
-              <w:rPr>
-                <w:rFonts w:ascii="Arial" w:hAnsi="Arial"/>
-                <w:sz w:val="22"/>
-              </w:rPr>
-              <w:t xml:space="preserve">overnmental agencies, who are starting to become more interested in using R. The text will feature accessible background material and references for those theoretically minded but will be tailored more directly to the practical applications of seasonal adjustment with R. Specifically, </w:t>
-            </w:r>
-            <w:r>
-              <w:rPr>
-                <w:rFonts w:ascii="Arial" w:hAnsi="Arial"/>
-                <w:sz w:val="22"/>
-              </w:rPr>
-              <w:t xml:space="preserve">we plan to showcase methods through detailed examples with associated code. This presentation of the material will allow the academic level can be quite broad; the text can be understood by undergraduates but interesting all the way through final year Ph.D. students. </w:t>
-            </w:r>
-          </w:p>
-          <w:p>
-            <w:pPr>
-              <w:rPr>
+                <w:ins w:id="13" w:author="Christoph Sax" w:date="2019-08-14T11:07:00Z"/>
+                <w:rFonts w:ascii="Arial" w:hAnsi="Arial"/>
+                <w:sz w:val="22"/>
+              </w:rPr>
+            </w:pPr>
+            <w:ins w:id="14" w:author="Christoph Sax" w:date="2019-08-14T11:07:00Z">
+              <w:r>
+                <w:rPr>
+                  <w:rFonts w:ascii="Arial" w:hAnsi="Arial"/>
+                  <w:sz w:val="22"/>
+                </w:rPr>
+                <w:t>This text will focus on seasonal adjustment and its implementation in R.</w:t>
+              </w:r>
+            </w:ins>
+          </w:p>
+          <w:p>
+            <w:pPr>
+              <w:rPr>
+                <w:ins w:id="15" w:author="Christoph Sax" w:date="2019-08-14T11:07:00Z"/>
+                <w:rFonts w:ascii="Arial" w:hAnsi="Arial"/>
+                <w:sz w:val="22"/>
+              </w:rPr>
+            </w:pPr>
+          </w:p>
+          <w:p>
+            <w:pPr>
+              <w:rPr>
+                <w:ins w:id="16" w:author="Christoph Sax" w:date="2019-08-14T11:07:00Z"/>
+                <w:rFonts w:ascii="Arial" w:hAnsi="Arial"/>
+                <w:sz w:val="22"/>
+              </w:rPr>
+            </w:pPr>
+            <w:ins w:id="17" w:author="Christoph Sax" w:date="2019-08-14T11:07:00Z">
+              <w:r>
+                <w:rPr>
+                  <w:rFonts w:ascii="Arial" w:hAnsi="Arial"/>
+                  <w:sz w:val="22"/>
+                </w:rPr>
+                <w:t>Specifically, the audience will be both R users who want to learn about seasonal adjustment as well as seasonal adjustment practitioners, who are interested in using R.</w:t>
+              </w:r>
+            </w:ins>
+          </w:p>
+          <w:p>
+            <w:pPr>
+              <w:rPr>
+                <w:ins w:id="18" w:author="Christoph Sax" w:date="2019-08-14T11:07:00Z"/>
+                <w:rFonts w:ascii="Arial" w:hAnsi="Arial"/>
+                <w:sz w:val="22"/>
+              </w:rPr>
+            </w:pPr>
+            <w:ins w:id="19" w:author="Christoph Sax" w:date="2019-08-14T11:07:00Z">
+              <w:r>
+                <w:rPr>
+                  <w:rFonts w:ascii="Arial" w:hAnsi="Arial"/>
+                  <w:sz w:val="22"/>
+                </w:rPr>
+                <w:t>The book will be tailored to the practical applications of seasonal adjustment within R. It presents background material and references for the theoretically minded reader.</w:t>
+              </w:r>
+            </w:ins>
+          </w:p>
+          <w:p>
+            <w:pPr>
+              <w:rPr>
+                <w:ins w:id="20" w:author="Christoph Sax" w:date="2019-08-14T11:07:00Z"/>
+                <w:rFonts w:ascii="Arial" w:hAnsi="Arial"/>
+                <w:sz w:val="22"/>
+              </w:rPr>
+            </w:pPr>
+            <w:ins w:id="21" w:author="Christoph Sax" w:date="2019-08-14T11:07:00Z">
+              <w:r>
+                <w:rPr>
+                  <w:rFonts w:ascii="Arial" w:hAnsi="Arial"/>
+                  <w:sz w:val="22"/>
+                </w:rPr>
+                <w:t>The main focus, however, is on concrete problems and examples.</w:t>
+              </w:r>
+            </w:ins>
+          </w:p>
+          <w:p>
+            <w:pPr>
+              <w:rPr>
+                <w:ins w:id="22" w:author="Christoph Sax" w:date="2019-08-14T11:07:00Z"/>
+                <w:rFonts w:ascii="Arial" w:hAnsi="Arial"/>
+                <w:sz w:val="22"/>
+              </w:rPr>
+            </w:pPr>
+          </w:p>
+          <w:p>
+            <w:pPr>
+              <w:rPr>
+                <w:ins w:id="23" w:author="Christoph Sax" w:date="2019-08-14T11:07:00Z"/>
+                <w:rFonts w:ascii="Arial" w:hAnsi="Arial"/>
+                <w:sz w:val="22"/>
+              </w:rPr>
+            </w:pPr>
+            <w:ins w:id="24" w:author="Christoph Sax" w:date="2019-08-14T11:07:00Z">
+              <w:r>
+                <w:rPr>
+                  <w:rFonts w:ascii="Arial" w:hAnsi="Arial"/>
+                  <w:sz w:val="22"/>
+                </w:rPr>
+                <w:t>We will showcase methods through detailed examples with associated code.</w:t>
+              </w:r>
+            </w:ins>
+          </w:p>
+          <w:p>
+            <w:pPr>
+              <w:rPr>
+                <w:del w:id="25" w:author="Christoph Sax" w:date="2019-08-14T11:07:00Z"/>
+                <w:rFonts w:ascii="Arial" w:hAnsi="Arial"/>
+                <w:sz w:val="22"/>
+              </w:rPr>
+            </w:pPr>
+            <w:ins w:id="26" w:author="Christoph Sax" w:date="2019-08-14T11:07:00Z">
+              <w:r>
+                <w:rPr>
+                  <w:rFonts w:ascii="Arial" w:hAnsi="Arial"/>
+                  <w:sz w:val="22"/>
+                </w:rPr>
+                <w:t>This presentation allows the academic level to be quite broad; understood by undergraduates all the way through advanced Ph.D. students.</w:t>
+              </w:r>
+            </w:ins>
+            <w:del w:id="27" w:author="Christoph Sax" w:date="2019-08-14T11:07:00Z">
+              <w:r>
+                <w:rPr>
+                  <w:rFonts w:ascii="Arial" w:hAnsi="Arial"/>
+                  <w:sz w:val="22"/>
+                </w:rPr>
+                <w:delText xml:space="preserve">This book will serve both R users who want to learn about seasonal adjustment as well as seasonal adjustment practitioners, such as those at </w:delText>
+              </w:r>
+              <w:r>
+                <w:rPr>
+                  <w:rFonts w:ascii="Arial" w:hAnsi="Arial"/>
+                  <w:sz w:val="22"/>
+                </w:rPr>
+                <w:delText>g</w:delText>
+              </w:r>
+              <w:r>
+                <w:rPr>
+                  <w:rFonts w:ascii="Arial" w:hAnsi="Arial"/>
+                  <w:sz w:val="22"/>
+                </w:rPr>
+                <w:delText xml:space="preserve">overnmental agencies, who are starting to become more interested in using R. The text will feature accessible background material and references for those theoretically minded but will be tailored more directly to the practical applications of seasonal adjustment with R. Specifically, </w:delText>
+              </w:r>
+              <w:r>
+                <w:rPr>
+                  <w:rFonts w:ascii="Arial" w:hAnsi="Arial"/>
+                  <w:sz w:val="22"/>
+                </w:rPr>
+                <w:delText xml:space="preserve">we plan to showcase methods through detailed examples with associated code. This presentation of the material will allow the academic level can be quite broad; the text can be understood by undergraduates but interesting all the way through final year Ph.D. students. </w:delText>
+              </w:r>
+            </w:del>
+          </w:p>
+          <w:p>
+            <w:pPr>
+              <w:rPr>
+                <w:rFonts w:ascii="Arial" w:hAnsi="Arial"/>
+                <w:sz w:val="22"/>
+              </w:rPr>
+            </w:pPr>
+          </w:p>
+          <w:p>
+            <w:pPr>
+              <w:rPr>
+                <w:ins w:id="28" w:author="Christoph Sax" w:date="2019-08-14T11:09:00Z"/>
                 <w:rFonts w:ascii="Arial" w:hAnsi="Arial"/>
                 <w:sz w:val="22"/>
               </w:rPr>
@@ -754,204 +773,354 @@
           <w:p>
             <w:pPr>
               <w:rPr>
-                <w:ins w:id="15" w:author="Christoph Sax" w:date="2019-05-11T16:23:00Z"/>
-                <w:rFonts w:ascii="Arial" w:hAnsi="Arial"/>
-                <w:sz w:val="22"/>
-              </w:rPr>
-            </w:pPr>
-            <w:r>
-              <w:rPr>
-                <w:rFonts w:ascii="Arial" w:hAnsi="Arial"/>
-                <w:sz w:val="22"/>
-              </w:rPr>
-              <w:t xml:space="preserve">X-13ARIMA-SEATS is one of, if not the most, widely used seasonal adjustment software within federal and statistical agencies. </w:t>
-            </w:r>
-            <w:r>
-              <w:rPr>
-                <w:rFonts w:ascii="Arial" w:hAnsi="Arial"/>
-                <w:sz w:val="22"/>
-              </w:rPr>
-              <w:t>Moreover</w:t>
-            </w:r>
-            <w:r>
-              <w:rPr>
-                <w:rFonts w:ascii="Arial" w:hAnsi="Arial"/>
-                <w:sz w:val="22"/>
-              </w:rPr>
-              <w:t>, t</w:t>
-            </w:r>
-            <w:r>
-              <w:rPr>
-                <w:rFonts w:ascii="Arial" w:hAnsi="Arial"/>
-                <w:sz w:val="22"/>
-              </w:rPr>
-              <w:t xml:space="preserve">here is a movement in statistical agencies </w:t>
-            </w:r>
-            <w:r>
-              <w:rPr>
-                <w:rFonts w:ascii="Arial" w:hAnsi="Arial"/>
-                <w:sz w:val="22"/>
-              </w:rPr>
-              <w:t xml:space="preserve">toward the use of R and open-source products. </w:t>
-            </w:r>
-          </w:p>
-          <w:p>
-            <w:pPr>
-              <w:rPr>
-                <w:ins w:id="16" w:author="Christoph Sax" w:date="2019-05-11T16:23:00Z"/>
-                <w:rFonts w:ascii="Arial" w:hAnsi="Arial"/>
-                <w:sz w:val="22"/>
-              </w:rPr>
-            </w:pPr>
-          </w:p>
-          <w:p>
-            <w:pPr>
-              <w:rPr>
-                <w:ins w:id="17" w:author="Christoph Sax" w:date="2019-05-11T16:25:00Z"/>
-                <w:rFonts w:ascii="Arial" w:hAnsi="Arial"/>
-                <w:sz w:val="22"/>
-              </w:rPr>
-            </w:pPr>
-            <w:r>
-              <w:rPr>
-                <w:rFonts w:ascii="Arial" w:hAnsi="Arial"/>
-                <w:sz w:val="22"/>
-              </w:rPr>
-              <w:t xml:space="preserve">Hence the motivation for this book is twofold. </w:t>
-            </w:r>
-          </w:p>
-          <w:p>
-            <w:pPr>
-              <w:rPr>
-                <w:ins w:id="18" w:author="Christoph Sax" w:date="2019-05-11T16:25:00Z"/>
-                <w:rFonts w:ascii="Arial" w:hAnsi="Arial"/>
-                <w:sz w:val="22"/>
-              </w:rPr>
-            </w:pPr>
-          </w:p>
-          <w:p>
-            <w:pPr>
-              <w:rPr>
-                <w:ins w:id="19" w:author="Christoph Sax" w:date="2019-05-11T16:21:00Z"/>
-                <w:rFonts w:ascii="Arial" w:hAnsi="Arial"/>
-                <w:sz w:val="22"/>
-              </w:rPr>
-            </w:pPr>
-            <w:ins w:id="20" w:author="Christoph Sax" w:date="2019-05-11T16:25:00Z">
-              <w:r>
-                <w:rPr>
-                  <w:rFonts w:ascii="Arial" w:hAnsi="Arial"/>
-                  <w:sz w:val="22"/>
-                </w:rPr>
-                <w:t xml:space="preserve">[1. Focus </w:t>
-              </w:r>
-            </w:ins>
-            <w:ins w:id="21" w:author="Christoph Sax" w:date="2019-05-11T16:26:00Z">
-              <w:r>
-                <w:rPr>
-                  <w:rFonts w:ascii="Arial" w:hAnsi="Arial"/>
-                  <w:sz w:val="22"/>
-                </w:rPr>
-                <w:t xml:space="preserve">on </w:t>
-              </w:r>
-              <w:proofErr w:type="spellStart"/>
-              <w:r>
-                <w:rPr>
-                  <w:rFonts w:ascii="Arial" w:hAnsi="Arial"/>
-                  <w:sz w:val="22"/>
-                </w:rPr>
-                <w:t>particioner’s</w:t>
-              </w:r>
-              <w:proofErr w:type="spellEnd"/>
-              <w:r>
-                <w:rPr>
-                  <w:rFonts w:ascii="Arial" w:hAnsi="Arial"/>
-                  <w:sz w:val="22"/>
-                </w:rPr>
-                <w:t xml:space="preserve"> problem, rather than theory</w:t>
-              </w:r>
-            </w:ins>
-            <w:ins w:id="22" w:author="Christoph Sax" w:date="2019-05-11T16:25:00Z">
-              <w:r>
-                <w:rPr>
-                  <w:rFonts w:ascii="Arial" w:hAnsi="Arial"/>
-                  <w:sz w:val="22"/>
-                </w:rPr>
-                <w:t>]</w:t>
-              </w:r>
-            </w:ins>
-          </w:p>
-          <w:p>
-            <w:pPr>
-              <w:rPr>
-                <w:ins w:id="23" w:author="Christoph Sax" w:date="2019-05-11T16:24:00Z"/>
-                <w:rFonts w:ascii="Arial" w:hAnsi="Arial"/>
-                <w:sz w:val="22"/>
-              </w:rPr>
-            </w:pPr>
-            <w:r>
-              <w:rPr>
-                <w:rFonts w:ascii="Arial" w:hAnsi="Arial"/>
-                <w:sz w:val="22"/>
-              </w:rPr>
-              <w:t>First, to</w:t>
-            </w:r>
-            <w:r>
-              <w:rPr>
-                <w:rFonts w:ascii="Arial" w:hAnsi="Arial"/>
-                <w:sz w:val="22"/>
-              </w:rPr>
-              <w:t xml:space="preserve"> bridge an important gap in the training for m</w:t>
-            </w:r>
-            <w:r>
-              <w:rPr>
-                <w:rFonts w:ascii="Arial" w:hAnsi="Arial"/>
-                <w:sz w:val="22"/>
-              </w:rPr>
-              <w:t xml:space="preserve">any seasonal </w:t>
-            </w:r>
-            <w:r>
-              <w:rPr>
-                <w:rFonts w:ascii="Arial" w:hAnsi="Arial"/>
-                <w:sz w:val="22"/>
-              </w:rPr>
-              <w:t>adjustment practitioners</w:t>
-            </w:r>
-            <w:r>
-              <w:rPr>
-                <w:rFonts w:ascii="Arial" w:hAnsi="Arial"/>
-                <w:sz w:val="22"/>
-              </w:rPr>
-              <w:t>.</w:t>
-            </w:r>
-            <w:ins w:id="24" w:author="Christoph Sax" w:date="2019-05-11T16:22:00Z">
-              <w:r>
-                <w:rPr>
-                  <w:rFonts w:ascii="Arial" w:hAnsi="Arial"/>
-                  <w:sz w:val="22"/>
-                </w:rPr>
-                <w:t xml:space="preserve"> </w:t>
-              </w:r>
-            </w:ins>
-            <w:ins w:id="25" w:author="Christoph Sax" w:date="2019-05-11T16:23:00Z">
-              <w:r>
-                <w:rPr>
-                  <w:rFonts w:ascii="Arial" w:hAnsi="Arial"/>
-                  <w:sz w:val="22"/>
-                </w:rPr>
-                <w:t>The book addresses practical problems</w:t>
-              </w:r>
-            </w:ins>
-            <w:ins w:id="26" w:author="Christoph Sax" w:date="2019-05-11T16:24:00Z">
-              <w:r>
-                <w:rPr>
-                  <w:rFonts w:ascii="Arial" w:hAnsi="Arial"/>
-                  <w:sz w:val="22"/>
-                </w:rPr>
-                <w:t xml:space="preserve"> and show how they can be addressed in X-13. </w:t>
-              </w:r>
-            </w:ins>
-            <w:del w:id="27" w:author="Christoph Sax" w:date="2019-05-11T16:22:00Z">
+                <w:ins w:id="29" w:author="Christoph Sax" w:date="2019-08-14T11:07:00Z"/>
+                <w:rFonts w:ascii="Arial" w:hAnsi="Arial"/>
+                <w:sz w:val="22"/>
+              </w:rPr>
+            </w:pPr>
+            <w:ins w:id="30" w:author="Christoph Sax" w:date="2019-08-14T11:07:00Z">
+              <w:r>
+                <w:rPr>
+                  <w:rFonts w:ascii="Arial" w:hAnsi="Arial"/>
+                  <w:sz w:val="22"/>
+                </w:rPr>
+                <w:t>X-13ARIMA-SEATS is one of, if not the most, widely used seasonal adjustment software within federal and statistical agencies.</w:t>
+              </w:r>
+            </w:ins>
+          </w:p>
+          <w:p>
+            <w:pPr>
+              <w:rPr>
+                <w:ins w:id="31" w:author="Christoph Sax" w:date="2019-08-14T11:07:00Z"/>
+                <w:rFonts w:ascii="Arial" w:hAnsi="Arial"/>
+                <w:sz w:val="22"/>
+              </w:rPr>
+            </w:pPr>
+            <w:ins w:id="32" w:author="Christoph Sax" w:date="2019-08-14T11:07:00Z">
+              <w:r>
+                <w:rPr>
+                  <w:rFonts w:ascii="Arial" w:hAnsi="Arial"/>
+                  <w:sz w:val="22"/>
+                </w:rPr>
+                <w:t>Moreover, there is a movement in statistical agencies toward the use of R and open-source products.</w:t>
+              </w:r>
+            </w:ins>
+          </w:p>
+          <w:p>
+            <w:pPr>
+              <w:rPr>
+                <w:ins w:id="33" w:author="Christoph Sax" w:date="2019-08-14T11:07:00Z"/>
+                <w:rFonts w:ascii="Arial" w:hAnsi="Arial"/>
+                <w:sz w:val="22"/>
+              </w:rPr>
+            </w:pPr>
+            <w:ins w:id="34" w:author="Christoph Sax" w:date="2019-08-14T11:07:00Z">
+              <w:r>
+                <w:rPr>
+                  <w:rFonts w:ascii="Arial" w:hAnsi="Arial"/>
+                  <w:sz w:val="22"/>
+                </w:rPr>
+                <w:t xml:space="preserve">This text is motivated to unify these two positions. </w:t>
+              </w:r>
+            </w:ins>
+          </w:p>
+          <w:p>
+            <w:pPr>
+              <w:rPr>
+                <w:ins w:id="35" w:author="Christoph Sax" w:date="2019-08-14T11:07:00Z"/>
+                <w:rFonts w:ascii="Arial" w:hAnsi="Arial"/>
+                <w:sz w:val="22"/>
+              </w:rPr>
+            </w:pPr>
+            <w:ins w:id="36" w:author="Christoph Sax" w:date="2019-08-14T11:07:00Z">
+              <w:r>
+                <w:rPr>
+                  <w:rFonts w:ascii="Arial" w:hAnsi="Arial"/>
+                  <w:sz w:val="22"/>
+                </w:rPr>
+                <w:t>Additionally, it and also serve the following:</w:t>
+              </w:r>
+            </w:ins>
+          </w:p>
+          <w:p>
+            <w:pPr>
+              <w:rPr>
+                <w:ins w:id="37" w:author="Christoph Sax" w:date="2019-08-14T11:07:00Z"/>
+                <w:rFonts w:ascii="Arial" w:hAnsi="Arial"/>
+                <w:sz w:val="22"/>
+              </w:rPr>
+            </w:pPr>
+          </w:p>
+          <w:p>
+            <w:pPr>
+              <w:rPr>
+                <w:ins w:id="38" w:author="Christoph Sax" w:date="2019-08-14T11:07:00Z"/>
+                <w:rFonts w:ascii="Arial" w:hAnsi="Arial"/>
+                <w:sz w:val="22"/>
+              </w:rPr>
+            </w:pPr>
+            <w:ins w:id="39" w:author="Christoph Sax" w:date="2019-08-14T11:07:00Z">
+              <w:r>
+                <w:rPr>
+                  <w:rFonts w:ascii="Arial" w:hAnsi="Arial"/>
+                  <w:sz w:val="22"/>
+                </w:rPr>
+                <w:t>1. Guide to professional seasonal adjustment with R</w:t>
+              </w:r>
+            </w:ins>
+          </w:p>
+          <w:p>
+            <w:pPr>
+              <w:rPr>
+                <w:ins w:id="40" w:author="Christoph Sax" w:date="2019-08-14T11:07:00Z"/>
+                <w:rFonts w:ascii="Arial" w:hAnsi="Arial"/>
+                <w:sz w:val="22"/>
+              </w:rPr>
+            </w:pPr>
+            <w:ins w:id="41" w:author="Christoph Sax" w:date="2019-08-14T11:07:00Z">
+              <w:r>
+                <w:rPr>
+                  <w:rFonts w:ascii="Arial" w:hAnsi="Arial"/>
+                  <w:sz w:val="22"/>
+                </w:rPr>
+                <w:t>To make the entry to the world of seasonal adjustment more accessible for those with an understanding of R.</w:t>
+              </w:r>
+            </w:ins>
+          </w:p>
+          <w:p>
+            <w:pPr>
+              <w:rPr>
+                <w:ins w:id="42" w:author="Christoph Sax" w:date="2019-08-14T11:07:00Z"/>
+                <w:rFonts w:ascii="Arial" w:hAnsi="Arial"/>
+                <w:sz w:val="22"/>
+              </w:rPr>
+            </w:pPr>
+            <w:ins w:id="43" w:author="Christoph Sax" w:date="2019-08-14T11:07:00Z">
+              <w:r>
+                <w:rPr>
+                  <w:rFonts w:ascii="Arial" w:hAnsi="Arial"/>
+                  <w:sz w:val="22"/>
+                </w:rPr>
+                <w:t>We leverage the users R knowledge to more easily understand the input/output of the X-13ARIMA-SEATS program.</w:t>
+              </w:r>
+            </w:ins>
+          </w:p>
+          <w:p>
+            <w:pPr>
+              <w:rPr>
+                <w:ins w:id="44" w:author="Christoph Sax" w:date="2019-08-14T11:07:00Z"/>
+                <w:rFonts w:ascii="Arial" w:hAnsi="Arial"/>
+                <w:sz w:val="22"/>
+              </w:rPr>
+            </w:pPr>
+            <w:ins w:id="45" w:author="Christoph Sax" w:date="2019-08-14T11:07:00Z">
+              <w:r>
+                <w:rPr>
+                  <w:rFonts w:ascii="Arial" w:hAnsi="Arial"/>
+                  <w:sz w:val="22"/>
+                </w:rPr>
+                <w:t>We also will give an overview of other possibilities of seasonal adjustment in R (e.g.</w:t>
+              </w:r>
+            </w:ins>
+          </w:p>
+          <w:p>
+            <w:pPr>
+              <w:rPr>
+                <w:ins w:id="46" w:author="Christoph Sax" w:date="2019-08-14T11:07:00Z"/>
+                <w:rFonts w:ascii="Arial" w:hAnsi="Arial"/>
+                <w:sz w:val="22"/>
+              </w:rPr>
+            </w:pPr>
+            <w:ins w:id="47" w:author="Christoph Sax" w:date="2019-08-14T11:07:00Z">
+              <w:r>
+                <w:rPr>
+                  <w:rFonts w:ascii="Arial" w:hAnsi="Arial"/>
+                  <w:sz w:val="22"/>
+                </w:rPr>
+                <w:t>stl, JDemetra).</w:t>
+              </w:r>
+            </w:ins>
+          </w:p>
+          <w:p>
+            <w:pPr>
+              <w:rPr>
+                <w:ins w:id="48" w:author="Christoph Sax" w:date="2019-08-14T11:07:00Z"/>
+                <w:rFonts w:ascii="Arial" w:hAnsi="Arial"/>
+                <w:sz w:val="22"/>
+              </w:rPr>
+            </w:pPr>
+          </w:p>
+          <w:p>
+            <w:pPr>
+              <w:rPr>
+                <w:ins w:id="49" w:author="Christoph Sax" w:date="2019-08-14T11:07:00Z"/>
+                <w:rFonts w:ascii="Arial" w:hAnsi="Arial"/>
+                <w:sz w:val="22"/>
+              </w:rPr>
+            </w:pPr>
+            <w:ins w:id="50" w:author="Christoph Sax" w:date="2019-08-14T11:07:00Z">
+              <w:r>
+                <w:rPr>
+                  <w:rFonts w:ascii="Arial" w:hAnsi="Arial"/>
+                  <w:sz w:val="22"/>
+                </w:rPr>
+                <w:t>2. Focus on practitioner’s problem</w:t>
+              </w:r>
+            </w:ins>
+          </w:p>
+          <w:p>
+            <w:pPr>
+              <w:rPr>
+                <w:ins w:id="51" w:author="Christoph Sax" w:date="2019-08-14T11:07:00Z"/>
+                <w:rFonts w:ascii="Arial" w:hAnsi="Arial"/>
+                <w:sz w:val="22"/>
+              </w:rPr>
+            </w:pPr>
+            <w:ins w:id="52" w:author="Christoph Sax" w:date="2019-08-14T11:07:00Z">
+              <w:r>
+                <w:rPr>
+                  <w:rFonts w:ascii="Arial" w:hAnsi="Arial"/>
+                  <w:sz w:val="22"/>
+                </w:rPr>
+                <w:t>To bridge an important gap in the training for many seasonal adjustment practitioners.</w:t>
+              </w:r>
+            </w:ins>
+          </w:p>
+          <w:p>
+            <w:pPr>
+              <w:rPr>
+                <w:ins w:id="53" w:author="Christoph Sax" w:date="2019-08-14T11:07:00Z"/>
+                <w:rFonts w:ascii="Arial" w:hAnsi="Arial"/>
+                <w:sz w:val="22"/>
+              </w:rPr>
+            </w:pPr>
+            <w:ins w:id="54" w:author="Christoph Sax" w:date="2019-08-14T11:07:00Z">
+              <w:r>
+                <w:rPr>
+                  <w:rFonts w:ascii="Arial" w:hAnsi="Arial"/>
+                  <w:sz w:val="22"/>
+                </w:rPr>
+                <w:t>The book addresses practical problems and shows how they can be addressed in X-13ARIMA-SEATS.</w:t>
+              </w:r>
+            </w:ins>
+          </w:p>
+          <w:p>
+            <w:pPr>
+              <w:rPr>
+                <w:ins w:id="55" w:author="Christoph Sax" w:date="2019-08-14T11:07:00Z"/>
+                <w:rFonts w:ascii="Arial" w:hAnsi="Arial"/>
+                <w:sz w:val="22"/>
+              </w:rPr>
+            </w:pPr>
+            <w:ins w:id="56" w:author="Christoph Sax" w:date="2019-08-14T11:07:00Z">
+              <w:r>
+                <w:rPr>
+                  <w:rFonts w:ascii="Arial" w:hAnsi="Arial"/>
+                  <w:sz w:val="22"/>
+                </w:rPr>
+                <w:t>The use of R allows them to have reproducible examples at hand.</w:t>
+              </w:r>
+            </w:ins>
+          </w:p>
+          <w:p>
+            <w:pPr>
+              <w:rPr>
+                <w:ins w:id="57" w:author="Christoph Sax" w:date="2019-08-14T11:07:00Z"/>
+                <w:rFonts w:ascii="Arial" w:hAnsi="Arial"/>
+                <w:sz w:val="22"/>
+              </w:rPr>
+            </w:pPr>
+          </w:p>
+          <w:p>
+            <w:pPr>
+              <w:rPr>
+                <w:del w:id="58" w:author="Christoph Sax" w:date="2019-08-14T11:07:00Z"/>
+                <w:rFonts w:ascii="Arial" w:hAnsi="Arial"/>
+                <w:sz w:val="22"/>
+              </w:rPr>
+            </w:pPr>
+            <w:ins w:id="59" w:author="Christoph Sax" w:date="2019-08-14T11:07:00Z">
+              <w:r>
+                <w:rPr>
+                  <w:rFonts w:ascii="Arial" w:hAnsi="Arial"/>
+                  <w:sz w:val="22"/>
+                </w:rPr>
+                <w:t>Some Examples: Chinese New Year, structural breaks, direct or indirect seasonal adjustment, SEATS or X-11.</w:t>
+              </w:r>
+            </w:ins>
+            <w:del w:id="60" w:author="Christoph Sax" w:date="2019-08-14T11:07:00Z">
+              <w:r>
+                <w:rPr>
+                  <w:rFonts w:ascii="Arial" w:hAnsi="Arial"/>
+                  <w:sz w:val="22"/>
+                </w:rPr>
+                <w:delText xml:space="preserve">X-13ARIMA-SEATS is one of, if not the most, widely used seasonal adjustment software within federal and statistical agencies. </w:delText>
+              </w:r>
+              <w:r>
+                <w:rPr>
+                  <w:rFonts w:ascii="Arial" w:hAnsi="Arial"/>
+                  <w:sz w:val="22"/>
+                </w:rPr>
+                <w:delText>Moreover</w:delText>
+              </w:r>
+              <w:r>
+                <w:rPr>
+                  <w:rFonts w:ascii="Arial" w:hAnsi="Arial"/>
+                  <w:sz w:val="22"/>
+                </w:rPr>
+                <w:delText>, t</w:delText>
+              </w:r>
+              <w:r>
+                <w:rPr>
+                  <w:rFonts w:ascii="Arial" w:hAnsi="Arial"/>
+                  <w:sz w:val="22"/>
+                </w:rPr>
+                <w:delText xml:space="preserve">here is a movement in statistical agencies </w:delText>
+              </w:r>
+              <w:r>
+                <w:rPr>
+                  <w:rFonts w:ascii="Arial" w:hAnsi="Arial"/>
+                  <w:sz w:val="22"/>
+                </w:rPr>
+                <w:delText xml:space="preserve">toward the use of R and open-source products. </w:delText>
+              </w:r>
+              <w:r>
+                <w:rPr>
+                  <w:rFonts w:ascii="Arial" w:hAnsi="Arial"/>
+                  <w:sz w:val="22"/>
+                </w:rPr>
+                <w:delText>Hence the motivation for this book is twofold. First, to</w:delText>
+              </w:r>
+              <w:r>
+                <w:rPr>
+                  <w:rFonts w:ascii="Arial" w:hAnsi="Arial"/>
+                  <w:sz w:val="22"/>
+                </w:rPr>
+                <w:delText xml:space="preserve"> bridge an important gap in the training for m</w:delText>
+              </w:r>
+              <w:r>
+                <w:rPr>
+                  <w:rFonts w:ascii="Arial" w:hAnsi="Arial"/>
+                  <w:sz w:val="22"/>
+                </w:rPr>
+                <w:delText xml:space="preserve">any seasonal </w:delText>
+              </w:r>
+              <w:r>
+                <w:rPr>
+                  <w:rFonts w:ascii="Arial" w:hAnsi="Arial"/>
+                  <w:sz w:val="22"/>
+                </w:rPr>
+                <w:delText>adjustment practitioners</w:delText>
+              </w:r>
+              <w:r>
+                <w:rPr>
+                  <w:rFonts w:ascii="Arial" w:hAnsi="Arial"/>
+                  <w:sz w:val="22"/>
+                </w:rPr>
+                <w:delText>.</w:delText>
+              </w:r>
+            </w:del>
+            <w:del w:id="61" w:author="Christoph Sax" w:date="2019-05-11T16:22:00Z">
               <w:r>
                 <w:rPr>
                   <w:rFonts w:ascii="Arial" w:hAnsi="Arial"/>
@@ -960,187 +1129,82 @@
                 <w:delText xml:space="preserve"> </w:delText>
               </w:r>
             </w:del>
-            <w:ins w:id="28" w:author="Christoph Sax" w:date="2019-05-11T16:24:00Z">
-              <w:r>
-                <w:rPr>
-                  <w:rFonts w:ascii="Arial" w:hAnsi="Arial"/>
-                  <w:sz w:val="22"/>
-                </w:rPr>
-                <w:t>The use of R allows them to have reproducible examples at hand.</w:t>
-              </w:r>
-            </w:ins>
-            <w:ins w:id="29" w:author="Christoph Sax" w:date="2019-05-11T16:25:00Z">
-              <w:r>
-                <w:rPr>
-                  <w:rFonts w:ascii="Arial" w:hAnsi="Arial"/>
-                  <w:sz w:val="22"/>
-                </w:rPr>
-                <w:t xml:space="preserve"> </w:t>
-              </w:r>
-            </w:ins>
-          </w:p>
-          <w:p>
-            <w:pPr>
-              <w:rPr>
-                <w:ins w:id="30" w:author="Christoph Sax" w:date="2019-05-11T16:21:00Z"/>
-                <w:rFonts w:ascii="Arial" w:hAnsi="Arial"/>
-                <w:sz w:val="22"/>
-              </w:rPr>
-            </w:pPr>
-          </w:p>
-          <w:p>
-            <w:pPr>
-              <w:rPr>
-                <w:ins w:id="31" w:author="Christoph Sax" w:date="2019-05-11T16:21:00Z"/>
-                <w:rFonts w:ascii="Arial" w:hAnsi="Arial"/>
-                <w:sz w:val="22"/>
-              </w:rPr>
-            </w:pPr>
-            <w:ins w:id="32" w:author="Christoph Sax" w:date="2019-05-11T16:26:00Z">
-              <w:r>
-                <w:rPr>
-                  <w:rFonts w:ascii="Arial" w:hAnsi="Arial"/>
-                  <w:sz w:val="22"/>
-                </w:rPr>
-                <w:t>[</w:t>
-              </w:r>
-            </w:ins>
-            <w:ins w:id="33" w:author="Christoph Sax" w:date="2019-05-11T16:27:00Z">
-              <w:r>
-                <w:rPr>
-                  <w:rFonts w:ascii="Arial" w:hAnsi="Arial"/>
-                  <w:sz w:val="22"/>
-                </w:rPr>
-                <w:t>2</w:t>
-              </w:r>
-            </w:ins>
-            <w:ins w:id="34" w:author="Christoph Sax" w:date="2019-05-11T16:26:00Z">
-              <w:r>
-                <w:rPr>
-                  <w:rFonts w:ascii="Arial" w:hAnsi="Arial"/>
-                  <w:sz w:val="22"/>
-                </w:rPr>
-                <w:t>. Guide to pr</w:t>
-              </w:r>
-            </w:ins>
-            <w:ins w:id="35" w:author="Christoph Sax" w:date="2019-05-11T16:27:00Z">
-              <w:r>
-                <w:rPr>
-                  <w:rFonts w:ascii="Arial" w:hAnsi="Arial"/>
-                  <w:sz w:val="22"/>
-                </w:rPr>
-                <w:t xml:space="preserve">ofessional seas </w:t>
-              </w:r>
-              <w:proofErr w:type="spellStart"/>
-              <w:r>
-                <w:rPr>
-                  <w:rFonts w:ascii="Arial" w:hAnsi="Arial"/>
-                  <w:sz w:val="22"/>
-                </w:rPr>
-                <w:t>adjustement</w:t>
-              </w:r>
-              <w:proofErr w:type="spellEnd"/>
-              <w:r>
-                <w:rPr>
-                  <w:rFonts w:ascii="Arial" w:hAnsi="Arial"/>
-                  <w:sz w:val="22"/>
-                </w:rPr>
-                <w:t xml:space="preserve"> in R</w:t>
-              </w:r>
-            </w:ins>
-            <w:ins w:id="36" w:author="Christoph Sax" w:date="2019-05-11T16:26:00Z">
-              <w:r>
-                <w:rPr>
-                  <w:rFonts w:ascii="Arial" w:hAnsi="Arial"/>
-                  <w:sz w:val="22"/>
-                </w:rPr>
-                <w:t>]</w:t>
-              </w:r>
-            </w:ins>
-          </w:p>
-          <w:p>
-            <w:pPr>
-              <w:rPr>
-                <w:ins w:id="37" w:author="Christoph Sax" w:date="2019-05-11T16:22:00Z"/>
-                <w:rFonts w:ascii="Arial" w:hAnsi="Arial"/>
-                <w:sz w:val="22"/>
-              </w:rPr>
-            </w:pPr>
-            <w:r>
-              <w:rPr>
-                <w:rFonts w:ascii="Arial" w:hAnsi="Arial"/>
-                <w:sz w:val="22"/>
-              </w:rPr>
-              <w:t>Second, to serve an important purpose to make the entry to seasonal adjustment easier for those already trained in R</w:t>
-            </w:r>
-            <w:r>
-              <w:rPr>
-                <w:rFonts w:ascii="Arial" w:hAnsi="Arial"/>
-                <w:sz w:val="22"/>
-              </w:rPr>
-              <w:t>. Also</w:t>
-            </w:r>
-            <w:r>
-              <w:rPr>
-                <w:rFonts w:ascii="Arial" w:hAnsi="Arial"/>
-                <w:sz w:val="22"/>
-              </w:rPr>
-              <w:t xml:space="preserve">, as data becomes </w:t>
-            </w:r>
-            <w:r>
-              <w:rPr>
-                <w:rFonts w:ascii="Arial" w:hAnsi="Arial"/>
-                <w:sz w:val="22"/>
-              </w:rPr>
-              <w:t>available</w:t>
-            </w:r>
-            <w:r>
-              <w:rPr>
-                <w:rFonts w:ascii="Arial" w:hAnsi="Arial"/>
-                <w:sz w:val="22"/>
-              </w:rPr>
-              <w:t xml:space="preserve"> at higher </w:t>
-            </w:r>
-            <w:r>
-              <w:rPr>
-                <w:rFonts w:ascii="Arial" w:hAnsi="Arial"/>
-                <w:sz w:val="22"/>
-              </w:rPr>
-              <w:t>frequencies</w:t>
-            </w:r>
-            <w:r>
-              <w:rPr>
-                <w:rFonts w:ascii="Arial" w:hAnsi="Arial"/>
-                <w:sz w:val="22"/>
-              </w:rPr>
-              <w:t xml:space="preserve"> seasonal adjustment users are looking for scripting language solutions to better understand output of their methods. </w:t>
-            </w:r>
-          </w:p>
-          <w:p>
-            <w:pPr>
-              <w:rPr>
-                <w:rFonts w:ascii="Arial" w:hAnsi="Arial"/>
-                <w:sz w:val="22"/>
-              </w:rPr>
-            </w:pPr>
-          </w:p>
-          <w:p>
-            <w:pPr>
-              <w:rPr>
-                <w:rFonts w:ascii="Arial" w:hAnsi="Arial"/>
-                <w:sz w:val="22"/>
-              </w:rPr>
-            </w:pPr>
-          </w:p>
-          <w:p>
-            <w:pPr>
-              <w:rPr>
-                <w:rFonts w:ascii="Arial" w:hAnsi="Arial"/>
-                <w:sz w:val="22"/>
-              </w:rPr>
-            </w:pPr>
-            <w:bookmarkStart w:id="38" w:name="_GoBack"/>
-            <w:bookmarkEnd w:id="38"/>
+            <w:del w:id="62" w:author="Christoph Sax" w:date="2019-08-14T11:07:00Z">
+              <w:r>
+                <w:rPr>
+                  <w:rFonts w:ascii="Arial" w:hAnsi="Arial"/>
+                  <w:sz w:val="22"/>
+                </w:rPr>
+                <w:delText>Second, to serve an important purpose to make the entry to seasonal adjustment easier for those already trained in R</w:delText>
+              </w:r>
+              <w:r>
+                <w:rPr>
+                  <w:rFonts w:ascii="Arial" w:hAnsi="Arial"/>
+                  <w:sz w:val="22"/>
+                </w:rPr>
+                <w:delText>. Also</w:delText>
+              </w:r>
+              <w:r>
+                <w:rPr>
+                  <w:rFonts w:ascii="Arial" w:hAnsi="Arial"/>
+                  <w:sz w:val="22"/>
+                </w:rPr>
+                <w:delText xml:space="preserve">, as data becomes </w:delText>
+              </w:r>
+              <w:r>
+                <w:rPr>
+                  <w:rFonts w:ascii="Arial" w:hAnsi="Arial"/>
+                  <w:sz w:val="22"/>
+                </w:rPr>
+                <w:delText>available</w:delText>
+              </w:r>
+              <w:r>
+                <w:rPr>
+                  <w:rFonts w:ascii="Arial" w:hAnsi="Arial"/>
+                  <w:sz w:val="22"/>
+                </w:rPr>
+                <w:delText xml:space="preserve"> at higher </w:delText>
+              </w:r>
+              <w:r>
+                <w:rPr>
+                  <w:rFonts w:ascii="Arial" w:hAnsi="Arial"/>
+                  <w:sz w:val="22"/>
+                </w:rPr>
+                <w:delText>frequencies</w:delText>
+              </w:r>
+              <w:r>
+                <w:rPr>
+                  <w:rFonts w:ascii="Arial" w:hAnsi="Arial"/>
+                  <w:sz w:val="22"/>
+                </w:rPr>
+                <w:delText xml:space="preserve"> seasonal adjustment users are looking for scripting language solutions to better understand output of their methods. </w:delText>
+              </w:r>
+            </w:del>
+          </w:p>
+          <w:p>
+            <w:pPr>
+              <w:rPr>
+                <w:rFonts w:ascii="Arial" w:hAnsi="Arial"/>
+                <w:sz w:val="22"/>
+              </w:rPr>
+            </w:pPr>
+          </w:p>
+          <w:p>
+            <w:pPr>
+              <w:rPr>
+                <w:ins w:id="63" w:author="Christoph Sax" w:date="2019-08-14T11:09:00Z"/>
+                <w:rFonts w:ascii="Arial" w:hAnsi="Arial"/>
+                <w:sz w:val="22"/>
+              </w:rPr>
+            </w:pPr>
+          </w:p>
+          <w:p>
+            <w:pPr>
+              <w:rPr>
+                <w:rFonts w:ascii="Arial" w:hAnsi="Arial"/>
+                <w:sz w:val="22"/>
+              </w:rPr>
+            </w:pPr>
           </w:p>
         </w:tc>
       </w:tr>
@@ -1166,6 +1230,7 @@
                 <w:b/>
                 <w:sz w:val="22"/>
               </w:rPr>
+              <w:lastRenderedPageBreak/>
               <w:t>5</w:t>
             </w:r>
             <w:r>
@@ -1194,17 +1259,20 @@
                 <w:numId w:val="3"/>
               </w:numPr>
               <w:rPr>
-                <w:rFonts w:ascii="Arial" w:hAnsi="Arial"/>
-                <w:sz w:val="22"/>
-              </w:rPr>
-            </w:pPr>
-            <w:r>
-              <w:rPr>
-                <w:rFonts w:ascii="Arial" w:hAnsi="Arial"/>
-                <w:sz w:val="22"/>
-              </w:rPr>
-              <w:t>Teach-by-example format</w:t>
-            </w:r>
+                <w:del w:id="64" w:author="Christoph Sax" w:date="2019-08-14T11:07:00Z"/>
+                <w:rFonts w:ascii="Arial" w:hAnsi="Arial"/>
+                <w:sz w:val="22"/>
+              </w:rPr>
+            </w:pPr>
+            <w:del w:id="65" w:author="Christoph Sax" w:date="2019-08-14T11:07:00Z">
+              <w:r>
+                <w:rPr>
+                  <w:rFonts w:ascii="Arial" w:hAnsi="Arial"/>
+                  <w:sz w:val="22"/>
+                </w:rPr>
+                <w:delText>Teach-by-example format</w:delText>
+              </w:r>
+            </w:del>
           </w:p>
           <w:p>
             <w:pPr>
@@ -1213,17 +1281,20 @@
                 <w:numId w:val="3"/>
               </w:numPr>
               <w:rPr>
-                <w:rFonts w:ascii="Arial" w:hAnsi="Arial"/>
-                <w:sz w:val="22"/>
-              </w:rPr>
-            </w:pPr>
-            <w:r>
-              <w:rPr>
-                <w:rFonts w:ascii="Arial" w:hAnsi="Arial"/>
-                <w:sz w:val="22"/>
-              </w:rPr>
-              <w:t>Continuous connection from X-13ARIMA-SEATS input to R input and vice-versa</w:t>
-            </w:r>
+                <w:del w:id="66" w:author="Christoph Sax" w:date="2019-08-14T11:07:00Z"/>
+                <w:rFonts w:ascii="Arial" w:hAnsi="Arial"/>
+                <w:sz w:val="22"/>
+              </w:rPr>
+            </w:pPr>
+            <w:del w:id="67" w:author="Christoph Sax" w:date="2019-08-14T11:07:00Z">
+              <w:r>
+                <w:rPr>
+                  <w:rFonts w:ascii="Arial" w:hAnsi="Arial"/>
+                  <w:sz w:val="22"/>
+                </w:rPr>
+                <w:delText>Continuous connection from X-13ARIMA-SEATS input to R input and vice-versa</w:delText>
+              </w:r>
+            </w:del>
           </w:p>
           <w:p>
             <w:pPr>
@@ -1232,17 +1303,20 @@
                 <w:numId w:val="3"/>
               </w:numPr>
               <w:rPr>
-                <w:rFonts w:ascii="Arial" w:hAnsi="Arial"/>
-                <w:sz w:val="22"/>
-              </w:rPr>
-            </w:pPr>
-            <w:r>
-              <w:rPr>
-                <w:rFonts w:ascii="Arial" w:hAnsi="Arial"/>
-                <w:sz w:val="22"/>
-              </w:rPr>
-              <w:t>Fundamental theoretical material when needed</w:t>
-            </w:r>
+                <w:del w:id="68" w:author="Christoph Sax" w:date="2019-08-14T11:07:00Z"/>
+                <w:rFonts w:ascii="Arial" w:hAnsi="Arial"/>
+                <w:sz w:val="22"/>
+              </w:rPr>
+            </w:pPr>
+            <w:del w:id="69" w:author="Christoph Sax" w:date="2019-08-14T11:07:00Z">
+              <w:r>
+                <w:rPr>
+                  <w:rFonts w:ascii="Arial" w:hAnsi="Arial"/>
+                  <w:sz w:val="22"/>
+                </w:rPr>
+                <w:delText>Fundamental theoretical material when needed</w:delText>
+              </w:r>
+            </w:del>
           </w:p>
           <w:p>
             <w:pPr>
@@ -1251,38 +1325,141 @@
                 <w:numId w:val="3"/>
               </w:numPr>
               <w:rPr>
-                <w:rFonts w:ascii="Arial" w:hAnsi="Arial"/>
-                <w:sz w:val="22"/>
-              </w:rPr>
-            </w:pPr>
-          </w:p>
-          <w:p>
-            <w:pPr>
-              <w:rPr>
-                <w:rFonts w:ascii="Arial" w:hAnsi="Arial"/>
-                <w:sz w:val="22"/>
-              </w:rPr>
-            </w:pPr>
-          </w:p>
-          <w:p>
-            <w:pPr>
-              <w:rPr>
-                <w:rFonts w:ascii="Arial" w:hAnsi="Arial"/>
-                <w:sz w:val="22"/>
-              </w:rPr>
-            </w:pPr>
-          </w:p>
-          <w:p>
-            <w:pPr>
-              <w:rPr>
-                <w:rFonts w:ascii="Arial" w:hAnsi="Arial"/>
-                <w:sz w:val="22"/>
-              </w:rPr>
-            </w:pPr>
-          </w:p>
-          <w:p>
-            <w:pPr>
-              <w:rPr>
+                <w:del w:id="70" w:author="Christoph Sax" w:date="2019-08-14T11:07:00Z"/>
+                <w:rFonts w:ascii="Arial" w:hAnsi="Arial"/>
+                <w:sz w:val="22"/>
+              </w:rPr>
+            </w:pPr>
+          </w:p>
+          <w:p>
+            <w:pPr>
+              <w:rPr>
+                <w:ins w:id="71" w:author="Christoph Sax" w:date="2019-08-14T11:07:00Z"/>
+                <w:rFonts w:ascii="Arial" w:hAnsi="Arial"/>
+                <w:sz w:val="22"/>
+              </w:rPr>
+            </w:pPr>
+          </w:p>
+          <w:p>
+            <w:pPr>
+              <w:rPr>
+                <w:ins w:id="72" w:author="Christoph Sax" w:date="2019-08-14T11:07:00Z"/>
+                <w:rFonts w:ascii="Arial" w:hAnsi="Arial"/>
+                <w:sz w:val="22"/>
+              </w:rPr>
+            </w:pPr>
+            <w:ins w:id="73" w:author="Christoph Sax" w:date="2019-08-14T11:07:00Z">
+              <w:r>
+                <w:rPr>
+                  <w:rFonts w:ascii="Arial" w:hAnsi="Arial"/>
+                  <w:sz w:val="22"/>
+                </w:rPr>
+                <w:t>- Each chapter include a concrete practical problem and shows how X-13 can be used to address it</w:t>
+              </w:r>
+            </w:ins>
+          </w:p>
+          <w:p>
+            <w:pPr>
+              <w:rPr>
+                <w:ins w:id="74" w:author="Christoph Sax" w:date="2019-08-14T11:07:00Z"/>
+                <w:rFonts w:ascii="Arial" w:hAnsi="Arial"/>
+                <w:sz w:val="22"/>
+              </w:rPr>
+            </w:pPr>
+            <w:ins w:id="75" w:author="Christoph Sax" w:date="2019-08-14T11:07:00Z">
+              <w:r>
+                <w:rPr>
+                  <w:rFonts w:ascii="Arial" w:hAnsi="Arial"/>
+                  <w:sz w:val="22"/>
+                </w:rPr>
+                <w:t>- Teach-by-example format</w:t>
+              </w:r>
+            </w:ins>
+          </w:p>
+          <w:p>
+            <w:pPr>
+              <w:rPr>
+                <w:ins w:id="76" w:author="Christoph Sax" w:date="2019-08-14T11:07:00Z"/>
+                <w:rFonts w:ascii="Arial" w:hAnsi="Arial"/>
+                <w:sz w:val="22"/>
+              </w:rPr>
+            </w:pPr>
+            <w:ins w:id="77" w:author="Christoph Sax" w:date="2019-08-14T11:07:00Z">
+              <w:r>
+                <w:rPr>
+                  <w:rFonts w:ascii="Arial" w:hAnsi="Arial"/>
+                  <w:sz w:val="22"/>
+                </w:rPr>
+                <w:t>- Continuous connection of X-13ARIMA-SEATS input with R input and vice-versa</w:t>
+              </w:r>
+            </w:ins>
+          </w:p>
+          <w:p>
+            <w:pPr>
+              <w:rPr>
+                <w:ins w:id="78" w:author="Christoph Sax" w:date="2019-08-14T11:07:00Z"/>
+                <w:rFonts w:ascii="Arial" w:hAnsi="Arial"/>
+                <w:sz w:val="22"/>
+              </w:rPr>
+            </w:pPr>
+            <w:ins w:id="79" w:author="Christoph Sax" w:date="2019-08-14T11:07:00Z">
+              <w:r>
+                <w:rPr>
+                  <w:rFonts w:ascii="Arial" w:hAnsi="Arial"/>
+                  <w:sz w:val="22"/>
+                </w:rPr>
+                <w:t>- Fundamental theoretical material is referenced throughout (mainly as an option)</w:t>
+              </w:r>
+            </w:ins>
+          </w:p>
+          <w:p>
+            <w:pPr>
+              <w:rPr>
+                <w:del w:id="80" w:author="Christoph Sax" w:date="2019-08-14T11:08:00Z"/>
+                <w:rFonts w:ascii="Arial" w:hAnsi="Arial"/>
+                <w:sz w:val="22"/>
+              </w:rPr>
+            </w:pPr>
+            <w:ins w:id="81" w:author="Christoph Sax" w:date="2019-08-14T11:07:00Z">
+              <w:r>
+                <w:rPr>
+                  <w:rFonts w:ascii="Arial" w:hAnsi="Arial"/>
+                  <w:sz w:val="22"/>
+                </w:rPr>
+                <w:t>- For each example given the book will give answers, code and provide data</w:t>
+              </w:r>
+            </w:ins>
+          </w:p>
+          <w:p>
+            <w:pPr>
+              <w:rPr>
+                <w:del w:id="82" w:author="Christoph Sax" w:date="2019-08-14T11:08:00Z"/>
+                <w:rFonts w:ascii="Arial" w:hAnsi="Arial"/>
+                <w:sz w:val="22"/>
+              </w:rPr>
+            </w:pPr>
+          </w:p>
+          <w:p>
+            <w:pPr>
+              <w:rPr>
+                <w:del w:id="83" w:author="Christoph Sax" w:date="2019-08-14T11:08:00Z"/>
+                <w:rFonts w:ascii="Arial" w:hAnsi="Arial"/>
+                <w:sz w:val="22"/>
+              </w:rPr>
+            </w:pPr>
+          </w:p>
+          <w:p>
+            <w:pPr>
+              <w:rPr>
+                <w:rFonts w:ascii="Arial" w:hAnsi="Arial"/>
+                <w:sz w:val="22"/>
+              </w:rPr>
+            </w:pPr>
+          </w:p>
+          <w:p>
+            <w:pPr>
+              <w:rPr>
+                <w:ins w:id="84" w:author="Christoph Sax" w:date="2019-08-14T11:09:00Z"/>
                 <w:rFonts w:ascii="Arial" w:hAnsi="Arial"/>
                 <w:sz w:val="22"/>
               </w:rPr>
@@ -1320,7 +1497,6 @@
                 <w:b/>
                 <w:sz w:val="22"/>
               </w:rPr>
-              <w:lastRenderedPageBreak/>
               <w:t>6</w:t>
             </w:r>
             <w:r>
@@ -1385,21 +1561,97 @@
           <w:p>
             <w:pPr>
               <w:rPr>
-                <w:rFonts w:ascii="Arial" w:hAnsi="Arial"/>
-                <w:sz w:val="22"/>
-              </w:rPr>
-            </w:pPr>
-            <w:r>
-              <w:rPr>
-                <w:rFonts w:ascii="Arial" w:hAnsi="Arial"/>
-                <w:sz w:val="22"/>
-              </w:rPr>
-              <w:t xml:space="preserve">Yes! All of the above will be included. </w:t>
-            </w:r>
-          </w:p>
-          <w:p>
-            <w:pPr>
-              <w:rPr>
+                <w:ins w:id="85" w:author="Christoph Sax" w:date="2019-08-14T11:08:00Z"/>
+                <w:rFonts w:ascii="Arial" w:hAnsi="Arial"/>
+                <w:sz w:val="22"/>
+              </w:rPr>
+            </w:pPr>
+            <w:ins w:id="86" w:author="Christoph Sax" w:date="2019-08-14T11:08:00Z">
+              <w:r>
+                <w:rPr>
+                  <w:rFonts w:ascii="Arial" w:hAnsi="Arial"/>
+                  <w:sz w:val="22"/>
+                </w:rPr>
+                <w:t>All material from the text will be made available to the reader.</w:t>
+              </w:r>
+            </w:ins>
+          </w:p>
+          <w:p>
+            <w:pPr>
+              <w:rPr>
+                <w:ins w:id="87" w:author="Christoph Sax" w:date="2019-08-14T11:08:00Z"/>
+                <w:rFonts w:ascii="Arial" w:hAnsi="Arial"/>
+                <w:sz w:val="22"/>
+              </w:rPr>
+            </w:pPr>
+            <w:ins w:id="88" w:author="Christoph Sax" w:date="2019-08-14T11:08:00Z">
+              <w:r>
+                <w:rPr>
+                  <w:rFonts w:ascii="Arial" w:hAnsi="Arial"/>
+                  <w:sz w:val="22"/>
+                </w:rPr>
+                <w:t>This includes but is not limited to:</w:t>
+              </w:r>
+            </w:ins>
+          </w:p>
+          <w:p>
+            <w:pPr>
+              <w:rPr>
+                <w:ins w:id="89" w:author="Christoph Sax" w:date="2019-08-14T11:08:00Z"/>
+                <w:rFonts w:ascii="Arial" w:hAnsi="Arial"/>
+                <w:sz w:val="22"/>
+              </w:rPr>
+            </w:pPr>
+          </w:p>
+          <w:p>
+            <w:pPr>
+              <w:rPr>
+                <w:ins w:id="90" w:author="Christoph Sax" w:date="2019-08-14T11:08:00Z"/>
+                <w:rFonts w:ascii="Arial" w:hAnsi="Arial"/>
+                <w:sz w:val="22"/>
+              </w:rPr>
+            </w:pPr>
+            <w:ins w:id="91" w:author="Christoph Sax" w:date="2019-08-14T11:08:00Z">
+              <w:r>
+                <w:rPr>
+                  <w:rFonts w:ascii="Arial" w:hAnsi="Arial"/>
+                  <w:sz w:val="22"/>
+                </w:rPr>
+                <w:t>- R Package to accompany the book, containing all data and examples</w:t>
+              </w:r>
+            </w:ins>
+          </w:p>
+          <w:p>
+            <w:pPr>
+              <w:rPr>
+                <w:del w:id="92" w:author="Christoph Sax" w:date="2019-08-14T11:08:00Z"/>
+                <w:rFonts w:ascii="Arial" w:hAnsi="Arial"/>
+                <w:sz w:val="22"/>
+              </w:rPr>
+            </w:pPr>
+            <w:ins w:id="93" w:author="Christoph Sax" w:date="2019-08-14T11:08:00Z">
+              <w:r>
+                <w:rPr>
+                  <w:rFonts w:ascii="Arial" w:hAnsi="Arial"/>
+                  <w:sz w:val="22"/>
+                </w:rPr>
+                <w:t>- Interactive website, on which the examples can be run (similar to www.seasonal.website)</w:t>
+              </w:r>
+            </w:ins>
+            <w:del w:id="94" w:author="Christoph Sax" w:date="2019-08-14T11:08:00Z">
+              <w:r>
+                <w:rPr>
+                  <w:rFonts w:ascii="Arial" w:hAnsi="Arial"/>
+                  <w:sz w:val="22"/>
+                </w:rPr>
+                <w:delText xml:space="preserve">Yes! All of the above will be included. </w:delText>
+              </w:r>
+            </w:del>
+          </w:p>
+          <w:p>
+            <w:pPr>
+              <w:rPr>
+                <w:del w:id="95" w:author="Christoph Sax" w:date="2019-08-14T11:08:00Z"/>
                 <w:rFonts w:ascii="Arial" w:hAnsi="Arial"/>
                 <w:sz w:val="22"/>
               </w:rPr>
@@ -1543,33 +1795,164 @@
           <w:p>
             <w:pPr>
               <w:rPr>
-                <w:rFonts w:ascii="Arial" w:hAnsi="Arial"/>
-                <w:sz w:val="22"/>
-              </w:rPr>
-            </w:pPr>
-            <w:r>
-              <w:rPr>
-                <w:rFonts w:ascii="Arial" w:hAnsi="Arial"/>
-                <w:sz w:val="22"/>
-              </w:rPr>
-              <w:t xml:space="preserve">The audience will primarily be current practitioners of seasonal adjustment who are interested in learning how to implement in R. This audience includes researchers from statistical agencies who are currently seasonal </w:t>
-            </w:r>
-            <w:proofErr w:type="spellStart"/>
-            <w:r>
-              <w:rPr>
-                <w:rFonts w:ascii="Arial" w:hAnsi="Arial"/>
-                <w:sz w:val="22"/>
-              </w:rPr>
-              <w:t>adjustmenters</w:t>
-            </w:r>
-            <w:proofErr w:type="spellEnd"/>
-            <w:r>
-              <w:rPr>
-                <w:rFonts w:ascii="Arial" w:hAnsi="Arial"/>
-                <w:sz w:val="22"/>
-              </w:rPr>
-              <w:t xml:space="preserve">’ wanting to include scripting language features of R to evaluate properties of their adjustments. The audience also includes current R users who, for one reason or another, want to learn seasonal adjustment. This textbook can serve as their primary reference. </w:t>
-            </w:r>
+                <w:ins w:id="96" w:author="Christoph Sax" w:date="2019-08-14T11:08:00Z"/>
+                <w:rFonts w:ascii="Arial" w:hAnsi="Arial"/>
+                <w:sz w:val="22"/>
+              </w:rPr>
+            </w:pPr>
+          </w:p>
+          <w:p>
+            <w:pPr>
+              <w:rPr>
+                <w:ins w:id="97" w:author="Christoph Sax" w:date="2019-08-14T11:08:00Z"/>
+                <w:rFonts w:ascii="Arial" w:hAnsi="Arial"/>
+                <w:sz w:val="22"/>
+              </w:rPr>
+            </w:pPr>
+            <w:ins w:id="98" w:author="Christoph Sax" w:date="2019-08-14T11:08:00Z">
+              <w:r>
+                <w:rPr>
+                  <w:rFonts w:ascii="Arial" w:hAnsi="Arial"/>
+                  <w:sz w:val="22"/>
+                </w:rPr>
+                <w:t>There are two primary audiences:</w:t>
+              </w:r>
+            </w:ins>
+          </w:p>
+          <w:p>
+            <w:pPr>
+              <w:rPr>
+                <w:ins w:id="99" w:author="Christoph Sax" w:date="2019-08-14T11:08:00Z"/>
+                <w:rFonts w:ascii="Arial" w:hAnsi="Arial"/>
+                <w:sz w:val="22"/>
+              </w:rPr>
+            </w:pPr>
+          </w:p>
+          <w:p>
+            <w:pPr>
+              <w:rPr>
+                <w:ins w:id="100" w:author="Christoph Sax" w:date="2019-08-14T11:08:00Z"/>
+                <w:rFonts w:ascii="Arial" w:hAnsi="Arial"/>
+                <w:sz w:val="22"/>
+              </w:rPr>
+            </w:pPr>
+            <w:ins w:id="101" w:author="Christoph Sax" w:date="2019-08-14T11:08:00Z">
+              <w:r>
+                <w:rPr>
+                  <w:rFonts w:ascii="Arial" w:hAnsi="Arial"/>
+                  <w:sz w:val="22"/>
+                </w:rPr>
+                <w:t>1. Current practitioners of seasonal adjustment who are interested in learning how to implement in R.</w:t>
+              </w:r>
+            </w:ins>
+          </w:p>
+          <w:p>
+            <w:pPr>
+              <w:rPr>
+                <w:ins w:id="102" w:author="Christoph Sax" w:date="2019-08-14T11:08:00Z"/>
+                <w:rFonts w:ascii="Arial" w:hAnsi="Arial"/>
+                <w:sz w:val="22"/>
+              </w:rPr>
+            </w:pPr>
+            <w:ins w:id="103" w:author="Christoph Sax" w:date="2019-08-14T11:08:00Z">
+              <w:r>
+                <w:rPr>
+                  <w:rFonts w:ascii="Arial" w:hAnsi="Arial"/>
+                  <w:sz w:val="22"/>
+                </w:rPr>
+                <w:t>This audience includes researchers from statistical agencies who want to include the scripting language features of R to evaluate properties of their seasonal adjustments.</w:t>
+              </w:r>
+            </w:ins>
+          </w:p>
+          <w:p>
+            <w:pPr>
+              <w:rPr>
+                <w:ins w:id="104" w:author="Christoph Sax" w:date="2019-08-14T11:08:00Z"/>
+                <w:rFonts w:ascii="Arial" w:hAnsi="Arial"/>
+                <w:sz w:val="22"/>
+              </w:rPr>
+            </w:pPr>
+          </w:p>
+          <w:p>
+            <w:pPr>
+              <w:rPr>
+                <w:ins w:id="105" w:author="Christoph Sax" w:date="2019-08-14T11:08:00Z"/>
+                <w:rFonts w:ascii="Arial" w:hAnsi="Arial"/>
+                <w:sz w:val="22"/>
+              </w:rPr>
+            </w:pPr>
+            <w:ins w:id="106" w:author="Christoph Sax" w:date="2019-08-14T11:08:00Z">
+              <w:r>
+                <w:rPr>
+                  <w:rFonts w:ascii="Arial" w:hAnsi="Arial"/>
+                  <w:sz w:val="22"/>
+                </w:rPr>
+                <w:t>2. Current R users who want to learn seasonal adjustment.</w:t>
+              </w:r>
+            </w:ins>
+          </w:p>
+          <w:p>
+            <w:pPr>
+              <w:rPr>
+                <w:ins w:id="107" w:author="Christoph Sax" w:date="2019-08-14T11:08:00Z"/>
+                <w:rFonts w:ascii="Arial" w:hAnsi="Arial"/>
+                <w:sz w:val="22"/>
+              </w:rPr>
+            </w:pPr>
+            <w:ins w:id="108" w:author="Christoph Sax" w:date="2019-08-14T11:08:00Z">
+              <w:r>
+                <w:rPr>
+                  <w:rFonts w:ascii="Arial" w:hAnsi="Arial"/>
+                  <w:sz w:val="22"/>
+                </w:rPr>
+                <w:t xml:space="preserve">We are able to leverage the readers knowledge of R to make learning seasonal adjustment easier. </w:t>
+              </w:r>
+            </w:ins>
+          </w:p>
+          <w:p>
+            <w:pPr>
+              <w:rPr>
+                <w:del w:id="109" w:author="Christoph Sax" w:date="2019-08-14T11:08:00Z"/>
+                <w:rFonts w:ascii="Arial" w:hAnsi="Arial"/>
+                <w:sz w:val="22"/>
+              </w:rPr>
+            </w:pPr>
+            <w:ins w:id="110" w:author="Christoph Sax" w:date="2019-08-14T11:08:00Z">
+              <w:r>
+                <w:rPr>
+                  <w:rFonts w:ascii="Arial" w:hAnsi="Arial"/>
+                  <w:sz w:val="22"/>
+                </w:rPr>
+                <w:t>We will feature interesting applications outside of official statistics, such as the seasonal adjustment of business data.</w:t>
+              </w:r>
+            </w:ins>
+            <w:del w:id="111" w:author="Christoph Sax" w:date="2019-08-14T11:08:00Z">
+              <w:r>
+                <w:rPr>
+                  <w:rFonts w:ascii="Arial" w:hAnsi="Arial"/>
+                  <w:sz w:val="22"/>
+                </w:rPr>
+                <w:delText xml:space="preserve">The audience will primarily be current practitioners of seasonal adjustment who are interested in learning how to implement in R. This audience includes researchers from statistical agencies who are currently seasonal adjustmenters’ wanting to include scripting language features of R to evaluate properties of their adjustments. The audience also includes current R users who, for one reason or another, want to learn seasonal adjustment. This textbook can serve as their primary reference. </w:delText>
+              </w:r>
+            </w:del>
+          </w:p>
+          <w:p>
+            <w:pPr>
+              <w:rPr>
+                <w:ins w:id="112" w:author="Christoph Sax" w:date="2019-08-14T11:08:00Z"/>
+                <w:rFonts w:ascii="Arial" w:hAnsi="Arial"/>
+                <w:sz w:val="22"/>
+              </w:rPr>
+            </w:pPr>
+          </w:p>
+          <w:p>
+            <w:pPr>
+              <w:rPr>
+                <w:ins w:id="113" w:author="Christoph Sax" w:date="2019-08-14T11:09:00Z"/>
+                <w:rFonts w:ascii="Arial" w:hAnsi="Arial"/>
+                <w:sz w:val="22"/>
+              </w:rPr>
+            </w:pPr>
           </w:p>
           <w:p>
             <w:pPr>
@@ -1699,17 +2082,47 @@
           <w:p>
             <w:pPr>
               <w:rPr>
-                <w:rFonts w:ascii="Arial" w:hAnsi="Arial"/>
-                <w:sz w:val="22"/>
-              </w:rPr>
-            </w:pPr>
-            <w:r>
-              <w:rPr>
-                <w:rFonts w:ascii="Arial" w:hAnsi="Arial"/>
-                <w:sz w:val="22"/>
-              </w:rPr>
-              <w:t xml:space="preserve">While the it wouldn’t be written to be a primary textbook for a course, it certainly could be used for a module in a time series or econometrics class. </w:t>
-            </w:r>
+                <w:del w:id="114" w:author="Christoph Sax" w:date="2019-08-14T11:08:00Z"/>
+                <w:rFonts w:ascii="Arial" w:hAnsi="Arial"/>
+                <w:sz w:val="22"/>
+              </w:rPr>
+            </w:pPr>
+            <w:ins w:id="115" w:author="Christoph Sax" w:date="2019-08-14T11:08:00Z">
+              <w:r>
+                <w:rPr>
+                  <w:rFonts w:ascii="Arial" w:hAnsi="Arial"/>
+                  <w:sz w:val="22"/>
+                </w:rPr>
+                <w:t>While the book is not intended as a primary textbook for a course, it is highly applicable for a module in a time series or econometrics class.</w:t>
+              </w:r>
+            </w:ins>
+            <w:del w:id="116" w:author="Christoph Sax" w:date="2019-08-14T11:08:00Z">
+              <w:r>
+                <w:rPr>
+                  <w:rFonts w:ascii="Arial" w:hAnsi="Arial"/>
+                  <w:sz w:val="22"/>
+                </w:rPr>
+                <w:delText xml:space="preserve">While the it wouldn’t be written to be a primary textbook for a course, it certainly could be used for a module in a time series or econometrics class. </w:delText>
+              </w:r>
+            </w:del>
+          </w:p>
+          <w:p>
+            <w:pPr>
+              <w:rPr>
+                <w:ins w:id="117" w:author="Christoph Sax" w:date="2019-08-14T11:08:00Z"/>
+                <w:rFonts w:ascii="Arial" w:hAnsi="Arial"/>
+                <w:sz w:val="22"/>
+              </w:rPr>
+            </w:pPr>
+          </w:p>
+          <w:p>
+            <w:pPr>
+              <w:rPr>
+                <w:ins w:id="118" w:author="Christoph Sax" w:date="2019-08-14T11:09:00Z"/>
+                <w:rFonts w:ascii="Arial" w:hAnsi="Arial"/>
+                <w:sz w:val="22"/>
+              </w:rPr>
+            </w:pPr>
           </w:p>
           <w:p>
             <w:pPr>
@@ -1807,38 +2220,420 @@
           <w:p>
             <w:pPr>
               <w:rPr>
-                <w:rFonts w:ascii="Arial" w:hAnsi="Arial"/>
-                <w:sz w:val="22"/>
-              </w:rPr>
-            </w:pPr>
-          </w:p>
-          <w:p>
-            <w:pPr>
-              <w:rPr>
-                <w:rFonts w:ascii="Arial" w:hAnsi="Arial"/>
-                <w:sz w:val="22"/>
-              </w:rPr>
-            </w:pPr>
-            <w:r>
-              <w:rPr>
-                <w:rFonts w:ascii="Arial" w:hAnsi="Arial"/>
-                <w:sz w:val="22"/>
-              </w:rPr>
-              <w:t>There are no directly relevant competitors to the proposed textbook. There is a book that serves as a primary reference to the X-11 method</w:t>
-            </w:r>
-            <w:r>
-              <w:rPr>
-                <w:rFonts w:ascii="Arial" w:hAnsi="Arial"/>
-                <w:sz w:val="22"/>
-              </w:rPr>
-              <w:t>, a single type of seasonal adjustment:</w:t>
-            </w:r>
+                <w:ins w:id="119" w:author="Christoph Sax" w:date="2019-08-14T11:08:00Z"/>
+                <w:rFonts w:ascii="Arial" w:hAnsi="Arial"/>
+                <w:sz w:val="22"/>
+              </w:rPr>
+            </w:pPr>
+            <w:ins w:id="120" w:author="Christoph Sax" w:date="2019-08-14T11:08:00Z">
+              <w:r>
+                <w:rPr>
+                  <w:rFonts w:ascii="Arial" w:hAnsi="Arial"/>
+                  <w:sz w:val="22"/>
+                </w:rPr>
+                <w:t>There are no directly relevant competitors to the proposed textbook.</w:t>
+              </w:r>
+            </w:ins>
+          </w:p>
+          <w:p>
+            <w:pPr>
+              <w:rPr>
+                <w:ins w:id="121" w:author="Christoph Sax" w:date="2019-08-14T11:08:00Z"/>
+                <w:rFonts w:ascii="Arial" w:hAnsi="Arial"/>
+                <w:sz w:val="22"/>
+              </w:rPr>
+            </w:pPr>
+          </w:p>
+          <w:p>
+            <w:pPr>
+              <w:rPr>
+                <w:ins w:id="122" w:author="Christoph Sax" w:date="2019-08-14T11:08:00Z"/>
+                <w:rFonts w:ascii="Arial" w:hAnsi="Arial"/>
+                <w:sz w:val="22"/>
+              </w:rPr>
+            </w:pPr>
+            <w:ins w:id="123" w:author="Christoph Sax" w:date="2019-08-14T11:08:00Z">
+              <w:r>
+                <w:rPr>
+                  <w:rFonts w:ascii="Arial" w:hAnsi="Arial"/>
+                  <w:sz w:val="22"/>
+                </w:rPr>
+                <w:t>There is a book that serves as a primary reference to the X-11 method, a single type of seasonal adjustment:</w:t>
+              </w:r>
+            </w:ins>
+          </w:p>
+          <w:p>
+            <w:pPr>
+              <w:rPr>
+                <w:ins w:id="124" w:author="Christoph Sax" w:date="2019-08-14T11:08:00Z"/>
+                <w:rFonts w:ascii="Arial" w:hAnsi="Arial"/>
+                <w:sz w:val="22"/>
+              </w:rPr>
+            </w:pPr>
+          </w:p>
+          <w:p>
+            <w:pPr>
+              <w:rPr>
+                <w:ins w:id="125" w:author="Christoph Sax" w:date="2019-08-14T11:08:00Z"/>
+                <w:rFonts w:ascii="Arial" w:hAnsi="Arial"/>
+                <w:sz w:val="22"/>
+              </w:rPr>
+            </w:pPr>
+            <w:ins w:id="126" w:author="Christoph Sax" w:date="2019-08-14T11:08:00Z">
+              <w:r>
+                <w:rPr>
+                  <w:rFonts w:ascii="Arial" w:hAnsi="Arial"/>
+                  <w:sz w:val="22"/>
+                </w:rPr>
+                <w:t>Ladiray D, Quenneville B (2012). Seasonal Adjustment with the X-11 Method, volume 158. Springer-Verlag.</w:t>
+              </w:r>
+            </w:ins>
+          </w:p>
+          <w:p>
+            <w:pPr>
+              <w:rPr>
+                <w:ins w:id="127" w:author="Christoph Sax" w:date="2019-08-14T11:08:00Z"/>
+                <w:rFonts w:ascii="Arial" w:hAnsi="Arial"/>
+                <w:sz w:val="22"/>
+              </w:rPr>
+            </w:pPr>
+          </w:p>
+          <w:p>
+            <w:pPr>
+              <w:rPr>
+                <w:ins w:id="128" w:author="Christoph Sax" w:date="2019-08-14T11:08:00Z"/>
+                <w:rFonts w:ascii="Arial" w:hAnsi="Arial"/>
+                <w:sz w:val="22"/>
+              </w:rPr>
+            </w:pPr>
+            <w:ins w:id="129" w:author="Christoph Sax" w:date="2019-08-14T11:08:00Z">
+              <w:r>
+                <w:rPr>
+                  <w:rFonts w:ascii="Arial" w:hAnsi="Arial"/>
+                  <w:sz w:val="22"/>
+                </w:rPr>
+                <w:t>The following book covers the SEATS method:</w:t>
+              </w:r>
+            </w:ins>
+          </w:p>
+          <w:p>
+            <w:pPr>
+              <w:rPr>
+                <w:ins w:id="130" w:author="Christoph Sax" w:date="2019-08-14T11:08:00Z"/>
+                <w:rFonts w:ascii="Arial" w:hAnsi="Arial"/>
+                <w:sz w:val="22"/>
+              </w:rPr>
+            </w:pPr>
+          </w:p>
+          <w:p>
+            <w:pPr>
+              <w:rPr>
+                <w:ins w:id="131" w:author="Christoph Sax" w:date="2019-08-14T11:08:00Z"/>
+                <w:rFonts w:ascii="Arial" w:hAnsi="Arial"/>
+                <w:sz w:val="22"/>
+              </w:rPr>
+            </w:pPr>
+            <w:ins w:id="132" w:author="Christoph Sax" w:date="2019-08-14T11:08:00Z">
+              <w:r>
+                <w:rPr>
+                  <w:rFonts w:ascii="Arial" w:hAnsi="Arial"/>
+                  <w:sz w:val="22"/>
+                </w:rPr>
+                <w:lastRenderedPageBreak/>
+                <w:t>Dagum EB, Bianconcini S (2016). “Seasonal Adjustment Based on ARIMA Model Decom- position: TRAMO-SEATS.” In Seasonal Adjustment Methods and Real Time Trend-Cycle Estimation, pp. 115–145. Springer-Verlag.</w:t>
+              </w:r>
+            </w:ins>
+          </w:p>
+          <w:p>
+            <w:pPr>
+              <w:rPr>
+                <w:ins w:id="133" w:author="Christoph Sax" w:date="2019-08-14T11:08:00Z"/>
+                <w:rFonts w:ascii="Arial" w:hAnsi="Arial"/>
+                <w:sz w:val="22"/>
+              </w:rPr>
+            </w:pPr>
+          </w:p>
+          <w:p>
+            <w:pPr>
+              <w:rPr>
+                <w:ins w:id="134" w:author="Christoph Sax" w:date="2019-08-14T11:08:00Z"/>
+                <w:rFonts w:ascii="Arial" w:hAnsi="Arial"/>
+                <w:sz w:val="22"/>
+              </w:rPr>
+            </w:pPr>
+          </w:p>
+          <w:p>
+            <w:pPr>
+              <w:rPr>
+                <w:ins w:id="135" w:author="Christoph Sax" w:date="2019-08-14T11:08:00Z"/>
+                <w:rFonts w:ascii="Arial" w:hAnsi="Arial"/>
+                <w:sz w:val="22"/>
+              </w:rPr>
+            </w:pPr>
+            <w:ins w:id="136" w:author="Christoph Sax" w:date="2019-08-14T11:08:00Z">
+              <w:r>
+                <w:rPr>
+                  <w:rFonts w:ascii="Arial" w:hAnsi="Arial"/>
+                  <w:sz w:val="22"/>
+                </w:rPr>
+                <w:t>There are various documents by statistical agencies on topics of the book:</w:t>
+              </w:r>
+            </w:ins>
+          </w:p>
+          <w:p>
+            <w:pPr>
+              <w:rPr>
+                <w:ins w:id="137" w:author="Christoph Sax" w:date="2019-08-14T11:08:00Z"/>
+                <w:rFonts w:ascii="Arial" w:hAnsi="Arial"/>
+                <w:sz w:val="22"/>
+              </w:rPr>
+            </w:pPr>
+          </w:p>
+          <w:p>
+            <w:pPr>
+              <w:rPr>
+                <w:ins w:id="138" w:author="Christoph Sax" w:date="2019-08-14T11:08:00Z"/>
+                <w:rFonts w:ascii="Arial" w:hAnsi="Arial"/>
+                <w:sz w:val="22"/>
+              </w:rPr>
+            </w:pPr>
+            <w:ins w:id="139" w:author="Christoph Sax" w:date="2019-08-14T11:08:00Z">
+              <w:r>
+                <w:rPr>
+                  <w:rFonts w:ascii="Arial" w:hAnsi="Arial"/>
+                  <w:sz w:val="22"/>
+                </w:rPr>
+                <w:t>Monsell B (2007). “The X-13A-S Seasonal Adjustment Program.” In Proceedings of the 2007 Federal Committee on Statistical Methodology Research Conference. URL http://www. fcsm.gov/07papers/Monsell.II-B.pdf.</w:t>
+              </w:r>
+            </w:ins>
+          </w:p>
+          <w:p>
+            <w:pPr>
+              <w:rPr>
+                <w:ins w:id="140" w:author="Christoph Sax" w:date="2019-08-14T11:08:00Z"/>
+                <w:rFonts w:ascii="Arial" w:hAnsi="Arial"/>
+                <w:sz w:val="22"/>
+              </w:rPr>
+            </w:pPr>
+          </w:p>
+          <w:p>
+            <w:pPr>
+              <w:rPr>
+                <w:ins w:id="141" w:author="Christoph Sax" w:date="2019-08-14T11:08:00Z"/>
+                <w:rFonts w:ascii="Arial" w:hAnsi="Arial"/>
+                <w:sz w:val="22"/>
+              </w:rPr>
+            </w:pPr>
+            <w:ins w:id="142" w:author="Christoph Sax" w:date="2019-08-14T11:08:00Z">
+              <w:r>
+                <w:rPr>
+                  <w:rFonts w:ascii="Arial" w:hAnsi="Arial"/>
+                  <w:sz w:val="22"/>
+                </w:rPr>
+                <w:t>Caporello G, Maravall A, Sánchez FJ (2001). “Program TSW Reference Manual.” Technical Report 0112, Banco de España Madrid. URL https://ideas.repec.org/p/bde/wpaper/ 0112.html.</w:t>
+              </w:r>
+            </w:ins>
+          </w:p>
+          <w:p>
+            <w:pPr>
+              <w:rPr>
+                <w:ins w:id="143" w:author="Christoph Sax" w:date="2019-08-14T11:08:00Z"/>
+                <w:rFonts w:ascii="Arial" w:hAnsi="Arial"/>
+                <w:sz w:val="22"/>
+              </w:rPr>
+            </w:pPr>
+          </w:p>
+          <w:p>
+            <w:pPr>
+              <w:rPr>
+                <w:ins w:id="144" w:author="Christoph Sax" w:date="2019-08-14T11:08:00Z"/>
+                <w:rFonts w:ascii="Arial" w:hAnsi="Arial"/>
+                <w:sz w:val="22"/>
+              </w:rPr>
+            </w:pPr>
+            <w:ins w:id="145" w:author="Christoph Sax" w:date="2019-08-14T11:08:00Z">
+              <w:r>
+                <w:rPr>
+                  <w:rFonts w:ascii="Arial" w:hAnsi="Arial"/>
+                  <w:sz w:val="22"/>
+                </w:rPr>
+                <w:t>National Bank of Belgium, Deutsche Bundesbank, Eurostat (2017). JDemetra+: Econometric Software for Seasonal Adjustment and Other Time Series Methods. Eurostat. URL https: //ec.europa.eu/eurostat/cros/content/download.</w:t>
+              </w:r>
+            </w:ins>
+          </w:p>
+          <w:p>
+            <w:pPr>
+              <w:rPr>
+                <w:ins w:id="146" w:author="Christoph Sax" w:date="2019-08-14T11:08:00Z"/>
+                <w:rFonts w:ascii="Arial" w:hAnsi="Arial"/>
+                <w:sz w:val="22"/>
+              </w:rPr>
+            </w:pPr>
+          </w:p>
+          <w:p>
+            <w:pPr>
+              <w:rPr>
+                <w:ins w:id="147" w:author="Christoph Sax" w:date="2019-08-14T11:08:00Z"/>
+                <w:rFonts w:ascii="Arial" w:hAnsi="Arial"/>
+                <w:sz w:val="22"/>
+              </w:rPr>
+            </w:pPr>
+            <w:ins w:id="148" w:author="Christoph Sax" w:date="2019-08-14T11:08:00Z">
+              <w:r>
+                <w:rPr>
+                  <w:rFonts w:ascii="Arial" w:hAnsi="Arial"/>
+                  <w:sz w:val="22"/>
+                </w:rPr>
+                <w:t>UK Office for National Statistics (2007). Guide to Seasonal Adjustment with X-12-ARIMA. URL http://www.ons.gov.uk/ons/guide-method/method-quality/ general-methodology/time-series-analysis/guide-to-seasonal-adjustment.pdf.</w:t>
+              </w:r>
+            </w:ins>
+          </w:p>
+          <w:p>
+            <w:pPr>
+              <w:rPr>
+                <w:ins w:id="149" w:author="Christoph Sax" w:date="2019-08-14T11:08:00Z"/>
+                <w:rFonts w:ascii="Arial" w:hAnsi="Arial"/>
+                <w:sz w:val="22"/>
+              </w:rPr>
+            </w:pPr>
+          </w:p>
+          <w:p>
+            <w:pPr>
+              <w:rPr>
+                <w:ins w:id="150" w:author="Christoph Sax" w:date="2019-08-14T11:08:00Z"/>
+                <w:rFonts w:ascii="Arial" w:hAnsi="Arial"/>
+                <w:sz w:val="22"/>
+              </w:rPr>
+            </w:pPr>
+          </w:p>
+          <w:p>
+            <w:pPr>
+              <w:rPr>
+                <w:ins w:id="151" w:author="Christoph Sax" w:date="2019-08-14T11:08:00Z"/>
+                <w:rFonts w:ascii="Arial" w:hAnsi="Arial"/>
+                <w:sz w:val="22"/>
+              </w:rPr>
+            </w:pPr>
+            <w:ins w:id="152" w:author="Christoph Sax" w:date="2019-08-14T11:08:00Z">
+              <w:r>
+                <w:rPr>
+                  <w:rFonts w:ascii="Arial" w:hAnsi="Arial"/>
+                  <w:sz w:val="22"/>
+                </w:rPr>
+                <w:t>This book relies on the 'seasonal' package to access X13, which is described in:</w:t>
+              </w:r>
+            </w:ins>
+          </w:p>
+          <w:p>
+            <w:pPr>
+              <w:rPr>
+                <w:ins w:id="153" w:author="Christoph Sax" w:date="2019-08-14T11:08:00Z"/>
+                <w:rFonts w:ascii="Arial" w:hAnsi="Arial"/>
+                <w:sz w:val="22"/>
+              </w:rPr>
+            </w:pPr>
+          </w:p>
+          <w:p>
+            <w:pPr>
+              <w:rPr>
+                <w:ins w:id="154" w:author="Christoph Sax" w:date="2019-08-14T11:08:00Z"/>
+                <w:rFonts w:ascii="Arial" w:hAnsi="Arial"/>
+                <w:sz w:val="22"/>
+              </w:rPr>
+            </w:pPr>
+            <w:ins w:id="155" w:author="Christoph Sax" w:date="2019-08-14T11:08:00Z">
+              <w:r>
+                <w:rPr>
+                  <w:rFonts w:ascii="Arial" w:hAnsi="Arial"/>
+                  <w:sz w:val="22"/>
+                </w:rPr>
+                <w:t>Sax C, Eddelbuettel D (2018). “Seasonal Adjustment by X-13ARIMA-SEATS</w:t>
+              </w:r>
+            </w:ins>
+          </w:p>
+          <w:p>
+            <w:pPr>
+              <w:rPr>
+                <w:ins w:id="156" w:author="Christoph Sax" w:date="2019-08-14T11:08:00Z"/>
+                <w:rFonts w:ascii="Arial" w:hAnsi="Arial"/>
+                <w:sz w:val="22"/>
+              </w:rPr>
+            </w:pPr>
+            <w:ins w:id="157" w:author="Christoph Sax" w:date="2019-08-14T11:08:00Z">
+              <w:r>
+                <w:rPr>
+                  <w:rFonts w:ascii="Arial" w:hAnsi="Arial"/>
+                  <w:sz w:val="22"/>
+                </w:rPr>
+                <w:t>in R.” _Journal of Statistical Software_, *87*(11), 1-17. doi:</w:t>
+              </w:r>
+            </w:ins>
+          </w:p>
+          <w:p>
+            <w:pPr>
+              <w:rPr>
+                <w:del w:id="158" w:author="Christoph Sax" w:date="2019-08-14T11:08:00Z"/>
+                <w:rFonts w:ascii="Arial" w:hAnsi="Arial"/>
+                <w:sz w:val="22"/>
+              </w:rPr>
+            </w:pPr>
+            <w:ins w:id="159" w:author="Christoph Sax" w:date="2019-08-14T11:08:00Z">
+              <w:r>
+                <w:rPr>
+                  <w:rFonts w:ascii="Arial" w:hAnsi="Arial"/>
+                  <w:sz w:val="22"/>
+                </w:rPr>
+                <w:t>10.18637/</w:t>
+              </w:r>
+              <w:proofErr w:type="gramStart"/>
+              <w:r>
+                <w:rPr>
+                  <w:rFonts w:ascii="Arial" w:hAnsi="Arial"/>
+                  <w:sz w:val="22"/>
+                </w:rPr>
+                <w:t>jss.v087.i</w:t>
+              </w:r>
+              <w:proofErr w:type="gramEnd"/>
+              <w:r>
+                <w:rPr>
+                  <w:rFonts w:ascii="Arial" w:hAnsi="Arial"/>
+                  <w:sz w:val="22"/>
+                </w:rPr>
+                <w:t>11 (URL: https://doi.org/10.18637/jss.v087.i11).</w:t>
+              </w:r>
+            </w:ins>
+          </w:p>
+          <w:p>
+            <w:pPr>
+              <w:rPr>
+                <w:del w:id="160" w:author="Christoph Sax" w:date="2019-08-14T11:08:00Z"/>
+                <w:rFonts w:ascii="Arial" w:hAnsi="Arial"/>
+                <w:sz w:val="22"/>
+              </w:rPr>
+            </w:pPr>
+            <w:del w:id="161" w:author="Christoph Sax" w:date="2019-08-14T11:08:00Z">
+              <w:r>
+                <w:rPr>
+                  <w:rFonts w:ascii="Arial" w:hAnsi="Arial"/>
+                  <w:sz w:val="22"/>
+                </w:rPr>
+                <w:delText>There are no directly relevant competitors to the proposed textbook. There is a book that serves as a primary reference to the X-11 method</w:delText>
+              </w:r>
+              <w:r>
+                <w:rPr>
+                  <w:rFonts w:ascii="Arial" w:hAnsi="Arial"/>
+                  <w:sz w:val="22"/>
+                </w:rPr>
+                <w:delText>, a single type of seasonal adjustment:</w:delText>
+              </w:r>
+            </w:del>
           </w:p>
           <w:p>
             <w:pPr>
               <w:shd w:val="clear" w:color="auto" w:fill="FFFFFF"/>
               <w:textAlignment w:val="baseline"/>
               <w:rPr>
+                <w:del w:id="162" w:author="Christoph Sax" w:date="2019-08-14T11:08:00Z"/>
                 <w:rFonts w:ascii="Helvetica Neue" w:hAnsi="Helvetica Neue"/>
                 <w:color w:val="666666"/>
                 <w:sz w:val="20"/>
@@ -1850,115 +2645,78 @@
               <w:shd w:val="clear" w:color="auto" w:fill="FFFFFF"/>
               <w:textAlignment w:val="baseline"/>
               <w:rPr>
+                <w:del w:id="163" w:author="Christoph Sax" w:date="2019-08-14T11:08:00Z"/>
                 <w:rFonts w:ascii="Helvetica Neue" w:hAnsi="Helvetica Neue"/>
                 <w:color w:val="666666"/>
                 <w:sz w:val="20"/>
               </w:rPr>
             </w:pPr>
-            <w:r>
-              <w:rPr>
-                <w:rFonts w:ascii="Helvetica Neue" w:hAnsi="Helvetica Neue"/>
-                <w:color w:val="666666"/>
-                <w:sz w:val="20"/>
-              </w:rPr>
-              <w:t>Seasonal Adjustment with the X-11 Method,</w:t>
-            </w:r>
-            <w:r>
-              <w:rPr>
-                <w:rFonts w:ascii="Helvetica Neue" w:hAnsi="Helvetica Neue"/>
-                <w:b/>
-                <w:bCs/>
-                <w:color w:val="333333"/>
-                <w:sz w:val="20"/>
-              </w:rPr>
-              <w:t xml:space="preserve"> </w:t>
-            </w:r>
-            <w:r>
-              <w:rPr>
-                <w:rFonts w:ascii="Helvetica Neue" w:hAnsi="Helvetica Neue"/>
-                <w:color w:val="666666"/>
-                <w:sz w:val="20"/>
-                <w:bdr w:val="none" w:sz="0" w:space="0" w:color="auto" w:frame="1"/>
-              </w:rPr>
-              <w:t xml:space="preserve">Dominique </w:t>
-            </w:r>
-            <w:proofErr w:type="spellStart"/>
-            <w:r>
-              <w:rPr>
-                <w:rFonts w:ascii="Helvetica Neue" w:hAnsi="Helvetica Neue"/>
-                <w:color w:val="666666"/>
-                <w:sz w:val="20"/>
-                <w:bdr w:val="none" w:sz="0" w:space="0" w:color="auto" w:frame="1"/>
-              </w:rPr>
-              <w:t>Ladiray</w:t>
-            </w:r>
-            <w:proofErr w:type="spellEnd"/>
-            <w:r>
-              <w:rPr>
-                <w:rFonts w:ascii="Helvetica Neue" w:hAnsi="Helvetica Neue"/>
-                <w:color w:val="666666"/>
-                <w:sz w:val="20"/>
-                <w:bdr w:val="none" w:sz="0" w:space="0" w:color="auto" w:frame="1"/>
-              </w:rPr>
-              <w:t xml:space="preserve"> and Benoit </w:t>
-            </w:r>
-            <w:proofErr w:type="spellStart"/>
-            <w:r>
-              <w:rPr>
-                <w:rFonts w:ascii="Helvetica Neue" w:hAnsi="Helvetica Neue"/>
-                <w:color w:val="666666"/>
-                <w:sz w:val="20"/>
-                <w:bdr w:val="none" w:sz="0" w:space="0" w:color="auto" w:frame="1"/>
-              </w:rPr>
-              <w:t>Quenneville</w:t>
-            </w:r>
-            <w:proofErr w:type="spellEnd"/>
-            <w:r>
-              <w:rPr>
-                <w:rFonts w:ascii="Helvetica Neue" w:hAnsi="Helvetica Neue"/>
-                <w:color w:val="666666"/>
-                <w:sz w:val="20"/>
-                <w:bdr w:val="none" w:sz="0" w:space="0" w:color="auto" w:frame="1"/>
-              </w:rPr>
-              <w:t>,</w:t>
-            </w:r>
-            <w:r>
-              <w:rPr>
-                <w:rFonts w:ascii="Helvetica Neue" w:hAnsi="Helvetica Neue"/>
-                <w:b/>
-                <w:bCs/>
-                <w:color w:val="333333"/>
-                <w:sz w:val="20"/>
-              </w:rPr>
-              <w:t xml:space="preserve"> </w:t>
-            </w:r>
-            <w:r>
-              <w:rPr>
-                <w:rFonts w:ascii="Helvetica Neue" w:hAnsi="Helvetica Neue"/>
-                <w:color w:val="666666"/>
-                <w:sz w:val="20"/>
-              </w:rPr>
-              <w:t>2001</w:t>
-            </w:r>
-            <w:r>
-              <w:rPr>
-                <w:rFonts w:ascii="Helvetica Neue" w:hAnsi="Helvetica Neue"/>
-                <w:b/>
-                <w:bCs/>
-                <w:color w:val="333333"/>
-                <w:sz w:val="20"/>
-              </w:rPr>
-              <w:t xml:space="preserve">, </w:t>
-            </w:r>
-            <w:r>
-              <w:rPr>
-                <w:rFonts w:ascii="Helvetica Neue" w:hAnsi="Helvetica Neue"/>
-                <w:color w:val="666666"/>
-                <w:sz w:val="20"/>
-                <w:bdr w:val="none" w:sz="0" w:space="0" w:color="auto" w:frame="1"/>
-              </w:rPr>
-              <w:t>Springer-Verlag New York</w:t>
-            </w:r>
+            <w:del w:id="164" w:author="Christoph Sax" w:date="2019-08-14T11:08:00Z">
+              <w:r>
+                <w:rPr>
+                  <w:rFonts w:ascii="Helvetica Neue" w:hAnsi="Helvetica Neue"/>
+                  <w:color w:val="666666"/>
+                  <w:sz w:val="20"/>
+                </w:rPr>
+                <w:delText>Seasonal Adjustment with the X-11 Method,</w:delText>
+              </w:r>
+              <w:r>
+                <w:rPr>
+                  <w:rFonts w:ascii="Helvetica Neue" w:hAnsi="Helvetica Neue"/>
+                  <w:b/>
+                  <w:bCs/>
+                  <w:color w:val="333333"/>
+                  <w:sz w:val="20"/>
+                </w:rPr>
+                <w:delText xml:space="preserve"> </w:delText>
+              </w:r>
+              <w:r>
+                <w:rPr>
+                  <w:rFonts w:ascii="Helvetica Neue" w:hAnsi="Helvetica Neue"/>
+                  <w:color w:val="666666"/>
+                  <w:sz w:val="20"/>
+                  <w:bdr w:val="none" w:sz="0" w:space="0" w:color="auto" w:frame="1"/>
+                </w:rPr>
+                <w:delText>Dominique Ladiray and Benoit Quenneville,</w:delText>
+              </w:r>
+              <w:r>
+                <w:rPr>
+                  <w:rFonts w:ascii="Helvetica Neue" w:hAnsi="Helvetica Neue"/>
+                  <w:b/>
+                  <w:bCs/>
+                  <w:color w:val="333333"/>
+                  <w:sz w:val="20"/>
+                </w:rPr>
+                <w:delText xml:space="preserve"> </w:delText>
+              </w:r>
+              <w:r>
+                <w:rPr>
+                  <w:rFonts w:ascii="Helvetica Neue" w:hAnsi="Helvetica Neue"/>
+                  <w:color w:val="666666"/>
+                  <w:sz w:val="20"/>
+                </w:rPr>
+                <w:delText>2001</w:delText>
+              </w:r>
+              <w:r>
+                <w:rPr>
+                  <w:rFonts w:ascii="Helvetica Neue" w:hAnsi="Helvetica Neue"/>
+                  <w:b/>
+                  <w:bCs/>
+                  <w:color w:val="333333"/>
+                  <w:sz w:val="20"/>
+                </w:rPr>
+                <w:delText xml:space="preserve">, </w:delText>
+              </w:r>
+              <w:r>
+                <w:rPr>
+                  <w:rFonts w:ascii="Helvetica Neue" w:hAnsi="Helvetica Neue"/>
+                  <w:color w:val="666666"/>
+                  <w:sz w:val="20"/>
+                  <w:bdr w:val="none" w:sz="0" w:space="0" w:color="auto" w:frame="1"/>
+                </w:rPr>
+                <w:delText>Springer-Verlag New York</w:delText>
+              </w:r>
+            </w:del>
           </w:p>
           <w:p>
             <w:pPr>
@@ -2008,6 +2766,7 @@
                 <w:b/>
                 <w:sz w:val="22"/>
               </w:rPr>
+              <w:lastRenderedPageBreak/>
               <w:t>10</w:t>
             </w:r>
             <w:r>
@@ -2056,54 +2815,111 @@
           <w:p>
             <w:pPr>
               <w:rPr>
-                <w:rFonts w:ascii="Arial" w:hAnsi="Arial"/>
-                <w:sz w:val="22"/>
-              </w:rPr>
-            </w:pPr>
-            <w:r>
-              <w:rPr>
-                <w:rFonts w:ascii="Arial" w:hAnsi="Arial"/>
-                <w:sz w:val="22"/>
-              </w:rPr>
-              <w:t xml:space="preserve">This textbook will be implemented in R and include all code and data for users to get ‘hands-on’ with. </w:t>
-            </w:r>
-            <w:r>
-              <w:rPr>
-                <w:rFonts w:ascii="Arial" w:hAnsi="Arial"/>
-                <w:sz w:val="22"/>
-              </w:rPr>
-              <w:t xml:space="preserve">Moreover, the proposed textbook will include </w:t>
-            </w:r>
-            <w:r>
-              <w:rPr>
-                <w:rFonts w:ascii="Arial" w:hAnsi="Arial"/>
-                <w:i/>
-                <w:sz w:val="22"/>
-              </w:rPr>
-              <w:t>running</w:t>
-            </w:r>
-            <w:r>
-              <w:rPr>
-                <w:rFonts w:ascii="Arial" w:hAnsi="Arial"/>
-                <w:sz w:val="22"/>
-              </w:rPr>
-              <w:t xml:space="preserve"> or X-13ARIMA-SEATS not just the </w:t>
-            </w:r>
-            <w:r>
-              <w:rPr>
-                <w:rFonts w:ascii="Arial" w:hAnsi="Arial"/>
-                <w:i/>
-                <w:sz w:val="22"/>
-              </w:rPr>
-              <w:t>method</w:t>
-            </w:r>
-            <w:r>
-              <w:rPr>
-                <w:rFonts w:ascii="Arial" w:hAnsi="Arial"/>
-                <w:sz w:val="22"/>
-              </w:rPr>
-              <w:t xml:space="preserve"> behind the software. </w:t>
-            </w:r>
+                <w:ins w:id="165" w:author="Christoph Sax" w:date="2019-08-14T11:09:00Z"/>
+                <w:rFonts w:ascii="Arial" w:hAnsi="Arial"/>
+                <w:sz w:val="22"/>
+              </w:rPr>
+            </w:pPr>
+            <w:ins w:id="166" w:author="Christoph Sax" w:date="2019-08-14T11:09:00Z">
+              <w:r>
+                <w:rPr>
+                  <w:rFonts w:ascii="Arial" w:hAnsi="Arial"/>
+                  <w:sz w:val="22"/>
+                </w:rPr>
+                <w:t xml:space="preserve">This is the first book that focuses on practical problems, rather than theory. </w:t>
+              </w:r>
+            </w:ins>
+          </w:p>
+          <w:p>
+            <w:pPr>
+              <w:rPr>
+                <w:ins w:id="167" w:author="Christoph Sax" w:date="2019-08-14T11:09:00Z"/>
+                <w:rFonts w:ascii="Arial" w:hAnsi="Arial"/>
+                <w:sz w:val="22"/>
+              </w:rPr>
+            </w:pPr>
+            <w:ins w:id="168" w:author="Christoph Sax" w:date="2019-08-14T11:09:00Z">
+              <w:r>
+                <w:rPr>
+                  <w:rFonts w:ascii="Arial" w:hAnsi="Arial"/>
+                  <w:sz w:val="22"/>
+                </w:rPr>
+                <w:t xml:space="preserve">It also the only book that covers all aspects of X13, i.e. both X-11 and SEATS. </w:t>
+              </w:r>
+            </w:ins>
+          </w:p>
+          <w:p>
+            <w:pPr>
+              <w:rPr>
+                <w:del w:id="169" w:author="Christoph Sax" w:date="2019-08-14T11:09:00Z"/>
+                <w:rFonts w:ascii="Arial" w:hAnsi="Arial"/>
+                <w:sz w:val="22"/>
+              </w:rPr>
+            </w:pPr>
+            <w:ins w:id="170" w:author="Christoph Sax" w:date="2019-08-14T11:09:00Z">
+              <w:r>
+                <w:rPr>
+                  <w:rFonts w:ascii="Arial" w:hAnsi="Arial"/>
+                  <w:sz w:val="22"/>
+                </w:rPr>
+                <w:t>This textbook will focus on R and include all code and data for users to get ‘hands-on’ with.</w:t>
+              </w:r>
+            </w:ins>
+            <w:del w:id="171" w:author="Christoph Sax" w:date="2019-08-14T11:09:00Z">
+              <w:r>
+                <w:rPr>
+                  <w:rFonts w:ascii="Arial" w:hAnsi="Arial"/>
+                  <w:sz w:val="22"/>
+                </w:rPr>
+                <w:delText xml:space="preserve">This textbook will be implemented in R and include all code and data for users to get ‘hands-on’ with. </w:delText>
+              </w:r>
+              <w:r>
+                <w:rPr>
+                  <w:rFonts w:ascii="Arial" w:hAnsi="Arial"/>
+                  <w:sz w:val="22"/>
+                </w:rPr>
+                <w:delText xml:space="preserve">Moreover, the proposed textbook will include </w:delText>
+              </w:r>
+              <w:r>
+                <w:rPr>
+                  <w:rFonts w:ascii="Arial" w:hAnsi="Arial"/>
+                  <w:i/>
+                  <w:sz w:val="22"/>
+                </w:rPr>
+                <w:delText>running</w:delText>
+              </w:r>
+              <w:r>
+                <w:rPr>
+                  <w:rFonts w:ascii="Arial" w:hAnsi="Arial"/>
+                  <w:sz w:val="22"/>
+                </w:rPr>
+                <w:delText xml:space="preserve"> or X-13ARIMA-SEATS not just the </w:delText>
+              </w:r>
+              <w:r>
+                <w:rPr>
+                  <w:rFonts w:ascii="Arial" w:hAnsi="Arial"/>
+                  <w:i/>
+                  <w:sz w:val="22"/>
+                </w:rPr>
+                <w:delText>method</w:delText>
+              </w:r>
+              <w:r>
+                <w:rPr>
+                  <w:rFonts w:ascii="Arial" w:hAnsi="Arial"/>
+                  <w:sz w:val="22"/>
+                </w:rPr>
+                <w:delText xml:space="preserve"> behind the software. </w:delText>
+              </w:r>
+            </w:del>
+          </w:p>
+          <w:p>
+            <w:pPr>
+              <w:rPr>
+                <w:ins w:id="172" w:author="Christoph Sax" w:date="2019-08-14T11:09:00Z"/>
+                <w:rFonts w:ascii="Arial" w:hAnsi="Arial"/>
+                <w:sz w:val="22"/>
+              </w:rPr>
+            </w:pPr>
           </w:p>
           <w:p>
             <w:pPr>
@@ -2291,6 +3107,42 @@
           <w:p>
             <w:pPr>
               <w:rPr>
+                <w:ins w:id="173" w:author="Christoph Sax" w:date="2019-08-14T11:09:00Z"/>
+                <w:rFonts w:ascii="Arial" w:hAnsi="Arial"/>
+                <w:sz w:val="22"/>
+              </w:rPr>
+            </w:pPr>
+            <w:ins w:id="174" w:author="Christoph Sax" w:date="2019-08-14T11:09:00Z">
+              <w:r>
+                <w:rPr>
+                  <w:rFonts w:ascii="Arial" w:hAnsi="Arial"/>
+                  <w:sz w:val="22"/>
+                </w:rPr>
+                <w:t xml:space="preserve">Judged from our proposed outline, and the heavy use of practical examples in R, we estimate between 40 and 80 figures. </w:t>
+              </w:r>
+            </w:ins>
+          </w:p>
+          <w:p>
+            <w:pPr>
+              <w:rPr>
+                <w:ins w:id="175" w:author="Christoph Sax" w:date="2019-08-14T11:09:00Z"/>
+                <w:rFonts w:ascii="Arial" w:hAnsi="Arial"/>
+                <w:sz w:val="22"/>
+              </w:rPr>
+            </w:pPr>
+            <w:ins w:id="176" w:author="Christoph Sax" w:date="2019-08-14T11:09:00Z">
+              <w:r>
+                <w:rPr>
+                  <w:rFonts w:ascii="Arial" w:hAnsi="Arial"/>
+                  <w:sz w:val="22"/>
+                </w:rPr>
+                <w:t>Including these figures, the content may result in 120 to 200 pages.</w:t>
+              </w:r>
+            </w:ins>
+          </w:p>
+          <w:p>
+            <w:pPr>
+              <w:rPr>
                 <w:rFonts w:ascii="Arial" w:hAnsi="Arial"/>
                 <w:sz w:val="22"/>
               </w:rPr>
@@ -2328,7 +3180,6 @@
                 <w:b/>
                 <w:sz w:val="22"/>
               </w:rPr>
-              <w:lastRenderedPageBreak/>
               <w:t>1</w:t>
             </w:r>
             <w:r>
@@ -2409,6 +3260,94 @@
           <w:p>
             <w:pPr>
               <w:rPr>
+                <w:ins w:id="177" w:author="Christoph Sax" w:date="2019-08-14T11:10:00Z"/>
+                <w:rFonts w:ascii="Arial" w:hAnsi="Arial"/>
+                <w:sz w:val="22"/>
+              </w:rPr>
+            </w:pPr>
+            <w:ins w:id="178" w:author="Christoph Sax" w:date="2019-08-14T11:10:00Z">
+              <w:r>
+                <w:rPr>
+                  <w:rFonts w:ascii="Arial" w:hAnsi="Arial"/>
+                  <w:sz w:val="22"/>
+                </w:rPr>
+                <w:t>End of summer 2020.</w:t>
+              </w:r>
+            </w:ins>
+          </w:p>
+          <w:p>
+            <w:pPr>
+              <w:rPr>
+                <w:ins w:id="179" w:author="Christoph Sax" w:date="2019-08-14T11:10:00Z"/>
+                <w:rFonts w:ascii="Arial" w:hAnsi="Arial"/>
+                <w:sz w:val="22"/>
+              </w:rPr>
+            </w:pPr>
+          </w:p>
+          <w:p>
+            <w:pPr>
+              <w:rPr>
+                <w:ins w:id="180" w:author="Christoph Sax" w:date="2019-08-14T11:10:00Z"/>
+                <w:rFonts w:ascii="Arial" w:hAnsi="Arial"/>
+                <w:sz w:val="22"/>
+              </w:rPr>
+            </w:pPr>
+            <w:ins w:id="181" w:author="Christoph Sax" w:date="2019-08-14T11:10:00Z">
+              <w:r>
+                <w:rPr>
+                  <w:rFonts w:ascii="Arial" w:hAnsi="Arial"/>
+                  <w:sz w:val="22"/>
+                </w:rPr>
+                <w:t>We will write the document as an RMarkdown document that includes reproducible examples.</w:t>
+              </w:r>
+            </w:ins>
+          </w:p>
+          <w:p>
+            <w:pPr>
+              <w:rPr>
+                <w:ins w:id="182" w:author="Christoph Sax" w:date="2019-08-14T11:10:00Z"/>
+                <w:rFonts w:ascii="Arial" w:hAnsi="Arial"/>
+                <w:sz w:val="22"/>
+              </w:rPr>
+            </w:pPr>
+            <w:ins w:id="183" w:author="Christoph Sax" w:date="2019-08-14T11:10:00Z">
+              <w:r>
+                <w:rPr>
+                  <w:rFonts w:ascii="Arial" w:hAnsi="Arial"/>
+                  <w:sz w:val="22"/>
+                </w:rPr>
+                <w:t xml:space="preserve">This will translate to a </w:t>
+              </w:r>
+              <w:proofErr w:type="spellStart"/>
+              <w:r>
+                <w:rPr>
+                  <w:rFonts w:ascii="Arial" w:hAnsi="Arial"/>
+                  <w:sz w:val="22"/>
+                </w:rPr>
+                <w:t>LaTeX</w:t>
+              </w:r>
+              <w:proofErr w:type="spellEnd"/>
+              <w:r>
+                <w:rPr>
+                  <w:rFonts w:ascii="Arial" w:hAnsi="Arial"/>
+                  <w:sz w:val="22"/>
+                </w:rPr>
+                <w:t xml:space="preserve"> document that we can provide.</w:t>
+              </w:r>
+            </w:ins>
+          </w:p>
+          <w:p>
+            <w:pPr>
+              <w:rPr>
+                <w:rFonts w:ascii="Arial" w:hAnsi="Arial"/>
+                <w:sz w:val="22"/>
+              </w:rPr>
+            </w:pPr>
+          </w:p>
+          <w:p>
+            <w:pPr>
+              <w:rPr>
+                <w:ins w:id="184" w:author="Christoph Sax" w:date="2019-08-14T11:10:00Z"/>
                 <w:rFonts w:ascii="Arial" w:hAnsi="Arial"/>
                 <w:sz w:val="22"/>
               </w:rPr>
@@ -2446,6 +3385,7 @@
                 <w:b/>
                 <w:sz w:val="22"/>
               </w:rPr>
+              <w:lastRenderedPageBreak/>
               <w:t>1</w:t>
             </w:r>
             <w:r>
@@ -2494,42 +3434,144 @@
           <w:p>
             <w:pPr>
               <w:rPr>
-                <w:rFonts w:ascii="Arial" w:hAnsi="Arial"/>
-                <w:sz w:val="22"/>
-              </w:rPr>
-            </w:pPr>
-          </w:p>
-          <w:p>
-            <w:pPr>
-              <w:rPr>
-                <w:rFonts w:ascii="Arial" w:hAnsi="Arial"/>
-                <w:sz w:val="22"/>
-              </w:rPr>
-            </w:pPr>
-          </w:p>
-          <w:p>
-            <w:pPr>
-              <w:rPr>
-                <w:rFonts w:ascii="Arial" w:hAnsi="Arial"/>
-                <w:sz w:val="22"/>
-              </w:rPr>
-            </w:pPr>
-          </w:p>
-          <w:p>
-            <w:pPr>
-              <w:rPr>
-                <w:rFonts w:ascii="Arial" w:hAnsi="Arial"/>
-                <w:sz w:val="22"/>
-              </w:rPr>
-            </w:pPr>
-          </w:p>
-          <w:p>
-            <w:pPr>
-              <w:rPr>
-                <w:rFonts w:ascii="Arial" w:hAnsi="Arial"/>
-                <w:sz w:val="22"/>
-              </w:rPr>
-            </w:pPr>
+                <w:del w:id="185" w:author="Christoph Sax" w:date="2019-08-14T11:10:00Z"/>
+                <w:rFonts w:ascii="Arial" w:hAnsi="Arial"/>
+                <w:sz w:val="22"/>
+              </w:rPr>
+            </w:pPr>
+          </w:p>
+          <w:p>
+            <w:pPr>
+              <w:rPr>
+                <w:del w:id="186" w:author="Christoph Sax" w:date="2019-08-14T11:10:00Z"/>
+                <w:rFonts w:ascii="Arial" w:hAnsi="Arial"/>
+                <w:sz w:val="22"/>
+              </w:rPr>
+            </w:pPr>
+          </w:p>
+          <w:p>
+            <w:pPr>
+              <w:rPr>
+                <w:del w:id="187" w:author="Christoph Sax" w:date="2019-08-14T11:10:00Z"/>
+                <w:rFonts w:ascii="Arial" w:hAnsi="Arial"/>
+                <w:sz w:val="22"/>
+              </w:rPr>
+            </w:pPr>
+          </w:p>
+          <w:p>
+            <w:pPr>
+              <w:rPr>
+                <w:rFonts w:ascii="Arial" w:hAnsi="Arial"/>
+                <w:sz w:val="22"/>
+              </w:rPr>
+            </w:pPr>
+          </w:p>
+          <w:p>
+            <w:pPr>
+              <w:rPr>
+                <w:ins w:id="188" w:author="Christoph Sax" w:date="2019-08-14T11:10:00Z"/>
+                <w:rFonts w:ascii="Arial" w:hAnsi="Arial"/>
+                <w:sz w:val="22"/>
+              </w:rPr>
+            </w:pPr>
+            <w:ins w:id="189" w:author="Christoph Sax" w:date="2019-08-14T11:10:00Z">
+              <w:r>
+                <w:rPr>
+                  <w:rFonts w:ascii="Arial" w:hAnsi="Arial"/>
+                  <w:sz w:val="22"/>
+                </w:rPr>
+                <w:t>- Brian Monsell,</w:t>
+              </w:r>
+              <w:bookmarkStart w:id="190" w:name="_GoBack"/>
+              <w:bookmarkEnd w:id="190"/>
+              <w:r>
+                <w:rPr>
+                  <w:rFonts w:ascii="Arial" w:hAnsi="Arial"/>
+                  <w:sz w:val="22"/>
+                </w:rPr>
+                <w:t xml:space="preserve"> bcmonsell@gmail.com</w:t>
+              </w:r>
+            </w:ins>
+          </w:p>
+          <w:p>
+            <w:pPr>
+              <w:rPr>
+                <w:ins w:id="191" w:author="Christoph Sax" w:date="2019-08-14T11:10:00Z"/>
+                <w:rFonts w:ascii="Arial" w:hAnsi="Arial"/>
+                <w:sz w:val="22"/>
+              </w:rPr>
+            </w:pPr>
+            <w:ins w:id="192" w:author="Christoph Sax" w:date="2019-08-14T11:10:00Z">
+              <w:r>
+                <w:rPr>
+                  <w:rFonts w:ascii="Arial" w:hAnsi="Arial"/>
+                  <w:sz w:val="22"/>
+                </w:rPr>
+                <w:t>- Dirk Eddelbuettel, dirk@eddelbuettel.com</w:t>
+              </w:r>
+            </w:ins>
+          </w:p>
+          <w:p>
+            <w:pPr>
+              <w:rPr>
+                <w:ins w:id="193" w:author="Christoph Sax" w:date="2019-08-14T11:10:00Z"/>
+                <w:rFonts w:ascii="Arial" w:hAnsi="Arial"/>
+                <w:sz w:val="22"/>
+              </w:rPr>
+            </w:pPr>
+            <w:ins w:id="194" w:author="Christoph Sax" w:date="2019-08-14T11:10:00Z">
+              <w:r>
+                <w:rPr>
+                  <w:rFonts w:ascii="Arial" w:hAnsi="Arial"/>
+                  <w:sz w:val="22"/>
+                </w:rPr>
+                <w:t>- Osbert C. Pang, Osbert.C.Pang@census.gov</w:t>
+              </w:r>
+            </w:ins>
+          </w:p>
+          <w:p>
+            <w:pPr>
+              <w:rPr>
+                <w:ins w:id="195" w:author="Christoph Sax" w:date="2019-08-14T11:10:00Z"/>
+                <w:rFonts w:ascii="Arial" w:hAnsi="Arial"/>
+                <w:sz w:val="22"/>
+              </w:rPr>
+            </w:pPr>
+            <w:ins w:id="196" w:author="Christoph Sax" w:date="2019-08-14T11:10:00Z">
+              <w:r>
+                <w:rPr>
+                  <w:rFonts w:ascii="Arial" w:hAnsi="Arial"/>
+                  <w:sz w:val="22"/>
+                </w:rPr>
+                <w:t>- Steve Matthews, steve.matthews@canada.ca</w:t>
+              </w:r>
+            </w:ins>
+          </w:p>
+          <w:p>
+            <w:pPr>
+              <w:rPr>
+                <w:ins w:id="197" w:author="Christoph Sax" w:date="2019-08-14T11:10:00Z"/>
+                <w:rFonts w:ascii="Arial" w:hAnsi="Arial"/>
+                <w:sz w:val="22"/>
+              </w:rPr>
+            </w:pPr>
+          </w:p>
+          <w:p>
+            <w:pPr>
+              <w:rPr>
+                <w:rFonts w:ascii="Arial" w:hAnsi="Arial"/>
+                <w:sz w:val="22"/>
+              </w:rPr>
+            </w:pPr>
+            <w:ins w:id="198" w:author="Christoph Sax" w:date="2019-08-14T11:10:00Z">
+              <w:r>
+                <w:rPr>
+                  <w:rFonts w:ascii="Arial" w:hAnsi="Arial"/>
+                  <w:sz w:val="22"/>
+                </w:rPr>
+                <w:t>Dirk Eddelbuettel has also informally expressed his interest and would be available for collaboration.</w:t>
+              </w:r>
+            </w:ins>
           </w:p>
           <w:p>
             <w:pPr>
@@ -2586,6 +3628,7 @@
           <w:p>
             <w:pPr>
               <w:rPr>
+                <w:ins w:id="199" w:author="Christoph Sax" w:date="2019-08-14T11:21:00Z"/>
                 <w:rFonts w:ascii="Arial" w:hAnsi="Arial"/>
                 <w:b/>
                 <w:sz w:val="22"/>
@@ -2623,6 +3666,2821 @@
               </w:rPr>
               <w:t>Please include a full table of contents, including chapter sub-headings and/or chapter abstracts.</w:t>
             </w:r>
+          </w:p>
+          <w:p>
+            <w:pPr>
+              <w:rPr>
+                <w:ins w:id="200" w:author="Christoph Sax" w:date="2019-08-14T11:21:00Z"/>
+                <w:rFonts w:ascii="Arial" w:hAnsi="Arial"/>
+                <w:b/>
+                <w:sz w:val="22"/>
+              </w:rPr>
+            </w:pPr>
+          </w:p>
+          <w:p>
+            <w:pPr>
+              <w:rPr>
+                <w:ins w:id="201" w:author="Christoph Sax" w:date="2019-08-14T11:21:00Z"/>
+                <w:rFonts w:ascii="Arial" w:hAnsi="Arial" w:cs="Arial"/>
+                <w:b/>
+                <w:bCs/>
+                <w:sz w:val="22"/>
+                <w:szCs w:val="22"/>
+                <w:lang w:val="en-US"/>
+              </w:rPr>
+            </w:pPr>
+            <w:bookmarkStart w:id="202" w:name="part-i-basics-of-seasonal-adjustment"/>
+            <w:ins w:id="203" w:author="Christoph Sax" w:date="2019-08-14T11:21:00Z">
+              <w:r>
+                <w:rPr>
+                  <w:rFonts w:ascii="Arial" w:hAnsi="Arial" w:cs="Arial"/>
+                  <w:b/>
+                  <w:bCs/>
+                  <w:sz w:val="22"/>
+                  <w:szCs w:val="22"/>
+                  <w:lang w:val="en-US"/>
+                </w:rPr>
+                <w:t>PART I: Basics of Seasonal Adjustment</w:t>
+              </w:r>
+              <w:bookmarkEnd w:id="202"/>
+            </w:ins>
+          </w:p>
+          <w:p>
+            <w:pPr>
+              <w:rPr>
+                <w:ins w:id="204" w:author="Christoph Sax" w:date="2019-08-14T11:21:00Z"/>
+                <w:rFonts w:ascii="Arial" w:hAnsi="Arial" w:cs="Arial"/>
+                <w:b/>
+                <w:bCs/>
+                <w:sz w:val="22"/>
+                <w:szCs w:val="22"/>
+                <w:lang w:val="en-US"/>
+              </w:rPr>
+            </w:pPr>
+          </w:p>
+          <w:p>
+            <w:pPr>
+              <w:rPr>
+                <w:ins w:id="205" w:author="Christoph Sax" w:date="2019-08-14T11:21:00Z"/>
+                <w:rFonts w:ascii="Arial" w:hAnsi="Arial" w:cs="Arial"/>
+                <w:sz w:val="22"/>
+                <w:szCs w:val="22"/>
+                <w:lang w:val="en-US"/>
+              </w:rPr>
+            </w:pPr>
+            <w:ins w:id="206" w:author="Christoph Sax" w:date="2019-08-14T11:21:00Z">
+              <w:r>
+                <w:rPr>
+                  <w:rFonts w:ascii="Arial" w:hAnsi="Arial" w:cs="Arial"/>
+                  <w:sz w:val="22"/>
+                  <w:szCs w:val="22"/>
+                  <w:lang w:val="en-US"/>
+                </w:rPr>
+                <w:t>This section focuses on explaining the basics of seasonal adjustment and gets the reader involved with a minimal working example. It keeps the technical jargon to a minimum. Finally, the layout of the book and future sections is clearly spelled out.</w:t>
+              </w:r>
+            </w:ins>
+          </w:p>
+          <w:p>
+            <w:pPr>
+              <w:rPr>
+                <w:ins w:id="207" w:author="Christoph Sax" w:date="2019-08-14T11:21:00Z"/>
+                <w:rFonts w:ascii="Arial" w:hAnsi="Arial" w:cs="Arial"/>
+                <w:sz w:val="22"/>
+                <w:szCs w:val="22"/>
+                <w:lang w:val="en-US"/>
+              </w:rPr>
+            </w:pPr>
+          </w:p>
+          <w:p>
+            <w:pPr>
+              <w:rPr>
+                <w:ins w:id="208" w:author="Christoph Sax" w:date="2019-08-14T11:21:00Z"/>
+                <w:rFonts w:ascii="Arial" w:hAnsi="Arial" w:cs="Arial"/>
+                <w:b/>
+                <w:bCs/>
+                <w:sz w:val="22"/>
+                <w:szCs w:val="22"/>
+                <w:lang w:val="en-US"/>
+              </w:rPr>
+            </w:pPr>
+            <w:bookmarkStart w:id="209" w:name="introduction"/>
+            <w:ins w:id="210" w:author="Christoph Sax" w:date="2019-08-14T11:21:00Z">
+              <w:r>
+                <w:rPr>
+                  <w:rFonts w:ascii="Arial" w:hAnsi="Arial" w:cs="Arial"/>
+                  <w:b/>
+                  <w:bCs/>
+                  <w:sz w:val="22"/>
+                  <w:szCs w:val="22"/>
+                  <w:lang w:val="en-US"/>
+                </w:rPr>
+                <w:t>Introduction</w:t>
+              </w:r>
+              <w:bookmarkEnd w:id="209"/>
+            </w:ins>
+          </w:p>
+          <w:p>
+            <w:pPr>
+              <w:rPr>
+                <w:ins w:id="211" w:author="Christoph Sax" w:date="2019-08-14T11:21:00Z"/>
+                <w:rFonts w:ascii="Arial" w:hAnsi="Arial" w:cs="Arial"/>
+                <w:b/>
+                <w:bCs/>
+                <w:sz w:val="22"/>
+                <w:szCs w:val="22"/>
+                <w:lang w:val="en-US"/>
+              </w:rPr>
+            </w:pPr>
+          </w:p>
+          <w:p>
+            <w:pPr>
+              <w:numPr>
+                <w:ilvl w:val="0"/>
+                <w:numId w:val="6"/>
+              </w:numPr>
+              <w:rPr>
+                <w:ins w:id="212" w:author="Christoph Sax" w:date="2019-08-14T11:21:00Z"/>
+                <w:rFonts w:ascii="Arial" w:hAnsi="Arial" w:cs="Arial"/>
+                <w:sz w:val="22"/>
+                <w:szCs w:val="22"/>
+                <w:lang w:val="en-US"/>
+              </w:rPr>
+            </w:pPr>
+            <w:ins w:id="213" w:author="Christoph Sax" w:date="2019-08-14T11:21:00Z">
+              <w:r>
+                <w:rPr>
+                  <w:rFonts w:ascii="Arial" w:hAnsi="Arial" w:cs="Arial"/>
+                  <w:sz w:val="22"/>
+                  <w:szCs w:val="22"/>
+                  <w:lang w:val="en-US"/>
+                </w:rPr>
+                <w:t>What is Seasonal Adjustment?</w:t>
+              </w:r>
+            </w:ins>
+          </w:p>
+          <w:p>
+            <w:pPr>
+              <w:numPr>
+                <w:ilvl w:val="0"/>
+                <w:numId w:val="6"/>
+              </w:numPr>
+              <w:rPr>
+                <w:ins w:id="214" w:author="Christoph Sax" w:date="2019-08-14T11:21:00Z"/>
+                <w:rFonts w:ascii="Arial" w:hAnsi="Arial" w:cs="Arial"/>
+                <w:sz w:val="22"/>
+                <w:szCs w:val="22"/>
+                <w:lang w:val="en-US"/>
+              </w:rPr>
+            </w:pPr>
+            <w:ins w:id="215" w:author="Christoph Sax" w:date="2019-08-14T11:21:00Z">
+              <w:r>
+                <w:rPr>
+                  <w:rFonts w:ascii="Arial" w:hAnsi="Arial" w:cs="Arial"/>
+                  <w:sz w:val="22"/>
+                  <w:szCs w:val="22"/>
+                  <w:lang w:val="en-US"/>
+                </w:rPr>
+                <w:t>What is X-13ARIMA-SEATS (X13)?</w:t>
+              </w:r>
+            </w:ins>
+          </w:p>
+          <w:p>
+            <w:pPr>
+              <w:numPr>
+                <w:ilvl w:val="0"/>
+                <w:numId w:val="6"/>
+              </w:numPr>
+              <w:rPr>
+                <w:ins w:id="216" w:author="Christoph Sax" w:date="2019-08-14T11:21:00Z"/>
+                <w:rFonts w:ascii="Arial" w:hAnsi="Arial" w:cs="Arial"/>
+                <w:sz w:val="22"/>
+                <w:szCs w:val="22"/>
+                <w:lang w:val="en-US"/>
+              </w:rPr>
+            </w:pPr>
+            <w:ins w:id="217" w:author="Christoph Sax" w:date="2019-08-14T11:21:00Z">
+              <w:r>
+                <w:rPr>
+                  <w:rFonts w:ascii="Arial" w:hAnsi="Arial" w:cs="Arial"/>
+                  <w:sz w:val="22"/>
+                  <w:szCs w:val="22"/>
+                  <w:lang w:val="en-US"/>
+                </w:rPr>
+                <w:t>Who uses X13?</w:t>
+              </w:r>
+            </w:ins>
+          </w:p>
+          <w:p>
+            <w:pPr>
+              <w:numPr>
+                <w:ilvl w:val="0"/>
+                <w:numId w:val="6"/>
+              </w:numPr>
+              <w:rPr>
+                <w:ins w:id="218" w:author="Christoph Sax" w:date="2019-08-14T11:21:00Z"/>
+                <w:rFonts w:ascii="Arial" w:hAnsi="Arial" w:cs="Arial"/>
+                <w:sz w:val="22"/>
+                <w:szCs w:val="22"/>
+                <w:lang w:val="en-US"/>
+              </w:rPr>
+            </w:pPr>
+            <w:ins w:id="219" w:author="Christoph Sax" w:date="2019-08-14T11:21:00Z">
+              <w:r>
+                <w:rPr>
+                  <w:rFonts w:ascii="Arial" w:hAnsi="Arial" w:cs="Arial"/>
+                  <w:sz w:val="22"/>
+                  <w:szCs w:val="22"/>
+                  <w:lang w:val="en-US"/>
+                </w:rPr>
+                <w:t>Available alternatives in and outside of R (some topics are covered in chapter VI)</w:t>
+              </w:r>
+            </w:ins>
+          </w:p>
+          <w:p>
+            <w:pPr>
+              <w:numPr>
+                <w:ilvl w:val="0"/>
+                <w:numId w:val="6"/>
+              </w:numPr>
+              <w:rPr>
+                <w:ins w:id="220" w:author="Christoph Sax" w:date="2019-08-14T11:21:00Z"/>
+                <w:rFonts w:ascii="Arial" w:hAnsi="Arial" w:cs="Arial"/>
+                <w:sz w:val="22"/>
+                <w:szCs w:val="22"/>
+                <w:lang w:val="en-US"/>
+              </w:rPr>
+            </w:pPr>
+            <w:ins w:id="221" w:author="Christoph Sax" w:date="2019-08-14T11:21:00Z">
+              <w:r>
+                <w:rPr>
+                  <w:rFonts w:ascii="Arial" w:hAnsi="Arial" w:cs="Arial"/>
+                  <w:sz w:val="22"/>
+                  <w:szCs w:val="22"/>
+                  <w:lang w:val="en-US"/>
+                </w:rPr>
+                <w:t>Case Study: A use cases outside of official statistics: seasonal adjustment of business data</w:t>
+              </w:r>
+            </w:ins>
+          </w:p>
+          <w:p>
+            <w:pPr>
+              <w:rPr>
+                <w:ins w:id="222" w:author="Christoph Sax" w:date="2019-08-14T11:21:00Z"/>
+                <w:rFonts w:ascii="Arial" w:hAnsi="Arial" w:cs="Arial"/>
+                <w:sz w:val="22"/>
+                <w:szCs w:val="22"/>
+                <w:lang w:val="en-US"/>
+              </w:rPr>
+            </w:pPr>
+          </w:p>
+          <w:p>
+            <w:pPr>
+              <w:rPr>
+                <w:ins w:id="223" w:author="Christoph Sax" w:date="2019-08-14T11:21:00Z"/>
+                <w:rFonts w:ascii="Arial" w:hAnsi="Arial" w:cs="Arial"/>
+                <w:sz w:val="22"/>
+                <w:szCs w:val="22"/>
+                <w:lang w:val="en-US"/>
+              </w:rPr>
+            </w:pPr>
+            <w:ins w:id="224" w:author="Christoph Sax" w:date="2019-08-14T11:21:00Z">
+              <w:r>
+                <w:rPr>
+                  <w:rFonts w:ascii="Arial" w:hAnsi="Arial" w:cs="Arial"/>
+                  <w:sz w:val="22"/>
+                  <w:szCs w:val="22"/>
+                  <w:lang w:val="en-US"/>
+                </w:rPr>
+                <w:t>Start with a concrete example as quick as possible and use it to explain the basic idea of seasonal adjustment:</w:t>
+              </w:r>
+            </w:ins>
+          </w:p>
+          <w:p>
+            <w:pPr>
+              <w:rPr>
+                <w:ins w:id="225" w:author="Christoph Sax" w:date="2019-08-14T11:21:00Z"/>
+                <w:rFonts w:ascii="Arial" w:hAnsi="Arial" w:cs="Arial"/>
+                <w:sz w:val="22"/>
+                <w:szCs w:val="22"/>
+                <w:lang w:val="en-US"/>
+              </w:rPr>
+            </w:pPr>
+          </w:p>
+          <w:p>
+            <w:pPr>
+              <w:rPr>
+                <w:ins w:id="226" w:author="Christoph Sax" w:date="2019-08-14T11:21:00Z"/>
+                <w:rFonts w:ascii="Arial" w:hAnsi="Arial" w:cs="Arial"/>
+                <w:sz w:val="22"/>
+                <w:szCs w:val="22"/>
+                <w:lang w:val="en-US"/>
+              </w:rPr>
+            </w:pPr>
+            <w:ins w:id="227" w:author="Christoph Sax" w:date="2019-08-14T11:21:00Z">
+              <w:r>
+                <w:rPr>
+                  <w:rFonts w:ascii="Arial" w:hAnsi="Arial" w:cs="Arial"/>
+                  <w:sz w:val="22"/>
+                  <w:szCs w:val="22"/>
+                  <w:lang w:val="en-US"/>
+                </w:rPr>
+                <w:t>library(seasonal)</w:t>
+              </w:r>
+              <w:r>
+                <w:rPr>
+                  <w:rFonts w:ascii="Arial" w:hAnsi="Arial" w:cs="Arial"/>
+                  <w:sz w:val="22"/>
+                  <w:szCs w:val="22"/>
+                  <w:lang w:val="en-US"/>
+                </w:rPr>
+                <w:br/>
+                <w:t xml:space="preserve">m &lt;- </w:t>
+              </w:r>
+              <w:proofErr w:type="gramStart"/>
+              <w:r>
+                <w:rPr>
+                  <w:rFonts w:ascii="Arial" w:hAnsi="Arial" w:cs="Arial"/>
+                  <w:sz w:val="22"/>
+                  <w:szCs w:val="22"/>
+                  <w:lang w:val="en-US"/>
+                </w:rPr>
+                <w:t>seas(</w:t>
+              </w:r>
+              <w:proofErr w:type="spellStart"/>
+              <w:proofErr w:type="gramEnd"/>
+              <w:r>
+                <w:rPr>
+                  <w:rFonts w:ascii="Arial" w:hAnsi="Arial" w:cs="Arial"/>
+                  <w:sz w:val="22"/>
+                  <w:szCs w:val="22"/>
+                  <w:lang w:val="en-US"/>
+                </w:rPr>
+                <w:t>AirPassengers</w:t>
+              </w:r>
+              <w:proofErr w:type="spellEnd"/>
+              <w:r>
+                <w:rPr>
+                  <w:rFonts w:ascii="Arial" w:hAnsi="Arial" w:cs="Arial"/>
+                  <w:sz w:val="22"/>
+                  <w:szCs w:val="22"/>
+                  <w:lang w:val="en-US"/>
+                </w:rPr>
+                <w:t>)</w:t>
+              </w:r>
+              <w:r>
+                <w:rPr>
+                  <w:rFonts w:ascii="Arial" w:hAnsi="Arial" w:cs="Arial"/>
+                  <w:sz w:val="22"/>
+                  <w:szCs w:val="22"/>
+                  <w:lang w:val="en-US"/>
+                </w:rPr>
+                <w:br/>
+                <w:t>plot(m)</w:t>
+              </w:r>
+            </w:ins>
+          </w:p>
+          <w:p>
+            <w:pPr>
+              <w:rPr>
+                <w:ins w:id="228" w:author="Christoph Sax" w:date="2019-08-14T11:21:00Z"/>
+                <w:rFonts w:ascii="Arial" w:hAnsi="Arial" w:cs="Arial"/>
+                <w:sz w:val="22"/>
+                <w:szCs w:val="22"/>
+                <w:lang w:val="en-US"/>
+              </w:rPr>
+            </w:pPr>
+          </w:p>
+          <w:p>
+            <w:pPr>
+              <w:rPr>
+                <w:ins w:id="229" w:author="Christoph Sax" w:date="2019-08-14T11:21:00Z"/>
+                <w:rFonts w:ascii="Arial" w:hAnsi="Arial" w:cs="Arial"/>
+                <w:b/>
+                <w:bCs/>
+                <w:sz w:val="22"/>
+                <w:szCs w:val="22"/>
+                <w:lang w:val="en-US"/>
+              </w:rPr>
+            </w:pPr>
+            <w:bookmarkStart w:id="230" w:name="how-to-use-the-book"/>
+            <w:ins w:id="231" w:author="Christoph Sax" w:date="2019-08-14T11:21:00Z">
+              <w:r>
+                <w:rPr>
+                  <w:rFonts w:ascii="Arial" w:hAnsi="Arial" w:cs="Arial"/>
+                  <w:b/>
+                  <w:bCs/>
+                  <w:sz w:val="22"/>
+                  <w:szCs w:val="22"/>
+                  <w:lang w:val="en-US"/>
+                </w:rPr>
+                <w:t>How to use the book</w:t>
+              </w:r>
+              <w:bookmarkEnd w:id="230"/>
+            </w:ins>
+          </w:p>
+          <w:p>
+            <w:pPr>
+              <w:rPr>
+                <w:ins w:id="232" w:author="Christoph Sax" w:date="2019-08-14T11:21:00Z"/>
+                <w:rFonts w:ascii="Arial" w:hAnsi="Arial" w:cs="Arial"/>
+                <w:b/>
+                <w:bCs/>
+                <w:sz w:val="22"/>
+                <w:szCs w:val="22"/>
+                <w:lang w:val="en-US"/>
+              </w:rPr>
+            </w:pPr>
+          </w:p>
+          <w:p>
+            <w:pPr>
+              <w:numPr>
+                <w:ilvl w:val="0"/>
+                <w:numId w:val="6"/>
+              </w:numPr>
+              <w:rPr>
+                <w:ins w:id="233" w:author="Christoph Sax" w:date="2019-08-14T11:21:00Z"/>
+                <w:rFonts w:ascii="Arial" w:hAnsi="Arial" w:cs="Arial"/>
+                <w:sz w:val="22"/>
+                <w:szCs w:val="22"/>
+                <w:lang w:val="en-US"/>
+              </w:rPr>
+            </w:pPr>
+            <w:ins w:id="234" w:author="Christoph Sax" w:date="2019-08-14T11:21:00Z">
+              <w:r>
+                <w:rPr>
+                  <w:rFonts w:ascii="Arial" w:hAnsi="Arial" w:cs="Arial"/>
+                  <w:sz w:val="22"/>
+                  <w:szCs w:val="22"/>
+                  <w:lang w:val="en-US"/>
+                </w:rPr>
+                <w:t>Overview of the book</w:t>
+              </w:r>
+            </w:ins>
+          </w:p>
+          <w:p>
+            <w:pPr>
+              <w:numPr>
+                <w:ilvl w:val="0"/>
+                <w:numId w:val="6"/>
+              </w:numPr>
+              <w:rPr>
+                <w:ins w:id="235" w:author="Christoph Sax" w:date="2019-08-14T11:21:00Z"/>
+                <w:rFonts w:ascii="Arial" w:hAnsi="Arial" w:cs="Arial"/>
+                <w:sz w:val="22"/>
+                <w:szCs w:val="22"/>
+                <w:lang w:val="en-US"/>
+              </w:rPr>
+            </w:pPr>
+            <w:ins w:id="236" w:author="Christoph Sax" w:date="2019-08-14T11:21:00Z">
+              <w:r>
+                <w:rPr>
+                  <w:rFonts w:ascii="Arial" w:hAnsi="Arial" w:cs="Arial"/>
+                  <w:sz w:val="22"/>
+                  <w:szCs w:val="22"/>
+                  <w:lang w:val="en-US"/>
+                </w:rPr>
+                <w:t>The Book wants to give concrete advise in case of a problem.</w:t>
+              </w:r>
+            </w:ins>
+          </w:p>
+          <w:p>
+            <w:pPr>
+              <w:numPr>
+                <w:ilvl w:val="0"/>
+                <w:numId w:val="6"/>
+              </w:numPr>
+              <w:rPr>
+                <w:ins w:id="237" w:author="Christoph Sax" w:date="2019-08-14T11:21:00Z"/>
+                <w:rFonts w:ascii="Arial" w:hAnsi="Arial" w:cs="Arial"/>
+                <w:sz w:val="22"/>
+                <w:szCs w:val="22"/>
+                <w:lang w:val="en-US"/>
+              </w:rPr>
+            </w:pPr>
+            <w:proofErr w:type="gramStart"/>
+            <w:ins w:id="238" w:author="Christoph Sax" w:date="2019-08-14T11:21:00Z">
+              <w:r>
+                <w:rPr>
+                  <w:rFonts w:ascii="Arial" w:hAnsi="Arial" w:cs="Arial"/>
+                  <w:sz w:val="22"/>
+                  <w:szCs w:val="22"/>
+                  <w:lang w:val="en-US"/>
+                </w:rPr>
+                <w:t>Ideally</w:t>
+              </w:r>
+              <w:proofErr w:type="gramEnd"/>
+              <w:r>
+                <w:rPr>
+                  <w:rFonts w:ascii="Arial" w:hAnsi="Arial" w:cs="Arial"/>
+                  <w:sz w:val="22"/>
+                  <w:szCs w:val="22"/>
+                  <w:lang w:val="en-US"/>
+                </w:rPr>
+                <w:t xml:space="preserve"> we want to have a quick check list that gives readers a starting point where to look for further advice. That could be something like a Cheat Sheet (</w:t>
+              </w:r>
+              <w:r>
+                <w:rPr>
+                  <w:rFonts w:ascii="Arial" w:hAnsi="Arial" w:cs="Arial"/>
+                  <w:sz w:val="22"/>
+                  <w:szCs w:val="22"/>
+                  <w:lang w:val="en-US"/>
+                </w:rPr>
+                <w:fldChar w:fldCharType="begin"/>
+              </w:r>
+              <w:r>
+                <w:rPr>
+                  <w:rFonts w:ascii="Arial" w:hAnsi="Arial" w:cs="Arial"/>
+                  <w:sz w:val="22"/>
+                  <w:szCs w:val="22"/>
+                  <w:lang w:val="en-US"/>
+                </w:rPr>
+                <w:instrText xml:space="preserve"> HYPERLINK "https://www.rstudio.com/resources/cheatsheets/" \h </w:instrText>
+              </w:r>
+              <w:r>
+                <w:rPr>
+                  <w:rFonts w:ascii="Arial" w:hAnsi="Arial" w:cs="Arial"/>
+                  <w:sz w:val="22"/>
+                  <w:szCs w:val="22"/>
+                  <w:lang w:val="en-US"/>
+                </w:rPr>
+                <w:fldChar w:fldCharType="separate"/>
+              </w:r>
+              <w:r>
+                <w:rPr>
+                  <w:rStyle w:val="Hyperlink"/>
+                  <w:rFonts w:ascii="Arial" w:hAnsi="Arial" w:cs="Arial"/>
+                  <w:sz w:val="22"/>
+                  <w:szCs w:val="22"/>
+                  <w:lang w:val="en-US"/>
+                </w:rPr>
+                <w:t>https://www.rstudio.com/resources/cheatsheets/</w:t>
+              </w:r>
+              <w:r>
+                <w:rPr>
+                  <w:rFonts w:ascii="Arial" w:hAnsi="Arial" w:cs="Arial"/>
+                  <w:sz w:val="22"/>
+                  <w:szCs w:val="22"/>
+                </w:rPr>
+                <w:fldChar w:fldCharType="end"/>
+              </w:r>
+              <w:r>
+                <w:rPr>
+                  <w:rFonts w:ascii="Arial" w:hAnsi="Arial" w:cs="Arial"/>
+                  <w:sz w:val="22"/>
+                  <w:szCs w:val="22"/>
+                  <w:lang w:val="en-US"/>
+                </w:rPr>
+                <w:t xml:space="preserve">) with quick </w:t>
+              </w:r>
+              <w:proofErr w:type="gramStart"/>
+              <w:r>
+                <w:rPr>
+                  <w:rFonts w:ascii="Arial" w:hAnsi="Arial" w:cs="Arial"/>
+                  <w:sz w:val="22"/>
+                  <w:szCs w:val="22"/>
+                  <w:lang w:val="en-US"/>
+                </w:rPr>
+                <w:t>advise</w:t>
+              </w:r>
+              <w:proofErr w:type="gramEnd"/>
+              <w:r>
+                <w:rPr>
+                  <w:rFonts w:ascii="Arial" w:hAnsi="Arial" w:cs="Arial"/>
+                  <w:sz w:val="22"/>
+                  <w:szCs w:val="22"/>
+                  <w:lang w:val="en-US"/>
+                </w:rPr>
+                <w:t xml:space="preserve"> and chapter references.</w:t>
+              </w:r>
+            </w:ins>
+          </w:p>
+          <w:p>
+            <w:pPr>
+              <w:numPr>
+                <w:ilvl w:val="0"/>
+                <w:numId w:val="6"/>
+              </w:numPr>
+              <w:rPr>
+                <w:ins w:id="239" w:author="Christoph Sax" w:date="2019-08-14T11:21:00Z"/>
+                <w:rFonts w:ascii="Arial" w:hAnsi="Arial" w:cs="Arial"/>
+                <w:sz w:val="22"/>
+                <w:szCs w:val="22"/>
+                <w:lang w:val="en-US"/>
+              </w:rPr>
+            </w:pPr>
+            <w:ins w:id="240" w:author="Christoph Sax" w:date="2019-08-14T11:21:00Z">
+              <w:r>
+                <w:rPr>
+                  <w:rFonts w:ascii="Arial" w:hAnsi="Arial" w:cs="Arial"/>
+                  <w:sz w:val="22"/>
+                  <w:szCs w:val="22"/>
+                  <w:lang w:val="en-US"/>
+                </w:rPr>
+                <w:t>For each section, we want to provide a concrete and informative case study. Some examples are provided in the outline.</w:t>
+              </w:r>
+            </w:ins>
+          </w:p>
+          <w:p>
+            <w:pPr>
+              <w:rPr>
+                <w:ins w:id="241" w:author="Christoph Sax" w:date="2019-08-14T11:21:00Z"/>
+                <w:rFonts w:ascii="Arial" w:hAnsi="Arial" w:cs="Arial"/>
+                <w:sz w:val="22"/>
+                <w:szCs w:val="22"/>
+                <w:lang w:val="en-US"/>
+              </w:rPr>
+            </w:pPr>
+          </w:p>
+          <w:p>
+            <w:pPr>
+              <w:rPr>
+                <w:ins w:id="242" w:author="Christoph Sax" w:date="2019-08-14T11:21:00Z"/>
+                <w:rFonts w:ascii="Arial" w:hAnsi="Arial" w:cs="Arial"/>
+                <w:sz w:val="22"/>
+                <w:szCs w:val="22"/>
+                <w:lang w:val="en-US"/>
+              </w:rPr>
+            </w:pPr>
+          </w:p>
+          <w:p>
+            <w:pPr>
+              <w:rPr>
+                <w:ins w:id="243" w:author="Christoph Sax" w:date="2019-08-14T11:21:00Z"/>
+                <w:rFonts w:ascii="Arial" w:hAnsi="Arial" w:cs="Arial"/>
+                <w:b/>
+                <w:bCs/>
+                <w:sz w:val="22"/>
+                <w:szCs w:val="22"/>
+                <w:lang w:val="en-US"/>
+              </w:rPr>
+            </w:pPr>
+            <w:bookmarkStart w:id="244" w:name="part-ii-x-13arima-seats"/>
+            <w:ins w:id="245" w:author="Christoph Sax" w:date="2019-08-14T11:21:00Z">
+              <w:r>
+                <w:rPr>
+                  <w:rFonts w:ascii="Arial" w:hAnsi="Arial" w:cs="Arial"/>
+                  <w:b/>
+                  <w:bCs/>
+                  <w:sz w:val="22"/>
+                  <w:szCs w:val="22"/>
+                  <w:lang w:val="en-US"/>
+                </w:rPr>
+                <w:t>PART II: X-13ARIMA-SEATS</w:t>
+              </w:r>
+              <w:bookmarkEnd w:id="244"/>
+            </w:ins>
+          </w:p>
+          <w:p>
+            <w:pPr>
+              <w:rPr>
+                <w:ins w:id="246" w:author="Christoph Sax" w:date="2019-08-14T11:21:00Z"/>
+                <w:rFonts w:ascii="Arial" w:hAnsi="Arial" w:cs="Arial"/>
+                <w:b/>
+                <w:bCs/>
+                <w:sz w:val="22"/>
+                <w:szCs w:val="22"/>
+                <w:lang w:val="en-US"/>
+              </w:rPr>
+            </w:pPr>
+          </w:p>
+          <w:p>
+            <w:pPr>
+              <w:rPr>
+                <w:ins w:id="247" w:author="Christoph Sax" w:date="2019-08-14T11:21:00Z"/>
+                <w:rFonts w:ascii="Arial" w:hAnsi="Arial" w:cs="Arial"/>
+                <w:sz w:val="22"/>
+                <w:szCs w:val="22"/>
+                <w:lang w:val="en-US"/>
+              </w:rPr>
+            </w:pPr>
+            <w:ins w:id="248" w:author="Christoph Sax" w:date="2019-08-14T11:21:00Z">
+              <w:r>
+                <w:rPr>
+                  <w:rFonts w:ascii="Arial" w:hAnsi="Arial" w:cs="Arial"/>
+                  <w:sz w:val="22"/>
+                  <w:szCs w:val="22"/>
+                  <w:lang w:val="en-US"/>
+                </w:rPr>
+                <w:t>This section gets readers familiar with X-13ARIMA-SEATS. It begins by explaining the history and pedagogy of the software. This leads directly into discussing the principal elements of X-13ARIMA-SEATS.</w:t>
+              </w:r>
+            </w:ins>
+          </w:p>
+          <w:p>
+            <w:pPr>
+              <w:rPr>
+                <w:ins w:id="249" w:author="Christoph Sax" w:date="2019-08-14T11:21:00Z"/>
+                <w:rFonts w:ascii="Arial" w:hAnsi="Arial" w:cs="Arial"/>
+                <w:sz w:val="22"/>
+                <w:szCs w:val="22"/>
+                <w:lang w:val="en-US"/>
+              </w:rPr>
+            </w:pPr>
+          </w:p>
+          <w:p>
+            <w:pPr>
+              <w:rPr>
+                <w:ins w:id="250" w:author="Christoph Sax" w:date="2019-08-14T11:21:00Z"/>
+                <w:rFonts w:ascii="Arial" w:hAnsi="Arial" w:cs="Arial"/>
+                <w:b/>
+                <w:bCs/>
+                <w:sz w:val="22"/>
+                <w:szCs w:val="22"/>
+                <w:lang w:val="en-US"/>
+              </w:rPr>
+            </w:pPr>
+            <w:bookmarkStart w:id="251" w:name="overview-of-the-software"/>
+            <w:ins w:id="252" w:author="Christoph Sax" w:date="2019-08-14T11:21:00Z">
+              <w:r>
+                <w:rPr>
+                  <w:rFonts w:ascii="Arial" w:hAnsi="Arial" w:cs="Arial"/>
+                  <w:b/>
+                  <w:bCs/>
+                  <w:sz w:val="22"/>
+                  <w:szCs w:val="22"/>
+                  <w:lang w:val="en-US"/>
+                </w:rPr>
+                <w:t>Overview of the software</w:t>
+              </w:r>
+              <w:bookmarkEnd w:id="251"/>
+            </w:ins>
+          </w:p>
+          <w:p>
+            <w:pPr>
+              <w:rPr>
+                <w:ins w:id="253" w:author="Christoph Sax" w:date="2019-08-14T11:21:00Z"/>
+                <w:rFonts w:ascii="Arial" w:hAnsi="Arial" w:cs="Arial"/>
+                <w:b/>
+                <w:bCs/>
+                <w:sz w:val="22"/>
+                <w:szCs w:val="22"/>
+                <w:lang w:val="en-US"/>
+              </w:rPr>
+            </w:pPr>
+          </w:p>
+          <w:p>
+            <w:pPr>
+              <w:numPr>
+                <w:ilvl w:val="0"/>
+                <w:numId w:val="6"/>
+              </w:numPr>
+              <w:rPr>
+                <w:ins w:id="254" w:author="Christoph Sax" w:date="2019-08-14T11:21:00Z"/>
+                <w:rFonts w:ascii="Arial" w:hAnsi="Arial" w:cs="Arial"/>
+                <w:sz w:val="22"/>
+                <w:szCs w:val="22"/>
+                <w:lang w:val="en-US"/>
+              </w:rPr>
+            </w:pPr>
+            <w:ins w:id="255" w:author="Christoph Sax" w:date="2019-08-14T11:21:00Z">
+              <w:r>
+                <w:rPr>
+                  <w:rFonts w:ascii="Arial" w:hAnsi="Arial" w:cs="Arial"/>
+                  <w:sz w:val="22"/>
+                  <w:szCs w:val="22"/>
+                  <w:lang w:val="en-US"/>
+                </w:rPr>
+                <w:t>History of the software</w:t>
+              </w:r>
+            </w:ins>
+          </w:p>
+          <w:p>
+            <w:pPr>
+              <w:numPr>
+                <w:ilvl w:val="0"/>
+                <w:numId w:val="6"/>
+              </w:numPr>
+              <w:rPr>
+                <w:ins w:id="256" w:author="Christoph Sax" w:date="2019-08-14T11:21:00Z"/>
+                <w:rFonts w:ascii="Arial" w:hAnsi="Arial" w:cs="Arial"/>
+                <w:sz w:val="22"/>
+                <w:szCs w:val="22"/>
+                <w:lang w:val="en-US"/>
+              </w:rPr>
+            </w:pPr>
+            <w:ins w:id="257" w:author="Christoph Sax" w:date="2019-08-14T11:21:00Z">
+              <w:r>
+                <w:rPr>
+                  <w:rFonts w:ascii="Arial" w:hAnsi="Arial" w:cs="Arial"/>
+                  <w:sz w:val="22"/>
+                  <w:szCs w:val="22"/>
+                  <w:lang w:val="en-US"/>
+                </w:rPr>
+                <w:t>Elements of the software</w:t>
+              </w:r>
+            </w:ins>
+          </w:p>
+          <w:p>
+            <w:pPr>
+              <w:numPr>
+                <w:ilvl w:val="0"/>
+                <w:numId w:val="6"/>
+              </w:numPr>
+              <w:rPr>
+                <w:ins w:id="258" w:author="Christoph Sax" w:date="2019-08-14T11:21:00Z"/>
+                <w:rFonts w:ascii="Arial" w:hAnsi="Arial" w:cs="Arial"/>
+                <w:sz w:val="22"/>
+                <w:szCs w:val="22"/>
+                <w:lang w:val="en-US"/>
+              </w:rPr>
+            </w:pPr>
+            <w:ins w:id="259" w:author="Christoph Sax" w:date="2019-08-14T11:21:00Z">
+              <w:r>
+                <w:rPr>
+                  <w:rFonts w:ascii="Arial" w:hAnsi="Arial" w:cs="Arial"/>
+                  <w:sz w:val="22"/>
+                  <w:szCs w:val="22"/>
+                  <w:lang w:val="en-US"/>
+                </w:rPr>
+                <w:t>Overview of main choices a user needs to make</w:t>
+              </w:r>
+            </w:ins>
+          </w:p>
+          <w:p>
+            <w:pPr>
+              <w:rPr>
+                <w:ins w:id="260" w:author="Christoph Sax" w:date="2019-08-14T11:21:00Z"/>
+                <w:rFonts w:ascii="Arial" w:hAnsi="Arial" w:cs="Arial"/>
+                <w:sz w:val="22"/>
+                <w:szCs w:val="22"/>
+                <w:lang w:val="en-US"/>
+              </w:rPr>
+            </w:pPr>
+          </w:p>
+          <w:p>
+            <w:pPr>
+              <w:rPr>
+                <w:ins w:id="261" w:author="Christoph Sax" w:date="2019-08-14T11:21:00Z"/>
+                <w:rFonts w:ascii="Arial" w:hAnsi="Arial" w:cs="Arial"/>
+                <w:b/>
+                <w:bCs/>
+                <w:sz w:val="22"/>
+                <w:szCs w:val="22"/>
+                <w:lang w:val="en-US"/>
+              </w:rPr>
+            </w:pPr>
+            <w:bookmarkStart w:id="262" w:name="transform"/>
+            <w:ins w:id="263" w:author="Christoph Sax" w:date="2019-08-14T11:21:00Z">
+              <w:r>
+                <w:rPr>
+                  <w:rFonts w:ascii="Arial" w:hAnsi="Arial" w:cs="Arial"/>
+                  <w:b/>
+                  <w:bCs/>
+                  <w:sz w:val="22"/>
+                  <w:szCs w:val="22"/>
+                  <w:lang w:val="en-US"/>
+                </w:rPr>
+                <w:t>Transform</w:t>
+              </w:r>
+              <w:bookmarkEnd w:id="262"/>
+            </w:ins>
+          </w:p>
+          <w:p>
+            <w:pPr>
+              <w:rPr>
+                <w:ins w:id="264" w:author="Christoph Sax" w:date="2019-08-14T11:21:00Z"/>
+                <w:rFonts w:ascii="Arial" w:hAnsi="Arial" w:cs="Arial"/>
+                <w:b/>
+                <w:bCs/>
+                <w:sz w:val="22"/>
+                <w:szCs w:val="22"/>
+                <w:lang w:val="en-US"/>
+              </w:rPr>
+            </w:pPr>
+          </w:p>
+          <w:p>
+            <w:pPr>
+              <w:numPr>
+                <w:ilvl w:val="0"/>
+                <w:numId w:val="6"/>
+              </w:numPr>
+              <w:rPr>
+                <w:ins w:id="265" w:author="Christoph Sax" w:date="2019-08-14T11:21:00Z"/>
+                <w:rFonts w:ascii="Arial" w:hAnsi="Arial" w:cs="Arial"/>
+                <w:sz w:val="22"/>
+                <w:szCs w:val="22"/>
+                <w:lang w:val="en-US"/>
+              </w:rPr>
+            </w:pPr>
+            <w:ins w:id="266" w:author="Christoph Sax" w:date="2019-08-14T11:21:00Z">
+              <w:r>
+                <w:rPr>
+                  <w:rFonts w:ascii="Arial" w:hAnsi="Arial" w:cs="Arial"/>
+                  <w:sz w:val="22"/>
+                  <w:szCs w:val="22"/>
+                  <w:lang w:val="en-US"/>
+                </w:rPr>
+                <w:t>Discuss multiplicative vs additive adjustment</w:t>
+              </w:r>
+            </w:ins>
+          </w:p>
+          <w:p>
+            <w:pPr>
+              <w:numPr>
+                <w:ilvl w:val="0"/>
+                <w:numId w:val="6"/>
+              </w:numPr>
+              <w:rPr>
+                <w:ins w:id="267" w:author="Christoph Sax" w:date="2019-08-14T11:21:00Z"/>
+                <w:rFonts w:ascii="Arial" w:hAnsi="Arial" w:cs="Arial"/>
+                <w:sz w:val="22"/>
+                <w:szCs w:val="22"/>
+                <w:lang w:val="en-US"/>
+              </w:rPr>
+            </w:pPr>
+            <w:ins w:id="268" w:author="Christoph Sax" w:date="2019-08-14T11:21:00Z">
+              <w:r>
+                <w:rPr>
+                  <w:rFonts w:ascii="Arial" w:hAnsi="Arial" w:cs="Arial"/>
+                  <w:sz w:val="22"/>
+                  <w:szCs w:val="22"/>
+                  <w:lang w:val="en-US"/>
+                </w:rPr>
+                <w:t>How to use the transform spec</w:t>
+              </w:r>
+            </w:ins>
+          </w:p>
+          <w:p>
+            <w:pPr>
+              <w:numPr>
+                <w:ilvl w:val="0"/>
+                <w:numId w:val="6"/>
+              </w:numPr>
+              <w:rPr>
+                <w:ins w:id="269" w:author="Christoph Sax" w:date="2019-08-14T11:21:00Z"/>
+                <w:rFonts w:ascii="Arial" w:hAnsi="Arial" w:cs="Arial"/>
+                <w:sz w:val="22"/>
+                <w:szCs w:val="22"/>
+                <w:lang w:val="en-US"/>
+              </w:rPr>
+            </w:pPr>
+            <w:ins w:id="270" w:author="Christoph Sax" w:date="2019-08-14T11:21:00Z">
+              <w:r>
+                <w:rPr>
+                  <w:rFonts w:ascii="Arial" w:hAnsi="Arial" w:cs="Arial"/>
+                  <w:sz w:val="22"/>
+                  <w:szCs w:val="22"/>
+                  <w:lang w:val="en-US"/>
+                </w:rPr>
+                <w:t>Case Study idea: Decide between log vs non-log transformation</w:t>
+              </w:r>
+            </w:ins>
+          </w:p>
+          <w:p>
+            <w:pPr>
+              <w:rPr>
+                <w:ins w:id="271" w:author="Christoph Sax" w:date="2019-08-14T11:21:00Z"/>
+                <w:rFonts w:ascii="Arial" w:hAnsi="Arial" w:cs="Arial"/>
+                <w:sz w:val="22"/>
+                <w:szCs w:val="22"/>
+                <w:lang w:val="en-US"/>
+              </w:rPr>
+            </w:pPr>
+          </w:p>
+          <w:p>
+            <w:pPr>
+              <w:rPr>
+                <w:ins w:id="272" w:author="Christoph Sax" w:date="2019-08-14T11:21:00Z"/>
+                <w:rFonts w:ascii="Arial" w:hAnsi="Arial" w:cs="Arial"/>
+                <w:b/>
+                <w:bCs/>
+                <w:sz w:val="22"/>
+                <w:szCs w:val="22"/>
+                <w:lang w:val="en-US"/>
+              </w:rPr>
+            </w:pPr>
+            <w:bookmarkStart w:id="273" w:name="seats"/>
+            <w:ins w:id="274" w:author="Christoph Sax" w:date="2019-08-14T11:21:00Z">
+              <w:r>
+                <w:rPr>
+                  <w:rFonts w:ascii="Arial" w:hAnsi="Arial" w:cs="Arial"/>
+                  <w:b/>
+                  <w:bCs/>
+                  <w:sz w:val="22"/>
+                  <w:szCs w:val="22"/>
+                  <w:lang w:val="en-US"/>
+                </w:rPr>
+                <w:t>SEATS</w:t>
+              </w:r>
+              <w:bookmarkEnd w:id="273"/>
+            </w:ins>
+          </w:p>
+          <w:p>
+            <w:pPr>
+              <w:rPr>
+                <w:ins w:id="275" w:author="Christoph Sax" w:date="2019-08-14T11:21:00Z"/>
+                <w:rFonts w:ascii="Arial" w:hAnsi="Arial" w:cs="Arial"/>
+                <w:b/>
+                <w:bCs/>
+                <w:sz w:val="22"/>
+                <w:szCs w:val="22"/>
+                <w:lang w:val="en-US"/>
+              </w:rPr>
+            </w:pPr>
+          </w:p>
+          <w:p>
+            <w:pPr>
+              <w:numPr>
+                <w:ilvl w:val="0"/>
+                <w:numId w:val="6"/>
+              </w:numPr>
+              <w:rPr>
+                <w:ins w:id="276" w:author="Christoph Sax" w:date="2019-08-14T11:21:00Z"/>
+                <w:rFonts w:ascii="Arial" w:hAnsi="Arial" w:cs="Arial"/>
+                <w:sz w:val="22"/>
+                <w:szCs w:val="22"/>
+                <w:lang w:val="en-US"/>
+              </w:rPr>
+            </w:pPr>
+            <w:ins w:id="277" w:author="Christoph Sax" w:date="2019-08-14T11:21:00Z">
+              <w:r>
+                <w:rPr>
+                  <w:rFonts w:ascii="Arial" w:hAnsi="Arial" w:cs="Arial"/>
+                  <w:sz w:val="22"/>
+                  <w:szCs w:val="22"/>
+                  <w:lang w:val="en-US"/>
+                </w:rPr>
+                <w:t>How to use the SEATS spec</w:t>
+              </w:r>
+            </w:ins>
+          </w:p>
+          <w:p>
+            <w:pPr>
+              <w:numPr>
+                <w:ilvl w:val="0"/>
+                <w:numId w:val="6"/>
+              </w:numPr>
+              <w:rPr>
+                <w:ins w:id="278" w:author="Christoph Sax" w:date="2019-08-14T11:21:00Z"/>
+                <w:rFonts w:ascii="Arial" w:hAnsi="Arial" w:cs="Arial"/>
+                <w:sz w:val="22"/>
+                <w:szCs w:val="22"/>
+                <w:lang w:val="en-US"/>
+              </w:rPr>
+            </w:pPr>
+            <w:ins w:id="279" w:author="Christoph Sax" w:date="2019-08-14T11:21:00Z">
+              <w:r>
+                <w:rPr>
+                  <w:rFonts w:ascii="Arial" w:hAnsi="Arial" w:cs="Arial"/>
+                  <w:sz w:val="22"/>
+                  <w:szCs w:val="22"/>
+                  <w:lang w:val="en-US"/>
+                </w:rPr>
+                <w:t>SEATS vs X11</w:t>
+              </w:r>
+            </w:ins>
+          </w:p>
+          <w:p>
+            <w:pPr>
+              <w:numPr>
+                <w:ilvl w:val="0"/>
+                <w:numId w:val="6"/>
+              </w:numPr>
+              <w:rPr>
+                <w:ins w:id="280" w:author="Christoph Sax" w:date="2019-08-14T11:21:00Z"/>
+                <w:rFonts w:ascii="Arial" w:hAnsi="Arial" w:cs="Arial"/>
+                <w:sz w:val="22"/>
+                <w:szCs w:val="22"/>
+                <w:lang w:val="en-US"/>
+              </w:rPr>
+            </w:pPr>
+            <w:ins w:id="281" w:author="Christoph Sax" w:date="2019-08-14T11:21:00Z">
+              <w:r>
+                <w:rPr>
+                  <w:rFonts w:ascii="Arial" w:hAnsi="Arial" w:cs="Arial"/>
+                  <w:sz w:val="22"/>
+                  <w:szCs w:val="22"/>
+                  <w:lang w:val="en-US"/>
+                </w:rPr>
+                <w:t>Case Study:</w:t>
+              </w:r>
+              <w:r>
+                <w:rPr>
+                  <w:rFonts w:ascii="Arial" w:hAnsi="Arial" w:cs="Arial"/>
+                  <w:sz w:val="22"/>
+                  <w:szCs w:val="22"/>
+                  <w:lang w:val="en-US"/>
+                </w:rPr>
+                <w:t xml:space="preserve"> </w:t>
+              </w:r>
+              <w:r>
+                <w:rPr>
+                  <w:rFonts w:ascii="Arial" w:hAnsi="Arial" w:cs="Arial"/>
+                  <w:sz w:val="22"/>
+                  <w:szCs w:val="22"/>
+                  <w:lang w:val="en-US"/>
+                </w:rPr>
+                <w:t>For SEATS, can be quite challenging since it relies heavily on seasonal ARIMA modeling.</w:t>
+              </w:r>
+            </w:ins>
+          </w:p>
+          <w:p>
+            <w:pPr>
+              <w:rPr>
+                <w:ins w:id="282" w:author="Christoph Sax" w:date="2019-08-14T11:21:00Z"/>
+                <w:rFonts w:ascii="Arial" w:hAnsi="Arial" w:cs="Arial"/>
+                <w:sz w:val="22"/>
+                <w:szCs w:val="22"/>
+                <w:lang w:val="en-US"/>
+              </w:rPr>
+            </w:pPr>
+          </w:p>
+          <w:p>
+            <w:pPr>
+              <w:rPr>
+                <w:ins w:id="283" w:author="Christoph Sax" w:date="2019-08-14T11:21:00Z"/>
+                <w:rFonts w:ascii="Arial" w:hAnsi="Arial" w:cs="Arial"/>
+                <w:b/>
+                <w:bCs/>
+                <w:sz w:val="22"/>
+                <w:szCs w:val="22"/>
+                <w:lang w:val="en-US"/>
+              </w:rPr>
+            </w:pPr>
+            <w:bookmarkStart w:id="284" w:name="x11"/>
+            <w:ins w:id="285" w:author="Christoph Sax" w:date="2019-08-14T11:21:00Z">
+              <w:r>
+                <w:rPr>
+                  <w:rFonts w:ascii="Arial" w:hAnsi="Arial" w:cs="Arial"/>
+                  <w:b/>
+                  <w:bCs/>
+                  <w:sz w:val="22"/>
+                  <w:szCs w:val="22"/>
+                  <w:lang w:val="en-US"/>
+                </w:rPr>
+                <w:t>X11</w:t>
+              </w:r>
+              <w:bookmarkEnd w:id="284"/>
+            </w:ins>
+          </w:p>
+          <w:p>
+            <w:pPr>
+              <w:rPr>
+                <w:ins w:id="286" w:author="Christoph Sax" w:date="2019-08-14T11:21:00Z"/>
+                <w:rFonts w:ascii="Arial" w:hAnsi="Arial" w:cs="Arial"/>
+                <w:b/>
+                <w:bCs/>
+                <w:sz w:val="22"/>
+                <w:szCs w:val="22"/>
+                <w:lang w:val="en-US"/>
+              </w:rPr>
+            </w:pPr>
+          </w:p>
+          <w:p>
+            <w:pPr>
+              <w:numPr>
+                <w:ilvl w:val="0"/>
+                <w:numId w:val="6"/>
+              </w:numPr>
+              <w:rPr>
+                <w:ins w:id="287" w:author="Christoph Sax" w:date="2019-08-14T11:21:00Z"/>
+                <w:rFonts w:ascii="Arial" w:hAnsi="Arial" w:cs="Arial"/>
+                <w:sz w:val="22"/>
+                <w:szCs w:val="22"/>
+                <w:lang w:val="en-US"/>
+              </w:rPr>
+            </w:pPr>
+            <w:ins w:id="288" w:author="Christoph Sax" w:date="2019-08-14T11:21:00Z">
+              <w:r>
+                <w:rPr>
+                  <w:rFonts w:ascii="Arial" w:hAnsi="Arial" w:cs="Arial"/>
+                  <w:sz w:val="22"/>
+                  <w:szCs w:val="22"/>
+                  <w:lang w:val="en-US"/>
+                </w:rPr>
+                <w:t>How to use the X11 spec</w:t>
+              </w:r>
+            </w:ins>
+          </w:p>
+          <w:p>
+            <w:pPr>
+              <w:numPr>
+                <w:ilvl w:val="0"/>
+                <w:numId w:val="6"/>
+              </w:numPr>
+              <w:rPr>
+                <w:ins w:id="289" w:author="Christoph Sax" w:date="2019-08-14T11:21:00Z"/>
+                <w:rFonts w:ascii="Arial" w:hAnsi="Arial" w:cs="Arial"/>
+                <w:sz w:val="22"/>
+                <w:szCs w:val="22"/>
+                <w:lang w:val="en-US"/>
+              </w:rPr>
+            </w:pPr>
+            <w:ins w:id="290" w:author="Christoph Sax" w:date="2019-08-14T11:21:00Z">
+              <w:r>
+                <w:rPr>
+                  <w:rFonts w:ascii="Arial" w:hAnsi="Arial" w:cs="Arial"/>
+                  <w:sz w:val="22"/>
+                  <w:szCs w:val="22"/>
+                  <w:lang w:val="en-US"/>
+                </w:rPr>
+                <w:t>Case Study: Changing the length of trend and/or seasonal filter</w:t>
+              </w:r>
+            </w:ins>
+          </w:p>
+          <w:p>
+            <w:pPr>
+              <w:rPr>
+                <w:ins w:id="291" w:author="Christoph Sax" w:date="2019-08-14T11:21:00Z"/>
+                <w:rFonts w:ascii="Arial" w:hAnsi="Arial" w:cs="Arial"/>
+                <w:sz w:val="22"/>
+                <w:szCs w:val="22"/>
+                <w:lang w:val="en-US"/>
+              </w:rPr>
+            </w:pPr>
+          </w:p>
+          <w:p>
+            <w:pPr>
+              <w:rPr>
+                <w:ins w:id="292" w:author="Christoph Sax" w:date="2019-08-14T11:21:00Z"/>
+                <w:rFonts w:ascii="Arial" w:hAnsi="Arial" w:cs="Arial"/>
+                <w:b/>
+                <w:bCs/>
+                <w:sz w:val="22"/>
+                <w:szCs w:val="22"/>
+                <w:lang w:val="en-US"/>
+              </w:rPr>
+            </w:pPr>
+            <w:bookmarkStart w:id="293" w:name="regarima-model"/>
+            <w:ins w:id="294" w:author="Christoph Sax" w:date="2019-08-14T11:21:00Z">
+              <w:r>
+                <w:rPr>
+                  <w:rFonts w:ascii="Arial" w:hAnsi="Arial" w:cs="Arial"/>
+                  <w:b/>
+                  <w:bCs/>
+                  <w:sz w:val="22"/>
+                  <w:szCs w:val="22"/>
+                  <w:lang w:val="en-US"/>
+                </w:rPr>
+                <w:t>regARIMA Model</w:t>
+              </w:r>
+              <w:bookmarkEnd w:id="293"/>
+            </w:ins>
+          </w:p>
+          <w:p>
+            <w:pPr>
+              <w:rPr>
+                <w:ins w:id="295" w:author="Christoph Sax" w:date="2019-08-14T11:21:00Z"/>
+                <w:rFonts w:ascii="Arial" w:hAnsi="Arial" w:cs="Arial"/>
+                <w:b/>
+                <w:bCs/>
+                <w:sz w:val="22"/>
+                <w:szCs w:val="22"/>
+                <w:lang w:val="en-US"/>
+              </w:rPr>
+            </w:pPr>
+          </w:p>
+          <w:p>
+            <w:pPr>
+              <w:numPr>
+                <w:ilvl w:val="0"/>
+                <w:numId w:val="6"/>
+              </w:numPr>
+              <w:rPr>
+                <w:ins w:id="296" w:author="Christoph Sax" w:date="2019-08-14T11:21:00Z"/>
+                <w:rFonts w:ascii="Arial" w:hAnsi="Arial" w:cs="Arial"/>
+                <w:sz w:val="22"/>
+                <w:szCs w:val="22"/>
+                <w:lang w:val="en-US"/>
+              </w:rPr>
+            </w:pPr>
+            <w:ins w:id="297" w:author="Christoph Sax" w:date="2019-08-14T11:21:00Z">
+              <w:r>
+                <w:rPr>
+                  <w:rFonts w:ascii="Arial" w:hAnsi="Arial" w:cs="Arial"/>
+                  <w:sz w:val="22"/>
+                  <w:szCs w:val="22"/>
+                  <w:lang w:val="en-US"/>
+                </w:rPr>
+                <w:t>Idea of regARIMA</w:t>
+              </w:r>
+            </w:ins>
+          </w:p>
+          <w:p>
+            <w:pPr>
+              <w:numPr>
+                <w:ilvl w:val="0"/>
+                <w:numId w:val="6"/>
+              </w:numPr>
+              <w:rPr>
+                <w:ins w:id="298" w:author="Christoph Sax" w:date="2019-08-14T11:21:00Z"/>
+                <w:rFonts w:ascii="Arial" w:hAnsi="Arial" w:cs="Arial"/>
+                <w:sz w:val="22"/>
+                <w:szCs w:val="22"/>
+                <w:lang w:val="en-US"/>
+              </w:rPr>
+            </w:pPr>
+            <w:ins w:id="299" w:author="Christoph Sax" w:date="2019-08-14T11:21:00Z">
+              <w:r>
+                <w:rPr>
+                  <w:rFonts w:ascii="Arial" w:hAnsi="Arial" w:cs="Arial"/>
+                  <w:sz w:val="22"/>
+                  <w:szCs w:val="22"/>
+                  <w:lang w:val="en-US"/>
+                </w:rPr>
+                <w:t>How to use the regression spec</w:t>
+              </w:r>
+            </w:ins>
+          </w:p>
+          <w:p>
+            <w:pPr>
+              <w:numPr>
+                <w:ilvl w:val="0"/>
+                <w:numId w:val="6"/>
+              </w:numPr>
+              <w:rPr>
+                <w:ins w:id="300" w:author="Christoph Sax" w:date="2019-08-14T11:21:00Z"/>
+                <w:rFonts w:ascii="Arial" w:hAnsi="Arial" w:cs="Arial"/>
+                <w:sz w:val="22"/>
+                <w:szCs w:val="22"/>
+                <w:lang w:val="en-US"/>
+              </w:rPr>
+            </w:pPr>
+            <w:ins w:id="301" w:author="Christoph Sax" w:date="2019-08-14T11:21:00Z">
+              <w:r>
+                <w:rPr>
+                  <w:rFonts w:ascii="Arial" w:hAnsi="Arial" w:cs="Arial"/>
+                  <w:sz w:val="22"/>
+                  <w:szCs w:val="22"/>
+                  <w:lang w:val="en-US"/>
+                </w:rPr>
+                <w:t>Case studies: Decide if you should include AO in May 2014. Construct a simple user defined regressor to handle specific issue.</w:t>
+              </w:r>
+            </w:ins>
+          </w:p>
+          <w:p>
+            <w:pPr>
+              <w:rPr>
+                <w:ins w:id="302" w:author="Christoph Sax" w:date="2019-08-14T11:21:00Z"/>
+                <w:rFonts w:ascii="Arial" w:hAnsi="Arial" w:cs="Arial"/>
+                <w:sz w:val="22"/>
+                <w:szCs w:val="22"/>
+                <w:lang w:val="en-US"/>
+              </w:rPr>
+            </w:pPr>
+          </w:p>
+          <w:p>
+            <w:pPr>
+              <w:rPr>
+                <w:ins w:id="303" w:author="Christoph Sax" w:date="2019-08-14T11:21:00Z"/>
+                <w:rFonts w:ascii="Arial" w:hAnsi="Arial" w:cs="Arial"/>
+                <w:sz w:val="22"/>
+                <w:szCs w:val="22"/>
+                <w:lang w:val="en-US"/>
+              </w:rPr>
+            </w:pPr>
+          </w:p>
+          <w:p>
+            <w:pPr>
+              <w:rPr>
+                <w:ins w:id="304" w:author="Christoph Sax" w:date="2019-08-14T11:21:00Z"/>
+                <w:rFonts w:ascii="Arial" w:hAnsi="Arial" w:cs="Arial"/>
+                <w:b/>
+                <w:bCs/>
+                <w:sz w:val="22"/>
+                <w:szCs w:val="22"/>
+                <w:lang w:val="en-US"/>
+              </w:rPr>
+            </w:pPr>
+            <w:bookmarkStart w:id="305" w:name="part-iii-data-problems"/>
+            <w:ins w:id="306" w:author="Christoph Sax" w:date="2019-08-14T11:21:00Z">
+              <w:r>
+                <w:rPr>
+                  <w:rFonts w:ascii="Arial" w:hAnsi="Arial" w:cs="Arial"/>
+                  <w:b/>
+                  <w:bCs/>
+                  <w:sz w:val="22"/>
+                  <w:szCs w:val="22"/>
+                  <w:lang w:val="en-US"/>
+                </w:rPr>
+                <w:t>PART III: Data Problems</w:t>
+              </w:r>
+              <w:bookmarkEnd w:id="305"/>
+            </w:ins>
+          </w:p>
+          <w:p>
+            <w:pPr>
+              <w:rPr>
+                <w:ins w:id="307" w:author="Christoph Sax" w:date="2019-08-14T11:21:00Z"/>
+                <w:rFonts w:ascii="Arial" w:hAnsi="Arial" w:cs="Arial"/>
+                <w:b/>
+                <w:bCs/>
+                <w:sz w:val="22"/>
+                <w:szCs w:val="22"/>
+                <w:lang w:val="en-US"/>
+              </w:rPr>
+            </w:pPr>
+          </w:p>
+          <w:p>
+            <w:pPr>
+              <w:rPr>
+                <w:ins w:id="308" w:author="Christoph Sax" w:date="2019-08-14T11:21:00Z"/>
+                <w:rFonts w:ascii="Arial" w:hAnsi="Arial" w:cs="Arial"/>
+                <w:sz w:val="22"/>
+                <w:szCs w:val="22"/>
+                <w:lang w:val="en-US"/>
+              </w:rPr>
+            </w:pPr>
+            <w:ins w:id="309" w:author="Christoph Sax" w:date="2019-08-14T11:21:00Z">
+              <w:r>
+                <w:rPr>
+                  <w:rFonts w:ascii="Arial" w:hAnsi="Arial" w:cs="Arial"/>
+                  <w:sz w:val="22"/>
+                  <w:szCs w:val="22"/>
+                  <w:lang w:val="en-US"/>
+                </w:rPr>
+                <w:t>In part III we look at more in-depth at practical issues with seasonal adjustment. The focus is on concrete solutions to each situation presented. Each subsection will prominently feature a case study dedicated to each problem.</w:t>
+              </w:r>
+            </w:ins>
+          </w:p>
+          <w:p>
+            <w:pPr>
+              <w:rPr>
+                <w:ins w:id="310" w:author="Christoph Sax" w:date="2019-08-14T11:21:00Z"/>
+                <w:rFonts w:ascii="Arial" w:hAnsi="Arial" w:cs="Arial"/>
+                <w:sz w:val="22"/>
+                <w:szCs w:val="22"/>
+                <w:lang w:val="en-US"/>
+              </w:rPr>
+            </w:pPr>
+          </w:p>
+          <w:p>
+            <w:pPr>
+              <w:rPr>
+                <w:ins w:id="311" w:author="Christoph Sax" w:date="2019-08-14T11:21:00Z"/>
+                <w:rFonts w:ascii="Arial" w:hAnsi="Arial" w:cs="Arial"/>
+                <w:b/>
+                <w:bCs/>
+                <w:sz w:val="22"/>
+                <w:szCs w:val="22"/>
+                <w:lang w:val="en-US"/>
+              </w:rPr>
+            </w:pPr>
+            <w:bookmarkStart w:id="312" w:name="irregular-holidays"/>
+            <w:ins w:id="313" w:author="Christoph Sax" w:date="2019-08-14T11:21:00Z">
+              <w:r>
+                <w:rPr>
+                  <w:rFonts w:ascii="Arial" w:hAnsi="Arial" w:cs="Arial"/>
+                  <w:b/>
+                  <w:bCs/>
+                  <w:sz w:val="22"/>
+                  <w:szCs w:val="22"/>
+                  <w:lang w:val="en-US"/>
+                </w:rPr>
+                <w:t>Irregular holidays</w:t>
+              </w:r>
+              <w:bookmarkEnd w:id="312"/>
+            </w:ins>
+          </w:p>
+          <w:p>
+            <w:pPr>
+              <w:rPr>
+                <w:ins w:id="314" w:author="Christoph Sax" w:date="2019-08-14T11:21:00Z"/>
+                <w:rFonts w:ascii="Arial" w:hAnsi="Arial" w:cs="Arial"/>
+                <w:b/>
+                <w:bCs/>
+                <w:sz w:val="22"/>
+                <w:szCs w:val="22"/>
+                <w:lang w:val="en-US"/>
+              </w:rPr>
+            </w:pPr>
+          </w:p>
+          <w:p>
+            <w:pPr>
+              <w:numPr>
+                <w:ilvl w:val="0"/>
+                <w:numId w:val="6"/>
+              </w:numPr>
+              <w:rPr>
+                <w:ins w:id="315" w:author="Christoph Sax" w:date="2019-08-14T11:21:00Z"/>
+                <w:rFonts w:ascii="Arial" w:hAnsi="Arial" w:cs="Arial"/>
+                <w:sz w:val="22"/>
+                <w:szCs w:val="22"/>
+                <w:lang w:val="en-US"/>
+              </w:rPr>
+            </w:pPr>
+            <w:ins w:id="316" w:author="Christoph Sax" w:date="2019-08-14T11:21:00Z">
+              <w:r>
+                <w:rPr>
+                  <w:rFonts w:ascii="Arial" w:hAnsi="Arial" w:cs="Arial"/>
+                  <w:sz w:val="22"/>
+                  <w:szCs w:val="22"/>
+                  <w:lang w:val="en-US"/>
+                </w:rPr>
+                <w:t xml:space="preserve">Why should we adjust for holiday </w:t>
+              </w:r>
+              <w:proofErr w:type="gramStart"/>
+              <w:r>
+                <w:rPr>
+                  <w:rFonts w:ascii="Arial" w:hAnsi="Arial" w:cs="Arial"/>
+                  <w:sz w:val="22"/>
+                  <w:szCs w:val="22"/>
+                  <w:lang w:val="en-US"/>
+                </w:rPr>
+                <w:t>effects</w:t>
+              </w:r>
+              <w:proofErr w:type="gramEnd"/>
+            </w:ins>
+          </w:p>
+          <w:p>
+            <w:pPr>
+              <w:numPr>
+                <w:ilvl w:val="0"/>
+                <w:numId w:val="6"/>
+              </w:numPr>
+              <w:rPr>
+                <w:ins w:id="317" w:author="Christoph Sax" w:date="2019-08-14T11:21:00Z"/>
+                <w:rFonts w:ascii="Arial" w:hAnsi="Arial" w:cs="Arial"/>
+                <w:sz w:val="22"/>
+                <w:szCs w:val="22"/>
+                <w:lang w:val="en-US"/>
+              </w:rPr>
+            </w:pPr>
+            <w:ins w:id="318" w:author="Christoph Sax" w:date="2019-08-14T11:21:00Z">
+              <w:r>
+                <w:rPr>
+                  <w:rFonts w:ascii="Arial" w:hAnsi="Arial" w:cs="Arial"/>
+                  <w:sz w:val="22"/>
+                  <w:szCs w:val="22"/>
+                  <w:lang w:val="en-US"/>
+                </w:rPr>
+                <w:t>Easter adjustment</w:t>
+              </w:r>
+            </w:ins>
+          </w:p>
+          <w:p>
+            <w:pPr>
+              <w:numPr>
+                <w:ilvl w:val="0"/>
+                <w:numId w:val="6"/>
+              </w:numPr>
+              <w:rPr>
+                <w:ins w:id="319" w:author="Christoph Sax" w:date="2019-08-14T11:21:00Z"/>
+                <w:rFonts w:ascii="Arial" w:hAnsi="Arial" w:cs="Arial"/>
+                <w:sz w:val="22"/>
+                <w:szCs w:val="22"/>
+                <w:lang w:val="en-US"/>
+              </w:rPr>
+            </w:pPr>
+            <w:ins w:id="320" w:author="Christoph Sax" w:date="2019-08-14T11:21:00Z">
+              <w:r>
+                <w:rPr>
+                  <w:rFonts w:ascii="Arial" w:hAnsi="Arial" w:cs="Arial"/>
+                  <w:sz w:val="22"/>
+                  <w:szCs w:val="22"/>
+                  <w:lang w:val="en-US"/>
+                </w:rPr>
+                <w:t>User defined adjustments (Chinese New Year, Diwali)</w:t>
+              </w:r>
+            </w:ins>
+          </w:p>
+          <w:p>
+            <w:pPr>
+              <w:numPr>
+                <w:ilvl w:val="0"/>
+                <w:numId w:val="6"/>
+              </w:numPr>
+              <w:rPr>
+                <w:ins w:id="321" w:author="Christoph Sax" w:date="2019-08-14T11:21:00Z"/>
+                <w:rFonts w:ascii="Arial" w:hAnsi="Arial" w:cs="Arial"/>
+                <w:sz w:val="22"/>
+                <w:szCs w:val="22"/>
+                <w:lang w:val="en-US"/>
+              </w:rPr>
+            </w:pPr>
+            <w:ins w:id="322" w:author="Christoph Sax" w:date="2019-08-14T11:21:00Z">
+              <w:r>
+                <w:rPr>
+                  <w:rFonts w:ascii="Arial" w:hAnsi="Arial" w:cs="Arial"/>
+                  <w:sz w:val="22"/>
+                  <w:szCs w:val="22"/>
+                  <w:lang w:val="en-US"/>
+                </w:rPr>
+                <w:t>Case Study: How to adjust for Ramadan (which is connected with some additional challenges)</w:t>
+              </w:r>
+            </w:ins>
+          </w:p>
+          <w:p>
+            <w:pPr>
+              <w:rPr>
+                <w:ins w:id="323" w:author="Christoph Sax" w:date="2019-08-14T11:21:00Z"/>
+                <w:rFonts w:ascii="Arial" w:hAnsi="Arial" w:cs="Arial"/>
+                <w:sz w:val="22"/>
+                <w:szCs w:val="22"/>
+                <w:lang w:val="en-US"/>
+              </w:rPr>
+            </w:pPr>
+          </w:p>
+          <w:p>
+            <w:pPr>
+              <w:rPr>
+                <w:ins w:id="324" w:author="Christoph Sax" w:date="2019-08-14T11:21:00Z"/>
+                <w:rFonts w:ascii="Arial" w:hAnsi="Arial" w:cs="Arial"/>
+                <w:b/>
+                <w:bCs/>
+                <w:sz w:val="22"/>
+                <w:szCs w:val="22"/>
+                <w:lang w:val="en-US"/>
+              </w:rPr>
+            </w:pPr>
+            <w:bookmarkStart w:id="325" w:name="trading-days"/>
+            <w:ins w:id="326" w:author="Christoph Sax" w:date="2019-08-14T11:21:00Z">
+              <w:r>
+                <w:rPr>
+                  <w:rFonts w:ascii="Arial" w:hAnsi="Arial" w:cs="Arial"/>
+                  <w:b/>
+                  <w:bCs/>
+                  <w:sz w:val="22"/>
+                  <w:szCs w:val="22"/>
+                  <w:lang w:val="en-US"/>
+                </w:rPr>
+                <w:t>Trading days</w:t>
+              </w:r>
+              <w:bookmarkEnd w:id="325"/>
+            </w:ins>
+          </w:p>
+          <w:p>
+            <w:pPr>
+              <w:numPr>
+                <w:ilvl w:val="0"/>
+                <w:numId w:val="6"/>
+              </w:numPr>
+              <w:rPr>
+                <w:ins w:id="327" w:author="Christoph Sax" w:date="2019-08-14T11:21:00Z"/>
+                <w:rFonts w:ascii="Arial" w:hAnsi="Arial" w:cs="Arial"/>
+                <w:sz w:val="22"/>
+                <w:szCs w:val="22"/>
+                <w:lang w:val="en-US"/>
+              </w:rPr>
+            </w:pPr>
+            <w:ins w:id="328" w:author="Christoph Sax" w:date="2019-08-14T11:21:00Z">
+              <w:r>
+                <w:rPr>
+                  <w:rFonts w:ascii="Arial" w:hAnsi="Arial" w:cs="Arial"/>
+                  <w:sz w:val="22"/>
+                  <w:szCs w:val="22"/>
+                  <w:lang w:val="en-US"/>
+                </w:rPr>
+                <w:t xml:space="preserve">Why should we adjust for trading day </w:t>
+              </w:r>
+              <w:proofErr w:type="gramStart"/>
+              <w:r>
+                <w:rPr>
+                  <w:rFonts w:ascii="Arial" w:hAnsi="Arial" w:cs="Arial"/>
+                  <w:sz w:val="22"/>
+                  <w:szCs w:val="22"/>
+                  <w:lang w:val="en-US"/>
+                </w:rPr>
+                <w:t>effects</w:t>
+              </w:r>
+              <w:proofErr w:type="gramEnd"/>
+            </w:ins>
+          </w:p>
+          <w:p>
+            <w:pPr>
+              <w:numPr>
+                <w:ilvl w:val="0"/>
+                <w:numId w:val="6"/>
+              </w:numPr>
+              <w:rPr>
+                <w:ins w:id="329" w:author="Christoph Sax" w:date="2019-08-14T11:21:00Z"/>
+                <w:rFonts w:ascii="Arial" w:hAnsi="Arial" w:cs="Arial"/>
+                <w:sz w:val="22"/>
+                <w:szCs w:val="22"/>
+                <w:lang w:val="en-US"/>
+              </w:rPr>
+            </w:pPr>
+            <w:ins w:id="330" w:author="Christoph Sax" w:date="2019-08-14T11:21:00Z">
+              <w:r>
+                <w:rPr>
+                  <w:rFonts w:ascii="Arial" w:hAnsi="Arial" w:cs="Arial"/>
+                  <w:sz w:val="22"/>
+                  <w:szCs w:val="22"/>
+                  <w:lang w:val="en-US"/>
+                </w:rPr>
+                <w:t>Seven or two coefficient trading day</w:t>
+              </w:r>
+            </w:ins>
+          </w:p>
+          <w:p>
+            <w:pPr>
+              <w:numPr>
+                <w:ilvl w:val="0"/>
+                <w:numId w:val="6"/>
+              </w:numPr>
+              <w:rPr>
+                <w:ins w:id="331" w:author="Christoph Sax" w:date="2019-08-14T11:21:00Z"/>
+                <w:rFonts w:ascii="Arial" w:hAnsi="Arial" w:cs="Arial"/>
+                <w:sz w:val="22"/>
+                <w:szCs w:val="22"/>
+                <w:lang w:val="en-US"/>
+              </w:rPr>
+            </w:pPr>
+            <w:ins w:id="332" w:author="Christoph Sax" w:date="2019-08-14T11:21:00Z">
+              <w:r>
+                <w:rPr>
+                  <w:rFonts w:ascii="Arial" w:hAnsi="Arial" w:cs="Arial"/>
+                  <w:sz w:val="22"/>
+                  <w:szCs w:val="22"/>
+                  <w:lang w:val="en-US"/>
+                </w:rPr>
+                <w:t>Using country specific calendars</w:t>
+              </w:r>
+            </w:ins>
+          </w:p>
+          <w:p>
+            <w:pPr>
+              <w:numPr>
+                <w:ilvl w:val="0"/>
+                <w:numId w:val="6"/>
+              </w:numPr>
+              <w:rPr>
+                <w:ins w:id="333" w:author="Christoph Sax" w:date="2019-08-14T11:21:00Z"/>
+                <w:rFonts w:ascii="Arial" w:hAnsi="Arial" w:cs="Arial"/>
+                <w:sz w:val="22"/>
+                <w:szCs w:val="22"/>
+                <w:lang w:val="en-US"/>
+              </w:rPr>
+            </w:pPr>
+            <w:ins w:id="334" w:author="Christoph Sax" w:date="2019-08-14T11:21:00Z">
+              <w:r>
+                <w:rPr>
+                  <w:rFonts w:ascii="Arial" w:hAnsi="Arial" w:cs="Arial"/>
+                  <w:sz w:val="22"/>
+                  <w:szCs w:val="22"/>
+                  <w:lang w:val="en-US"/>
+                </w:rPr>
+                <w:t>Case Study: Movie tickets (or another series with very clear trading day effects)</w:t>
+              </w:r>
+            </w:ins>
+          </w:p>
+          <w:p>
+            <w:pPr>
+              <w:rPr>
+                <w:ins w:id="335" w:author="Christoph Sax" w:date="2019-08-14T11:21:00Z"/>
+                <w:rFonts w:ascii="Arial" w:hAnsi="Arial" w:cs="Arial"/>
+                <w:sz w:val="22"/>
+                <w:szCs w:val="22"/>
+                <w:lang w:val="en-US"/>
+              </w:rPr>
+            </w:pPr>
+          </w:p>
+          <w:p>
+            <w:pPr>
+              <w:rPr>
+                <w:ins w:id="336" w:author="Christoph Sax" w:date="2019-08-14T11:21:00Z"/>
+                <w:rFonts w:ascii="Arial" w:hAnsi="Arial" w:cs="Arial"/>
+                <w:b/>
+                <w:bCs/>
+                <w:sz w:val="22"/>
+                <w:szCs w:val="22"/>
+                <w:lang w:val="en-US"/>
+              </w:rPr>
+            </w:pPr>
+            <w:bookmarkStart w:id="337" w:name="outliers"/>
+            <w:ins w:id="338" w:author="Christoph Sax" w:date="2019-08-14T11:21:00Z">
+              <w:r>
+                <w:rPr>
+                  <w:rFonts w:ascii="Arial" w:hAnsi="Arial" w:cs="Arial"/>
+                  <w:b/>
+                  <w:bCs/>
+                  <w:sz w:val="22"/>
+                  <w:szCs w:val="22"/>
+                  <w:lang w:val="en-US"/>
+                </w:rPr>
+                <w:t>Outliers</w:t>
+              </w:r>
+              <w:bookmarkEnd w:id="337"/>
+            </w:ins>
+          </w:p>
+          <w:p>
+            <w:pPr>
+              <w:numPr>
+                <w:ilvl w:val="0"/>
+                <w:numId w:val="6"/>
+              </w:numPr>
+              <w:rPr>
+                <w:ins w:id="339" w:author="Christoph Sax" w:date="2019-08-14T11:21:00Z"/>
+                <w:rFonts w:ascii="Arial" w:hAnsi="Arial" w:cs="Arial"/>
+                <w:sz w:val="22"/>
+                <w:szCs w:val="22"/>
+                <w:lang w:val="en-US"/>
+              </w:rPr>
+            </w:pPr>
+            <w:ins w:id="340" w:author="Christoph Sax" w:date="2019-08-14T11:21:00Z">
+              <w:r>
+                <w:rPr>
+                  <w:rFonts w:ascii="Arial" w:hAnsi="Arial" w:cs="Arial"/>
+                  <w:sz w:val="22"/>
+                  <w:szCs w:val="22"/>
+                  <w:lang w:val="en-US"/>
+                </w:rPr>
+                <w:t>Why care about outliers?</w:t>
+              </w:r>
+            </w:ins>
+          </w:p>
+          <w:p>
+            <w:pPr>
+              <w:numPr>
+                <w:ilvl w:val="0"/>
+                <w:numId w:val="6"/>
+              </w:numPr>
+              <w:rPr>
+                <w:ins w:id="341" w:author="Christoph Sax" w:date="2019-08-14T11:21:00Z"/>
+                <w:rFonts w:ascii="Arial" w:hAnsi="Arial" w:cs="Arial"/>
+                <w:sz w:val="22"/>
+                <w:szCs w:val="22"/>
+                <w:lang w:val="en-US"/>
+              </w:rPr>
+            </w:pPr>
+            <w:ins w:id="342" w:author="Christoph Sax" w:date="2019-08-14T11:21:00Z">
+              <w:r>
+                <w:rPr>
+                  <w:rFonts w:ascii="Arial" w:hAnsi="Arial" w:cs="Arial"/>
+                  <w:sz w:val="22"/>
+                  <w:szCs w:val="22"/>
+                  <w:lang w:val="en-US"/>
+                </w:rPr>
+                <w:t>Additive outliers, level shifts, temporary changes</w:t>
+              </w:r>
+            </w:ins>
+          </w:p>
+          <w:p>
+            <w:pPr>
+              <w:rPr>
+                <w:ins w:id="343" w:author="Christoph Sax" w:date="2019-08-14T11:21:00Z"/>
+                <w:rFonts w:ascii="Arial" w:hAnsi="Arial" w:cs="Arial"/>
+                <w:sz w:val="22"/>
+                <w:szCs w:val="22"/>
+                <w:lang w:val="en-US"/>
+              </w:rPr>
+            </w:pPr>
+          </w:p>
+          <w:p>
+            <w:pPr>
+              <w:rPr>
+                <w:ins w:id="344" w:author="Christoph Sax" w:date="2019-08-14T11:21:00Z"/>
+                <w:rFonts w:ascii="Arial" w:hAnsi="Arial" w:cs="Arial"/>
+                <w:b/>
+                <w:bCs/>
+                <w:sz w:val="22"/>
+                <w:szCs w:val="22"/>
+                <w:lang w:val="en-US"/>
+              </w:rPr>
+            </w:pPr>
+            <w:bookmarkStart w:id="345" w:name="seasonal-breaks"/>
+            <w:ins w:id="346" w:author="Christoph Sax" w:date="2019-08-14T11:21:00Z">
+              <w:r>
+                <w:rPr>
+                  <w:rFonts w:ascii="Arial" w:hAnsi="Arial" w:cs="Arial"/>
+                  <w:b/>
+                  <w:bCs/>
+                  <w:sz w:val="22"/>
+                  <w:szCs w:val="22"/>
+                  <w:lang w:val="en-US"/>
+                </w:rPr>
+                <w:t>Seasonal breaks</w:t>
+              </w:r>
+              <w:bookmarkEnd w:id="345"/>
+            </w:ins>
+          </w:p>
+          <w:p>
+            <w:pPr>
+              <w:numPr>
+                <w:ilvl w:val="0"/>
+                <w:numId w:val="6"/>
+              </w:numPr>
+              <w:rPr>
+                <w:ins w:id="347" w:author="Christoph Sax" w:date="2019-08-14T11:21:00Z"/>
+                <w:rFonts w:ascii="Arial" w:hAnsi="Arial" w:cs="Arial"/>
+                <w:sz w:val="22"/>
+                <w:szCs w:val="22"/>
+                <w:lang w:val="en-US"/>
+              </w:rPr>
+            </w:pPr>
+            <w:ins w:id="348" w:author="Christoph Sax" w:date="2019-08-14T11:21:00Z">
+              <w:r>
+                <w:rPr>
+                  <w:rFonts w:ascii="Arial" w:hAnsi="Arial" w:cs="Arial"/>
+                  <w:sz w:val="22"/>
+                  <w:szCs w:val="22"/>
+                  <w:lang w:val="en-US"/>
+                </w:rPr>
+                <w:t>Why to care about seasonal breaks?</w:t>
+              </w:r>
+            </w:ins>
+          </w:p>
+          <w:p>
+            <w:pPr>
+              <w:numPr>
+                <w:ilvl w:val="0"/>
+                <w:numId w:val="6"/>
+              </w:numPr>
+              <w:rPr>
+                <w:ins w:id="349" w:author="Christoph Sax" w:date="2019-08-14T11:21:00Z"/>
+                <w:rFonts w:ascii="Arial" w:hAnsi="Arial" w:cs="Arial"/>
+                <w:sz w:val="22"/>
+                <w:szCs w:val="22"/>
+                <w:lang w:val="en-US"/>
+              </w:rPr>
+            </w:pPr>
+            <w:ins w:id="350" w:author="Christoph Sax" w:date="2019-08-14T11:21:00Z">
+              <w:r>
+                <w:rPr>
+                  <w:rFonts w:ascii="Arial" w:hAnsi="Arial" w:cs="Arial"/>
+                  <w:sz w:val="22"/>
+                  <w:szCs w:val="22"/>
+                  <w:lang w:val="en-US"/>
+                </w:rPr>
+                <w:t>Detection of seasonal breaks</w:t>
+              </w:r>
+            </w:ins>
+          </w:p>
+          <w:p>
+            <w:pPr>
+              <w:numPr>
+                <w:ilvl w:val="0"/>
+                <w:numId w:val="6"/>
+              </w:numPr>
+              <w:rPr>
+                <w:ins w:id="351" w:author="Christoph Sax" w:date="2019-08-14T11:21:00Z"/>
+                <w:rFonts w:ascii="Arial" w:hAnsi="Arial" w:cs="Arial"/>
+                <w:sz w:val="22"/>
+                <w:szCs w:val="22"/>
+                <w:lang w:val="en-US"/>
+              </w:rPr>
+            </w:pPr>
+            <w:ins w:id="352" w:author="Christoph Sax" w:date="2019-08-14T11:21:00Z">
+              <w:r>
+                <w:rPr>
+                  <w:rFonts w:ascii="Arial" w:hAnsi="Arial" w:cs="Arial"/>
+                  <w:sz w:val="22"/>
+                  <w:szCs w:val="22"/>
+                  <w:lang w:val="en-US"/>
+                </w:rPr>
+                <w:t>Correction for seasonal breaks</w:t>
+              </w:r>
+            </w:ins>
+          </w:p>
+          <w:p>
+            <w:pPr>
+              <w:rPr>
+                <w:ins w:id="353" w:author="Christoph Sax" w:date="2019-08-14T11:21:00Z"/>
+                <w:rFonts w:ascii="Arial" w:hAnsi="Arial" w:cs="Arial"/>
+                <w:sz w:val="22"/>
+                <w:szCs w:val="22"/>
+                <w:lang w:val="en-US"/>
+              </w:rPr>
+            </w:pPr>
+          </w:p>
+          <w:p>
+            <w:pPr>
+              <w:rPr>
+                <w:ins w:id="354" w:author="Christoph Sax" w:date="2019-08-14T11:21:00Z"/>
+                <w:rFonts w:ascii="Arial" w:hAnsi="Arial" w:cs="Arial"/>
+                <w:sz w:val="22"/>
+                <w:szCs w:val="22"/>
+                <w:lang w:val="en-US"/>
+              </w:rPr>
+            </w:pPr>
+          </w:p>
+          <w:p>
+            <w:pPr>
+              <w:rPr>
+                <w:ins w:id="355" w:author="Christoph Sax" w:date="2019-08-14T11:21:00Z"/>
+                <w:rFonts w:ascii="Arial" w:hAnsi="Arial" w:cs="Arial"/>
+                <w:b/>
+                <w:bCs/>
+                <w:sz w:val="22"/>
+                <w:szCs w:val="22"/>
+                <w:lang w:val="en-US"/>
+              </w:rPr>
+            </w:pPr>
+            <w:bookmarkStart w:id="356" w:name="part-iv-other-issues"/>
+            <w:ins w:id="357" w:author="Christoph Sax" w:date="2019-08-14T11:21:00Z">
+              <w:r>
+                <w:rPr>
+                  <w:rFonts w:ascii="Arial" w:hAnsi="Arial" w:cs="Arial"/>
+                  <w:b/>
+                  <w:bCs/>
+                  <w:sz w:val="22"/>
+                  <w:szCs w:val="22"/>
+                  <w:lang w:val="en-US"/>
+                </w:rPr>
+                <w:t>PART IV: Other Issues</w:t>
+              </w:r>
+              <w:bookmarkEnd w:id="356"/>
+            </w:ins>
+          </w:p>
+          <w:p>
+            <w:pPr>
+              <w:rPr>
+                <w:ins w:id="358" w:author="Christoph Sax" w:date="2019-08-14T11:21:00Z"/>
+                <w:rFonts w:ascii="Arial" w:hAnsi="Arial" w:cs="Arial"/>
+                <w:sz w:val="22"/>
+                <w:szCs w:val="22"/>
+                <w:lang w:val="en-US"/>
+              </w:rPr>
+            </w:pPr>
+            <w:ins w:id="359" w:author="Christoph Sax" w:date="2019-08-14T11:21:00Z">
+              <w:r>
+                <w:rPr>
+                  <w:rFonts w:ascii="Arial" w:hAnsi="Arial" w:cs="Arial"/>
+                  <w:sz w:val="22"/>
+                  <w:szCs w:val="22"/>
+                  <w:lang w:val="en-US"/>
+                </w:rPr>
+                <w:lastRenderedPageBreak/>
+                <w:t>Part IV investigates more holistic issues that practitioners face. The main focus is to give classical methodology to answer their problems. Since these types of issues can be highly specialized, we concentrate on known solutions to the topics.</w:t>
+              </w:r>
+            </w:ins>
+          </w:p>
+          <w:p>
+            <w:pPr>
+              <w:rPr>
+                <w:ins w:id="360" w:author="Christoph Sax" w:date="2019-08-14T11:21:00Z"/>
+                <w:rFonts w:ascii="Arial" w:hAnsi="Arial" w:cs="Arial"/>
+                <w:sz w:val="22"/>
+                <w:szCs w:val="22"/>
+                <w:lang w:val="en-US"/>
+              </w:rPr>
+            </w:pPr>
+          </w:p>
+          <w:p>
+            <w:pPr>
+              <w:rPr>
+                <w:ins w:id="361" w:author="Christoph Sax" w:date="2019-08-14T11:21:00Z"/>
+                <w:rFonts w:ascii="Arial" w:hAnsi="Arial" w:cs="Arial"/>
+                <w:b/>
+                <w:bCs/>
+                <w:sz w:val="22"/>
+                <w:szCs w:val="22"/>
+                <w:lang w:val="en-US"/>
+              </w:rPr>
+            </w:pPr>
+            <w:bookmarkStart w:id="362" w:name="Xe6238e559c2728b2de90c1c8efa66d1fefae842"/>
+            <w:ins w:id="363" w:author="Christoph Sax" w:date="2019-08-14T11:21:00Z">
+              <w:r>
+                <w:rPr>
+                  <w:rFonts w:ascii="Arial" w:hAnsi="Arial" w:cs="Arial"/>
+                  <w:b/>
+                  <w:bCs/>
+                  <w:sz w:val="22"/>
+                  <w:szCs w:val="22"/>
+                  <w:lang w:val="en-US"/>
+                </w:rPr>
+                <w:t>Should a series be seasonally adjusted at all?</w:t>
+              </w:r>
+              <w:bookmarkEnd w:id="362"/>
+            </w:ins>
+          </w:p>
+          <w:p>
+            <w:pPr>
+              <w:rPr>
+                <w:ins w:id="364" w:author="Christoph Sax" w:date="2019-08-14T11:21:00Z"/>
+                <w:rFonts w:ascii="Arial" w:hAnsi="Arial" w:cs="Arial"/>
+                <w:b/>
+                <w:bCs/>
+                <w:sz w:val="22"/>
+                <w:szCs w:val="22"/>
+                <w:lang w:val="en-US"/>
+              </w:rPr>
+            </w:pPr>
+          </w:p>
+          <w:p>
+            <w:pPr>
+              <w:numPr>
+                <w:ilvl w:val="0"/>
+                <w:numId w:val="6"/>
+              </w:numPr>
+              <w:rPr>
+                <w:ins w:id="365" w:author="Christoph Sax" w:date="2019-08-14T11:21:00Z"/>
+                <w:rFonts w:ascii="Arial" w:hAnsi="Arial" w:cs="Arial"/>
+                <w:sz w:val="22"/>
+                <w:szCs w:val="22"/>
+                <w:lang w:val="en-US"/>
+              </w:rPr>
+            </w:pPr>
+            <w:ins w:id="366" w:author="Christoph Sax" w:date="2019-08-14T11:21:00Z">
+              <w:r>
+                <w:rPr>
+                  <w:rFonts w:ascii="Arial" w:hAnsi="Arial" w:cs="Arial"/>
+                  <w:sz w:val="22"/>
+                  <w:szCs w:val="22"/>
+                  <w:lang w:val="en-US"/>
+                </w:rPr>
+                <w:t>How to test for the presence of seasonality</w:t>
+              </w:r>
+            </w:ins>
+          </w:p>
+          <w:p>
+            <w:pPr>
+              <w:rPr>
+                <w:ins w:id="367" w:author="Christoph Sax" w:date="2019-08-14T11:21:00Z"/>
+                <w:rFonts w:ascii="Arial" w:hAnsi="Arial" w:cs="Arial"/>
+                <w:sz w:val="22"/>
+                <w:szCs w:val="22"/>
+                <w:lang w:val="en-US"/>
+              </w:rPr>
+            </w:pPr>
+          </w:p>
+          <w:p>
+            <w:pPr>
+              <w:rPr>
+                <w:ins w:id="368" w:author="Christoph Sax" w:date="2019-08-14T11:21:00Z"/>
+                <w:rFonts w:ascii="Arial" w:hAnsi="Arial" w:cs="Arial"/>
+                <w:b/>
+                <w:bCs/>
+                <w:sz w:val="22"/>
+                <w:szCs w:val="22"/>
+                <w:lang w:val="en-US"/>
+              </w:rPr>
+            </w:pPr>
+            <w:bookmarkStart w:id="369" w:name="annual-constraining"/>
+            <w:ins w:id="370" w:author="Christoph Sax" w:date="2019-08-14T11:21:00Z">
+              <w:r>
+                <w:rPr>
+                  <w:rFonts w:ascii="Arial" w:hAnsi="Arial" w:cs="Arial"/>
+                  <w:b/>
+                  <w:bCs/>
+                  <w:sz w:val="22"/>
+                  <w:szCs w:val="22"/>
+                  <w:lang w:val="en-US"/>
+                </w:rPr>
+                <w:t>Annual constraining</w:t>
+              </w:r>
+              <w:bookmarkEnd w:id="369"/>
+            </w:ins>
+          </w:p>
+          <w:p>
+            <w:pPr>
+              <w:rPr>
+                <w:ins w:id="371" w:author="Christoph Sax" w:date="2019-08-14T11:21:00Z"/>
+                <w:rFonts w:ascii="Arial" w:hAnsi="Arial" w:cs="Arial"/>
+                <w:b/>
+                <w:bCs/>
+                <w:sz w:val="22"/>
+                <w:szCs w:val="22"/>
+                <w:lang w:val="en-US"/>
+              </w:rPr>
+            </w:pPr>
+          </w:p>
+          <w:p>
+            <w:pPr>
+              <w:numPr>
+                <w:ilvl w:val="0"/>
+                <w:numId w:val="6"/>
+              </w:numPr>
+              <w:rPr>
+                <w:ins w:id="372" w:author="Christoph Sax" w:date="2019-08-14T11:21:00Z"/>
+                <w:rFonts w:ascii="Arial" w:hAnsi="Arial" w:cs="Arial"/>
+                <w:sz w:val="22"/>
+                <w:szCs w:val="22"/>
+                <w:lang w:val="en-US"/>
+              </w:rPr>
+            </w:pPr>
+            <w:ins w:id="373" w:author="Christoph Sax" w:date="2019-08-14T11:21:00Z">
+              <w:r>
+                <w:rPr>
+                  <w:rFonts w:ascii="Arial" w:hAnsi="Arial" w:cs="Arial"/>
+                  <w:sz w:val="22"/>
+                  <w:szCs w:val="22"/>
+                  <w:lang w:val="en-US"/>
+                </w:rPr>
+                <w:t>Should the annual values be restrained?</w:t>
+              </w:r>
+            </w:ins>
+          </w:p>
+          <w:p>
+            <w:pPr>
+              <w:numPr>
+                <w:ilvl w:val="0"/>
+                <w:numId w:val="6"/>
+              </w:numPr>
+              <w:rPr>
+                <w:ins w:id="374" w:author="Christoph Sax" w:date="2019-08-14T11:21:00Z"/>
+                <w:rFonts w:ascii="Arial" w:hAnsi="Arial" w:cs="Arial"/>
+                <w:sz w:val="22"/>
+                <w:szCs w:val="22"/>
+                <w:lang w:val="en-US"/>
+              </w:rPr>
+            </w:pPr>
+            <w:ins w:id="375" w:author="Christoph Sax" w:date="2019-08-14T11:21:00Z">
+              <w:r>
+                <w:rPr>
+                  <w:rFonts w:ascii="Arial" w:hAnsi="Arial" w:cs="Arial"/>
+                  <w:sz w:val="22"/>
+                  <w:szCs w:val="22"/>
+                  <w:lang w:val="en-US"/>
+                </w:rPr>
+                <w:t>How to use the force spec</w:t>
+              </w:r>
+            </w:ins>
+          </w:p>
+          <w:p>
+            <w:pPr>
+              <w:rPr>
+                <w:ins w:id="376" w:author="Christoph Sax" w:date="2019-08-14T11:21:00Z"/>
+                <w:rFonts w:ascii="Arial" w:hAnsi="Arial" w:cs="Arial"/>
+                <w:sz w:val="22"/>
+                <w:szCs w:val="22"/>
+                <w:lang w:val="en-US"/>
+              </w:rPr>
+            </w:pPr>
+          </w:p>
+          <w:p>
+            <w:pPr>
+              <w:rPr>
+                <w:ins w:id="377" w:author="Christoph Sax" w:date="2019-08-14T11:21:00Z"/>
+                <w:rFonts w:ascii="Arial" w:hAnsi="Arial" w:cs="Arial"/>
+                <w:b/>
+                <w:bCs/>
+                <w:sz w:val="22"/>
+                <w:szCs w:val="22"/>
+                <w:lang w:val="en-US"/>
+              </w:rPr>
+            </w:pPr>
+            <w:bookmarkStart w:id="378" w:name="indirect-vs-direct-adjustment"/>
+            <w:ins w:id="379" w:author="Christoph Sax" w:date="2019-08-14T11:21:00Z">
+              <w:r>
+                <w:rPr>
+                  <w:rFonts w:ascii="Arial" w:hAnsi="Arial" w:cs="Arial"/>
+                  <w:b/>
+                  <w:bCs/>
+                  <w:sz w:val="22"/>
+                  <w:szCs w:val="22"/>
+                  <w:lang w:val="en-US"/>
+                </w:rPr>
+                <w:t>Indirect vs direct adjustment</w:t>
+              </w:r>
+              <w:bookmarkEnd w:id="378"/>
+            </w:ins>
+          </w:p>
+          <w:p>
+            <w:pPr>
+              <w:rPr>
+                <w:ins w:id="380" w:author="Christoph Sax" w:date="2019-08-14T11:21:00Z"/>
+                <w:rFonts w:ascii="Arial" w:hAnsi="Arial" w:cs="Arial"/>
+                <w:b/>
+                <w:bCs/>
+                <w:sz w:val="22"/>
+                <w:szCs w:val="22"/>
+                <w:lang w:val="en-US"/>
+              </w:rPr>
+            </w:pPr>
+          </w:p>
+          <w:p>
+            <w:pPr>
+              <w:numPr>
+                <w:ilvl w:val="0"/>
+                <w:numId w:val="6"/>
+              </w:numPr>
+              <w:rPr>
+                <w:ins w:id="381" w:author="Christoph Sax" w:date="2019-08-14T11:21:00Z"/>
+                <w:rFonts w:ascii="Arial" w:hAnsi="Arial" w:cs="Arial"/>
+                <w:sz w:val="22"/>
+                <w:szCs w:val="22"/>
+                <w:lang w:val="en-US"/>
+              </w:rPr>
+            </w:pPr>
+            <w:ins w:id="382" w:author="Christoph Sax" w:date="2019-08-14T11:21:00Z">
+              <w:r>
+                <w:rPr>
+                  <w:rFonts w:ascii="Arial" w:hAnsi="Arial" w:cs="Arial"/>
+                  <w:sz w:val="22"/>
+                  <w:szCs w:val="22"/>
+                  <w:lang w:val="en-US"/>
+                </w:rPr>
+                <w:t>Should the subcomponents of a series be adjusted separately?</w:t>
+              </w:r>
+            </w:ins>
+          </w:p>
+          <w:p>
+            <w:pPr>
+              <w:rPr>
+                <w:ins w:id="383" w:author="Christoph Sax" w:date="2019-08-14T11:21:00Z"/>
+                <w:rFonts w:ascii="Arial" w:hAnsi="Arial" w:cs="Arial"/>
+                <w:sz w:val="22"/>
+                <w:szCs w:val="22"/>
+                <w:lang w:val="en-US"/>
+              </w:rPr>
+            </w:pPr>
+          </w:p>
+          <w:p>
+            <w:pPr>
+              <w:rPr>
+                <w:ins w:id="384" w:author="Christoph Sax" w:date="2019-08-14T11:21:00Z"/>
+                <w:rFonts w:ascii="Arial" w:hAnsi="Arial" w:cs="Arial"/>
+                <w:sz w:val="22"/>
+                <w:szCs w:val="22"/>
+                <w:lang w:val="en-US"/>
+              </w:rPr>
+            </w:pPr>
+          </w:p>
+          <w:p>
+            <w:pPr>
+              <w:rPr>
+                <w:ins w:id="385" w:author="Christoph Sax" w:date="2019-08-14T11:21:00Z"/>
+                <w:rFonts w:ascii="Arial" w:hAnsi="Arial" w:cs="Arial"/>
+                <w:b/>
+                <w:bCs/>
+                <w:sz w:val="22"/>
+                <w:szCs w:val="22"/>
+                <w:lang w:val="en-US"/>
+              </w:rPr>
+            </w:pPr>
+            <w:bookmarkStart w:id="386" w:name="part-v-quality-assessment"/>
+            <w:ins w:id="387" w:author="Christoph Sax" w:date="2019-08-14T11:21:00Z">
+              <w:r>
+                <w:rPr>
+                  <w:rFonts w:ascii="Arial" w:hAnsi="Arial" w:cs="Arial"/>
+                  <w:b/>
+                  <w:bCs/>
+                  <w:sz w:val="22"/>
+                  <w:szCs w:val="22"/>
+                  <w:lang w:val="en-US"/>
+                </w:rPr>
+                <w:t>PART V: Quality assessment</w:t>
+              </w:r>
+              <w:bookmarkEnd w:id="386"/>
+            </w:ins>
+          </w:p>
+          <w:p>
+            <w:pPr>
+              <w:rPr>
+                <w:ins w:id="388" w:author="Christoph Sax" w:date="2019-08-14T11:21:00Z"/>
+                <w:rFonts w:ascii="Arial" w:hAnsi="Arial" w:cs="Arial"/>
+                <w:b/>
+                <w:bCs/>
+                <w:sz w:val="22"/>
+                <w:szCs w:val="22"/>
+                <w:lang w:val="en-US"/>
+              </w:rPr>
+            </w:pPr>
+          </w:p>
+          <w:p>
+            <w:pPr>
+              <w:rPr>
+                <w:ins w:id="389" w:author="Christoph Sax" w:date="2019-08-14T11:21:00Z"/>
+                <w:rFonts w:ascii="Arial" w:hAnsi="Arial" w:cs="Arial"/>
+                <w:sz w:val="22"/>
+                <w:szCs w:val="22"/>
+                <w:lang w:val="en-US"/>
+              </w:rPr>
+            </w:pPr>
+            <w:ins w:id="390" w:author="Christoph Sax" w:date="2019-08-14T11:21:00Z">
+              <w:r>
+                <w:rPr>
+                  <w:rFonts w:ascii="Arial" w:hAnsi="Arial" w:cs="Arial"/>
+                  <w:sz w:val="22"/>
+                  <w:szCs w:val="22"/>
+                  <w:lang w:val="en-US"/>
+                </w:rPr>
+                <w:t>This section focuses on diagnostic tools for seasonal adjustment. This will be written as a stand-alone section as well as a continuance of prior sections. The idea here is that many readers may be interested in checking the quality of their adjustments but not need help performing it.</w:t>
+              </w:r>
+            </w:ins>
+          </w:p>
+          <w:p>
+            <w:pPr>
+              <w:rPr>
+                <w:ins w:id="391" w:author="Christoph Sax" w:date="2019-08-14T11:21:00Z"/>
+                <w:rFonts w:ascii="Arial" w:hAnsi="Arial" w:cs="Arial"/>
+                <w:sz w:val="22"/>
+                <w:szCs w:val="22"/>
+                <w:lang w:val="en-US"/>
+              </w:rPr>
+            </w:pPr>
+          </w:p>
+          <w:p>
+            <w:pPr>
+              <w:rPr>
+                <w:ins w:id="392" w:author="Christoph Sax" w:date="2019-08-14T11:21:00Z"/>
+                <w:rFonts w:ascii="Arial" w:hAnsi="Arial" w:cs="Arial"/>
+                <w:b/>
+                <w:bCs/>
+                <w:sz w:val="22"/>
+                <w:szCs w:val="22"/>
+                <w:lang w:val="en-US"/>
+              </w:rPr>
+            </w:pPr>
+            <w:bookmarkStart w:id="393" w:name="quality-measures"/>
+            <w:ins w:id="394" w:author="Christoph Sax" w:date="2019-08-14T11:21:00Z">
+              <w:r>
+                <w:rPr>
+                  <w:rFonts w:ascii="Arial" w:hAnsi="Arial" w:cs="Arial"/>
+                  <w:b/>
+                  <w:bCs/>
+                  <w:sz w:val="22"/>
+                  <w:szCs w:val="22"/>
+                  <w:lang w:val="en-US"/>
+                </w:rPr>
+                <w:t>Quality measures</w:t>
+              </w:r>
+              <w:bookmarkEnd w:id="393"/>
+            </w:ins>
+          </w:p>
+          <w:p>
+            <w:pPr>
+              <w:rPr>
+                <w:ins w:id="395" w:author="Christoph Sax" w:date="2019-08-14T11:21:00Z"/>
+                <w:rFonts w:ascii="Arial" w:hAnsi="Arial" w:cs="Arial"/>
+                <w:b/>
+                <w:bCs/>
+                <w:sz w:val="22"/>
+                <w:szCs w:val="22"/>
+                <w:lang w:val="en-US"/>
+              </w:rPr>
+            </w:pPr>
+          </w:p>
+          <w:p>
+            <w:pPr>
+              <w:numPr>
+                <w:ilvl w:val="0"/>
+                <w:numId w:val="6"/>
+              </w:numPr>
+              <w:rPr>
+                <w:ins w:id="396" w:author="Christoph Sax" w:date="2019-08-14T11:21:00Z"/>
+                <w:rFonts w:ascii="Arial" w:hAnsi="Arial" w:cs="Arial"/>
+                <w:sz w:val="22"/>
+                <w:szCs w:val="22"/>
+                <w:lang w:val="en-US"/>
+              </w:rPr>
+            </w:pPr>
+            <w:ins w:id="397" w:author="Christoph Sax" w:date="2019-08-14T11:21:00Z">
+              <w:r>
+                <w:rPr>
+                  <w:rFonts w:ascii="Arial" w:hAnsi="Arial" w:cs="Arial"/>
+                  <w:sz w:val="22"/>
+                  <w:szCs w:val="22"/>
+                  <w:lang w:val="en-US"/>
+                </w:rPr>
+                <w:t>What is a good seasonal adjustment?</w:t>
+              </w:r>
+            </w:ins>
+          </w:p>
+          <w:p>
+            <w:pPr>
+              <w:numPr>
+                <w:ilvl w:val="0"/>
+                <w:numId w:val="6"/>
+              </w:numPr>
+              <w:rPr>
+                <w:ins w:id="398" w:author="Christoph Sax" w:date="2019-08-14T11:21:00Z"/>
+                <w:rFonts w:ascii="Arial" w:hAnsi="Arial" w:cs="Arial"/>
+                <w:sz w:val="22"/>
+                <w:szCs w:val="22"/>
+                <w:lang w:val="en-US"/>
+              </w:rPr>
+            </w:pPr>
+            <w:ins w:id="399" w:author="Christoph Sax" w:date="2019-08-14T11:21:00Z">
+              <w:r>
+                <w:rPr>
+                  <w:rFonts w:ascii="Arial" w:hAnsi="Arial" w:cs="Arial"/>
+                  <w:sz w:val="22"/>
+                  <w:szCs w:val="22"/>
+                  <w:lang w:val="en-US"/>
+                </w:rPr>
+                <w:t>M statistics</w:t>
+              </w:r>
+            </w:ins>
+          </w:p>
+          <w:p>
+            <w:pPr>
+              <w:numPr>
+                <w:ilvl w:val="0"/>
+                <w:numId w:val="6"/>
+              </w:numPr>
+              <w:rPr>
+                <w:ins w:id="400" w:author="Christoph Sax" w:date="2019-08-14T11:21:00Z"/>
+                <w:rFonts w:ascii="Arial" w:hAnsi="Arial" w:cs="Arial"/>
+                <w:sz w:val="22"/>
+                <w:szCs w:val="22"/>
+                <w:lang w:val="en-US"/>
+              </w:rPr>
+            </w:pPr>
+            <w:ins w:id="401" w:author="Christoph Sax" w:date="2019-08-14T11:21:00Z">
+              <w:r>
+                <w:rPr>
+                  <w:rFonts w:ascii="Arial" w:hAnsi="Arial" w:cs="Arial"/>
+                  <w:sz w:val="22"/>
+                  <w:szCs w:val="22"/>
+                  <w:lang w:val="en-US"/>
+                </w:rPr>
+                <w:t>Other statistics available in X13</w:t>
+              </w:r>
+            </w:ins>
+          </w:p>
+          <w:p>
+            <w:pPr>
+              <w:rPr>
+                <w:ins w:id="402" w:author="Christoph Sax" w:date="2019-08-14T11:21:00Z"/>
+                <w:rFonts w:ascii="Arial" w:hAnsi="Arial" w:cs="Arial"/>
+                <w:sz w:val="22"/>
+                <w:szCs w:val="22"/>
+                <w:lang w:val="en-US"/>
+              </w:rPr>
+            </w:pPr>
+          </w:p>
+          <w:p>
+            <w:pPr>
+              <w:rPr>
+                <w:ins w:id="403" w:author="Christoph Sax" w:date="2019-08-14T11:21:00Z"/>
+                <w:rFonts w:ascii="Arial" w:hAnsi="Arial" w:cs="Arial"/>
+                <w:b/>
+                <w:bCs/>
+                <w:sz w:val="22"/>
+                <w:szCs w:val="22"/>
+                <w:lang w:val="en-US"/>
+              </w:rPr>
+            </w:pPr>
+            <w:bookmarkStart w:id="404" w:name="revisions"/>
+            <w:ins w:id="405" w:author="Christoph Sax" w:date="2019-08-14T11:21:00Z">
+              <w:r>
+                <w:rPr>
+                  <w:rFonts w:ascii="Arial" w:hAnsi="Arial" w:cs="Arial"/>
+                  <w:b/>
+                  <w:bCs/>
+                  <w:sz w:val="22"/>
+                  <w:szCs w:val="22"/>
+                  <w:lang w:val="en-US"/>
+                </w:rPr>
+                <w:t>Revisions</w:t>
+              </w:r>
+              <w:bookmarkEnd w:id="404"/>
+            </w:ins>
+          </w:p>
+          <w:p>
+            <w:pPr>
+              <w:rPr>
+                <w:ins w:id="406" w:author="Christoph Sax" w:date="2019-08-14T11:21:00Z"/>
+                <w:rFonts w:ascii="Arial" w:hAnsi="Arial" w:cs="Arial"/>
+                <w:b/>
+                <w:bCs/>
+                <w:sz w:val="22"/>
+                <w:szCs w:val="22"/>
+                <w:lang w:val="en-US"/>
+              </w:rPr>
+            </w:pPr>
+          </w:p>
+          <w:p>
+            <w:pPr>
+              <w:numPr>
+                <w:ilvl w:val="0"/>
+                <w:numId w:val="6"/>
+              </w:numPr>
+              <w:rPr>
+                <w:ins w:id="407" w:author="Christoph Sax" w:date="2019-08-14T11:21:00Z"/>
+                <w:rFonts w:ascii="Arial" w:hAnsi="Arial" w:cs="Arial"/>
+                <w:sz w:val="22"/>
+                <w:szCs w:val="22"/>
+                <w:lang w:val="en-US"/>
+              </w:rPr>
+            </w:pPr>
+            <w:ins w:id="408" w:author="Christoph Sax" w:date="2019-08-14T11:21:00Z">
+              <w:r>
+                <w:rPr>
+                  <w:rFonts w:ascii="Arial" w:hAnsi="Arial" w:cs="Arial"/>
+                  <w:sz w:val="22"/>
+                  <w:szCs w:val="22"/>
+                  <w:lang w:val="en-US"/>
+                </w:rPr>
+                <w:t>How to measure revisions?</w:t>
+              </w:r>
+            </w:ins>
+          </w:p>
+          <w:p>
+            <w:pPr>
+              <w:numPr>
+                <w:ilvl w:val="0"/>
+                <w:numId w:val="6"/>
+              </w:numPr>
+              <w:rPr>
+                <w:ins w:id="409" w:author="Christoph Sax" w:date="2019-08-14T11:21:00Z"/>
+                <w:rFonts w:ascii="Arial" w:hAnsi="Arial" w:cs="Arial"/>
+                <w:sz w:val="22"/>
+                <w:szCs w:val="22"/>
+                <w:lang w:val="en-US"/>
+              </w:rPr>
+            </w:pPr>
+            <w:ins w:id="410" w:author="Christoph Sax" w:date="2019-08-14T11:21:00Z">
+              <w:r>
+                <w:rPr>
+                  <w:rFonts w:ascii="Arial" w:hAnsi="Arial" w:cs="Arial"/>
+                  <w:sz w:val="22"/>
+                  <w:szCs w:val="22"/>
+                  <w:lang w:val="en-US"/>
+                </w:rPr>
+                <w:t>Should a model be re-estimated each period?</w:t>
+              </w:r>
+            </w:ins>
+          </w:p>
+          <w:p>
+            <w:pPr>
+              <w:numPr>
+                <w:ilvl w:val="0"/>
+                <w:numId w:val="6"/>
+              </w:numPr>
+              <w:rPr>
+                <w:ins w:id="411" w:author="Christoph Sax" w:date="2019-08-14T11:21:00Z"/>
+                <w:rFonts w:ascii="Arial" w:hAnsi="Arial" w:cs="Arial"/>
+                <w:sz w:val="22"/>
+                <w:szCs w:val="22"/>
+                <w:lang w:val="en-US"/>
+              </w:rPr>
+            </w:pPr>
+            <w:ins w:id="412" w:author="Christoph Sax" w:date="2019-08-14T11:21:00Z">
+              <w:r>
+                <w:rPr>
+                  <w:rFonts w:ascii="Arial" w:hAnsi="Arial" w:cs="Arial"/>
+                  <w:sz w:val="22"/>
+                  <w:szCs w:val="22"/>
+                  <w:lang w:val="en-US"/>
+                </w:rPr>
+                <w:t>How to use the slidingspan and history spec</w:t>
+              </w:r>
+            </w:ins>
+          </w:p>
+          <w:p>
+            <w:pPr>
+              <w:rPr>
+                <w:ins w:id="413" w:author="Christoph Sax" w:date="2019-08-14T11:21:00Z"/>
+                <w:rFonts w:ascii="Arial" w:hAnsi="Arial" w:cs="Arial"/>
+                <w:sz w:val="22"/>
+                <w:szCs w:val="22"/>
+                <w:lang w:val="en-US"/>
+              </w:rPr>
+            </w:pPr>
+          </w:p>
+          <w:p>
+            <w:pPr>
+              <w:rPr>
+                <w:ins w:id="414" w:author="Christoph Sax" w:date="2019-08-14T11:21:00Z"/>
+                <w:rFonts w:ascii="Arial" w:hAnsi="Arial" w:cs="Arial"/>
+                <w:sz w:val="22"/>
+                <w:szCs w:val="22"/>
+                <w:lang w:val="en-US"/>
+              </w:rPr>
+            </w:pPr>
+          </w:p>
+          <w:p>
+            <w:pPr>
+              <w:rPr>
+                <w:ins w:id="415" w:author="Christoph Sax" w:date="2019-08-14T11:21:00Z"/>
+                <w:rFonts w:ascii="Arial" w:hAnsi="Arial" w:cs="Arial"/>
+                <w:b/>
+                <w:bCs/>
+                <w:sz w:val="22"/>
+                <w:szCs w:val="22"/>
+                <w:lang w:val="en-US"/>
+              </w:rPr>
+            </w:pPr>
+            <w:bookmarkStart w:id="416" w:name="X6de75fcd16601a4de900676824429e7c491f7e9"/>
+            <w:ins w:id="417" w:author="Christoph Sax" w:date="2019-08-14T11:21:00Z">
+              <w:r>
+                <w:rPr>
+                  <w:rFonts w:ascii="Arial" w:hAnsi="Arial" w:cs="Arial"/>
+                  <w:b/>
+                  <w:bCs/>
+                  <w:sz w:val="22"/>
+                  <w:szCs w:val="22"/>
+                  <w:lang w:val="en-US"/>
+                </w:rPr>
+                <w:t>PART VI: The future of seasonal adjustment</w:t>
+              </w:r>
+              <w:bookmarkEnd w:id="416"/>
+            </w:ins>
+          </w:p>
+          <w:p>
+            <w:pPr>
+              <w:rPr>
+                <w:ins w:id="418" w:author="Christoph Sax" w:date="2019-08-14T11:21:00Z"/>
+                <w:rFonts w:ascii="Arial" w:hAnsi="Arial" w:cs="Arial"/>
+                <w:b/>
+                <w:bCs/>
+                <w:sz w:val="22"/>
+                <w:szCs w:val="22"/>
+                <w:lang w:val="en-US"/>
+              </w:rPr>
+            </w:pPr>
+          </w:p>
+          <w:p>
+            <w:pPr>
+              <w:rPr>
+                <w:ins w:id="419" w:author="Christoph Sax" w:date="2019-08-14T11:21:00Z"/>
+                <w:rFonts w:ascii="Arial" w:hAnsi="Arial" w:cs="Arial"/>
+                <w:sz w:val="22"/>
+                <w:szCs w:val="22"/>
+                <w:lang w:val="en-US"/>
+              </w:rPr>
+            </w:pPr>
+            <w:ins w:id="420" w:author="Christoph Sax" w:date="2019-08-14T11:21:00Z">
+              <w:r>
+                <w:rPr>
+                  <w:rFonts w:ascii="Arial" w:hAnsi="Arial" w:cs="Arial"/>
+                  <w:sz w:val="22"/>
+                  <w:szCs w:val="22"/>
+                  <w:lang w:val="en-US"/>
+                </w:rPr>
+                <w:t>This short section outlines the future projects in the seasonal adjustment field. Daily or multiple seasonal adjustment plays a major role here. Ideally, examples of how to solve these problems are given.</w:t>
+              </w:r>
+            </w:ins>
+          </w:p>
+          <w:p>
+            <w:pPr>
+              <w:rPr>
+                <w:ins w:id="421" w:author="Christoph Sax" w:date="2019-08-14T11:21:00Z"/>
+                <w:rFonts w:ascii="Arial" w:hAnsi="Arial" w:cs="Arial"/>
+                <w:sz w:val="22"/>
+                <w:szCs w:val="22"/>
+                <w:lang w:val="en-US"/>
+              </w:rPr>
+            </w:pPr>
+          </w:p>
+          <w:p>
+            <w:pPr>
+              <w:numPr>
+                <w:ilvl w:val="0"/>
+                <w:numId w:val="6"/>
+              </w:numPr>
+              <w:rPr>
+                <w:ins w:id="422" w:author="Christoph Sax" w:date="2019-08-14T11:21:00Z"/>
+                <w:rFonts w:ascii="Arial" w:hAnsi="Arial" w:cs="Arial"/>
+                <w:sz w:val="22"/>
+                <w:szCs w:val="22"/>
+                <w:lang w:val="en-US"/>
+              </w:rPr>
+            </w:pPr>
+            <w:ins w:id="423" w:author="Christoph Sax" w:date="2019-08-14T11:21:00Z">
+              <w:r>
+                <w:rPr>
+                  <w:rFonts w:ascii="Arial" w:hAnsi="Arial" w:cs="Arial"/>
+                  <w:sz w:val="22"/>
+                  <w:szCs w:val="22"/>
+                  <w:lang w:val="en-US"/>
+                </w:rPr>
+                <w:t>Daily adjustment</w:t>
+              </w:r>
+            </w:ins>
+          </w:p>
+          <w:p>
+            <w:pPr>
+              <w:numPr>
+                <w:ilvl w:val="0"/>
+                <w:numId w:val="6"/>
+              </w:numPr>
+              <w:rPr>
+                <w:ins w:id="424" w:author="Christoph Sax" w:date="2019-08-14T11:21:00Z"/>
+                <w:rFonts w:ascii="Arial" w:hAnsi="Arial" w:cs="Arial"/>
+                <w:sz w:val="22"/>
+                <w:szCs w:val="22"/>
+                <w:lang w:val="en-US"/>
+              </w:rPr>
+            </w:pPr>
+            <w:ins w:id="425" w:author="Christoph Sax" w:date="2019-08-14T11:21:00Z">
+              <w:r>
+                <w:rPr>
+                  <w:rFonts w:ascii="Arial" w:hAnsi="Arial" w:cs="Arial"/>
+                  <w:sz w:val="22"/>
+                  <w:szCs w:val="22"/>
+                  <w:lang w:val="en-US"/>
+                </w:rPr>
+                <w:t>Multivariate seasonal adjustment</w:t>
+              </w:r>
+            </w:ins>
+          </w:p>
+          <w:p>
+            <w:pPr>
+              <w:numPr>
+                <w:ilvl w:val="0"/>
+                <w:numId w:val="6"/>
+              </w:numPr>
+              <w:rPr>
+                <w:ins w:id="426" w:author="Christoph Sax" w:date="2019-08-14T11:21:00Z"/>
+                <w:rFonts w:ascii="Arial" w:hAnsi="Arial" w:cs="Arial"/>
+                <w:sz w:val="22"/>
+                <w:szCs w:val="22"/>
+                <w:lang w:val="en-US"/>
+              </w:rPr>
+            </w:pPr>
+            <w:ins w:id="427" w:author="Christoph Sax" w:date="2019-08-14T11:21:00Z">
+              <w:r>
+                <w:rPr>
+                  <w:rFonts w:ascii="Arial" w:hAnsi="Arial" w:cs="Arial"/>
+                  <w:sz w:val="22"/>
+                  <w:szCs w:val="22"/>
+                  <w:lang w:val="en-US"/>
+                </w:rPr>
+                <w:t>Other methods</w:t>
+              </w:r>
+            </w:ins>
+          </w:p>
+          <w:p>
+            <w:pPr>
+              <w:rPr>
+                <w:rFonts w:ascii="Arial" w:hAnsi="Arial"/>
+                <w:b/>
+                <w:sz w:val="22"/>
+              </w:rPr>
+            </w:pPr>
           </w:p>
         </w:tc>
       </w:tr>
@@ -2630,6 +6488,9 @@
         <w:tblPrEx>
           <w:tblLook w:val="0000" w:firstRow="0" w:lastRow="0" w:firstColumn="0" w:lastColumn="0" w:noHBand="0" w:noVBand="0"/>
         </w:tblPrEx>
+        <w:trPr>
+          <w:del w:id="428" w:author="Christoph Sax" w:date="2019-08-14T11:20:00Z"/>
+        </w:trPr>
         <w:tc>
           <w:tcPr>
             <w:tcW w:w="9889" w:type="dxa"/>
@@ -2637,60 +6498,67 @@
           <w:p>
             <w:pPr>
               <w:rPr>
-                <w:rFonts w:ascii="Arial" w:hAnsi="Arial" w:cs="Arial"/>
-                <w:sz w:val="22"/>
-                <w:szCs w:val="22"/>
-              </w:rPr>
-            </w:pPr>
-          </w:p>
-          <w:p>
-            <w:pPr>
-              <w:rPr>
-                <w:rFonts w:ascii="Arial" w:hAnsi="Arial" w:cs="Arial"/>
-                <w:sz w:val="22"/>
-                <w:szCs w:val="22"/>
-              </w:rPr>
-            </w:pPr>
-          </w:p>
-          <w:p>
-            <w:pPr>
-              <w:rPr>
-                <w:rFonts w:ascii="Arial" w:hAnsi="Arial" w:cs="Arial"/>
-                <w:sz w:val="22"/>
-                <w:szCs w:val="22"/>
-              </w:rPr>
-            </w:pPr>
-          </w:p>
-          <w:p>
-            <w:pPr>
-              <w:rPr>
-                <w:rFonts w:ascii="Arial" w:hAnsi="Arial" w:cs="Arial"/>
-                <w:sz w:val="22"/>
-                <w:szCs w:val="22"/>
-              </w:rPr>
-            </w:pPr>
-          </w:p>
-          <w:p>
-            <w:pPr>
-              <w:rPr>
-                <w:rFonts w:ascii="Arial" w:hAnsi="Arial" w:cs="Arial"/>
-                <w:sz w:val="22"/>
-                <w:szCs w:val="22"/>
-              </w:rPr>
-            </w:pPr>
-          </w:p>
-          <w:p>
-            <w:pPr>
-              <w:rPr>
-                <w:rFonts w:ascii="Arial" w:hAnsi="Arial" w:cs="Arial"/>
-                <w:sz w:val="22"/>
-                <w:szCs w:val="22"/>
-              </w:rPr>
-            </w:pPr>
-          </w:p>
-          <w:p>
-            <w:pPr>
-              <w:rPr>
+                <w:del w:id="429" w:author="Christoph Sax" w:date="2019-08-14T11:20:00Z"/>
+                <w:rFonts w:ascii="Arial" w:hAnsi="Arial" w:cs="Arial"/>
+                <w:sz w:val="22"/>
+                <w:szCs w:val="22"/>
+              </w:rPr>
+            </w:pPr>
+          </w:p>
+          <w:p>
+            <w:pPr>
+              <w:rPr>
+                <w:del w:id="430" w:author="Christoph Sax" w:date="2019-08-14T11:20:00Z"/>
+                <w:rFonts w:ascii="Arial" w:hAnsi="Arial" w:cs="Arial"/>
+                <w:sz w:val="22"/>
+                <w:szCs w:val="22"/>
+              </w:rPr>
+            </w:pPr>
+          </w:p>
+          <w:p>
+            <w:pPr>
+              <w:rPr>
+                <w:del w:id="431" w:author="Christoph Sax" w:date="2019-08-14T11:20:00Z"/>
+                <w:rFonts w:ascii="Arial" w:hAnsi="Arial" w:cs="Arial"/>
+                <w:sz w:val="22"/>
+                <w:szCs w:val="22"/>
+              </w:rPr>
+            </w:pPr>
+          </w:p>
+          <w:p>
+            <w:pPr>
+              <w:rPr>
+                <w:del w:id="432" w:author="Christoph Sax" w:date="2019-08-14T11:20:00Z"/>
+                <w:rFonts w:ascii="Arial" w:hAnsi="Arial" w:cs="Arial"/>
+                <w:sz w:val="22"/>
+                <w:szCs w:val="22"/>
+              </w:rPr>
+            </w:pPr>
+          </w:p>
+          <w:p>
+            <w:pPr>
+              <w:rPr>
+                <w:del w:id="433" w:author="Christoph Sax" w:date="2019-08-14T11:20:00Z"/>
+                <w:rFonts w:ascii="Arial" w:hAnsi="Arial" w:cs="Arial"/>
+                <w:sz w:val="22"/>
+                <w:szCs w:val="22"/>
+              </w:rPr>
+            </w:pPr>
+          </w:p>
+          <w:p>
+            <w:pPr>
+              <w:rPr>
+                <w:del w:id="434" w:author="Christoph Sax" w:date="2019-08-14T11:20:00Z"/>
+                <w:rFonts w:ascii="Arial" w:hAnsi="Arial" w:cs="Arial"/>
+                <w:sz w:val="22"/>
+                <w:szCs w:val="22"/>
+              </w:rPr>
+            </w:pPr>
+          </w:p>
+          <w:p>
+            <w:pPr>
+              <w:rPr>
+                <w:del w:id="435" w:author="Christoph Sax" w:date="2019-08-14T11:20:00Z"/>
                 <w:rFonts w:ascii="Arial" w:hAnsi="Arial" w:cs="Arial"/>
                 <w:sz w:val="22"/>
                 <w:szCs w:val="22"/>
@@ -2723,6 +6591,110 @@
 <file path=word/numbering.xml><?xml version="1.0" encoding="utf-8"?>
 <w:numbering xmlns:wpc="http://schemas.microsoft.com/office/word/2010/wordprocessingCanvas" xmlns:cx="http://schemas.microsoft.com/office/drawing/2014/chartex" xmlns:cx1="http://schemas.microsoft.com/office/drawing/2015/9/8/chartex" xmlns:cx2="http://schemas.microsoft.com/office/drawing/2015/10/21/chartex" xmlns:cx3="http://schemas.microsoft.com/office/drawing/2016/5/9/chartex" xmlns:cx4="http://schemas.microsoft.com/office/drawing/2016/5/10/chartex" xmlns:cx5="http://schemas.microsoft.com/office/drawing/2016/5/11/chartex" xmlns:cx6="http://schemas.microsoft.com/office/drawing/2016/5/12/chartex" xmlns:cx7="http://schemas.microsoft.com/office/drawing/2016/5/13/chartex" xmlns:cx8="http://schemas.microsoft.com/office/drawing/2016/5/14/chartex" xmlns:mc="http://schemas.openxmlformats.org/markup-compatibility/2006" xmlns:aink="http://schemas.microsoft.com/office/drawing/2016/ink" xmlns:am3d="http://schemas.microsoft.com/office/drawing/2017/model3d" xmlns:o="urn:schemas-microsoft-com:office:office" xmlns:r="http://schemas.openxmlformats.org/officeDocument/2006/relationships" xmlns:m="http://schemas.openxmlformats.org/officeDocument/2006/math" xmlns:v="urn:schemas-microsoft-com:vml" xmlns:wp14="http://schemas.microsoft.com/office/word/2010/wordprocessingDrawing" xmlns:wp="http://schemas.openxmlformats.org/drawingml/2006/wordprocessingDrawing" xmlns:w10="urn:schemas-microsoft-com:office:word" xmlns:w="http://schemas.openxmlformats.org/wordprocessingml/2006/main" xmlns:w14="http://schemas.microsoft.com/office/word/2010/wordml" xmlns:w15="http://schemas.microsoft.com/office/word/2012/wordml" xmlns:w16cid="http://schemas.microsoft.com/office/word/2016/wordml/cid" xmlns:w16se="http://schemas.microsoft.com/office/word/2015/wordml/symex" xmlns:wpg="http://schemas.microsoft.com/office/word/2010/wordprocessingGroup" xmlns:wpi="http://schemas.microsoft.com/office/word/2010/wordprocessingInk" xmlns:wne="http://schemas.microsoft.com/office/word/2006/wordml" xmlns:wps="http://schemas.microsoft.com/office/word/2010/wordprocessingShape" mc:Ignorable="w14 w15 w16se w16cid wp14">
   <w:abstractNum w:abstractNumId="0" w15:restartNumberingAfterBreak="0">
+    <w:nsid w:val="EA454B4C"/>
+    <w:multiLevelType w:val="multilevel"/>
+    <w:tmpl w:val="BF2EEBC4"/>
+    <w:lvl w:ilvl="0">
+      <w:numFmt w:val="bullet"/>
+      <w:lvlText w:val="•"/>
+      <w:lvlJc w:val="left"/>
+      <w:pPr>
+        <w:tabs>
+          <w:tab w:val="num" w:pos="0"/>
+        </w:tabs>
+        <w:ind w:left="480" w:hanging="480"/>
+      </w:pPr>
+    </w:lvl>
+    <w:lvl w:ilvl="1">
+      <w:numFmt w:val="bullet"/>
+      <w:lvlText w:val="–"/>
+      <w:lvlJc w:val="left"/>
+      <w:pPr>
+        <w:tabs>
+          <w:tab w:val="num" w:pos="720"/>
+        </w:tabs>
+        <w:ind w:left="1200" w:hanging="480"/>
+      </w:pPr>
+    </w:lvl>
+    <w:lvl w:ilvl="2">
+      <w:numFmt w:val="bullet"/>
+      <w:lvlText w:val="•"/>
+      <w:lvlJc w:val="left"/>
+      <w:pPr>
+        <w:tabs>
+          <w:tab w:val="num" w:pos="1440"/>
+        </w:tabs>
+        <w:ind w:left="1920" w:hanging="480"/>
+      </w:pPr>
+    </w:lvl>
+    <w:lvl w:ilvl="3">
+      <w:numFmt w:val="bullet"/>
+      <w:lvlText w:val="–"/>
+      <w:lvlJc w:val="left"/>
+      <w:pPr>
+        <w:tabs>
+          <w:tab w:val="num" w:pos="2160"/>
+        </w:tabs>
+        <w:ind w:left="2640" w:hanging="480"/>
+      </w:pPr>
+    </w:lvl>
+    <w:lvl w:ilvl="4">
+      <w:numFmt w:val="bullet"/>
+      <w:lvlText w:val="•"/>
+      <w:lvlJc w:val="left"/>
+      <w:pPr>
+        <w:tabs>
+          <w:tab w:val="num" w:pos="2880"/>
+        </w:tabs>
+        <w:ind w:left="3360" w:hanging="480"/>
+      </w:pPr>
+    </w:lvl>
+    <w:lvl w:ilvl="5">
+      <w:numFmt w:val="bullet"/>
+      <w:lvlText w:val="–"/>
+      <w:lvlJc w:val="left"/>
+      <w:pPr>
+        <w:tabs>
+          <w:tab w:val="num" w:pos="3600"/>
+        </w:tabs>
+        <w:ind w:left="4080" w:hanging="480"/>
+      </w:pPr>
+    </w:lvl>
+    <w:lvl w:ilvl="6">
+      <w:numFmt w:val="bullet"/>
+      <w:lvlText w:val="•"/>
+      <w:lvlJc w:val="left"/>
+      <w:pPr>
+        <w:tabs>
+          <w:tab w:val="num" w:pos="4320"/>
+        </w:tabs>
+        <w:ind w:left="4800" w:hanging="480"/>
+      </w:pPr>
+    </w:lvl>
+    <w:lvl w:ilvl="7">
+      <w:numFmt w:val="bullet"/>
+      <w:lvlText w:val="–"/>
+      <w:lvlJc w:val="left"/>
+      <w:pPr>
+        <w:tabs>
+          <w:tab w:val="num" w:pos="5040"/>
+        </w:tabs>
+        <w:ind w:left="5520" w:hanging="480"/>
+      </w:pPr>
+    </w:lvl>
+    <w:lvl w:ilvl="8">
+      <w:numFmt w:val="bullet"/>
+      <w:lvlText w:val="•"/>
+      <w:lvlJc w:val="left"/>
+      <w:pPr>
+        <w:tabs>
+          <w:tab w:val="num" w:pos="5760"/>
+        </w:tabs>
+        <w:ind w:left="6240" w:hanging="480"/>
+      </w:pPr>
+    </w:lvl>
+  </w:abstractNum>
+  <w:abstractNum w:abstractNumId="1" w15:restartNumberingAfterBreak="0">
     <w:nsid w:val="1D5F6B32"/>
     <w:multiLevelType w:val="hybridMultilevel"/>
     <w:tmpl w:val="F056D72C"/>
@@ -2835,7 +6807,7 @@
       </w:rPr>
     </w:lvl>
   </w:abstractNum>
-  <w:abstractNum w:abstractNumId="1" w15:restartNumberingAfterBreak="0">
+  <w:abstractNum w:abstractNumId="2" w15:restartNumberingAfterBreak="0">
     <w:nsid w:val="214C110B"/>
     <w:multiLevelType w:val="singleLevel"/>
     <w:tmpl w:val="0809000F"/>
@@ -2855,7 +6827,7 @@
       </w:rPr>
     </w:lvl>
   </w:abstractNum>
-  <w:abstractNum w:abstractNumId="2" w15:restartNumberingAfterBreak="0">
+  <w:abstractNum w:abstractNumId="3" w15:restartNumberingAfterBreak="0">
     <w:nsid w:val="28161025"/>
     <w:multiLevelType w:val="hybridMultilevel"/>
     <w:tmpl w:val="351E31E6"/>
@@ -2968,7 +6940,7 @@
       </w:rPr>
     </w:lvl>
   </w:abstractNum>
-  <w:abstractNum w:abstractNumId="3" w15:restartNumberingAfterBreak="0">
+  <w:abstractNum w:abstractNumId="4" w15:restartNumberingAfterBreak="0">
     <w:nsid w:val="2A425654"/>
     <w:multiLevelType w:val="multilevel"/>
     <w:tmpl w:val="2B769A78"/>
@@ -3117,7 +7089,7 @@
       </w:rPr>
     </w:lvl>
   </w:abstractNum>
-  <w:abstractNum w:abstractNumId="4" w15:restartNumberingAfterBreak="0">
+  <w:abstractNum w:abstractNumId="5" w15:restartNumberingAfterBreak="0">
     <w:nsid w:val="6976170C"/>
     <w:multiLevelType w:val="hybridMultilevel"/>
     <w:tmpl w:val="98F0CF90"/>
@@ -3231,21 +7203,32 @@
     </w:lvl>
   </w:abstractNum>
   <w:num w:numId="1">
+    <w:abstractNumId w:val="2"/>
+  </w:num>
+  <w:num w:numId="2">
+    <w:abstractNumId w:val="3"/>
+  </w:num>
+  <w:num w:numId="3">
+    <w:abstractNumId w:val="5"/>
+  </w:num>
+  <w:num w:numId="4">
     <w:abstractNumId w:val="1"/>
   </w:num>
-  <w:num w:numId="2">
-    <w:abstractNumId w:val="2"/>
-  </w:num>
-  <w:num w:numId="3">
+  <w:num w:numId="5">
     <w:abstractNumId w:val="4"/>
   </w:num>
-  <w:num w:numId="4">
+  <w:num w:numId="6">
     <w:abstractNumId w:val="0"/>
   </w:num>
-  <w:num w:numId="5">
-    <w:abstractNumId w:val="3"/>
-  </w:num>
 </w:numbering>
+</file>
+
+<file path=word/people.xml><?xml version="1.0" encoding="utf-8"?>
+<w15:people xmlns:wpc="http://schemas.microsoft.com/office/word/2010/wordprocessingCanvas" xmlns:cx="http://schemas.microsoft.com/office/drawing/2014/chartex" xmlns:cx1="http://schemas.microsoft.com/office/drawing/2015/9/8/chartex" xmlns:cx2="http://schemas.microsoft.com/office/drawing/2015/10/21/chartex" xmlns:cx3="http://schemas.microsoft.com/office/drawing/2016/5/9/chartex" xmlns:cx4="http://schemas.microsoft.com/office/drawing/2016/5/10/chartex" xmlns:cx5="http://schemas.microsoft.com/office/drawing/2016/5/11/chartex" xmlns:cx6="http://schemas.microsoft.com/office/drawing/2016/5/12/chartex" xmlns:cx7="http://schemas.microsoft.com/office/drawing/2016/5/13/chartex" xmlns:cx8="http://schemas.microsoft.com/office/drawing/2016/5/14/chartex" xmlns:mc="http://schemas.openxmlformats.org/markup-compatibility/2006" xmlns:aink="http://schemas.microsoft.com/office/drawing/2016/ink" xmlns:am3d="http://schemas.microsoft.com/office/drawing/2017/model3d" xmlns:o="urn:schemas-microsoft-com:office:office" xmlns:r="http://schemas.openxmlformats.org/officeDocument/2006/relationships" xmlns:m="http://schemas.openxmlformats.org/officeDocument/2006/math" xmlns:v="urn:schemas-microsoft-com:vml" xmlns:wp14="http://schemas.microsoft.com/office/word/2010/wordprocessingDrawing" xmlns:wp="http://schemas.openxmlformats.org/drawingml/2006/wordprocessingDrawing" xmlns:w10="urn:schemas-microsoft-com:office:word" xmlns:w="http://schemas.openxmlformats.org/wordprocessingml/2006/main" xmlns:w14="http://schemas.microsoft.com/office/word/2010/wordml" xmlns:w15="http://schemas.microsoft.com/office/word/2012/wordml" xmlns:w16cid="http://schemas.microsoft.com/office/word/2016/wordml/cid" xmlns:w16se="http://schemas.microsoft.com/office/word/2015/wordml/symex" xmlns:wpg="http://schemas.microsoft.com/office/word/2010/wordprocessingGroup" xmlns:wpi="http://schemas.microsoft.com/office/word/2010/wordprocessingInk" xmlns:wne="http://schemas.microsoft.com/office/word/2006/wordml" xmlns:wps="http://schemas.microsoft.com/office/word/2010/wordprocessingShape" mc:Ignorable="w14 w15 w16se w16cid wp14">
+  <w15:person w15:author="Christoph Sax">
+    <w15:presenceInfo w15:providerId="Windows Live" w15:userId="62d0ee3a63b95356"/>
+  </w15:person>
+</w15:people>
 </file>
 
 <file path=word/styles.xml><?xml version="1.0" encoding="utf-8"?>
@@ -3275,6 +7258,50 @@
     <w:lsdException w:name="Subtitle" w:qFormat="1"/>
     <w:lsdException w:name="Strong" w:qFormat="1"/>
     <w:lsdException w:name="Emphasis" w:qFormat="1"/>
+    <w:lsdException w:name="Normal Table" w:semiHidden="1" w:unhideWhenUsed="1"/>
+    <w:lsdException w:name="Table Simple 1" w:semiHidden="1" w:unhideWhenUsed="1"/>
+    <w:lsdException w:name="Table Simple 2" w:semiHidden="1" w:unhideWhenUsed="1"/>
+    <w:lsdException w:name="Table Simple 3" w:semiHidden="1" w:unhideWhenUsed="1"/>
+    <w:lsdException w:name="Table Classic 1" w:semiHidden="1" w:unhideWhenUsed="1"/>
+    <w:lsdException w:name="Table Classic 2" w:semiHidden="1" w:unhideWhenUsed="1"/>
+    <w:lsdException w:name="Table Classic 3" w:semiHidden="1" w:unhideWhenUsed="1"/>
+    <w:lsdException w:name="Table Classic 4" w:semiHidden="1" w:unhideWhenUsed="1"/>
+    <w:lsdException w:name="Table Colorful 1" w:semiHidden="1" w:unhideWhenUsed="1"/>
+    <w:lsdException w:name="Table Colorful 2" w:semiHidden="1" w:unhideWhenUsed="1"/>
+    <w:lsdException w:name="Table Colorful 3" w:semiHidden="1" w:unhideWhenUsed="1"/>
+    <w:lsdException w:name="Table Columns 1" w:semiHidden="1" w:unhideWhenUsed="1"/>
+    <w:lsdException w:name="Table Columns 2" w:semiHidden="1" w:unhideWhenUsed="1"/>
+    <w:lsdException w:name="Table Columns 3" w:semiHidden="1" w:unhideWhenUsed="1"/>
+    <w:lsdException w:name="Table Columns 4" w:semiHidden="1" w:unhideWhenUsed="1"/>
+    <w:lsdException w:name="Table Columns 5" w:semiHidden="1" w:unhideWhenUsed="1"/>
+    <w:lsdException w:name="Table Grid 1" w:semiHidden="1" w:unhideWhenUsed="1"/>
+    <w:lsdException w:name="Table Grid 2" w:semiHidden="1" w:unhideWhenUsed="1"/>
+    <w:lsdException w:name="Table Grid 3" w:semiHidden="1" w:unhideWhenUsed="1"/>
+    <w:lsdException w:name="Table Grid 4" w:semiHidden="1" w:unhideWhenUsed="1"/>
+    <w:lsdException w:name="Table Grid 5" w:semiHidden="1" w:unhideWhenUsed="1"/>
+    <w:lsdException w:name="Table Grid 6" w:semiHidden="1" w:unhideWhenUsed="1"/>
+    <w:lsdException w:name="Table Grid 7" w:semiHidden="1" w:unhideWhenUsed="1"/>
+    <w:lsdException w:name="Table Grid 8" w:semiHidden="1" w:unhideWhenUsed="1"/>
+    <w:lsdException w:name="Table List 1" w:semiHidden="1" w:unhideWhenUsed="1"/>
+    <w:lsdException w:name="Table List 2" w:semiHidden="1" w:unhideWhenUsed="1"/>
+    <w:lsdException w:name="Table List 3" w:semiHidden="1" w:unhideWhenUsed="1"/>
+    <w:lsdException w:name="Table List 4" w:semiHidden="1" w:unhideWhenUsed="1"/>
+    <w:lsdException w:name="Table List 5" w:semiHidden="1" w:unhideWhenUsed="1"/>
+    <w:lsdException w:name="Table List 6" w:semiHidden="1" w:unhideWhenUsed="1"/>
+    <w:lsdException w:name="Table List 7" w:semiHidden="1" w:unhideWhenUsed="1"/>
+    <w:lsdException w:name="Table List 8" w:semiHidden="1" w:unhideWhenUsed="1"/>
+    <w:lsdException w:name="Table 3D effects 1" w:semiHidden="1" w:unhideWhenUsed="1"/>
+    <w:lsdException w:name="Table 3D effects 2" w:semiHidden="1" w:unhideWhenUsed="1"/>
+    <w:lsdException w:name="Table 3D effects 3" w:semiHidden="1" w:unhideWhenUsed="1"/>
+    <w:lsdException w:name="Table Contemporary" w:semiHidden="1" w:unhideWhenUsed="1"/>
+    <w:lsdException w:name="Table Elegant" w:semiHidden="1" w:unhideWhenUsed="1"/>
+    <w:lsdException w:name="Table Professional" w:semiHidden="1" w:unhideWhenUsed="1"/>
+    <w:lsdException w:name="Table Subtle 1" w:semiHidden="1" w:unhideWhenUsed="1"/>
+    <w:lsdException w:name="Table Subtle 2" w:semiHidden="1" w:unhideWhenUsed="1"/>
+    <w:lsdException w:name="Table Web 1" w:semiHidden="1" w:unhideWhenUsed="1"/>
+    <w:lsdException w:name="Table Web 2" w:semiHidden="1" w:unhideWhenUsed="1"/>
+    <w:lsdException w:name="Table Web 3" w:semiHidden="1" w:unhideWhenUsed="1"/>
+    <w:lsdException w:name="Table Theme" w:semiHidden="1" w:unhideWhenUsed="1"/>
     <w:lsdException w:name="Placeholder Text" w:semiHidden="1" w:uiPriority="99"/>
     <w:lsdException w:name="No Spacing" w:uiPriority="1" w:qFormat="1"/>
     <w:lsdException w:name="Light Shading" w:uiPriority="60"/>
@@ -3505,11 +7532,14 @@
   </w:style>
   <w:style w:type="character" w:default="1" w:styleId="DefaultParagraphFont">
     <w:name w:val="Default Paragraph Font"/>
-    <w:semiHidden/>
+    <w:uiPriority w:val="1"/>
+    <w:unhideWhenUsed/>
   </w:style>
   <w:style w:type="table" w:default="1" w:styleId="TableNormal">
     <w:name w:val="Normal Table"/>
+    <w:uiPriority w:val="99"/>
     <w:semiHidden/>
+    <w:unhideWhenUsed/>
     <w:tblPr>
       <w:tblInd w:w="0" w:type="dxa"/>
       <w:tblCellMar>
@@ -3522,7 +7552,9 @@
   </w:style>
   <w:style w:type="numbering" w:default="1" w:styleId="NoList">
     <w:name w:val="No List"/>
+    <w:uiPriority w:val="99"/>
     <w:semiHidden/>
+    <w:unhideWhenUsed/>
   </w:style>
   <w:style w:type="character" w:styleId="Hyperlink">
     <w:name w:val="Hyperlink"/>
@@ -3553,6 +7585,29 @@
       <w:szCs w:val="24"/>
       <w:lang w:val="en-US"/>
     </w:rPr>
+  </w:style>
+  <w:style w:type="character" w:styleId="UnresolvedMention">
+    <w:name w:val="Unresolved Mention"/>
+    <w:basedOn w:val="DefaultParagraphFont"/>
+    <w:uiPriority w:val="99"/>
+    <w:semiHidden/>
+    <w:unhideWhenUsed/>
+    <w:rsid w:val="008F69EB"/>
+    <w:rPr>
+      <w:color w:val="605E5C"/>
+      <w:shd w:val="clear" w:color="auto" w:fill="E1DFDD"/>
+    </w:rPr>
+  </w:style>
+  <w:style w:type="paragraph" w:styleId="ListParagraph">
+    <w:name w:val="List Paragraph"/>
+    <w:basedOn w:val="Normal"/>
+    <w:uiPriority w:val="34"/>
+    <w:qFormat/>
+    <w:rsid w:val="008F69EB"/>
+    <w:pPr>
+      <w:ind w:left="720"/>
+      <w:contextualSpacing/>
+    </w:pPr>
   </w:style>
 </w:styles>
 </file>
@@ -3857,7 +7912,7 @@
 </file>
 
 <file path=customXml/itemProps1.xml><?xml version="1.0" encoding="utf-8"?>
-<ds:datastoreItem xmlns:ds="http://schemas.openxmlformats.org/officeDocument/2006/customXml" ds:itemID="{21F977AA-45C7-0B46-A73F-FD3227B74F97}">
+<ds:datastoreItem xmlns:ds="http://schemas.openxmlformats.org/officeDocument/2006/customXml" ds:itemID="{4D60C1B7-261D-F14A-9842-123FCC44D1F1}">
   <ds:schemaRefs>
     <ds:schemaRef ds:uri="http://schemas.openxmlformats.org/officeDocument/2006/bibliography"/>
   </ds:schemaRefs>

--- a/proposal/Author Proposal Form.docx
+++ b/proposal/Author Proposal Form.docx
@@ -1,6 +1,6 @@
 
 <file path=word/document.xml><?xml version="1.0" encoding="utf-8"?>
-<w:document xmlns:wpc="http://schemas.microsoft.com/office/word/2010/wordprocessingCanvas" xmlns:cx="http://schemas.microsoft.com/office/drawing/2014/chartex" xmlns:cx1="http://schemas.microsoft.com/office/drawing/2015/9/8/chartex" xmlns:cx2="http://schemas.microsoft.com/office/drawing/2015/10/21/chartex" xmlns:cx3="http://schemas.microsoft.com/office/drawing/2016/5/9/chartex" xmlns:cx4="http://schemas.microsoft.com/office/drawing/2016/5/10/chartex" xmlns:cx5="http://schemas.microsoft.com/office/drawing/2016/5/11/chartex" xmlns:cx6="http://schemas.microsoft.com/office/drawing/2016/5/12/chartex" xmlns:cx7="http://schemas.microsoft.com/office/drawing/2016/5/13/chartex" xmlns:cx8="http://schemas.microsoft.com/office/drawing/2016/5/14/chartex" xmlns:mc="http://schemas.openxmlformats.org/markup-compatibility/2006" xmlns:aink="http://schemas.microsoft.com/office/drawing/2016/ink" xmlns:am3d="http://schemas.microsoft.com/office/drawing/2017/model3d" xmlns:o="urn:schemas-microsoft-com:office:office" xmlns:r="http://schemas.openxmlformats.org/officeDocument/2006/relationships" xmlns:m="http://schemas.openxmlformats.org/officeDocument/2006/math" xmlns:v="urn:schemas-microsoft-com:vml" xmlns:wp14="http://schemas.microsoft.com/office/word/2010/wordprocessingDrawing" xmlns:wp="http://schemas.openxmlformats.org/drawingml/2006/wordprocessingDrawing" xmlns:w10="urn:schemas-microsoft-com:office:word" xmlns:w="http://schemas.openxmlformats.org/wordprocessingml/2006/main" xmlns:w14="http://schemas.microsoft.com/office/word/2010/wordml" xmlns:w15="http://schemas.microsoft.com/office/word/2012/wordml" xmlns:w16cid="http://schemas.microsoft.com/office/word/2016/wordml/cid" xmlns:w16se="http://schemas.microsoft.com/office/word/2015/wordml/symex" xmlns:wpg="http://schemas.microsoft.com/office/word/2010/wordprocessingGroup" xmlns:wpi="http://schemas.microsoft.com/office/word/2010/wordprocessingInk" xmlns:wne="http://schemas.microsoft.com/office/word/2006/wordml" xmlns:wps="http://schemas.microsoft.com/office/word/2010/wordprocessingShape" mc:Ignorable="w14 w15 w16se w16cid wp14">
+<w:document xmlns:wpc="http://schemas.microsoft.com/office/word/2010/wordprocessingCanvas" xmlns:cx="http://schemas.microsoft.com/office/drawing/2014/chartex" xmlns:cx1="http://schemas.microsoft.com/office/drawing/2015/9/8/chartex" xmlns:mc="http://schemas.openxmlformats.org/markup-compatibility/2006" xmlns:o="urn:schemas-microsoft-com:office:office" xmlns:r="http://schemas.openxmlformats.org/officeDocument/2006/relationships" xmlns:m="http://schemas.openxmlformats.org/officeDocument/2006/math" xmlns:v="urn:schemas-microsoft-com:vml" xmlns:wp14="http://schemas.microsoft.com/office/word/2010/wordprocessingDrawing" xmlns:wp="http://schemas.openxmlformats.org/drawingml/2006/wordprocessingDrawing" xmlns:w10="urn:schemas-microsoft-com:office:word" xmlns:w="http://schemas.openxmlformats.org/wordprocessingml/2006/main" xmlns:w14="http://schemas.microsoft.com/office/word/2010/wordml" xmlns:w15="http://schemas.microsoft.com/office/word/2012/wordml" xmlns:w16se="http://schemas.microsoft.com/office/word/2015/wordml/symex" xmlns:wpg="http://schemas.microsoft.com/office/word/2010/wordprocessingGroup" xmlns:wpi="http://schemas.microsoft.com/office/word/2010/wordprocessingInk" xmlns:wne="http://schemas.microsoft.com/office/word/2006/wordml" xmlns:wps="http://schemas.microsoft.com/office/word/2010/wordprocessingShape" mc:Ignorable="w14 w15 w16se wp14">
   <w:body>
     <w:p>
       <w:pPr>
@@ -513,25 +513,52 @@
                 <w:t>This text will focus on seasonal adjustment and its implementation in R.</w:t>
               </w:r>
             </w:ins>
-          </w:p>
-          <w:p>
-            <w:pPr>
-              <w:rPr>
-                <w:ins w:id="15" w:author="Christoph Sax" w:date="2019-08-14T11:07:00Z"/>
-                <w:rFonts w:ascii="Arial" w:hAnsi="Arial"/>
-                <w:sz w:val="22"/>
-              </w:rPr>
-            </w:pPr>
-          </w:p>
-          <w:p>
-            <w:pPr>
-              <w:rPr>
-                <w:ins w:id="16" w:author="Christoph Sax" w:date="2019-08-14T11:07:00Z"/>
-                <w:rFonts w:ascii="Arial" w:hAnsi="Arial"/>
-                <w:sz w:val="22"/>
-              </w:rPr>
-            </w:pPr>
-            <w:ins w:id="17" w:author="Christoph Sax" w:date="2019-08-14T11:07:00Z">
+            <w:ins w:id="15" w:author="James A Livsey (CENSUS/CSRM FED)" w:date="2019-08-20T14:45:00Z">
+              <w:r>
+                <w:rPr>
+                  <w:rFonts w:ascii="Arial" w:hAnsi="Arial"/>
+                  <w:sz w:val="22"/>
+                </w:rPr>
+                <w:t xml:space="preserve"> It will be the first textbook to </w:t>
+              </w:r>
+            </w:ins>
+            <w:ins w:id="16" w:author="James A Livsey (CENSUS/CSRM FED)" w:date="2019-08-20T14:48:00Z">
+              <w:r>
+                <w:rPr>
+                  <w:rFonts w:ascii="Arial" w:hAnsi="Arial"/>
+                  <w:sz w:val="22"/>
+                </w:rPr>
+                <w:t>concentrate</w:t>
+              </w:r>
+            </w:ins>
+            <w:ins w:id="17" w:author="James A Livsey (CENSUS/CSRM FED)" w:date="2019-08-20T14:45:00Z">
+              <w:r>
+                <w:rPr>
+                  <w:rFonts w:ascii="Arial" w:hAnsi="Arial"/>
+                  <w:sz w:val="22"/>
+                </w:rPr>
+                <w:t xml:space="preserve"> on performing seasonal adjustment with X-13ARIMA-SEATS in R.</w:t>
+              </w:r>
+            </w:ins>
+          </w:p>
+          <w:p>
+            <w:pPr>
+              <w:rPr>
+                <w:ins w:id="18" w:author="Christoph Sax" w:date="2019-08-14T11:07:00Z"/>
+                <w:rFonts w:ascii="Arial" w:hAnsi="Arial"/>
+                <w:sz w:val="22"/>
+              </w:rPr>
+            </w:pPr>
+          </w:p>
+          <w:p>
+            <w:pPr>
+              <w:rPr>
+                <w:ins w:id="19" w:author="Christoph Sax" w:date="2019-08-14T11:07:00Z"/>
+                <w:rFonts w:ascii="Arial" w:hAnsi="Arial"/>
+                <w:sz w:val="22"/>
+              </w:rPr>
+            </w:pPr>
+            <w:ins w:id="20" w:author="Christoph Sax" w:date="2019-08-14T11:07:00Z">
               <w:r>
                 <w:rPr>
                   <w:rFonts w:ascii="Arial" w:hAnsi="Arial"/>
@@ -544,12 +571,12 @@
           <w:p>
             <w:pPr>
               <w:rPr>
-                <w:ins w:id="18" w:author="Christoph Sax" w:date="2019-08-14T11:07:00Z"/>
-                <w:rFonts w:ascii="Arial" w:hAnsi="Arial"/>
-                <w:sz w:val="22"/>
-              </w:rPr>
-            </w:pPr>
-            <w:ins w:id="19" w:author="Christoph Sax" w:date="2019-08-14T11:07:00Z">
+                <w:ins w:id="21" w:author="Christoph Sax" w:date="2019-08-14T11:07:00Z"/>
+                <w:rFonts w:ascii="Arial" w:hAnsi="Arial"/>
+                <w:sz w:val="22"/>
+              </w:rPr>
+            </w:pPr>
+            <w:ins w:id="22" w:author="Christoph Sax" w:date="2019-08-14T11:07:00Z">
               <w:r>
                 <w:rPr>
                   <w:rFonts w:ascii="Arial" w:hAnsi="Arial"/>
@@ -562,39 +589,75 @@
           <w:p>
             <w:pPr>
               <w:rPr>
-                <w:ins w:id="20" w:author="Christoph Sax" w:date="2019-08-14T11:07:00Z"/>
-                <w:rFonts w:ascii="Arial" w:hAnsi="Arial"/>
-                <w:sz w:val="22"/>
-              </w:rPr>
-            </w:pPr>
-            <w:ins w:id="21" w:author="Christoph Sax" w:date="2019-08-14T11:07:00Z">
-              <w:r>
-                <w:rPr>
-                  <w:rFonts w:ascii="Arial" w:hAnsi="Arial"/>
-                  <w:sz w:val="22"/>
-                </w:rPr>
-                <w:t>The main focus, however, is on concrete problems and examples.</w:t>
-              </w:r>
-            </w:ins>
-          </w:p>
-          <w:p>
-            <w:pPr>
-              <w:rPr>
-                <w:ins w:id="22" w:author="Christoph Sax" w:date="2019-08-14T11:07:00Z"/>
-                <w:rFonts w:ascii="Arial" w:hAnsi="Arial"/>
-                <w:sz w:val="22"/>
-              </w:rPr>
-            </w:pPr>
-          </w:p>
-          <w:p>
-            <w:pPr>
-              <w:rPr>
                 <w:ins w:id="23" w:author="Christoph Sax" w:date="2019-08-14T11:07:00Z"/>
                 <w:rFonts w:ascii="Arial" w:hAnsi="Arial"/>
                 <w:sz w:val="22"/>
               </w:rPr>
             </w:pPr>
             <w:ins w:id="24" w:author="Christoph Sax" w:date="2019-08-14T11:07:00Z">
+              <w:del w:id="25" w:author="James A Livsey (CENSUS/CSRM FED)" w:date="2019-08-20T13:45:00Z">
+                <w:r>
+                  <w:rPr>
+                    <w:rFonts w:ascii="Arial" w:hAnsi="Arial"/>
+                    <w:sz w:val="22"/>
+                  </w:rPr>
+                  <w:delText>T</w:delText>
+                </w:r>
+              </w:del>
+            </w:ins>
+            <w:ins w:id="26" w:author="James A Livsey (CENSUS/CSRM FED)" w:date="2019-08-20T13:45:00Z">
+              <w:r>
+                <w:rPr>
+                  <w:rFonts w:ascii="Arial" w:hAnsi="Arial"/>
+                  <w:sz w:val="22"/>
+                </w:rPr>
+                <w:t>However, t</w:t>
+              </w:r>
+            </w:ins>
+            <w:ins w:id="27" w:author="Christoph Sax" w:date="2019-08-14T11:07:00Z">
+              <w:r>
+                <w:rPr>
+                  <w:rFonts w:ascii="Arial" w:hAnsi="Arial"/>
+                  <w:sz w:val="22"/>
+                </w:rPr>
+                <w:t>he main focus</w:t>
+              </w:r>
+              <w:del w:id="28" w:author="James A Livsey (CENSUS/CSRM FED)" w:date="2019-08-20T13:45:00Z">
+                <w:r>
+                  <w:rPr>
+                    <w:rFonts w:ascii="Arial" w:hAnsi="Arial"/>
+                    <w:sz w:val="22"/>
+                  </w:rPr>
+                  <w:delText>, however,</w:delText>
+                </w:r>
+              </w:del>
+              <w:r>
+                <w:rPr>
+                  <w:rFonts w:ascii="Arial" w:hAnsi="Arial"/>
+                  <w:sz w:val="22"/>
+                </w:rPr>
+                <w:t xml:space="preserve"> is on concrete problems and examples.</w:t>
+              </w:r>
+            </w:ins>
+          </w:p>
+          <w:p>
+            <w:pPr>
+              <w:rPr>
+                <w:ins w:id="29" w:author="Christoph Sax" w:date="2019-08-14T11:07:00Z"/>
+                <w:rFonts w:ascii="Arial" w:hAnsi="Arial"/>
+                <w:sz w:val="22"/>
+              </w:rPr>
+            </w:pPr>
+          </w:p>
+          <w:p>
+            <w:pPr>
+              <w:rPr>
+                <w:ins w:id="30" w:author="Christoph Sax" w:date="2019-08-14T11:07:00Z"/>
+                <w:rFonts w:ascii="Arial" w:hAnsi="Arial"/>
+                <w:sz w:val="22"/>
+              </w:rPr>
+            </w:pPr>
+            <w:ins w:id="31" w:author="Christoph Sax" w:date="2019-08-14T11:07:00Z">
               <w:r>
                 <w:rPr>
                   <w:rFonts w:ascii="Arial" w:hAnsi="Arial"/>
@@ -607,12 +670,12 @@
           <w:p>
             <w:pPr>
               <w:rPr>
-                <w:del w:id="25" w:author="Christoph Sax" w:date="2019-08-14T11:07:00Z"/>
-                <w:rFonts w:ascii="Arial" w:hAnsi="Arial"/>
-                <w:sz w:val="22"/>
-              </w:rPr>
-            </w:pPr>
-            <w:ins w:id="26" w:author="Christoph Sax" w:date="2019-08-14T11:07:00Z">
+                <w:del w:id="32" w:author="Christoph Sax" w:date="2019-08-14T11:07:00Z"/>
+                <w:rFonts w:ascii="Arial" w:hAnsi="Arial"/>
+                <w:sz w:val="22"/>
+              </w:rPr>
+            </w:pPr>
+            <w:ins w:id="33" w:author="Christoph Sax" w:date="2019-08-14T11:07:00Z">
               <w:r>
                 <w:rPr>
                   <w:rFonts w:ascii="Arial" w:hAnsi="Arial"/>
@@ -621,7 +684,7 @@
                 <w:t>This presentation allows the academic level to be quite broad; understood by undergraduates all the way through advanced Ph.D. students.</w:t>
               </w:r>
             </w:ins>
-            <w:del w:id="27" w:author="Christoph Sax" w:date="2019-08-14T11:07:00Z">
+            <w:del w:id="34" w:author="Christoph Sax" w:date="2019-08-14T11:07:00Z">
               <w:r>
                 <w:rPr>
                   <w:rFonts w:ascii="Arial" w:hAnsi="Arial"/>
@@ -663,7 +726,7 @@
           <w:p>
             <w:pPr>
               <w:rPr>
-                <w:ins w:id="28" w:author="Christoph Sax" w:date="2019-08-14T11:09:00Z"/>
+                <w:ins w:id="35" w:author="Christoph Sax" w:date="2019-08-14T11:09:00Z"/>
                 <w:rFonts w:ascii="Arial" w:hAnsi="Arial"/>
                 <w:sz w:val="22"/>
               </w:rPr>
@@ -773,12 +836,12 @@
           <w:p>
             <w:pPr>
               <w:rPr>
-                <w:ins w:id="29" w:author="Christoph Sax" w:date="2019-08-14T11:07:00Z"/>
-                <w:rFonts w:ascii="Arial" w:hAnsi="Arial"/>
-                <w:sz w:val="22"/>
-              </w:rPr>
-            </w:pPr>
-            <w:ins w:id="30" w:author="Christoph Sax" w:date="2019-08-14T11:07:00Z">
+                <w:ins w:id="36" w:author="Christoph Sax" w:date="2019-08-14T11:07:00Z"/>
+                <w:rFonts w:ascii="Arial" w:hAnsi="Arial"/>
+                <w:sz w:val="22"/>
+              </w:rPr>
+            </w:pPr>
+            <w:ins w:id="37" w:author="Christoph Sax" w:date="2019-08-14T11:07:00Z">
               <w:r>
                 <w:rPr>
                   <w:rFonts w:ascii="Arial" w:hAnsi="Arial"/>
@@ -791,12 +854,12 @@
           <w:p>
             <w:pPr>
               <w:rPr>
-                <w:ins w:id="31" w:author="Christoph Sax" w:date="2019-08-14T11:07:00Z"/>
-                <w:rFonts w:ascii="Arial" w:hAnsi="Arial"/>
-                <w:sz w:val="22"/>
-              </w:rPr>
-            </w:pPr>
-            <w:ins w:id="32" w:author="Christoph Sax" w:date="2019-08-14T11:07:00Z">
+                <w:ins w:id="38" w:author="Christoph Sax" w:date="2019-08-14T11:07:00Z"/>
+                <w:rFonts w:ascii="Arial" w:hAnsi="Arial"/>
+                <w:sz w:val="22"/>
+              </w:rPr>
+            </w:pPr>
+            <w:ins w:id="39" w:author="Christoph Sax" w:date="2019-08-14T11:07:00Z">
               <w:r>
                 <w:rPr>
                   <w:rFonts w:ascii="Arial" w:hAnsi="Arial"/>
@@ -809,12 +872,12 @@
           <w:p>
             <w:pPr>
               <w:rPr>
-                <w:ins w:id="33" w:author="Christoph Sax" w:date="2019-08-14T11:07:00Z"/>
-                <w:rFonts w:ascii="Arial" w:hAnsi="Arial"/>
-                <w:sz w:val="22"/>
-              </w:rPr>
-            </w:pPr>
-            <w:ins w:id="34" w:author="Christoph Sax" w:date="2019-08-14T11:07:00Z">
+                <w:ins w:id="40" w:author="Christoph Sax" w:date="2019-08-14T11:07:00Z"/>
+                <w:rFonts w:ascii="Arial" w:hAnsi="Arial"/>
+                <w:sz w:val="22"/>
+              </w:rPr>
+            </w:pPr>
+            <w:ins w:id="41" w:author="Christoph Sax" w:date="2019-08-14T11:07:00Z">
               <w:r>
                 <w:rPr>
                   <w:rFonts w:ascii="Arial" w:hAnsi="Arial"/>
@@ -827,39 +890,73 @@
           <w:p>
             <w:pPr>
               <w:rPr>
-                <w:ins w:id="35" w:author="Christoph Sax" w:date="2019-08-14T11:07:00Z"/>
-                <w:rFonts w:ascii="Arial" w:hAnsi="Arial"/>
-                <w:sz w:val="22"/>
-              </w:rPr>
-            </w:pPr>
-            <w:ins w:id="36" w:author="Christoph Sax" w:date="2019-08-14T11:07:00Z">
-              <w:r>
-                <w:rPr>
-                  <w:rFonts w:ascii="Arial" w:hAnsi="Arial"/>
-                  <w:sz w:val="22"/>
-                </w:rPr>
-                <w:t>Additionally, it and also serve the following:</w:t>
-              </w:r>
-            </w:ins>
-          </w:p>
-          <w:p>
-            <w:pPr>
-              <w:rPr>
-                <w:ins w:id="37" w:author="Christoph Sax" w:date="2019-08-14T11:07:00Z"/>
-                <w:rFonts w:ascii="Arial" w:hAnsi="Arial"/>
-                <w:sz w:val="22"/>
-              </w:rPr>
-            </w:pPr>
-          </w:p>
-          <w:p>
-            <w:pPr>
-              <w:rPr>
-                <w:ins w:id="38" w:author="Christoph Sax" w:date="2019-08-14T11:07:00Z"/>
-                <w:rFonts w:ascii="Arial" w:hAnsi="Arial"/>
-                <w:sz w:val="22"/>
-              </w:rPr>
-            </w:pPr>
-            <w:ins w:id="39" w:author="Christoph Sax" w:date="2019-08-14T11:07:00Z">
+                <w:ins w:id="42" w:author="Christoph Sax" w:date="2019-08-14T11:07:00Z"/>
+                <w:rFonts w:ascii="Arial" w:hAnsi="Arial"/>
+                <w:sz w:val="22"/>
+              </w:rPr>
+            </w:pPr>
+            <w:ins w:id="43" w:author="Christoph Sax" w:date="2019-08-14T11:07:00Z">
+              <w:r>
+                <w:rPr>
+                  <w:rFonts w:ascii="Arial" w:hAnsi="Arial"/>
+                  <w:sz w:val="22"/>
+                </w:rPr>
+                <w:t xml:space="preserve">Additionally, it </w:t>
+              </w:r>
+              <w:del w:id="44" w:author="James A Livsey (CENSUS/CSRM FED)" w:date="2019-08-20T14:48:00Z">
+                <w:r>
+                  <w:rPr>
+                    <w:rFonts w:ascii="Arial" w:hAnsi="Arial"/>
+                    <w:sz w:val="22"/>
+                  </w:rPr>
+                  <w:delText xml:space="preserve">and </w:delText>
+                </w:r>
+              </w:del>
+              <w:r>
+                <w:rPr>
+                  <w:rFonts w:ascii="Arial" w:hAnsi="Arial"/>
+                  <w:sz w:val="22"/>
+                </w:rPr>
+                <w:t>also serve</w:t>
+              </w:r>
+            </w:ins>
+            <w:ins w:id="45" w:author="James A Livsey (CENSUS/CSRM FED)" w:date="2019-08-20T14:48:00Z">
+              <w:r>
+                <w:rPr>
+                  <w:rFonts w:ascii="Arial" w:hAnsi="Arial"/>
+                  <w:sz w:val="22"/>
+                </w:rPr>
+                <w:t>s</w:t>
+              </w:r>
+            </w:ins>
+            <w:ins w:id="46" w:author="Christoph Sax" w:date="2019-08-14T11:07:00Z">
+              <w:r>
+                <w:rPr>
+                  <w:rFonts w:ascii="Arial" w:hAnsi="Arial"/>
+                  <w:sz w:val="22"/>
+                </w:rPr>
+                <w:t xml:space="preserve"> the following:</w:t>
+              </w:r>
+            </w:ins>
+          </w:p>
+          <w:p>
+            <w:pPr>
+              <w:rPr>
+                <w:ins w:id="47" w:author="Christoph Sax" w:date="2019-08-14T11:07:00Z"/>
+                <w:rFonts w:ascii="Arial" w:hAnsi="Arial"/>
+                <w:sz w:val="22"/>
+              </w:rPr>
+            </w:pPr>
+          </w:p>
+          <w:p>
+            <w:pPr>
+              <w:rPr>
+                <w:ins w:id="48" w:author="Christoph Sax" w:date="2019-08-14T11:07:00Z"/>
+                <w:rFonts w:ascii="Arial" w:hAnsi="Arial"/>
+                <w:sz w:val="22"/>
+              </w:rPr>
+            </w:pPr>
+            <w:ins w:id="49" w:author="Christoph Sax" w:date="2019-08-14T11:07:00Z">
               <w:r>
                 <w:rPr>
                   <w:rFonts w:ascii="Arial" w:hAnsi="Arial"/>
@@ -872,12 +969,12 @@
           <w:p>
             <w:pPr>
               <w:rPr>
-                <w:ins w:id="40" w:author="Christoph Sax" w:date="2019-08-14T11:07:00Z"/>
-                <w:rFonts w:ascii="Arial" w:hAnsi="Arial"/>
-                <w:sz w:val="22"/>
-              </w:rPr>
-            </w:pPr>
-            <w:ins w:id="41" w:author="Christoph Sax" w:date="2019-08-14T11:07:00Z">
+                <w:ins w:id="50" w:author="Christoph Sax" w:date="2019-08-14T11:07:00Z"/>
+                <w:rFonts w:ascii="Arial" w:hAnsi="Arial"/>
+                <w:sz w:val="22"/>
+              </w:rPr>
+            </w:pPr>
+            <w:ins w:id="51" w:author="Christoph Sax" w:date="2019-08-14T11:07:00Z">
               <w:r>
                 <w:rPr>
                   <w:rFonts w:ascii="Arial" w:hAnsi="Arial"/>
@@ -890,12 +987,12 @@
           <w:p>
             <w:pPr>
               <w:rPr>
-                <w:ins w:id="42" w:author="Christoph Sax" w:date="2019-08-14T11:07:00Z"/>
-                <w:rFonts w:ascii="Arial" w:hAnsi="Arial"/>
-                <w:sz w:val="22"/>
-              </w:rPr>
-            </w:pPr>
-            <w:ins w:id="43" w:author="Christoph Sax" w:date="2019-08-14T11:07:00Z">
+                <w:ins w:id="52" w:author="Christoph Sax" w:date="2019-08-14T11:07:00Z"/>
+                <w:rFonts w:ascii="Arial" w:hAnsi="Arial"/>
+                <w:sz w:val="22"/>
+              </w:rPr>
+            </w:pPr>
+            <w:ins w:id="53" w:author="Christoph Sax" w:date="2019-08-14T11:07:00Z">
               <w:r>
                 <w:rPr>
                   <w:rFonts w:ascii="Arial" w:hAnsi="Arial"/>
@@ -908,12 +1005,12 @@
           <w:p>
             <w:pPr>
               <w:rPr>
-                <w:ins w:id="44" w:author="Christoph Sax" w:date="2019-08-14T11:07:00Z"/>
-                <w:rFonts w:ascii="Arial" w:hAnsi="Arial"/>
-                <w:sz w:val="22"/>
-              </w:rPr>
-            </w:pPr>
-            <w:ins w:id="45" w:author="Christoph Sax" w:date="2019-08-14T11:07:00Z">
+                <w:ins w:id="54" w:author="Christoph Sax" w:date="2019-08-14T11:07:00Z"/>
+                <w:rFonts w:ascii="Arial" w:hAnsi="Arial"/>
+                <w:sz w:val="22"/>
+              </w:rPr>
+            </w:pPr>
+            <w:ins w:id="55" w:author="Christoph Sax" w:date="2019-08-14T11:07:00Z">
               <w:r>
                 <w:rPr>
                   <w:rFonts w:ascii="Arial" w:hAnsi="Arial"/>
@@ -926,12 +1023,12 @@
           <w:p>
             <w:pPr>
               <w:rPr>
-                <w:ins w:id="46" w:author="Christoph Sax" w:date="2019-08-14T11:07:00Z"/>
-                <w:rFonts w:ascii="Arial" w:hAnsi="Arial"/>
-                <w:sz w:val="22"/>
-              </w:rPr>
-            </w:pPr>
-            <w:ins w:id="47" w:author="Christoph Sax" w:date="2019-08-14T11:07:00Z">
+                <w:ins w:id="56" w:author="Christoph Sax" w:date="2019-08-14T11:07:00Z"/>
+                <w:rFonts w:ascii="Arial" w:hAnsi="Arial"/>
+                <w:sz w:val="22"/>
+              </w:rPr>
+            </w:pPr>
+            <w:ins w:id="57" w:author="Christoph Sax" w:date="2019-08-14T11:07:00Z">
               <w:r>
                 <w:rPr>
                   <w:rFonts w:ascii="Arial" w:hAnsi="Arial"/>
@@ -944,21 +1041,21 @@
           <w:p>
             <w:pPr>
               <w:rPr>
-                <w:ins w:id="48" w:author="Christoph Sax" w:date="2019-08-14T11:07:00Z"/>
-                <w:rFonts w:ascii="Arial" w:hAnsi="Arial"/>
-                <w:sz w:val="22"/>
-              </w:rPr>
-            </w:pPr>
-          </w:p>
-          <w:p>
-            <w:pPr>
-              <w:rPr>
-                <w:ins w:id="49" w:author="Christoph Sax" w:date="2019-08-14T11:07:00Z"/>
-                <w:rFonts w:ascii="Arial" w:hAnsi="Arial"/>
-                <w:sz w:val="22"/>
-              </w:rPr>
-            </w:pPr>
-            <w:ins w:id="50" w:author="Christoph Sax" w:date="2019-08-14T11:07:00Z">
+                <w:ins w:id="58" w:author="Christoph Sax" w:date="2019-08-14T11:07:00Z"/>
+                <w:rFonts w:ascii="Arial" w:hAnsi="Arial"/>
+                <w:sz w:val="22"/>
+              </w:rPr>
+            </w:pPr>
+          </w:p>
+          <w:p>
+            <w:pPr>
+              <w:rPr>
+                <w:ins w:id="59" w:author="Christoph Sax" w:date="2019-08-14T11:07:00Z"/>
+                <w:rFonts w:ascii="Arial" w:hAnsi="Arial"/>
+                <w:sz w:val="22"/>
+              </w:rPr>
+            </w:pPr>
+            <w:ins w:id="60" w:author="Christoph Sax" w:date="2019-08-14T11:07:00Z">
               <w:r>
                 <w:rPr>
                   <w:rFonts w:ascii="Arial" w:hAnsi="Arial"/>
@@ -971,12 +1068,12 @@
           <w:p>
             <w:pPr>
               <w:rPr>
-                <w:ins w:id="51" w:author="Christoph Sax" w:date="2019-08-14T11:07:00Z"/>
-                <w:rFonts w:ascii="Arial" w:hAnsi="Arial"/>
-                <w:sz w:val="22"/>
-              </w:rPr>
-            </w:pPr>
-            <w:ins w:id="52" w:author="Christoph Sax" w:date="2019-08-14T11:07:00Z">
+                <w:ins w:id="61" w:author="Christoph Sax" w:date="2019-08-14T11:07:00Z"/>
+                <w:rFonts w:ascii="Arial" w:hAnsi="Arial"/>
+                <w:sz w:val="22"/>
+              </w:rPr>
+            </w:pPr>
+            <w:ins w:id="62" w:author="Christoph Sax" w:date="2019-08-14T11:07:00Z">
               <w:r>
                 <w:rPr>
                   <w:rFonts w:ascii="Arial" w:hAnsi="Arial"/>
@@ -989,12 +1086,12 @@
           <w:p>
             <w:pPr>
               <w:rPr>
-                <w:ins w:id="53" w:author="Christoph Sax" w:date="2019-08-14T11:07:00Z"/>
-                <w:rFonts w:ascii="Arial" w:hAnsi="Arial"/>
-                <w:sz w:val="22"/>
-              </w:rPr>
-            </w:pPr>
-            <w:ins w:id="54" w:author="Christoph Sax" w:date="2019-08-14T11:07:00Z">
+                <w:ins w:id="63" w:author="Christoph Sax" w:date="2019-08-14T11:07:00Z"/>
+                <w:rFonts w:ascii="Arial" w:hAnsi="Arial"/>
+                <w:sz w:val="22"/>
+              </w:rPr>
+            </w:pPr>
+            <w:ins w:id="64" w:author="Christoph Sax" w:date="2019-08-14T11:07:00Z">
               <w:r>
                 <w:rPr>
                   <w:rFonts w:ascii="Arial" w:hAnsi="Arial"/>
@@ -1007,12 +1104,12 @@
           <w:p>
             <w:pPr>
               <w:rPr>
-                <w:ins w:id="55" w:author="Christoph Sax" w:date="2019-08-14T11:07:00Z"/>
-                <w:rFonts w:ascii="Arial" w:hAnsi="Arial"/>
-                <w:sz w:val="22"/>
-              </w:rPr>
-            </w:pPr>
-            <w:ins w:id="56" w:author="Christoph Sax" w:date="2019-08-14T11:07:00Z">
+                <w:ins w:id="65" w:author="Christoph Sax" w:date="2019-08-14T11:07:00Z"/>
+                <w:rFonts w:ascii="Arial" w:hAnsi="Arial"/>
+                <w:sz w:val="22"/>
+              </w:rPr>
+            </w:pPr>
+            <w:ins w:id="66" w:author="Christoph Sax" w:date="2019-08-14T11:07:00Z">
               <w:r>
                 <w:rPr>
                   <w:rFonts w:ascii="Arial" w:hAnsi="Arial"/>
@@ -1025,21 +1122,21 @@
           <w:p>
             <w:pPr>
               <w:rPr>
-                <w:ins w:id="57" w:author="Christoph Sax" w:date="2019-08-14T11:07:00Z"/>
-                <w:rFonts w:ascii="Arial" w:hAnsi="Arial"/>
-                <w:sz w:val="22"/>
-              </w:rPr>
-            </w:pPr>
-          </w:p>
-          <w:p>
-            <w:pPr>
-              <w:rPr>
-                <w:del w:id="58" w:author="Christoph Sax" w:date="2019-08-14T11:07:00Z"/>
-                <w:rFonts w:ascii="Arial" w:hAnsi="Arial"/>
-                <w:sz w:val="22"/>
-              </w:rPr>
-            </w:pPr>
-            <w:ins w:id="59" w:author="Christoph Sax" w:date="2019-08-14T11:07:00Z">
+                <w:ins w:id="67" w:author="Christoph Sax" w:date="2019-08-14T11:07:00Z"/>
+                <w:rFonts w:ascii="Arial" w:hAnsi="Arial"/>
+                <w:sz w:val="22"/>
+              </w:rPr>
+            </w:pPr>
+          </w:p>
+          <w:p>
+            <w:pPr>
+              <w:rPr>
+                <w:del w:id="68" w:author="Christoph Sax" w:date="2019-08-14T11:07:00Z"/>
+                <w:rFonts w:ascii="Arial" w:hAnsi="Arial"/>
+                <w:sz w:val="22"/>
+              </w:rPr>
+            </w:pPr>
+            <w:ins w:id="69" w:author="Christoph Sax" w:date="2019-08-14T11:07:00Z">
               <w:r>
                 <w:rPr>
                   <w:rFonts w:ascii="Arial" w:hAnsi="Arial"/>
@@ -1048,7 +1145,7 @@
                 <w:t>Some Examples: Chinese New Year, structural breaks, direct or indirect seasonal adjustment, SEATS or X-11.</w:t>
               </w:r>
             </w:ins>
-            <w:del w:id="60" w:author="Christoph Sax" w:date="2019-08-14T11:07:00Z">
+            <w:del w:id="70" w:author="Christoph Sax" w:date="2019-08-14T11:07:00Z">
               <w:r>
                 <w:rPr>
                   <w:rFonts w:ascii="Arial" w:hAnsi="Arial"/>
@@ -1120,7 +1217,7 @@
                 <w:delText>.</w:delText>
               </w:r>
             </w:del>
-            <w:del w:id="61" w:author="Christoph Sax" w:date="2019-05-11T16:22:00Z">
+            <w:del w:id="71" w:author="Christoph Sax" w:date="2019-05-11T16:22:00Z">
               <w:r>
                 <w:rPr>
                   <w:rFonts w:ascii="Arial" w:hAnsi="Arial"/>
@@ -1129,7 +1226,7 @@
                 <w:delText xml:space="preserve"> </w:delText>
               </w:r>
             </w:del>
-            <w:del w:id="62" w:author="Christoph Sax" w:date="2019-08-14T11:07:00Z">
+            <w:del w:id="72" w:author="Christoph Sax" w:date="2019-08-14T11:07:00Z">
               <w:r>
                 <w:rPr>
                   <w:rFonts w:ascii="Arial" w:hAnsi="Arial"/>
@@ -1192,7 +1289,7 @@
           <w:p>
             <w:pPr>
               <w:rPr>
-                <w:ins w:id="63" w:author="Christoph Sax" w:date="2019-08-14T11:09:00Z"/>
+                <w:ins w:id="73" w:author="Christoph Sax" w:date="2019-08-14T11:09:00Z"/>
                 <w:rFonts w:ascii="Arial" w:hAnsi="Arial"/>
                 <w:sz w:val="22"/>
               </w:rPr>
@@ -1259,12 +1356,12 @@
                 <w:numId w:val="3"/>
               </w:numPr>
               <w:rPr>
-                <w:del w:id="64" w:author="Christoph Sax" w:date="2019-08-14T11:07:00Z"/>
-                <w:rFonts w:ascii="Arial" w:hAnsi="Arial"/>
-                <w:sz w:val="22"/>
-              </w:rPr>
-            </w:pPr>
-            <w:del w:id="65" w:author="Christoph Sax" w:date="2019-08-14T11:07:00Z">
+                <w:del w:id="74" w:author="Christoph Sax" w:date="2019-08-14T11:07:00Z"/>
+                <w:rFonts w:ascii="Arial" w:hAnsi="Arial"/>
+                <w:sz w:val="22"/>
+              </w:rPr>
+            </w:pPr>
+            <w:del w:id="75" w:author="Christoph Sax" w:date="2019-08-14T11:07:00Z">
               <w:r>
                 <w:rPr>
                   <w:rFonts w:ascii="Arial" w:hAnsi="Arial"/>
@@ -1281,12 +1378,12 @@
                 <w:numId w:val="3"/>
               </w:numPr>
               <w:rPr>
-                <w:del w:id="66" w:author="Christoph Sax" w:date="2019-08-14T11:07:00Z"/>
-                <w:rFonts w:ascii="Arial" w:hAnsi="Arial"/>
-                <w:sz w:val="22"/>
-              </w:rPr>
-            </w:pPr>
-            <w:del w:id="67" w:author="Christoph Sax" w:date="2019-08-14T11:07:00Z">
+                <w:del w:id="76" w:author="Christoph Sax" w:date="2019-08-14T11:07:00Z"/>
+                <w:rFonts w:ascii="Arial" w:hAnsi="Arial"/>
+                <w:sz w:val="22"/>
+              </w:rPr>
+            </w:pPr>
+            <w:del w:id="77" w:author="Christoph Sax" w:date="2019-08-14T11:07:00Z">
               <w:r>
                 <w:rPr>
                   <w:rFonts w:ascii="Arial" w:hAnsi="Arial"/>
@@ -1303,12 +1400,12 @@
                 <w:numId w:val="3"/>
               </w:numPr>
               <w:rPr>
-                <w:del w:id="68" w:author="Christoph Sax" w:date="2019-08-14T11:07:00Z"/>
-                <w:rFonts w:ascii="Arial" w:hAnsi="Arial"/>
-                <w:sz w:val="22"/>
-              </w:rPr>
-            </w:pPr>
-            <w:del w:id="69" w:author="Christoph Sax" w:date="2019-08-14T11:07:00Z">
+                <w:del w:id="78" w:author="Christoph Sax" w:date="2019-08-14T11:07:00Z"/>
+                <w:rFonts w:ascii="Arial" w:hAnsi="Arial"/>
+                <w:sz w:val="22"/>
+              </w:rPr>
+            </w:pPr>
+            <w:del w:id="79" w:author="Christoph Sax" w:date="2019-08-14T11:07:00Z">
               <w:r>
                 <w:rPr>
                   <w:rFonts w:ascii="Arial" w:hAnsi="Arial"/>
@@ -1325,48 +1422,84 @@
                 <w:numId w:val="3"/>
               </w:numPr>
               <w:rPr>
-                <w:del w:id="70" w:author="Christoph Sax" w:date="2019-08-14T11:07:00Z"/>
-                <w:rFonts w:ascii="Arial" w:hAnsi="Arial"/>
-                <w:sz w:val="22"/>
-              </w:rPr>
-            </w:pPr>
-          </w:p>
-          <w:p>
-            <w:pPr>
-              <w:rPr>
-                <w:ins w:id="71" w:author="Christoph Sax" w:date="2019-08-14T11:07:00Z"/>
-                <w:rFonts w:ascii="Arial" w:hAnsi="Arial"/>
-                <w:sz w:val="22"/>
-              </w:rPr>
-            </w:pPr>
-          </w:p>
-          <w:p>
-            <w:pPr>
-              <w:rPr>
-                <w:ins w:id="72" w:author="Christoph Sax" w:date="2019-08-14T11:07:00Z"/>
-                <w:rFonts w:ascii="Arial" w:hAnsi="Arial"/>
-                <w:sz w:val="22"/>
-              </w:rPr>
-            </w:pPr>
-            <w:ins w:id="73" w:author="Christoph Sax" w:date="2019-08-14T11:07:00Z">
-              <w:r>
-                <w:rPr>
-                  <w:rFonts w:ascii="Arial" w:hAnsi="Arial"/>
-                  <w:sz w:val="22"/>
-                </w:rPr>
-                <w:t>- Each chapter include a concrete practical problem and shows how X-13 can be used to address it</w:t>
-              </w:r>
-            </w:ins>
-          </w:p>
-          <w:p>
-            <w:pPr>
-              <w:rPr>
-                <w:ins w:id="74" w:author="Christoph Sax" w:date="2019-08-14T11:07:00Z"/>
-                <w:rFonts w:ascii="Arial" w:hAnsi="Arial"/>
-                <w:sz w:val="22"/>
-              </w:rPr>
-            </w:pPr>
-            <w:ins w:id="75" w:author="Christoph Sax" w:date="2019-08-14T11:07:00Z">
+                <w:del w:id="80" w:author="Christoph Sax" w:date="2019-08-14T11:07:00Z"/>
+                <w:rFonts w:ascii="Arial" w:hAnsi="Arial"/>
+                <w:sz w:val="22"/>
+              </w:rPr>
+            </w:pPr>
+          </w:p>
+          <w:p>
+            <w:pPr>
+              <w:rPr>
+                <w:ins w:id="81" w:author="Christoph Sax" w:date="2019-08-14T11:07:00Z"/>
+                <w:rFonts w:ascii="Arial" w:hAnsi="Arial"/>
+                <w:sz w:val="22"/>
+              </w:rPr>
+            </w:pPr>
+          </w:p>
+          <w:p>
+            <w:pPr>
+              <w:rPr>
+                <w:ins w:id="82" w:author="Christoph Sax" w:date="2019-08-14T11:07:00Z"/>
+                <w:rFonts w:ascii="Arial" w:hAnsi="Arial"/>
+                <w:sz w:val="22"/>
+              </w:rPr>
+            </w:pPr>
+            <w:ins w:id="83" w:author="Christoph Sax" w:date="2019-08-14T11:07:00Z">
+              <w:r>
+                <w:rPr>
+                  <w:rFonts w:ascii="Arial" w:hAnsi="Arial"/>
+                  <w:sz w:val="22"/>
+                </w:rPr>
+                <w:t>- Each chapter include</w:t>
+              </w:r>
+            </w:ins>
+            <w:ins w:id="84" w:author="James A Livsey (CENSUS/CSRM FED)" w:date="2019-08-20T14:48:00Z">
+              <w:r>
+                <w:rPr>
+                  <w:rFonts w:ascii="Arial" w:hAnsi="Arial"/>
+                  <w:sz w:val="22"/>
+                </w:rPr>
+                <w:t>s</w:t>
+              </w:r>
+            </w:ins>
+            <w:ins w:id="85" w:author="Christoph Sax" w:date="2019-08-14T11:07:00Z">
+              <w:r>
+                <w:rPr>
+                  <w:rFonts w:ascii="Arial" w:hAnsi="Arial"/>
+                  <w:sz w:val="22"/>
+                </w:rPr>
+                <w:t xml:space="preserve"> a concrete practical problem and shows how X-13</w:t>
+              </w:r>
+            </w:ins>
+            <w:ins w:id="86" w:author="James A Livsey (CENSUS/CSRM FED)" w:date="2019-08-20T14:48:00Z">
+              <w:r>
+                <w:rPr>
+                  <w:rFonts w:ascii="Arial" w:hAnsi="Arial"/>
+                  <w:sz w:val="22"/>
+                </w:rPr>
+                <w:t>ARIMA-SEATS</w:t>
+              </w:r>
+            </w:ins>
+            <w:ins w:id="87" w:author="Christoph Sax" w:date="2019-08-14T11:07:00Z">
+              <w:r>
+                <w:rPr>
+                  <w:rFonts w:ascii="Arial" w:hAnsi="Arial"/>
+                  <w:sz w:val="22"/>
+                </w:rPr>
+                <w:t xml:space="preserve"> can be used to address it</w:t>
+              </w:r>
+            </w:ins>
+          </w:p>
+          <w:p>
+            <w:pPr>
+              <w:rPr>
+                <w:ins w:id="88" w:author="Christoph Sax" w:date="2019-08-14T11:07:00Z"/>
+                <w:rFonts w:ascii="Arial" w:hAnsi="Arial"/>
+                <w:sz w:val="22"/>
+              </w:rPr>
+            </w:pPr>
+            <w:ins w:id="89" w:author="Christoph Sax" w:date="2019-08-14T11:07:00Z">
               <w:r>
                 <w:rPr>
                   <w:rFonts w:ascii="Arial" w:hAnsi="Arial"/>
@@ -1379,87 +1512,159 @@
           <w:p>
             <w:pPr>
               <w:rPr>
-                <w:ins w:id="76" w:author="Christoph Sax" w:date="2019-08-14T11:07:00Z"/>
-                <w:rFonts w:ascii="Arial" w:hAnsi="Arial"/>
-                <w:sz w:val="22"/>
-              </w:rPr>
-            </w:pPr>
-            <w:ins w:id="77" w:author="Christoph Sax" w:date="2019-08-14T11:07:00Z">
-              <w:r>
-                <w:rPr>
-                  <w:rFonts w:ascii="Arial" w:hAnsi="Arial"/>
-                  <w:sz w:val="22"/>
-                </w:rPr>
-                <w:t>- Continuous connection of X-13ARIMA-SEATS input with R input and vice-versa</w:t>
-              </w:r>
-            </w:ins>
-          </w:p>
-          <w:p>
-            <w:pPr>
-              <w:rPr>
-                <w:ins w:id="78" w:author="Christoph Sax" w:date="2019-08-14T11:07:00Z"/>
-                <w:rFonts w:ascii="Arial" w:hAnsi="Arial"/>
-                <w:sz w:val="22"/>
-              </w:rPr>
-            </w:pPr>
-            <w:ins w:id="79" w:author="Christoph Sax" w:date="2019-08-14T11:07:00Z">
-              <w:r>
-                <w:rPr>
-                  <w:rFonts w:ascii="Arial" w:hAnsi="Arial"/>
-                  <w:sz w:val="22"/>
-                </w:rPr>
-                <w:t>- Fundamental theoretical material is referenced throughout (mainly as an option)</w:t>
-              </w:r>
-            </w:ins>
-          </w:p>
-          <w:p>
-            <w:pPr>
-              <w:rPr>
-                <w:del w:id="80" w:author="Christoph Sax" w:date="2019-08-14T11:08:00Z"/>
-                <w:rFonts w:ascii="Arial" w:hAnsi="Arial"/>
-                <w:sz w:val="22"/>
-              </w:rPr>
-            </w:pPr>
-            <w:ins w:id="81" w:author="Christoph Sax" w:date="2019-08-14T11:07:00Z">
-              <w:r>
-                <w:rPr>
-                  <w:rFonts w:ascii="Arial" w:hAnsi="Arial"/>
-                  <w:sz w:val="22"/>
-                </w:rPr>
-                <w:t>- For each example given the book will give answers, code and provide data</w:t>
-              </w:r>
-            </w:ins>
-          </w:p>
-          <w:p>
-            <w:pPr>
-              <w:rPr>
-                <w:del w:id="82" w:author="Christoph Sax" w:date="2019-08-14T11:08:00Z"/>
-                <w:rFonts w:ascii="Arial" w:hAnsi="Arial"/>
-                <w:sz w:val="22"/>
-              </w:rPr>
-            </w:pPr>
-          </w:p>
-          <w:p>
-            <w:pPr>
-              <w:rPr>
-                <w:del w:id="83" w:author="Christoph Sax" w:date="2019-08-14T11:08:00Z"/>
-                <w:rFonts w:ascii="Arial" w:hAnsi="Arial"/>
-                <w:sz w:val="22"/>
-              </w:rPr>
-            </w:pPr>
-          </w:p>
-          <w:p>
-            <w:pPr>
-              <w:rPr>
-                <w:rFonts w:ascii="Arial" w:hAnsi="Arial"/>
-                <w:sz w:val="22"/>
-              </w:rPr>
-            </w:pPr>
-          </w:p>
-          <w:p>
-            <w:pPr>
-              <w:rPr>
-                <w:ins w:id="84" w:author="Christoph Sax" w:date="2019-08-14T11:09:00Z"/>
+                <w:ins w:id="90" w:author="Christoph Sax" w:date="2019-08-14T11:07:00Z"/>
+                <w:rFonts w:ascii="Arial" w:hAnsi="Arial"/>
+                <w:sz w:val="22"/>
+              </w:rPr>
+            </w:pPr>
+            <w:ins w:id="91" w:author="Christoph Sax" w:date="2019-08-14T11:07:00Z">
+              <w:r>
+                <w:rPr>
+                  <w:rFonts w:ascii="Arial" w:hAnsi="Arial"/>
+                  <w:sz w:val="22"/>
+                </w:rPr>
+                <w:t xml:space="preserve">- Continuous connection of X-13ARIMA-SEATS input with R input </w:t>
+              </w:r>
+            </w:ins>
+            <w:ins w:id="92" w:author="James A Livsey (CENSUS/CSRM FED)" w:date="2019-08-20T14:49:00Z">
+              <w:r>
+                <w:rPr>
+                  <w:rFonts w:ascii="Arial" w:hAnsi="Arial"/>
+                  <w:sz w:val="22"/>
+                </w:rPr>
+                <w:t>(</w:t>
+              </w:r>
+            </w:ins>
+            <w:ins w:id="93" w:author="Christoph Sax" w:date="2019-08-14T11:07:00Z">
+              <w:r>
+                <w:rPr>
+                  <w:rFonts w:ascii="Arial" w:hAnsi="Arial"/>
+                  <w:sz w:val="22"/>
+                </w:rPr>
+                <w:t>and vice-versa</w:t>
+              </w:r>
+            </w:ins>
+            <w:ins w:id="94" w:author="James A Livsey (CENSUS/CSRM FED)" w:date="2019-08-20T14:49:00Z">
+              <w:r>
+                <w:rPr>
+                  <w:rFonts w:ascii="Arial" w:hAnsi="Arial"/>
+                  <w:sz w:val="22"/>
+                </w:rPr>
+                <w:t>)</w:t>
+              </w:r>
+            </w:ins>
+          </w:p>
+          <w:p>
+            <w:pPr>
+              <w:rPr>
+                <w:ins w:id="95" w:author="Christoph Sax" w:date="2019-08-14T11:07:00Z"/>
+                <w:rFonts w:ascii="Arial" w:hAnsi="Arial"/>
+                <w:sz w:val="22"/>
+              </w:rPr>
+            </w:pPr>
+            <w:ins w:id="96" w:author="Christoph Sax" w:date="2019-08-14T11:07:00Z">
+              <w:r>
+                <w:rPr>
+                  <w:rFonts w:ascii="Arial" w:hAnsi="Arial"/>
+                  <w:sz w:val="22"/>
+                </w:rPr>
+                <w:t>- Fundamental theoretical material is referenced throughout (mainly as a</w:t>
+              </w:r>
+            </w:ins>
+            <w:ins w:id="97" w:author="James A Livsey (CENSUS/CSRM FED)" w:date="2019-08-20T14:49:00Z">
+              <w:r>
+                <w:rPr>
+                  <w:rFonts w:ascii="Arial" w:hAnsi="Arial"/>
+                  <w:sz w:val="22"/>
+                </w:rPr>
+                <w:t xml:space="preserve"> supplemental reading</w:t>
+              </w:r>
+            </w:ins>
+            <w:ins w:id="98" w:author="Christoph Sax" w:date="2019-08-14T11:07:00Z">
+              <w:del w:id="99" w:author="James A Livsey (CENSUS/CSRM FED)" w:date="2019-08-20T14:49:00Z">
+                <w:r>
+                  <w:rPr>
+                    <w:rFonts w:ascii="Arial" w:hAnsi="Arial"/>
+                    <w:sz w:val="22"/>
+                  </w:rPr>
+                  <w:delText>n</w:delText>
+                </w:r>
+              </w:del>
+              <w:r>
+                <w:rPr>
+                  <w:rFonts w:ascii="Arial" w:hAnsi="Arial"/>
+                  <w:sz w:val="22"/>
+                </w:rPr>
+                <w:t xml:space="preserve"> option)</w:t>
+              </w:r>
+            </w:ins>
+          </w:p>
+          <w:p>
+            <w:pPr>
+              <w:rPr>
+                <w:del w:id="100" w:author="Christoph Sax" w:date="2019-08-14T11:08:00Z"/>
+                <w:rFonts w:ascii="Arial" w:hAnsi="Arial"/>
+                <w:sz w:val="22"/>
+              </w:rPr>
+            </w:pPr>
+            <w:ins w:id="101" w:author="Christoph Sax" w:date="2019-08-14T11:07:00Z">
+              <w:r>
+                <w:rPr>
+                  <w:rFonts w:ascii="Arial" w:hAnsi="Arial"/>
+                  <w:sz w:val="22"/>
+                </w:rPr>
+                <w:t>- For each example given</w:t>
+              </w:r>
+            </w:ins>
+            <w:ins w:id="102" w:author="James A Livsey (CENSUS/CSRM FED)" w:date="2019-08-20T14:49:00Z">
+              <w:r>
+                <w:rPr>
+                  <w:rFonts w:ascii="Arial" w:hAnsi="Arial"/>
+                  <w:sz w:val="22"/>
+                </w:rPr>
+                <w:t>,</w:t>
+              </w:r>
+            </w:ins>
+            <w:ins w:id="103" w:author="Christoph Sax" w:date="2019-08-14T11:07:00Z">
+              <w:r>
+                <w:rPr>
+                  <w:rFonts w:ascii="Arial" w:hAnsi="Arial"/>
+                  <w:sz w:val="22"/>
+                </w:rPr>
+                <w:t xml:space="preserve"> the book will give answers, code and provide data</w:t>
+              </w:r>
+            </w:ins>
+          </w:p>
+          <w:p>
+            <w:pPr>
+              <w:rPr>
+                <w:del w:id="104" w:author="Christoph Sax" w:date="2019-08-14T11:08:00Z"/>
+                <w:rFonts w:ascii="Arial" w:hAnsi="Arial"/>
+                <w:sz w:val="22"/>
+              </w:rPr>
+            </w:pPr>
+          </w:p>
+          <w:p>
+            <w:pPr>
+              <w:rPr>
+                <w:del w:id="105" w:author="Christoph Sax" w:date="2019-08-14T11:08:00Z"/>
+                <w:rFonts w:ascii="Arial" w:hAnsi="Arial"/>
+                <w:sz w:val="22"/>
+              </w:rPr>
+            </w:pPr>
+          </w:p>
+          <w:p>
+            <w:pPr>
+              <w:rPr>
+                <w:rFonts w:ascii="Arial" w:hAnsi="Arial"/>
+                <w:sz w:val="22"/>
+              </w:rPr>
+            </w:pPr>
+          </w:p>
+          <w:p>
+            <w:pPr>
+              <w:rPr>
+                <w:ins w:id="106" w:author="Christoph Sax" w:date="2019-08-14T11:09:00Z"/>
                 <w:rFonts w:ascii="Arial" w:hAnsi="Arial"/>
                 <w:sz w:val="22"/>
               </w:rPr>
@@ -1561,12 +1766,12 @@
           <w:p>
             <w:pPr>
               <w:rPr>
-                <w:ins w:id="85" w:author="Christoph Sax" w:date="2019-08-14T11:08:00Z"/>
-                <w:rFonts w:ascii="Arial" w:hAnsi="Arial"/>
-                <w:sz w:val="22"/>
-              </w:rPr>
-            </w:pPr>
-            <w:ins w:id="86" w:author="Christoph Sax" w:date="2019-08-14T11:08:00Z">
+                <w:ins w:id="107" w:author="Christoph Sax" w:date="2019-08-14T11:08:00Z"/>
+                <w:rFonts w:ascii="Arial" w:hAnsi="Arial"/>
+                <w:sz w:val="22"/>
+              </w:rPr>
+            </w:pPr>
+            <w:ins w:id="108" w:author="Christoph Sax" w:date="2019-08-14T11:08:00Z">
               <w:r>
                 <w:rPr>
                   <w:rFonts w:ascii="Arial" w:hAnsi="Arial"/>
@@ -1579,12 +1784,12 @@
           <w:p>
             <w:pPr>
               <w:rPr>
-                <w:ins w:id="87" w:author="Christoph Sax" w:date="2019-08-14T11:08:00Z"/>
-                <w:rFonts w:ascii="Arial" w:hAnsi="Arial"/>
-                <w:sz w:val="22"/>
-              </w:rPr>
-            </w:pPr>
-            <w:ins w:id="88" w:author="Christoph Sax" w:date="2019-08-14T11:08:00Z">
+                <w:ins w:id="109" w:author="Christoph Sax" w:date="2019-08-14T11:08:00Z"/>
+                <w:rFonts w:ascii="Arial" w:hAnsi="Arial"/>
+                <w:sz w:val="22"/>
+              </w:rPr>
+            </w:pPr>
+            <w:ins w:id="110" w:author="Christoph Sax" w:date="2019-08-14T11:08:00Z">
               <w:r>
                 <w:rPr>
                   <w:rFonts w:ascii="Arial" w:hAnsi="Arial"/>
@@ -1597,21 +1802,21 @@
           <w:p>
             <w:pPr>
               <w:rPr>
-                <w:ins w:id="89" w:author="Christoph Sax" w:date="2019-08-14T11:08:00Z"/>
-                <w:rFonts w:ascii="Arial" w:hAnsi="Arial"/>
-                <w:sz w:val="22"/>
-              </w:rPr>
-            </w:pPr>
-          </w:p>
-          <w:p>
-            <w:pPr>
-              <w:rPr>
-                <w:ins w:id="90" w:author="Christoph Sax" w:date="2019-08-14T11:08:00Z"/>
-                <w:rFonts w:ascii="Arial" w:hAnsi="Arial"/>
-                <w:sz w:val="22"/>
-              </w:rPr>
-            </w:pPr>
-            <w:ins w:id="91" w:author="Christoph Sax" w:date="2019-08-14T11:08:00Z">
+                <w:ins w:id="111" w:author="Christoph Sax" w:date="2019-08-14T11:08:00Z"/>
+                <w:rFonts w:ascii="Arial" w:hAnsi="Arial"/>
+                <w:sz w:val="22"/>
+              </w:rPr>
+            </w:pPr>
+          </w:p>
+          <w:p>
+            <w:pPr>
+              <w:rPr>
+                <w:ins w:id="112" w:author="Christoph Sax" w:date="2019-08-14T11:08:00Z"/>
+                <w:rFonts w:ascii="Arial" w:hAnsi="Arial"/>
+                <w:sz w:val="22"/>
+              </w:rPr>
+            </w:pPr>
+            <w:ins w:id="113" w:author="Christoph Sax" w:date="2019-08-14T11:08:00Z">
               <w:r>
                 <w:rPr>
                   <w:rFonts w:ascii="Arial" w:hAnsi="Arial"/>
@@ -1624,12 +1829,12 @@
           <w:p>
             <w:pPr>
               <w:rPr>
-                <w:del w:id="92" w:author="Christoph Sax" w:date="2019-08-14T11:08:00Z"/>
-                <w:rFonts w:ascii="Arial" w:hAnsi="Arial"/>
-                <w:sz w:val="22"/>
-              </w:rPr>
-            </w:pPr>
-            <w:ins w:id="93" w:author="Christoph Sax" w:date="2019-08-14T11:08:00Z">
+                <w:del w:id="114" w:author="Christoph Sax" w:date="2019-08-14T11:08:00Z"/>
+                <w:rFonts w:ascii="Arial" w:hAnsi="Arial"/>
+                <w:sz w:val="22"/>
+              </w:rPr>
+            </w:pPr>
+            <w:ins w:id="115" w:author="Christoph Sax" w:date="2019-08-14T11:08:00Z">
               <w:r>
                 <w:rPr>
                   <w:rFonts w:ascii="Arial" w:hAnsi="Arial"/>
@@ -1638,7 +1843,7 @@
                 <w:t>- Interactive website, on which the examples can be run (similar to www.seasonal.website)</w:t>
               </w:r>
             </w:ins>
-            <w:del w:id="94" w:author="Christoph Sax" w:date="2019-08-14T11:08:00Z">
+            <w:del w:id="116" w:author="Christoph Sax" w:date="2019-08-14T11:08:00Z">
               <w:r>
                 <w:rPr>
                   <w:rFonts w:ascii="Arial" w:hAnsi="Arial"/>
@@ -1651,7 +1856,7 @@
           <w:p>
             <w:pPr>
               <w:rPr>
-                <w:del w:id="95" w:author="Christoph Sax" w:date="2019-08-14T11:08:00Z"/>
+                <w:del w:id="117" w:author="Christoph Sax" w:date="2019-08-14T11:08:00Z"/>
                 <w:rFonts w:ascii="Arial" w:hAnsi="Arial"/>
                 <w:sz w:val="22"/>
               </w:rPr>
@@ -1795,21 +2000,21 @@
           <w:p>
             <w:pPr>
               <w:rPr>
-                <w:ins w:id="96" w:author="Christoph Sax" w:date="2019-08-14T11:08:00Z"/>
-                <w:rFonts w:ascii="Arial" w:hAnsi="Arial"/>
-                <w:sz w:val="22"/>
-              </w:rPr>
-            </w:pPr>
-          </w:p>
-          <w:p>
-            <w:pPr>
-              <w:rPr>
-                <w:ins w:id="97" w:author="Christoph Sax" w:date="2019-08-14T11:08:00Z"/>
-                <w:rFonts w:ascii="Arial" w:hAnsi="Arial"/>
-                <w:sz w:val="22"/>
-              </w:rPr>
-            </w:pPr>
-            <w:ins w:id="98" w:author="Christoph Sax" w:date="2019-08-14T11:08:00Z">
+                <w:ins w:id="118" w:author="Christoph Sax" w:date="2019-08-14T11:08:00Z"/>
+                <w:rFonts w:ascii="Arial" w:hAnsi="Arial"/>
+                <w:sz w:val="22"/>
+              </w:rPr>
+            </w:pPr>
+          </w:p>
+          <w:p>
+            <w:pPr>
+              <w:rPr>
+                <w:ins w:id="119" w:author="Christoph Sax" w:date="2019-08-14T11:08:00Z"/>
+                <w:rFonts w:ascii="Arial" w:hAnsi="Arial"/>
+                <w:sz w:val="22"/>
+              </w:rPr>
+            </w:pPr>
+            <w:ins w:id="120" w:author="Christoph Sax" w:date="2019-08-14T11:08:00Z">
               <w:r>
                 <w:rPr>
                   <w:rFonts w:ascii="Arial" w:hAnsi="Arial"/>
@@ -1822,21 +2027,21 @@
           <w:p>
             <w:pPr>
               <w:rPr>
-                <w:ins w:id="99" w:author="Christoph Sax" w:date="2019-08-14T11:08:00Z"/>
-                <w:rFonts w:ascii="Arial" w:hAnsi="Arial"/>
-                <w:sz w:val="22"/>
-              </w:rPr>
-            </w:pPr>
-          </w:p>
-          <w:p>
-            <w:pPr>
-              <w:rPr>
-                <w:ins w:id="100" w:author="Christoph Sax" w:date="2019-08-14T11:08:00Z"/>
-                <w:rFonts w:ascii="Arial" w:hAnsi="Arial"/>
-                <w:sz w:val="22"/>
-              </w:rPr>
-            </w:pPr>
-            <w:ins w:id="101" w:author="Christoph Sax" w:date="2019-08-14T11:08:00Z">
+                <w:ins w:id="121" w:author="Christoph Sax" w:date="2019-08-14T11:08:00Z"/>
+                <w:rFonts w:ascii="Arial" w:hAnsi="Arial"/>
+                <w:sz w:val="22"/>
+              </w:rPr>
+            </w:pPr>
+          </w:p>
+          <w:p>
+            <w:pPr>
+              <w:rPr>
+                <w:ins w:id="122" w:author="Christoph Sax" w:date="2019-08-14T11:08:00Z"/>
+                <w:rFonts w:ascii="Arial" w:hAnsi="Arial"/>
+                <w:sz w:val="22"/>
+              </w:rPr>
+            </w:pPr>
+            <w:ins w:id="123" w:author="Christoph Sax" w:date="2019-08-14T11:08:00Z">
               <w:r>
                 <w:rPr>
                   <w:rFonts w:ascii="Arial" w:hAnsi="Arial"/>
@@ -1849,12 +2054,12 @@
           <w:p>
             <w:pPr>
               <w:rPr>
-                <w:ins w:id="102" w:author="Christoph Sax" w:date="2019-08-14T11:08:00Z"/>
-                <w:rFonts w:ascii="Arial" w:hAnsi="Arial"/>
-                <w:sz w:val="22"/>
-              </w:rPr>
-            </w:pPr>
-            <w:ins w:id="103" w:author="Christoph Sax" w:date="2019-08-14T11:08:00Z">
+                <w:ins w:id="124" w:author="Christoph Sax" w:date="2019-08-14T11:08:00Z"/>
+                <w:rFonts w:ascii="Arial" w:hAnsi="Arial"/>
+                <w:sz w:val="22"/>
+              </w:rPr>
+            </w:pPr>
+            <w:ins w:id="125" w:author="Christoph Sax" w:date="2019-08-14T11:08:00Z">
               <w:r>
                 <w:rPr>
                   <w:rFonts w:ascii="Arial" w:hAnsi="Arial"/>
@@ -1867,21 +2072,21 @@
           <w:p>
             <w:pPr>
               <w:rPr>
-                <w:ins w:id="104" w:author="Christoph Sax" w:date="2019-08-14T11:08:00Z"/>
-                <w:rFonts w:ascii="Arial" w:hAnsi="Arial"/>
-                <w:sz w:val="22"/>
-              </w:rPr>
-            </w:pPr>
-          </w:p>
-          <w:p>
-            <w:pPr>
-              <w:rPr>
-                <w:ins w:id="105" w:author="Christoph Sax" w:date="2019-08-14T11:08:00Z"/>
-                <w:rFonts w:ascii="Arial" w:hAnsi="Arial"/>
-                <w:sz w:val="22"/>
-              </w:rPr>
-            </w:pPr>
-            <w:ins w:id="106" w:author="Christoph Sax" w:date="2019-08-14T11:08:00Z">
+                <w:ins w:id="126" w:author="Christoph Sax" w:date="2019-08-14T11:08:00Z"/>
+                <w:rFonts w:ascii="Arial" w:hAnsi="Arial"/>
+                <w:sz w:val="22"/>
+              </w:rPr>
+            </w:pPr>
+          </w:p>
+          <w:p>
+            <w:pPr>
+              <w:rPr>
+                <w:ins w:id="127" w:author="Christoph Sax" w:date="2019-08-14T11:08:00Z"/>
+                <w:rFonts w:ascii="Arial" w:hAnsi="Arial"/>
+                <w:sz w:val="22"/>
+              </w:rPr>
+            </w:pPr>
+            <w:ins w:id="128" w:author="Christoph Sax" w:date="2019-08-14T11:08:00Z">
               <w:r>
                 <w:rPr>
                   <w:rFonts w:ascii="Arial" w:hAnsi="Arial"/>
@@ -1894,12 +2099,12 @@
           <w:p>
             <w:pPr>
               <w:rPr>
-                <w:ins w:id="107" w:author="Christoph Sax" w:date="2019-08-14T11:08:00Z"/>
-                <w:rFonts w:ascii="Arial" w:hAnsi="Arial"/>
-                <w:sz w:val="22"/>
-              </w:rPr>
-            </w:pPr>
-            <w:ins w:id="108" w:author="Christoph Sax" w:date="2019-08-14T11:08:00Z">
+                <w:ins w:id="129" w:author="Christoph Sax" w:date="2019-08-14T11:08:00Z"/>
+                <w:rFonts w:ascii="Arial" w:hAnsi="Arial"/>
+                <w:sz w:val="22"/>
+              </w:rPr>
+            </w:pPr>
+            <w:ins w:id="130" w:author="Christoph Sax" w:date="2019-08-14T11:08:00Z">
               <w:r>
                 <w:rPr>
                   <w:rFonts w:ascii="Arial" w:hAnsi="Arial"/>
@@ -1912,12 +2117,12 @@
           <w:p>
             <w:pPr>
               <w:rPr>
-                <w:del w:id="109" w:author="Christoph Sax" w:date="2019-08-14T11:08:00Z"/>
-                <w:rFonts w:ascii="Arial" w:hAnsi="Arial"/>
-                <w:sz w:val="22"/>
-              </w:rPr>
-            </w:pPr>
-            <w:ins w:id="110" w:author="Christoph Sax" w:date="2019-08-14T11:08:00Z">
+                <w:del w:id="131" w:author="Christoph Sax" w:date="2019-08-14T11:08:00Z"/>
+                <w:rFonts w:ascii="Arial" w:hAnsi="Arial"/>
+                <w:sz w:val="22"/>
+              </w:rPr>
+            </w:pPr>
+            <w:ins w:id="132" w:author="Christoph Sax" w:date="2019-08-14T11:08:00Z">
               <w:r>
                 <w:rPr>
                   <w:rFonts w:ascii="Arial" w:hAnsi="Arial"/>
@@ -1926,7 +2131,7 @@
                 <w:t>We will feature interesting applications outside of official statistics, such as the seasonal adjustment of business data.</w:t>
               </w:r>
             </w:ins>
-            <w:del w:id="111" w:author="Christoph Sax" w:date="2019-08-14T11:08:00Z">
+            <w:del w:id="133" w:author="Christoph Sax" w:date="2019-08-14T11:08:00Z">
               <w:r>
                 <w:rPr>
                   <w:rFonts w:ascii="Arial" w:hAnsi="Arial"/>
@@ -1939,16 +2144,16 @@
           <w:p>
             <w:pPr>
               <w:rPr>
-                <w:ins w:id="112" w:author="Christoph Sax" w:date="2019-08-14T11:08:00Z"/>
-                <w:rFonts w:ascii="Arial" w:hAnsi="Arial"/>
-                <w:sz w:val="22"/>
-              </w:rPr>
-            </w:pPr>
-          </w:p>
-          <w:p>
-            <w:pPr>
-              <w:rPr>
-                <w:ins w:id="113" w:author="Christoph Sax" w:date="2019-08-14T11:09:00Z"/>
+                <w:ins w:id="134" w:author="Christoph Sax" w:date="2019-08-14T11:08:00Z"/>
+                <w:rFonts w:ascii="Arial" w:hAnsi="Arial"/>
+                <w:sz w:val="22"/>
+              </w:rPr>
+            </w:pPr>
+          </w:p>
+          <w:p>
+            <w:pPr>
+              <w:rPr>
+                <w:ins w:id="135" w:author="Christoph Sax" w:date="2019-08-14T11:09:00Z"/>
                 <w:rFonts w:ascii="Arial" w:hAnsi="Arial"/>
                 <w:sz w:val="22"/>
               </w:rPr>
@@ -2082,21 +2287,75 @@
           <w:p>
             <w:pPr>
               <w:rPr>
-                <w:del w:id="114" w:author="Christoph Sax" w:date="2019-08-14T11:08:00Z"/>
-                <w:rFonts w:ascii="Arial" w:hAnsi="Arial"/>
-                <w:sz w:val="22"/>
-              </w:rPr>
-            </w:pPr>
-            <w:ins w:id="115" w:author="Christoph Sax" w:date="2019-08-14T11:08:00Z">
-              <w:r>
-                <w:rPr>
-                  <w:rFonts w:ascii="Arial" w:hAnsi="Arial"/>
-                  <w:sz w:val="22"/>
-                </w:rPr>
-                <w:t>While the book is not intended as a primary textbook for a course, it is highly applicable for a module in a time series or econometrics class.</w:t>
-              </w:r>
-            </w:ins>
-            <w:del w:id="116" w:author="Christoph Sax" w:date="2019-08-14T11:08:00Z">
+                <w:ins w:id="136" w:author="James A Livsey (CENSUS/CSRM FED)" w:date="2019-08-20T14:49:00Z"/>
+                <w:rFonts w:ascii="Arial" w:hAnsi="Arial"/>
+                <w:sz w:val="22"/>
+              </w:rPr>
+            </w:pPr>
+            <w:ins w:id="137" w:author="James A Livsey (CENSUS/CSRM FED)" w:date="2019-08-20T14:49:00Z">
+              <w:r>
+                <w:rPr>
+                  <w:rFonts w:ascii="Arial" w:hAnsi="Arial"/>
+                  <w:sz w:val="22"/>
+                </w:rPr>
+                <w:t>The book could be the primary text for many seasonal adjustment classes taught at Fereral agencies and companies; such as the yearly seasonal adjustment class taught at the U.S. Census Bureau</w:t>
+              </w:r>
+            </w:ins>
+            <w:ins w:id="138" w:author="James A Livsey (CENSUS/CSRM FED)" w:date="2019-08-20T14:50:00Z">
+              <w:r>
+                <w:rPr>
+                  <w:rFonts w:ascii="Arial" w:hAnsi="Arial"/>
+                  <w:sz w:val="22"/>
+                </w:rPr>
+                <w:t>.</w:t>
+              </w:r>
+            </w:ins>
+          </w:p>
+          <w:p>
+            <w:pPr>
+              <w:rPr>
+                <w:ins w:id="139" w:author="James A Livsey (CENSUS/CSRM FED)" w:date="2019-08-20T14:49:00Z"/>
+                <w:rFonts w:ascii="Arial" w:hAnsi="Arial"/>
+                <w:sz w:val="22"/>
+              </w:rPr>
+            </w:pPr>
+          </w:p>
+          <w:p>
+            <w:pPr>
+              <w:rPr>
+                <w:del w:id="140" w:author="Christoph Sax" w:date="2019-08-14T11:08:00Z"/>
+                <w:rFonts w:ascii="Arial" w:hAnsi="Arial"/>
+                <w:sz w:val="22"/>
+              </w:rPr>
+            </w:pPr>
+            <w:ins w:id="141" w:author="Christoph Sax" w:date="2019-08-14T11:08:00Z">
+              <w:r>
+                <w:rPr>
+                  <w:rFonts w:ascii="Arial" w:hAnsi="Arial"/>
+                  <w:sz w:val="22"/>
+                </w:rPr>
+                <w:t xml:space="preserve">While the book is not intended as a primary textbook for a </w:t>
+              </w:r>
+            </w:ins>
+            <w:ins w:id="142" w:author="James A Livsey (CENSUS/CSRM FED)" w:date="2019-08-20T14:50:00Z">
+              <w:r>
+                <w:rPr>
+                  <w:rFonts w:ascii="Arial" w:hAnsi="Arial"/>
+                  <w:sz w:val="22"/>
+                </w:rPr>
+                <w:t xml:space="preserve">university </w:t>
+              </w:r>
+            </w:ins>
+            <w:ins w:id="143" w:author="Christoph Sax" w:date="2019-08-14T11:08:00Z">
+              <w:r>
+                <w:rPr>
+                  <w:rFonts w:ascii="Arial" w:hAnsi="Arial"/>
+                  <w:sz w:val="22"/>
+                </w:rPr>
+                <w:t>course, it is highly applicable for a module in a time series or econometrics class.</w:t>
+              </w:r>
+            </w:ins>
+            <w:del w:id="144" w:author="Christoph Sax" w:date="2019-08-14T11:08:00Z">
               <w:r>
                 <w:rPr>
                   <w:rFonts w:ascii="Arial" w:hAnsi="Arial"/>
@@ -2109,16 +2368,16 @@
           <w:p>
             <w:pPr>
               <w:rPr>
-                <w:ins w:id="117" w:author="Christoph Sax" w:date="2019-08-14T11:08:00Z"/>
-                <w:rFonts w:ascii="Arial" w:hAnsi="Arial"/>
-                <w:sz w:val="22"/>
-              </w:rPr>
-            </w:pPr>
-          </w:p>
-          <w:p>
-            <w:pPr>
-              <w:rPr>
-                <w:ins w:id="118" w:author="Christoph Sax" w:date="2019-08-14T11:09:00Z"/>
+                <w:ins w:id="145" w:author="Christoph Sax" w:date="2019-08-14T11:08:00Z"/>
+                <w:rFonts w:ascii="Arial" w:hAnsi="Arial"/>
+                <w:sz w:val="22"/>
+              </w:rPr>
+            </w:pPr>
+          </w:p>
+          <w:p>
+            <w:pPr>
+              <w:rPr>
+                <w:ins w:id="146" w:author="Christoph Sax" w:date="2019-08-14T11:09:00Z"/>
                 <w:rFonts w:ascii="Arial" w:hAnsi="Arial"/>
                 <w:sz w:val="22"/>
               </w:rPr>
@@ -2220,12 +2479,12 @@
           <w:p>
             <w:pPr>
               <w:rPr>
-                <w:ins w:id="119" w:author="Christoph Sax" w:date="2019-08-14T11:08:00Z"/>
-                <w:rFonts w:ascii="Arial" w:hAnsi="Arial"/>
-                <w:sz w:val="22"/>
-              </w:rPr>
-            </w:pPr>
-            <w:ins w:id="120" w:author="Christoph Sax" w:date="2019-08-14T11:08:00Z">
+                <w:ins w:id="147" w:author="Christoph Sax" w:date="2019-08-14T11:08:00Z"/>
+                <w:rFonts w:ascii="Arial" w:hAnsi="Arial"/>
+                <w:sz w:val="22"/>
+              </w:rPr>
+            </w:pPr>
+            <w:ins w:id="148" w:author="Christoph Sax" w:date="2019-08-14T11:08:00Z">
               <w:r>
                 <w:rPr>
                   <w:rFonts w:ascii="Arial" w:hAnsi="Arial"/>
@@ -2238,26 +2497,27 @@
           <w:p>
             <w:pPr>
               <w:rPr>
-                <w:ins w:id="121" w:author="Christoph Sax" w:date="2019-08-14T11:08:00Z"/>
-                <w:rFonts w:ascii="Arial" w:hAnsi="Arial"/>
-                <w:sz w:val="22"/>
-              </w:rPr>
-            </w:pPr>
-          </w:p>
-          <w:p>
-            <w:pPr>
-              <w:rPr>
-                <w:ins w:id="122" w:author="Christoph Sax" w:date="2019-08-14T11:08:00Z"/>
-                <w:rFonts w:ascii="Arial" w:hAnsi="Arial"/>
-                <w:sz w:val="22"/>
-              </w:rPr>
-            </w:pPr>
-            <w:ins w:id="123" w:author="Christoph Sax" w:date="2019-08-14T11:08:00Z">
-              <w:r>
-                <w:rPr>
-                  <w:rFonts w:ascii="Arial" w:hAnsi="Arial"/>
-                  <w:sz w:val="22"/>
-                </w:rPr>
+                <w:ins w:id="149" w:author="Christoph Sax" w:date="2019-08-14T11:08:00Z"/>
+                <w:rFonts w:ascii="Arial" w:hAnsi="Arial"/>
+                <w:sz w:val="22"/>
+              </w:rPr>
+            </w:pPr>
+          </w:p>
+          <w:p>
+            <w:pPr>
+              <w:rPr>
+                <w:ins w:id="150" w:author="Christoph Sax" w:date="2019-08-14T11:08:00Z"/>
+                <w:rFonts w:ascii="Arial" w:hAnsi="Arial"/>
+                <w:sz w:val="22"/>
+              </w:rPr>
+            </w:pPr>
+            <w:ins w:id="151" w:author="Christoph Sax" w:date="2019-08-14T11:08:00Z">
+              <w:r>
+                <w:rPr>
+                  <w:rFonts w:ascii="Arial" w:hAnsi="Arial"/>
+                  <w:sz w:val="22"/>
+                </w:rPr>
+                <w:lastRenderedPageBreak/>
                 <w:t>There is a book that serves as a primary reference to the X-11 method, a single type of seasonal adjustment:</w:t>
               </w:r>
             </w:ins>
@@ -2265,48 +2525,75 @@
           <w:p>
             <w:pPr>
               <w:rPr>
-                <w:ins w:id="124" w:author="Christoph Sax" w:date="2019-08-14T11:08:00Z"/>
-                <w:rFonts w:ascii="Arial" w:hAnsi="Arial"/>
-                <w:sz w:val="22"/>
-              </w:rPr>
-            </w:pPr>
-          </w:p>
-          <w:p>
-            <w:pPr>
-              <w:rPr>
-                <w:ins w:id="125" w:author="Christoph Sax" w:date="2019-08-14T11:08:00Z"/>
-                <w:rFonts w:ascii="Arial" w:hAnsi="Arial"/>
-                <w:sz w:val="22"/>
-              </w:rPr>
-            </w:pPr>
-            <w:ins w:id="126" w:author="Christoph Sax" w:date="2019-08-14T11:08:00Z">
-              <w:r>
-                <w:rPr>
-                  <w:rFonts w:ascii="Arial" w:hAnsi="Arial"/>
-                  <w:sz w:val="22"/>
-                </w:rPr>
-                <w:t>Ladiray D, Quenneville B (2012). Seasonal Adjustment with the X-11 Method, volume 158. Springer-Verlag.</w:t>
-              </w:r>
-            </w:ins>
-          </w:p>
-          <w:p>
-            <w:pPr>
-              <w:rPr>
-                <w:ins w:id="127" w:author="Christoph Sax" w:date="2019-08-14T11:08:00Z"/>
-                <w:rFonts w:ascii="Arial" w:hAnsi="Arial"/>
-                <w:sz w:val="22"/>
-              </w:rPr>
-            </w:pPr>
-          </w:p>
-          <w:p>
-            <w:pPr>
-              <w:rPr>
-                <w:ins w:id="128" w:author="Christoph Sax" w:date="2019-08-14T11:08:00Z"/>
-                <w:rFonts w:ascii="Arial" w:hAnsi="Arial"/>
-                <w:sz w:val="22"/>
-              </w:rPr>
-            </w:pPr>
-            <w:ins w:id="129" w:author="Christoph Sax" w:date="2019-08-14T11:08:00Z">
+                <w:ins w:id="152" w:author="Christoph Sax" w:date="2019-08-14T11:08:00Z"/>
+                <w:rFonts w:ascii="Arial" w:hAnsi="Arial"/>
+                <w:sz w:val="22"/>
+              </w:rPr>
+            </w:pPr>
+          </w:p>
+          <w:p>
+            <w:pPr>
+              <w:rPr>
+                <w:ins w:id="153" w:author="Christoph Sax" w:date="2019-08-14T11:08:00Z"/>
+                <w:rFonts w:ascii="Arial" w:hAnsi="Arial"/>
+                <w:sz w:val="22"/>
+              </w:rPr>
+            </w:pPr>
+            <w:ins w:id="154" w:author="Christoph Sax" w:date="2019-08-14T11:08:00Z">
+              <w:r>
+                <w:rPr>
+                  <w:rFonts w:ascii="Arial" w:hAnsi="Arial"/>
+                  <w:sz w:val="22"/>
+                </w:rPr>
+                <w:t xml:space="preserve">Ladiray D, Quenneville B (2012). Seasonal Adjustment with the X-11 Method, </w:t>
+              </w:r>
+              <w:del w:id="155" w:author="James A Livsey (CENSUS/CSRM FED)" w:date="2019-08-20T14:51:00Z">
+                <w:r>
+                  <w:rPr>
+                    <w:rFonts w:ascii="Arial" w:hAnsi="Arial"/>
+                    <w:sz w:val="22"/>
+                  </w:rPr>
+                  <w:delText>v</w:delText>
+                </w:r>
+              </w:del>
+            </w:ins>
+            <w:ins w:id="156" w:author="James A Livsey (CENSUS/CSRM FED)" w:date="2019-08-20T14:51:00Z">
+              <w:r>
+                <w:rPr>
+                  <w:rFonts w:ascii="Arial" w:hAnsi="Arial"/>
+                  <w:sz w:val="22"/>
+                </w:rPr>
+                <w:t>V</w:t>
+              </w:r>
+            </w:ins>
+            <w:ins w:id="157" w:author="Christoph Sax" w:date="2019-08-14T11:08:00Z">
+              <w:r>
+                <w:rPr>
+                  <w:rFonts w:ascii="Arial" w:hAnsi="Arial"/>
+                  <w:sz w:val="22"/>
+                </w:rPr>
+                <w:t>olume 158. Springer-Verlag.</w:t>
+              </w:r>
+            </w:ins>
+          </w:p>
+          <w:p>
+            <w:pPr>
+              <w:rPr>
+                <w:ins w:id="158" w:author="Christoph Sax" w:date="2019-08-14T11:08:00Z"/>
+                <w:rFonts w:ascii="Arial" w:hAnsi="Arial"/>
+                <w:sz w:val="22"/>
+              </w:rPr>
+            </w:pPr>
+          </w:p>
+          <w:p>
+            <w:pPr>
+              <w:rPr>
+                <w:ins w:id="159" w:author="Christoph Sax" w:date="2019-08-14T11:08:00Z"/>
+                <w:rFonts w:ascii="Arial" w:hAnsi="Arial"/>
+                <w:sz w:val="22"/>
+              </w:rPr>
+            </w:pPr>
+            <w:ins w:id="160" w:author="Christoph Sax" w:date="2019-08-14T11:08:00Z">
               <w:r>
                 <w:rPr>
                   <w:rFonts w:ascii="Arial" w:hAnsi="Arial"/>
@@ -2319,58 +2606,73 @@
           <w:p>
             <w:pPr>
               <w:rPr>
-                <w:ins w:id="130" w:author="Christoph Sax" w:date="2019-08-14T11:08:00Z"/>
-                <w:rFonts w:ascii="Arial" w:hAnsi="Arial"/>
-                <w:sz w:val="22"/>
-              </w:rPr>
-            </w:pPr>
-          </w:p>
-          <w:p>
-            <w:pPr>
-              <w:rPr>
-                <w:ins w:id="131" w:author="Christoph Sax" w:date="2019-08-14T11:08:00Z"/>
-                <w:rFonts w:ascii="Arial" w:hAnsi="Arial"/>
-                <w:sz w:val="22"/>
-              </w:rPr>
-            </w:pPr>
-            <w:ins w:id="132" w:author="Christoph Sax" w:date="2019-08-14T11:08:00Z">
-              <w:r>
-                <w:rPr>
-                  <w:rFonts w:ascii="Arial" w:hAnsi="Arial"/>
-                  <w:sz w:val="22"/>
-                </w:rPr>
-                <w:lastRenderedPageBreak/>
-                <w:t>Dagum EB, Bianconcini S (2016). “Seasonal Adjustment Based on ARIMA Model Decom- position: TRAMO-SEATS.” In Seasonal Adjustment Methods and Real Time Trend-Cycle Estimation, pp. 115–145. Springer-Verlag.</w:t>
-              </w:r>
-            </w:ins>
-          </w:p>
-          <w:p>
-            <w:pPr>
-              <w:rPr>
-                <w:ins w:id="133" w:author="Christoph Sax" w:date="2019-08-14T11:08:00Z"/>
-                <w:rFonts w:ascii="Arial" w:hAnsi="Arial"/>
-                <w:sz w:val="22"/>
-              </w:rPr>
-            </w:pPr>
-          </w:p>
-          <w:p>
-            <w:pPr>
-              <w:rPr>
-                <w:ins w:id="134" w:author="Christoph Sax" w:date="2019-08-14T11:08:00Z"/>
-                <w:rFonts w:ascii="Arial" w:hAnsi="Arial"/>
-                <w:sz w:val="22"/>
-              </w:rPr>
-            </w:pPr>
-          </w:p>
-          <w:p>
-            <w:pPr>
-              <w:rPr>
-                <w:ins w:id="135" w:author="Christoph Sax" w:date="2019-08-14T11:08:00Z"/>
-                <w:rFonts w:ascii="Arial" w:hAnsi="Arial"/>
-                <w:sz w:val="22"/>
-              </w:rPr>
-            </w:pPr>
-            <w:ins w:id="136" w:author="Christoph Sax" w:date="2019-08-14T11:08:00Z">
+                <w:ins w:id="161" w:author="Christoph Sax" w:date="2019-08-14T11:08:00Z"/>
+                <w:rFonts w:ascii="Arial" w:hAnsi="Arial"/>
+                <w:sz w:val="22"/>
+              </w:rPr>
+            </w:pPr>
+          </w:p>
+          <w:p>
+            <w:pPr>
+              <w:rPr>
+                <w:ins w:id="162" w:author="Christoph Sax" w:date="2019-08-14T11:08:00Z"/>
+                <w:rFonts w:ascii="Arial" w:hAnsi="Arial"/>
+                <w:sz w:val="22"/>
+              </w:rPr>
+            </w:pPr>
+            <w:ins w:id="163" w:author="Christoph Sax" w:date="2019-08-14T11:08:00Z">
+              <w:r>
+                <w:rPr>
+                  <w:rFonts w:ascii="Arial" w:hAnsi="Arial"/>
+                  <w:sz w:val="22"/>
+                </w:rPr>
+                <w:t>Dagum EB, Bianconcini S (2016). “Seasonal Adjustment Based on ARIMA Model Decom</w:t>
+              </w:r>
+              <w:del w:id="164" w:author="James A Livsey (CENSUS/CSRM FED)" w:date="2019-08-20T14:51:00Z">
+                <w:r>
+                  <w:rPr>
+                    <w:rFonts w:ascii="Arial" w:hAnsi="Arial"/>
+                    <w:sz w:val="22"/>
+                  </w:rPr>
+                  <w:delText xml:space="preserve">- </w:delText>
+                </w:r>
+              </w:del>
+              <w:r>
+                <w:rPr>
+                  <w:rFonts w:ascii="Arial" w:hAnsi="Arial"/>
+                  <w:sz w:val="22"/>
+                </w:rPr>
+                <w:t>position: TRAMO-SEATS.” In Seasonal Adjustment Methods and Real Time Trend-Cycle Estimation, pp. 115–145. Springer-Verlag.</w:t>
+              </w:r>
+            </w:ins>
+          </w:p>
+          <w:p>
+            <w:pPr>
+              <w:rPr>
+                <w:ins w:id="165" w:author="Christoph Sax" w:date="2019-08-14T11:08:00Z"/>
+                <w:rFonts w:ascii="Arial" w:hAnsi="Arial"/>
+                <w:sz w:val="22"/>
+              </w:rPr>
+            </w:pPr>
+          </w:p>
+          <w:p>
+            <w:pPr>
+              <w:rPr>
+                <w:ins w:id="166" w:author="Christoph Sax" w:date="2019-08-14T11:08:00Z"/>
+                <w:rFonts w:ascii="Arial" w:hAnsi="Arial"/>
+                <w:sz w:val="22"/>
+              </w:rPr>
+            </w:pPr>
+          </w:p>
+          <w:p>
+            <w:pPr>
+              <w:rPr>
+                <w:ins w:id="167" w:author="Christoph Sax" w:date="2019-08-14T11:08:00Z"/>
+                <w:rFonts w:ascii="Arial" w:hAnsi="Arial"/>
+                <w:sz w:val="22"/>
+              </w:rPr>
+            </w:pPr>
+            <w:ins w:id="168" w:author="Christoph Sax" w:date="2019-08-14T11:08:00Z">
               <w:r>
                 <w:rPr>
                   <w:rFonts w:ascii="Arial" w:hAnsi="Arial"/>
@@ -2383,48 +2685,84 @@
           <w:p>
             <w:pPr>
               <w:rPr>
-                <w:ins w:id="137" w:author="Christoph Sax" w:date="2019-08-14T11:08:00Z"/>
-                <w:rFonts w:ascii="Arial" w:hAnsi="Arial"/>
-                <w:sz w:val="22"/>
-              </w:rPr>
-            </w:pPr>
-          </w:p>
-          <w:p>
-            <w:pPr>
-              <w:rPr>
-                <w:ins w:id="138" w:author="Christoph Sax" w:date="2019-08-14T11:08:00Z"/>
-                <w:rFonts w:ascii="Arial" w:hAnsi="Arial"/>
-                <w:sz w:val="22"/>
-              </w:rPr>
-            </w:pPr>
-            <w:ins w:id="139" w:author="Christoph Sax" w:date="2019-08-14T11:08:00Z">
-              <w:r>
-                <w:rPr>
-                  <w:rFonts w:ascii="Arial" w:hAnsi="Arial"/>
-                  <w:sz w:val="22"/>
-                </w:rPr>
-                <w:t>Monsell B (2007). “The X-13A-S Seasonal Adjustment Program.” In Proceedings of the 2007 Federal Committee on Statistical Methodology Research Conference. URL http://www. fcsm.gov/07papers/Monsell.II-B.pdf.</w:t>
-              </w:r>
-            </w:ins>
-          </w:p>
-          <w:p>
-            <w:pPr>
-              <w:rPr>
-                <w:ins w:id="140" w:author="Christoph Sax" w:date="2019-08-14T11:08:00Z"/>
-                <w:rFonts w:ascii="Arial" w:hAnsi="Arial"/>
-                <w:sz w:val="22"/>
-              </w:rPr>
-            </w:pPr>
-          </w:p>
-          <w:p>
-            <w:pPr>
-              <w:rPr>
-                <w:ins w:id="141" w:author="Christoph Sax" w:date="2019-08-14T11:08:00Z"/>
-                <w:rFonts w:ascii="Arial" w:hAnsi="Arial"/>
-                <w:sz w:val="22"/>
-              </w:rPr>
-            </w:pPr>
-            <w:ins w:id="142" w:author="Christoph Sax" w:date="2019-08-14T11:08:00Z">
+                <w:ins w:id="169" w:author="Christoph Sax" w:date="2019-08-14T11:08:00Z"/>
+                <w:rFonts w:ascii="Arial" w:hAnsi="Arial"/>
+                <w:sz w:val="22"/>
+              </w:rPr>
+            </w:pPr>
+          </w:p>
+          <w:p>
+            <w:pPr>
+              <w:rPr>
+                <w:ins w:id="170" w:author="Christoph Sax" w:date="2019-08-14T11:08:00Z"/>
+                <w:rFonts w:ascii="Arial" w:hAnsi="Arial"/>
+                <w:sz w:val="22"/>
+              </w:rPr>
+            </w:pPr>
+            <w:ins w:id="171" w:author="Christoph Sax" w:date="2019-08-14T11:08:00Z">
+              <w:r>
+                <w:rPr>
+                  <w:rFonts w:ascii="Arial" w:hAnsi="Arial"/>
+                  <w:sz w:val="22"/>
+                </w:rPr>
+                <w:t>Monsell B (2007). “The X-13A</w:t>
+              </w:r>
+            </w:ins>
+            <w:ins w:id="172" w:author="James A Livsey (CENSUS/CSRM FED)" w:date="2019-08-20T14:51:00Z">
+              <w:r>
+                <w:rPr>
+                  <w:rFonts w:ascii="Arial" w:hAnsi="Arial"/>
+                  <w:sz w:val="22"/>
+                </w:rPr>
+                <w:t>RIMA</w:t>
+              </w:r>
+            </w:ins>
+            <w:ins w:id="173" w:author="Christoph Sax" w:date="2019-08-14T11:08:00Z">
+              <w:r>
+                <w:rPr>
+                  <w:rFonts w:ascii="Arial" w:hAnsi="Arial"/>
+                  <w:sz w:val="22"/>
+                </w:rPr>
+                <w:t>-S</w:t>
+              </w:r>
+            </w:ins>
+            <w:ins w:id="174" w:author="James A Livsey (CENSUS/CSRM FED)" w:date="2019-08-20T14:51:00Z">
+              <w:r>
+                <w:rPr>
+                  <w:rFonts w:ascii="Arial" w:hAnsi="Arial"/>
+                  <w:sz w:val="22"/>
+                </w:rPr>
+                <w:t>EATS</w:t>
+              </w:r>
+            </w:ins>
+            <w:ins w:id="175" w:author="Christoph Sax" w:date="2019-08-14T11:08:00Z">
+              <w:r>
+                <w:rPr>
+                  <w:rFonts w:ascii="Arial" w:hAnsi="Arial"/>
+                  <w:sz w:val="22"/>
+                </w:rPr>
+                <w:t xml:space="preserve"> Seasonal Adjustment Program.” In Proceedings of the 2007 Federal Committee on Statistical Methodology Research Conference. URL http://www. fcsm.gov/07papers/Monsell.II-B.pdf.</w:t>
+              </w:r>
+            </w:ins>
+          </w:p>
+          <w:p>
+            <w:pPr>
+              <w:rPr>
+                <w:ins w:id="176" w:author="Christoph Sax" w:date="2019-08-14T11:08:00Z"/>
+                <w:rFonts w:ascii="Arial" w:hAnsi="Arial"/>
+                <w:sz w:val="22"/>
+              </w:rPr>
+            </w:pPr>
+          </w:p>
+          <w:p>
+            <w:pPr>
+              <w:rPr>
+                <w:ins w:id="177" w:author="Christoph Sax" w:date="2019-08-14T11:08:00Z"/>
+                <w:rFonts w:ascii="Arial" w:hAnsi="Arial"/>
+                <w:sz w:val="22"/>
+              </w:rPr>
+            </w:pPr>
+            <w:ins w:id="178" w:author="Christoph Sax" w:date="2019-08-14T11:08:00Z">
               <w:r>
                 <w:rPr>
                   <w:rFonts w:ascii="Arial" w:hAnsi="Arial"/>
@@ -2437,21 +2775,21 @@
           <w:p>
             <w:pPr>
               <w:rPr>
-                <w:ins w:id="143" w:author="Christoph Sax" w:date="2019-08-14T11:08:00Z"/>
-                <w:rFonts w:ascii="Arial" w:hAnsi="Arial"/>
-                <w:sz w:val="22"/>
-              </w:rPr>
-            </w:pPr>
-          </w:p>
-          <w:p>
-            <w:pPr>
-              <w:rPr>
-                <w:ins w:id="144" w:author="Christoph Sax" w:date="2019-08-14T11:08:00Z"/>
-                <w:rFonts w:ascii="Arial" w:hAnsi="Arial"/>
-                <w:sz w:val="22"/>
-              </w:rPr>
-            </w:pPr>
-            <w:ins w:id="145" w:author="Christoph Sax" w:date="2019-08-14T11:08:00Z">
+                <w:ins w:id="179" w:author="Christoph Sax" w:date="2019-08-14T11:08:00Z"/>
+                <w:rFonts w:ascii="Arial" w:hAnsi="Arial"/>
+                <w:sz w:val="22"/>
+              </w:rPr>
+            </w:pPr>
+          </w:p>
+          <w:p>
+            <w:pPr>
+              <w:rPr>
+                <w:ins w:id="180" w:author="Christoph Sax" w:date="2019-08-14T11:08:00Z"/>
+                <w:rFonts w:ascii="Arial" w:hAnsi="Arial"/>
+                <w:sz w:val="22"/>
+              </w:rPr>
+            </w:pPr>
+            <w:ins w:id="181" w:author="Christoph Sax" w:date="2019-08-14T11:08:00Z">
               <w:r>
                 <w:rPr>
                   <w:rFonts w:ascii="Arial" w:hAnsi="Arial"/>
@@ -2464,21 +2802,21 @@
           <w:p>
             <w:pPr>
               <w:rPr>
-                <w:ins w:id="146" w:author="Christoph Sax" w:date="2019-08-14T11:08:00Z"/>
-                <w:rFonts w:ascii="Arial" w:hAnsi="Arial"/>
-                <w:sz w:val="22"/>
-              </w:rPr>
-            </w:pPr>
-          </w:p>
-          <w:p>
-            <w:pPr>
-              <w:rPr>
-                <w:ins w:id="147" w:author="Christoph Sax" w:date="2019-08-14T11:08:00Z"/>
-                <w:rFonts w:ascii="Arial" w:hAnsi="Arial"/>
-                <w:sz w:val="22"/>
-              </w:rPr>
-            </w:pPr>
-            <w:ins w:id="148" w:author="Christoph Sax" w:date="2019-08-14T11:08:00Z">
+                <w:ins w:id="182" w:author="Christoph Sax" w:date="2019-08-14T11:08:00Z"/>
+                <w:rFonts w:ascii="Arial" w:hAnsi="Arial"/>
+                <w:sz w:val="22"/>
+              </w:rPr>
+            </w:pPr>
+          </w:p>
+          <w:p>
+            <w:pPr>
+              <w:rPr>
+                <w:ins w:id="183" w:author="Christoph Sax" w:date="2019-08-14T11:08:00Z"/>
+                <w:rFonts w:ascii="Arial" w:hAnsi="Arial"/>
+                <w:sz w:val="22"/>
+              </w:rPr>
+            </w:pPr>
+            <w:ins w:id="184" w:author="Christoph Sax" w:date="2019-08-14T11:08:00Z">
               <w:r>
                 <w:rPr>
                   <w:rFonts w:ascii="Arial" w:hAnsi="Arial"/>
@@ -2491,57 +2829,93 @@
           <w:p>
             <w:pPr>
               <w:rPr>
-                <w:ins w:id="149" w:author="Christoph Sax" w:date="2019-08-14T11:08:00Z"/>
-                <w:rFonts w:ascii="Arial" w:hAnsi="Arial"/>
-                <w:sz w:val="22"/>
-              </w:rPr>
-            </w:pPr>
-          </w:p>
-          <w:p>
-            <w:pPr>
-              <w:rPr>
-                <w:ins w:id="150" w:author="Christoph Sax" w:date="2019-08-14T11:08:00Z"/>
-                <w:rFonts w:ascii="Arial" w:hAnsi="Arial"/>
-                <w:sz w:val="22"/>
-              </w:rPr>
-            </w:pPr>
-          </w:p>
-          <w:p>
-            <w:pPr>
-              <w:rPr>
-                <w:ins w:id="151" w:author="Christoph Sax" w:date="2019-08-14T11:08:00Z"/>
-                <w:rFonts w:ascii="Arial" w:hAnsi="Arial"/>
-                <w:sz w:val="22"/>
-              </w:rPr>
-            </w:pPr>
-            <w:ins w:id="152" w:author="Christoph Sax" w:date="2019-08-14T11:08:00Z">
-              <w:r>
-                <w:rPr>
-                  <w:rFonts w:ascii="Arial" w:hAnsi="Arial"/>
-                  <w:sz w:val="22"/>
-                </w:rPr>
-                <w:t>This book relies on the 'seasonal' package to access X13, which is described in:</w:t>
-              </w:r>
-            </w:ins>
-          </w:p>
-          <w:p>
-            <w:pPr>
-              <w:rPr>
-                <w:ins w:id="153" w:author="Christoph Sax" w:date="2019-08-14T11:08:00Z"/>
-                <w:rFonts w:ascii="Arial" w:hAnsi="Arial"/>
-                <w:sz w:val="22"/>
-              </w:rPr>
-            </w:pPr>
-          </w:p>
-          <w:p>
-            <w:pPr>
-              <w:rPr>
-                <w:ins w:id="154" w:author="Christoph Sax" w:date="2019-08-14T11:08:00Z"/>
-                <w:rFonts w:ascii="Arial" w:hAnsi="Arial"/>
-                <w:sz w:val="22"/>
-              </w:rPr>
-            </w:pPr>
-            <w:ins w:id="155" w:author="Christoph Sax" w:date="2019-08-14T11:08:00Z">
+                <w:ins w:id="185" w:author="Christoph Sax" w:date="2019-08-14T11:08:00Z"/>
+                <w:rFonts w:ascii="Arial" w:hAnsi="Arial"/>
+                <w:sz w:val="22"/>
+              </w:rPr>
+            </w:pPr>
+          </w:p>
+          <w:p>
+            <w:pPr>
+              <w:rPr>
+                <w:ins w:id="186" w:author="Christoph Sax" w:date="2019-08-14T11:08:00Z"/>
+                <w:rFonts w:ascii="Arial" w:hAnsi="Arial"/>
+                <w:sz w:val="22"/>
+              </w:rPr>
+            </w:pPr>
+          </w:p>
+          <w:p>
+            <w:pPr>
+              <w:rPr>
+                <w:ins w:id="187" w:author="Christoph Sax" w:date="2019-08-14T11:08:00Z"/>
+                <w:rFonts w:ascii="Arial" w:hAnsi="Arial"/>
+                <w:sz w:val="22"/>
+              </w:rPr>
+            </w:pPr>
+            <w:ins w:id="188" w:author="Christoph Sax" w:date="2019-08-14T11:08:00Z">
+              <w:r>
+                <w:rPr>
+                  <w:rFonts w:ascii="Arial" w:hAnsi="Arial"/>
+                  <w:sz w:val="22"/>
+                </w:rPr>
+                <w:t>This book relies on the 'seasonal' package to access X</w:t>
+              </w:r>
+            </w:ins>
+            <w:ins w:id="189" w:author="James A Livsey (CENSUS/CSRM FED)" w:date="2019-08-20T14:51:00Z">
+              <w:r>
+                <w:rPr>
+                  <w:rFonts w:ascii="Arial" w:hAnsi="Arial"/>
+                  <w:sz w:val="22"/>
+                </w:rPr>
+                <w:t>-</w:t>
+              </w:r>
+            </w:ins>
+            <w:ins w:id="190" w:author="Christoph Sax" w:date="2019-08-14T11:08:00Z">
+              <w:r>
+                <w:rPr>
+                  <w:rFonts w:ascii="Arial" w:hAnsi="Arial"/>
+                  <w:sz w:val="22"/>
+                </w:rPr>
+                <w:t>13</w:t>
+              </w:r>
+            </w:ins>
+            <w:ins w:id="191" w:author="James A Livsey (CENSUS/CSRM FED)" w:date="2019-08-20T14:51:00Z">
+              <w:r>
+                <w:rPr>
+                  <w:rFonts w:ascii="Arial" w:hAnsi="Arial"/>
+                  <w:sz w:val="22"/>
+                </w:rPr>
+                <w:t>ARIMA-SEATS</w:t>
+              </w:r>
+            </w:ins>
+            <w:ins w:id="192" w:author="Christoph Sax" w:date="2019-08-14T11:08:00Z">
+              <w:r>
+                <w:rPr>
+                  <w:rFonts w:ascii="Arial" w:hAnsi="Arial"/>
+                  <w:sz w:val="22"/>
+                </w:rPr>
+                <w:t>, which is described in:</w:t>
+              </w:r>
+            </w:ins>
+          </w:p>
+          <w:p>
+            <w:pPr>
+              <w:rPr>
+                <w:ins w:id="193" w:author="Christoph Sax" w:date="2019-08-14T11:08:00Z"/>
+                <w:rFonts w:ascii="Arial" w:hAnsi="Arial"/>
+                <w:sz w:val="22"/>
+              </w:rPr>
+            </w:pPr>
+          </w:p>
+          <w:p>
+            <w:pPr>
+              <w:rPr>
+                <w:ins w:id="194" w:author="Christoph Sax" w:date="2019-08-14T11:08:00Z"/>
+                <w:rFonts w:ascii="Arial" w:hAnsi="Arial"/>
+                <w:sz w:val="22"/>
+              </w:rPr>
+            </w:pPr>
+            <w:ins w:id="195" w:author="Christoph Sax" w:date="2019-08-14T11:08:00Z">
               <w:r>
                 <w:rPr>
                   <w:rFonts w:ascii="Arial" w:hAnsi="Arial"/>
@@ -2554,64 +2928,151 @@
           <w:p>
             <w:pPr>
               <w:rPr>
-                <w:ins w:id="156" w:author="Christoph Sax" w:date="2019-08-14T11:08:00Z"/>
-                <w:rFonts w:ascii="Arial" w:hAnsi="Arial"/>
-                <w:sz w:val="22"/>
-              </w:rPr>
-            </w:pPr>
-            <w:ins w:id="157" w:author="Christoph Sax" w:date="2019-08-14T11:08:00Z">
-              <w:r>
-                <w:rPr>
-                  <w:rFonts w:ascii="Arial" w:hAnsi="Arial"/>
-                  <w:sz w:val="22"/>
-                </w:rPr>
-                <w:t>in R.” _Journal of Statistical Software_, *87*(11), 1-17. doi:</w:t>
-              </w:r>
-            </w:ins>
-          </w:p>
-          <w:p>
-            <w:pPr>
-              <w:rPr>
-                <w:del w:id="158" w:author="Christoph Sax" w:date="2019-08-14T11:08:00Z"/>
-                <w:rFonts w:ascii="Arial" w:hAnsi="Arial"/>
-                <w:sz w:val="22"/>
-              </w:rPr>
-            </w:pPr>
-            <w:ins w:id="159" w:author="Christoph Sax" w:date="2019-08-14T11:08:00Z">
-              <w:r>
-                <w:rPr>
-                  <w:rFonts w:ascii="Arial" w:hAnsi="Arial"/>
-                  <w:sz w:val="22"/>
-                </w:rPr>
-                <w:t>10.18637/</w:t>
-              </w:r>
-              <w:proofErr w:type="gramStart"/>
-              <w:r>
-                <w:rPr>
-                  <w:rFonts w:ascii="Arial" w:hAnsi="Arial"/>
-                  <w:sz w:val="22"/>
-                </w:rPr>
-                <w:t>jss.v087.i</w:t>
-              </w:r>
-              <w:proofErr w:type="gramEnd"/>
-              <w:r>
-                <w:rPr>
-                  <w:rFonts w:ascii="Arial" w:hAnsi="Arial"/>
-                  <w:sz w:val="22"/>
-                </w:rPr>
-                <w:t>11 (URL: https://doi.org/10.18637/jss.v087.i11).</w:t>
-              </w:r>
-            </w:ins>
-          </w:p>
-          <w:p>
-            <w:pPr>
-              <w:rPr>
-                <w:del w:id="160" w:author="Christoph Sax" w:date="2019-08-14T11:08:00Z"/>
-                <w:rFonts w:ascii="Arial" w:hAnsi="Arial"/>
-                <w:sz w:val="22"/>
-              </w:rPr>
-            </w:pPr>
-            <w:del w:id="161" w:author="Christoph Sax" w:date="2019-08-14T11:08:00Z">
+                <w:ins w:id="196" w:author="Christoph Sax" w:date="2019-08-14T11:08:00Z"/>
+                <w:del w:id="197" w:author="James A Livsey (CENSUS/CSRM FED)" w:date="2019-08-20T14:51:00Z"/>
+                <w:rFonts w:ascii="Arial" w:hAnsi="Arial"/>
+                <w:sz w:val="22"/>
+              </w:rPr>
+              <w:pPrChange w:id="198" w:author="James A Livsey (CENSUS/CSRM FED)" w:date="2019-08-20T14:51:00Z">
+                <w:pPr/>
+              </w:pPrChange>
+            </w:pPr>
+            <w:ins w:id="199" w:author="Christoph Sax" w:date="2019-08-14T11:08:00Z">
+              <w:r>
+                <w:rPr>
+                  <w:rFonts w:ascii="Arial" w:hAnsi="Arial"/>
+                  <w:sz w:val="22"/>
+                </w:rPr>
+                <w:t xml:space="preserve">in R.” </w:t>
+              </w:r>
+              <w:del w:id="200" w:author="James A Livsey (CENSUS/CSRM FED)" w:date="2019-08-20T14:51:00Z">
+                <w:r>
+                  <w:rPr>
+                    <w:rFonts w:ascii="Arial" w:hAnsi="Arial"/>
+                    <w:sz w:val="22"/>
+                  </w:rPr>
+                  <w:delText>_</w:delText>
+                </w:r>
+              </w:del>
+              <w:r>
+                <w:rPr>
+                  <w:rFonts w:ascii="Arial" w:hAnsi="Arial"/>
+                  <w:sz w:val="22"/>
+                </w:rPr>
+                <w:t>Journal of Statistical Software</w:t>
+              </w:r>
+              <w:del w:id="201" w:author="James A Livsey (CENSUS/CSRM FED)" w:date="2019-08-20T14:51:00Z">
+                <w:r>
+                  <w:rPr>
+                    <w:rFonts w:ascii="Arial" w:hAnsi="Arial"/>
+                    <w:sz w:val="22"/>
+                  </w:rPr>
+                  <w:delText>_</w:delText>
+                </w:r>
+              </w:del>
+              <w:r>
+                <w:rPr>
+                  <w:rFonts w:ascii="Arial" w:hAnsi="Arial"/>
+                  <w:sz w:val="22"/>
+                </w:rPr>
+                <w:t xml:space="preserve">, </w:t>
+              </w:r>
+              <w:del w:id="202" w:author="James A Livsey (CENSUS/CSRM FED)" w:date="2019-08-20T14:51:00Z">
+                <w:r>
+                  <w:rPr>
+                    <w:rFonts w:ascii="Arial" w:hAnsi="Arial"/>
+                    <w:sz w:val="22"/>
+                  </w:rPr>
+                  <w:delText>*</w:delText>
+                </w:r>
+              </w:del>
+              <w:r>
+                <w:rPr>
+                  <w:rFonts w:ascii="Arial" w:hAnsi="Arial"/>
+                  <w:sz w:val="22"/>
+                </w:rPr>
+                <w:t>8</w:t>
+              </w:r>
+            </w:ins>
+            <w:ins w:id="203" w:author="James A Livsey (CENSUS/CSRM FED)" w:date="2019-08-20T14:51:00Z">
+              <w:r>
+                <w:rPr>
+                  <w:rFonts w:ascii="Arial" w:hAnsi="Arial"/>
+                  <w:sz w:val="22"/>
+                </w:rPr>
+                <w:t>7</w:t>
+              </w:r>
+            </w:ins>
+            <w:ins w:id="204" w:author="Christoph Sax" w:date="2019-08-14T11:08:00Z">
+              <w:del w:id="205" w:author="James A Livsey (CENSUS/CSRM FED)" w:date="2019-08-20T14:51:00Z">
+                <w:r>
+                  <w:rPr>
+                    <w:rFonts w:ascii="Arial" w:hAnsi="Arial"/>
+                    <w:sz w:val="22"/>
+                  </w:rPr>
+                  <w:delText>7*</w:delText>
+                </w:r>
+              </w:del>
+              <w:r>
+                <w:rPr>
+                  <w:rFonts w:ascii="Arial" w:hAnsi="Arial"/>
+                  <w:sz w:val="22"/>
+                </w:rPr>
+                <w:t xml:space="preserve">(11), 1-17. </w:t>
+              </w:r>
+              <w:del w:id="206" w:author="James A Livsey (CENSUS/CSRM FED)" w:date="2019-08-20T14:51:00Z">
+                <w:r>
+                  <w:rPr>
+                    <w:rFonts w:ascii="Arial" w:hAnsi="Arial"/>
+                    <w:sz w:val="22"/>
+                  </w:rPr>
+                  <w:delText>doi:</w:delText>
+                </w:r>
+              </w:del>
+            </w:ins>
+          </w:p>
+          <w:p>
+            <w:pPr>
+              <w:rPr>
+                <w:del w:id="207" w:author="Christoph Sax" w:date="2019-08-14T11:08:00Z"/>
+                <w:rFonts w:ascii="Arial" w:hAnsi="Arial"/>
+                <w:sz w:val="22"/>
+              </w:rPr>
+              <w:pPrChange w:id="208" w:author="James A Livsey (CENSUS/CSRM FED)" w:date="2019-08-20T14:51:00Z">
+                <w:pPr/>
+              </w:pPrChange>
+            </w:pPr>
+            <w:ins w:id="209" w:author="Christoph Sax" w:date="2019-08-14T11:08:00Z">
+              <w:del w:id="210" w:author="James A Livsey (CENSUS/CSRM FED)" w:date="2019-08-20T14:51:00Z">
+                <w:r>
+                  <w:rPr>
+                    <w:rFonts w:ascii="Arial" w:hAnsi="Arial"/>
+                    <w:sz w:val="22"/>
+                  </w:rPr>
+                  <w:delText xml:space="preserve">10.18637/jss.v087.i11 </w:delText>
+                </w:r>
+              </w:del>
+              <w:r>
+                <w:rPr>
+                  <w:rFonts w:ascii="Arial" w:hAnsi="Arial"/>
+                  <w:sz w:val="22"/>
+                </w:rPr>
+                <w:t>(URL: https://doi.org/10.18637/jss.v087.i11).</w:t>
+              </w:r>
+            </w:ins>
+          </w:p>
+          <w:p>
+            <w:pPr>
+              <w:rPr>
+                <w:del w:id="211" w:author="Christoph Sax" w:date="2019-08-14T11:08:00Z"/>
+                <w:rFonts w:ascii="Arial" w:hAnsi="Arial"/>
+                <w:sz w:val="22"/>
+              </w:rPr>
+              <w:pPrChange w:id="212" w:author="James A Livsey (CENSUS/CSRM FED)" w:date="2019-08-20T14:51:00Z">
+                <w:pPr/>
+              </w:pPrChange>
+            </w:pPr>
+            <w:del w:id="213" w:author="Christoph Sax" w:date="2019-08-14T11:08:00Z">
               <w:r>
                 <w:rPr>
                   <w:rFonts w:ascii="Arial" w:hAnsi="Arial"/>
@@ -2630,28 +3091,36 @@
           </w:p>
           <w:p>
             <w:pPr>
-              <w:shd w:val="clear" w:color="auto" w:fill="FFFFFF"/>
-              <w:textAlignment w:val="baseline"/>
-              <w:rPr>
-                <w:del w:id="162" w:author="Christoph Sax" w:date="2019-08-14T11:08:00Z"/>
+              <w:rPr>
+                <w:del w:id="214" w:author="Christoph Sax" w:date="2019-08-14T11:08:00Z"/>
                 <w:rFonts w:ascii="Helvetica Neue" w:hAnsi="Helvetica Neue"/>
                 <w:color w:val="666666"/>
                 <w:sz w:val="20"/>
               </w:rPr>
-            </w:pPr>
-          </w:p>
-          <w:p>
-            <w:pPr>
-              <w:shd w:val="clear" w:color="auto" w:fill="FFFFFF"/>
-              <w:textAlignment w:val="baseline"/>
-              <w:rPr>
-                <w:del w:id="163" w:author="Christoph Sax" w:date="2019-08-14T11:08:00Z"/>
+              <w:pPrChange w:id="215" w:author="James A Livsey (CENSUS/CSRM FED)" w:date="2019-08-20T14:51:00Z">
+                <w:pPr>
+                  <w:shd w:val="clear" w:color="auto" w:fill="FFFFFF"/>
+                  <w:textAlignment w:val="baseline"/>
+                </w:pPr>
+              </w:pPrChange>
+            </w:pPr>
+          </w:p>
+          <w:p>
+            <w:pPr>
+              <w:rPr>
+                <w:del w:id="216" w:author="Christoph Sax" w:date="2019-08-14T11:08:00Z"/>
                 <w:rFonts w:ascii="Helvetica Neue" w:hAnsi="Helvetica Neue"/>
                 <w:color w:val="666666"/>
                 <w:sz w:val="20"/>
               </w:rPr>
-            </w:pPr>
-            <w:del w:id="164" w:author="Christoph Sax" w:date="2019-08-14T11:08:00Z">
+              <w:pPrChange w:id="217" w:author="James A Livsey (CENSUS/CSRM FED)" w:date="2019-08-20T14:51:00Z">
+                <w:pPr>
+                  <w:shd w:val="clear" w:color="auto" w:fill="FFFFFF"/>
+                  <w:textAlignment w:val="baseline"/>
+                </w:pPr>
+              </w:pPrChange>
+            </w:pPr>
+            <w:del w:id="218" w:author="Christoph Sax" w:date="2019-08-14T11:08:00Z">
               <w:r>
                 <w:rPr>
                   <w:rFonts w:ascii="Helvetica Neue" w:hAnsi="Helvetica Neue"/>
@@ -2724,6 +3193,9 @@
                 <w:rFonts w:ascii="Arial" w:hAnsi="Arial"/>
                 <w:sz w:val="22"/>
               </w:rPr>
+              <w:pPrChange w:id="219" w:author="James A Livsey (CENSUS/CSRM FED)" w:date="2019-08-20T14:51:00Z">
+                <w:pPr/>
+              </w:pPrChange>
             </w:pPr>
           </w:p>
           <w:p>
@@ -2815,12 +3287,106 @@
           <w:p>
             <w:pPr>
               <w:rPr>
-                <w:ins w:id="165" w:author="Christoph Sax" w:date="2019-08-14T11:09:00Z"/>
-                <w:rFonts w:ascii="Arial" w:hAnsi="Arial"/>
-                <w:sz w:val="22"/>
-              </w:rPr>
-            </w:pPr>
-            <w:ins w:id="166" w:author="Christoph Sax" w:date="2019-08-14T11:09:00Z">
+                <w:ins w:id="220" w:author="James A Livsey (CENSUS/CSRM FED)" w:date="2019-08-20T14:56:00Z"/>
+                <w:rFonts w:ascii="Arial" w:hAnsi="Arial"/>
+                <w:sz w:val="22"/>
+              </w:rPr>
+            </w:pPr>
+            <w:ins w:id="221" w:author="James A Livsey (CENSUS/CSRM FED)" w:date="2019-08-20T14:56:00Z">
+              <w:r>
+                <w:rPr>
+                  <w:rFonts w:ascii="Arial" w:hAnsi="Arial"/>
+                  <w:sz w:val="22"/>
+                </w:rPr>
+                <w:t>There are 3 main advantages that make our text unique:</w:t>
+              </w:r>
+            </w:ins>
+          </w:p>
+          <w:p>
+            <w:pPr>
+              <w:rPr>
+                <w:ins w:id="222" w:author="James A Livsey (CENSUS/CSRM FED)" w:date="2019-08-20T14:56:00Z"/>
+                <w:rFonts w:ascii="Arial" w:hAnsi="Arial"/>
+                <w:sz w:val="22"/>
+              </w:rPr>
+            </w:pPr>
+          </w:p>
+          <w:p>
+            <w:pPr>
+              <w:rPr>
+                <w:ins w:id="223" w:author="James A Livsey (CENSUS/CSRM FED)" w:date="2019-08-20T14:56:00Z"/>
+                <w:rFonts w:ascii="Arial" w:hAnsi="Arial"/>
+                <w:sz w:val="22"/>
+                <w:rPrChange w:id="224" w:author="James A Livsey (CENSUS/CSRM FED)" w:date="2019-08-20T14:56:00Z">
+                  <w:rPr>
+                    <w:ins w:id="225" w:author="James A Livsey (CENSUS/CSRM FED)" w:date="2019-08-20T14:56:00Z"/>
+                  </w:rPr>
+                </w:rPrChange>
+              </w:rPr>
+              <w:pPrChange w:id="226" w:author="James A Livsey (CENSUS/CSRM FED)" w:date="2019-08-20T14:56:00Z">
+                <w:pPr/>
+              </w:pPrChange>
+            </w:pPr>
+            <w:ins w:id="227" w:author="James A Livsey (CENSUS/CSRM FED)" w:date="2019-08-20T14:56:00Z">
+              <w:r>
+                <w:rPr>
+                  <w:rFonts w:ascii="Arial" w:hAnsi="Arial"/>
+                  <w:sz w:val="22"/>
+                  <w:rPrChange w:id="228" w:author="James A Livsey (CENSUS/CSRM FED)" w:date="2019-08-20T14:56:00Z">
+                    <w:rPr>
+                      <w:rFonts w:ascii="Arial" w:hAnsi="Arial"/>
+                      <w:sz w:val="22"/>
+                    </w:rPr>
+                  </w:rPrChange>
+                </w:rPr>
+                <w:t>1.</w:t>
+              </w:r>
+              <w:r>
+                <w:rPr>
+                  <w:rFonts w:ascii="Arial" w:hAnsi="Arial"/>
+                  <w:sz w:val="22"/>
+                </w:rPr>
+                <w:t xml:space="preserve"> </w:t>
+              </w:r>
+              <w:r>
+                <w:rPr>
+                  <w:rFonts w:ascii="Arial" w:hAnsi="Arial"/>
+                  <w:sz w:val="22"/>
+                  <w:rPrChange w:id="229" w:author="James A Livsey (CENSUS/CSRM FED)" w:date="2019-08-20T14:56:00Z">
+                    <w:rPr/>
+                  </w:rPrChange>
+                </w:rPr>
+                <w:t>This textbook will focus on R and include all code and data for users to get ‘hands-on’ with.</w:t>
+              </w:r>
+            </w:ins>
+            <w:ins w:id="230" w:author="James A Livsey (CENSUS/CSRM FED)" w:date="2019-08-20T14:57:00Z">
+              <w:r>
+                <w:rPr>
+                  <w:rFonts w:ascii="Arial" w:hAnsi="Arial"/>
+                  <w:sz w:val="22"/>
+                </w:rPr>
+                <w:t xml:space="preserve"> Nothing mentioned above concentrates on R.</w:t>
+              </w:r>
+            </w:ins>
+          </w:p>
+          <w:p>
+            <w:pPr>
+              <w:rPr>
+                <w:ins w:id="231" w:author="Christoph Sax" w:date="2019-08-14T11:09:00Z"/>
+                <w:rFonts w:ascii="Arial" w:hAnsi="Arial"/>
+                <w:sz w:val="22"/>
+              </w:rPr>
+            </w:pPr>
+            <w:ins w:id="232" w:author="James A Livsey (CENSUS/CSRM FED)" w:date="2019-08-20T14:57:00Z">
+              <w:r>
+                <w:rPr>
+                  <w:rFonts w:ascii="Arial" w:hAnsi="Arial"/>
+                  <w:sz w:val="22"/>
+                </w:rPr>
+                <w:t xml:space="preserve">2. </w:t>
+              </w:r>
+            </w:ins>
+            <w:ins w:id="233" w:author="Christoph Sax" w:date="2019-08-14T11:09:00Z">
               <w:r>
                 <w:rPr>
                   <w:rFonts w:ascii="Arial" w:hAnsi="Arial"/>
@@ -2833,39 +3399,113 @@
           <w:p>
             <w:pPr>
               <w:rPr>
-                <w:ins w:id="167" w:author="Christoph Sax" w:date="2019-08-14T11:09:00Z"/>
-                <w:rFonts w:ascii="Arial" w:hAnsi="Arial"/>
-                <w:sz w:val="22"/>
-              </w:rPr>
-            </w:pPr>
-            <w:ins w:id="168" w:author="Christoph Sax" w:date="2019-08-14T11:09:00Z">
-              <w:r>
-                <w:rPr>
-                  <w:rFonts w:ascii="Arial" w:hAnsi="Arial"/>
-                  <w:sz w:val="22"/>
-                </w:rPr>
-                <w:t xml:space="preserve">It also the only book that covers all aspects of X13, i.e. both X-11 and SEATS. </w:t>
-              </w:r>
-            </w:ins>
-          </w:p>
-          <w:p>
-            <w:pPr>
-              <w:rPr>
-                <w:del w:id="169" w:author="Christoph Sax" w:date="2019-08-14T11:09:00Z"/>
-                <w:rFonts w:ascii="Arial" w:hAnsi="Arial"/>
-                <w:sz w:val="22"/>
-              </w:rPr>
-            </w:pPr>
-            <w:ins w:id="170" w:author="Christoph Sax" w:date="2019-08-14T11:09:00Z">
-              <w:r>
-                <w:rPr>
-                  <w:rFonts w:ascii="Arial" w:hAnsi="Arial"/>
-                  <w:sz w:val="22"/>
-                </w:rPr>
-                <w:t>This textbook will focus on R and include all code and data for users to get ‘hands-on’ with.</w:t>
-              </w:r>
-            </w:ins>
-            <w:del w:id="171" w:author="Christoph Sax" w:date="2019-08-14T11:09:00Z">
+                <w:ins w:id="234" w:author="Christoph Sax" w:date="2019-08-14T11:09:00Z"/>
+                <w:rFonts w:ascii="Arial" w:hAnsi="Arial"/>
+                <w:sz w:val="22"/>
+              </w:rPr>
+            </w:pPr>
+            <w:ins w:id="235" w:author="James A Livsey (CENSUS/CSRM FED)" w:date="2019-08-20T14:57:00Z">
+              <w:r>
+                <w:rPr>
+                  <w:rFonts w:ascii="Arial" w:hAnsi="Arial"/>
+                  <w:sz w:val="22"/>
+                </w:rPr>
+                <w:t xml:space="preserve">3. </w:t>
+              </w:r>
+            </w:ins>
+            <w:ins w:id="236" w:author="Christoph Sax" w:date="2019-08-14T11:09:00Z">
+              <w:r>
+                <w:rPr>
+                  <w:rFonts w:ascii="Arial" w:hAnsi="Arial"/>
+                  <w:sz w:val="22"/>
+                </w:rPr>
+                <w:t xml:space="preserve">It </w:t>
+              </w:r>
+              <w:del w:id="237" w:author="James A Livsey (CENSUS/CSRM FED)" w:date="2019-08-20T14:57:00Z">
+                <w:r>
+                  <w:rPr>
+                    <w:rFonts w:ascii="Arial" w:hAnsi="Arial"/>
+                    <w:sz w:val="22"/>
+                  </w:rPr>
+                  <w:delText xml:space="preserve">also </w:delText>
+                </w:r>
+              </w:del>
+            </w:ins>
+            <w:ins w:id="238" w:author="James A Livsey (CENSUS/CSRM FED)" w:date="2019-08-20T14:57:00Z">
+              <w:r>
+                <w:rPr>
+                  <w:rFonts w:ascii="Arial" w:hAnsi="Arial"/>
+                  <w:sz w:val="22"/>
+                </w:rPr>
+                <w:t xml:space="preserve">is </w:t>
+              </w:r>
+            </w:ins>
+            <w:ins w:id="239" w:author="Christoph Sax" w:date="2019-08-14T11:09:00Z">
+              <w:r>
+                <w:rPr>
+                  <w:rFonts w:ascii="Arial" w:hAnsi="Arial"/>
+                  <w:sz w:val="22"/>
+                </w:rPr>
+                <w:t>the only book that covers all aspects of X</w:t>
+              </w:r>
+            </w:ins>
+            <w:ins w:id="240" w:author="James A Livsey (CENSUS/CSRM FED)" w:date="2019-08-20T14:57:00Z">
+              <w:r>
+                <w:rPr>
+                  <w:rFonts w:ascii="Arial" w:hAnsi="Arial"/>
+                  <w:sz w:val="22"/>
+                </w:rPr>
+                <w:t>-</w:t>
+              </w:r>
+            </w:ins>
+            <w:ins w:id="241" w:author="Christoph Sax" w:date="2019-08-14T11:09:00Z">
+              <w:r>
+                <w:rPr>
+                  <w:rFonts w:ascii="Arial" w:hAnsi="Arial"/>
+                  <w:sz w:val="22"/>
+                </w:rPr>
+                <w:t>13</w:t>
+              </w:r>
+            </w:ins>
+            <w:ins w:id="242" w:author="James A Livsey (CENSUS/CSRM FED)" w:date="2019-08-20T14:57:00Z">
+              <w:r>
+                <w:rPr>
+                  <w:rFonts w:ascii="Arial" w:hAnsi="Arial"/>
+                  <w:sz w:val="22"/>
+                </w:rPr>
+                <w:t>ARIMA-SEATS</w:t>
+              </w:r>
+            </w:ins>
+            <w:ins w:id="243" w:author="Christoph Sax" w:date="2019-08-14T11:09:00Z">
+              <w:r>
+                <w:rPr>
+                  <w:rFonts w:ascii="Arial" w:hAnsi="Arial"/>
+                  <w:sz w:val="22"/>
+                </w:rPr>
+                <w:t xml:space="preserve">, i.e. both X-11 and SEATS. </w:t>
+              </w:r>
+            </w:ins>
+          </w:p>
+          <w:p>
+            <w:pPr>
+              <w:rPr>
+                <w:del w:id="244" w:author="James A Livsey (CENSUS/CSRM FED)" w:date="2019-08-20T14:56:00Z"/>
+                <w:rFonts w:ascii="Arial" w:hAnsi="Arial"/>
+                <w:sz w:val="22"/>
+              </w:rPr>
+            </w:pPr>
+            <w:ins w:id="245" w:author="Christoph Sax" w:date="2019-08-14T11:09:00Z">
+              <w:del w:id="246" w:author="James A Livsey (CENSUS/CSRM FED)" w:date="2019-08-20T14:56:00Z">
+                <w:r>
+                  <w:rPr>
+                    <w:rFonts w:ascii="Arial" w:hAnsi="Arial"/>
+                    <w:sz w:val="22"/>
+                  </w:rPr>
+                  <w:delText>This textbook will focus on R and include all code and data for users to get ‘hands-on’ with.</w:delText>
+                </w:r>
+              </w:del>
+            </w:ins>
+            <w:del w:id="247" w:author="James A Livsey (CENSUS/CSRM FED)" w:date="2019-08-20T14:56:00Z">
               <w:r>
                 <w:rPr>
                   <w:rFonts w:ascii="Arial" w:hAnsi="Arial"/>
@@ -2915,7 +3555,8 @@
           <w:p>
             <w:pPr>
               <w:rPr>
-                <w:ins w:id="172" w:author="Christoph Sax" w:date="2019-08-14T11:09:00Z"/>
+                <w:ins w:id="248" w:author="Christoph Sax" w:date="2019-08-14T11:09:00Z"/>
+                <w:del w:id="249" w:author="James A Livsey (CENSUS/CSRM FED)" w:date="2019-08-20T14:56:00Z"/>
                 <w:rFonts w:ascii="Arial" w:hAnsi="Arial"/>
                 <w:sz w:val="22"/>
               </w:rPr>
@@ -3107,12 +3748,12 @@
           <w:p>
             <w:pPr>
               <w:rPr>
-                <w:ins w:id="173" w:author="Christoph Sax" w:date="2019-08-14T11:09:00Z"/>
-                <w:rFonts w:ascii="Arial" w:hAnsi="Arial"/>
-                <w:sz w:val="22"/>
-              </w:rPr>
-            </w:pPr>
-            <w:ins w:id="174" w:author="Christoph Sax" w:date="2019-08-14T11:09:00Z">
+                <w:ins w:id="250" w:author="Christoph Sax" w:date="2019-08-14T11:09:00Z"/>
+                <w:rFonts w:ascii="Arial" w:hAnsi="Arial"/>
+                <w:sz w:val="22"/>
+              </w:rPr>
+            </w:pPr>
+            <w:ins w:id="251" w:author="Christoph Sax" w:date="2019-08-14T11:09:00Z">
               <w:r>
                 <w:rPr>
                   <w:rFonts w:ascii="Arial" w:hAnsi="Arial"/>
@@ -3125,12 +3766,12 @@
           <w:p>
             <w:pPr>
               <w:rPr>
-                <w:ins w:id="175" w:author="Christoph Sax" w:date="2019-08-14T11:09:00Z"/>
-                <w:rFonts w:ascii="Arial" w:hAnsi="Arial"/>
-                <w:sz w:val="22"/>
-              </w:rPr>
-            </w:pPr>
-            <w:ins w:id="176" w:author="Christoph Sax" w:date="2019-08-14T11:09:00Z">
+                <w:ins w:id="252" w:author="Christoph Sax" w:date="2019-08-14T11:09:00Z"/>
+                <w:rFonts w:ascii="Arial" w:hAnsi="Arial"/>
+                <w:sz w:val="22"/>
+              </w:rPr>
+            </w:pPr>
+            <w:ins w:id="253" w:author="Christoph Sax" w:date="2019-08-14T11:09:00Z">
               <w:r>
                 <w:rPr>
                   <w:rFonts w:ascii="Arial" w:hAnsi="Arial"/>
@@ -3180,6 +3821,7 @@
                 <w:b/>
                 <w:sz w:val="22"/>
               </w:rPr>
+              <w:lastRenderedPageBreak/>
               <w:t>1</w:t>
             </w:r>
             <w:r>
@@ -3260,12 +3902,12 @@
           <w:p>
             <w:pPr>
               <w:rPr>
-                <w:ins w:id="177" w:author="Christoph Sax" w:date="2019-08-14T11:10:00Z"/>
-                <w:rFonts w:ascii="Arial" w:hAnsi="Arial"/>
-                <w:sz w:val="22"/>
-              </w:rPr>
-            </w:pPr>
-            <w:ins w:id="178" w:author="Christoph Sax" w:date="2019-08-14T11:10:00Z">
+                <w:ins w:id="254" w:author="Christoph Sax" w:date="2019-08-14T11:10:00Z"/>
+                <w:rFonts w:ascii="Arial" w:hAnsi="Arial"/>
+                <w:sz w:val="22"/>
+              </w:rPr>
+            </w:pPr>
+            <w:ins w:id="255" w:author="Christoph Sax" w:date="2019-08-14T11:10:00Z">
               <w:r>
                 <w:rPr>
                   <w:rFonts w:ascii="Arial" w:hAnsi="Arial"/>
@@ -3278,21 +3920,21 @@
           <w:p>
             <w:pPr>
               <w:rPr>
-                <w:ins w:id="179" w:author="Christoph Sax" w:date="2019-08-14T11:10:00Z"/>
-                <w:rFonts w:ascii="Arial" w:hAnsi="Arial"/>
-                <w:sz w:val="22"/>
-              </w:rPr>
-            </w:pPr>
-          </w:p>
-          <w:p>
-            <w:pPr>
-              <w:rPr>
-                <w:ins w:id="180" w:author="Christoph Sax" w:date="2019-08-14T11:10:00Z"/>
-                <w:rFonts w:ascii="Arial" w:hAnsi="Arial"/>
-                <w:sz w:val="22"/>
-              </w:rPr>
-            </w:pPr>
-            <w:ins w:id="181" w:author="Christoph Sax" w:date="2019-08-14T11:10:00Z">
+                <w:ins w:id="256" w:author="Christoph Sax" w:date="2019-08-14T11:10:00Z"/>
+                <w:rFonts w:ascii="Arial" w:hAnsi="Arial"/>
+                <w:sz w:val="22"/>
+              </w:rPr>
+            </w:pPr>
+          </w:p>
+          <w:p>
+            <w:pPr>
+              <w:rPr>
+                <w:ins w:id="257" w:author="Christoph Sax" w:date="2019-08-14T11:10:00Z"/>
+                <w:rFonts w:ascii="Arial" w:hAnsi="Arial"/>
+                <w:sz w:val="22"/>
+              </w:rPr>
+            </w:pPr>
+            <w:ins w:id="258" w:author="Christoph Sax" w:date="2019-08-14T11:10:00Z">
               <w:r>
                 <w:rPr>
                   <w:rFonts w:ascii="Arial" w:hAnsi="Arial"/>
@@ -3305,49 +3947,33 @@
           <w:p>
             <w:pPr>
               <w:rPr>
-                <w:ins w:id="182" w:author="Christoph Sax" w:date="2019-08-14T11:10:00Z"/>
-                <w:rFonts w:ascii="Arial" w:hAnsi="Arial"/>
-                <w:sz w:val="22"/>
-              </w:rPr>
-            </w:pPr>
-            <w:ins w:id="183" w:author="Christoph Sax" w:date="2019-08-14T11:10:00Z">
-              <w:r>
-                <w:rPr>
-                  <w:rFonts w:ascii="Arial" w:hAnsi="Arial"/>
-                  <w:sz w:val="22"/>
-                </w:rPr>
-                <w:t xml:space="preserve">This will translate to a </w:t>
-              </w:r>
-              <w:proofErr w:type="spellStart"/>
-              <w:r>
-                <w:rPr>
-                  <w:rFonts w:ascii="Arial" w:hAnsi="Arial"/>
-                  <w:sz w:val="22"/>
-                </w:rPr>
-                <w:t>LaTeX</w:t>
-              </w:r>
-              <w:proofErr w:type="spellEnd"/>
-              <w:r>
-                <w:rPr>
-                  <w:rFonts w:ascii="Arial" w:hAnsi="Arial"/>
-                  <w:sz w:val="22"/>
-                </w:rPr>
-                <w:t xml:space="preserve"> document that we can provide.</w:t>
-              </w:r>
-            </w:ins>
-          </w:p>
-          <w:p>
-            <w:pPr>
-              <w:rPr>
-                <w:rFonts w:ascii="Arial" w:hAnsi="Arial"/>
-                <w:sz w:val="22"/>
-              </w:rPr>
-            </w:pPr>
-          </w:p>
-          <w:p>
-            <w:pPr>
-              <w:rPr>
-                <w:ins w:id="184" w:author="Christoph Sax" w:date="2019-08-14T11:10:00Z"/>
+                <w:ins w:id="259" w:author="Christoph Sax" w:date="2019-08-14T11:10:00Z"/>
+                <w:rFonts w:ascii="Arial" w:hAnsi="Arial"/>
+                <w:sz w:val="22"/>
+              </w:rPr>
+            </w:pPr>
+            <w:ins w:id="260" w:author="Christoph Sax" w:date="2019-08-14T11:10:00Z">
+              <w:r>
+                <w:rPr>
+                  <w:rFonts w:ascii="Arial" w:hAnsi="Arial"/>
+                  <w:sz w:val="22"/>
+                </w:rPr>
+                <w:t>This will translate to a LaTeX document that we can provide.</w:t>
+              </w:r>
+            </w:ins>
+          </w:p>
+          <w:p>
+            <w:pPr>
+              <w:rPr>
+                <w:rFonts w:ascii="Arial" w:hAnsi="Arial"/>
+                <w:sz w:val="22"/>
+              </w:rPr>
+            </w:pPr>
+          </w:p>
+          <w:p>
+            <w:pPr>
+              <w:rPr>
+                <w:ins w:id="261" w:author="Christoph Sax" w:date="2019-08-14T11:10:00Z"/>
                 <w:rFonts w:ascii="Arial" w:hAnsi="Arial"/>
                 <w:sz w:val="22"/>
               </w:rPr>
@@ -3385,7 +4011,6 @@
                 <w:b/>
                 <w:sz w:val="22"/>
               </w:rPr>
-              <w:lastRenderedPageBreak/>
               <w:t>1</w:t>
             </w:r>
             <w:r>
@@ -3434,74 +4059,65 @@
           <w:p>
             <w:pPr>
               <w:rPr>
-                <w:del w:id="185" w:author="Christoph Sax" w:date="2019-08-14T11:10:00Z"/>
-                <w:rFonts w:ascii="Arial" w:hAnsi="Arial"/>
-                <w:sz w:val="22"/>
-              </w:rPr>
-            </w:pPr>
-          </w:p>
-          <w:p>
-            <w:pPr>
-              <w:rPr>
-                <w:del w:id="186" w:author="Christoph Sax" w:date="2019-08-14T11:10:00Z"/>
-                <w:rFonts w:ascii="Arial" w:hAnsi="Arial"/>
-                <w:sz w:val="22"/>
-              </w:rPr>
-            </w:pPr>
-          </w:p>
-          <w:p>
-            <w:pPr>
-              <w:rPr>
-                <w:del w:id="187" w:author="Christoph Sax" w:date="2019-08-14T11:10:00Z"/>
-                <w:rFonts w:ascii="Arial" w:hAnsi="Arial"/>
-                <w:sz w:val="22"/>
-              </w:rPr>
-            </w:pPr>
-          </w:p>
-          <w:p>
-            <w:pPr>
-              <w:rPr>
-                <w:rFonts w:ascii="Arial" w:hAnsi="Arial"/>
-                <w:sz w:val="22"/>
-              </w:rPr>
-            </w:pPr>
-          </w:p>
-          <w:p>
-            <w:pPr>
-              <w:rPr>
-                <w:ins w:id="188" w:author="Christoph Sax" w:date="2019-08-14T11:10:00Z"/>
-                <w:rFonts w:ascii="Arial" w:hAnsi="Arial"/>
-                <w:sz w:val="22"/>
-              </w:rPr>
-            </w:pPr>
-            <w:ins w:id="189" w:author="Christoph Sax" w:date="2019-08-14T11:10:00Z">
-              <w:r>
-                <w:rPr>
-                  <w:rFonts w:ascii="Arial" w:hAnsi="Arial"/>
-                  <w:sz w:val="22"/>
-                </w:rPr>
-                <w:t>- Brian Monsell,</w:t>
-              </w:r>
-              <w:bookmarkStart w:id="190" w:name="_GoBack"/>
-              <w:bookmarkEnd w:id="190"/>
-              <w:r>
-                <w:rPr>
-                  <w:rFonts w:ascii="Arial" w:hAnsi="Arial"/>
-                  <w:sz w:val="22"/>
-                </w:rPr>
-                <w:t xml:space="preserve"> bcmonsell@gmail.com</w:t>
-              </w:r>
-            </w:ins>
-          </w:p>
-          <w:p>
-            <w:pPr>
-              <w:rPr>
-                <w:ins w:id="191" w:author="Christoph Sax" w:date="2019-08-14T11:10:00Z"/>
-                <w:rFonts w:ascii="Arial" w:hAnsi="Arial"/>
-                <w:sz w:val="22"/>
-              </w:rPr>
-            </w:pPr>
-            <w:ins w:id="192" w:author="Christoph Sax" w:date="2019-08-14T11:10:00Z">
+                <w:del w:id="262" w:author="Christoph Sax" w:date="2019-08-14T11:10:00Z"/>
+                <w:rFonts w:ascii="Arial" w:hAnsi="Arial"/>
+                <w:sz w:val="22"/>
+              </w:rPr>
+            </w:pPr>
+          </w:p>
+          <w:p>
+            <w:pPr>
+              <w:rPr>
+                <w:del w:id="263" w:author="Christoph Sax" w:date="2019-08-14T11:10:00Z"/>
+                <w:rFonts w:ascii="Arial" w:hAnsi="Arial"/>
+                <w:sz w:val="22"/>
+              </w:rPr>
+            </w:pPr>
+          </w:p>
+          <w:p>
+            <w:pPr>
+              <w:rPr>
+                <w:del w:id="264" w:author="Christoph Sax" w:date="2019-08-14T11:10:00Z"/>
+                <w:rFonts w:ascii="Arial" w:hAnsi="Arial"/>
+                <w:sz w:val="22"/>
+              </w:rPr>
+            </w:pPr>
+          </w:p>
+          <w:p>
+            <w:pPr>
+              <w:rPr>
+                <w:rFonts w:ascii="Arial" w:hAnsi="Arial"/>
+                <w:sz w:val="22"/>
+              </w:rPr>
+            </w:pPr>
+          </w:p>
+          <w:p>
+            <w:pPr>
+              <w:rPr>
+                <w:ins w:id="265" w:author="Christoph Sax" w:date="2019-08-14T11:10:00Z"/>
+                <w:rFonts w:ascii="Arial" w:hAnsi="Arial"/>
+                <w:sz w:val="22"/>
+              </w:rPr>
+            </w:pPr>
+            <w:ins w:id="266" w:author="Christoph Sax" w:date="2019-08-14T11:10:00Z">
+              <w:r>
+                <w:rPr>
+                  <w:rFonts w:ascii="Arial" w:hAnsi="Arial"/>
+                  <w:sz w:val="22"/>
+                </w:rPr>
+                <w:t>- Brian Monsell, bcmonsell@gmail.com</w:t>
+              </w:r>
+            </w:ins>
+          </w:p>
+          <w:p>
+            <w:pPr>
+              <w:rPr>
+                <w:ins w:id="267" w:author="Christoph Sax" w:date="2019-08-14T11:10:00Z"/>
+                <w:rFonts w:ascii="Arial" w:hAnsi="Arial"/>
+                <w:sz w:val="22"/>
+              </w:rPr>
+            </w:pPr>
+            <w:ins w:id="268" w:author="Christoph Sax" w:date="2019-08-14T11:10:00Z">
               <w:r>
                 <w:rPr>
                   <w:rFonts w:ascii="Arial" w:hAnsi="Arial"/>
@@ -3514,12 +4130,12 @@
           <w:p>
             <w:pPr>
               <w:rPr>
-                <w:ins w:id="193" w:author="Christoph Sax" w:date="2019-08-14T11:10:00Z"/>
-                <w:rFonts w:ascii="Arial" w:hAnsi="Arial"/>
-                <w:sz w:val="22"/>
-              </w:rPr>
-            </w:pPr>
-            <w:ins w:id="194" w:author="Christoph Sax" w:date="2019-08-14T11:10:00Z">
+                <w:ins w:id="269" w:author="Christoph Sax" w:date="2019-08-14T11:10:00Z"/>
+                <w:rFonts w:ascii="Arial" w:hAnsi="Arial"/>
+                <w:sz w:val="22"/>
+              </w:rPr>
+            </w:pPr>
+            <w:ins w:id="270" w:author="Christoph Sax" w:date="2019-08-14T11:10:00Z">
               <w:r>
                 <w:rPr>
                   <w:rFonts w:ascii="Arial" w:hAnsi="Arial"/>
@@ -3532,12 +4148,12 @@
           <w:p>
             <w:pPr>
               <w:rPr>
-                <w:ins w:id="195" w:author="Christoph Sax" w:date="2019-08-14T11:10:00Z"/>
-                <w:rFonts w:ascii="Arial" w:hAnsi="Arial"/>
-                <w:sz w:val="22"/>
-              </w:rPr>
-            </w:pPr>
-            <w:ins w:id="196" w:author="Christoph Sax" w:date="2019-08-14T11:10:00Z">
+                <w:ins w:id="271" w:author="Christoph Sax" w:date="2019-08-14T11:10:00Z"/>
+                <w:rFonts w:ascii="Arial" w:hAnsi="Arial"/>
+                <w:sz w:val="22"/>
+              </w:rPr>
+            </w:pPr>
+            <w:ins w:id="272" w:author="Christoph Sax" w:date="2019-08-14T11:10:00Z">
               <w:r>
                 <w:rPr>
                   <w:rFonts w:ascii="Arial" w:hAnsi="Arial"/>
@@ -3550,20 +4166,20 @@
           <w:p>
             <w:pPr>
               <w:rPr>
-                <w:ins w:id="197" w:author="Christoph Sax" w:date="2019-08-14T11:10:00Z"/>
-                <w:rFonts w:ascii="Arial" w:hAnsi="Arial"/>
-                <w:sz w:val="22"/>
-              </w:rPr>
-            </w:pPr>
-          </w:p>
-          <w:p>
-            <w:pPr>
-              <w:rPr>
-                <w:rFonts w:ascii="Arial" w:hAnsi="Arial"/>
-                <w:sz w:val="22"/>
-              </w:rPr>
-            </w:pPr>
-            <w:ins w:id="198" w:author="Christoph Sax" w:date="2019-08-14T11:10:00Z">
+                <w:ins w:id="273" w:author="Christoph Sax" w:date="2019-08-14T11:10:00Z"/>
+                <w:rFonts w:ascii="Arial" w:hAnsi="Arial"/>
+                <w:sz w:val="22"/>
+              </w:rPr>
+            </w:pPr>
+          </w:p>
+          <w:p>
+            <w:pPr>
+              <w:rPr>
+                <w:rFonts w:ascii="Arial" w:hAnsi="Arial"/>
+                <w:sz w:val="22"/>
+              </w:rPr>
+            </w:pPr>
+            <w:ins w:id="274" w:author="Christoph Sax" w:date="2019-08-14T11:10:00Z">
               <w:r>
                 <w:rPr>
                   <w:rFonts w:ascii="Arial" w:hAnsi="Arial"/>
@@ -3628,7 +4244,7 @@
           <w:p>
             <w:pPr>
               <w:rPr>
-                <w:ins w:id="199" w:author="Christoph Sax" w:date="2019-08-14T11:21:00Z"/>
+                <w:ins w:id="275" w:author="Christoph Sax" w:date="2019-08-14T11:21:00Z"/>
                 <w:rFonts w:ascii="Arial" w:hAnsi="Arial"/>
                 <w:b/>
                 <w:sz w:val="22"/>
@@ -3670,17 +4286,17 @@
           <w:p>
             <w:pPr>
               <w:rPr>
-                <w:ins w:id="200" w:author="Christoph Sax" w:date="2019-08-14T11:21:00Z"/>
-                <w:rFonts w:ascii="Arial" w:hAnsi="Arial"/>
-                <w:b/>
-                <w:sz w:val="22"/>
-              </w:rPr>
-            </w:pPr>
-          </w:p>
-          <w:p>
-            <w:pPr>
-              <w:rPr>
-                <w:ins w:id="201" w:author="Christoph Sax" w:date="2019-08-14T11:21:00Z"/>
+                <w:ins w:id="276" w:author="Christoph Sax" w:date="2019-08-14T11:21:00Z"/>
+                <w:rFonts w:ascii="Arial" w:hAnsi="Arial"/>
+                <w:b/>
+                <w:sz w:val="22"/>
+              </w:rPr>
+            </w:pPr>
+          </w:p>
+          <w:p>
+            <w:pPr>
+              <w:rPr>
+                <w:ins w:id="277" w:author="Christoph Sax" w:date="2019-08-14T11:21:00Z"/>
                 <w:rFonts w:ascii="Arial" w:hAnsi="Arial" w:cs="Arial"/>
                 <w:b/>
                 <w:bCs/>
@@ -3689,8 +4305,8 @@
                 <w:lang w:val="en-US"/>
               </w:rPr>
             </w:pPr>
-            <w:bookmarkStart w:id="202" w:name="part-i-basics-of-seasonal-adjustment"/>
-            <w:ins w:id="203" w:author="Christoph Sax" w:date="2019-08-14T11:21:00Z">
+            <w:bookmarkStart w:id="278" w:name="part-i-basics-of-seasonal-adjustment"/>
+            <w:ins w:id="279" w:author="Christoph Sax" w:date="2019-08-14T11:21:00Z">
               <w:r>
                 <w:rPr>
                   <w:rFonts w:ascii="Arial" w:hAnsi="Arial" w:cs="Arial"/>
@@ -3702,13 +4318,13 @@
                 </w:rPr>
                 <w:t>PART I: Basics of Seasonal Adjustment</w:t>
               </w:r>
-              <w:bookmarkEnd w:id="202"/>
-            </w:ins>
-          </w:p>
-          <w:p>
-            <w:pPr>
-              <w:rPr>
-                <w:ins w:id="204" w:author="Christoph Sax" w:date="2019-08-14T11:21:00Z"/>
+              <w:bookmarkEnd w:id="278"/>
+            </w:ins>
+          </w:p>
+          <w:p>
+            <w:pPr>
+              <w:rPr>
+                <w:ins w:id="280" w:author="Christoph Sax" w:date="2019-08-14T11:21:00Z"/>
                 <w:rFonts w:ascii="Arial" w:hAnsi="Arial" w:cs="Arial"/>
                 <w:b/>
                 <w:bCs/>
@@ -3721,14 +4337,14 @@
           <w:p>
             <w:pPr>
               <w:rPr>
-                <w:ins w:id="205" w:author="Christoph Sax" w:date="2019-08-14T11:21:00Z"/>
-                <w:rFonts w:ascii="Arial" w:hAnsi="Arial" w:cs="Arial"/>
-                <w:sz w:val="22"/>
-                <w:szCs w:val="22"/>
-                <w:lang w:val="en-US"/>
-              </w:rPr>
-            </w:pPr>
-            <w:ins w:id="206" w:author="Christoph Sax" w:date="2019-08-14T11:21:00Z">
+                <w:ins w:id="281" w:author="Christoph Sax" w:date="2019-08-14T11:21:00Z"/>
+                <w:rFonts w:ascii="Arial" w:hAnsi="Arial" w:cs="Arial"/>
+                <w:sz w:val="22"/>
+                <w:szCs w:val="22"/>
+                <w:lang w:val="en-US"/>
+              </w:rPr>
+            </w:pPr>
+            <w:ins w:id="282" w:author="Christoph Sax" w:date="2019-08-14T11:21:00Z">
               <w:r>
                 <w:rPr>
                   <w:rFonts w:ascii="Arial" w:hAnsi="Arial" w:cs="Arial"/>
@@ -3743,18 +4359,18 @@
           <w:p>
             <w:pPr>
               <w:rPr>
-                <w:ins w:id="207" w:author="Christoph Sax" w:date="2019-08-14T11:21:00Z"/>
-                <w:rFonts w:ascii="Arial" w:hAnsi="Arial" w:cs="Arial"/>
-                <w:sz w:val="22"/>
-                <w:szCs w:val="22"/>
-                <w:lang w:val="en-US"/>
-              </w:rPr>
-            </w:pPr>
-          </w:p>
-          <w:p>
-            <w:pPr>
-              <w:rPr>
-                <w:ins w:id="208" w:author="Christoph Sax" w:date="2019-08-14T11:21:00Z"/>
+                <w:ins w:id="283" w:author="Christoph Sax" w:date="2019-08-14T11:21:00Z"/>
+                <w:rFonts w:ascii="Arial" w:hAnsi="Arial" w:cs="Arial"/>
+                <w:sz w:val="22"/>
+                <w:szCs w:val="22"/>
+                <w:lang w:val="en-US"/>
+              </w:rPr>
+            </w:pPr>
+          </w:p>
+          <w:p>
+            <w:pPr>
+              <w:rPr>
+                <w:ins w:id="284" w:author="Christoph Sax" w:date="2019-08-14T11:21:00Z"/>
                 <w:rFonts w:ascii="Arial" w:hAnsi="Arial" w:cs="Arial"/>
                 <w:b/>
                 <w:bCs/>
@@ -3763,8 +4379,8 @@
                 <w:lang w:val="en-US"/>
               </w:rPr>
             </w:pPr>
-            <w:bookmarkStart w:id="209" w:name="introduction"/>
-            <w:ins w:id="210" w:author="Christoph Sax" w:date="2019-08-14T11:21:00Z">
+            <w:bookmarkStart w:id="285" w:name="introduction"/>
+            <w:ins w:id="286" w:author="Christoph Sax" w:date="2019-08-14T11:21:00Z">
               <w:r>
                 <w:rPr>
                   <w:rFonts w:ascii="Arial" w:hAnsi="Arial" w:cs="Arial"/>
@@ -3776,13 +4392,13 @@
                 </w:rPr>
                 <w:t>Introduction</w:t>
               </w:r>
-              <w:bookmarkEnd w:id="209"/>
-            </w:ins>
-          </w:p>
-          <w:p>
-            <w:pPr>
-              <w:rPr>
-                <w:ins w:id="211" w:author="Christoph Sax" w:date="2019-08-14T11:21:00Z"/>
+              <w:bookmarkEnd w:id="285"/>
+            </w:ins>
+          </w:p>
+          <w:p>
+            <w:pPr>
+              <w:rPr>
+                <w:ins w:id="287" w:author="Christoph Sax" w:date="2019-08-14T11:21:00Z"/>
                 <w:rFonts w:ascii="Arial" w:hAnsi="Arial" w:cs="Arial"/>
                 <w:b/>
                 <w:bCs/>
@@ -3799,14 +4415,14 @@
                 <w:numId w:val="6"/>
               </w:numPr>
               <w:rPr>
-                <w:ins w:id="212" w:author="Christoph Sax" w:date="2019-08-14T11:21:00Z"/>
-                <w:rFonts w:ascii="Arial" w:hAnsi="Arial" w:cs="Arial"/>
-                <w:sz w:val="22"/>
-                <w:szCs w:val="22"/>
-                <w:lang w:val="en-US"/>
-              </w:rPr>
-            </w:pPr>
-            <w:ins w:id="213" w:author="Christoph Sax" w:date="2019-08-14T11:21:00Z">
+                <w:ins w:id="288" w:author="Christoph Sax" w:date="2019-08-14T11:21:00Z"/>
+                <w:rFonts w:ascii="Arial" w:hAnsi="Arial" w:cs="Arial"/>
+                <w:sz w:val="22"/>
+                <w:szCs w:val="22"/>
+                <w:lang w:val="en-US"/>
+              </w:rPr>
+            </w:pPr>
+            <w:ins w:id="289" w:author="Christoph Sax" w:date="2019-08-14T11:21:00Z">
               <w:r>
                 <w:rPr>
                   <w:rFonts w:ascii="Arial" w:hAnsi="Arial" w:cs="Arial"/>
@@ -3825,14 +4441,14 @@
                 <w:numId w:val="6"/>
               </w:numPr>
               <w:rPr>
-                <w:ins w:id="214" w:author="Christoph Sax" w:date="2019-08-14T11:21:00Z"/>
-                <w:rFonts w:ascii="Arial" w:hAnsi="Arial" w:cs="Arial"/>
-                <w:sz w:val="22"/>
-                <w:szCs w:val="22"/>
-                <w:lang w:val="en-US"/>
-              </w:rPr>
-            </w:pPr>
-            <w:ins w:id="215" w:author="Christoph Sax" w:date="2019-08-14T11:21:00Z">
+                <w:ins w:id="290" w:author="Christoph Sax" w:date="2019-08-14T11:21:00Z"/>
+                <w:rFonts w:ascii="Arial" w:hAnsi="Arial" w:cs="Arial"/>
+                <w:sz w:val="22"/>
+                <w:szCs w:val="22"/>
+                <w:lang w:val="en-US"/>
+              </w:rPr>
+            </w:pPr>
+            <w:ins w:id="291" w:author="Christoph Sax" w:date="2019-08-14T11:21:00Z">
               <w:r>
                 <w:rPr>
                   <w:rFonts w:ascii="Arial" w:hAnsi="Arial" w:cs="Arial"/>
@@ -3851,14 +4467,14 @@
                 <w:numId w:val="6"/>
               </w:numPr>
               <w:rPr>
-                <w:ins w:id="216" w:author="Christoph Sax" w:date="2019-08-14T11:21:00Z"/>
-                <w:rFonts w:ascii="Arial" w:hAnsi="Arial" w:cs="Arial"/>
-                <w:sz w:val="22"/>
-                <w:szCs w:val="22"/>
-                <w:lang w:val="en-US"/>
-              </w:rPr>
-            </w:pPr>
-            <w:ins w:id="217" w:author="Christoph Sax" w:date="2019-08-14T11:21:00Z">
+                <w:ins w:id="292" w:author="Christoph Sax" w:date="2019-08-14T11:21:00Z"/>
+                <w:rFonts w:ascii="Arial" w:hAnsi="Arial" w:cs="Arial"/>
+                <w:sz w:val="22"/>
+                <w:szCs w:val="22"/>
+                <w:lang w:val="en-US"/>
+              </w:rPr>
+            </w:pPr>
+            <w:ins w:id="293" w:author="Christoph Sax" w:date="2019-08-14T11:21:00Z">
               <w:r>
                 <w:rPr>
                   <w:rFonts w:ascii="Arial" w:hAnsi="Arial" w:cs="Arial"/>
@@ -3877,14 +4493,15 @@
                 <w:numId w:val="6"/>
               </w:numPr>
               <w:rPr>
-                <w:ins w:id="218" w:author="Christoph Sax" w:date="2019-08-14T11:21:00Z"/>
-                <w:rFonts w:ascii="Arial" w:hAnsi="Arial" w:cs="Arial"/>
-                <w:sz w:val="22"/>
-                <w:szCs w:val="22"/>
-                <w:lang w:val="en-US"/>
-              </w:rPr>
-            </w:pPr>
-            <w:ins w:id="219" w:author="Christoph Sax" w:date="2019-08-14T11:21:00Z">
+                <w:ins w:id="294" w:author="Christoph Sax" w:date="2019-08-14T11:21:00Z"/>
+                <w:del w:id="295" w:author="James A Livsey (CENSUS/CSRM FED)" w:date="2019-08-20T14:58:00Z"/>
+                <w:rFonts w:ascii="Arial" w:hAnsi="Arial" w:cs="Arial"/>
+                <w:sz w:val="22"/>
+                <w:szCs w:val="22"/>
+                <w:lang w:val="en-US"/>
+              </w:rPr>
+            </w:pPr>
+            <w:ins w:id="296" w:author="Christoph Sax" w:date="2019-08-14T11:21:00Z">
               <w:r>
                 <w:rPr>
                   <w:rFonts w:ascii="Arial" w:hAnsi="Arial" w:cs="Arial"/>
@@ -3903,47 +4520,77 @@
                 <w:numId w:val="6"/>
               </w:numPr>
               <w:rPr>
-                <w:ins w:id="220" w:author="Christoph Sax" w:date="2019-08-14T11:21:00Z"/>
-                <w:rFonts w:ascii="Arial" w:hAnsi="Arial" w:cs="Arial"/>
-                <w:sz w:val="22"/>
-                <w:szCs w:val="22"/>
-                <w:lang w:val="en-US"/>
-              </w:rPr>
-            </w:pPr>
-            <w:ins w:id="221" w:author="Christoph Sax" w:date="2019-08-14T11:21:00Z">
-              <w:r>
-                <w:rPr>
-                  <w:rFonts w:ascii="Arial" w:hAnsi="Arial" w:cs="Arial"/>
-                  <w:sz w:val="22"/>
-                  <w:szCs w:val="22"/>
-                  <w:lang w:val="en-US"/>
-                </w:rPr>
-                <w:t>Case Study: A use cases outside of official statistics: seasonal adjustment of business data</w:t>
-              </w:r>
-            </w:ins>
-          </w:p>
-          <w:p>
-            <w:pPr>
-              <w:rPr>
-                <w:ins w:id="222" w:author="Christoph Sax" w:date="2019-08-14T11:21:00Z"/>
-                <w:rFonts w:ascii="Arial" w:hAnsi="Arial" w:cs="Arial"/>
-                <w:sz w:val="22"/>
-                <w:szCs w:val="22"/>
-                <w:lang w:val="en-US"/>
-              </w:rPr>
-            </w:pPr>
-          </w:p>
-          <w:p>
-            <w:pPr>
-              <w:rPr>
-                <w:ins w:id="223" w:author="Christoph Sax" w:date="2019-08-14T11:21:00Z"/>
-                <w:rFonts w:ascii="Arial" w:hAnsi="Arial" w:cs="Arial"/>
-                <w:sz w:val="22"/>
-                <w:szCs w:val="22"/>
-                <w:lang w:val="en-US"/>
-              </w:rPr>
-            </w:pPr>
-            <w:ins w:id="224" w:author="Christoph Sax" w:date="2019-08-14T11:21:00Z">
+                <w:ins w:id="297" w:author="Christoph Sax" w:date="2019-08-14T11:21:00Z"/>
+                <w:rFonts w:ascii="Arial" w:hAnsi="Arial" w:cs="Arial"/>
+                <w:sz w:val="22"/>
+                <w:szCs w:val="22"/>
+                <w:lang w:val="en-US"/>
+                <w:rPrChange w:id="298" w:author="James A Livsey (CENSUS/CSRM FED)" w:date="2019-08-20T14:58:00Z">
+                  <w:rPr>
+                    <w:ins w:id="299" w:author="Christoph Sax" w:date="2019-08-14T11:21:00Z"/>
+                    <w:rFonts w:ascii="Arial" w:hAnsi="Arial" w:cs="Arial"/>
+                    <w:sz w:val="22"/>
+                    <w:szCs w:val="22"/>
+                    <w:lang w:val="en-US"/>
+                  </w:rPr>
+                </w:rPrChange>
+              </w:rPr>
+              <w:pPrChange w:id="300" w:author="James A Livsey (CENSUS/CSRM FED)" w:date="2019-08-20T14:58:00Z">
+                <w:pPr>
+                  <w:numPr>
+                    <w:numId w:val="6"/>
+                  </w:numPr>
+                  <w:tabs>
+                    <w:tab w:val="num" w:pos="0"/>
+                  </w:tabs>
+                  <w:ind w:left="480" w:hanging="480"/>
+                </w:pPr>
+              </w:pPrChange>
+            </w:pPr>
+            <w:ins w:id="301" w:author="Christoph Sax" w:date="2019-08-14T11:21:00Z">
+              <w:del w:id="302" w:author="James A Livsey (CENSUS/CSRM FED)" w:date="2019-08-20T14:58:00Z">
+                <w:r>
+                  <w:rPr>
+                    <w:rFonts w:ascii="Arial" w:hAnsi="Arial" w:cs="Arial"/>
+                    <w:sz w:val="22"/>
+                    <w:szCs w:val="22"/>
+                    <w:lang w:val="en-US"/>
+                    <w:rPrChange w:id="303" w:author="James A Livsey (CENSUS/CSRM FED)" w:date="2019-08-20T14:58:00Z">
+                      <w:rPr>
+                        <w:rFonts w:ascii="Arial" w:hAnsi="Arial" w:cs="Arial"/>
+                        <w:sz w:val="22"/>
+                        <w:szCs w:val="22"/>
+                        <w:lang w:val="en-US"/>
+                      </w:rPr>
+                    </w:rPrChange>
+                  </w:rPr>
+                  <w:delText>Case Study: A use cases outside of official statistics: seasonal adjustment of business data</w:delText>
+                </w:r>
+              </w:del>
+            </w:ins>
+          </w:p>
+          <w:p>
+            <w:pPr>
+              <w:rPr>
+                <w:ins w:id="304" w:author="Christoph Sax" w:date="2019-08-14T11:21:00Z"/>
+                <w:rFonts w:ascii="Arial" w:hAnsi="Arial" w:cs="Arial"/>
+                <w:sz w:val="22"/>
+                <w:szCs w:val="22"/>
+                <w:lang w:val="en-US"/>
+              </w:rPr>
+            </w:pPr>
+          </w:p>
+          <w:p>
+            <w:pPr>
+              <w:rPr>
+                <w:ins w:id="305" w:author="Christoph Sax" w:date="2019-08-14T11:21:00Z"/>
+                <w:rFonts w:ascii="Arial" w:hAnsi="Arial" w:cs="Arial"/>
+                <w:sz w:val="22"/>
+                <w:szCs w:val="22"/>
+                <w:lang w:val="en-US"/>
+              </w:rPr>
+            </w:pPr>
+            <w:ins w:id="306" w:author="Christoph Sax" w:date="2019-08-14T11:21:00Z">
               <w:r>
                 <w:rPr>
                   <w:rFonts w:ascii="Arial" w:hAnsi="Arial" w:cs="Arial"/>
@@ -3958,25 +4605,25 @@
           <w:p>
             <w:pPr>
               <w:rPr>
-                <w:ins w:id="225" w:author="Christoph Sax" w:date="2019-08-14T11:21:00Z"/>
-                <w:rFonts w:ascii="Arial" w:hAnsi="Arial" w:cs="Arial"/>
-                <w:sz w:val="22"/>
-                <w:szCs w:val="22"/>
-                <w:lang w:val="en-US"/>
-              </w:rPr>
-            </w:pPr>
-          </w:p>
-          <w:p>
-            <w:pPr>
-              <w:rPr>
-                <w:ins w:id="226" w:author="Christoph Sax" w:date="2019-08-14T11:21:00Z"/>
-                <w:rFonts w:ascii="Arial" w:hAnsi="Arial" w:cs="Arial"/>
-                <w:sz w:val="22"/>
-                <w:szCs w:val="22"/>
-                <w:lang w:val="en-US"/>
-              </w:rPr>
-            </w:pPr>
-            <w:ins w:id="227" w:author="Christoph Sax" w:date="2019-08-14T11:21:00Z">
+                <w:ins w:id="307" w:author="Christoph Sax" w:date="2019-08-14T11:21:00Z"/>
+                <w:rFonts w:ascii="Arial" w:hAnsi="Arial" w:cs="Arial"/>
+                <w:sz w:val="22"/>
+                <w:szCs w:val="22"/>
+                <w:lang w:val="en-US"/>
+              </w:rPr>
+            </w:pPr>
+          </w:p>
+          <w:p>
+            <w:pPr>
+              <w:rPr>
+                <w:ins w:id="308" w:author="Christoph Sax" w:date="2019-08-14T11:21:00Z"/>
+                <w:rFonts w:ascii="Arial" w:hAnsi="Arial" w:cs="Arial"/>
+                <w:sz w:val="22"/>
+                <w:szCs w:val="22"/>
+                <w:lang w:val="en-US"/>
+              </w:rPr>
+            </w:pPr>
+            <w:ins w:id="309" w:author="Christoph Sax" w:date="2019-08-14T11:21:00Z">
               <w:r>
                 <w:rPr>
                   <w:rFonts w:ascii="Arial" w:hAnsi="Arial" w:cs="Arial"/>
@@ -3994,38 +4641,7 @@
                   <w:lang w:val="en-US"/>
                 </w:rPr>
                 <w:br/>
-                <w:t xml:space="preserve">m &lt;- </w:t>
-              </w:r>
-              <w:proofErr w:type="gramStart"/>
-              <w:r>
-                <w:rPr>
-                  <w:rFonts w:ascii="Arial" w:hAnsi="Arial" w:cs="Arial"/>
-                  <w:sz w:val="22"/>
-                  <w:szCs w:val="22"/>
-                  <w:lang w:val="en-US"/>
-                </w:rPr>
-                <w:t>seas(</w:t>
-              </w:r>
-              <w:proofErr w:type="spellStart"/>
-              <w:proofErr w:type="gramEnd"/>
-              <w:r>
-                <w:rPr>
-                  <w:rFonts w:ascii="Arial" w:hAnsi="Arial" w:cs="Arial"/>
-                  <w:sz w:val="22"/>
-                  <w:szCs w:val="22"/>
-                  <w:lang w:val="en-US"/>
-                </w:rPr>
-                <w:t>AirPassengers</w:t>
-              </w:r>
-              <w:proofErr w:type="spellEnd"/>
-              <w:r>
-                <w:rPr>
-                  <w:rFonts w:ascii="Arial" w:hAnsi="Arial" w:cs="Arial"/>
-                  <w:sz w:val="22"/>
-                  <w:szCs w:val="22"/>
-                  <w:lang w:val="en-US"/>
-                </w:rPr>
-                <w:t>)</w:t>
+                <w:t>m &lt;- seas(AirPassengers)</w:t>
               </w:r>
               <w:r>
                 <w:rPr>
@@ -4042,18 +4658,18 @@
           <w:p>
             <w:pPr>
               <w:rPr>
-                <w:ins w:id="228" w:author="Christoph Sax" w:date="2019-08-14T11:21:00Z"/>
-                <w:rFonts w:ascii="Arial" w:hAnsi="Arial" w:cs="Arial"/>
-                <w:sz w:val="22"/>
-                <w:szCs w:val="22"/>
-                <w:lang w:val="en-US"/>
-              </w:rPr>
-            </w:pPr>
-          </w:p>
-          <w:p>
-            <w:pPr>
-              <w:rPr>
-                <w:ins w:id="229" w:author="Christoph Sax" w:date="2019-08-14T11:21:00Z"/>
+                <w:ins w:id="310" w:author="Christoph Sax" w:date="2019-08-14T11:21:00Z"/>
+                <w:rFonts w:ascii="Arial" w:hAnsi="Arial" w:cs="Arial"/>
+                <w:sz w:val="22"/>
+                <w:szCs w:val="22"/>
+                <w:lang w:val="en-US"/>
+              </w:rPr>
+            </w:pPr>
+          </w:p>
+          <w:p>
+            <w:pPr>
+              <w:rPr>
+                <w:ins w:id="311" w:author="Christoph Sax" w:date="2019-08-14T11:21:00Z"/>
                 <w:rFonts w:ascii="Arial" w:hAnsi="Arial" w:cs="Arial"/>
                 <w:b/>
                 <w:bCs/>
@@ -4062,8 +4678,8 @@
                 <w:lang w:val="en-US"/>
               </w:rPr>
             </w:pPr>
-            <w:bookmarkStart w:id="230" w:name="how-to-use-the-book"/>
-            <w:ins w:id="231" w:author="Christoph Sax" w:date="2019-08-14T11:21:00Z">
+            <w:bookmarkStart w:id="312" w:name="how-to-use-the-book"/>
+            <w:ins w:id="313" w:author="Christoph Sax" w:date="2019-08-14T11:21:00Z">
               <w:r>
                 <w:rPr>
                   <w:rFonts w:ascii="Arial" w:hAnsi="Arial" w:cs="Arial"/>
@@ -4075,13 +4691,13 @@
                 </w:rPr>
                 <w:t>How to use the book</w:t>
               </w:r>
-              <w:bookmarkEnd w:id="230"/>
-            </w:ins>
-          </w:p>
-          <w:p>
-            <w:pPr>
-              <w:rPr>
-                <w:ins w:id="232" w:author="Christoph Sax" w:date="2019-08-14T11:21:00Z"/>
+              <w:bookmarkEnd w:id="312"/>
+            </w:ins>
+          </w:p>
+          <w:p>
+            <w:pPr>
+              <w:rPr>
+                <w:ins w:id="314" w:author="Christoph Sax" w:date="2019-08-14T11:21:00Z"/>
                 <w:rFonts w:ascii="Arial" w:hAnsi="Arial" w:cs="Arial"/>
                 <w:b/>
                 <w:bCs/>
@@ -4098,14 +4714,14 @@
                 <w:numId w:val="6"/>
               </w:numPr>
               <w:rPr>
-                <w:ins w:id="233" w:author="Christoph Sax" w:date="2019-08-14T11:21:00Z"/>
-                <w:rFonts w:ascii="Arial" w:hAnsi="Arial" w:cs="Arial"/>
-                <w:sz w:val="22"/>
-                <w:szCs w:val="22"/>
-                <w:lang w:val="en-US"/>
-              </w:rPr>
-            </w:pPr>
-            <w:ins w:id="234" w:author="Christoph Sax" w:date="2019-08-14T11:21:00Z">
+                <w:ins w:id="315" w:author="Christoph Sax" w:date="2019-08-14T11:21:00Z"/>
+                <w:rFonts w:ascii="Arial" w:hAnsi="Arial" w:cs="Arial"/>
+                <w:sz w:val="22"/>
+                <w:szCs w:val="22"/>
+                <w:lang w:val="en-US"/>
+              </w:rPr>
+            </w:pPr>
+            <w:ins w:id="316" w:author="Christoph Sax" w:date="2019-08-14T11:21:00Z">
               <w:r>
                 <w:rPr>
                   <w:rFonts w:ascii="Arial" w:hAnsi="Arial" w:cs="Arial"/>
@@ -4124,22 +4740,207 @@
                 <w:numId w:val="6"/>
               </w:numPr>
               <w:rPr>
-                <w:ins w:id="235" w:author="Christoph Sax" w:date="2019-08-14T11:21:00Z"/>
-                <w:rFonts w:ascii="Arial" w:hAnsi="Arial" w:cs="Arial"/>
-                <w:sz w:val="22"/>
-                <w:szCs w:val="22"/>
-                <w:lang w:val="en-US"/>
-              </w:rPr>
-            </w:pPr>
-            <w:ins w:id="236" w:author="Christoph Sax" w:date="2019-08-14T11:21:00Z">
-              <w:r>
-                <w:rPr>
-                  <w:rFonts w:ascii="Arial" w:hAnsi="Arial" w:cs="Arial"/>
-                  <w:sz w:val="22"/>
-                  <w:szCs w:val="22"/>
-                  <w:lang w:val="en-US"/>
-                </w:rPr>
-                <w:t>The Book wants to give concrete advise in case of a problem.</w:t>
+                <w:ins w:id="317" w:author="Christoph Sax" w:date="2019-08-14T11:21:00Z"/>
+                <w:rFonts w:ascii="Arial" w:hAnsi="Arial" w:cs="Arial"/>
+                <w:sz w:val="22"/>
+                <w:szCs w:val="22"/>
+                <w:lang w:val="en-US"/>
+              </w:rPr>
+            </w:pPr>
+            <w:ins w:id="318" w:author="Christoph Sax" w:date="2019-08-14T11:21:00Z">
+              <w:r>
+                <w:rPr>
+                  <w:rFonts w:ascii="Arial" w:hAnsi="Arial" w:cs="Arial"/>
+                  <w:sz w:val="22"/>
+                  <w:szCs w:val="22"/>
+                  <w:lang w:val="en-US"/>
+                </w:rPr>
+                <w:t xml:space="preserve">The </w:t>
+              </w:r>
+            </w:ins>
+            <w:ins w:id="319" w:author="James A Livsey (CENSUS/CSRM FED)" w:date="2019-08-20T14:58:00Z">
+              <w:r>
+                <w:rPr>
+                  <w:rFonts w:ascii="Arial" w:hAnsi="Arial" w:cs="Arial"/>
+                  <w:sz w:val="22"/>
+                  <w:szCs w:val="22"/>
+                  <w:lang w:val="en-US"/>
+                </w:rPr>
+                <w:t>b</w:t>
+              </w:r>
+            </w:ins>
+            <w:ins w:id="320" w:author="Christoph Sax" w:date="2019-08-14T11:21:00Z">
+              <w:del w:id="321" w:author="James A Livsey (CENSUS/CSRM FED)" w:date="2019-08-20T14:58:00Z">
+                <w:r>
+                  <w:rPr>
+                    <w:rFonts w:ascii="Arial" w:hAnsi="Arial" w:cs="Arial"/>
+                    <w:sz w:val="22"/>
+                    <w:szCs w:val="22"/>
+                    <w:lang w:val="en-US"/>
+                  </w:rPr>
+                  <w:delText>B</w:delText>
+                </w:r>
+              </w:del>
+              <w:r>
+                <w:rPr>
+                  <w:rFonts w:ascii="Arial" w:hAnsi="Arial" w:cs="Arial"/>
+                  <w:sz w:val="22"/>
+                  <w:szCs w:val="22"/>
+                  <w:lang w:val="en-US"/>
+                </w:rPr>
+                <w:t xml:space="preserve">ook </w:t>
+              </w:r>
+              <w:del w:id="322" w:author="James A Livsey (CENSUS/CSRM FED)" w:date="2019-08-20T14:58:00Z">
+                <w:r>
+                  <w:rPr>
+                    <w:rFonts w:ascii="Arial" w:hAnsi="Arial" w:cs="Arial"/>
+                    <w:sz w:val="22"/>
+                    <w:szCs w:val="22"/>
+                    <w:lang w:val="en-US"/>
+                  </w:rPr>
+                  <w:delText xml:space="preserve">wants to </w:delText>
+                </w:r>
+              </w:del>
+              <w:r>
+                <w:rPr>
+                  <w:rFonts w:ascii="Arial" w:hAnsi="Arial" w:cs="Arial"/>
+                  <w:sz w:val="22"/>
+                  <w:szCs w:val="22"/>
+                  <w:lang w:val="en-US"/>
+                </w:rPr>
+                <w:t>give</w:t>
+              </w:r>
+            </w:ins>
+            <w:ins w:id="323" w:author="James A Livsey (CENSUS/CSRM FED)" w:date="2019-08-20T14:58:00Z">
+              <w:r>
+                <w:rPr>
+                  <w:rFonts w:ascii="Arial" w:hAnsi="Arial" w:cs="Arial"/>
+                  <w:sz w:val="22"/>
+                  <w:szCs w:val="22"/>
+                  <w:lang w:val="en-US"/>
+                </w:rPr>
+                <w:t>s</w:t>
+              </w:r>
+            </w:ins>
+            <w:ins w:id="324" w:author="Christoph Sax" w:date="2019-08-14T11:21:00Z">
+              <w:r>
+                <w:rPr>
+                  <w:rFonts w:ascii="Arial" w:hAnsi="Arial" w:cs="Arial"/>
+                  <w:sz w:val="22"/>
+                  <w:szCs w:val="22"/>
+                  <w:lang w:val="en-US"/>
+                </w:rPr>
+                <w:t xml:space="preserve"> concrete advi</w:t>
+              </w:r>
+            </w:ins>
+            <w:ins w:id="325" w:author="James A Livsey (CENSUS/CSRM FED)" w:date="2019-08-20T14:58:00Z">
+              <w:r>
+                <w:rPr>
+                  <w:rFonts w:ascii="Arial" w:hAnsi="Arial" w:cs="Arial"/>
+                  <w:sz w:val="22"/>
+                  <w:szCs w:val="22"/>
+                  <w:lang w:val="en-US"/>
+                </w:rPr>
+                <w:t>c</w:t>
+              </w:r>
+            </w:ins>
+            <w:ins w:id="326" w:author="Christoph Sax" w:date="2019-08-14T11:21:00Z">
+              <w:del w:id="327" w:author="James A Livsey (CENSUS/CSRM FED)" w:date="2019-08-20T14:58:00Z">
+                <w:r>
+                  <w:rPr>
+                    <w:rFonts w:ascii="Arial" w:hAnsi="Arial" w:cs="Arial"/>
+                    <w:sz w:val="22"/>
+                    <w:szCs w:val="22"/>
+                    <w:lang w:val="en-US"/>
+                  </w:rPr>
+                  <w:delText>s</w:delText>
+                </w:r>
+              </w:del>
+              <w:r>
+                <w:rPr>
+                  <w:rFonts w:ascii="Arial" w:hAnsi="Arial" w:cs="Arial"/>
+                  <w:sz w:val="22"/>
+                  <w:szCs w:val="22"/>
+                  <w:lang w:val="en-US"/>
+                </w:rPr>
+                <w:t xml:space="preserve">e </w:t>
+              </w:r>
+              <w:del w:id="328" w:author="James A Livsey (CENSUS/CSRM FED)" w:date="2019-08-20T14:58:00Z">
+                <w:r>
+                  <w:rPr>
+                    <w:rFonts w:ascii="Arial" w:hAnsi="Arial" w:cs="Arial"/>
+                    <w:sz w:val="22"/>
+                    <w:szCs w:val="22"/>
+                    <w:lang w:val="en-US"/>
+                  </w:rPr>
+                  <w:delText>in case of a problem.</w:delText>
+                </w:r>
+              </w:del>
+            </w:ins>
+            <w:ins w:id="329" w:author="James A Livsey (CENSUS/CSRM FED)" w:date="2019-08-20T14:58:00Z">
+              <w:r>
+                <w:rPr>
+                  <w:rFonts w:ascii="Arial" w:hAnsi="Arial" w:cs="Arial"/>
+                  <w:sz w:val="22"/>
+                  <w:szCs w:val="22"/>
+                  <w:lang w:val="en-US"/>
+                </w:rPr>
+                <w:t xml:space="preserve">for seasonal adjustment problems </w:t>
+              </w:r>
+            </w:ins>
+            <w:ins w:id="330" w:author="James A Livsey (CENSUS/CSRM FED)" w:date="2019-08-20T14:59:00Z">
+              <w:r>
+                <w:rPr>
+                  <w:rFonts w:ascii="Arial" w:hAnsi="Arial" w:cs="Arial"/>
+                  <w:sz w:val="22"/>
+                  <w:szCs w:val="22"/>
+                  <w:lang w:val="en-US"/>
+                </w:rPr>
+                <w:t>practitioners</w:t>
+              </w:r>
+            </w:ins>
+            <w:ins w:id="331" w:author="James A Livsey (CENSUS/CSRM FED)" w:date="2019-08-20T14:58:00Z">
+              <w:r>
+                <w:rPr>
+                  <w:rFonts w:ascii="Arial" w:hAnsi="Arial" w:cs="Arial"/>
+                  <w:sz w:val="22"/>
+                  <w:szCs w:val="22"/>
+                  <w:lang w:val="en-US"/>
+                </w:rPr>
+                <w:t xml:space="preserve"> </w:t>
+              </w:r>
+            </w:ins>
+            <w:ins w:id="332" w:author="James A Livsey (CENSUS/CSRM FED)" w:date="2019-08-20T14:59:00Z">
+              <w:r>
+                <w:rPr>
+                  <w:rFonts w:ascii="Arial" w:hAnsi="Arial" w:cs="Arial"/>
+                  <w:sz w:val="22"/>
+                  <w:szCs w:val="22"/>
+                  <w:lang w:val="en-US"/>
+                </w:rPr>
+                <w:t>incur</w:t>
+              </w:r>
+            </w:ins>
+            <w:ins w:id="333" w:author="James A Livsey (CENSUS/CSRM FED)" w:date="2019-08-20T14:58:00Z">
+              <w:r>
+                <w:rPr>
+                  <w:rFonts w:ascii="Arial" w:hAnsi="Arial" w:cs="Arial"/>
+                  <w:sz w:val="22"/>
+                  <w:szCs w:val="22"/>
+                  <w:lang w:val="en-US"/>
+                </w:rPr>
+                <w:t>.</w:t>
+              </w:r>
+            </w:ins>
+            <w:ins w:id="334" w:author="James A Livsey (CENSUS/CSRM FED)" w:date="2019-08-20T14:59:00Z">
+              <w:r>
+                <w:rPr>
+                  <w:rFonts w:ascii="Arial" w:hAnsi="Arial" w:cs="Arial"/>
+                  <w:sz w:val="22"/>
+                  <w:szCs w:val="22"/>
+                  <w:lang w:val="en-US"/>
+                </w:rPr>
+                <w:t xml:space="preserve"> </w:t>
               </w:r>
             </w:ins>
           </w:p>
@@ -4150,33 +4951,22 @@
                 <w:numId w:val="6"/>
               </w:numPr>
               <w:rPr>
-                <w:ins w:id="237" w:author="Christoph Sax" w:date="2019-08-14T11:21:00Z"/>
-                <w:rFonts w:ascii="Arial" w:hAnsi="Arial" w:cs="Arial"/>
-                <w:sz w:val="22"/>
-                <w:szCs w:val="22"/>
-                <w:lang w:val="en-US"/>
-              </w:rPr>
-            </w:pPr>
-            <w:proofErr w:type="gramStart"/>
-            <w:ins w:id="238" w:author="Christoph Sax" w:date="2019-08-14T11:21:00Z">
-              <w:r>
-                <w:rPr>
-                  <w:rFonts w:ascii="Arial" w:hAnsi="Arial" w:cs="Arial"/>
-                  <w:sz w:val="22"/>
-                  <w:szCs w:val="22"/>
-                  <w:lang w:val="en-US"/>
-                </w:rPr>
-                <w:t>Ideally</w:t>
-              </w:r>
-              <w:proofErr w:type="gramEnd"/>
-              <w:r>
-                <w:rPr>
-                  <w:rFonts w:ascii="Arial" w:hAnsi="Arial" w:cs="Arial"/>
-                  <w:sz w:val="22"/>
-                  <w:szCs w:val="22"/>
-                  <w:lang w:val="en-US"/>
-                </w:rPr>
-                <w:t xml:space="preserve"> we want to have a quick check list that gives readers a starting point where to look for further advice. That could be something like a Cheat Sheet (</w:t>
+                <w:ins w:id="335" w:author="Christoph Sax" w:date="2019-08-14T11:21:00Z"/>
+                <w:rFonts w:ascii="Arial" w:hAnsi="Arial" w:cs="Arial"/>
+                <w:sz w:val="22"/>
+                <w:szCs w:val="22"/>
+                <w:lang w:val="en-US"/>
+              </w:rPr>
+            </w:pPr>
+            <w:ins w:id="336" w:author="Christoph Sax" w:date="2019-08-14T11:21:00Z">
+              <w:r>
+                <w:rPr>
+                  <w:rFonts w:ascii="Arial" w:hAnsi="Arial" w:cs="Arial"/>
+                  <w:sz w:val="22"/>
+                  <w:szCs w:val="22"/>
+                  <w:lang w:val="en-US"/>
+                </w:rPr>
+                <w:t>Ideally we want to have a quick check list that gives readers a starting point where to look for further advice. That could be something like a Cheat Sheet (</w:t>
               </w:r>
               <w:r>
                 <w:rPr>
@@ -4230,27 +5020,7 @@
                   <w:szCs w:val="22"/>
                   <w:lang w:val="en-US"/>
                 </w:rPr>
-                <w:t xml:space="preserve">) with quick </w:t>
-              </w:r>
-              <w:proofErr w:type="gramStart"/>
-              <w:r>
-                <w:rPr>
-                  <w:rFonts w:ascii="Arial" w:hAnsi="Arial" w:cs="Arial"/>
-                  <w:sz w:val="22"/>
-                  <w:szCs w:val="22"/>
-                  <w:lang w:val="en-US"/>
-                </w:rPr>
-                <w:t>advise</w:t>
-              </w:r>
-              <w:proofErr w:type="gramEnd"/>
-              <w:r>
-                <w:rPr>
-                  <w:rFonts w:ascii="Arial" w:hAnsi="Arial" w:cs="Arial"/>
-                  <w:sz w:val="22"/>
-                  <w:szCs w:val="22"/>
-                  <w:lang w:val="en-US"/>
-                </w:rPr>
-                <w:t xml:space="preserve"> and chapter references.</w:t>
+                <w:t>) with quick advise and chapter references.</w:t>
               </w:r>
             </w:ins>
           </w:p>
@@ -4261,14 +5031,14 @@
                 <w:numId w:val="6"/>
               </w:numPr>
               <w:rPr>
-                <w:ins w:id="239" w:author="Christoph Sax" w:date="2019-08-14T11:21:00Z"/>
-                <w:rFonts w:ascii="Arial" w:hAnsi="Arial" w:cs="Arial"/>
-                <w:sz w:val="22"/>
-                <w:szCs w:val="22"/>
-                <w:lang w:val="en-US"/>
-              </w:rPr>
-            </w:pPr>
-            <w:ins w:id="240" w:author="Christoph Sax" w:date="2019-08-14T11:21:00Z">
+                <w:ins w:id="337" w:author="Christoph Sax" w:date="2019-08-14T11:21:00Z"/>
+                <w:rFonts w:ascii="Arial" w:hAnsi="Arial" w:cs="Arial"/>
+                <w:sz w:val="22"/>
+                <w:szCs w:val="22"/>
+                <w:lang w:val="en-US"/>
+              </w:rPr>
+            </w:pPr>
+            <w:ins w:id="338" w:author="Christoph Sax" w:date="2019-08-14T11:21:00Z">
               <w:r>
                 <w:rPr>
                   <w:rFonts w:ascii="Arial" w:hAnsi="Arial" w:cs="Arial"/>
@@ -4283,29 +5053,29 @@
           <w:p>
             <w:pPr>
               <w:rPr>
-                <w:ins w:id="241" w:author="Christoph Sax" w:date="2019-08-14T11:21:00Z"/>
-                <w:rFonts w:ascii="Arial" w:hAnsi="Arial" w:cs="Arial"/>
-                <w:sz w:val="22"/>
-                <w:szCs w:val="22"/>
-                <w:lang w:val="en-US"/>
-              </w:rPr>
-            </w:pPr>
-          </w:p>
-          <w:p>
-            <w:pPr>
-              <w:rPr>
-                <w:ins w:id="242" w:author="Christoph Sax" w:date="2019-08-14T11:21:00Z"/>
-                <w:rFonts w:ascii="Arial" w:hAnsi="Arial" w:cs="Arial"/>
-                <w:sz w:val="22"/>
-                <w:szCs w:val="22"/>
-                <w:lang w:val="en-US"/>
-              </w:rPr>
-            </w:pPr>
-          </w:p>
-          <w:p>
-            <w:pPr>
-              <w:rPr>
-                <w:ins w:id="243" w:author="Christoph Sax" w:date="2019-08-14T11:21:00Z"/>
+                <w:ins w:id="339" w:author="Christoph Sax" w:date="2019-08-14T11:21:00Z"/>
+                <w:rFonts w:ascii="Arial" w:hAnsi="Arial" w:cs="Arial"/>
+                <w:sz w:val="22"/>
+                <w:szCs w:val="22"/>
+                <w:lang w:val="en-US"/>
+              </w:rPr>
+            </w:pPr>
+          </w:p>
+          <w:p>
+            <w:pPr>
+              <w:rPr>
+                <w:ins w:id="340" w:author="Christoph Sax" w:date="2019-08-14T11:21:00Z"/>
+                <w:rFonts w:ascii="Arial" w:hAnsi="Arial" w:cs="Arial"/>
+                <w:sz w:val="22"/>
+                <w:szCs w:val="22"/>
+                <w:lang w:val="en-US"/>
+              </w:rPr>
+            </w:pPr>
+          </w:p>
+          <w:p>
+            <w:pPr>
+              <w:rPr>
+                <w:ins w:id="341" w:author="Christoph Sax" w:date="2019-08-14T11:21:00Z"/>
                 <w:rFonts w:ascii="Arial" w:hAnsi="Arial" w:cs="Arial"/>
                 <w:b/>
                 <w:bCs/>
@@ -4314,8 +5084,8 @@
                 <w:lang w:val="en-US"/>
               </w:rPr>
             </w:pPr>
-            <w:bookmarkStart w:id="244" w:name="part-ii-x-13arima-seats"/>
-            <w:ins w:id="245" w:author="Christoph Sax" w:date="2019-08-14T11:21:00Z">
+            <w:bookmarkStart w:id="342" w:name="part-ii-x-13arima-seats"/>
+            <w:ins w:id="343" w:author="Christoph Sax" w:date="2019-08-14T11:21:00Z">
               <w:r>
                 <w:rPr>
                   <w:rFonts w:ascii="Arial" w:hAnsi="Arial" w:cs="Arial"/>
@@ -4327,13 +5097,13 @@
                 </w:rPr>
                 <w:t>PART II: X-13ARIMA-SEATS</w:t>
               </w:r>
-              <w:bookmarkEnd w:id="244"/>
-            </w:ins>
-          </w:p>
-          <w:p>
-            <w:pPr>
-              <w:rPr>
-                <w:ins w:id="246" w:author="Christoph Sax" w:date="2019-08-14T11:21:00Z"/>
+              <w:bookmarkEnd w:id="342"/>
+            </w:ins>
+          </w:p>
+          <w:p>
+            <w:pPr>
+              <w:rPr>
+                <w:ins w:id="344" w:author="Christoph Sax" w:date="2019-08-14T11:21:00Z"/>
                 <w:rFonts w:ascii="Arial" w:hAnsi="Arial" w:cs="Arial"/>
                 <w:b/>
                 <w:bCs/>
@@ -4346,21 +5116,22 @@
           <w:p>
             <w:pPr>
               <w:rPr>
-                <w:ins w:id="247" w:author="Christoph Sax" w:date="2019-08-14T11:21:00Z"/>
-                <w:rFonts w:ascii="Arial" w:hAnsi="Arial" w:cs="Arial"/>
-                <w:sz w:val="22"/>
-                <w:szCs w:val="22"/>
-                <w:lang w:val="en-US"/>
-              </w:rPr>
-            </w:pPr>
-            <w:ins w:id="248" w:author="Christoph Sax" w:date="2019-08-14T11:21:00Z">
-              <w:r>
-                <w:rPr>
-                  <w:rFonts w:ascii="Arial" w:hAnsi="Arial" w:cs="Arial"/>
-                  <w:sz w:val="22"/>
-                  <w:szCs w:val="22"/>
-                  <w:lang w:val="en-US"/>
-                </w:rPr>
+                <w:ins w:id="345" w:author="Christoph Sax" w:date="2019-08-14T11:21:00Z"/>
+                <w:rFonts w:ascii="Arial" w:hAnsi="Arial" w:cs="Arial"/>
+                <w:sz w:val="22"/>
+                <w:szCs w:val="22"/>
+                <w:lang w:val="en-US"/>
+              </w:rPr>
+            </w:pPr>
+            <w:ins w:id="346" w:author="Christoph Sax" w:date="2019-08-14T11:21:00Z">
+              <w:r>
+                <w:rPr>
+                  <w:rFonts w:ascii="Arial" w:hAnsi="Arial" w:cs="Arial"/>
+                  <w:sz w:val="22"/>
+                  <w:szCs w:val="22"/>
+                  <w:lang w:val="en-US"/>
+                </w:rPr>
+                <w:lastRenderedPageBreak/>
                 <w:t>This section gets readers familiar with X-13ARIMA-SEATS. It begins by explaining the history and pedagogy of the software. This leads directly into discussing the principal elements of X-13ARIMA-SEATS.</w:t>
               </w:r>
             </w:ins>
@@ -4368,18 +5139,18 @@
           <w:p>
             <w:pPr>
               <w:rPr>
-                <w:ins w:id="249" w:author="Christoph Sax" w:date="2019-08-14T11:21:00Z"/>
-                <w:rFonts w:ascii="Arial" w:hAnsi="Arial" w:cs="Arial"/>
-                <w:sz w:val="22"/>
-                <w:szCs w:val="22"/>
-                <w:lang w:val="en-US"/>
-              </w:rPr>
-            </w:pPr>
-          </w:p>
-          <w:p>
-            <w:pPr>
-              <w:rPr>
-                <w:ins w:id="250" w:author="Christoph Sax" w:date="2019-08-14T11:21:00Z"/>
+                <w:ins w:id="347" w:author="Christoph Sax" w:date="2019-08-14T11:21:00Z"/>
+                <w:rFonts w:ascii="Arial" w:hAnsi="Arial" w:cs="Arial"/>
+                <w:sz w:val="22"/>
+                <w:szCs w:val="22"/>
+                <w:lang w:val="en-US"/>
+              </w:rPr>
+            </w:pPr>
+          </w:p>
+          <w:p>
+            <w:pPr>
+              <w:rPr>
+                <w:ins w:id="348" w:author="Christoph Sax" w:date="2019-08-14T11:21:00Z"/>
                 <w:rFonts w:ascii="Arial" w:hAnsi="Arial" w:cs="Arial"/>
                 <w:b/>
                 <w:bCs/>
@@ -4388,8 +5159,8 @@
                 <w:lang w:val="en-US"/>
               </w:rPr>
             </w:pPr>
-            <w:bookmarkStart w:id="251" w:name="overview-of-the-software"/>
-            <w:ins w:id="252" w:author="Christoph Sax" w:date="2019-08-14T11:21:00Z">
+            <w:bookmarkStart w:id="349" w:name="overview-of-the-software"/>
+            <w:ins w:id="350" w:author="Christoph Sax" w:date="2019-08-14T11:21:00Z">
               <w:r>
                 <w:rPr>
                   <w:rFonts w:ascii="Arial" w:hAnsi="Arial" w:cs="Arial"/>
@@ -4401,13 +5172,13 @@
                 </w:rPr>
                 <w:t>Overview of the software</w:t>
               </w:r>
-              <w:bookmarkEnd w:id="251"/>
-            </w:ins>
-          </w:p>
-          <w:p>
-            <w:pPr>
-              <w:rPr>
-                <w:ins w:id="253" w:author="Christoph Sax" w:date="2019-08-14T11:21:00Z"/>
+              <w:bookmarkEnd w:id="349"/>
+            </w:ins>
+          </w:p>
+          <w:p>
+            <w:pPr>
+              <w:rPr>
+                <w:ins w:id="351" w:author="Christoph Sax" w:date="2019-08-14T11:21:00Z"/>
                 <w:rFonts w:ascii="Arial" w:hAnsi="Arial" w:cs="Arial"/>
                 <w:b/>
                 <w:bCs/>
@@ -4424,14 +5195,14 @@
                 <w:numId w:val="6"/>
               </w:numPr>
               <w:rPr>
-                <w:ins w:id="254" w:author="Christoph Sax" w:date="2019-08-14T11:21:00Z"/>
-                <w:rFonts w:ascii="Arial" w:hAnsi="Arial" w:cs="Arial"/>
-                <w:sz w:val="22"/>
-                <w:szCs w:val="22"/>
-                <w:lang w:val="en-US"/>
-              </w:rPr>
-            </w:pPr>
-            <w:ins w:id="255" w:author="Christoph Sax" w:date="2019-08-14T11:21:00Z">
+                <w:ins w:id="352" w:author="Christoph Sax" w:date="2019-08-14T11:21:00Z"/>
+                <w:rFonts w:ascii="Arial" w:hAnsi="Arial" w:cs="Arial"/>
+                <w:sz w:val="22"/>
+                <w:szCs w:val="22"/>
+                <w:lang w:val="en-US"/>
+              </w:rPr>
+            </w:pPr>
+            <w:ins w:id="353" w:author="Christoph Sax" w:date="2019-08-14T11:21:00Z">
               <w:r>
                 <w:rPr>
                   <w:rFonts w:ascii="Arial" w:hAnsi="Arial" w:cs="Arial"/>
@@ -4450,14 +5221,14 @@
                 <w:numId w:val="6"/>
               </w:numPr>
               <w:rPr>
-                <w:ins w:id="256" w:author="Christoph Sax" w:date="2019-08-14T11:21:00Z"/>
-                <w:rFonts w:ascii="Arial" w:hAnsi="Arial" w:cs="Arial"/>
-                <w:sz w:val="22"/>
-                <w:szCs w:val="22"/>
-                <w:lang w:val="en-US"/>
-              </w:rPr>
-            </w:pPr>
-            <w:ins w:id="257" w:author="Christoph Sax" w:date="2019-08-14T11:21:00Z">
+                <w:ins w:id="354" w:author="Christoph Sax" w:date="2019-08-14T11:21:00Z"/>
+                <w:rFonts w:ascii="Arial" w:hAnsi="Arial" w:cs="Arial"/>
+                <w:sz w:val="22"/>
+                <w:szCs w:val="22"/>
+                <w:lang w:val="en-US"/>
+              </w:rPr>
+            </w:pPr>
+            <w:ins w:id="355" w:author="Christoph Sax" w:date="2019-08-14T11:21:00Z">
               <w:r>
                 <w:rPr>
                   <w:rFonts w:ascii="Arial" w:hAnsi="Arial" w:cs="Arial"/>
@@ -4476,14 +5247,14 @@
                 <w:numId w:val="6"/>
               </w:numPr>
               <w:rPr>
-                <w:ins w:id="258" w:author="Christoph Sax" w:date="2019-08-14T11:21:00Z"/>
-                <w:rFonts w:ascii="Arial" w:hAnsi="Arial" w:cs="Arial"/>
-                <w:sz w:val="22"/>
-                <w:szCs w:val="22"/>
-                <w:lang w:val="en-US"/>
-              </w:rPr>
-            </w:pPr>
-            <w:ins w:id="259" w:author="Christoph Sax" w:date="2019-08-14T11:21:00Z">
+                <w:ins w:id="356" w:author="Christoph Sax" w:date="2019-08-14T11:21:00Z"/>
+                <w:rFonts w:ascii="Arial" w:hAnsi="Arial" w:cs="Arial"/>
+                <w:sz w:val="22"/>
+                <w:szCs w:val="22"/>
+                <w:lang w:val="en-US"/>
+              </w:rPr>
+            </w:pPr>
+            <w:ins w:id="357" w:author="Christoph Sax" w:date="2019-08-14T11:21:00Z">
               <w:r>
                 <w:rPr>
                   <w:rFonts w:ascii="Arial" w:hAnsi="Arial" w:cs="Arial"/>
@@ -4498,18 +5269,18 @@
           <w:p>
             <w:pPr>
               <w:rPr>
-                <w:ins w:id="260" w:author="Christoph Sax" w:date="2019-08-14T11:21:00Z"/>
-                <w:rFonts w:ascii="Arial" w:hAnsi="Arial" w:cs="Arial"/>
-                <w:sz w:val="22"/>
-                <w:szCs w:val="22"/>
-                <w:lang w:val="en-US"/>
-              </w:rPr>
-            </w:pPr>
-          </w:p>
-          <w:p>
-            <w:pPr>
-              <w:rPr>
-                <w:ins w:id="261" w:author="Christoph Sax" w:date="2019-08-14T11:21:00Z"/>
+                <w:ins w:id="358" w:author="Christoph Sax" w:date="2019-08-14T11:21:00Z"/>
+                <w:rFonts w:ascii="Arial" w:hAnsi="Arial" w:cs="Arial"/>
+                <w:sz w:val="22"/>
+                <w:szCs w:val="22"/>
+                <w:lang w:val="en-US"/>
+              </w:rPr>
+            </w:pPr>
+          </w:p>
+          <w:p>
+            <w:pPr>
+              <w:rPr>
+                <w:ins w:id="359" w:author="Christoph Sax" w:date="2019-08-14T11:21:00Z"/>
                 <w:rFonts w:ascii="Arial" w:hAnsi="Arial" w:cs="Arial"/>
                 <w:b/>
                 <w:bCs/>
@@ -4518,8 +5289,8 @@
                 <w:lang w:val="en-US"/>
               </w:rPr>
             </w:pPr>
-            <w:bookmarkStart w:id="262" w:name="transform"/>
-            <w:ins w:id="263" w:author="Christoph Sax" w:date="2019-08-14T11:21:00Z">
+            <w:bookmarkStart w:id="360" w:name="transform"/>
+            <w:ins w:id="361" w:author="Christoph Sax" w:date="2019-08-14T11:21:00Z">
               <w:r>
                 <w:rPr>
                   <w:rFonts w:ascii="Arial" w:hAnsi="Arial" w:cs="Arial"/>
@@ -4531,13 +5302,13 @@
                 </w:rPr>
                 <w:t>Transform</w:t>
               </w:r>
-              <w:bookmarkEnd w:id="262"/>
-            </w:ins>
-          </w:p>
-          <w:p>
-            <w:pPr>
-              <w:rPr>
-                <w:ins w:id="264" w:author="Christoph Sax" w:date="2019-08-14T11:21:00Z"/>
+              <w:bookmarkEnd w:id="360"/>
+            </w:ins>
+          </w:p>
+          <w:p>
+            <w:pPr>
+              <w:rPr>
+                <w:ins w:id="362" w:author="Christoph Sax" w:date="2019-08-14T11:21:00Z"/>
                 <w:rFonts w:ascii="Arial" w:hAnsi="Arial" w:cs="Arial"/>
                 <w:b/>
                 <w:bCs/>
@@ -4554,14 +5325,14 @@
                 <w:numId w:val="6"/>
               </w:numPr>
               <w:rPr>
-                <w:ins w:id="265" w:author="Christoph Sax" w:date="2019-08-14T11:21:00Z"/>
-                <w:rFonts w:ascii="Arial" w:hAnsi="Arial" w:cs="Arial"/>
-                <w:sz w:val="22"/>
-                <w:szCs w:val="22"/>
-                <w:lang w:val="en-US"/>
-              </w:rPr>
-            </w:pPr>
-            <w:ins w:id="266" w:author="Christoph Sax" w:date="2019-08-14T11:21:00Z">
+                <w:ins w:id="363" w:author="Christoph Sax" w:date="2019-08-14T11:21:00Z"/>
+                <w:rFonts w:ascii="Arial" w:hAnsi="Arial" w:cs="Arial"/>
+                <w:sz w:val="22"/>
+                <w:szCs w:val="22"/>
+                <w:lang w:val="en-US"/>
+              </w:rPr>
+            </w:pPr>
+            <w:ins w:id="364" w:author="Christoph Sax" w:date="2019-08-14T11:21:00Z">
               <w:r>
                 <w:rPr>
                   <w:rFonts w:ascii="Arial" w:hAnsi="Arial" w:cs="Arial"/>
@@ -4580,14 +5351,14 @@
                 <w:numId w:val="6"/>
               </w:numPr>
               <w:rPr>
-                <w:ins w:id="267" w:author="Christoph Sax" w:date="2019-08-14T11:21:00Z"/>
-                <w:rFonts w:ascii="Arial" w:hAnsi="Arial" w:cs="Arial"/>
-                <w:sz w:val="22"/>
-                <w:szCs w:val="22"/>
-                <w:lang w:val="en-US"/>
-              </w:rPr>
-            </w:pPr>
-            <w:ins w:id="268" w:author="Christoph Sax" w:date="2019-08-14T11:21:00Z">
+                <w:ins w:id="365" w:author="Christoph Sax" w:date="2019-08-14T11:21:00Z"/>
+                <w:rFonts w:ascii="Arial" w:hAnsi="Arial" w:cs="Arial"/>
+                <w:sz w:val="22"/>
+                <w:szCs w:val="22"/>
+                <w:lang w:val="en-US"/>
+              </w:rPr>
+            </w:pPr>
+            <w:ins w:id="366" w:author="Christoph Sax" w:date="2019-08-14T11:21:00Z">
               <w:r>
                 <w:rPr>
                   <w:rFonts w:ascii="Arial" w:hAnsi="Arial" w:cs="Arial"/>
@@ -4606,14 +5377,14 @@
                 <w:numId w:val="6"/>
               </w:numPr>
               <w:rPr>
-                <w:ins w:id="269" w:author="Christoph Sax" w:date="2019-08-14T11:21:00Z"/>
-                <w:rFonts w:ascii="Arial" w:hAnsi="Arial" w:cs="Arial"/>
-                <w:sz w:val="22"/>
-                <w:szCs w:val="22"/>
-                <w:lang w:val="en-US"/>
-              </w:rPr>
-            </w:pPr>
-            <w:ins w:id="270" w:author="Christoph Sax" w:date="2019-08-14T11:21:00Z">
+                <w:ins w:id="367" w:author="Christoph Sax" w:date="2019-08-14T11:21:00Z"/>
+                <w:rFonts w:ascii="Arial" w:hAnsi="Arial" w:cs="Arial"/>
+                <w:sz w:val="22"/>
+                <w:szCs w:val="22"/>
+                <w:lang w:val="en-US"/>
+              </w:rPr>
+            </w:pPr>
+            <w:ins w:id="368" w:author="Christoph Sax" w:date="2019-08-14T11:21:00Z">
               <w:r>
                 <w:rPr>
                   <w:rFonts w:ascii="Arial" w:hAnsi="Arial" w:cs="Arial"/>
@@ -4628,18 +5399,18 @@
           <w:p>
             <w:pPr>
               <w:rPr>
-                <w:ins w:id="271" w:author="Christoph Sax" w:date="2019-08-14T11:21:00Z"/>
-                <w:rFonts w:ascii="Arial" w:hAnsi="Arial" w:cs="Arial"/>
-                <w:sz w:val="22"/>
-                <w:szCs w:val="22"/>
-                <w:lang w:val="en-US"/>
-              </w:rPr>
-            </w:pPr>
-          </w:p>
-          <w:p>
-            <w:pPr>
-              <w:rPr>
-                <w:ins w:id="272" w:author="Christoph Sax" w:date="2019-08-14T11:21:00Z"/>
+                <w:ins w:id="369" w:author="Christoph Sax" w:date="2019-08-14T11:21:00Z"/>
+                <w:rFonts w:ascii="Arial" w:hAnsi="Arial" w:cs="Arial"/>
+                <w:sz w:val="22"/>
+                <w:szCs w:val="22"/>
+                <w:lang w:val="en-US"/>
+              </w:rPr>
+            </w:pPr>
+          </w:p>
+          <w:p>
+            <w:pPr>
+              <w:rPr>
+                <w:ins w:id="370" w:author="Christoph Sax" w:date="2019-08-14T11:21:00Z"/>
                 <w:rFonts w:ascii="Arial" w:hAnsi="Arial" w:cs="Arial"/>
                 <w:b/>
                 <w:bCs/>
@@ -4648,8 +5419,8 @@
                 <w:lang w:val="en-US"/>
               </w:rPr>
             </w:pPr>
-            <w:bookmarkStart w:id="273" w:name="seats"/>
-            <w:ins w:id="274" w:author="Christoph Sax" w:date="2019-08-14T11:21:00Z">
+            <w:bookmarkStart w:id="371" w:name="seats"/>
+            <w:ins w:id="372" w:author="Christoph Sax" w:date="2019-08-14T11:21:00Z">
               <w:r>
                 <w:rPr>
                   <w:rFonts w:ascii="Arial" w:hAnsi="Arial" w:cs="Arial"/>
@@ -4661,13 +5432,13 @@
                 </w:rPr>
                 <w:t>SEATS</w:t>
               </w:r>
-              <w:bookmarkEnd w:id="273"/>
-            </w:ins>
-          </w:p>
-          <w:p>
-            <w:pPr>
-              <w:rPr>
-                <w:ins w:id="275" w:author="Christoph Sax" w:date="2019-08-14T11:21:00Z"/>
+              <w:bookmarkEnd w:id="371"/>
+            </w:ins>
+          </w:p>
+          <w:p>
+            <w:pPr>
+              <w:rPr>
+                <w:ins w:id="373" w:author="Christoph Sax" w:date="2019-08-14T11:21:00Z"/>
                 <w:rFonts w:ascii="Arial" w:hAnsi="Arial" w:cs="Arial"/>
                 <w:b/>
                 <w:bCs/>
@@ -4684,14 +5455,14 @@
                 <w:numId w:val="6"/>
               </w:numPr>
               <w:rPr>
-                <w:ins w:id="276" w:author="Christoph Sax" w:date="2019-08-14T11:21:00Z"/>
-                <w:rFonts w:ascii="Arial" w:hAnsi="Arial" w:cs="Arial"/>
-                <w:sz w:val="22"/>
-                <w:szCs w:val="22"/>
-                <w:lang w:val="en-US"/>
-              </w:rPr>
-            </w:pPr>
-            <w:ins w:id="277" w:author="Christoph Sax" w:date="2019-08-14T11:21:00Z">
+                <w:ins w:id="374" w:author="Christoph Sax" w:date="2019-08-14T11:21:00Z"/>
+                <w:rFonts w:ascii="Arial" w:hAnsi="Arial" w:cs="Arial"/>
+                <w:sz w:val="22"/>
+                <w:szCs w:val="22"/>
+                <w:lang w:val="en-US"/>
+              </w:rPr>
+            </w:pPr>
+            <w:ins w:id="375" w:author="Christoph Sax" w:date="2019-08-14T11:21:00Z">
               <w:r>
                 <w:rPr>
                   <w:rFonts w:ascii="Arial" w:hAnsi="Arial" w:cs="Arial"/>
@@ -4710,22 +5481,44 @@
                 <w:numId w:val="6"/>
               </w:numPr>
               <w:rPr>
-                <w:ins w:id="278" w:author="Christoph Sax" w:date="2019-08-14T11:21:00Z"/>
-                <w:rFonts w:ascii="Arial" w:hAnsi="Arial" w:cs="Arial"/>
-                <w:sz w:val="22"/>
-                <w:szCs w:val="22"/>
-                <w:lang w:val="en-US"/>
-              </w:rPr>
-            </w:pPr>
-            <w:ins w:id="279" w:author="Christoph Sax" w:date="2019-08-14T11:21:00Z">
-              <w:r>
-                <w:rPr>
-                  <w:rFonts w:ascii="Arial" w:hAnsi="Arial" w:cs="Arial"/>
-                  <w:sz w:val="22"/>
-                  <w:szCs w:val="22"/>
-                  <w:lang w:val="en-US"/>
-                </w:rPr>
-                <w:t>SEATS vs X11</w:t>
+                <w:ins w:id="376" w:author="Christoph Sax" w:date="2019-08-14T11:21:00Z"/>
+                <w:rFonts w:ascii="Arial" w:hAnsi="Arial" w:cs="Arial"/>
+                <w:sz w:val="22"/>
+                <w:szCs w:val="22"/>
+                <w:lang w:val="en-US"/>
+              </w:rPr>
+            </w:pPr>
+            <w:ins w:id="377" w:author="Christoph Sax" w:date="2019-08-14T11:21:00Z">
+              <w:r>
+                <w:rPr>
+                  <w:rFonts w:ascii="Arial" w:hAnsi="Arial" w:cs="Arial"/>
+                  <w:sz w:val="22"/>
+                  <w:szCs w:val="22"/>
+                  <w:lang w:val="en-US"/>
+                </w:rPr>
+                <w:t>SEATS vs X</w:t>
+              </w:r>
+            </w:ins>
+            <w:ins w:id="378" w:author="James A Livsey (CENSUS/CSRM FED)" w:date="2019-08-20T14:59:00Z">
+              <w:r>
+                <w:rPr>
+                  <w:rFonts w:ascii="Arial" w:hAnsi="Arial" w:cs="Arial"/>
+                  <w:sz w:val="22"/>
+                  <w:szCs w:val="22"/>
+                  <w:lang w:val="en-US"/>
+                </w:rPr>
+                <w:t>-</w:t>
+              </w:r>
+            </w:ins>
+            <w:ins w:id="379" w:author="Christoph Sax" w:date="2019-08-14T11:21:00Z">
+              <w:r>
+                <w:rPr>
+                  <w:rFonts w:ascii="Arial" w:hAnsi="Arial" w:cs="Arial"/>
+                  <w:sz w:val="22"/>
+                  <w:szCs w:val="22"/>
+                  <w:lang w:val="en-US"/>
+                </w:rPr>
+                <w:t>11</w:t>
               </w:r>
             </w:ins>
           </w:p>
@@ -4736,14 +5529,14 @@
                 <w:numId w:val="6"/>
               </w:numPr>
               <w:rPr>
-                <w:ins w:id="280" w:author="Christoph Sax" w:date="2019-08-14T11:21:00Z"/>
-                <w:rFonts w:ascii="Arial" w:hAnsi="Arial" w:cs="Arial"/>
-                <w:sz w:val="22"/>
-                <w:szCs w:val="22"/>
-                <w:lang w:val="en-US"/>
-              </w:rPr>
-            </w:pPr>
-            <w:ins w:id="281" w:author="Christoph Sax" w:date="2019-08-14T11:21:00Z">
+                <w:ins w:id="380" w:author="Christoph Sax" w:date="2019-08-14T11:21:00Z"/>
+                <w:rFonts w:ascii="Arial" w:hAnsi="Arial" w:cs="Arial"/>
+                <w:sz w:val="22"/>
+                <w:szCs w:val="22"/>
+                <w:lang w:val="en-US"/>
+              </w:rPr>
+            </w:pPr>
+            <w:ins w:id="381" w:author="Christoph Sax" w:date="2019-08-14T11:21:00Z">
               <w:r>
                 <w:rPr>
                   <w:rFonts w:ascii="Arial" w:hAnsi="Arial" w:cs="Arial"/>
@@ -4762,32 +5555,45 @@
                 </w:rPr>
                 <w:t xml:space="preserve"> </w:t>
               </w:r>
-              <w:r>
-                <w:rPr>
-                  <w:rFonts w:ascii="Arial" w:hAnsi="Arial" w:cs="Arial"/>
-                  <w:sz w:val="22"/>
-                  <w:szCs w:val="22"/>
-                  <w:lang w:val="en-US"/>
-                </w:rPr>
-                <w:t>For SEATS, can be quite challenging since it relies heavily on seasonal ARIMA modeling.</w:t>
-              </w:r>
-            </w:ins>
-          </w:p>
-          <w:p>
-            <w:pPr>
-              <w:rPr>
-                <w:ins w:id="282" w:author="Christoph Sax" w:date="2019-08-14T11:21:00Z"/>
-                <w:rFonts w:ascii="Arial" w:hAnsi="Arial" w:cs="Arial"/>
-                <w:sz w:val="22"/>
-                <w:szCs w:val="22"/>
-                <w:lang w:val="en-US"/>
-              </w:rPr>
-            </w:pPr>
-          </w:p>
-          <w:p>
-            <w:pPr>
-              <w:rPr>
-                <w:ins w:id="283" w:author="Christoph Sax" w:date="2019-08-14T11:21:00Z"/>
+              <w:del w:id="382" w:author="James A Livsey (CENSUS/CSRM FED)" w:date="2019-08-20T14:59:00Z">
+                <w:r>
+                  <w:rPr>
+                    <w:rFonts w:ascii="Arial" w:hAnsi="Arial" w:cs="Arial"/>
+                    <w:sz w:val="22"/>
+                    <w:szCs w:val="22"/>
+                    <w:lang w:val="en-US"/>
+                  </w:rPr>
+                  <w:delText>For SEATS, can be quite challenging since it relies heavily on seasonal ARIMA modeling.</w:delText>
+                </w:r>
+              </w:del>
+            </w:ins>
+            <w:ins w:id="383" w:author="James A Livsey (CENSUS/CSRM FED)" w:date="2019-08-20T14:59:00Z">
+              <w:r>
+                <w:rPr>
+                  <w:rFonts w:ascii="Arial" w:hAnsi="Arial" w:cs="Arial"/>
+                  <w:sz w:val="22"/>
+                  <w:szCs w:val="22"/>
+                  <w:lang w:val="en-US"/>
+                </w:rPr>
+                <w:t>Compare SEATS and X-11 seasonally adjusted series</w:t>
+              </w:r>
+            </w:ins>
+          </w:p>
+          <w:p>
+            <w:pPr>
+              <w:rPr>
+                <w:ins w:id="384" w:author="Christoph Sax" w:date="2019-08-14T11:21:00Z"/>
+                <w:rFonts w:ascii="Arial" w:hAnsi="Arial" w:cs="Arial"/>
+                <w:sz w:val="22"/>
+                <w:szCs w:val="22"/>
+                <w:lang w:val="en-US"/>
+              </w:rPr>
+            </w:pPr>
+          </w:p>
+          <w:p>
+            <w:pPr>
+              <w:rPr>
+                <w:ins w:id="385" w:author="Christoph Sax" w:date="2019-08-14T11:21:00Z"/>
                 <w:rFonts w:ascii="Arial" w:hAnsi="Arial" w:cs="Arial"/>
                 <w:b/>
                 <w:bCs/>
@@ -4796,8 +5602,8 @@
                 <w:lang w:val="en-US"/>
               </w:rPr>
             </w:pPr>
-            <w:bookmarkStart w:id="284" w:name="x11"/>
-            <w:ins w:id="285" w:author="Christoph Sax" w:date="2019-08-14T11:21:00Z">
+            <w:bookmarkStart w:id="386" w:name="x11"/>
+            <w:ins w:id="387" w:author="Christoph Sax" w:date="2019-08-14T11:21:00Z">
               <w:r>
                 <w:rPr>
                   <w:rFonts w:ascii="Arial" w:hAnsi="Arial" w:cs="Arial"/>
@@ -4809,13 +5615,13 @@
                 </w:rPr>
                 <w:t>X11</w:t>
               </w:r>
-              <w:bookmarkEnd w:id="284"/>
-            </w:ins>
-          </w:p>
-          <w:p>
-            <w:pPr>
-              <w:rPr>
-                <w:ins w:id="286" w:author="Christoph Sax" w:date="2019-08-14T11:21:00Z"/>
+              <w:bookmarkEnd w:id="386"/>
+            </w:ins>
+          </w:p>
+          <w:p>
+            <w:pPr>
+              <w:rPr>
+                <w:ins w:id="388" w:author="Christoph Sax" w:date="2019-08-14T11:21:00Z"/>
                 <w:rFonts w:ascii="Arial" w:hAnsi="Arial" w:cs="Arial"/>
                 <w:b/>
                 <w:bCs/>
@@ -4832,14 +5638,14 @@
                 <w:numId w:val="6"/>
               </w:numPr>
               <w:rPr>
-                <w:ins w:id="287" w:author="Christoph Sax" w:date="2019-08-14T11:21:00Z"/>
-                <w:rFonts w:ascii="Arial" w:hAnsi="Arial" w:cs="Arial"/>
-                <w:sz w:val="22"/>
-                <w:szCs w:val="22"/>
-                <w:lang w:val="en-US"/>
-              </w:rPr>
-            </w:pPr>
-            <w:ins w:id="288" w:author="Christoph Sax" w:date="2019-08-14T11:21:00Z">
+                <w:ins w:id="389" w:author="Christoph Sax" w:date="2019-08-14T11:21:00Z"/>
+                <w:rFonts w:ascii="Arial" w:hAnsi="Arial" w:cs="Arial"/>
+                <w:sz w:val="22"/>
+                <w:szCs w:val="22"/>
+                <w:lang w:val="en-US"/>
+              </w:rPr>
+            </w:pPr>
+            <w:ins w:id="390" w:author="Christoph Sax" w:date="2019-08-14T11:21:00Z">
               <w:r>
                 <w:rPr>
                   <w:rFonts w:ascii="Arial" w:hAnsi="Arial" w:cs="Arial"/>
@@ -4858,14 +5664,14 @@
                 <w:numId w:val="6"/>
               </w:numPr>
               <w:rPr>
-                <w:ins w:id="289" w:author="Christoph Sax" w:date="2019-08-14T11:21:00Z"/>
-                <w:rFonts w:ascii="Arial" w:hAnsi="Arial" w:cs="Arial"/>
-                <w:sz w:val="22"/>
-                <w:szCs w:val="22"/>
-                <w:lang w:val="en-US"/>
-              </w:rPr>
-            </w:pPr>
-            <w:ins w:id="290" w:author="Christoph Sax" w:date="2019-08-14T11:21:00Z">
+                <w:ins w:id="391" w:author="Christoph Sax" w:date="2019-08-14T11:21:00Z"/>
+                <w:rFonts w:ascii="Arial" w:hAnsi="Arial" w:cs="Arial"/>
+                <w:sz w:val="22"/>
+                <w:szCs w:val="22"/>
+                <w:lang w:val="en-US"/>
+              </w:rPr>
+            </w:pPr>
+            <w:ins w:id="392" w:author="Christoph Sax" w:date="2019-08-14T11:21:00Z">
               <w:r>
                 <w:rPr>
                   <w:rFonts w:ascii="Arial" w:hAnsi="Arial" w:cs="Arial"/>
@@ -4880,18 +5686,18 @@
           <w:p>
             <w:pPr>
               <w:rPr>
-                <w:ins w:id="291" w:author="Christoph Sax" w:date="2019-08-14T11:21:00Z"/>
-                <w:rFonts w:ascii="Arial" w:hAnsi="Arial" w:cs="Arial"/>
-                <w:sz w:val="22"/>
-                <w:szCs w:val="22"/>
-                <w:lang w:val="en-US"/>
-              </w:rPr>
-            </w:pPr>
-          </w:p>
-          <w:p>
-            <w:pPr>
-              <w:rPr>
-                <w:ins w:id="292" w:author="Christoph Sax" w:date="2019-08-14T11:21:00Z"/>
+                <w:ins w:id="393" w:author="Christoph Sax" w:date="2019-08-14T11:21:00Z"/>
+                <w:rFonts w:ascii="Arial" w:hAnsi="Arial" w:cs="Arial"/>
+                <w:sz w:val="22"/>
+                <w:szCs w:val="22"/>
+                <w:lang w:val="en-US"/>
+              </w:rPr>
+            </w:pPr>
+          </w:p>
+          <w:p>
+            <w:pPr>
+              <w:rPr>
+                <w:ins w:id="394" w:author="Christoph Sax" w:date="2019-08-14T11:21:00Z"/>
                 <w:rFonts w:ascii="Arial" w:hAnsi="Arial" w:cs="Arial"/>
                 <w:b/>
                 <w:bCs/>
@@ -4900,8 +5706,8 @@
                 <w:lang w:val="en-US"/>
               </w:rPr>
             </w:pPr>
-            <w:bookmarkStart w:id="293" w:name="regarima-model"/>
-            <w:ins w:id="294" w:author="Christoph Sax" w:date="2019-08-14T11:21:00Z">
+            <w:bookmarkStart w:id="395" w:name="regarima-model"/>
+            <w:ins w:id="396" w:author="Christoph Sax" w:date="2019-08-14T11:21:00Z">
               <w:r>
                 <w:rPr>
                   <w:rFonts w:ascii="Arial" w:hAnsi="Arial" w:cs="Arial"/>
@@ -4913,13 +5719,13 @@
                 </w:rPr>
                 <w:t>regARIMA Model</w:t>
               </w:r>
-              <w:bookmarkEnd w:id="293"/>
-            </w:ins>
-          </w:p>
-          <w:p>
-            <w:pPr>
-              <w:rPr>
-                <w:ins w:id="295" w:author="Christoph Sax" w:date="2019-08-14T11:21:00Z"/>
+              <w:bookmarkEnd w:id="395"/>
+            </w:ins>
+          </w:p>
+          <w:p>
+            <w:pPr>
+              <w:rPr>
+                <w:ins w:id="397" w:author="Christoph Sax" w:date="2019-08-14T11:21:00Z"/>
                 <w:rFonts w:ascii="Arial" w:hAnsi="Arial" w:cs="Arial"/>
                 <w:b/>
                 <w:bCs/>
@@ -4936,14 +5742,14 @@
                 <w:numId w:val="6"/>
               </w:numPr>
               <w:rPr>
-                <w:ins w:id="296" w:author="Christoph Sax" w:date="2019-08-14T11:21:00Z"/>
-                <w:rFonts w:ascii="Arial" w:hAnsi="Arial" w:cs="Arial"/>
-                <w:sz w:val="22"/>
-                <w:szCs w:val="22"/>
-                <w:lang w:val="en-US"/>
-              </w:rPr>
-            </w:pPr>
-            <w:ins w:id="297" w:author="Christoph Sax" w:date="2019-08-14T11:21:00Z">
+                <w:ins w:id="398" w:author="Christoph Sax" w:date="2019-08-14T11:21:00Z"/>
+                <w:rFonts w:ascii="Arial" w:hAnsi="Arial" w:cs="Arial"/>
+                <w:sz w:val="22"/>
+                <w:szCs w:val="22"/>
+                <w:lang w:val="en-US"/>
+              </w:rPr>
+            </w:pPr>
+            <w:ins w:id="399" w:author="Christoph Sax" w:date="2019-08-14T11:21:00Z">
               <w:r>
                 <w:rPr>
                   <w:rFonts w:ascii="Arial" w:hAnsi="Arial" w:cs="Arial"/>
@@ -4962,14 +5768,14 @@
                 <w:numId w:val="6"/>
               </w:numPr>
               <w:rPr>
-                <w:ins w:id="298" w:author="Christoph Sax" w:date="2019-08-14T11:21:00Z"/>
-                <w:rFonts w:ascii="Arial" w:hAnsi="Arial" w:cs="Arial"/>
-                <w:sz w:val="22"/>
-                <w:szCs w:val="22"/>
-                <w:lang w:val="en-US"/>
-              </w:rPr>
-            </w:pPr>
-            <w:ins w:id="299" w:author="Christoph Sax" w:date="2019-08-14T11:21:00Z">
+                <w:ins w:id="400" w:author="Christoph Sax" w:date="2019-08-14T11:21:00Z"/>
+                <w:rFonts w:ascii="Arial" w:hAnsi="Arial" w:cs="Arial"/>
+                <w:sz w:val="22"/>
+                <w:szCs w:val="22"/>
+                <w:lang w:val="en-US"/>
+              </w:rPr>
+            </w:pPr>
+            <w:ins w:id="401" w:author="Christoph Sax" w:date="2019-08-14T11:21:00Z">
               <w:r>
                 <w:rPr>
                   <w:rFonts w:ascii="Arial" w:hAnsi="Arial" w:cs="Arial"/>
@@ -4988,51 +5794,73 @@
                 <w:numId w:val="6"/>
               </w:numPr>
               <w:rPr>
-                <w:ins w:id="300" w:author="Christoph Sax" w:date="2019-08-14T11:21:00Z"/>
-                <w:rFonts w:ascii="Arial" w:hAnsi="Arial" w:cs="Arial"/>
-                <w:sz w:val="22"/>
-                <w:szCs w:val="22"/>
-                <w:lang w:val="en-US"/>
-              </w:rPr>
-            </w:pPr>
-            <w:ins w:id="301" w:author="Christoph Sax" w:date="2019-08-14T11:21:00Z">
-              <w:r>
-                <w:rPr>
-                  <w:rFonts w:ascii="Arial" w:hAnsi="Arial" w:cs="Arial"/>
-                  <w:sz w:val="22"/>
-                  <w:szCs w:val="22"/>
-                  <w:lang w:val="en-US"/>
-                </w:rPr>
-                <w:t>Case studies: Decide if you should include AO in May 2014. Construct a simple user defined regressor to handle specific issue.</w:t>
-              </w:r>
-            </w:ins>
-          </w:p>
-          <w:p>
-            <w:pPr>
-              <w:rPr>
-                <w:ins w:id="302" w:author="Christoph Sax" w:date="2019-08-14T11:21:00Z"/>
-                <w:rFonts w:ascii="Arial" w:hAnsi="Arial" w:cs="Arial"/>
-                <w:sz w:val="22"/>
-                <w:szCs w:val="22"/>
-                <w:lang w:val="en-US"/>
-              </w:rPr>
-            </w:pPr>
-          </w:p>
-          <w:p>
-            <w:pPr>
-              <w:rPr>
-                <w:ins w:id="303" w:author="Christoph Sax" w:date="2019-08-14T11:21:00Z"/>
-                <w:rFonts w:ascii="Arial" w:hAnsi="Arial" w:cs="Arial"/>
-                <w:sz w:val="22"/>
-                <w:szCs w:val="22"/>
-                <w:lang w:val="en-US"/>
-              </w:rPr>
-            </w:pPr>
-          </w:p>
-          <w:p>
-            <w:pPr>
-              <w:rPr>
-                <w:ins w:id="304" w:author="Christoph Sax" w:date="2019-08-14T11:21:00Z"/>
+                <w:ins w:id="402" w:author="Christoph Sax" w:date="2019-08-14T11:21:00Z"/>
+                <w:rFonts w:ascii="Arial" w:hAnsi="Arial" w:cs="Arial"/>
+                <w:sz w:val="22"/>
+                <w:szCs w:val="22"/>
+                <w:lang w:val="en-US"/>
+              </w:rPr>
+            </w:pPr>
+            <w:ins w:id="403" w:author="Christoph Sax" w:date="2019-08-14T11:21:00Z">
+              <w:r>
+                <w:rPr>
+                  <w:rFonts w:ascii="Arial" w:hAnsi="Arial" w:cs="Arial"/>
+                  <w:sz w:val="22"/>
+                  <w:szCs w:val="22"/>
+                  <w:lang w:val="en-US"/>
+                </w:rPr>
+                <w:t>Case studies: Decide if you should include AO in May 2014. Construct a simple user defined regressor to handle</w:t>
+              </w:r>
+            </w:ins>
+            <w:ins w:id="404" w:author="James A Livsey (CENSUS/CSRM FED)" w:date="2019-08-20T14:59:00Z">
+              <w:r>
+                <w:rPr>
+                  <w:rFonts w:ascii="Arial" w:hAnsi="Arial" w:cs="Arial"/>
+                  <w:sz w:val="22"/>
+                  <w:szCs w:val="22"/>
+                  <w:lang w:val="en-US"/>
+                </w:rPr>
+                <w:t xml:space="preserve"> a</w:t>
+              </w:r>
+            </w:ins>
+            <w:ins w:id="405" w:author="Christoph Sax" w:date="2019-08-14T11:21:00Z">
+              <w:r>
+                <w:rPr>
+                  <w:rFonts w:ascii="Arial" w:hAnsi="Arial" w:cs="Arial"/>
+                  <w:sz w:val="22"/>
+                  <w:szCs w:val="22"/>
+                  <w:lang w:val="en-US"/>
+                </w:rPr>
+                <w:t xml:space="preserve"> specific issue.</w:t>
+              </w:r>
+            </w:ins>
+          </w:p>
+          <w:p>
+            <w:pPr>
+              <w:rPr>
+                <w:ins w:id="406" w:author="Christoph Sax" w:date="2019-08-14T11:21:00Z"/>
+                <w:rFonts w:ascii="Arial" w:hAnsi="Arial" w:cs="Arial"/>
+                <w:sz w:val="22"/>
+                <w:szCs w:val="22"/>
+                <w:lang w:val="en-US"/>
+              </w:rPr>
+            </w:pPr>
+          </w:p>
+          <w:p>
+            <w:pPr>
+              <w:rPr>
+                <w:ins w:id="407" w:author="Christoph Sax" w:date="2019-08-14T11:21:00Z"/>
+                <w:rFonts w:ascii="Arial" w:hAnsi="Arial" w:cs="Arial"/>
+                <w:sz w:val="22"/>
+                <w:szCs w:val="22"/>
+                <w:lang w:val="en-US"/>
+              </w:rPr>
+            </w:pPr>
+          </w:p>
+          <w:p>
+            <w:pPr>
+              <w:rPr>
+                <w:ins w:id="408" w:author="Christoph Sax" w:date="2019-08-14T11:21:00Z"/>
                 <w:rFonts w:ascii="Arial" w:hAnsi="Arial" w:cs="Arial"/>
                 <w:b/>
                 <w:bCs/>
@@ -5041,8 +5869,8 @@
                 <w:lang w:val="en-US"/>
               </w:rPr>
             </w:pPr>
-            <w:bookmarkStart w:id="305" w:name="part-iii-data-problems"/>
-            <w:ins w:id="306" w:author="Christoph Sax" w:date="2019-08-14T11:21:00Z">
+            <w:bookmarkStart w:id="409" w:name="part-iii-data-problems"/>
+            <w:ins w:id="410" w:author="Christoph Sax" w:date="2019-08-14T11:21:00Z">
               <w:r>
                 <w:rPr>
                   <w:rFonts w:ascii="Arial" w:hAnsi="Arial" w:cs="Arial"/>
@@ -5054,13 +5882,13 @@
                 </w:rPr>
                 <w:t>PART III: Data Problems</w:t>
               </w:r>
-              <w:bookmarkEnd w:id="305"/>
-            </w:ins>
-          </w:p>
-          <w:p>
-            <w:pPr>
-              <w:rPr>
-                <w:ins w:id="307" w:author="Christoph Sax" w:date="2019-08-14T11:21:00Z"/>
+              <w:bookmarkEnd w:id="409"/>
+            </w:ins>
+          </w:p>
+          <w:p>
+            <w:pPr>
+              <w:rPr>
+                <w:ins w:id="411" w:author="Christoph Sax" w:date="2019-08-14T11:21:00Z"/>
                 <w:rFonts w:ascii="Arial" w:hAnsi="Arial" w:cs="Arial"/>
                 <w:b/>
                 <w:bCs/>
@@ -5073,40 +5901,60 @@
           <w:p>
             <w:pPr>
               <w:rPr>
-                <w:ins w:id="308" w:author="Christoph Sax" w:date="2019-08-14T11:21:00Z"/>
-                <w:rFonts w:ascii="Arial" w:hAnsi="Arial" w:cs="Arial"/>
-                <w:sz w:val="22"/>
-                <w:szCs w:val="22"/>
-                <w:lang w:val="en-US"/>
-              </w:rPr>
-            </w:pPr>
-            <w:ins w:id="309" w:author="Christoph Sax" w:date="2019-08-14T11:21:00Z">
-              <w:r>
-                <w:rPr>
-                  <w:rFonts w:ascii="Arial" w:hAnsi="Arial" w:cs="Arial"/>
-                  <w:sz w:val="22"/>
-                  <w:szCs w:val="22"/>
-                  <w:lang w:val="en-US"/>
-                </w:rPr>
-                <w:t>In part III we look at more in-depth at practical issues with seasonal adjustment. The focus is on concrete solutions to each situation presented. Each subsection will prominently feature a case study dedicated to each problem.</w:t>
-              </w:r>
-            </w:ins>
-          </w:p>
-          <w:p>
-            <w:pPr>
-              <w:rPr>
-                <w:ins w:id="310" w:author="Christoph Sax" w:date="2019-08-14T11:21:00Z"/>
-                <w:rFonts w:ascii="Arial" w:hAnsi="Arial" w:cs="Arial"/>
-                <w:sz w:val="22"/>
-                <w:szCs w:val="22"/>
-                <w:lang w:val="en-US"/>
-              </w:rPr>
-            </w:pPr>
-          </w:p>
-          <w:p>
-            <w:pPr>
-              <w:rPr>
-                <w:ins w:id="311" w:author="Christoph Sax" w:date="2019-08-14T11:21:00Z"/>
+                <w:ins w:id="412" w:author="Christoph Sax" w:date="2019-08-14T11:21:00Z"/>
+                <w:rFonts w:ascii="Arial" w:hAnsi="Arial" w:cs="Arial"/>
+                <w:sz w:val="22"/>
+                <w:szCs w:val="22"/>
+                <w:lang w:val="en-US"/>
+              </w:rPr>
+            </w:pPr>
+            <w:ins w:id="413" w:author="Christoph Sax" w:date="2019-08-14T11:21:00Z">
+              <w:r>
+                <w:rPr>
+                  <w:rFonts w:ascii="Arial" w:hAnsi="Arial" w:cs="Arial"/>
+                  <w:sz w:val="22"/>
+                  <w:szCs w:val="22"/>
+                  <w:lang w:val="en-US"/>
+                </w:rPr>
+                <w:t>In part III we look</w:t>
+              </w:r>
+              <w:del w:id="414" w:author="James A Livsey (CENSUS/CSRM FED)" w:date="2019-08-20T15:00:00Z">
+                <w:r>
+                  <w:rPr>
+                    <w:rFonts w:ascii="Arial" w:hAnsi="Arial" w:cs="Arial"/>
+                    <w:sz w:val="22"/>
+                    <w:szCs w:val="22"/>
+                    <w:lang w:val="en-US"/>
+                  </w:rPr>
+                  <w:delText xml:space="preserve"> at</w:delText>
+                </w:r>
+              </w:del>
+              <w:r>
+                <w:rPr>
+                  <w:rFonts w:ascii="Arial" w:hAnsi="Arial" w:cs="Arial"/>
+                  <w:sz w:val="22"/>
+                  <w:szCs w:val="22"/>
+                  <w:lang w:val="en-US"/>
+                </w:rPr>
+                <w:t xml:space="preserve"> more in-depth at practical issues with seasonal adjustment. The focus is on concrete solutions to each situation presented. Each subsection will prominently feature a case study dedicated to each problem.</w:t>
+              </w:r>
+            </w:ins>
+          </w:p>
+          <w:p>
+            <w:pPr>
+              <w:rPr>
+                <w:ins w:id="415" w:author="Christoph Sax" w:date="2019-08-14T11:21:00Z"/>
+                <w:rFonts w:ascii="Arial" w:hAnsi="Arial" w:cs="Arial"/>
+                <w:sz w:val="22"/>
+                <w:szCs w:val="22"/>
+                <w:lang w:val="en-US"/>
+              </w:rPr>
+            </w:pPr>
+          </w:p>
+          <w:p>
+            <w:pPr>
+              <w:rPr>
+                <w:ins w:id="416" w:author="Christoph Sax" w:date="2019-08-14T11:21:00Z"/>
                 <w:rFonts w:ascii="Arial" w:hAnsi="Arial" w:cs="Arial"/>
                 <w:b/>
                 <w:bCs/>
@@ -5115,8 +5963,8 @@
                 <w:lang w:val="en-US"/>
               </w:rPr>
             </w:pPr>
-            <w:bookmarkStart w:id="312" w:name="irregular-holidays"/>
-            <w:ins w:id="313" w:author="Christoph Sax" w:date="2019-08-14T11:21:00Z">
+            <w:bookmarkStart w:id="417" w:name="irregular-holidays"/>
+            <w:ins w:id="418" w:author="Christoph Sax" w:date="2019-08-14T11:21:00Z">
               <w:r>
                 <w:rPr>
                   <w:rFonts w:ascii="Arial" w:hAnsi="Arial" w:cs="Arial"/>
@@ -5128,13 +5976,13 @@
                 </w:rPr>
                 <w:t>Irregular holidays</w:t>
               </w:r>
-              <w:bookmarkEnd w:id="312"/>
-            </w:ins>
-          </w:p>
-          <w:p>
-            <w:pPr>
-              <w:rPr>
-                <w:ins w:id="314" w:author="Christoph Sax" w:date="2019-08-14T11:21:00Z"/>
+              <w:bookmarkEnd w:id="417"/>
+            </w:ins>
+          </w:p>
+          <w:p>
+            <w:pPr>
+              <w:rPr>
+                <w:ins w:id="419" w:author="Christoph Sax" w:date="2019-08-14T11:21:00Z"/>
                 <w:rFonts w:ascii="Arial" w:hAnsi="Arial" w:cs="Arial"/>
                 <w:b/>
                 <w:bCs/>
@@ -5151,34 +5999,23 @@
                 <w:numId w:val="6"/>
               </w:numPr>
               <w:rPr>
-                <w:ins w:id="315" w:author="Christoph Sax" w:date="2019-08-14T11:21:00Z"/>
-                <w:rFonts w:ascii="Arial" w:hAnsi="Arial" w:cs="Arial"/>
-                <w:sz w:val="22"/>
-                <w:szCs w:val="22"/>
-                <w:lang w:val="en-US"/>
-              </w:rPr>
-            </w:pPr>
-            <w:ins w:id="316" w:author="Christoph Sax" w:date="2019-08-14T11:21:00Z">
-              <w:r>
-                <w:rPr>
-                  <w:rFonts w:ascii="Arial" w:hAnsi="Arial" w:cs="Arial"/>
-                  <w:sz w:val="22"/>
-                  <w:szCs w:val="22"/>
-                  <w:lang w:val="en-US"/>
-                </w:rPr>
-                <w:t xml:space="preserve">Why should we adjust for holiday </w:t>
-              </w:r>
-              <w:proofErr w:type="gramStart"/>
-              <w:r>
-                <w:rPr>
-                  <w:rFonts w:ascii="Arial" w:hAnsi="Arial" w:cs="Arial"/>
-                  <w:sz w:val="22"/>
-                  <w:szCs w:val="22"/>
-                  <w:lang w:val="en-US"/>
-                </w:rPr>
-                <w:t>effects</w:t>
-              </w:r>
-              <w:proofErr w:type="gramEnd"/>
+                <w:ins w:id="420" w:author="Christoph Sax" w:date="2019-08-14T11:21:00Z"/>
+                <w:rFonts w:ascii="Arial" w:hAnsi="Arial" w:cs="Arial"/>
+                <w:sz w:val="22"/>
+                <w:szCs w:val="22"/>
+                <w:lang w:val="en-US"/>
+              </w:rPr>
+            </w:pPr>
+            <w:ins w:id="421" w:author="Christoph Sax" w:date="2019-08-14T11:21:00Z">
+              <w:r>
+                <w:rPr>
+                  <w:rFonts w:ascii="Arial" w:hAnsi="Arial" w:cs="Arial"/>
+                  <w:sz w:val="22"/>
+                  <w:szCs w:val="22"/>
+                  <w:lang w:val="en-US"/>
+                </w:rPr>
+                <w:t>Why should we adjust for holiday effects</w:t>
+              </w:r>
             </w:ins>
           </w:p>
           <w:p>
@@ -5188,14 +6025,14 @@
                 <w:numId w:val="6"/>
               </w:numPr>
               <w:rPr>
-                <w:ins w:id="317" w:author="Christoph Sax" w:date="2019-08-14T11:21:00Z"/>
-                <w:rFonts w:ascii="Arial" w:hAnsi="Arial" w:cs="Arial"/>
-                <w:sz w:val="22"/>
-                <w:szCs w:val="22"/>
-                <w:lang w:val="en-US"/>
-              </w:rPr>
-            </w:pPr>
-            <w:ins w:id="318" w:author="Christoph Sax" w:date="2019-08-14T11:21:00Z">
+                <w:ins w:id="422" w:author="Christoph Sax" w:date="2019-08-14T11:21:00Z"/>
+                <w:rFonts w:ascii="Arial" w:hAnsi="Arial" w:cs="Arial"/>
+                <w:sz w:val="22"/>
+                <w:szCs w:val="22"/>
+                <w:lang w:val="en-US"/>
+              </w:rPr>
+            </w:pPr>
+            <w:ins w:id="423" w:author="Christoph Sax" w:date="2019-08-14T11:21:00Z">
               <w:r>
                 <w:rPr>
                   <w:rFonts w:ascii="Arial" w:hAnsi="Arial" w:cs="Arial"/>
@@ -5214,14 +6051,14 @@
                 <w:numId w:val="6"/>
               </w:numPr>
               <w:rPr>
-                <w:ins w:id="319" w:author="Christoph Sax" w:date="2019-08-14T11:21:00Z"/>
-                <w:rFonts w:ascii="Arial" w:hAnsi="Arial" w:cs="Arial"/>
-                <w:sz w:val="22"/>
-                <w:szCs w:val="22"/>
-                <w:lang w:val="en-US"/>
-              </w:rPr>
-            </w:pPr>
-            <w:ins w:id="320" w:author="Christoph Sax" w:date="2019-08-14T11:21:00Z">
+                <w:ins w:id="424" w:author="Christoph Sax" w:date="2019-08-14T11:21:00Z"/>
+                <w:rFonts w:ascii="Arial" w:hAnsi="Arial" w:cs="Arial"/>
+                <w:sz w:val="22"/>
+                <w:szCs w:val="22"/>
+                <w:lang w:val="en-US"/>
+              </w:rPr>
+            </w:pPr>
+            <w:ins w:id="425" w:author="Christoph Sax" w:date="2019-08-14T11:21:00Z">
               <w:r>
                 <w:rPr>
                   <w:rFonts w:ascii="Arial" w:hAnsi="Arial" w:cs="Arial"/>
@@ -5240,14 +6077,14 @@
                 <w:numId w:val="6"/>
               </w:numPr>
               <w:rPr>
-                <w:ins w:id="321" w:author="Christoph Sax" w:date="2019-08-14T11:21:00Z"/>
-                <w:rFonts w:ascii="Arial" w:hAnsi="Arial" w:cs="Arial"/>
-                <w:sz w:val="22"/>
-                <w:szCs w:val="22"/>
-                <w:lang w:val="en-US"/>
-              </w:rPr>
-            </w:pPr>
-            <w:ins w:id="322" w:author="Christoph Sax" w:date="2019-08-14T11:21:00Z">
+                <w:ins w:id="426" w:author="Christoph Sax" w:date="2019-08-14T11:21:00Z"/>
+                <w:rFonts w:ascii="Arial" w:hAnsi="Arial" w:cs="Arial"/>
+                <w:sz w:val="22"/>
+                <w:szCs w:val="22"/>
+                <w:lang w:val="en-US"/>
+              </w:rPr>
+            </w:pPr>
+            <w:ins w:id="427" w:author="Christoph Sax" w:date="2019-08-14T11:21:00Z">
               <w:r>
                 <w:rPr>
                   <w:rFonts w:ascii="Arial" w:hAnsi="Arial" w:cs="Arial"/>
@@ -5262,18 +6099,18 @@
           <w:p>
             <w:pPr>
               <w:rPr>
-                <w:ins w:id="323" w:author="Christoph Sax" w:date="2019-08-14T11:21:00Z"/>
-                <w:rFonts w:ascii="Arial" w:hAnsi="Arial" w:cs="Arial"/>
-                <w:sz w:val="22"/>
-                <w:szCs w:val="22"/>
-                <w:lang w:val="en-US"/>
-              </w:rPr>
-            </w:pPr>
-          </w:p>
-          <w:p>
-            <w:pPr>
-              <w:rPr>
-                <w:ins w:id="324" w:author="Christoph Sax" w:date="2019-08-14T11:21:00Z"/>
+                <w:ins w:id="428" w:author="Christoph Sax" w:date="2019-08-14T11:21:00Z"/>
+                <w:rFonts w:ascii="Arial" w:hAnsi="Arial" w:cs="Arial"/>
+                <w:sz w:val="22"/>
+                <w:szCs w:val="22"/>
+                <w:lang w:val="en-US"/>
+              </w:rPr>
+            </w:pPr>
+          </w:p>
+          <w:p>
+            <w:pPr>
+              <w:rPr>
+                <w:ins w:id="429" w:author="Christoph Sax" w:date="2019-08-14T11:21:00Z"/>
                 <w:rFonts w:ascii="Arial" w:hAnsi="Arial" w:cs="Arial"/>
                 <w:b/>
                 <w:bCs/>
@@ -5282,8 +6119,8 @@
                 <w:lang w:val="en-US"/>
               </w:rPr>
             </w:pPr>
-            <w:bookmarkStart w:id="325" w:name="trading-days"/>
-            <w:ins w:id="326" w:author="Christoph Sax" w:date="2019-08-14T11:21:00Z">
+            <w:bookmarkStart w:id="430" w:name="trading-days"/>
+            <w:ins w:id="431" w:author="Christoph Sax" w:date="2019-08-14T11:21:00Z">
               <w:r>
                 <w:rPr>
                   <w:rFonts w:ascii="Arial" w:hAnsi="Arial" w:cs="Arial"/>
@@ -5295,7 +6132,7 @@
                 </w:rPr>
                 <w:t>Trading days</w:t>
               </w:r>
-              <w:bookmarkEnd w:id="325"/>
+              <w:bookmarkEnd w:id="430"/>
             </w:ins>
           </w:p>
           <w:p>
@@ -5305,34 +6142,23 @@
                 <w:numId w:val="6"/>
               </w:numPr>
               <w:rPr>
-                <w:ins w:id="327" w:author="Christoph Sax" w:date="2019-08-14T11:21:00Z"/>
-                <w:rFonts w:ascii="Arial" w:hAnsi="Arial" w:cs="Arial"/>
-                <w:sz w:val="22"/>
-                <w:szCs w:val="22"/>
-                <w:lang w:val="en-US"/>
-              </w:rPr>
-            </w:pPr>
-            <w:ins w:id="328" w:author="Christoph Sax" w:date="2019-08-14T11:21:00Z">
-              <w:r>
-                <w:rPr>
-                  <w:rFonts w:ascii="Arial" w:hAnsi="Arial" w:cs="Arial"/>
-                  <w:sz w:val="22"/>
-                  <w:szCs w:val="22"/>
-                  <w:lang w:val="en-US"/>
-                </w:rPr>
-                <w:t xml:space="preserve">Why should we adjust for trading day </w:t>
-              </w:r>
-              <w:proofErr w:type="gramStart"/>
-              <w:r>
-                <w:rPr>
-                  <w:rFonts w:ascii="Arial" w:hAnsi="Arial" w:cs="Arial"/>
-                  <w:sz w:val="22"/>
-                  <w:szCs w:val="22"/>
-                  <w:lang w:val="en-US"/>
-                </w:rPr>
-                <w:t>effects</w:t>
-              </w:r>
-              <w:proofErr w:type="gramEnd"/>
+                <w:ins w:id="432" w:author="Christoph Sax" w:date="2019-08-14T11:21:00Z"/>
+                <w:rFonts w:ascii="Arial" w:hAnsi="Arial" w:cs="Arial"/>
+                <w:sz w:val="22"/>
+                <w:szCs w:val="22"/>
+                <w:lang w:val="en-US"/>
+              </w:rPr>
+            </w:pPr>
+            <w:ins w:id="433" w:author="Christoph Sax" w:date="2019-08-14T11:21:00Z">
+              <w:r>
+                <w:rPr>
+                  <w:rFonts w:ascii="Arial" w:hAnsi="Arial" w:cs="Arial"/>
+                  <w:sz w:val="22"/>
+                  <w:szCs w:val="22"/>
+                  <w:lang w:val="en-US"/>
+                </w:rPr>
+                <w:t>Why should we adjust for trading day effects</w:t>
+              </w:r>
             </w:ins>
           </w:p>
           <w:p>
@@ -5342,14 +6168,14 @@
                 <w:numId w:val="6"/>
               </w:numPr>
               <w:rPr>
-                <w:ins w:id="329" w:author="Christoph Sax" w:date="2019-08-14T11:21:00Z"/>
-                <w:rFonts w:ascii="Arial" w:hAnsi="Arial" w:cs="Arial"/>
-                <w:sz w:val="22"/>
-                <w:szCs w:val="22"/>
-                <w:lang w:val="en-US"/>
-              </w:rPr>
-            </w:pPr>
-            <w:ins w:id="330" w:author="Christoph Sax" w:date="2019-08-14T11:21:00Z">
+                <w:ins w:id="434" w:author="Christoph Sax" w:date="2019-08-14T11:21:00Z"/>
+                <w:rFonts w:ascii="Arial" w:hAnsi="Arial" w:cs="Arial"/>
+                <w:sz w:val="22"/>
+                <w:szCs w:val="22"/>
+                <w:lang w:val="en-US"/>
+              </w:rPr>
+            </w:pPr>
+            <w:ins w:id="435" w:author="Christoph Sax" w:date="2019-08-14T11:21:00Z">
               <w:r>
                 <w:rPr>
                   <w:rFonts w:ascii="Arial" w:hAnsi="Arial" w:cs="Arial"/>
@@ -5368,14 +6194,14 @@
                 <w:numId w:val="6"/>
               </w:numPr>
               <w:rPr>
-                <w:ins w:id="331" w:author="Christoph Sax" w:date="2019-08-14T11:21:00Z"/>
-                <w:rFonts w:ascii="Arial" w:hAnsi="Arial" w:cs="Arial"/>
-                <w:sz w:val="22"/>
-                <w:szCs w:val="22"/>
-                <w:lang w:val="en-US"/>
-              </w:rPr>
-            </w:pPr>
-            <w:ins w:id="332" w:author="Christoph Sax" w:date="2019-08-14T11:21:00Z">
+                <w:ins w:id="436" w:author="Christoph Sax" w:date="2019-08-14T11:21:00Z"/>
+                <w:rFonts w:ascii="Arial" w:hAnsi="Arial" w:cs="Arial"/>
+                <w:sz w:val="22"/>
+                <w:szCs w:val="22"/>
+                <w:lang w:val="en-US"/>
+              </w:rPr>
+            </w:pPr>
+            <w:ins w:id="437" w:author="Christoph Sax" w:date="2019-08-14T11:21:00Z">
               <w:r>
                 <w:rPr>
                   <w:rFonts w:ascii="Arial" w:hAnsi="Arial" w:cs="Arial"/>
@@ -5394,14 +6220,14 @@
                 <w:numId w:val="6"/>
               </w:numPr>
               <w:rPr>
-                <w:ins w:id="333" w:author="Christoph Sax" w:date="2019-08-14T11:21:00Z"/>
-                <w:rFonts w:ascii="Arial" w:hAnsi="Arial" w:cs="Arial"/>
-                <w:sz w:val="22"/>
-                <w:szCs w:val="22"/>
-                <w:lang w:val="en-US"/>
-              </w:rPr>
-            </w:pPr>
-            <w:ins w:id="334" w:author="Christoph Sax" w:date="2019-08-14T11:21:00Z">
+                <w:ins w:id="438" w:author="Christoph Sax" w:date="2019-08-14T11:21:00Z"/>
+                <w:rFonts w:ascii="Arial" w:hAnsi="Arial" w:cs="Arial"/>
+                <w:sz w:val="22"/>
+                <w:szCs w:val="22"/>
+                <w:lang w:val="en-US"/>
+              </w:rPr>
+            </w:pPr>
+            <w:ins w:id="439" w:author="Christoph Sax" w:date="2019-08-14T11:21:00Z">
               <w:r>
                 <w:rPr>
                   <w:rFonts w:ascii="Arial" w:hAnsi="Arial" w:cs="Arial"/>
@@ -5416,18 +6242,18 @@
           <w:p>
             <w:pPr>
               <w:rPr>
-                <w:ins w:id="335" w:author="Christoph Sax" w:date="2019-08-14T11:21:00Z"/>
-                <w:rFonts w:ascii="Arial" w:hAnsi="Arial" w:cs="Arial"/>
-                <w:sz w:val="22"/>
-                <w:szCs w:val="22"/>
-                <w:lang w:val="en-US"/>
-              </w:rPr>
-            </w:pPr>
-          </w:p>
-          <w:p>
-            <w:pPr>
-              <w:rPr>
-                <w:ins w:id="336" w:author="Christoph Sax" w:date="2019-08-14T11:21:00Z"/>
+                <w:ins w:id="440" w:author="Christoph Sax" w:date="2019-08-14T11:21:00Z"/>
+                <w:rFonts w:ascii="Arial" w:hAnsi="Arial" w:cs="Arial"/>
+                <w:sz w:val="22"/>
+                <w:szCs w:val="22"/>
+                <w:lang w:val="en-US"/>
+              </w:rPr>
+            </w:pPr>
+          </w:p>
+          <w:p>
+            <w:pPr>
+              <w:rPr>
+                <w:ins w:id="441" w:author="Christoph Sax" w:date="2019-08-14T11:21:00Z"/>
                 <w:rFonts w:ascii="Arial" w:hAnsi="Arial" w:cs="Arial"/>
                 <w:b/>
                 <w:bCs/>
@@ -5436,8 +6262,8 @@
                 <w:lang w:val="en-US"/>
               </w:rPr>
             </w:pPr>
-            <w:bookmarkStart w:id="337" w:name="outliers"/>
-            <w:ins w:id="338" w:author="Christoph Sax" w:date="2019-08-14T11:21:00Z">
+            <w:bookmarkStart w:id="442" w:name="outliers"/>
+            <w:ins w:id="443" w:author="Christoph Sax" w:date="2019-08-14T11:21:00Z">
               <w:r>
                 <w:rPr>
                   <w:rFonts w:ascii="Arial" w:hAnsi="Arial" w:cs="Arial"/>
@@ -5449,7 +6275,7 @@
                 </w:rPr>
                 <w:t>Outliers</w:t>
               </w:r>
-              <w:bookmarkEnd w:id="337"/>
+              <w:bookmarkEnd w:id="442"/>
             </w:ins>
           </w:p>
           <w:p>
@@ -5459,14 +6285,14 @@
                 <w:numId w:val="6"/>
               </w:numPr>
               <w:rPr>
-                <w:ins w:id="339" w:author="Christoph Sax" w:date="2019-08-14T11:21:00Z"/>
-                <w:rFonts w:ascii="Arial" w:hAnsi="Arial" w:cs="Arial"/>
-                <w:sz w:val="22"/>
-                <w:szCs w:val="22"/>
-                <w:lang w:val="en-US"/>
-              </w:rPr>
-            </w:pPr>
-            <w:ins w:id="340" w:author="Christoph Sax" w:date="2019-08-14T11:21:00Z">
+                <w:ins w:id="444" w:author="Christoph Sax" w:date="2019-08-14T11:21:00Z"/>
+                <w:rFonts w:ascii="Arial" w:hAnsi="Arial" w:cs="Arial"/>
+                <w:sz w:val="22"/>
+                <w:szCs w:val="22"/>
+                <w:lang w:val="en-US"/>
+              </w:rPr>
+            </w:pPr>
+            <w:ins w:id="445" w:author="Christoph Sax" w:date="2019-08-14T11:21:00Z">
               <w:r>
                 <w:rPr>
                   <w:rFonts w:ascii="Arial" w:hAnsi="Arial" w:cs="Arial"/>
@@ -5485,14 +6311,14 @@
                 <w:numId w:val="6"/>
               </w:numPr>
               <w:rPr>
-                <w:ins w:id="341" w:author="Christoph Sax" w:date="2019-08-14T11:21:00Z"/>
-                <w:rFonts w:ascii="Arial" w:hAnsi="Arial" w:cs="Arial"/>
-                <w:sz w:val="22"/>
-                <w:szCs w:val="22"/>
-                <w:lang w:val="en-US"/>
-              </w:rPr>
-            </w:pPr>
-            <w:ins w:id="342" w:author="Christoph Sax" w:date="2019-08-14T11:21:00Z">
+                <w:ins w:id="446" w:author="James A Livsey (CENSUS/CSRM FED)" w:date="2019-08-20T15:00:00Z"/>
+                <w:rFonts w:ascii="Arial" w:hAnsi="Arial" w:cs="Arial"/>
+                <w:sz w:val="22"/>
+                <w:szCs w:val="22"/>
+                <w:lang w:val="en-US"/>
+              </w:rPr>
+            </w:pPr>
+            <w:ins w:id="447" w:author="Christoph Sax" w:date="2019-08-14T11:21:00Z">
               <w:r>
                 <w:rPr>
                   <w:rFonts w:ascii="Arial" w:hAnsi="Arial" w:cs="Arial"/>
@@ -5502,45 +6328,6 @@
                 </w:rPr>
                 <w:t>Additive outliers, level shifts, temporary changes</w:t>
               </w:r>
-            </w:ins>
-          </w:p>
-          <w:p>
-            <w:pPr>
-              <w:rPr>
-                <w:ins w:id="343" w:author="Christoph Sax" w:date="2019-08-14T11:21:00Z"/>
-                <w:rFonts w:ascii="Arial" w:hAnsi="Arial" w:cs="Arial"/>
-                <w:sz w:val="22"/>
-                <w:szCs w:val="22"/>
-                <w:lang w:val="en-US"/>
-              </w:rPr>
-            </w:pPr>
-          </w:p>
-          <w:p>
-            <w:pPr>
-              <w:rPr>
-                <w:ins w:id="344" w:author="Christoph Sax" w:date="2019-08-14T11:21:00Z"/>
-                <w:rFonts w:ascii="Arial" w:hAnsi="Arial" w:cs="Arial"/>
-                <w:b/>
-                <w:bCs/>
-                <w:sz w:val="22"/>
-                <w:szCs w:val="22"/>
-                <w:lang w:val="en-US"/>
-              </w:rPr>
-            </w:pPr>
-            <w:bookmarkStart w:id="345" w:name="seasonal-breaks"/>
-            <w:ins w:id="346" w:author="Christoph Sax" w:date="2019-08-14T11:21:00Z">
-              <w:r>
-                <w:rPr>
-                  <w:rFonts w:ascii="Arial" w:hAnsi="Arial" w:cs="Arial"/>
-                  <w:b/>
-                  <w:bCs/>
-                  <w:sz w:val="22"/>
-                  <w:szCs w:val="22"/>
-                  <w:lang w:val="en-US"/>
-                </w:rPr>
-                <w:t>Seasonal breaks</w:t>
-              </w:r>
-              <w:bookmarkEnd w:id="345"/>
             </w:ins>
           </w:p>
           <w:p>
@@ -5550,23 +6337,63 @@
                 <w:numId w:val="6"/>
               </w:numPr>
               <w:rPr>
-                <w:ins w:id="347" w:author="Christoph Sax" w:date="2019-08-14T11:21:00Z"/>
-                <w:rFonts w:ascii="Arial" w:hAnsi="Arial" w:cs="Arial"/>
-                <w:sz w:val="22"/>
-                <w:szCs w:val="22"/>
-                <w:lang w:val="en-US"/>
-              </w:rPr>
-            </w:pPr>
-            <w:ins w:id="348" w:author="Christoph Sax" w:date="2019-08-14T11:21:00Z">
-              <w:r>
-                <w:rPr>
-                  <w:rFonts w:ascii="Arial" w:hAnsi="Arial" w:cs="Arial"/>
-                  <w:sz w:val="22"/>
-                  <w:szCs w:val="22"/>
-                  <w:lang w:val="en-US"/>
-                </w:rPr>
-                <w:t>Why to care about seasonal breaks?</w:t>
-              </w:r>
+                <w:ins w:id="448" w:author="Christoph Sax" w:date="2019-08-14T11:21:00Z"/>
+                <w:rFonts w:ascii="Arial" w:hAnsi="Arial" w:cs="Arial"/>
+                <w:sz w:val="22"/>
+                <w:szCs w:val="22"/>
+                <w:lang w:val="en-US"/>
+              </w:rPr>
+            </w:pPr>
+            <w:ins w:id="449" w:author="James A Livsey (CENSUS/CSRM FED)" w:date="2019-08-20T15:00:00Z">
+              <w:r>
+                <w:rPr>
+                  <w:rFonts w:ascii="Arial" w:hAnsi="Arial" w:cs="Arial"/>
+                  <w:sz w:val="22"/>
+                  <w:szCs w:val="22"/>
+                  <w:lang w:val="en-US"/>
+                </w:rPr>
+                <w:t>Case Study: Effect of outliers on seasonal adjustment</w:t>
+              </w:r>
+            </w:ins>
+          </w:p>
+          <w:p>
+            <w:pPr>
+              <w:rPr>
+                <w:ins w:id="450" w:author="Christoph Sax" w:date="2019-08-14T11:21:00Z"/>
+                <w:rFonts w:ascii="Arial" w:hAnsi="Arial" w:cs="Arial"/>
+                <w:sz w:val="22"/>
+                <w:szCs w:val="22"/>
+                <w:lang w:val="en-US"/>
+              </w:rPr>
+            </w:pPr>
+          </w:p>
+          <w:p>
+            <w:pPr>
+              <w:rPr>
+                <w:ins w:id="451" w:author="Christoph Sax" w:date="2019-08-14T11:21:00Z"/>
+                <w:rFonts w:ascii="Arial" w:hAnsi="Arial" w:cs="Arial"/>
+                <w:b/>
+                <w:bCs/>
+                <w:sz w:val="22"/>
+                <w:szCs w:val="22"/>
+                <w:lang w:val="en-US"/>
+              </w:rPr>
+            </w:pPr>
+            <w:bookmarkStart w:id="452" w:name="seasonal-breaks"/>
+            <w:ins w:id="453" w:author="Christoph Sax" w:date="2019-08-14T11:21:00Z">
+              <w:r>
+                <w:rPr>
+                  <w:rFonts w:ascii="Arial" w:hAnsi="Arial" w:cs="Arial"/>
+                  <w:b/>
+                  <w:bCs/>
+                  <w:sz w:val="22"/>
+                  <w:szCs w:val="22"/>
+                  <w:lang w:val="en-US"/>
+                </w:rPr>
+                <w:lastRenderedPageBreak/>
+                <w:t>Seasonal breaks</w:t>
+              </w:r>
+              <w:bookmarkEnd w:id="452"/>
             </w:ins>
           </w:p>
           <w:p>
@@ -5576,22 +6403,22 @@
                 <w:numId w:val="6"/>
               </w:numPr>
               <w:rPr>
-                <w:ins w:id="349" w:author="Christoph Sax" w:date="2019-08-14T11:21:00Z"/>
-                <w:rFonts w:ascii="Arial" w:hAnsi="Arial" w:cs="Arial"/>
-                <w:sz w:val="22"/>
-                <w:szCs w:val="22"/>
-                <w:lang w:val="en-US"/>
-              </w:rPr>
-            </w:pPr>
-            <w:ins w:id="350" w:author="Christoph Sax" w:date="2019-08-14T11:21:00Z">
-              <w:r>
-                <w:rPr>
-                  <w:rFonts w:ascii="Arial" w:hAnsi="Arial" w:cs="Arial"/>
-                  <w:sz w:val="22"/>
-                  <w:szCs w:val="22"/>
-                  <w:lang w:val="en-US"/>
-                </w:rPr>
-                <w:t>Detection of seasonal breaks</w:t>
+                <w:ins w:id="454" w:author="Christoph Sax" w:date="2019-08-14T11:21:00Z"/>
+                <w:rFonts w:ascii="Arial" w:hAnsi="Arial" w:cs="Arial"/>
+                <w:sz w:val="22"/>
+                <w:szCs w:val="22"/>
+                <w:lang w:val="en-US"/>
+              </w:rPr>
+            </w:pPr>
+            <w:ins w:id="455" w:author="Christoph Sax" w:date="2019-08-14T11:21:00Z">
+              <w:r>
+                <w:rPr>
+                  <w:rFonts w:ascii="Arial" w:hAnsi="Arial" w:cs="Arial"/>
+                  <w:sz w:val="22"/>
+                  <w:szCs w:val="22"/>
+                  <w:lang w:val="en-US"/>
+                </w:rPr>
+                <w:t>Why to care about seasonal breaks?</w:t>
               </w:r>
             </w:ins>
           </w:p>
@@ -5602,149 +6429,24 @@
                 <w:numId w:val="6"/>
               </w:numPr>
               <w:rPr>
-                <w:ins w:id="351" w:author="Christoph Sax" w:date="2019-08-14T11:21:00Z"/>
-                <w:rFonts w:ascii="Arial" w:hAnsi="Arial" w:cs="Arial"/>
-                <w:sz w:val="22"/>
-                <w:szCs w:val="22"/>
-                <w:lang w:val="en-US"/>
-              </w:rPr>
-            </w:pPr>
-            <w:ins w:id="352" w:author="Christoph Sax" w:date="2019-08-14T11:21:00Z">
-              <w:r>
-                <w:rPr>
-                  <w:rFonts w:ascii="Arial" w:hAnsi="Arial" w:cs="Arial"/>
-                  <w:sz w:val="22"/>
-                  <w:szCs w:val="22"/>
-                  <w:lang w:val="en-US"/>
-                </w:rPr>
-                <w:t>Correction for seasonal breaks</w:t>
-              </w:r>
-            </w:ins>
-          </w:p>
-          <w:p>
-            <w:pPr>
-              <w:rPr>
-                <w:ins w:id="353" w:author="Christoph Sax" w:date="2019-08-14T11:21:00Z"/>
-                <w:rFonts w:ascii="Arial" w:hAnsi="Arial" w:cs="Arial"/>
-                <w:sz w:val="22"/>
-                <w:szCs w:val="22"/>
-                <w:lang w:val="en-US"/>
-              </w:rPr>
-            </w:pPr>
-          </w:p>
-          <w:p>
-            <w:pPr>
-              <w:rPr>
-                <w:ins w:id="354" w:author="Christoph Sax" w:date="2019-08-14T11:21:00Z"/>
-                <w:rFonts w:ascii="Arial" w:hAnsi="Arial" w:cs="Arial"/>
-                <w:sz w:val="22"/>
-                <w:szCs w:val="22"/>
-                <w:lang w:val="en-US"/>
-              </w:rPr>
-            </w:pPr>
-          </w:p>
-          <w:p>
-            <w:pPr>
-              <w:rPr>
-                <w:ins w:id="355" w:author="Christoph Sax" w:date="2019-08-14T11:21:00Z"/>
-                <w:rFonts w:ascii="Arial" w:hAnsi="Arial" w:cs="Arial"/>
-                <w:b/>
-                <w:bCs/>
-                <w:sz w:val="22"/>
-                <w:szCs w:val="22"/>
-                <w:lang w:val="en-US"/>
-              </w:rPr>
-            </w:pPr>
-            <w:bookmarkStart w:id="356" w:name="part-iv-other-issues"/>
-            <w:ins w:id="357" w:author="Christoph Sax" w:date="2019-08-14T11:21:00Z">
-              <w:r>
-                <w:rPr>
-                  <w:rFonts w:ascii="Arial" w:hAnsi="Arial" w:cs="Arial"/>
-                  <w:b/>
-                  <w:bCs/>
-                  <w:sz w:val="22"/>
-                  <w:szCs w:val="22"/>
-                  <w:lang w:val="en-US"/>
-                </w:rPr>
-                <w:t>PART IV: Other Issues</w:t>
-              </w:r>
-              <w:bookmarkEnd w:id="356"/>
-            </w:ins>
-          </w:p>
-          <w:p>
-            <w:pPr>
-              <w:rPr>
-                <w:ins w:id="358" w:author="Christoph Sax" w:date="2019-08-14T11:21:00Z"/>
-                <w:rFonts w:ascii="Arial" w:hAnsi="Arial" w:cs="Arial"/>
-                <w:sz w:val="22"/>
-                <w:szCs w:val="22"/>
-                <w:lang w:val="en-US"/>
-              </w:rPr>
-            </w:pPr>
-            <w:ins w:id="359" w:author="Christoph Sax" w:date="2019-08-14T11:21:00Z">
-              <w:r>
-                <w:rPr>
-                  <w:rFonts w:ascii="Arial" w:hAnsi="Arial" w:cs="Arial"/>
-                  <w:sz w:val="22"/>
-                  <w:szCs w:val="22"/>
-                  <w:lang w:val="en-US"/>
-                </w:rPr>
-                <w:lastRenderedPageBreak/>
-                <w:t>Part IV investigates more holistic issues that practitioners face. The main focus is to give classical methodology to answer their problems. Since these types of issues can be highly specialized, we concentrate on known solutions to the topics.</w:t>
-              </w:r>
-            </w:ins>
-          </w:p>
-          <w:p>
-            <w:pPr>
-              <w:rPr>
-                <w:ins w:id="360" w:author="Christoph Sax" w:date="2019-08-14T11:21:00Z"/>
-                <w:rFonts w:ascii="Arial" w:hAnsi="Arial" w:cs="Arial"/>
-                <w:sz w:val="22"/>
-                <w:szCs w:val="22"/>
-                <w:lang w:val="en-US"/>
-              </w:rPr>
-            </w:pPr>
-          </w:p>
-          <w:p>
-            <w:pPr>
-              <w:rPr>
-                <w:ins w:id="361" w:author="Christoph Sax" w:date="2019-08-14T11:21:00Z"/>
-                <w:rFonts w:ascii="Arial" w:hAnsi="Arial" w:cs="Arial"/>
-                <w:b/>
-                <w:bCs/>
-                <w:sz w:val="22"/>
-                <w:szCs w:val="22"/>
-                <w:lang w:val="en-US"/>
-              </w:rPr>
-            </w:pPr>
-            <w:bookmarkStart w:id="362" w:name="Xe6238e559c2728b2de90c1c8efa66d1fefae842"/>
-            <w:ins w:id="363" w:author="Christoph Sax" w:date="2019-08-14T11:21:00Z">
-              <w:r>
-                <w:rPr>
-                  <w:rFonts w:ascii="Arial" w:hAnsi="Arial" w:cs="Arial"/>
-                  <w:b/>
-                  <w:bCs/>
-                  <w:sz w:val="22"/>
-                  <w:szCs w:val="22"/>
-                  <w:lang w:val="en-US"/>
-                </w:rPr>
-                <w:t>Should a series be seasonally adjusted at all?</w:t>
-              </w:r>
-              <w:bookmarkEnd w:id="362"/>
-            </w:ins>
-          </w:p>
-          <w:p>
-            <w:pPr>
-              <w:rPr>
-                <w:ins w:id="364" w:author="Christoph Sax" w:date="2019-08-14T11:21:00Z"/>
-                <w:rFonts w:ascii="Arial" w:hAnsi="Arial" w:cs="Arial"/>
-                <w:b/>
-                <w:bCs/>
-                <w:sz w:val="22"/>
-                <w:szCs w:val="22"/>
-                <w:lang w:val="en-US"/>
-              </w:rPr>
-            </w:pPr>
+                <w:ins w:id="456" w:author="Christoph Sax" w:date="2019-08-14T11:21:00Z"/>
+                <w:rFonts w:ascii="Arial" w:hAnsi="Arial" w:cs="Arial"/>
+                <w:sz w:val="22"/>
+                <w:szCs w:val="22"/>
+                <w:lang w:val="en-US"/>
+              </w:rPr>
+            </w:pPr>
+            <w:ins w:id="457" w:author="Christoph Sax" w:date="2019-08-14T11:21:00Z">
+              <w:r>
+                <w:rPr>
+                  <w:rFonts w:ascii="Arial" w:hAnsi="Arial" w:cs="Arial"/>
+                  <w:sz w:val="22"/>
+                  <w:szCs w:val="22"/>
+                  <w:lang w:val="en-US"/>
+                </w:rPr>
+                <w:t>Detection of seasonal breaks</w:t>
+              </w:r>
+            </w:ins>
           </w:p>
           <w:p>
             <w:pPr>
@@ -5753,76 +6455,24 @@
                 <w:numId w:val="6"/>
               </w:numPr>
               <w:rPr>
-                <w:ins w:id="365" w:author="Christoph Sax" w:date="2019-08-14T11:21:00Z"/>
-                <w:rFonts w:ascii="Arial" w:hAnsi="Arial" w:cs="Arial"/>
-                <w:sz w:val="22"/>
-                <w:szCs w:val="22"/>
-                <w:lang w:val="en-US"/>
-              </w:rPr>
-            </w:pPr>
-            <w:ins w:id="366" w:author="Christoph Sax" w:date="2019-08-14T11:21:00Z">
-              <w:r>
-                <w:rPr>
-                  <w:rFonts w:ascii="Arial" w:hAnsi="Arial" w:cs="Arial"/>
-                  <w:sz w:val="22"/>
-                  <w:szCs w:val="22"/>
-                  <w:lang w:val="en-US"/>
-                </w:rPr>
-                <w:t>How to test for the presence of seasonality</w:t>
-              </w:r>
-            </w:ins>
-          </w:p>
-          <w:p>
-            <w:pPr>
-              <w:rPr>
-                <w:ins w:id="367" w:author="Christoph Sax" w:date="2019-08-14T11:21:00Z"/>
-                <w:rFonts w:ascii="Arial" w:hAnsi="Arial" w:cs="Arial"/>
-                <w:sz w:val="22"/>
-                <w:szCs w:val="22"/>
-                <w:lang w:val="en-US"/>
-              </w:rPr>
-            </w:pPr>
-          </w:p>
-          <w:p>
-            <w:pPr>
-              <w:rPr>
-                <w:ins w:id="368" w:author="Christoph Sax" w:date="2019-08-14T11:21:00Z"/>
-                <w:rFonts w:ascii="Arial" w:hAnsi="Arial" w:cs="Arial"/>
-                <w:b/>
-                <w:bCs/>
-                <w:sz w:val="22"/>
-                <w:szCs w:val="22"/>
-                <w:lang w:val="en-US"/>
-              </w:rPr>
-            </w:pPr>
-            <w:bookmarkStart w:id="369" w:name="annual-constraining"/>
-            <w:ins w:id="370" w:author="Christoph Sax" w:date="2019-08-14T11:21:00Z">
-              <w:r>
-                <w:rPr>
-                  <w:rFonts w:ascii="Arial" w:hAnsi="Arial" w:cs="Arial"/>
-                  <w:b/>
-                  <w:bCs/>
-                  <w:sz w:val="22"/>
-                  <w:szCs w:val="22"/>
-                  <w:lang w:val="en-US"/>
-                </w:rPr>
-                <w:t>Annual constraining</w:t>
-              </w:r>
-              <w:bookmarkEnd w:id="369"/>
-            </w:ins>
-          </w:p>
-          <w:p>
-            <w:pPr>
-              <w:rPr>
-                <w:ins w:id="371" w:author="Christoph Sax" w:date="2019-08-14T11:21:00Z"/>
-                <w:rFonts w:ascii="Arial" w:hAnsi="Arial" w:cs="Arial"/>
-                <w:b/>
-                <w:bCs/>
-                <w:sz w:val="22"/>
-                <w:szCs w:val="22"/>
-                <w:lang w:val="en-US"/>
-              </w:rPr>
-            </w:pPr>
+                <w:ins w:id="458" w:author="James A Livsey (CENSUS/CSRM FED)" w:date="2019-08-20T15:00:00Z"/>
+                <w:rFonts w:ascii="Arial" w:hAnsi="Arial" w:cs="Arial"/>
+                <w:sz w:val="22"/>
+                <w:szCs w:val="22"/>
+                <w:lang w:val="en-US"/>
+              </w:rPr>
+            </w:pPr>
+            <w:ins w:id="459" w:author="Christoph Sax" w:date="2019-08-14T11:21:00Z">
+              <w:r>
+                <w:rPr>
+                  <w:rFonts w:ascii="Arial" w:hAnsi="Arial" w:cs="Arial"/>
+                  <w:sz w:val="22"/>
+                  <w:szCs w:val="22"/>
+                  <w:lang w:val="en-US"/>
+                </w:rPr>
+                <w:t>Correction for seasonal breaks</w:t>
+              </w:r>
+            </w:ins>
           </w:p>
           <w:p>
             <w:pPr>
@@ -5831,24 +6481,181 @@
                 <w:numId w:val="6"/>
               </w:numPr>
               <w:rPr>
-                <w:ins w:id="372" w:author="Christoph Sax" w:date="2019-08-14T11:21:00Z"/>
-                <w:rFonts w:ascii="Arial" w:hAnsi="Arial" w:cs="Arial"/>
-                <w:sz w:val="22"/>
-                <w:szCs w:val="22"/>
-                <w:lang w:val="en-US"/>
-              </w:rPr>
-            </w:pPr>
-            <w:ins w:id="373" w:author="Christoph Sax" w:date="2019-08-14T11:21:00Z">
-              <w:r>
-                <w:rPr>
-                  <w:rFonts w:ascii="Arial" w:hAnsi="Arial" w:cs="Arial"/>
-                  <w:sz w:val="22"/>
-                  <w:szCs w:val="22"/>
-                  <w:lang w:val="en-US"/>
-                </w:rPr>
-                <w:t>Should the annual values be restrained?</w:t>
-              </w:r>
-            </w:ins>
+                <w:ins w:id="460" w:author="Christoph Sax" w:date="2019-08-14T11:21:00Z"/>
+                <w:rFonts w:ascii="Arial" w:hAnsi="Arial" w:cs="Arial"/>
+                <w:sz w:val="22"/>
+                <w:szCs w:val="22"/>
+                <w:lang w:val="en-US"/>
+              </w:rPr>
+            </w:pPr>
+            <w:ins w:id="461" w:author="James A Livsey (CENSUS/CSRM FED)" w:date="2019-08-20T15:00:00Z">
+              <w:r>
+                <w:rPr>
+                  <w:rFonts w:ascii="Arial" w:hAnsi="Arial" w:cs="Arial"/>
+                  <w:sz w:val="22"/>
+                  <w:szCs w:val="22"/>
+                  <w:lang w:val="en-US"/>
+                </w:rPr>
+                <w:t>Case Study: Examine seasonal break for 2008 U.S. economic recession</w:t>
+              </w:r>
+            </w:ins>
+          </w:p>
+          <w:p>
+            <w:pPr>
+              <w:rPr>
+                <w:ins w:id="462" w:author="Christoph Sax" w:date="2019-08-14T11:21:00Z"/>
+                <w:rFonts w:ascii="Arial" w:hAnsi="Arial" w:cs="Arial"/>
+                <w:sz w:val="22"/>
+                <w:szCs w:val="22"/>
+                <w:lang w:val="en-US"/>
+              </w:rPr>
+            </w:pPr>
+          </w:p>
+          <w:p>
+            <w:pPr>
+              <w:rPr>
+                <w:ins w:id="463" w:author="Christoph Sax" w:date="2019-08-14T11:21:00Z"/>
+                <w:rFonts w:ascii="Arial" w:hAnsi="Arial" w:cs="Arial"/>
+                <w:sz w:val="22"/>
+                <w:szCs w:val="22"/>
+                <w:lang w:val="en-US"/>
+              </w:rPr>
+            </w:pPr>
+          </w:p>
+          <w:p>
+            <w:pPr>
+              <w:rPr>
+                <w:ins w:id="464" w:author="Christoph Sax" w:date="2019-08-14T11:21:00Z"/>
+                <w:rFonts w:ascii="Arial" w:hAnsi="Arial" w:cs="Arial"/>
+                <w:b/>
+                <w:bCs/>
+                <w:sz w:val="22"/>
+                <w:szCs w:val="22"/>
+                <w:lang w:val="en-US"/>
+              </w:rPr>
+            </w:pPr>
+            <w:bookmarkStart w:id="465" w:name="part-iv-other-issues"/>
+            <w:ins w:id="466" w:author="Christoph Sax" w:date="2019-08-14T11:21:00Z">
+              <w:r>
+                <w:rPr>
+                  <w:rFonts w:ascii="Arial" w:hAnsi="Arial" w:cs="Arial"/>
+                  <w:b/>
+                  <w:bCs/>
+                  <w:sz w:val="22"/>
+                  <w:szCs w:val="22"/>
+                  <w:lang w:val="en-US"/>
+                </w:rPr>
+                <w:t>PART IV: Other Issues</w:t>
+              </w:r>
+              <w:bookmarkEnd w:id="465"/>
+            </w:ins>
+          </w:p>
+          <w:p>
+            <w:pPr>
+              <w:rPr>
+                <w:ins w:id="467" w:author="Christoph Sax" w:date="2019-08-14T11:21:00Z"/>
+                <w:rFonts w:ascii="Arial" w:hAnsi="Arial" w:cs="Arial"/>
+                <w:sz w:val="22"/>
+                <w:szCs w:val="22"/>
+                <w:lang w:val="en-US"/>
+              </w:rPr>
+            </w:pPr>
+            <w:ins w:id="468" w:author="Christoph Sax" w:date="2019-08-14T11:21:00Z">
+              <w:r>
+                <w:rPr>
+                  <w:rFonts w:ascii="Arial" w:hAnsi="Arial" w:cs="Arial"/>
+                  <w:sz w:val="22"/>
+                  <w:szCs w:val="22"/>
+                  <w:lang w:val="en-US"/>
+                </w:rPr>
+                <w:t xml:space="preserve">Part IV investigates more holistic issues that practitioners face. The main focus is to give </w:t>
+              </w:r>
+              <w:del w:id="469" w:author="James A Livsey (CENSUS/CSRM FED)" w:date="2019-08-20T15:01:00Z">
+                <w:r>
+                  <w:rPr>
+                    <w:rFonts w:ascii="Arial" w:hAnsi="Arial" w:cs="Arial"/>
+                    <w:sz w:val="22"/>
+                    <w:szCs w:val="22"/>
+                    <w:lang w:val="en-US"/>
+                  </w:rPr>
+                  <w:delText>classical</w:delText>
+                </w:r>
+              </w:del>
+            </w:ins>
+            <w:ins w:id="470" w:author="James A Livsey (CENSUS/CSRM FED)" w:date="2019-08-20T15:01:00Z">
+              <w:r>
+                <w:rPr>
+                  <w:rFonts w:ascii="Arial" w:hAnsi="Arial" w:cs="Arial"/>
+                  <w:sz w:val="22"/>
+                  <w:szCs w:val="22"/>
+                  <w:lang w:val="en-US"/>
+                </w:rPr>
+                <w:t>fundamental</w:t>
+              </w:r>
+            </w:ins>
+            <w:ins w:id="471" w:author="Christoph Sax" w:date="2019-08-14T11:21:00Z">
+              <w:r>
+                <w:rPr>
+                  <w:rFonts w:ascii="Arial" w:hAnsi="Arial" w:cs="Arial"/>
+                  <w:sz w:val="22"/>
+                  <w:szCs w:val="22"/>
+                  <w:lang w:val="en-US"/>
+                </w:rPr>
+                <w:t xml:space="preserve"> methodology to answer their problems. Since these types of issues can be highly specialized, we concentrate on known solutions to the topics.</w:t>
+              </w:r>
+            </w:ins>
+          </w:p>
+          <w:p>
+            <w:pPr>
+              <w:rPr>
+                <w:ins w:id="472" w:author="Christoph Sax" w:date="2019-08-14T11:21:00Z"/>
+                <w:rFonts w:ascii="Arial" w:hAnsi="Arial" w:cs="Arial"/>
+                <w:sz w:val="22"/>
+                <w:szCs w:val="22"/>
+                <w:lang w:val="en-US"/>
+              </w:rPr>
+            </w:pPr>
+          </w:p>
+          <w:p>
+            <w:pPr>
+              <w:rPr>
+                <w:ins w:id="473" w:author="Christoph Sax" w:date="2019-08-14T11:21:00Z"/>
+                <w:rFonts w:ascii="Arial" w:hAnsi="Arial" w:cs="Arial"/>
+                <w:b/>
+                <w:bCs/>
+                <w:sz w:val="22"/>
+                <w:szCs w:val="22"/>
+                <w:lang w:val="en-US"/>
+              </w:rPr>
+            </w:pPr>
+            <w:bookmarkStart w:id="474" w:name="Xe6238e559c2728b2de90c1c8efa66d1fefae842"/>
+            <w:ins w:id="475" w:author="Christoph Sax" w:date="2019-08-14T11:21:00Z">
+              <w:r>
+                <w:rPr>
+                  <w:rFonts w:ascii="Arial" w:hAnsi="Arial" w:cs="Arial"/>
+                  <w:b/>
+                  <w:bCs/>
+                  <w:sz w:val="22"/>
+                  <w:szCs w:val="22"/>
+                  <w:lang w:val="en-US"/>
+                </w:rPr>
+                <w:t>Should a series be seasonally adjusted at all?</w:t>
+              </w:r>
+              <w:bookmarkEnd w:id="474"/>
+            </w:ins>
+          </w:p>
+          <w:p>
+            <w:pPr>
+              <w:rPr>
+                <w:ins w:id="476" w:author="Christoph Sax" w:date="2019-08-14T11:21:00Z"/>
+                <w:rFonts w:ascii="Arial" w:hAnsi="Arial" w:cs="Arial"/>
+                <w:b/>
+                <w:bCs/>
+                <w:sz w:val="22"/>
+                <w:szCs w:val="22"/>
+                <w:lang w:val="en-US"/>
+              </w:rPr>
+            </w:pPr>
           </w:p>
           <w:p>
             <w:pPr>
@@ -5857,40 +6664,40 @@
                 <w:numId w:val="6"/>
               </w:numPr>
               <w:rPr>
-                <w:ins w:id="374" w:author="Christoph Sax" w:date="2019-08-14T11:21:00Z"/>
-                <w:rFonts w:ascii="Arial" w:hAnsi="Arial" w:cs="Arial"/>
-                <w:sz w:val="22"/>
-                <w:szCs w:val="22"/>
-                <w:lang w:val="en-US"/>
-              </w:rPr>
-            </w:pPr>
-            <w:ins w:id="375" w:author="Christoph Sax" w:date="2019-08-14T11:21:00Z">
-              <w:r>
-                <w:rPr>
-                  <w:rFonts w:ascii="Arial" w:hAnsi="Arial" w:cs="Arial"/>
-                  <w:sz w:val="22"/>
-                  <w:szCs w:val="22"/>
-                  <w:lang w:val="en-US"/>
-                </w:rPr>
-                <w:t>How to use the force spec</w:t>
-              </w:r>
-            </w:ins>
-          </w:p>
-          <w:p>
-            <w:pPr>
-              <w:rPr>
-                <w:ins w:id="376" w:author="Christoph Sax" w:date="2019-08-14T11:21:00Z"/>
-                <w:rFonts w:ascii="Arial" w:hAnsi="Arial" w:cs="Arial"/>
-                <w:sz w:val="22"/>
-                <w:szCs w:val="22"/>
-                <w:lang w:val="en-US"/>
-              </w:rPr>
-            </w:pPr>
-          </w:p>
-          <w:p>
-            <w:pPr>
-              <w:rPr>
-                <w:ins w:id="377" w:author="Christoph Sax" w:date="2019-08-14T11:21:00Z"/>
+                <w:ins w:id="477" w:author="Christoph Sax" w:date="2019-08-14T11:21:00Z"/>
+                <w:rFonts w:ascii="Arial" w:hAnsi="Arial" w:cs="Arial"/>
+                <w:sz w:val="22"/>
+                <w:szCs w:val="22"/>
+                <w:lang w:val="en-US"/>
+              </w:rPr>
+            </w:pPr>
+            <w:ins w:id="478" w:author="Christoph Sax" w:date="2019-08-14T11:21:00Z">
+              <w:r>
+                <w:rPr>
+                  <w:rFonts w:ascii="Arial" w:hAnsi="Arial" w:cs="Arial"/>
+                  <w:sz w:val="22"/>
+                  <w:szCs w:val="22"/>
+                  <w:lang w:val="en-US"/>
+                </w:rPr>
+                <w:t>How to test for the presence of seasonality</w:t>
+              </w:r>
+            </w:ins>
+          </w:p>
+          <w:p>
+            <w:pPr>
+              <w:rPr>
+                <w:ins w:id="479" w:author="Christoph Sax" w:date="2019-08-14T11:21:00Z"/>
+                <w:rFonts w:ascii="Arial" w:hAnsi="Arial" w:cs="Arial"/>
+                <w:sz w:val="22"/>
+                <w:szCs w:val="22"/>
+                <w:lang w:val="en-US"/>
+              </w:rPr>
+            </w:pPr>
+          </w:p>
+          <w:p>
+            <w:pPr>
+              <w:rPr>
+                <w:ins w:id="480" w:author="Christoph Sax" w:date="2019-08-14T11:21:00Z"/>
                 <w:rFonts w:ascii="Arial" w:hAnsi="Arial" w:cs="Arial"/>
                 <w:b/>
                 <w:bCs/>
@@ -5899,8 +6706,8 @@
                 <w:lang w:val="en-US"/>
               </w:rPr>
             </w:pPr>
-            <w:bookmarkStart w:id="378" w:name="indirect-vs-direct-adjustment"/>
-            <w:ins w:id="379" w:author="Christoph Sax" w:date="2019-08-14T11:21:00Z">
+            <w:bookmarkStart w:id="481" w:name="annual-constraining"/>
+            <w:ins w:id="482" w:author="Christoph Sax" w:date="2019-08-14T11:21:00Z">
               <w:r>
                 <w:rPr>
                   <w:rFonts w:ascii="Arial" w:hAnsi="Arial" w:cs="Arial"/>
@@ -5910,15 +6717,15 @@
                   <w:szCs w:val="22"/>
                   <w:lang w:val="en-US"/>
                 </w:rPr>
-                <w:t>Indirect vs direct adjustment</w:t>
-              </w:r>
-              <w:bookmarkEnd w:id="378"/>
-            </w:ins>
-          </w:p>
-          <w:p>
-            <w:pPr>
-              <w:rPr>
-                <w:ins w:id="380" w:author="Christoph Sax" w:date="2019-08-14T11:21:00Z"/>
+                <w:t>Annual constraining</w:t>
+              </w:r>
+              <w:bookmarkEnd w:id="481"/>
+            </w:ins>
+          </w:p>
+          <w:p>
+            <w:pPr>
+              <w:rPr>
+                <w:ins w:id="483" w:author="Christoph Sax" w:date="2019-08-14T11:21:00Z"/>
                 <w:rFonts w:ascii="Arial" w:hAnsi="Arial" w:cs="Arial"/>
                 <w:b/>
                 <w:bCs/>
@@ -5935,161 +6742,57 @@
                 <w:numId w:val="6"/>
               </w:numPr>
               <w:rPr>
-                <w:ins w:id="381" w:author="Christoph Sax" w:date="2019-08-14T11:21:00Z"/>
-                <w:rFonts w:ascii="Arial" w:hAnsi="Arial" w:cs="Arial"/>
-                <w:sz w:val="22"/>
-                <w:szCs w:val="22"/>
-                <w:lang w:val="en-US"/>
-              </w:rPr>
-            </w:pPr>
-            <w:ins w:id="382" w:author="Christoph Sax" w:date="2019-08-14T11:21:00Z">
-              <w:r>
-                <w:rPr>
-                  <w:rFonts w:ascii="Arial" w:hAnsi="Arial" w:cs="Arial"/>
-                  <w:sz w:val="22"/>
-                  <w:szCs w:val="22"/>
-                  <w:lang w:val="en-US"/>
-                </w:rPr>
-                <w:t>Should the subcomponents of a series be adjusted separately?</w:t>
-              </w:r>
-            </w:ins>
-          </w:p>
-          <w:p>
-            <w:pPr>
-              <w:rPr>
-                <w:ins w:id="383" w:author="Christoph Sax" w:date="2019-08-14T11:21:00Z"/>
-                <w:rFonts w:ascii="Arial" w:hAnsi="Arial" w:cs="Arial"/>
-                <w:sz w:val="22"/>
-                <w:szCs w:val="22"/>
-                <w:lang w:val="en-US"/>
-              </w:rPr>
-            </w:pPr>
-          </w:p>
-          <w:p>
-            <w:pPr>
-              <w:rPr>
-                <w:ins w:id="384" w:author="Christoph Sax" w:date="2019-08-14T11:21:00Z"/>
-                <w:rFonts w:ascii="Arial" w:hAnsi="Arial" w:cs="Arial"/>
-                <w:sz w:val="22"/>
-                <w:szCs w:val="22"/>
-                <w:lang w:val="en-US"/>
-              </w:rPr>
-            </w:pPr>
-          </w:p>
-          <w:p>
-            <w:pPr>
-              <w:rPr>
-                <w:ins w:id="385" w:author="Christoph Sax" w:date="2019-08-14T11:21:00Z"/>
-                <w:rFonts w:ascii="Arial" w:hAnsi="Arial" w:cs="Arial"/>
-                <w:b/>
-                <w:bCs/>
-                <w:sz w:val="22"/>
-                <w:szCs w:val="22"/>
-                <w:lang w:val="en-US"/>
-              </w:rPr>
-            </w:pPr>
-            <w:bookmarkStart w:id="386" w:name="part-v-quality-assessment"/>
-            <w:ins w:id="387" w:author="Christoph Sax" w:date="2019-08-14T11:21:00Z">
-              <w:r>
-                <w:rPr>
-                  <w:rFonts w:ascii="Arial" w:hAnsi="Arial" w:cs="Arial"/>
-                  <w:b/>
-                  <w:bCs/>
-                  <w:sz w:val="22"/>
-                  <w:szCs w:val="22"/>
-                  <w:lang w:val="en-US"/>
-                </w:rPr>
-                <w:t>PART V: Quality assessment</w:t>
-              </w:r>
-              <w:bookmarkEnd w:id="386"/>
-            </w:ins>
-          </w:p>
-          <w:p>
-            <w:pPr>
-              <w:rPr>
-                <w:ins w:id="388" w:author="Christoph Sax" w:date="2019-08-14T11:21:00Z"/>
-                <w:rFonts w:ascii="Arial" w:hAnsi="Arial" w:cs="Arial"/>
-                <w:b/>
-                <w:bCs/>
-                <w:sz w:val="22"/>
-                <w:szCs w:val="22"/>
-                <w:lang w:val="en-US"/>
-              </w:rPr>
-            </w:pPr>
-          </w:p>
-          <w:p>
-            <w:pPr>
-              <w:rPr>
-                <w:ins w:id="389" w:author="Christoph Sax" w:date="2019-08-14T11:21:00Z"/>
-                <w:rFonts w:ascii="Arial" w:hAnsi="Arial" w:cs="Arial"/>
-                <w:sz w:val="22"/>
-                <w:szCs w:val="22"/>
-                <w:lang w:val="en-US"/>
-              </w:rPr>
-            </w:pPr>
-            <w:ins w:id="390" w:author="Christoph Sax" w:date="2019-08-14T11:21:00Z">
-              <w:r>
-                <w:rPr>
-                  <w:rFonts w:ascii="Arial" w:hAnsi="Arial" w:cs="Arial"/>
-                  <w:sz w:val="22"/>
-                  <w:szCs w:val="22"/>
-                  <w:lang w:val="en-US"/>
-                </w:rPr>
-                <w:t>This section focuses on diagnostic tools for seasonal adjustment. This will be written as a stand-alone section as well as a continuance of prior sections. The idea here is that many readers may be interested in checking the quality of their adjustments but not need help performing it.</w:t>
-              </w:r>
-            </w:ins>
-          </w:p>
-          <w:p>
-            <w:pPr>
-              <w:rPr>
-                <w:ins w:id="391" w:author="Christoph Sax" w:date="2019-08-14T11:21:00Z"/>
-                <w:rFonts w:ascii="Arial" w:hAnsi="Arial" w:cs="Arial"/>
-                <w:sz w:val="22"/>
-                <w:szCs w:val="22"/>
-                <w:lang w:val="en-US"/>
-              </w:rPr>
-            </w:pPr>
-          </w:p>
-          <w:p>
-            <w:pPr>
-              <w:rPr>
-                <w:ins w:id="392" w:author="Christoph Sax" w:date="2019-08-14T11:21:00Z"/>
-                <w:rFonts w:ascii="Arial" w:hAnsi="Arial" w:cs="Arial"/>
-                <w:b/>
-                <w:bCs/>
-                <w:sz w:val="22"/>
-                <w:szCs w:val="22"/>
-                <w:lang w:val="en-US"/>
-              </w:rPr>
-            </w:pPr>
-            <w:bookmarkStart w:id="393" w:name="quality-measures"/>
-            <w:ins w:id="394" w:author="Christoph Sax" w:date="2019-08-14T11:21:00Z">
-              <w:r>
-                <w:rPr>
-                  <w:rFonts w:ascii="Arial" w:hAnsi="Arial" w:cs="Arial"/>
-                  <w:b/>
-                  <w:bCs/>
-                  <w:sz w:val="22"/>
-                  <w:szCs w:val="22"/>
-                  <w:lang w:val="en-US"/>
-                </w:rPr>
-                <w:t>Quality measures</w:t>
-              </w:r>
-              <w:bookmarkEnd w:id="393"/>
-            </w:ins>
-          </w:p>
-          <w:p>
-            <w:pPr>
-              <w:rPr>
-                <w:ins w:id="395" w:author="Christoph Sax" w:date="2019-08-14T11:21:00Z"/>
-                <w:rFonts w:ascii="Arial" w:hAnsi="Arial" w:cs="Arial"/>
-                <w:b/>
-                <w:bCs/>
-                <w:sz w:val="22"/>
-                <w:szCs w:val="22"/>
-                <w:lang w:val="en-US"/>
-              </w:rPr>
-            </w:pPr>
+                <w:ins w:id="484" w:author="Christoph Sax" w:date="2019-08-14T11:21:00Z"/>
+                <w:rFonts w:ascii="Arial" w:hAnsi="Arial" w:cs="Arial"/>
+                <w:sz w:val="22"/>
+                <w:szCs w:val="22"/>
+                <w:lang w:val="en-US"/>
+              </w:rPr>
+            </w:pPr>
+            <w:ins w:id="485" w:author="Christoph Sax" w:date="2019-08-14T11:21:00Z">
+              <w:r>
+                <w:rPr>
+                  <w:rFonts w:ascii="Arial" w:hAnsi="Arial" w:cs="Arial"/>
+                  <w:sz w:val="22"/>
+                  <w:szCs w:val="22"/>
+                  <w:lang w:val="en-US"/>
+                </w:rPr>
+                <w:t xml:space="preserve">Should the annual values be </w:t>
+              </w:r>
+            </w:ins>
+            <w:ins w:id="486" w:author="James A Livsey (CENSUS/CSRM FED)" w:date="2019-08-20T15:01:00Z">
+              <w:r>
+                <w:rPr>
+                  <w:rFonts w:ascii="Arial" w:hAnsi="Arial" w:cs="Arial"/>
+                  <w:sz w:val="22"/>
+                  <w:szCs w:val="22"/>
+                  <w:lang w:val="en-US"/>
+                </w:rPr>
+                <w:t>con</w:t>
+              </w:r>
+            </w:ins>
+            <w:ins w:id="487" w:author="Christoph Sax" w:date="2019-08-14T11:21:00Z">
+              <w:del w:id="488" w:author="James A Livsey (CENSUS/CSRM FED)" w:date="2019-08-20T15:01:00Z">
+                <w:r>
+                  <w:rPr>
+                    <w:rFonts w:ascii="Arial" w:hAnsi="Arial" w:cs="Arial"/>
+                    <w:sz w:val="22"/>
+                    <w:szCs w:val="22"/>
+                    <w:lang w:val="en-US"/>
+                  </w:rPr>
+                  <w:delText>re</w:delText>
+                </w:r>
+              </w:del>
+              <w:r>
+                <w:rPr>
+                  <w:rFonts w:ascii="Arial" w:hAnsi="Arial" w:cs="Arial"/>
+                  <w:sz w:val="22"/>
+                  <w:szCs w:val="22"/>
+                  <w:lang w:val="en-US"/>
+                </w:rPr>
+                <w:t>strained?</w:t>
+              </w:r>
+            </w:ins>
           </w:p>
           <w:p>
             <w:pPr>
@@ -6098,24 +6801,76 @@
                 <w:numId w:val="6"/>
               </w:numPr>
               <w:rPr>
-                <w:ins w:id="396" w:author="Christoph Sax" w:date="2019-08-14T11:21:00Z"/>
-                <w:rFonts w:ascii="Arial" w:hAnsi="Arial" w:cs="Arial"/>
-                <w:sz w:val="22"/>
-                <w:szCs w:val="22"/>
-                <w:lang w:val="en-US"/>
-              </w:rPr>
-            </w:pPr>
-            <w:ins w:id="397" w:author="Christoph Sax" w:date="2019-08-14T11:21:00Z">
-              <w:r>
-                <w:rPr>
-                  <w:rFonts w:ascii="Arial" w:hAnsi="Arial" w:cs="Arial"/>
-                  <w:sz w:val="22"/>
-                  <w:szCs w:val="22"/>
-                  <w:lang w:val="en-US"/>
-                </w:rPr>
-                <w:t>What is a good seasonal adjustment?</w:t>
-              </w:r>
-            </w:ins>
+                <w:ins w:id="489" w:author="Christoph Sax" w:date="2019-08-14T11:21:00Z"/>
+                <w:rFonts w:ascii="Arial" w:hAnsi="Arial" w:cs="Arial"/>
+                <w:sz w:val="22"/>
+                <w:szCs w:val="22"/>
+                <w:lang w:val="en-US"/>
+              </w:rPr>
+            </w:pPr>
+            <w:ins w:id="490" w:author="Christoph Sax" w:date="2019-08-14T11:21:00Z">
+              <w:r>
+                <w:rPr>
+                  <w:rFonts w:ascii="Arial" w:hAnsi="Arial" w:cs="Arial"/>
+                  <w:sz w:val="22"/>
+                  <w:szCs w:val="22"/>
+                  <w:lang w:val="en-US"/>
+                </w:rPr>
+                <w:t>How to use the force spec</w:t>
+              </w:r>
+            </w:ins>
+          </w:p>
+          <w:p>
+            <w:pPr>
+              <w:rPr>
+                <w:ins w:id="491" w:author="Christoph Sax" w:date="2019-08-14T11:21:00Z"/>
+                <w:rFonts w:ascii="Arial" w:hAnsi="Arial" w:cs="Arial"/>
+                <w:sz w:val="22"/>
+                <w:szCs w:val="22"/>
+                <w:lang w:val="en-US"/>
+              </w:rPr>
+            </w:pPr>
+          </w:p>
+          <w:p>
+            <w:pPr>
+              <w:rPr>
+                <w:ins w:id="492" w:author="Christoph Sax" w:date="2019-08-14T11:21:00Z"/>
+                <w:rFonts w:ascii="Arial" w:hAnsi="Arial" w:cs="Arial"/>
+                <w:b/>
+                <w:bCs/>
+                <w:sz w:val="22"/>
+                <w:szCs w:val="22"/>
+                <w:lang w:val="en-US"/>
+              </w:rPr>
+            </w:pPr>
+            <w:bookmarkStart w:id="493" w:name="indirect-vs-direct-adjustment"/>
+            <w:ins w:id="494" w:author="Christoph Sax" w:date="2019-08-14T11:21:00Z">
+              <w:r>
+                <w:rPr>
+                  <w:rFonts w:ascii="Arial" w:hAnsi="Arial" w:cs="Arial"/>
+                  <w:b/>
+                  <w:bCs/>
+                  <w:sz w:val="22"/>
+                  <w:szCs w:val="22"/>
+                  <w:lang w:val="en-US"/>
+                </w:rPr>
+                <w:t>Indirect vs direct adjustment</w:t>
+              </w:r>
+              <w:bookmarkEnd w:id="493"/>
+            </w:ins>
+          </w:p>
+          <w:p>
+            <w:pPr>
+              <w:rPr>
+                <w:ins w:id="495" w:author="Christoph Sax" w:date="2019-08-14T11:21:00Z"/>
+                <w:rFonts w:ascii="Arial" w:hAnsi="Arial" w:cs="Arial"/>
+                <w:b/>
+                <w:bCs/>
+                <w:sz w:val="22"/>
+                <w:szCs w:val="22"/>
+                <w:lang w:val="en-US"/>
+              </w:rPr>
+            </w:pPr>
           </w:p>
           <w:p>
             <w:pPr>
@@ -6124,24 +6879,161 @@
                 <w:numId w:val="6"/>
               </w:numPr>
               <w:rPr>
-                <w:ins w:id="398" w:author="Christoph Sax" w:date="2019-08-14T11:21:00Z"/>
-                <w:rFonts w:ascii="Arial" w:hAnsi="Arial" w:cs="Arial"/>
-                <w:sz w:val="22"/>
-                <w:szCs w:val="22"/>
-                <w:lang w:val="en-US"/>
-              </w:rPr>
-            </w:pPr>
-            <w:ins w:id="399" w:author="Christoph Sax" w:date="2019-08-14T11:21:00Z">
-              <w:r>
-                <w:rPr>
-                  <w:rFonts w:ascii="Arial" w:hAnsi="Arial" w:cs="Arial"/>
-                  <w:sz w:val="22"/>
-                  <w:szCs w:val="22"/>
-                  <w:lang w:val="en-US"/>
-                </w:rPr>
-                <w:t>M statistics</w:t>
-              </w:r>
-            </w:ins>
+                <w:ins w:id="496" w:author="Christoph Sax" w:date="2019-08-14T11:21:00Z"/>
+                <w:rFonts w:ascii="Arial" w:hAnsi="Arial" w:cs="Arial"/>
+                <w:sz w:val="22"/>
+                <w:szCs w:val="22"/>
+                <w:lang w:val="en-US"/>
+              </w:rPr>
+            </w:pPr>
+            <w:ins w:id="497" w:author="Christoph Sax" w:date="2019-08-14T11:21:00Z">
+              <w:r>
+                <w:rPr>
+                  <w:rFonts w:ascii="Arial" w:hAnsi="Arial" w:cs="Arial"/>
+                  <w:sz w:val="22"/>
+                  <w:szCs w:val="22"/>
+                  <w:lang w:val="en-US"/>
+                </w:rPr>
+                <w:t>Should the subcomponents of a series be adjusted separately?</w:t>
+              </w:r>
+            </w:ins>
+          </w:p>
+          <w:p>
+            <w:pPr>
+              <w:rPr>
+                <w:ins w:id="498" w:author="Christoph Sax" w:date="2019-08-14T11:21:00Z"/>
+                <w:rFonts w:ascii="Arial" w:hAnsi="Arial" w:cs="Arial"/>
+                <w:sz w:val="22"/>
+                <w:szCs w:val="22"/>
+                <w:lang w:val="en-US"/>
+              </w:rPr>
+            </w:pPr>
+          </w:p>
+          <w:p>
+            <w:pPr>
+              <w:rPr>
+                <w:ins w:id="499" w:author="Christoph Sax" w:date="2019-08-14T11:21:00Z"/>
+                <w:rFonts w:ascii="Arial" w:hAnsi="Arial" w:cs="Arial"/>
+                <w:sz w:val="22"/>
+                <w:szCs w:val="22"/>
+                <w:lang w:val="en-US"/>
+              </w:rPr>
+            </w:pPr>
+          </w:p>
+          <w:p>
+            <w:pPr>
+              <w:rPr>
+                <w:ins w:id="500" w:author="Christoph Sax" w:date="2019-08-14T11:21:00Z"/>
+                <w:rFonts w:ascii="Arial" w:hAnsi="Arial" w:cs="Arial"/>
+                <w:b/>
+                <w:bCs/>
+                <w:sz w:val="22"/>
+                <w:szCs w:val="22"/>
+                <w:lang w:val="en-US"/>
+              </w:rPr>
+            </w:pPr>
+            <w:bookmarkStart w:id="501" w:name="part-v-quality-assessment"/>
+            <w:ins w:id="502" w:author="Christoph Sax" w:date="2019-08-14T11:21:00Z">
+              <w:r>
+                <w:rPr>
+                  <w:rFonts w:ascii="Arial" w:hAnsi="Arial" w:cs="Arial"/>
+                  <w:b/>
+                  <w:bCs/>
+                  <w:sz w:val="22"/>
+                  <w:szCs w:val="22"/>
+                  <w:lang w:val="en-US"/>
+                </w:rPr>
+                <w:t>PART V: Quality assessment</w:t>
+              </w:r>
+              <w:bookmarkEnd w:id="501"/>
+            </w:ins>
+          </w:p>
+          <w:p>
+            <w:pPr>
+              <w:rPr>
+                <w:ins w:id="503" w:author="Christoph Sax" w:date="2019-08-14T11:21:00Z"/>
+                <w:rFonts w:ascii="Arial" w:hAnsi="Arial" w:cs="Arial"/>
+                <w:b/>
+                <w:bCs/>
+                <w:sz w:val="22"/>
+                <w:szCs w:val="22"/>
+                <w:lang w:val="en-US"/>
+              </w:rPr>
+            </w:pPr>
+          </w:p>
+          <w:p>
+            <w:pPr>
+              <w:rPr>
+                <w:ins w:id="504" w:author="Christoph Sax" w:date="2019-08-14T11:21:00Z"/>
+                <w:rFonts w:ascii="Arial" w:hAnsi="Arial" w:cs="Arial"/>
+                <w:sz w:val="22"/>
+                <w:szCs w:val="22"/>
+                <w:lang w:val="en-US"/>
+              </w:rPr>
+            </w:pPr>
+            <w:ins w:id="505" w:author="Christoph Sax" w:date="2019-08-14T11:21:00Z">
+              <w:r>
+                <w:rPr>
+                  <w:rFonts w:ascii="Arial" w:hAnsi="Arial" w:cs="Arial"/>
+                  <w:sz w:val="22"/>
+                  <w:szCs w:val="22"/>
+                  <w:lang w:val="en-US"/>
+                </w:rPr>
+                <w:t>This section focuses on diagnostic tools for seasonal adjustment. This will be written as a stand-alone section as well as a continuance of prior sections. The idea here is that many readers may be interested in checking the quality of their adjustments but not need help performing it.</w:t>
+              </w:r>
+            </w:ins>
+          </w:p>
+          <w:p>
+            <w:pPr>
+              <w:rPr>
+                <w:ins w:id="506" w:author="Christoph Sax" w:date="2019-08-14T11:21:00Z"/>
+                <w:rFonts w:ascii="Arial" w:hAnsi="Arial" w:cs="Arial"/>
+                <w:sz w:val="22"/>
+                <w:szCs w:val="22"/>
+                <w:lang w:val="en-US"/>
+              </w:rPr>
+            </w:pPr>
+          </w:p>
+          <w:p>
+            <w:pPr>
+              <w:rPr>
+                <w:ins w:id="507" w:author="Christoph Sax" w:date="2019-08-14T11:21:00Z"/>
+                <w:rFonts w:ascii="Arial" w:hAnsi="Arial" w:cs="Arial"/>
+                <w:b/>
+                <w:bCs/>
+                <w:sz w:val="22"/>
+                <w:szCs w:val="22"/>
+                <w:lang w:val="en-US"/>
+              </w:rPr>
+            </w:pPr>
+            <w:bookmarkStart w:id="508" w:name="quality-measures"/>
+            <w:ins w:id="509" w:author="Christoph Sax" w:date="2019-08-14T11:21:00Z">
+              <w:r>
+                <w:rPr>
+                  <w:rFonts w:ascii="Arial" w:hAnsi="Arial" w:cs="Arial"/>
+                  <w:b/>
+                  <w:bCs/>
+                  <w:sz w:val="22"/>
+                  <w:szCs w:val="22"/>
+                  <w:lang w:val="en-US"/>
+                </w:rPr>
+                <w:t>Quality measures</w:t>
+              </w:r>
+              <w:bookmarkEnd w:id="508"/>
+            </w:ins>
+          </w:p>
+          <w:p>
+            <w:pPr>
+              <w:rPr>
+                <w:ins w:id="510" w:author="Christoph Sax" w:date="2019-08-14T11:21:00Z"/>
+                <w:rFonts w:ascii="Arial" w:hAnsi="Arial" w:cs="Arial"/>
+                <w:b/>
+                <w:bCs/>
+                <w:sz w:val="22"/>
+                <w:szCs w:val="22"/>
+                <w:lang w:val="en-US"/>
+              </w:rPr>
+            </w:pPr>
           </w:p>
           <w:p>
             <w:pPr>
@@ -6150,76 +7042,24 @@
                 <w:numId w:val="6"/>
               </w:numPr>
               <w:rPr>
-                <w:ins w:id="400" w:author="Christoph Sax" w:date="2019-08-14T11:21:00Z"/>
-                <w:rFonts w:ascii="Arial" w:hAnsi="Arial" w:cs="Arial"/>
-                <w:sz w:val="22"/>
-                <w:szCs w:val="22"/>
-                <w:lang w:val="en-US"/>
-              </w:rPr>
-            </w:pPr>
-            <w:ins w:id="401" w:author="Christoph Sax" w:date="2019-08-14T11:21:00Z">
-              <w:r>
-                <w:rPr>
-                  <w:rFonts w:ascii="Arial" w:hAnsi="Arial" w:cs="Arial"/>
-                  <w:sz w:val="22"/>
-                  <w:szCs w:val="22"/>
-                  <w:lang w:val="en-US"/>
-                </w:rPr>
-                <w:t>Other statistics available in X13</w:t>
-              </w:r>
-            </w:ins>
-          </w:p>
-          <w:p>
-            <w:pPr>
-              <w:rPr>
-                <w:ins w:id="402" w:author="Christoph Sax" w:date="2019-08-14T11:21:00Z"/>
-                <w:rFonts w:ascii="Arial" w:hAnsi="Arial" w:cs="Arial"/>
-                <w:sz w:val="22"/>
-                <w:szCs w:val="22"/>
-                <w:lang w:val="en-US"/>
-              </w:rPr>
-            </w:pPr>
-          </w:p>
-          <w:p>
-            <w:pPr>
-              <w:rPr>
-                <w:ins w:id="403" w:author="Christoph Sax" w:date="2019-08-14T11:21:00Z"/>
-                <w:rFonts w:ascii="Arial" w:hAnsi="Arial" w:cs="Arial"/>
-                <w:b/>
-                <w:bCs/>
-                <w:sz w:val="22"/>
-                <w:szCs w:val="22"/>
-                <w:lang w:val="en-US"/>
-              </w:rPr>
-            </w:pPr>
-            <w:bookmarkStart w:id="404" w:name="revisions"/>
-            <w:ins w:id="405" w:author="Christoph Sax" w:date="2019-08-14T11:21:00Z">
-              <w:r>
-                <w:rPr>
-                  <w:rFonts w:ascii="Arial" w:hAnsi="Arial" w:cs="Arial"/>
-                  <w:b/>
-                  <w:bCs/>
-                  <w:sz w:val="22"/>
-                  <w:szCs w:val="22"/>
-                  <w:lang w:val="en-US"/>
-                </w:rPr>
-                <w:t>Revisions</w:t>
-              </w:r>
-              <w:bookmarkEnd w:id="404"/>
-            </w:ins>
-          </w:p>
-          <w:p>
-            <w:pPr>
-              <w:rPr>
-                <w:ins w:id="406" w:author="Christoph Sax" w:date="2019-08-14T11:21:00Z"/>
-                <w:rFonts w:ascii="Arial" w:hAnsi="Arial" w:cs="Arial"/>
-                <w:b/>
-                <w:bCs/>
-                <w:sz w:val="22"/>
-                <w:szCs w:val="22"/>
-                <w:lang w:val="en-US"/>
-              </w:rPr>
-            </w:pPr>
+                <w:ins w:id="511" w:author="Christoph Sax" w:date="2019-08-14T11:21:00Z"/>
+                <w:rFonts w:ascii="Arial" w:hAnsi="Arial" w:cs="Arial"/>
+                <w:sz w:val="22"/>
+                <w:szCs w:val="22"/>
+                <w:lang w:val="en-US"/>
+              </w:rPr>
+            </w:pPr>
+            <w:ins w:id="512" w:author="Christoph Sax" w:date="2019-08-14T11:21:00Z">
+              <w:r>
+                <w:rPr>
+                  <w:rFonts w:ascii="Arial" w:hAnsi="Arial" w:cs="Arial"/>
+                  <w:sz w:val="22"/>
+                  <w:szCs w:val="22"/>
+                  <w:lang w:val="en-US"/>
+                </w:rPr>
+                <w:t>What is a good seasonal adjustment?</w:t>
+              </w:r>
+            </w:ins>
           </w:p>
           <w:p>
             <w:pPr>
@@ -6228,22 +7068,22 @@
                 <w:numId w:val="6"/>
               </w:numPr>
               <w:rPr>
-                <w:ins w:id="407" w:author="Christoph Sax" w:date="2019-08-14T11:21:00Z"/>
-                <w:rFonts w:ascii="Arial" w:hAnsi="Arial" w:cs="Arial"/>
-                <w:sz w:val="22"/>
-                <w:szCs w:val="22"/>
-                <w:lang w:val="en-US"/>
-              </w:rPr>
-            </w:pPr>
-            <w:ins w:id="408" w:author="Christoph Sax" w:date="2019-08-14T11:21:00Z">
-              <w:r>
-                <w:rPr>
-                  <w:rFonts w:ascii="Arial" w:hAnsi="Arial" w:cs="Arial"/>
-                  <w:sz w:val="22"/>
-                  <w:szCs w:val="22"/>
-                  <w:lang w:val="en-US"/>
-                </w:rPr>
-                <w:t>How to measure revisions?</w:t>
+                <w:ins w:id="513" w:author="Christoph Sax" w:date="2019-08-14T11:21:00Z"/>
+                <w:rFonts w:ascii="Arial" w:hAnsi="Arial" w:cs="Arial"/>
+                <w:sz w:val="22"/>
+                <w:szCs w:val="22"/>
+                <w:lang w:val="en-US"/>
+              </w:rPr>
+            </w:pPr>
+            <w:ins w:id="514" w:author="Christoph Sax" w:date="2019-08-14T11:21:00Z">
+              <w:r>
+                <w:rPr>
+                  <w:rFonts w:ascii="Arial" w:hAnsi="Arial" w:cs="Arial"/>
+                  <w:sz w:val="22"/>
+                  <w:szCs w:val="22"/>
+                  <w:lang w:val="en-US"/>
+                </w:rPr>
+                <w:t>M statistics</w:t>
               </w:r>
             </w:ins>
           </w:p>
@@ -6254,24 +7094,109 @@
                 <w:numId w:val="6"/>
               </w:numPr>
               <w:rPr>
-                <w:ins w:id="409" w:author="Christoph Sax" w:date="2019-08-14T11:21:00Z"/>
-                <w:rFonts w:ascii="Arial" w:hAnsi="Arial" w:cs="Arial"/>
-                <w:sz w:val="22"/>
-                <w:szCs w:val="22"/>
-                <w:lang w:val="en-US"/>
-              </w:rPr>
-            </w:pPr>
-            <w:ins w:id="410" w:author="Christoph Sax" w:date="2019-08-14T11:21:00Z">
-              <w:r>
-                <w:rPr>
-                  <w:rFonts w:ascii="Arial" w:hAnsi="Arial" w:cs="Arial"/>
-                  <w:sz w:val="22"/>
-                  <w:szCs w:val="22"/>
-                  <w:lang w:val="en-US"/>
-                </w:rPr>
-                <w:t>Should a model be re-estimated each period?</w:t>
-              </w:r>
-            </w:ins>
+                <w:ins w:id="515" w:author="Christoph Sax" w:date="2019-08-14T11:21:00Z"/>
+                <w:rFonts w:ascii="Arial" w:hAnsi="Arial" w:cs="Arial"/>
+                <w:sz w:val="22"/>
+                <w:szCs w:val="22"/>
+                <w:lang w:val="en-US"/>
+              </w:rPr>
+            </w:pPr>
+            <w:ins w:id="516" w:author="Christoph Sax" w:date="2019-08-14T11:21:00Z">
+              <w:r>
+                <w:rPr>
+                  <w:rFonts w:ascii="Arial" w:hAnsi="Arial" w:cs="Arial"/>
+                  <w:sz w:val="22"/>
+                  <w:szCs w:val="22"/>
+                  <w:lang w:val="en-US"/>
+                </w:rPr>
+                <w:t>Other statistics available in X</w:t>
+              </w:r>
+            </w:ins>
+            <w:ins w:id="517" w:author="James A Livsey (CENSUS/CSRM FED)" w:date="2019-08-20T15:01:00Z">
+              <w:r>
+                <w:rPr>
+                  <w:rFonts w:ascii="Arial" w:hAnsi="Arial" w:cs="Arial"/>
+                  <w:sz w:val="22"/>
+                  <w:szCs w:val="22"/>
+                  <w:lang w:val="en-US"/>
+                </w:rPr>
+                <w:t>-</w:t>
+              </w:r>
+            </w:ins>
+            <w:ins w:id="518" w:author="Christoph Sax" w:date="2019-08-14T11:21:00Z">
+              <w:r>
+                <w:rPr>
+                  <w:rFonts w:ascii="Arial" w:hAnsi="Arial" w:cs="Arial"/>
+                  <w:sz w:val="22"/>
+                  <w:szCs w:val="22"/>
+                  <w:lang w:val="en-US"/>
+                </w:rPr>
+                <w:t>13</w:t>
+              </w:r>
+            </w:ins>
+            <w:ins w:id="519" w:author="James A Livsey (CENSUS/CSRM FED)" w:date="2019-08-20T15:01:00Z">
+              <w:r>
+                <w:rPr>
+                  <w:rFonts w:ascii="Arial" w:hAnsi="Arial" w:cs="Arial"/>
+                  <w:sz w:val="22"/>
+                  <w:szCs w:val="22"/>
+                  <w:lang w:val="en-US"/>
+                </w:rPr>
+                <w:t>ARIMA-SEATS</w:t>
+              </w:r>
+            </w:ins>
+          </w:p>
+          <w:p>
+            <w:pPr>
+              <w:rPr>
+                <w:ins w:id="520" w:author="Christoph Sax" w:date="2019-08-14T11:21:00Z"/>
+                <w:rFonts w:ascii="Arial" w:hAnsi="Arial" w:cs="Arial"/>
+                <w:sz w:val="22"/>
+                <w:szCs w:val="22"/>
+                <w:lang w:val="en-US"/>
+              </w:rPr>
+            </w:pPr>
+          </w:p>
+          <w:p>
+            <w:pPr>
+              <w:rPr>
+                <w:ins w:id="521" w:author="Christoph Sax" w:date="2019-08-14T11:21:00Z"/>
+                <w:rFonts w:ascii="Arial" w:hAnsi="Arial" w:cs="Arial"/>
+                <w:b/>
+                <w:bCs/>
+                <w:sz w:val="22"/>
+                <w:szCs w:val="22"/>
+                <w:lang w:val="en-US"/>
+              </w:rPr>
+            </w:pPr>
+            <w:bookmarkStart w:id="522" w:name="revisions"/>
+            <w:ins w:id="523" w:author="Christoph Sax" w:date="2019-08-14T11:21:00Z">
+              <w:r>
+                <w:rPr>
+                  <w:rFonts w:ascii="Arial" w:hAnsi="Arial" w:cs="Arial"/>
+                  <w:b/>
+                  <w:bCs/>
+                  <w:sz w:val="22"/>
+                  <w:szCs w:val="22"/>
+                  <w:lang w:val="en-US"/>
+                </w:rPr>
+                <w:t>Revisions</w:t>
+              </w:r>
+              <w:bookmarkEnd w:id="522"/>
+            </w:ins>
+          </w:p>
+          <w:p>
+            <w:pPr>
+              <w:rPr>
+                <w:ins w:id="524" w:author="Christoph Sax" w:date="2019-08-14T11:21:00Z"/>
+                <w:rFonts w:ascii="Arial" w:hAnsi="Arial" w:cs="Arial"/>
+                <w:b/>
+                <w:bCs/>
+                <w:sz w:val="22"/>
+                <w:szCs w:val="22"/>
+                <w:lang w:val="en-US"/>
+              </w:rPr>
+            </w:pPr>
           </w:p>
           <w:p>
             <w:pPr>
@@ -6280,120 +7205,24 @@
                 <w:numId w:val="6"/>
               </w:numPr>
               <w:rPr>
-                <w:ins w:id="411" w:author="Christoph Sax" w:date="2019-08-14T11:21:00Z"/>
-                <w:rFonts w:ascii="Arial" w:hAnsi="Arial" w:cs="Arial"/>
-                <w:sz w:val="22"/>
-                <w:szCs w:val="22"/>
-                <w:lang w:val="en-US"/>
-              </w:rPr>
-            </w:pPr>
-            <w:ins w:id="412" w:author="Christoph Sax" w:date="2019-08-14T11:21:00Z">
-              <w:r>
-                <w:rPr>
-                  <w:rFonts w:ascii="Arial" w:hAnsi="Arial" w:cs="Arial"/>
-                  <w:sz w:val="22"/>
-                  <w:szCs w:val="22"/>
-                  <w:lang w:val="en-US"/>
-                </w:rPr>
-                <w:t>How to use the slidingspan and history spec</w:t>
-              </w:r>
-            </w:ins>
-          </w:p>
-          <w:p>
-            <w:pPr>
-              <w:rPr>
-                <w:ins w:id="413" w:author="Christoph Sax" w:date="2019-08-14T11:21:00Z"/>
-                <w:rFonts w:ascii="Arial" w:hAnsi="Arial" w:cs="Arial"/>
-                <w:sz w:val="22"/>
-                <w:szCs w:val="22"/>
-                <w:lang w:val="en-US"/>
-              </w:rPr>
-            </w:pPr>
-          </w:p>
-          <w:p>
-            <w:pPr>
-              <w:rPr>
-                <w:ins w:id="414" w:author="Christoph Sax" w:date="2019-08-14T11:21:00Z"/>
-                <w:rFonts w:ascii="Arial" w:hAnsi="Arial" w:cs="Arial"/>
-                <w:sz w:val="22"/>
-                <w:szCs w:val="22"/>
-                <w:lang w:val="en-US"/>
-              </w:rPr>
-            </w:pPr>
-          </w:p>
-          <w:p>
-            <w:pPr>
-              <w:rPr>
-                <w:ins w:id="415" w:author="Christoph Sax" w:date="2019-08-14T11:21:00Z"/>
-                <w:rFonts w:ascii="Arial" w:hAnsi="Arial" w:cs="Arial"/>
-                <w:b/>
-                <w:bCs/>
-                <w:sz w:val="22"/>
-                <w:szCs w:val="22"/>
-                <w:lang w:val="en-US"/>
-              </w:rPr>
-            </w:pPr>
-            <w:bookmarkStart w:id="416" w:name="X6de75fcd16601a4de900676824429e7c491f7e9"/>
-            <w:ins w:id="417" w:author="Christoph Sax" w:date="2019-08-14T11:21:00Z">
-              <w:r>
-                <w:rPr>
-                  <w:rFonts w:ascii="Arial" w:hAnsi="Arial" w:cs="Arial"/>
-                  <w:b/>
-                  <w:bCs/>
-                  <w:sz w:val="22"/>
-                  <w:szCs w:val="22"/>
-                  <w:lang w:val="en-US"/>
-                </w:rPr>
-                <w:t>PART VI: The future of seasonal adjustment</w:t>
-              </w:r>
-              <w:bookmarkEnd w:id="416"/>
-            </w:ins>
-          </w:p>
-          <w:p>
-            <w:pPr>
-              <w:rPr>
-                <w:ins w:id="418" w:author="Christoph Sax" w:date="2019-08-14T11:21:00Z"/>
-                <w:rFonts w:ascii="Arial" w:hAnsi="Arial" w:cs="Arial"/>
-                <w:b/>
-                <w:bCs/>
-                <w:sz w:val="22"/>
-                <w:szCs w:val="22"/>
-                <w:lang w:val="en-US"/>
-              </w:rPr>
-            </w:pPr>
-          </w:p>
-          <w:p>
-            <w:pPr>
-              <w:rPr>
-                <w:ins w:id="419" w:author="Christoph Sax" w:date="2019-08-14T11:21:00Z"/>
-                <w:rFonts w:ascii="Arial" w:hAnsi="Arial" w:cs="Arial"/>
-                <w:sz w:val="22"/>
-                <w:szCs w:val="22"/>
-                <w:lang w:val="en-US"/>
-              </w:rPr>
-            </w:pPr>
-            <w:ins w:id="420" w:author="Christoph Sax" w:date="2019-08-14T11:21:00Z">
-              <w:r>
-                <w:rPr>
-                  <w:rFonts w:ascii="Arial" w:hAnsi="Arial" w:cs="Arial"/>
-                  <w:sz w:val="22"/>
-                  <w:szCs w:val="22"/>
-                  <w:lang w:val="en-US"/>
-                </w:rPr>
-                <w:t>This short section outlines the future projects in the seasonal adjustment field. Daily or multiple seasonal adjustment plays a major role here. Ideally, examples of how to solve these problems are given.</w:t>
-              </w:r>
-            </w:ins>
-          </w:p>
-          <w:p>
-            <w:pPr>
-              <w:rPr>
-                <w:ins w:id="421" w:author="Christoph Sax" w:date="2019-08-14T11:21:00Z"/>
-                <w:rFonts w:ascii="Arial" w:hAnsi="Arial" w:cs="Arial"/>
-                <w:sz w:val="22"/>
-                <w:szCs w:val="22"/>
-                <w:lang w:val="en-US"/>
-              </w:rPr>
-            </w:pPr>
+                <w:ins w:id="525" w:author="Christoph Sax" w:date="2019-08-14T11:21:00Z"/>
+                <w:rFonts w:ascii="Arial" w:hAnsi="Arial" w:cs="Arial"/>
+                <w:sz w:val="22"/>
+                <w:szCs w:val="22"/>
+                <w:lang w:val="en-US"/>
+              </w:rPr>
+            </w:pPr>
+            <w:ins w:id="526" w:author="Christoph Sax" w:date="2019-08-14T11:21:00Z">
+              <w:r>
+                <w:rPr>
+                  <w:rFonts w:ascii="Arial" w:hAnsi="Arial" w:cs="Arial"/>
+                  <w:sz w:val="22"/>
+                  <w:szCs w:val="22"/>
+                  <w:lang w:val="en-US"/>
+                </w:rPr>
+                <w:t>How to measure revisions?</w:t>
+              </w:r>
+            </w:ins>
           </w:p>
           <w:p>
             <w:pPr>
@@ -6402,22 +7231,22 @@
                 <w:numId w:val="6"/>
               </w:numPr>
               <w:rPr>
-                <w:ins w:id="422" w:author="Christoph Sax" w:date="2019-08-14T11:21:00Z"/>
-                <w:rFonts w:ascii="Arial" w:hAnsi="Arial" w:cs="Arial"/>
-                <w:sz w:val="22"/>
-                <w:szCs w:val="22"/>
-                <w:lang w:val="en-US"/>
-              </w:rPr>
-            </w:pPr>
-            <w:ins w:id="423" w:author="Christoph Sax" w:date="2019-08-14T11:21:00Z">
-              <w:r>
-                <w:rPr>
-                  <w:rFonts w:ascii="Arial" w:hAnsi="Arial" w:cs="Arial"/>
-                  <w:sz w:val="22"/>
-                  <w:szCs w:val="22"/>
-                  <w:lang w:val="en-US"/>
-                </w:rPr>
-                <w:t>Daily adjustment</w:t>
+                <w:ins w:id="527" w:author="Christoph Sax" w:date="2019-08-14T11:21:00Z"/>
+                <w:rFonts w:ascii="Arial" w:hAnsi="Arial" w:cs="Arial"/>
+                <w:sz w:val="22"/>
+                <w:szCs w:val="22"/>
+                <w:lang w:val="en-US"/>
+              </w:rPr>
+            </w:pPr>
+            <w:ins w:id="528" w:author="Christoph Sax" w:date="2019-08-14T11:21:00Z">
+              <w:r>
+                <w:rPr>
+                  <w:rFonts w:ascii="Arial" w:hAnsi="Arial" w:cs="Arial"/>
+                  <w:sz w:val="22"/>
+                  <w:szCs w:val="22"/>
+                  <w:lang w:val="en-US"/>
+                </w:rPr>
+                <w:t>Should a model be re-estimated each period?</w:t>
               </w:r>
             </w:ins>
           </w:p>
@@ -6428,24 +7257,186 @@
                 <w:numId w:val="6"/>
               </w:numPr>
               <w:rPr>
-                <w:ins w:id="424" w:author="Christoph Sax" w:date="2019-08-14T11:21:00Z"/>
-                <w:rFonts w:ascii="Arial" w:hAnsi="Arial" w:cs="Arial"/>
-                <w:sz w:val="22"/>
-                <w:szCs w:val="22"/>
-                <w:lang w:val="en-US"/>
-              </w:rPr>
-            </w:pPr>
-            <w:ins w:id="425" w:author="Christoph Sax" w:date="2019-08-14T11:21:00Z">
-              <w:r>
-                <w:rPr>
-                  <w:rFonts w:ascii="Arial" w:hAnsi="Arial" w:cs="Arial"/>
-                  <w:sz w:val="22"/>
-                  <w:szCs w:val="22"/>
-                  <w:lang w:val="en-US"/>
-                </w:rPr>
-                <w:t>Multivariate seasonal adjustment</w:t>
-              </w:r>
-            </w:ins>
+                <w:ins w:id="529" w:author="Christoph Sax" w:date="2019-08-14T11:21:00Z"/>
+                <w:rFonts w:ascii="Arial" w:hAnsi="Arial" w:cs="Arial"/>
+                <w:sz w:val="22"/>
+                <w:szCs w:val="22"/>
+                <w:lang w:val="en-US"/>
+              </w:rPr>
+            </w:pPr>
+            <w:ins w:id="530" w:author="Christoph Sax" w:date="2019-08-14T11:21:00Z">
+              <w:r>
+                <w:rPr>
+                  <w:rFonts w:ascii="Arial" w:hAnsi="Arial" w:cs="Arial"/>
+                  <w:sz w:val="22"/>
+                  <w:szCs w:val="22"/>
+                  <w:lang w:val="en-US"/>
+                </w:rPr>
+                <w:t>How to use the slidingspan and history spec</w:t>
+              </w:r>
+            </w:ins>
+          </w:p>
+          <w:p>
+            <w:pPr>
+              <w:rPr>
+                <w:ins w:id="531" w:author="Christoph Sax" w:date="2019-08-14T11:21:00Z"/>
+                <w:rFonts w:ascii="Arial" w:hAnsi="Arial" w:cs="Arial"/>
+                <w:sz w:val="22"/>
+                <w:szCs w:val="22"/>
+                <w:lang w:val="en-US"/>
+              </w:rPr>
+            </w:pPr>
+          </w:p>
+          <w:p>
+            <w:pPr>
+              <w:rPr>
+                <w:ins w:id="532" w:author="Christoph Sax" w:date="2019-08-14T11:21:00Z"/>
+                <w:rFonts w:ascii="Arial" w:hAnsi="Arial" w:cs="Arial"/>
+                <w:sz w:val="22"/>
+                <w:szCs w:val="22"/>
+                <w:lang w:val="en-US"/>
+              </w:rPr>
+            </w:pPr>
+          </w:p>
+          <w:p>
+            <w:pPr>
+              <w:rPr>
+                <w:ins w:id="533" w:author="Christoph Sax" w:date="2019-08-14T11:21:00Z"/>
+                <w:rFonts w:ascii="Arial" w:hAnsi="Arial" w:cs="Arial"/>
+                <w:b/>
+                <w:bCs/>
+                <w:sz w:val="22"/>
+                <w:szCs w:val="22"/>
+                <w:lang w:val="en-US"/>
+              </w:rPr>
+            </w:pPr>
+            <w:bookmarkStart w:id="534" w:name="X6de75fcd16601a4de900676824429e7c491f7e9"/>
+            <w:ins w:id="535" w:author="Christoph Sax" w:date="2019-08-14T11:21:00Z">
+              <w:r>
+                <w:rPr>
+                  <w:rFonts w:ascii="Arial" w:hAnsi="Arial" w:cs="Arial"/>
+                  <w:b/>
+                  <w:bCs/>
+                  <w:sz w:val="22"/>
+                  <w:szCs w:val="22"/>
+                  <w:lang w:val="en-US"/>
+                </w:rPr>
+                <w:t>PART VI: The future of seasonal adjustment</w:t>
+              </w:r>
+              <w:bookmarkEnd w:id="534"/>
+            </w:ins>
+          </w:p>
+          <w:p>
+            <w:pPr>
+              <w:rPr>
+                <w:ins w:id="536" w:author="Christoph Sax" w:date="2019-08-14T11:21:00Z"/>
+                <w:rFonts w:ascii="Arial" w:hAnsi="Arial" w:cs="Arial"/>
+                <w:b/>
+                <w:bCs/>
+                <w:sz w:val="22"/>
+                <w:szCs w:val="22"/>
+                <w:lang w:val="en-US"/>
+              </w:rPr>
+            </w:pPr>
+          </w:p>
+          <w:p>
+            <w:pPr>
+              <w:rPr>
+                <w:ins w:id="537" w:author="Christoph Sax" w:date="2019-08-14T11:21:00Z"/>
+                <w:rFonts w:ascii="Arial" w:hAnsi="Arial" w:cs="Arial"/>
+                <w:sz w:val="22"/>
+                <w:szCs w:val="22"/>
+                <w:lang w:val="en-US"/>
+              </w:rPr>
+            </w:pPr>
+            <w:ins w:id="538" w:author="Christoph Sax" w:date="2019-08-14T11:21:00Z">
+              <w:r>
+                <w:rPr>
+                  <w:rFonts w:ascii="Arial" w:hAnsi="Arial" w:cs="Arial"/>
+                  <w:sz w:val="22"/>
+                  <w:szCs w:val="22"/>
+                  <w:lang w:val="en-US"/>
+                </w:rPr>
+                <w:t>This short section outlines the future projects in the seasonal adjustment field. Daily</w:t>
+              </w:r>
+            </w:ins>
+            <w:ins w:id="539" w:author="James A Livsey (CENSUS/CSRM FED)" w:date="2019-08-20T15:01:00Z">
+              <w:r>
+                <w:rPr>
+                  <w:rFonts w:ascii="Arial" w:hAnsi="Arial" w:cs="Arial"/>
+                  <w:sz w:val="22"/>
+                  <w:szCs w:val="22"/>
+                  <w:lang w:val="en-US"/>
+                </w:rPr>
+                <w:t xml:space="preserve">, high frequency and </w:t>
+              </w:r>
+            </w:ins>
+            <w:ins w:id="540" w:author="Christoph Sax" w:date="2019-08-14T11:21:00Z">
+              <w:del w:id="541" w:author="James A Livsey (CENSUS/CSRM FED)" w:date="2019-08-20T15:01:00Z">
+                <w:r>
+                  <w:rPr>
+                    <w:rFonts w:ascii="Arial" w:hAnsi="Arial" w:cs="Arial"/>
+                    <w:sz w:val="22"/>
+                    <w:szCs w:val="22"/>
+                    <w:lang w:val="en-US"/>
+                  </w:rPr>
+                  <w:delText xml:space="preserve"> or </w:delText>
+                </w:r>
+              </w:del>
+              <w:r>
+                <w:rPr>
+                  <w:rFonts w:ascii="Arial" w:hAnsi="Arial" w:cs="Arial"/>
+                  <w:sz w:val="22"/>
+                  <w:szCs w:val="22"/>
+                  <w:lang w:val="en-US"/>
+                </w:rPr>
+                <w:t>multi</w:t>
+              </w:r>
+            </w:ins>
+            <w:ins w:id="542" w:author="James A Livsey (CENSUS/CSRM FED)" w:date="2019-08-20T15:01:00Z">
+              <w:r>
+                <w:rPr>
+                  <w:rFonts w:ascii="Arial" w:hAnsi="Arial" w:cs="Arial"/>
+                  <w:sz w:val="22"/>
+                  <w:szCs w:val="22"/>
+                  <w:lang w:val="en-US"/>
+                </w:rPr>
+                <w:t>variate</w:t>
+              </w:r>
+            </w:ins>
+            <w:ins w:id="543" w:author="Christoph Sax" w:date="2019-08-14T11:21:00Z">
+              <w:del w:id="544" w:author="James A Livsey (CENSUS/CSRM FED)" w:date="2019-08-20T15:01:00Z">
+                <w:r>
+                  <w:rPr>
+                    <w:rFonts w:ascii="Arial" w:hAnsi="Arial" w:cs="Arial"/>
+                    <w:sz w:val="22"/>
+                    <w:szCs w:val="22"/>
+                    <w:lang w:val="en-US"/>
+                  </w:rPr>
+                  <w:delText>ple</w:delText>
+                </w:r>
+              </w:del>
+              <w:r>
+                <w:rPr>
+                  <w:rFonts w:ascii="Arial" w:hAnsi="Arial" w:cs="Arial"/>
+                  <w:sz w:val="22"/>
+                  <w:szCs w:val="22"/>
+                  <w:lang w:val="en-US"/>
+                </w:rPr>
+                <w:t xml:space="preserve"> seasonal adjustment plays a major role here. Ideally, examples of how to solve these problems are given.</w:t>
+              </w:r>
+            </w:ins>
+          </w:p>
+          <w:p>
+            <w:pPr>
+              <w:rPr>
+                <w:ins w:id="545" w:author="Christoph Sax" w:date="2019-08-14T11:21:00Z"/>
+                <w:rFonts w:ascii="Arial" w:hAnsi="Arial" w:cs="Arial"/>
+                <w:sz w:val="22"/>
+                <w:szCs w:val="22"/>
+                <w:lang w:val="en-US"/>
+              </w:rPr>
+            </w:pPr>
           </w:p>
           <w:p>
             <w:pPr>
@@ -6454,14 +7445,66 @@
                 <w:numId w:val="6"/>
               </w:numPr>
               <w:rPr>
-                <w:ins w:id="426" w:author="Christoph Sax" w:date="2019-08-14T11:21:00Z"/>
-                <w:rFonts w:ascii="Arial" w:hAnsi="Arial" w:cs="Arial"/>
-                <w:sz w:val="22"/>
-                <w:szCs w:val="22"/>
-                <w:lang w:val="en-US"/>
-              </w:rPr>
-            </w:pPr>
-            <w:ins w:id="427" w:author="Christoph Sax" w:date="2019-08-14T11:21:00Z">
+                <w:ins w:id="546" w:author="Christoph Sax" w:date="2019-08-14T11:21:00Z"/>
+                <w:rFonts w:ascii="Arial" w:hAnsi="Arial" w:cs="Arial"/>
+                <w:sz w:val="22"/>
+                <w:szCs w:val="22"/>
+                <w:lang w:val="en-US"/>
+              </w:rPr>
+            </w:pPr>
+            <w:ins w:id="547" w:author="Christoph Sax" w:date="2019-08-14T11:21:00Z">
+              <w:r>
+                <w:rPr>
+                  <w:rFonts w:ascii="Arial" w:hAnsi="Arial" w:cs="Arial"/>
+                  <w:sz w:val="22"/>
+                  <w:szCs w:val="22"/>
+                  <w:lang w:val="en-US"/>
+                </w:rPr>
+                <w:t>Daily adjustment</w:t>
+              </w:r>
+            </w:ins>
+          </w:p>
+          <w:p>
+            <w:pPr>
+              <w:numPr>
+                <w:ilvl w:val="0"/>
+                <w:numId w:val="6"/>
+              </w:numPr>
+              <w:rPr>
+                <w:ins w:id="548" w:author="Christoph Sax" w:date="2019-08-14T11:21:00Z"/>
+                <w:rFonts w:ascii="Arial" w:hAnsi="Arial" w:cs="Arial"/>
+                <w:sz w:val="22"/>
+                <w:szCs w:val="22"/>
+                <w:lang w:val="en-US"/>
+              </w:rPr>
+            </w:pPr>
+            <w:ins w:id="549" w:author="Christoph Sax" w:date="2019-08-14T11:21:00Z">
+              <w:r>
+                <w:rPr>
+                  <w:rFonts w:ascii="Arial" w:hAnsi="Arial" w:cs="Arial"/>
+                  <w:sz w:val="22"/>
+                  <w:szCs w:val="22"/>
+                  <w:lang w:val="en-US"/>
+                </w:rPr>
+                <w:t>Multivariate seasonal adjustment</w:t>
+              </w:r>
+            </w:ins>
+          </w:p>
+          <w:p>
+            <w:pPr>
+              <w:numPr>
+                <w:ilvl w:val="0"/>
+                <w:numId w:val="6"/>
+              </w:numPr>
+              <w:rPr>
+                <w:ins w:id="550" w:author="Christoph Sax" w:date="2019-08-14T11:21:00Z"/>
+                <w:rFonts w:ascii="Arial" w:hAnsi="Arial" w:cs="Arial"/>
+                <w:sz w:val="22"/>
+                <w:szCs w:val="22"/>
+                <w:lang w:val="en-US"/>
+              </w:rPr>
+            </w:pPr>
+            <w:ins w:id="551" w:author="Christoph Sax" w:date="2019-08-14T11:21:00Z">
               <w:r>
                 <w:rPr>
                   <w:rFonts w:ascii="Arial" w:hAnsi="Arial" w:cs="Arial"/>
@@ -6489,7 +7532,7 @@
           <w:tblLook w:val="0000" w:firstRow="0" w:lastRow="0" w:firstColumn="0" w:lastColumn="0" w:noHBand="0" w:noVBand="0"/>
         </w:tblPrEx>
         <w:trPr>
-          <w:del w:id="428" w:author="Christoph Sax" w:date="2019-08-14T11:20:00Z"/>
+          <w:del w:id="552" w:author="Christoph Sax" w:date="2019-08-14T11:20:00Z"/>
         </w:trPr>
         <w:tc>
           <w:tcPr>
@@ -6498,67 +7541,67 @@
           <w:p>
             <w:pPr>
               <w:rPr>
-                <w:del w:id="429" w:author="Christoph Sax" w:date="2019-08-14T11:20:00Z"/>
-                <w:rFonts w:ascii="Arial" w:hAnsi="Arial" w:cs="Arial"/>
-                <w:sz w:val="22"/>
-                <w:szCs w:val="22"/>
-              </w:rPr>
-            </w:pPr>
-          </w:p>
-          <w:p>
-            <w:pPr>
-              <w:rPr>
-                <w:del w:id="430" w:author="Christoph Sax" w:date="2019-08-14T11:20:00Z"/>
-                <w:rFonts w:ascii="Arial" w:hAnsi="Arial" w:cs="Arial"/>
-                <w:sz w:val="22"/>
-                <w:szCs w:val="22"/>
-              </w:rPr>
-            </w:pPr>
-          </w:p>
-          <w:p>
-            <w:pPr>
-              <w:rPr>
-                <w:del w:id="431" w:author="Christoph Sax" w:date="2019-08-14T11:20:00Z"/>
-                <w:rFonts w:ascii="Arial" w:hAnsi="Arial" w:cs="Arial"/>
-                <w:sz w:val="22"/>
-                <w:szCs w:val="22"/>
-              </w:rPr>
-            </w:pPr>
-          </w:p>
-          <w:p>
-            <w:pPr>
-              <w:rPr>
-                <w:del w:id="432" w:author="Christoph Sax" w:date="2019-08-14T11:20:00Z"/>
-                <w:rFonts w:ascii="Arial" w:hAnsi="Arial" w:cs="Arial"/>
-                <w:sz w:val="22"/>
-                <w:szCs w:val="22"/>
-              </w:rPr>
-            </w:pPr>
-          </w:p>
-          <w:p>
-            <w:pPr>
-              <w:rPr>
-                <w:del w:id="433" w:author="Christoph Sax" w:date="2019-08-14T11:20:00Z"/>
-                <w:rFonts w:ascii="Arial" w:hAnsi="Arial" w:cs="Arial"/>
-                <w:sz w:val="22"/>
-                <w:szCs w:val="22"/>
-              </w:rPr>
-            </w:pPr>
-          </w:p>
-          <w:p>
-            <w:pPr>
-              <w:rPr>
-                <w:del w:id="434" w:author="Christoph Sax" w:date="2019-08-14T11:20:00Z"/>
-                <w:rFonts w:ascii="Arial" w:hAnsi="Arial" w:cs="Arial"/>
-                <w:sz w:val="22"/>
-                <w:szCs w:val="22"/>
-              </w:rPr>
-            </w:pPr>
-          </w:p>
-          <w:p>
-            <w:pPr>
-              <w:rPr>
-                <w:del w:id="435" w:author="Christoph Sax" w:date="2019-08-14T11:20:00Z"/>
+                <w:del w:id="553" w:author="Christoph Sax" w:date="2019-08-14T11:20:00Z"/>
+                <w:rFonts w:ascii="Arial" w:hAnsi="Arial" w:cs="Arial"/>
+                <w:sz w:val="22"/>
+                <w:szCs w:val="22"/>
+              </w:rPr>
+            </w:pPr>
+          </w:p>
+          <w:p>
+            <w:pPr>
+              <w:rPr>
+                <w:del w:id="554" w:author="Christoph Sax" w:date="2019-08-14T11:20:00Z"/>
+                <w:rFonts w:ascii="Arial" w:hAnsi="Arial" w:cs="Arial"/>
+                <w:sz w:val="22"/>
+                <w:szCs w:val="22"/>
+              </w:rPr>
+            </w:pPr>
+          </w:p>
+          <w:p>
+            <w:pPr>
+              <w:rPr>
+                <w:del w:id="555" w:author="Christoph Sax" w:date="2019-08-14T11:20:00Z"/>
+                <w:rFonts w:ascii="Arial" w:hAnsi="Arial" w:cs="Arial"/>
+                <w:sz w:val="22"/>
+                <w:szCs w:val="22"/>
+              </w:rPr>
+            </w:pPr>
+          </w:p>
+          <w:p>
+            <w:pPr>
+              <w:rPr>
+                <w:del w:id="556" w:author="Christoph Sax" w:date="2019-08-14T11:20:00Z"/>
+                <w:rFonts w:ascii="Arial" w:hAnsi="Arial" w:cs="Arial"/>
+                <w:sz w:val="22"/>
+                <w:szCs w:val="22"/>
+              </w:rPr>
+            </w:pPr>
+          </w:p>
+          <w:p>
+            <w:pPr>
+              <w:rPr>
+                <w:del w:id="557" w:author="Christoph Sax" w:date="2019-08-14T11:20:00Z"/>
+                <w:rFonts w:ascii="Arial" w:hAnsi="Arial" w:cs="Arial"/>
+                <w:sz w:val="22"/>
+                <w:szCs w:val="22"/>
+              </w:rPr>
+            </w:pPr>
+          </w:p>
+          <w:p>
+            <w:pPr>
+              <w:rPr>
+                <w:del w:id="558" w:author="Christoph Sax" w:date="2019-08-14T11:20:00Z"/>
+                <w:rFonts w:ascii="Arial" w:hAnsi="Arial" w:cs="Arial"/>
+                <w:sz w:val="22"/>
+                <w:szCs w:val="22"/>
+              </w:rPr>
+            </w:pPr>
+          </w:p>
+          <w:p>
+            <w:pPr>
+              <w:rPr>
+                <w:del w:id="559" w:author="Christoph Sax" w:date="2019-08-14T11:20:00Z"/>
                 <w:rFonts w:ascii="Arial" w:hAnsi="Arial" w:cs="Arial"/>
                 <w:sz w:val="22"/>
                 <w:szCs w:val="22"/>
@@ -6577,6 +7620,8 @@
           <w:szCs w:val="22"/>
         </w:rPr>
       </w:pPr>
+      <w:bookmarkStart w:id="560" w:name="_GoBack"/>
+      <w:bookmarkEnd w:id="560"/>
     </w:p>
     <w:sectPr>
       <w:pgSz w:w="11906" w:h="16838" w:code="9"/>
@@ -6589,7 +7634,7 @@
 </file>
 
 <file path=word/numbering.xml><?xml version="1.0" encoding="utf-8"?>
-<w:numbering xmlns:wpc="http://schemas.microsoft.com/office/word/2010/wordprocessingCanvas" xmlns:cx="http://schemas.microsoft.com/office/drawing/2014/chartex" xmlns:cx1="http://schemas.microsoft.com/office/drawing/2015/9/8/chartex" xmlns:cx2="http://schemas.microsoft.com/office/drawing/2015/10/21/chartex" xmlns:cx3="http://schemas.microsoft.com/office/drawing/2016/5/9/chartex" xmlns:cx4="http://schemas.microsoft.com/office/drawing/2016/5/10/chartex" xmlns:cx5="http://schemas.microsoft.com/office/drawing/2016/5/11/chartex" xmlns:cx6="http://schemas.microsoft.com/office/drawing/2016/5/12/chartex" xmlns:cx7="http://schemas.microsoft.com/office/drawing/2016/5/13/chartex" xmlns:cx8="http://schemas.microsoft.com/office/drawing/2016/5/14/chartex" xmlns:mc="http://schemas.openxmlformats.org/markup-compatibility/2006" xmlns:aink="http://schemas.microsoft.com/office/drawing/2016/ink" xmlns:am3d="http://schemas.microsoft.com/office/drawing/2017/model3d" xmlns:o="urn:schemas-microsoft-com:office:office" xmlns:r="http://schemas.openxmlformats.org/officeDocument/2006/relationships" xmlns:m="http://schemas.openxmlformats.org/officeDocument/2006/math" xmlns:v="urn:schemas-microsoft-com:vml" xmlns:wp14="http://schemas.microsoft.com/office/word/2010/wordprocessingDrawing" xmlns:wp="http://schemas.openxmlformats.org/drawingml/2006/wordprocessingDrawing" xmlns:w10="urn:schemas-microsoft-com:office:word" xmlns:w="http://schemas.openxmlformats.org/wordprocessingml/2006/main" xmlns:w14="http://schemas.microsoft.com/office/word/2010/wordml" xmlns:w15="http://schemas.microsoft.com/office/word/2012/wordml" xmlns:w16cid="http://schemas.microsoft.com/office/word/2016/wordml/cid" xmlns:w16se="http://schemas.microsoft.com/office/word/2015/wordml/symex" xmlns:wpg="http://schemas.microsoft.com/office/word/2010/wordprocessingGroup" xmlns:wpi="http://schemas.microsoft.com/office/word/2010/wordprocessingInk" xmlns:wne="http://schemas.microsoft.com/office/word/2006/wordml" xmlns:wps="http://schemas.microsoft.com/office/word/2010/wordprocessingShape" mc:Ignorable="w14 w15 w16se w16cid wp14">
+<w:numbering xmlns:wpc="http://schemas.microsoft.com/office/word/2010/wordprocessingCanvas" xmlns:cx="http://schemas.microsoft.com/office/drawing/2014/chartex" xmlns:cx1="http://schemas.microsoft.com/office/drawing/2015/9/8/chartex" xmlns:mc="http://schemas.openxmlformats.org/markup-compatibility/2006" xmlns:o="urn:schemas-microsoft-com:office:office" xmlns:r="http://schemas.openxmlformats.org/officeDocument/2006/relationships" xmlns:m="http://schemas.openxmlformats.org/officeDocument/2006/math" xmlns:v="urn:schemas-microsoft-com:vml" xmlns:wp14="http://schemas.microsoft.com/office/word/2010/wordprocessingDrawing" xmlns:wp="http://schemas.openxmlformats.org/drawingml/2006/wordprocessingDrawing" xmlns:w10="urn:schemas-microsoft-com:office:word" xmlns:w="http://schemas.openxmlformats.org/wordprocessingml/2006/main" xmlns:w14="http://schemas.microsoft.com/office/word/2010/wordml" xmlns:w15="http://schemas.microsoft.com/office/word/2012/wordml" xmlns:w16se="http://schemas.microsoft.com/office/word/2015/wordml/symex" xmlns:wpg="http://schemas.microsoft.com/office/word/2010/wordprocessingGroup" xmlns:wpi="http://schemas.microsoft.com/office/word/2010/wordprocessingInk" xmlns:wne="http://schemas.microsoft.com/office/word/2006/wordml" xmlns:wps="http://schemas.microsoft.com/office/word/2010/wordprocessingShape" mc:Ignorable="w14 w15 w16se wp14">
   <w:abstractNum w:abstractNumId="0" w15:restartNumberingAfterBreak="0">
     <w:nsid w:val="EA454B4C"/>
     <w:multiLevelType w:val="multilevel"/>
@@ -6808,6 +7853,95 @@
     </w:lvl>
   </w:abstractNum>
   <w:abstractNum w:abstractNumId="2" w15:restartNumberingAfterBreak="0">
+    <w:nsid w:val="20865B77"/>
+    <w:multiLevelType w:val="hybridMultilevel"/>
+    <w:tmpl w:val="2CECB980"/>
+    <w:lvl w:ilvl="0" w:tplc="0409000F">
+      <w:start w:val="1"/>
+      <w:numFmt w:val="decimal"/>
+      <w:lvlText w:val="%1."/>
+      <w:lvlJc w:val="left"/>
+      <w:pPr>
+        <w:ind w:left="720" w:hanging="360"/>
+      </w:pPr>
+      <w:rPr>
+        <w:rFonts w:hint="default"/>
+      </w:rPr>
+    </w:lvl>
+    <w:lvl w:ilvl="1" w:tplc="04090019" w:tentative="1">
+      <w:start w:val="1"/>
+      <w:numFmt w:val="lowerLetter"/>
+      <w:lvlText w:val="%2."/>
+      <w:lvlJc w:val="left"/>
+      <w:pPr>
+        <w:ind w:left="1440" w:hanging="360"/>
+      </w:pPr>
+    </w:lvl>
+    <w:lvl w:ilvl="2" w:tplc="0409001B" w:tentative="1">
+      <w:start w:val="1"/>
+      <w:numFmt w:val="lowerRoman"/>
+      <w:lvlText w:val="%3."/>
+      <w:lvlJc w:val="right"/>
+      <w:pPr>
+        <w:ind w:left="2160" w:hanging="180"/>
+      </w:pPr>
+    </w:lvl>
+    <w:lvl w:ilvl="3" w:tplc="0409000F" w:tentative="1">
+      <w:start w:val="1"/>
+      <w:numFmt w:val="decimal"/>
+      <w:lvlText w:val="%4."/>
+      <w:lvlJc w:val="left"/>
+      <w:pPr>
+        <w:ind w:left="2880" w:hanging="360"/>
+      </w:pPr>
+    </w:lvl>
+    <w:lvl w:ilvl="4" w:tplc="04090019" w:tentative="1">
+      <w:start w:val="1"/>
+      <w:numFmt w:val="lowerLetter"/>
+      <w:lvlText w:val="%5."/>
+      <w:lvlJc w:val="left"/>
+      <w:pPr>
+        <w:ind w:left="3600" w:hanging="360"/>
+      </w:pPr>
+    </w:lvl>
+    <w:lvl w:ilvl="5" w:tplc="0409001B" w:tentative="1">
+      <w:start w:val="1"/>
+      <w:numFmt w:val="lowerRoman"/>
+      <w:lvlText w:val="%6."/>
+      <w:lvlJc w:val="right"/>
+      <w:pPr>
+        <w:ind w:left="4320" w:hanging="180"/>
+      </w:pPr>
+    </w:lvl>
+    <w:lvl w:ilvl="6" w:tplc="0409000F" w:tentative="1">
+      <w:start w:val="1"/>
+      <w:numFmt w:val="decimal"/>
+      <w:lvlText w:val="%7."/>
+      <w:lvlJc w:val="left"/>
+      <w:pPr>
+        <w:ind w:left="5040" w:hanging="360"/>
+      </w:pPr>
+    </w:lvl>
+    <w:lvl w:ilvl="7" w:tplc="04090019" w:tentative="1">
+      <w:start w:val="1"/>
+      <w:numFmt w:val="lowerLetter"/>
+      <w:lvlText w:val="%8."/>
+      <w:lvlJc w:val="left"/>
+      <w:pPr>
+        <w:ind w:left="5760" w:hanging="360"/>
+      </w:pPr>
+    </w:lvl>
+    <w:lvl w:ilvl="8" w:tplc="0409001B" w:tentative="1">
+      <w:start w:val="1"/>
+      <w:numFmt w:val="lowerRoman"/>
+      <w:lvlText w:val="%9."/>
+      <w:lvlJc w:val="right"/>
+      <w:pPr>
+        <w:ind w:left="6480" w:hanging="180"/>
+      </w:pPr>
+    </w:lvl>
+  </w:abstractNum>
+  <w:abstractNum w:abstractNumId="3" w15:restartNumberingAfterBreak="0">
     <w:nsid w:val="214C110B"/>
     <w:multiLevelType w:val="singleLevel"/>
     <w:tmpl w:val="0809000F"/>
@@ -6827,7 +7961,7 @@
       </w:rPr>
     </w:lvl>
   </w:abstractNum>
-  <w:abstractNum w:abstractNumId="3" w15:restartNumberingAfterBreak="0">
+  <w:abstractNum w:abstractNumId="4" w15:restartNumberingAfterBreak="0">
     <w:nsid w:val="28161025"/>
     <w:multiLevelType w:val="hybridMultilevel"/>
     <w:tmpl w:val="351E31E6"/>
@@ -6940,7 +8074,96 @@
       </w:rPr>
     </w:lvl>
   </w:abstractNum>
-  <w:abstractNum w:abstractNumId="4" w15:restartNumberingAfterBreak="0">
+  <w:abstractNum w:abstractNumId="5" w15:restartNumberingAfterBreak="0">
+    <w:nsid w:val="28E50810"/>
+    <w:multiLevelType w:val="hybridMultilevel"/>
+    <w:tmpl w:val="98CAF156"/>
+    <w:lvl w:ilvl="0" w:tplc="0409000F">
+      <w:start w:val="1"/>
+      <w:numFmt w:val="decimal"/>
+      <w:lvlText w:val="%1."/>
+      <w:lvlJc w:val="left"/>
+      <w:pPr>
+        <w:ind w:left="720" w:hanging="360"/>
+      </w:pPr>
+      <w:rPr>
+        <w:rFonts w:hint="default"/>
+      </w:rPr>
+    </w:lvl>
+    <w:lvl w:ilvl="1" w:tplc="04090019" w:tentative="1">
+      <w:start w:val="1"/>
+      <w:numFmt w:val="lowerLetter"/>
+      <w:lvlText w:val="%2."/>
+      <w:lvlJc w:val="left"/>
+      <w:pPr>
+        <w:ind w:left="1440" w:hanging="360"/>
+      </w:pPr>
+    </w:lvl>
+    <w:lvl w:ilvl="2" w:tplc="0409001B" w:tentative="1">
+      <w:start w:val="1"/>
+      <w:numFmt w:val="lowerRoman"/>
+      <w:lvlText w:val="%3."/>
+      <w:lvlJc w:val="right"/>
+      <w:pPr>
+        <w:ind w:left="2160" w:hanging="180"/>
+      </w:pPr>
+    </w:lvl>
+    <w:lvl w:ilvl="3" w:tplc="0409000F" w:tentative="1">
+      <w:start w:val="1"/>
+      <w:numFmt w:val="decimal"/>
+      <w:lvlText w:val="%4."/>
+      <w:lvlJc w:val="left"/>
+      <w:pPr>
+        <w:ind w:left="2880" w:hanging="360"/>
+      </w:pPr>
+    </w:lvl>
+    <w:lvl w:ilvl="4" w:tplc="04090019" w:tentative="1">
+      <w:start w:val="1"/>
+      <w:numFmt w:val="lowerLetter"/>
+      <w:lvlText w:val="%5."/>
+      <w:lvlJc w:val="left"/>
+      <w:pPr>
+        <w:ind w:left="3600" w:hanging="360"/>
+      </w:pPr>
+    </w:lvl>
+    <w:lvl w:ilvl="5" w:tplc="0409001B" w:tentative="1">
+      <w:start w:val="1"/>
+      <w:numFmt w:val="lowerRoman"/>
+      <w:lvlText w:val="%6."/>
+      <w:lvlJc w:val="right"/>
+      <w:pPr>
+        <w:ind w:left="4320" w:hanging="180"/>
+      </w:pPr>
+    </w:lvl>
+    <w:lvl w:ilvl="6" w:tplc="0409000F" w:tentative="1">
+      <w:start w:val="1"/>
+      <w:numFmt w:val="decimal"/>
+      <w:lvlText w:val="%7."/>
+      <w:lvlJc w:val="left"/>
+      <w:pPr>
+        <w:ind w:left="5040" w:hanging="360"/>
+      </w:pPr>
+    </w:lvl>
+    <w:lvl w:ilvl="7" w:tplc="04090019" w:tentative="1">
+      <w:start w:val="1"/>
+      <w:numFmt w:val="lowerLetter"/>
+      <w:lvlText w:val="%8."/>
+      <w:lvlJc w:val="left"/>
+      <w:pPr>
+        <w:ind w:left="5760" w:hanging="360"/>
+      </w:pPr>
+    </w:lvl>
+    <w:lvl w:ilvl="8" w:tplc="0409001B" w:tentative="1">
+      <w:start w:val="1"/>
+      <w:numFmt w:val="lowerRoman"/>
+      <w:lvlText w:val="%9."/>
+      <w:lvlJc w:val="right"/>
+      <w:pPr>
+        <w:ind w:left="6480" w:hanging="180"/>
+      </w:pPr>
+    </w:lvl>
+  </w:abstractNum>
+  <w:abstractNum w:abstractNumId="6" w15:restartNumberingAfterBreak="0">
     <w:nsid w:val="2A425654"/>
     <w:multiLevelType w:val="multilevel"/>
     <w:tmpl w:val="2B769A78"/>
@@ -7089,7 +8312,7 @@
       </w:rPr>
     </w:lvl>
   </w:abstractNum>
-  <w:abstractNum w:abstractNumId="5" w15:restartNumberingAfterBreak="0">
+  <w:abstractNum w:abstractNumId="7" w15:restartNumberingAfterBreak="0">
     <w:nsid w:val="6976170C"/>
     <w:multiLevelType w:val="hybridMultilevel"/>
     <w:tmpl w:val="98F0CF90"/>
@@ -7203,36 +8426,45 @@
     </w:lvl>
   </w:abstractNum>
   <w:num w:numId="1">
-    <w:abstractNumId w:val="2"/>
+    <w:abstractNumId w:val="3"/>
   </w:num>
   <w:num w:numId="2">
-    <w:abstractNumId w:val="3"/>
+    <w:abstractNumId w:val="4"/>
   </w:num>
   <w:num w:numId="3">
-    <w:abstractNumId w:val="5"/>
+    <w:abstractNumId w:val="7"/>
   </w:num>
   <w:num w:numId="4">
     <w:abstractNumId w:val="1"/>
   </w:num>
   <w:num w:numId="5">
-    <w:abstractNumId w:val="4"/>
+    <w:abstractNumId w:val="6"/>
   </w:num>
   <w:num w:numId="6">
     <w:abstractNumId w:val="0"/>
+  </w:num>
+  <w:num w:numId="7">
+    <w:abstractNumId w:val="2"/>
+  </w:num>
+  <w:num w:numId="8">
+    <w:abstractNumId w:val="5"/>
   </w:num>
 </w:numbering>
 </file>
 
 <file path=word/people.xml><?xml version="1.0" encoding="utf-8"?>
-<w15:people xmlns:wpc="http://schemas.microsoft.com/office/word/2010/wordprocessingCanvas" xmlns:cx="http://schemas.microsoft.com/office/drawing/2014/chartex" xmlns:cx1="http://schemas.microsoft.com/office/drawing/2015/9/8/chartex" xmlns:cx2="http://schemas.microsoft.com/office/drawing/2015/10/21/chartex" xmlns:cx3="http://schemas.microsoft.com/office/drawing/2016/5/9/chartex" xmlns:cx4="http://schemas.microsoft.com/office/drawing/2016/5/10/chartex" xmlns:cx5="http://schemas.microsoft.com/office/drawing/2016/5/11/chartex" xmlns:cx6="http://schemas.microsoft.com/office/drawing/2016/5/12/chartex" xmlns:cx7="http://schemas.microsoft.com/office/drawing/2016/5/13/chartex" xmlns:cx8="http://schemas.microsoft.com/office/drawing/2016/5/14/chartex" xmlns:mc="http://schemas.openxmlformats.org/markup-compatibility/2006" xmlns:aink="http://schemas.microsoft.com/office/drawing/2016/ink" xmlns:am3d="http://schemas.microsoft.com/office/drawing/2017/model3d" xmlns:o="urn:schemas-microsoft-com:office:office" xmlns:r="http://schemas.openxmlformats.org/officeDocument/2006/relationships" xmlns:m="http://schemas.openxmlformats.org/officeDocument/2006/math" xmlns:v="urn:schemas-microsoft-com:vml" xmlns:wp14="http://schemas.microsoft.com/office/word/2010/wordprocessingDrawing" xmlns:wp="http://schemas.openxmlformats.org/drawingml/2006/wordprocessingDrawing" xmlns:w10="urn:schemas-microsoft-com:office:word" xmlns:w="http://schemas.openxmlformats.org/wordprocessingml/2006/main" xmlns:w14="http://schemas.microsoft.com/office/word/2010/wordml" xmlns:w15="http://schemas.microsoft.com/office/word/2012/wordml" xmlns:w16cid="http://schemas.microsoft.com/office/word/2016/wordml/cid" xmlns:w16se="http://schemas.microsoft.com/office/word/2015/wordml/symex" xmlns:wpg="http://schemas.microsoft.com/office/word/2010/wordprocessingGroup" xmlns:wpi="http://schemas.microsoft.com/office/word/2010/wordprocessingInk" xmlns:wne="http://schemas.microsoft.com/office/word/2006/wordml" xmlns:wps="http://schemas.microsoft.com/office/word/2010/wordprocessingShape" mc:Ignorable="w14 w15 w16se w16cid wp14">
+<w15:people xmlns:wpc="http://schemas.microsoft.com/office/word/2010/wordprocessingCanvas" xmlns:cx="http://schemas.microsoft.com/office/drawing/2014/chartex" xmlns:cx1="http://schemas.microsoft.com/office/drawing/2015/9/8/chartex" xmlns:mc="http://schemas.openxmlformats.org/markup-compatibility/2006" xmlns:o="urn:schemas-microsoft-com:office:office" xmlns:r="http://schemas.openxmlformats.org/officeDocument/2006/relationships" xmlns:m="http://schemas.openxmlformats.org/officeDocument/2006/math" xmlns:v="urn:schemas-microsoft-com:vml" xmlns:wp14="http://schemas.microsoft.com/office/word/2010/wordprocessingDrawing" xmlns:wp="http://schemas.openxmlformats.org/drawingml/2006/wordprocessingDrawing" xmlns:w10="urn:schemas-microsoft-com:office:word" xmlns:w="http://schemas.openxmlformats.org/wordprocessingml/2006/main" xmlns:w14="http://schemas.microsoft.com/office/word/2010/wordml" xmlns:w15="http://schemas.microsoft.com/office/word/2012/wordml" xmlns:w16se="http://schemas.microsoft.com/office/word/2015/wordml/symex" xmlns:wpg="http://schemas.microsoft.com/office/word/2010/wordprocessingGroup" xmlns:wpi="http://schemas.microsoft.com/office/word/2010/wordprocessingInk" xmlns:wne="http://schemas.microsoft.com/office/word/2006/wordml" xmlns:wps="http://schemas.microsoft.com/office/word/2010/wordprocessingShape" mc:Ignorable="w14 w15 w16se wp14">
   <w15:person w15:author="Christoph Sax">
     <w15:presenceInfo w15:providerId="Windows Live" w15:userId="62d0ee3a63b95356"/>
+  </w15:person>
+  <w15:person w15:author="James A Livsey (CENSUS/CSRM FED)">
+    <w15:presenceInfo w15:providerId="AD" w15:userId="S-1-5-21-2418650581-3053253586-2785318765-169145"/>
   </w15:person>
 </w15:people>
 </file>
 
 <file path=word/styles.xml><?xml version="1.0" encoding="utf-8"?>
-<w:styles xmlns:mc="http://schemas.openxmlformats.org/markup-compatibility/2006" xmlns:r="http://schemas.openxmlformats.org/officeDocument/2006/relationships" xmlns:w="http://schemas.openxmlformats.org/wordprocessingml/2006/main" xmlns:w14="http://schemas.microsoft.com/office/word/2010/wordml" xmlns:w15="http://schemas.microsoft.com/office/word/2012/wordml" xmlns:w16cid="http://schemas.microsoft.com/office/word/2016/wordml/cid" xmlns:w16se="http://schemas.microsoft.com/office/word/2015/wordml/symex" mc:Ignorable="w14 w15 w16se w16cid">
+<w:styles xmlns:mc="http://schemas.openxmlformats.org/markup-compatibility/2006" xmlns:r="http://schemas.openxmlformats.org/officeDocument/2006/relationships" xmlns:w="http://schemas.openxmlformats.org/wordprocessingml/2006/main" xmlns:w14="http://schemas.microsoft.com/office/word/2010/wordml" xmlns:w15="http://schemas.microsoft.com/office/word/2012/wordml" xmlns:w16se="http://schemas.microsoft.com/office/word/2015/wordml/symex" mc:Ignorable="w14 w15 w16se">
   <w:docDefaults>
     <w:rPrDefault>
       <w:rPr>
@@ -7242,7 +8474,7 @@
     </w:rPrDefault>
     <w:pPrDefault/>
   </w:docDefaults>
-  <w:latentStyles w:defLockedState="0" w:defUIPriority="0" w:defSemiHidden="0" w:defUnhideWhenUsed="0" w:defQFormat="0" w:count="375">
+  <w:latentStyles w:defLockedState="0" w:defUIPriority="0" w:defSemiHidden="0" w:defUnhideWhenUsed="0" w:defQFormat="0" w:count="371">
     <w:lsdException w:name="Normal" w:qFormat="1"/>
     <w:lsdException w:name="heading 1" w:qFormat="1"/>
     <w:lsdException w:name="heading 2" w:semiHidden="1" w:unhideWhenUsed="1" w:qFormat="1"/>
@@ -7517,10 +8749,6 @@
     <w:lsdException w:name="List Table 5 Dark Accent 6" w:uiPriority="50"/>
     <w:lsdException w:name="List Table 6 Colorful Accent 6" w:uiPriority="51"/>
     <w:lsdException w:name="List Table 7 Colorful Accent 6" w:uiPriority="52"/>
-    <w:lsdException w:name="Mention" w:semiHidden="1" w:uiPriority="99" w:unhideWhenUsed="1"/>
-    <w:lsdException w:name="Smart Hyperlink" w:semiHidden="1" w:uiPriority="99" w:unhideWhenUsed="1"/>
-    <w:lsdException w:name="Hashtag" w:semiHidden="1" w:uiPriority="99" w:unhideWhenUsed="1"/>
-    <w:lsdException w:name="Unresolved Mention" w:semiHidden="1" w:uiPriority="99" w:unhideWhenUsed="1"/>
   </w:latentStyles>
   <w:style w:type="paragraph" w:default="1" w:styleId="Normal">
     <w:name w:val="Normal"/>
@@ -7533,6 +8761,7 @@
   <w:style w:type="character" w:default="1" w:styleId="DefaultParagraphFont">
     <w:name w:val="Default Paragraph Font"/>
     <w:uiPriority w:val="1"/>
+    <w:semiHidden/>
     <w:unhideWhenUsed/>
   </w:style>
   <w:style w:type="table" w:default="1" w:styleId="TableNormal">
@@ -7586,7 +8815,7 @@
       <w:lang w:val="en-US"/>
     </w:rPr>
   </w:style>
-  <w:style w:type="character" w:styleId="UnresolvedMention">
+  <w:style w:type="character" w:customStyle="1" w:styleId="UnresolvedMention">
     <w:name w:val="Unresolved Mention"/>
     <w:basedOn w:val="DefaultParagraphFont"/>
     <w:uiPriority w:val="99"/>
@@ -7608,6 +8837,55 @@
       <w:ind w:left="720"/>
       <w:contextualSpacing/>
     </w:pPr>
+  </w:style>
+  <w:style w:type="character" w:styleId="CommentReference">
+    <w:name w:val="annotation reference"/>
+    <w:basedOn w:val="DefaultParagraphFont"/>
+    <w:rsid w:val="002C6DBE"/>
+    <w:rPr>
+      <w:sz w:val="16"/>
+      <w:szCs w:val="16"/>
+    </w:rPr>
+  </w:style>
+  <w:style w:type="paragraph" w:styleId="CommentText">
+    <w:name w:val="annotation text"/>
+    <w:basedOn w:val="Normal"/>
+    <w:link w:val="CommentTextChar"/>
+    <w:rsid w:val="002C6DBE"/>
+    <w:rPr>
+      <w:sz w:val="20"/>
+    </w:rPr>
+  </w:style>
+  <w:style w:type="character" w:customStyle="1" w:styleId="CommentTextChar">
+    <w:name w:val="Comment Text Char"/>
+    <w:basedOn w:val="DefaultParagraphFont"/>
+    <w:link w:val="CommentText"/>
+    <w:rsid w:val="002C6DBE"/>
+    <w:rPr>
+      <w:lang w:val="en-GB"/>
+    </w:rPr>
+  </w:style>
+  <w:style w:type="paragraph" w:styleId="CommentSubject">
+    <w:name w:val="annotation subject"/>
+    <w:basedOn w:val="CommentText"/>
+    <w:next w:val="CommentText"/>
+    <w:link w:val="CommentSubjectChar"/>
+    <w:rsid w:val="002C6DBE"/>
+    <w:rPr>
+      <w:b/>
+      <w:bCs/>
+    </w:rPr>
+  </w:style>
+  <w:style w:type="character" w:customStyle="1" w:styleId="CommentSubjectChar">
+    <w:name w:val="Comment Subject Char"/>
+    <w:basedOn w:val="CommentTextChar"/>
+    <w:link w:val="CommentSubject"/>
+    <w:rsid w:val="002C6DBE"/>
+    <w:rPr>
+      <w:b/>
+      <w:bCs/>
+      <w:lang w:val="en-GB"/>
+    </w:rPr>
   </w:style>
 </w:styles>
 </file>
@@ -7912,7 +9190,7 @@
 </file>
 
 <file path=customXml/itemProps1.xml><?xml version="1.0" encoding="utf-8"?>
-<ds:datastoreItem xmlns:ds="http://schemas.openxmlformats.org/officeDocument/2006/customXml" ds:itemID="{4D60C1B7-261D-F14A-9842-123FCC44D1F1}">
+<ds:datastoreItem xmlns:ds="http://schemas.openxmlformats.org/officeDocument/2006/customXml" ds:itemID="{24F33E84-C357-4268-8FB9-D55931DDB6B4}">
   <ds:schemaRefs>
     <ds:schemaRef ds:uri="http://schemas.openxmlformats.org/officeDocument/2006/bibliography"/>
   </ds:schemaRefs>

--- a/proposal/Author Proposal Form.docx
+++ b/proposal/Author Proposal Form.docx
@@ -1,6 +1,6 @@
 
 <file path=word/document.xml><?xml version="1.0" encoding="utf-8"?>
-<w:document xmlns:wpc="http://schemas.microsoft.com/office/word/2010/wordprocessingCanvas" xmlns:cx="http://schemas.microsoft.com/office/drawing/2014/chartex" xmlns:cx1="http://schemas.microsoft.com/office/drawing/2015/9/8/chartex" xmlns:mc="http://schemas.openxmlformats.org/markup-compatibility/2006" xmlns:o="urn:schemas-microsoft-com:office:office" xmlns:r="http://schemas.openxmlformats.org/officeDocument/2006/relationships" xmlns:m="http://schemas.openxmlformats.org/officeDocument/2006/math" xmlns:v="urn:schemas-microsoft-com:vml" xmlns:wp14="http://schemas.microsoft.com/office/word/2010/wordprocessingDrawing" xmlns:wp="http://schemas.openxmlformats.org/drawingml/2006/wordprocessingDrawing" xmlns:w10="urn:schemas-microsoft-com:office:word" xmlns:w="http://schemas.openxmlformats.org/wordprocessingml/2006/main" xmlns:w14="http://schemas.microsoft.com/office/word/2010/wordml" xmlns:w15="http://schemas.microsoft.com/office/word/2012/wordml" xmlns:w16se="http://schemas.microsoft.com/office/word/2015/wordml/symex" xmlns:wpg="http://schemas.microsoft.com/office/word/2010/wordprocessingGroup" xmlns:wpi="http://schemas.microsoft.com/office/word/2010/wordprocessingInk" xmlns:wne="http://schemas.microsoft.com/office/word/2006/wordml" xmlns:wps="http://schemas.microsoft.com/office/word/2010/wordprocessingShape" mc:Ignorable="w14 w15 w16se wp14">
+<w:document xmlns:wpc="http://schemas.microsoft.com/office/word/2010/wordprocessingCanvas" xmlns:cx="http://schemas.microsoft.com/office/drawing/2014/chartex" xmlns:cx1="http://schemas.microsoft.com/office/drawing/2015/9/8/chartex" xmlns:cx2="http://schemas.microsoft.com/office/drawing/2015/10/21/chartex" xmlns:cx3="http://schemas.microsoft.com/office/drawing/2016/5/9/chartex" xmlns:cx4="http://schemas.microsoft.com/office/drawing/2016/5/10/chartex" xmlns:cx5="http://schemas.microsoft.com/office/drawing/2016/5/11/chartex" xmlns:cx6="http://schemas.microsoft.com/office/drawing/2016/5/12/chartex" xmlns:cx7="http://schemas.microsoft.com/office/drawing/2016/5/13/chartex" xmlns:cx8="http://schemas.microsoft.com/office/drawing/2016/5/14/chartex" xmlns:mc="http://schemas.openxmlformats.org/markup-compatibility/2006" xmlns:aink="http://schemas.microsoft.com/office/drawing/2016/ink" xmlns:am3d="http://schemas.microsoft.com/office/drawing/2017/model3d" xmlns:o="urn:schemas-microsoft-com:office:office" xmlns:r="http://schemas.openxmlformats.org/officeDocument/2006/relationships" xmlns:m="http://schemas.openxmlformats.org/officeDocument/2006/math" xmlns:v="urn:schemas-microsoft-com:vml" xmlns:wp14="http://schemas.microsoft.com/office/word/2010/wordprocessingDrawing" xmlns:wp="http://schemas.openxmlformats.org/drawingml/2006/wordprocessingDrawing" xmlns:w10="urn:schemas-microsoft-com:office:word" xmlns:w="http://schemas.openxmlformats.org/wordprocessingml/2006/main" xmlns:w14="http://schemas.microsoft.com/office/word/2010/wordml" xmlns:w15="http://schemas.microsoft.com/office/word/2012/wordml" xmlns:w16cid="http://schemas.microsoft.com/office/word/2016/wordml/cid" xmlns:w16se="http://schemas.microsoft.com/office/word/2015/wordml/symex" xmlns:wpg="http://schemas.microsoft.com/office/word/2010/wordprocessingGroup" xmlns:wpi="http://schemas.microsoft.com/office/word/2010/wordprocessingInk" xmlns:wne="http://schemas.microsoft.com/office/word/2006/wordml" xmlns:wps="http://schemas.microsoft.com/office/word/2010/wordprocessingShape" mc:Ignorable="w14 w15 w16se w16cid wp14">
   <w:body>
     <w:p>
       <w:pPr>
@@ -372,6 +372,15 @@
           <w:p>
             <w:pPr>
               <w:rPr>
+                <w:ins w:id="13" w:author="Christoph Sax" w:date="2019-08-20T22:46:00Z"/>
+                <w:rFonts w:ascii="Arial" w:hAnsi="Arial"/>
+                <w:sz w:val="22"/>
+              </w:rPr>
+            </w:pPr>
+          </w:p>
+          <w:p>
+            <w:pPr>
+              <w:rPr>
                 <w:rFonts w:ascii="Arial" w:hAnsi="Arial"/>
                 <w:sz w:val="22"/>
               </w:rPr>
@@ -499,12 +508,12 @@
           <w:p>
             <w:pPr>
               <w:rPr>
-                <w:ins w:id="13" w:author="Christoph Sax" w:date="2019-08-14T11:07:00Z"/>
-                <w:rFonts w:ascii="Arial" w:hAnsi="Arial"/>
-                <w:sz w:val="22"/>
-              </w:rPr>
-            </w:pPr>
-            <w:ins w:id="14" w:author="Christoph Sax" w:date="2019-08-14T11:07:00Z">
+                <w:ins w:id="14" w:author="Christoph Sax" w:date="2019-08-14T11:07:00Z"/>
+                <w:rFonts w:ascii="Arial" w:hAnsi="Arial"/>
+                <w:sz w:val="22"/>
+              </w:rPr>
+            </w:pPr>
+            <w:ins w:id="15" w:author="Christoph Sax" w:date="2019-08-14T11:07:00Z">
               <w:r>
                 <w:rPr>
                   <w:rFonts w:ascii="Arial" w:hAnsi="Arial"/>
@@ -513,7 +522,7 @@
                 <w:t>This text will focus on seasonal adjustment and its implementation in R.</w:t>
               </w:r>
             </w:ins>
-            <w:ins w:id="15" w:author="James A Livsey (CENSUS/CSRM FED)" w:date="2019-08-20T14:45:00Z">
+            <w:ins w:id="16" w:author="James A Livsey (CENSUS/CSRM FED)" w:date="2019-08-20T14:45:00Z">
               <w:r>
                 <w:rPr>
                   <w:rFonts w:ascii="Arial" w:hAnsi="Arial"/>
@@ -522,7 +531,7 @@
                 <w:t xml:space="preserve"> It will be the first textbook to </w:t>
               </w:r>
             </w:ins>
-            <w:ins w:id="16" w:author="James A Livsey (CENSUS/CSRM FED)" w:date="2019-08-20T14:48:00Z">
+            <w:ins w:id="17" w:author="James A Livsey (CENSUS/CSRM FED)" w:date="2019-08-20T14:48:00Z">
               <w:r>
                 <w:rPr>
                   <w:rFonts w:ascii="Arial" w:hAnsi="Arial"/>
@@ -531,7 +540,7 @@
                 <w:t>concentrate</w:t>
               </w:r>
             </w:ins>
-            <w:ins w:id="17" w:author="James A Livsey (CENSUS/CSRM FED)" w:date="2019-08-20T14:45:00Z">
+            <w:ins w:id="18" w:author="James A Livsey (CENSUS/CSRM FED)" w:date="2019-08-20T14:45:00Z">
               <w:r>
                 <w:rPr>
                   <w:rFonts w:ascii="Arial" w:hAnsi="Arial"/>
@@ -544,21 +553,21 @@
           <w:p>
             <w:pPr>
               <w:rPr>
-                <w:ins w:id="18" w:author="Christoph Sax" w:date="2019-08-14T11:07:00Z"/>
-                <w:rFonts w:ascii="Arial" w:hAnsi="Arial"/>
-                <w:sz w:val="22"/>
-              </w:rPr>
-            </w:pPr>
-          </w:p>
-          <w:p>
-            <w:pPr>
-              <w:rPr>
                 <w:ins w:id="19" w:author="Christoph Sax" w:date="2019-08-14T11:07:00Z"/>
                 <w:rFonts w:ascii="Arial" w:hAnsi="Arial"/>
                 <w:sz w:val="22"/>
               </w:rPr>
             </w:pPr>
-            <w:ins w:id="20" w:author="Christoph Sax" w:date="2019-08-14T11:07:00Z">
+          </w:p>
+          <w:p>
+            <w:pPr>
+              <w:rPr>
+                <w:ins w:id="20" w:author="Christoph Sax" w:date="2019-08-14T11:07:00Z"/>
+                <w:rFonts w:ascii="Arial" w:hAnsi="Arial"/>
+                <w:sz w:val="22"/>
+              </w:rPr>
+            </w:pPr>
+            <w:ins w:id="21" w:author="Christoph Sax" w:date="2019-08-14T11:07:00Z">
               <w:r>
                 <w:rPr>
                   <w:rFonts w:ascii="Arial" w:hAnsi="Arial"/>
@@ -567,16 +576,16 @@
                 <w:t>Specifically, the audience will be both R users who want to learn about seasonal adjustment as well as seasonal adjustment practitioners, who are interested in using R.</w:t>
               </w:r>
             </w:ins>
-          </w:p>
-          <w:p>
-            <w:pPr>
-              <w:rPr>
-                <w:ins w:id="21" w:author="Christoph Sax" w:date="2019-08-14T11:07:00Z"/>
-                <w:rFonts w:ascii="Arial" w:hAnsi="Arial"/>
-                <w:sz w:val="22"/>
-              </w:rPr>
-            </w:pPr>
-            <w:ins w:id="22" w:author="Christoph Sax" w:date="2019-08-14T11:07:00Z">
+            <w:ins w:id="22" w:author="Christoph Sax" w:date="2019-08-20T22:33:00Z">
+              <w:r>
+                <w:rPr>
+                  <w:rFonts w:ascii="Arial" w:hAnsi="Arial"/>
+                  <w:sz w:val="22"/>
+                </w:rPr>
+                <w:t xml:space="preserve"> </w:t>
+              </w:r>
+            </w:ins>
+            <w:ins w:id="23" w:author="Christoph Sax" w:date="2019-08-14T11:07:00Z">
               <w:r>
                 <w:rPr>
                   <w:rFonts w:ascii="Arial" w:hAnsi="Arial"/>
@@ -585,17 +594,17 @@
                 <w:t>The book will be tailored to the practical applications of seasonal adjustment within R. It presents background material and references for the theoretically minded reader.</w:t>
               </w:r>
             </w:ins>
-          </w:p>
-          <w:p>
-            <w:pPr>
-              <w:rPr>
-                <w:ins w:id="23" w:author="Christoph Sax" w:date="2019-08-14T11:07:00Z"/>
-                <w:rFonts w:ascii="Arial" w:hAnsi="Arial"/>
-                <w:sz w:val="22"/>
-              </w:rPr>
-            </w:pPr>
-            <w:ins w:id="24" w:author="Christoph Sax" w:date="2019-08-14T11:07:00Z">
-              <w:del w:id="25" w:author="James A Livsey (CENSUS/CSRM FED)" w:date="2019-08-20T13:45:00Z">
+            <w:ins w:id="24" w:author="Christoph Sax" w:date="2019-08-20T22:33:00Z">
+              <w:r>
+                <w:rPr>
+                  <w:rFonts w:ascii="Arial" w:hAnsi="Arial"/>
+                  <w:sz w:val="22"/>
+                </w:rPr>
+                <w:t xml:space="preserve"> </w:t>
+              </w:r>
+            </w:ins>
+            <w:ins w:id="25" w:author="Christoph Sax" w:date="2019-08-14T11:07:00Z">
+              <w:del w:id="26" w:author="James A Livsey (CENSUS/CSRM FED)" w:date="2019-08-20T13:45:00Z">
                 <w:r>
                   <w:rPr>
                     <w:rFonts w:ascii="Arial" w:hAnsi="Arial"/>
@@ -605,7 +614,7 @@
                 </w:r>
               </w:del>
             </w:ins>
-            <w:ins w:id="26" w:author="James A Livsey (CENSUS/CSRM FED)" w:date="2019-08-20T13:45:00Z">
+            <w:ins w:id="27" w:author="James A Livsey (CENSUS/CSRM FED)" w:date="2019-08-20T13:45:00Z">
               <w:r>
                 <w:rPr>
                   <w:rFonts w:ascii="Arial" w:hAnsi="Arial"/>
@@ -614,7 +623,7 @@
                 <w:t>However, t</w:t>
               </w:r>
             </w:ins>
-            <w:ins w:id="27" w:author="Christoph Sax" w:date="2019-08-14T11:07:00Z">
+            <w:ins w:id="28" w:author="Christoph Sax" w:date="2019-08-14T11:07:00Z">
               <w:r>
                 <w:rPr>
                   <w:rFonts w:ascii="Arial" w:hAnsi="Arial"/>
@@ -622,7 +631,7 @@
                 </w:rPr>
                 <w:t>he main focus</w:t>
               </w:r>
-              <w:del w:id="28" w:author="James A Livsey (CENSUS/CSRM FED)" w:date="2019-08-20T13:45:00Z">
+              <w:del w:id="29" w:author="James A Livsey (CENSUS/CSRM FED)" w:date="2019-08-20T13:45:00Z">
                 <w:r>
                   <w:rPr>
                     <w:rFonts w:ascii="Arial" w:hAnsi="Arial"/>
@@ -643,21 +652,21 @@
           <w:p>
             <w:pPr>
               <w:rPr>
-                <w:ins w:id="29" w:author="Christoph Sax" w:date="2019-08-14T11:07:00Z"/>
-                <w:rFonts w:ascii="Arial" w:hAnsi="Arial"/>
-                <w:sz w:val="22"/>
-              </w:rPr>
-            </w:pPr>
-          </w:p>
-          <w:p>
-            <w:pPr>
-              <w:rPr>
                 <w:ins w:id="30" w:author="Christoph Sax" w:date="2019-08-14T11:07:00Z"/>
                 <w:rFonts w:ascii="Arial" w:hAnsi="Arial"/>
                 <w:sz w:val="22"/>
               </w:rPr>
             </w:pPr>
-            <w:ins w:id="31" w:author="Christoph Sax" w:date="2019-08-14T11:07:00Z">
+          </w:p>
+          <w:p>
+            <w:pPr>
+              <w:rPr>
+                <w:del w:id="31" w:author="Christoph Sax" w:date="2019-08-14T11:07:00Z"/>
+                <w:rFonts w:ascii="Arial" w:hAnsi="Arial"/>
+                <w:sz w:val="22"/>
+              </w:rPr>
+            </w:pPr>
+            <w:ins w:id="32" w:author="Christoph Sax" w:date="2019-08-14T11:07:00Z">
               <w:r>
                 <w:rPr>
                   <w:rFonts w:ascii="Arial" w:hAnsi="Arial"/>
@@ -666,16 +675,16 @@
                 <w:t>We will showcase methods through detailed examples with associated code.</w:t>
               </w:r>
             </w:ins>
-          </w:p>
-          <w:p>
-            <w:pPr>
-              <w:rPr>
-                <w:del w:id="32" w:author="Christoph Sax" w:date="2019-08-14T11:07:00Z"/>
-                <w:rFonts w:ascii="Arial" w:hAnsi="Arial"/>
-                <w:sz w:val="22"/>
-              </w:rPr>
-            </w:pPr>
-            <w:ins w:id="33" w:author="Christoph Sax" w:date="2019-08-14T11:07:00Z">
+            <w:ins w:id="33" w:author="Christoph Sax" w:date="2019-08-20T22:33:00Z">
+              <w:r>
+                <w:rPr>
+                  <w:rFonts w:ascii="Arial" w:hAnsi="Arial"/>
+                  <w:sz w:val="22"/>
+                </w:rPr>
+                <w:t xml:space="preserve"> </w:t>
+              </w:r>
+            </w:ins>
+            <w:ins w:id="34" w:author="Christoph Sax" w:date="2019-08-14T11:07:00Z">
               <w:r>
                 <w:rPr>
                   <w:rFonts w:ascii="Arial" w:hAnsi="Arial"/>
@@ -684,7 +693,7 @@
                 <w:t>This presentation allows the academic level to be quite broad; understood by undergraduates all the way through advanced Ph.D. students.</w:t>
               </w:r>
             </w:ins>
-            <w:del w:id="34" w:author="Christoph Sax" w:date="2019-08-14T11:07:00Z">
+            <w:del w:id="35" w:author="Christoph Sax" w:date="2019-08-14T11:07:00Z">
               <w:r>
                 <w:rPr>
                   <w:rFonts w:ascii="Arial" w:hAnsi="Arial"/>
@@ -726,7 +735,7 @@
           <w:p>
             <w:pPr>
               <w:rPr>
-                <w:ins w:id="35" w:author="Christoph Sax" w:date="2019-08-14T11:09:00Z"/>
+                <w:ins w:id="36" w:author="Christoph Sax" w:date="2019-08-14T11:09:00Z"/>
                 <w:rFonts w:ascii="Arial" w:hAnsi="Arial"/>
                 <w:sz w:val="22"/>
               </w:rPr>
@@ -836,12 +845,12 @@
           <w:p>
             <w:pPr>
               <w:rPr>
-                <w:ins w:id="36" w:author="Christoph Sax" w:date="2019-08-14T11:07:00Z"/>
-                <w:rFonts w:ascii="Arial" w:hAnsi="Arial"/>
-                <w:sz w:val="22"/>
-              </w:rPr>
-            </w:pPr>
-            <w:ins w:id="37" w:author="Christoph Sax" w:date="2019-08-14T11:07:00Z">
+                <w:ins w:id="37" w:author="Christoph Sax" w:date="2019-08-20T22:33:00Z"/>
+                <w:rFonts w:ascii="Arial" w:hAnsi="Arial"/>
+                <w:sz w:val="22"/>
+              </w:rPr>
+            </w:pPr>
+            <w:ins w:id="38" w:author="Christoph Sax" w:date="2019-08-14T11:07:00Z">
               <w:r>
                 <w:rPr>
                   <w:rFonts w:ascii="Arial" w:hAnsi="Arial"/>
@@ -850,16 +859,16 @@
                 <w:t>X-13ARIMA-SEATS is one of, if not the most, widely used seasonal adjustment software within federal and statistical agencies.</w:t>
               </w:r>
             </w:ins>
-          </w:p>
-          <w:p>
-            <w:pPr>
-              <w:rPr>
-                <w:ins w:id="38" w:author="Christoph Sax" w:date="2019-08-14T11:07:00Z"/>
-                <w:rFonts w:ascii="Arial" w:hAnsi="Arial"/>
-                <w:sz w:val="22"/>
-              </w:rPr>
-            </w:pPr>
-            <w:ins w:id="39" w:author="Christoph Sax" w:date="2019-08-14T11:07:00Z">
+            <w:ins w:id="39" w:author="Christoph Sax" w:date="2019-08-20T22:33:00Z">
+              <w:r>
+                <w:rPr>
+                  <w:rFonts w:ascii="Arial" w:hAnsi="Arial"/>
+                  <w:sz w:val="22"/>
+                </w:rPr>
+                <w:t xml:space="preserve"> </w:t>
+              </w:r>
+            </w:ins>
+            <w:ins w:id="40" w:author="Christoph Sax" w:date="2019-08-14T11:07:00Z">
               <w:r>
                 <w:rPr>
                   <w:rFonts w:ascii="Arial" w:hAnsi="Arial"/>
@@ -868,16 +877,16 @@
                 <w:t>Moreover, there is a movement in statistical agencies toward the use of R and open-source products.</w:t>
               </w:r>
             </w:ins>
-          </w:p>
-          <w:p>
-            <w:pPr>
-              <w:rPr>
-                <w:ins w:id="40" w:author="Christoph Sax" w:date="2019-08-14T11:07:00Z"/>
-                <w:rFonts w:ascii="Arial" w:hAnsi="Arial"/>
-                <w:sz w:val="22"/>
-              </w:rPr>
-            </w:pPr>
-            <w:ins w:id="41" w:author="Christoph Sax" w:date="2019-08-14T11:07:00Z">
+            <w:ins w:id="41" w:author="Christoph Sax" w:date="2019-08-20T22:33:00Z">
+              <w:r>
+                <w:rPr>
+                  <w:rFonts w:ascii="Arial" w:hAnsi="Arial"/>
+                  <w:sz w:val="22"/>
+                </w:rPr>
+                <w:t xml:space="preserve"> </w:t>
+              </w:r>
+            </w:ins>
+            <w:ins w:id="42" w:author="Christoph Sax" w:date="2019-08-14T11:07:00Z">
               <w:r>
                 <w:rPr>
                   <w:rFonts w:ascii="Arial" w:hAnsi="Arial"/>
@@ -890,12 +899,21 @@
           <w:p>
             <w:pPr>
               <w:rPr>
-                <w:ins w:id="42" w:author="Christoph Sax" w:date="2019-08-14T11:07:00Z"/>
-                <w:rFonts w:ascii="Arial" w:hAnsi="Arial"/>
-                <w:sz w:val="22"/>
-              </w:rPr>
-            </w:pPr>
-            <w:ins w:id="43" w:author="Christoph Sax" w:date="2019-08-14T11:07:00Z">
+                <w:ins w:id="43" w:author="Christoph Sax" w:date="2019-08-14T11:07:00Z"/>
+                <w:rFonts w:ascii="Arial" w:hAnsi="Arial"/>
+                <w:sz w:val="22"/>
+              </w:rPr>
+            </w:pPr>
+          </w:p>
+          <w:p>
+            <w:pPr>
+              <w:rPr>
+                <w:ins w:id="44" w:author="Christoph Sax" w:date="2019-08-14T11:07:00Z"/>
+                <w:rFonts w:ascii="Arial" w:hAnsi="Arial"/>
+                <w:sz w:val="22"/>
+              </w:rPr>
+            </w:pPr>
+            <w:ins w:id="45" w:author="Christoph Sax" w:date="2019-08-14T11:07:00Z">
               <w:r>
                 <w:rPr>
                   <w:rFonts w:ascii="Arial" w:hAnsi="Arial"/>
@@ -903,7 +921,7 @@
                 </w:rPr>
                 <w:t xml:space="preserve">Additionally, it </w:t>
               </w:r>
-              <w:del w:id="44" w:author="James A Livsey (CENSUS/CSRM FED)" w:date="2019-08-20T14:48:00Z">
+              <w:del w:id="46" w:author="James A Livsey (CENSUS/CSRM FED)" w:date="2019-08-20T14:48:00Z">
                 <w:r>
                   <w:rPr>
                     <w:rFonts w:ascii="Arial" w:hAnsi="Arial"/>
@@ -920,7 +938,7 @@
                 <w:t>also serve</w:t>
               </w:r>
             </w:ins>
-            <w:ins w:id="45" w:author="James A Livsey (CENSUS/CSRM FED)" w:date="2019-08-20T14:48:00Z">
+            <w:ins w:id="47" w:author="James A Livsey (CENSUS/CSRM FED)" w:date="2019-08-20T14:48:00Z">
               <w:r>
                 <w:rPr>
                   <w:rFonts w:ascii="Arial" w:hAnsi="Arial"/>
@@ -929,7 +947,7 @@
                 <w:t>s</w:t>
               </w:r>
             </w:ins>
-            <w:ins w:id="46" w:author="Christoph Sax" w:date="2019-08-14T11:07:00Z">
+            <w:ins w:id="48" w:author="Christoph Sax" w:date="2019-08-14T11:07:00Z">
               <w:r>
                 <w:rPr>
                   <w:rFonts w:ascii="Arial" w:hAnsi="Arial"/>
@@ -942,97 +960,189 @@
           <w:p>
             <w:pPr>
               <w:rPr>
-                <w:ins w:id="47" w:author="Christoph Sax" w:date="2019-08-14T11:07:00Z"/>
-                <w:rFonts w:ascii="Arial" w:hAnsi="Arial"/>
-                <w:sz w:val="22"/>
-              </w:rPr>
-            </w:pPr>
-          </w:p>
-          <w:p>
-            <w:pPr>
-              <w:rPr>
-                <w:ins w:id="48" w:author="Christoph Sax" w:date="2019-08-14T11:07:00Z"/>
-                <w:rFonts w:ascii="Arial" w:hAnsi="Arial"/>
-                <w:sz w:val="22"/>
-              </w:rPr>
-            </w:pPr>
-            <w:ins w:id="49" w:author="Christoph Sax" w:date="2019-08-14T11:07:00Z">
-              <w:r>
-                <w:rPr>
-                  <w:rFonts w:ascii="Arial" w:hAnsi="Arial"/>
-                  <w:sz w:val="22"/>
-                </w:rPr>
-                <w:t>1. Guide to professional seasonal adjustment with R</w:t>
-              </w:r>
-            </w:ins>
-          </w:p>
-          <w:p>
-            <w:pPr>
-              <w:rPr>
-                <w:ins w:id="50" w:author="Christoph Sax" w:date="2019-08-14T11:07:00Z"/>
-                <w:rFonts w:ascii="Arial" w:hAnsi="Arial"/>
-                <w:sz w:val="22"/>
-              </w:rPr>
-            </w:pPr>
-            <w:ins w:id="51" w:author="Christoph Sax" w:date="2019-08-14T11:07:00Z">
-              <w:r>
-                <w:rPr>
-                  <w:rFonts w:ascii="Arial" w:hAnsi="Arial"/>
-                  <w:sz w:val="22"/>
+                <w:ins w:id="49" w:author="Christoph Sax" w:date="2019-08-14T11:07:00Z"/>
+                <w:rFonts w:ascii="Arial" w:hAnsi="Arial"/>
+                <w:sz w:val="22"/>
+              </w:rPr>
+            </w:pPr>
+          </w:p>
+          <w:p>
+            <w:pPr>
+              <w:rPr>
+                <w:ins w:id="50" w:author="Christoph Sax" w:date="2019-08-20T22:34:00Z"/>
+                <w:rFonts w:ascii="Arial" w:hAnsi="Arial"/>
+                <w:sz w:val="22"/>
+                <w:rPrChange w:id="51" w:author="Christoph Sax" w:date="2019-08-20T22:34:00Z">
+                  <w:rPr>
+                    <w:ins w:id="52" w:author="Christoph Sax" w:date="2019-08-20T22:34:00Z"/>
+                  </w:rPr>
+                </w:rPrChange>
+              </w:rPr>
+              <w:pPrChange w:id="53" w:author="Christoph Sax" w:date="2019-08-20T22:34:00Z">
+                <w:pPr/>
+              </w:pPrChange>
+            </w:pPr>
+            <w:ins w:id="54" w:author="Christoph Sax" w:date="2019-08-20T22:34:00Z">
+              <w:r>
+                <w:rPr>
+                  <w:rFonts w:ascii="Arial" w:hAnsi="Arial"/>
+                  <w:sz w:val="22"/>
+                  <w:rPrChange w:id="55" w:author="Christoph Sax" w:date="2019-08-20T22:34:00Z">
+                    <w:rPr>
+                      <w:rFonts w:ascii="Arial" w:hAnsi="Arial"/>
+                      <w:sz w:val="22"/>
+                    </w:rPr>
+                  </w:rPrChange>
+                </w:rPr>
+                <w:t>1.</w:t>
+              </w:r>
+              <w:r>
+                <w:rPr>
+                  <w:rFonts w:ascii="Arial" w:hAnsi="Arial"/>
+                  <w:sz w:val="22"/>
+                </w:rPr>
+                <w:t xml:space="preserve"> </w:t>
+              </w:r>
+            </w:ins>
+            <w:ins w:id="56" w:author="Christoph Sax" w:date="2019-08-14T11:07:00Z">
+              <w:r>
+                <w:rPr>
+                  <w:rFonts w:ascii="Arial" w:hAnsi="Arial"/>
+                  <w:sz w:val="22"/>
+                  <w:rPrChange w:id="57" w:author="Christoph Sax" w:date="2019-08-20T22:34:00Z">
+                    <w:rPr/>
+                  </w:rPrChange>
+                </w:rPr>
+                <w:t>Guide to seasonal adjustment with R</w:t>
+              </w:r>
+            </w:ins>
+          </w:p>
+          <w:p>
+            <w:pPr>
+              <w:rPr>
+                <w:ins w:id="58" w:author="Christoph Sax" w:date="2019-08-14T11:07:00Z"/>
+                <w:rFonts w:ascii="Arial" w:hAnsi="Arial"/>
+                <w:sz w:val="22"/>
+                <w:rPrChange w:id="59" w:author="Christoph Sax" w:date="2019-08-20T22:34:00Z">
+                  <w:rPr>
+                    <w:ins w:id="60" w:author="Christoph Sax" w:date="2019-08-14T11:07:00Z"/>
+                  </w:rPr>
+                </w:rPrChange>
+              </w:rPr>
+              <w:pPrChange w:id="61" w:author="Christoph Sax" w:date="2019-08-20T22:34:00Z">
+                <w:pPr/>
+              </w:pPrChange>
+            </w:pPr>
+          </w:p>
+          <w:p>
+            <w:pPr>
+              <w:rPr>
+                <w:ins w:id="62" w:author="Christoph Sax" w:date="2019-08-14T11:07:00Z"/>
+                <w:rFonts w:ascii="Arial" w:hAnsi="Arial" w:cs="Arial"/>
+                <w:sz w:val="22"/>
+                <w:szCs w:val="22"/>
+                <w:lang w:val="en-US"/>
+                <w:rPrChange w:id="63" w:author="Christoph Sax" w:date="2019-08-20T22:43:00Z">
+                  <w:rPr>
+                    <w:ins w:id="64" w:author="Christoph Sax" w:date="2019-08-14T11:07:00Z"/>
+                  </w:rPr>
+                </w:rPrChange>
+              </w:rPr>
+              <w:pPrChange w:id="65" w:author="Christoph Sax" w:date="2019-08-20T22:43:00Z">
+                <w:pPr/>
+              </w:pPrChange>
+            </w:pPr>
+            <w:ins w:id="66" w:author="Christoph Sax" w:date="2019-08-14T11:07:00Z">
+              <w:r>
+                <w:rPr>
+                  <w:rFonts w:ascii="Arial" w:hAnsi="Arial" w:cs="Arial"/>
+                  <w:sz w:val="22"/>
+                  <w:szCs w:val="22"/>
+                  <w:lang w:val="en-US"/>
+                  <w:rPrChange w:id="67" w:author="Christoph Sax" w:date="2019-08-20T22:43:00Z">
+                    <w:rPr/>
+                  </w:rPrChange>
                 </w:rPr>
                 <w:t>To make the entry to the world of seasonal adjustment more accessible for those with an understanding of R.</w:t>
               </w:r>
             </w:ins>
-          </w:p>
-          <w:p>
-            <w:pPr>
-              <w:rPr>
-                <w:ins w:id="52" w:author="Christoph Sax" w:date="2019-08-14T11:07:00Z"/>
-                <w:rFonts w:ascii="Arial" w:hAnsi="Arial"/>
-                <w:sz w:val="22"/>
-              </w:rPr>
-            </w:pPr>
-            <w:ins w:id="53" w:author="Christoph Sax" w:date="2019-08-14T11:07:00Z">
-              <w:r>
-                <w:rPr>
-                  <w:rFonts w:ascii="Arial" w:hAnsi="Arial"/>
-                  <w:sz w:val="22"/>
+            <w:ins w:id="68" w:author="Christoph Sax" w:date="2019-08-20T22:43:00Z">
+              <w:r>
+                <w:rPr>
+                  <w:rFonts w:ascii="Arial" w:hAnsi="Arial" w:cs="Arial"/>
+                  <w:sz w:val="22"/>
+                  <w:szCs w:val="22"/>
+                  <w:lang w:val="en-US"/>
+                </w:rPr>
+                <w:t xml:space="preserve"> </w:t>
+              </w:r>
+            </w:ins>
+            <w:ins w:id="69" w:author="Christoph Sax" w:date="2019-08-14T11:07:00Z">
+              <w:r>
+                <w:rPr>
+                  <w:rFonts w:ascii="Arial" w:hAnsi="Arial" w:cs="Arial"/>
+                  <w:sz w:val="22"/>
+                  <w:szCs w:val="22"/>
+                  <w:lang w:val="en-US"/>
+                  <w:rPrChange w:id="70" w:author="Christoph Sax" w:date="2019-08-20T22:43:00Z">
+                    <w:rPr/>
+                  </w:rPrChange>
                 </w:rPr>
                 <w:t>We leverage the users R knowledge to more easily understand the input/output of the X-13ARIMA-SEATS program.</w:t>
               </w:r>
             </w:ins>
-          </w:p>
-          <w:p>
-            <w:pPr>
-              <w:rPr>
-                <w:ins w:id="54" w:author="Christoph Sax" w:date="2019-08-14T11:07:00Z"/>
-                <w:rFonts w:ascii="Arial" w:hAnsi="Arial"/>
-                <w:sz w:val="22"/>
-              </w:rPr>
-            </w:pPr>
-            <w:ins w:id="55" w:author="Christoph Sax" w:date="2019-08-14T11:07:00Z">
-              <w:r>
-                <w:rPr>
-                  <w:rFonts w:ascii="Arial" w:hAnsi="Arial"/>
-                  <w:sz w:val="22"/>
+            <w:ins w:id="71" w:author="Christoph Sax" w:date="2019-08-20T22:43:00Z">
+              <w:r>
+                <w:rPr>
+                  <w:rFonts w:ascii="Arial" w:hAnsi="Arial" w:cs="Arial"/>
+                  <w:sz w:val="22"/>
+                  <w:szCs w:val="22"/>
+                  <w:lang w:val="en-US"/>
+                </w:rPr>
+                <w:t xml:space="preserve"> </w:t>
+              </w:r>
+            </w:ins>
+            <w:ins w:id="72" w:author="Christoph Sax" w:date="2019-08-14T11:07:00Z">
+              <w:r>
+                <w:rPr>
+                  <w:rFonts w:ascii="Arial" w:hAnsi="Arial" w:cs="Arial"/>
+                  <w:sz w:val="22"/>
+                  <w:szCs w:val="22"/>
+                  <w:lang w:val="en-US"/>
+                  <w:rPrChange w:id="73" w:author="Christoph Sax" w:date="2019-08-20T22:43:00Z">
+                    <w:rPr/>
+                  </w:rPrChange>
                 </w:rPr>
                 <w:t>We also will give an overview of other possibilities of seasonal adjustment in R (e.g.</w:t>
               </w:r>
             </w:ins>
-          </w:p>
-          <w:p>
-            <w:pPr>
-              <w:rPr>
-                <w:ins w:id="56" w:author="Christoph Sax" w:date="2019-08-14T11:07:00Z"/>
-                <w:rFonts w:ascii="Arial" w:hAnsi="Arial"/>
-                <w:sz w:val="22"/>
-              </w:rPr>
-            </w:pPr>
-            <w:ins w:id="57" w:author="Christoph Sax" w:date="2019-08-14T11:07:00Z">
-              <w:r>
-                <w:rPr>
-                  <w:rFonts w:ascii="Arial" w:hAnsi="Arial"/>
-                  <w:sz w:val="22"/>
+            <w:ins w:id="74" w:author="Christoph Sax" w:date="2019-08-20T22:34:00Z">
+              <w:r>
+                <w:rPr>
+                  <w:rFonts w:ascii="Arial" w:hAnsi="Arial" w:cs="Arial"/>
+                  <w:sz w:val="22"/>
+                  <w:szCs w:val="22"/>
+                  <w:lang w:val="en-US"/>
+                  <w:rPrChange w:id="75" w:author="Christoph Sax" w:date="2019-08-20T22:43:00Z">
+                    <w:rPr>
+                      <w:rFonts w:ascii="Arial" w:hAnsi="Arial"/>
+                      <w:sz w:val="22"/>
+                    </w:rPr>
+                  </w:rPrChange>
+                </w:rPr>
+                <w:t xml:space="preserve"> </w:t>
+              </w:r>
+            </w:ins>
+            <w:ins w:id="76" w:author="Christoph Sax" w:date="2019-08-14T11:07:00Z">
+              <w:r>
+                <w:rPr>
+                  <w:rFonts w:ascii="Arial" w:hAnsi="Arial" w:cs="Arial"/>
+                  <w:sz w:val="22"/>
+                  <w:szCs w:val="22"/>
+                  <w:lang w:val="en-US"/>
+                  <w:rPrChange w:id="77" w:author="Christoph Sax" w:date="2019-08-20T22:43:00Z">
+                    <w:rPr/>
+                  </w:rPrChange>
                 </w:rPr>
                 <w:t>stl, JDemetra).</w:t>
               </w:r>
@@ -1041,21 +1151,21 @@
           <w:p>
             <w:pPr>
               <w:rPr>
-                <w:ins w:id="58" w:author="Christoph Sax" w:date="2019-08-14T11:07:00Z"/>
-                <w:rFonts w:ascii="Arial" w:hAnsi="Arial"/>
-                <w:sz w:val="22"/>
-              </w:rPr>
-            </w:pPr>
-          </w:p>
-          <w:p>
-            <w:pPr>
-              <w:rPr>
-                <w:ins w:id="59" w:author="Christoph Sax" w:date="2019-08-14T11:07:00Z"/>
-                <w:rFonts w:ascii="Arial" w:hAnsi="Arial"/>
-                <w:sz w:val="22"/>
-              </w:rPr>
-            </w:pPr>
-            <w:ins w:id="60" w:author="Christoph Sax" w:date="2019-08-14T11:07:00Z">
+                <w:ins w:id="78" w:author="Christoph Sax" w:date="2019-08-14T11:07:00Z"/>
+                <w:rFonts w:ascii="Arial" w:hAnsi="Arial"/>
+                <w:sz w:val="22"/>
+              </w:rPr>
+            </w:pPr>
+          </w:p>
+          <w:p>
+            <w:pPr>
+              <w:rPr>
+                <w:ins w:id="79" w:author="Christoph Sax" w:date="2019-08-20T22:35:00Z"/>
+                <w:rFonts w:ascii="Arial" w:hAnsi="Arial"/>
+                <w:sz w:val="22"/>
+              </w:rPr>
+            </w:pPr>
+            <w:ins w:id="80" w:author="Christoph Sax" w:date="2019-08-14T11:07:00Z">
               <w:r>
                 <w:rPr>
                   <w:rFonts w:ascii="Arial" w:hAnsi="Arial"/>
@@ -1068,84 +1178,94 @@
           <w:p>
             <w:pPr>
               <w:rPr>
-                <w:ins w:id="61" w:author="Christoph Sax" w:date="2019-08-14T11:07:00Z"/>
-                <w:rFonts w:ascii="Arial" w:hAnsi="Arial"/>
-                <w:sz w:val="22"/>
-              </w:rPr>
-            </w:pPr>
-            <w:ins w:id="62" w:author="Christoph Sax" w:date="2019-08-14T11:07:00Z">
-              <w:r>
-                <w:rPr>
-                  <w:rFonts w:ascii="Arial" w:hAnsi="Arial"/>
-                  <w:sz w:val="22"/>
+                <w:ins w:id="81" w:author="Christoph Sax" w:date="2019-08-14T11:07:00Z"/>
+                <w:rFonts w:ascii="Arial" w:hAnsi="Arial"/>
+                <w:sz w:val="22"/>
+              </w:rPr>
+            </w:pPr>
+          </w:p>
+          <w:p>
+            <w:pPr>
+              <w:rPr>
+                <w:del w:id="82" w:author="Christoph Sax" w:date="2019-08-14T11:07:00Z"/>
+                <w:rFonts w:ascii="Arial" w:hAnsi="Arial" w:cs="Arial"/>
+                <w:sz w:val="22"/>
+                <w:szCs w:val="22"/>
+                <w:lang w:val="en-US"/>
+                <w:rPrChange w:id="83" w:author="Christoph Sax" w:date="2019-08-20T22:46:00Z">
+                  <w:rPr>
+                    <w:del w:id="84" w:author="Christoph Sax" w:date="2019-08-14T11:07:00Z"/>
+                    <w:rFonts w:ascii="Arial" w:hAnsi="Arial"/>
+                    <w:sz w:val="22"/>
+                  </w:rPr>
+                </w:rPrChange>
+              </w:rPr>
+            </w:pPr>
+            <w:ins w:id="85" w:author="Christoph Sax" w:date="2019-08-14T11:07:00Z">
+              <w:r>
+                <w:rPr>
+                  <w:rFonts w:ascii="Arial" w:hAnsi="Arial" w:cs="Arial"/>
+                  <w:sz w:val="22"/>
+                  <w:szCs w:val="22"/>
+                  <w:lang w:val="en-US"/>
+                  <w:rPrChange w:id="86" w:author="Christoph Sax" w:date="2019-08-20T22:43:00Z">
+                    <w:rPr/>
+                  </w:rPrChange>
                 </w:rPr>
                 <w:t>To bridge an important gap in the training for many seasonal adjustment practitioners.</w:t>
               </w:r>
             </w:ins>
-          </w:p>
-          <w:p>
-            <w:pPr>
-              <w:rPr>
-                <w:ins w:id="63" w:author="Christoph Sax" w:date="2019-08-14T11:07:00Z"/>
-                <w:rFonts w:ascii="Arial" w:hAnsi="Arial"/>
-                <w:sz w:val="22"/>
-              </w:rPr>
-            </w:pPr>
-            <w:ins w:id="64" w:author="Christoph Sax" w:date="2019-08-14T11:07:00Z">
-              <w:r>
-                <w:rPr>
-                  <w:rFonts w:ascii="Arial" w:hAnsi="Arial"/>
-                  <w:sz w:val="22"/>
+            <w:ins w:id="87" w:author="Christoph Sax" w:date="2019-08-20T22:43:00Z">
+              <w:r>
+                <w:rPr>
+                  <w:rFonts w:ascii="Arial" w:hAnsi="Arial" w:cs="Arial"/>
+                  <w:sz w:val="22"/>
+                  <w:szCs w:val="22"/>
+                  <w:lang w:val="en-US"/>
+                </w:rPr>
+                <w:t xml:space="preserve"> </w:t>
+              </w:r>
+            </w:ins>
+            <w:ins w:id="88" w:author="Christoph Sax" w:date="2019-08-14T11:07:00Z">
+              <w:r>
+                <w:rPr>
+                  <w:rFonts w:ascii="Arial" w:hAnsi="Arial" w:cs="Arial"/>
+                  <w:sz w:val="22"/>
+                  <w:szCs w:val="22"/>
+                  <w:lang w:val="en-US"/>
+                  <w:rPrChange w:id="89" w:author="Christoph Sax" w:date="2019-08-20T22:43:00Z">
+                    <w:rPr/>
+                  </w:rPrChange>
                 </w:rPr>
                 <w:t>The book addresses practical problems and shows how they can be addressed in X-13ARIMA-SEATS.</w:t>
               </w:r>
             </w:ins>
-          </w:p>
-          <w:p>
-            <w:pPr>
-              <w:rPr>
-                <w:ins w:id="65" w:author="Christoph Sax" w:date="2019-08-14T11:07:00Z"/>
-                <w:rFonts w:ascii="Arial" w:hAnsi="Arial"/>
-                <w:sz w:val="22"/>
-              </w:rPr>
-            </w:pPr>
-            <w:ins w:id="66" w:author="Christoph Sax" w:date="2019-08-14T11:07:00Z">
-              <w:r>
-                <w:rPr>
-                  <w:rFonts w:ascii="Arial" w:hAnsi="Arial"/>
-                  <w:sz w:val="22"/>
+            <w:ins w:id="90" w:author="Christoph Sax" w:date="2019-08-20T22:43:00Z">
+              <w:r>
+                <w:rPr>
+                  <w:rFonts w:ascii="Arial" w:hAnsi="Arial" w:cs="Arial"/>
+                  <w:sz w:val="22"/>
+                  <w:szCs w:val="22"/>
+                  <w:lang w:val="en-US"/>
+                </w:rPr>
+                <w:t xml:space="preserve"> </w:t>
+              </w:r>
+            </w:ins>
+            <w:ins w:id="91" w:author="Christoph Sax" w:date="2019-08-14T11:07:00Z">
+              <w:r>
+                <w:rPr>
+                  <w:rFonts w:ascii="Arial" w:hAnsi="Arial" w:cs="Arial"/>
+                  <w:sz w:val="22"/>
+                  <w:szCs w:val="22"/>
+                  <w:lang w:val="en-US"/>
+                  <w:rPrChange w:id="92" w:author="Christoph Sax" w:date="2019-08-20T22:43:00Z">
+                    <w:rPr/>
+                  </w:rPrChange>
                 </w:rPr>
                 <w:t>The use of R allows them to have reproducible examples at hand.</w:t>
               </w:r>
             </w:ins>
-          </w:p>
-          <w:p>
-            <w:pPr>
-              <w:rPr>
-                <w:ins w:id="67" w:author="Christoph Sax" w:date="2019-08-14T11:07:00Z"/>
-                <w:rFonts w:ascii="Arial" w:hAnsi="Arial"/>
-                <w:sz w:val="22"/>
-              </w:rPr>
-            </w:pPr>
-          </w:p>
-          <w:p>
-            <w:pPr>
-              <w:rPr>
-                <w:del w:id="68" w:author="Christoph Sax" w:date="2019-08-14T11:07:00Z"/>
-                <w:rFonts w:ascii="Arial" w:hAnsi="Arial"/>
-                <w:sz w:val="22"/>
-              </w:rPr>
-            </w:pPr>
-            <w:ins w:id="69" w:author="Christoph Sax" w:date="2019-08-14T11:07:00Z">
-              <w:r>
-                <w:rPr>
-                  <w:rFonts w:ascii="Arial" w:hAnsi="Arial"/>
-                  <w:sz w:val="22"/>
-                </w:rPr>
-                <w:t>Some Examples: Chinese New Year, structural breaks, direct or indirect seasonal adjustment, SEATS or X-11.</w:t>
-              </w:r>
-            </w:ins>
-            <w:del w:id="70" w:author="Christoph Sax" w:date="2019-08-14T11:07:00Z">
+            <w:del w:id="93" w:author="Christoph Sax" w:date="2019-08-14T11:07:00Z">
               <w:r>
                 <w:rPr>
                   <w:rFonts w:ascii="Arial" w:hAnsi="Arial"/>
@@ -1217,7 +1337,7 @@
                 <w:delText>.</w:delText>
               </w:r>
             </w:del>
-            <w:del w:id="71" w:author="Christoph Sax" w:date="2019-05-11T16:22:00Z">
+            <w:del w:id="94" w:author="Christoph Sax" w:date="2019-05-11T16:22:00Z">
               <w:r>
                 <w:rPr>
                   <w:rFonts w:ascii="Arial" w:hAnsi="Arial"/>
@@ -1226,7 +1346,7 @@
                 <w:delText xml:space="preserve"> </w:delText>
               </w:r>
             </w:del>
-            <w:del w:id="72" w:author="Christoph Sax" w:date="2019-08-14T11:07:00Z">
+            <w:del w:id="95" w:author="Christoph Sax" w:date="2019-08-14T11:07:00Z">
               <w:r>
                 <w:rPr>
                   <w:rFonts w:ascii="Arial" w:hAnsi="Arial"/>
@@ -1281,15 +1401,43 @@
           <w:p>
             <w:pPr>
               <w:rPr>
-                <w:rFonts w:ascii="Arial" w:hAnsi="Arial"/>
-                <w:sz w:val="22"/>
-              </w:rPr>
-            </w:pPr>
-          </w:p>
-          <w:p>
-            <w:pPr>
-              <w:rPr>
-                <w:ins w:id="73" w:author="Christoph Sax" w:date="2019-08-14T11:09:00Z"/>
+                <w:del w:id="96" w:author="Christoph Sax" w:date="2019-08-20T22:46:00Z"/>
+                <w:rFonts w:ascii="Arial" w:hAnsi="Arial"/>
+                <w:sz w:val="22"/>
+              </w:rPr>
+            </w:pPr>
+          </w:p>
+          <w:p>
+            <w:pPr>
+              <w:rPr>
+                <w:ins w:id="97" w:author="Christoph Sax" w:date="2019-08-20T22:46:00Z"/>
+                <w:rFonts w:ascii="Arial" w:hAnsi="Arial"/>
+                <w:sz w:val="22"/>
+              </w:rPr>
+            </w:pPr>
+          </w:p>
+          <w:p>
+            <w:pPr>
+              <w:rPr>
+                <w:ins w:id="98" w:author="Christoph Sax" w:date="2019-08-14T11:09:00Z"/>
+                <w:rFonts w:ascii="Arial" w:hAnsi="Arial"/>
+                <w:sz w:val="22"/>
+              </w:rPr>
+            </w:pPr>
+          </w:p>
+          <w:p>
+            <w:pPr>
+              <w:rPr>
+                <w:ins w:id="99" w:author="Christoph Sax" w:date="2019-08-20T22:46:00Z"/>
+                <w:rFonts w:ascii="Arial" w:hAnsi="Arial"/>
+                <w:sz w:val="22"/>
+              </w:rPr>
+            </w:pPr>
+          </w:p>
+          <w:p>
+            <w:pPr>
+              <w:rPr>
+                <w:ins w:id="100" w:author="Christoph Sax" w:date="2019-08-20T22:46:00Z"/>
                 <w:rFonts w:ascii="Arial" w:hAnsi="Arial"/>
                 <w:sz w:val="22"/>
               </w:rPr>
@@ -1356,12 +1504,12 @@
                 <w:numId w:val="3"/>
               </w:numPr>
               <w:rPr>
-                <w:del w:id="74" w:author="Christoph Sax" w:date="2019-08-14T11:07:00Z"/>
-                <w:rFonts w:ascii="Arial" w:hAnsi="Arial"/>
-                <w:sz w:val="22"/>
-              </w:rPr>
-            </w:pPr>
-            <w:del w:id="75" w:author="Christoph Sax" w:date="2019-08-14T11:07:00Z">
+                <w:del w:id="101" w:author="Christoph Sax" w:date="2019-08-14T11:07:00Z"/>
+                <w:rFonts w:ascii="Arial" w:hAnsi="Arial"/>
+                <w:sz w:val="22"/>
+              </w:rPr>
+            </w:pPr>
+            <w:del w:id="102" w:author="Christoph Sax" w:date="2019-08-14T11:07:00Z">
               <w:r>
                 <w:rPr>
                   <w:rFonts w:ascii="Arial" w:hAnsi="Arial"/>
@@ -1378,12 +1526,12 @@
                 <w:numId w:val="3"/>
               </w:numPr>
               <w:rPr>
-                <w:del w:id="76" w:author="Christoph Sax" w:date="2019-08-14T11:07:00Z"/>
-                <w:rFonts w:ascii="Arial" w:hAnsi="Arial"/>
-                <w:sz w:val="22"/>
-              </w:rPr>
-            </w:pPr>
-            <w:del w:id="77" w:author="Christoph Sax" w:date="2019-08-14T11:07:00Z">
+                <w:del w:id="103" w:author="Christoph Sax" w:date="2019-08-14T11:07:00Z"/>
+                <w:rFonts w:ascii="Arial" w:hAnsi="Arial"/>
+                <w:sz w:val="22"/>
+              </w:rPr>
+            </w:pPr>
+            <w:del w:id="104" w:author="Christoph Sax" w:date="2019-08-14T11:07:00Z">
               <w:r>
                 <w:rPr>
                   <w:rFonts w:ascii="Arial" w:hAnsi="Arial"/>
@@ -1400,12 +1548,12 @@
                 <w:numId w:val="3"/>
               </w:numPr>
               <w:rPr>
-                <w:del w:id="78" w:author="Christoph Sax" w:date="2019-08-14T11:07:00Z"/>
-                <w:rFonts w:ascii="Arial" w:hAnsi="Arial"/>
-                <w:sz w:val="22"/>
-              </w:rPr>
-            </w:pPr>
-            <w:del w:id="79" w:author="Christoph Sax" w:date="2019-08-14T11:07:00Z">
+                <w:del w:id="105" w:author="Christoph Sax" w:date="2019-08-14T11:07:00Z"/>
+                <w:rFonts w:ascii="Arial" w:hAnsi="Arial"/>
+                <w:sz w:val="22"/>
+              </w:rPr>
+            </w:pPr>
+            <w:del w:id="106" w:author="Christoph Sax" w:date="2019-08-14T11:07:00Z">
               <w:r>
                 <w:rPr>
                   <w:rFonts w:ascii="Arial" w:hAnsi="Arial"/>
@@ -1422,70 +1570,127 @@
                 <w:numId w:val="3"/>
               </w:numPr>
               <w:rPr>
-                <w:del w:id="80" w:author="Christoph Sax" w:date="2019-08-14T11:07:00Z"/>
-                <w:rFonts w:ascii="Arial" w:hAnsi="Arial"/>
-                <w:sz w:val="22"/>
-              </w:rPr>
-            </w:pPr>
-          </w:p>
-          <w:p>
-            <w:pPr>
-              <w:rPr>
-                <w:ins w:id="81" w:author="Christoph Sax" w:date="2019-08-14T11:07:00Z"/>
-                <w:rFonts w:ascii="Arial" w:hAnsi="Arial"/>
-                <w:sz w:val="22"/>
-              </w:rPr>
-            </w:pPr>
-          </w:p>
-          <w:p>
-            <w:pPr>
-              <w:rPr>
-                <w:ins w:id="82" w:author="Christoph Sax" w:date="2019-08-14T11:07:00Z"/>
-                <w:rFonts w:ascii="Arial" w:hAnsi="Arial"/>
-                <w:sz w:val="22"/>
-              </w:rPr>
-            </w:pPr>
-            <w:ins w:id="83" w:author="Christoph Sax" w:date="2019-08-14T11:07:00Z">
-              <w:r>
-                <w:rPr>
-                  <w:rFonts w:ascii="Arial" w:hAnsi="Arial"/>
-                  <w:sz w:val="22"/>
-                </w:rPr>
-                <w:t>- Each chapter include</w:t>
-              </w:r>
-            </w:ins>
-            <w:ins w:id="84" w:author="James A Livsey (CENSUS/CSRM FED)" w:date="2019-08-20T14:48:00Z">
-              <w:r>
-                <w:rPr>
-                  <w:rFonts w:ascii="Arial" w:hAnsi="Arial"/>
-                  <w:sz w:val="22"/>
+                <w:del w:id="107" w:author="Christoph Sax" w:date="2019-08-14T11:07:00Z"/>
+                <w:rFonts w:ascii="Arial" w:hAnsi="Arial"/>
+                <w:sz w:val="22"/>
+              </w:rPr>
+            </w:pPr>
+          </w:p>
+          <w:p>
+            <w:pPr>
+              <w:rPr>
+                <w:ins w:id="108" w:author="Christoph Sax" w:date="2019-08-14T11:07:00Z"/>
+                <w:rFonts w:ascii="Arial" w:hAnsi="Arial"/>
+                <w:sz w:val="22"/>
+              </w:rPr>
+            </w:pPr>
+          </w:p>
+          <w:p>
+            <w:pPr>
+              <w:pStyle w:val="ListParagraph"/>
+              <w:numPr>
+                <w:ilvl w:val="0"/>
+                <w:numId w:val="13"/>
+              </w:numPr>
+              <w:rPr>
+                <w:ins w:id="109" w:author="Christoph Sax" w:date="2019-08-14T11:07:00Z"/>
+                <w:rFonts w:ascii="Arial" w:hAnsi="Arial" w:cs="Arial"/>
+                <w:sz w:val="22"/>
+                <w:szCs w:val="22"/>
+                <w:lang w:val="en-US"/>
+                <w:rPrChange w:id="110" w:author="Christoph Sax" w:date="2019-08-20T22:38:00Z">
+                  <w:rPr>
+                    <w:ins w:id="111" w:author="Christoph Sax" w:date="2019-08-14T11:07:00Z"/>
+                    <w:rFonts w:ascii="Arial" w:hAnsi="Arial"/>
+                    <w:sz w:val="22"/>
+                  </w:rPr>
+                </w:rPrChange>
+              </w:rPr>
+              <w:pPrChange w:id="112" w:author="Christoph Sax" w:date="2019-08-20T22:38:00Z">
+                <w:pPr/>
+              </w:pPrChange>
+            </w:pPr>
+            <w:ins w:id="113" w:author="Christoph Sax" w:date="2019-08-14T11:07:00Z">
+              <w:r>
+                <w:rPr>
+                  <w:rFonts w:ascii="Arial" w:hAnsi="Arial" w:cs="Arial"/>
+                  <w:sz w:val="22"/>
+                  <w:szCs w:val="22"/>
+                  <w:lang w:val="en-US"/>
+                  <w:rPrChange w:id="114" w:author="Christoph Sax" w:date="2019-08-20T22:38:00Z">
+                    <w:rPr>
+                      <w:rFonts w:ascii="Arial" w:hAnsi="Arial"/>
+                      <w:sz w:val="22"/>
+                    </w:rPr>
+                  </w:rPrChange>
+                </w:rPr>
+                <w:t>Each chapter include</w:t>
+              </w:r>
+            </w:ins>
+            <w:ins w:id="115" w:author="James A Livsey (CENSUS/CSRM FED)" w:date="2019-08-20T14:48:00Z">
+              <w:r>
+                <w:rPr>
+                  <w:rFonts w:ascii="Arial" w:hAnsi="Arial" w:cs="Arial"/>
+                  <w:sz w:val="22"/>
+                  <w:szCs w:val="22"/>
+                  <w:lang w:val="en-US"/>
+                  <w:rPrChange w:id="116" w:author="Christoph Sax" w:date="2019-08-20T22:38:00Z">
+                    <w:rPr>
+                      <w:rFonts w:ascii="Arial" w:hAnsi="Arial"/>
+                      <w:sz w:val="22"/>
+                    </w:rPr>
+                  </w:rPrChange>
                 </w:rPr>
                 <w:t>s</w:t>
               </w:r>
             </w:ins>
-            <w:ins w:id="85" w:author="Christoph Sax" w:date="2019-08-14T11:07:00Z">
-              <w:r>
-                <w:rPr>
-                  <w:rFonts w:ascii="Arial" w:hAnsi="Arial"/>
-                  <w:sz w:val="22"/>
+            <w:ins w:id="117" w:author="Christoph Sax" w:date="2019-08-14T11:07:00Z">
+              <w:r>
+                <w:rPr>
+                  <w:rFonts w:ascii="Arial" w:hAnsi="Arial" w:cs="Arial"/>
+                  <w:sz w:val="22"/>
+                  <w:szCs w:val="22"/>
+                  <w:lang w:val="en-US"/>
+                  <w:rPrChange w:id="118" w:author="Christoph Sax" w:date="2019-08-20T22:38:00Z">
+                    <w:rPr>
+                      <w:rFonts w:ascii="Arial" w:hAnsi="Arial"/>
+                      <w:sz w:val="22"/>
+                    </w:rPr>
+                  </w:rPrChange>
                 </w:rPr>
                 <w:t xml:space="preserve"> a concrete practical problem and shows how X-13</w:t>
               </w:r>
             </w:ins>
-            <w:ins w:id="86" w:author="James A Livsey (CENSUS/CSRM FED)" w:date="2019-08-20T14:48:00Z">
-              <w:r>
-                <w:rPr>
-                  <w:rFonts w:ascii="Arial" w:hAnsi="Arial"/>
-                  <w:sz w:val="22"/>
+            <w:ins w:id="119" w:author="James A Livsey (CENSUS/CSRM FED)" w:date="2019-08-20T14:48:00Z">
+              <w:r>
+                <w:rPr>
+                  <w:rFonts w:ascii="Arial" w:hAnsi="Arial" w:cs="Arial"/>
+                  <w:sz w:val="22"/>
+                  <w:szCs w:val="22"/>
+                  <w:lang w:val="en-US"/>
+                  <w:rPrChange w:id="120" w:author="Christoph Sax" w:date="2019-08-20T22:38:00Z">
+                    <w:rPr>
+                      <w:rFonts w:ascii="Arial" w:hAnsi="Arial"/>
+                      <w:sz w:val="22"/>
+                    </w:rPr>
+                  </w:rPrChange>
                 </w:rPr>
                 <w:t>ARIMA-SEATS</w:t>
               </w:r>
             </w:ins>
-            <w:ins w:id="87" w:author="Christoph Sax" w:date="2019-08-14T11:07:00Z">
-              <w:r>
-                <w:rPr>
-                  <w:rFonts w:ascii="Arial" w:hAnsi="Arial"/>
-                  <w:sz w:val="22"/>
+            <w:ins w:id="121" w:author="Christoph Sax" w:date="2019-08-14T11:07:00Z">
+              <w:r>
+                <w:rPr>
+                  <w:rFonts w:ascii="Arial" w:hAnsi="Arial" w:cs="Arial"/>
+                  <w:sz w:val="22"/>
+                  <w:szCs w:val="22"/>
+                  <w:lang w:val="en-US"/>
+                  <w:rPrChange w:id="122" w:author="Christoph Sax" w:date="2019-08-20T22:38:00Z">
+                    <w:rPr>
+                      <w:rFonts w:ascii="Arial" w:hAnsi="Arial"/>
+                      <w:sz w:val="22"/>
+                    </w:rPr>
+                  </w:rPrChange>
                 </w:rPr>
                 <w:t xml:space="preserve"> can be used to address it</w:t>
               </w:r>
@@ -1493,62 +1698,136 @@
           </w:p>
           <w:p>
             <w:pPr>
-              <w:rPr>
-                <w:ins w:id="88" w:author="Christoph Sax" w:date="2019-08-14T11:07:00Z"/>
-                <w:rFonts w:ascii="Arial" w:hAnsi="Arial"/>
-                <w:sz w:val="22"/>
-              </w:rPr>
-            </w:pPr>
-            <w:ins w:id="89" w:author="Christoph Sax" w:date="2019-08-14T11:07:00Z">
-              <w:r>
-                <w:rPr>
-                  <w:rFonts w:ascii="Arial" w:hAnsi="Arial"/>
-                  <w:sz w:val="22"/>
-                </w:rPr>
-                <w:t>- Teach-by-example format</w:t>
-              </w:r>
-            </w:ins>
-          </w:p>
-          <w:p>
-            <w:pPr>
-              <w:rPr>
-                <w:ins w:id="90" w:author="Christoph Sax" w:date="2019-08-14T11:07:00Z"/>
-                <w:rFonts w:ascii="Arial" w:hAnsi="Arial"/>
-                <w:sz w:val="22"/>
-              </w:rPr>
-            </w:pPr>
-            <w:ins w:id="91" w:author="Christoph Sax" w:date="2019-08-14T11:07:00Z">
-              <w:r>
-                <w:rPr>
-                  <w:rFonts w:ascii="Arial" w:hAnsi="Arial"/>
-                  <w:sz w:val="22"/>
-                </w:rPr>
-                <w:t xml:space="preserve">- Continuous connection of X-13ARIMA-SEATS input with R input </w:t>
-              </w:r>
-            </w:ins>
-            <w:ins w:id="92" w:author="James A Livsey (CENSUS/CSRM FED)" w:date="2019-08-20T14:49:00Z">
-              <w:r>
-                <w:rPr>
-                  <w:rFonts w:ascii="Arial" w:hAnsi="Arial"/>
-                  <w:sz w:val="22"/>
+              <w:pStyle w:val="ListParagraph"/>
+              <w:numPr>
+                <w:ilvl w:val="0"/>
+                <w:numId w:val="13"/>
+              </w:numPr>
+              <w:rPr>
+                <w:ins w:id="123" w:author="Christoph Sax" w:date="2019-08-14T11:07:00Z"/>
+                <w:rFonts w:ascii="Arial" w:hAnsi="Arial" w:cs="Arial"/>
+                <w:sz w:val="22"/>
+                <w:szCs w:val="22"/>
+                <w:lang w:val="en-US"/>
+                <w:rPrChange w:id="124" w:author="Christoph Sax" w:date="2019-08-20T22:38:00Z">
+                  <w:rPr>
+                    <w:ins w:id="125" w:author="Christoph Sax" w:date="2019-08-14T11:07:00Z"/>
+                    <w:rFonts w:ascii="Arial" w:hAnsi="Arial"/>
+                    <w:sz w:val="22"/>
+                  </w:rPr>
+                </w:rPrChange>
+              </w:rPr>
+              <w:pPrChange w:id="126" w:author="Christoph Sax" w:date="2019-08-20T22:38:00Z">
+                <w:pPr/>
+              </w:pPrChange>
+            </w:pPr>
+            <w:ins w:id="127" w:author="Christoph Sax" w:date="2019-08-14T11:07:00Z">
+              <w:r>
+                <w:rPr>
+                  <w:rFonts w:ascii="Arial" w:hAnsi="Arial" w:cs="Arial"/>
+                  <w:sz w:val="22"/>
+                  <w:szCs w:val="22"/>
+                  <w:lang w:val="en-US"/>
+                  <w:rPrChange w:id="128" w:author="Christoph Sax" w:date="2019-08-20T22:38:00Z">
+                    <w:rPr>
+                      <w:rFonts w:ascii="Arial" w:hAnsi="Arial"/>
+                      <w:sz w:val="22"/>
+                    </w:rPr>
+                  </w:rPrChange>
+                </w:rPr>
+                <w:t>Teach-by-example format</w:t>
+              </w:r>
+            </w:ins>
+          </w:p>
+          <w:p>
+            <w:pPr>
+              <w:pStyle w:val="ListParagraph"/>
+              <w:numPr>
+                <w:ilvl w:val="0"/>
+                <w:numId w:val="13"/>
+              </w:numPr>
+              <w:rPr>
+                <w:ins w:id="129" w:author="Christoph Sax" w:date="2019-08-14T11:07:00Z"/>
+                <w:rFonts w:ascii="Arial" w:hAnsi="Arial" w:cs="Arial"/>
+                <w:sz w:val="22"/>
+                <w:szCs w:val="22"/>
+                <w:lang w:val="en-US"/>
+                <w:rPrChange w:id="130" w:author="Christoph Sax" w:date="2019-08-20T22:38:00Z">
+                  <w:rPr>
+                    <w:ins w:id="131" w:author="Christoph Sax" w:date="2019-08-14T11:07:00Z"/>
+                    <w:rFonts w:ascii="Arial" w:hAnsi="Arial"/>
+                    <w:sz w:val="22"/>
+                  </w:rPr>
+                </w:rPrChange>
+              </w:rPr>
+              <w:pPrChange w:id="132" w:author="Christoph Sax" w:date="2019-08-20T22:38:00Z">
+                <w:pPr/>
+              </w:pPrChange>
+            </w:pPr>
+            <w:ins w:id="133" w:author="Christoph Sax" w:date="2019-08-14T11:07:00Z">
+              <w:r>
+                <w:rPr>
+                  <w:rFonts w:ascii="Arial" w:hAnsi="Arial" w:cs="Arial"/>
+                  <w:sz w:val="22"/>
+                  <w:szCs w:val="22"/>
+                  <w:lang w:val="en-US"/>
+                  <w:rPrChange w:id="134" w:author="Christoph Sax" w:date="2019-08-20T22:38:00Z">
+                    <w:rPr>
+                      <w:rFonts w:ascii="Arial" w:hAnsi="Arial"/>
+                      <w:sz w:val="22"/>
+                    </w:rPr>
+                  </w:rPrChange>
+                </w:rPr>
+                <w:t xml:space="preserve">Continuous connection of X-13ARIMA-SEATS input with R input </w:t>
+              </w:r>
+            </w:ins>
+            <w:ins w:id="135" w:author="James A Livsey (CENSUS/CSRM FED)" w:date="2019-08-20T14:49:00Z">
+              <w:r>
+                <w:rPr>
+                  <w:rFonts w:ascii="Arial" w:hAnsi="Arial" w:cs="Arial"/>
+                  <w:sz w:val="22"/>
+                  <w:szCs w:val="22"/>
+                  <w:lang w:val="en-US"/>
+                  <w:rPrChange w:id="136" w:author="Christoph Sax" w:date="2019-08-20T22:38:00Z">
+                    <w:rPr>
+                      <w:rFonts w:ascii="Arial" w:hAnsi="Arial"/>
+                      <w:sz w:val="22"/>
+                    </w:rPr>
+                  </w:rPrChange>
                 </w:rPr>
                 <w:t>(</w:t>
               </w:r>
             </w:ins>
-            <w:ins w:id="93" w:author="Christoph Sax" w:date="2019-08-14T11:07:00Z">
-              <w:r>
-                <w:rPr>
-                  <w:rFonts w:ascii="Arial" w:hAnsi="Arial"/>
-                  <w:sz w:val="22"/>
+            <w:ins w:id="137" w:author="Christoph Sax" w:date="2019-08-14T11:07:00Z">
+              <w:r>
+                <w:rPr>
+                  <w:rFonts w:ascii="Arial" w:hAnsi="Arial" w:cs="Arial"/>
+                  <w:sz w:val="22"/>
+                  <w:szCs w:val="22"/>
+                  <w:lang w:val="en-US"/>
+                  <w:rPrChange w:id="138" w:author="Christoph Sax" w:date="2019-08-20T22:38:00Z">
+                    <w:rPr>
+                      <w:rFonts w:ascii="Arial" w:hAnsi="Arial"/>
+                      <w:sz w:val="22"/>
+                    </w:rPr>
+                  </w:rPrChange>
                 </w:rPr>
                 <w:t>and vice-versa</w:t>
               </w:r>
             </w:ins>
-            <w:ins w:id="94" w:author="James A Livsey (CENSUS/CSRM FED)" w:date="2019-08-20T14:49:00Z">
-              <w:r>
-                <w:rPr>
-                  <w:rFonts w:ascii="Arial" w:hAnsi="Arial"/>
-                  <w:sz w:val="22"/>
+            <w:ins w:id="139" w:author="James A Livsey (CENSUS/CSRM FED)" w:date="2019-08-20T14:49:00Z">
+              <w:r>
+                <w:rPr>
+                  <w:rFonts w:ascii="Arial" w:hAnsi="Arial" w:cs="Arial"/>
+                  <w:sz w:val="22"/>
+                  <w:szCs w:val="22"/>
+                  <w:lang w:val="en-US"/>
+                  <w:rPrChange w:id="140" w:author="Christoph Sax" w:date="2019-08-20T22:38:00Z">
+                    <w:rPr>
+                      <w:rFonts w:ascii="Arial" w:hAnsi="Arial"/>
+                      <w:sz w:val="22"/>
+                    </w:rPr>
+                  </w:rPrChange>
                 </w:rPr>
                 <w:t>)</w:t>
               </w:r>
@@ -1556,115 +1835,255 @@
           </w:p>
           <w:p>
             <w:pPr>
-              <w:rPr>
-                <w:ins w:id="95" w:author="Christoph Sax" w:date="2019-08-14T11:07:00Z"/>
-                <w:rFonts w:ascii="Arial" w:hAnsi="Arial"/>
-                <w:sz w:val="22"/>
-              </w:rPr>
-            </w:pPr>
-            <w:ins w:id="96" w:author="Christoph Sax" w:date="2019-08-14T11:07:00Z">
-              <w:r>
-                <w:rPr>
-                  <w:rFonts w:ascii="Arial" w:hAnsi="Arial"/>
-                  <w:sz w:val="22"/>
-                </w:rPr>
-                <w:t>- Fundamental theoretical material is referenced throughout (mainly as a</w:t>
-              </w:r>
-            </w:ins>
-            <w:ins w:id="97" w:author="James A Livsey (CENSUS/CSRM FED)" w:date="2019-08-20T14:49:00Z">
-              <w:r>
-                <w:rPr>
-                  <w:rFonts w:ascii="Arial" w:hAnsi="Arial"/>
-                  <w:sz w:val="22"/>
+              <w:pStyle w:val="ListParagraph"/>
+              <w:numPr>
+                <w:ilvl w:val="0"/>
+                <w:numId w:val="13"/>
+              </w:numPr>
+              <w:rPr>
+                <w:ins w:id="141" w:author="Christoph Sax" w:date="2019-08-14T11:07:00Z"/>
+                <w:rFonts w:ascii="Arial" w:hAnsi="Arial" w:cs="Arial"/>
+                <w:sz w:val="22"/>
+                <w:szCs w:val="22"/>
+                <w:lang w:val="en-US"/>
+                <w:rPrChange w:id="142" w:author="Christoph Sax" w:date="2019-08-20T22:38:00Z">
+                  <w:rPr>
+                    <w:ins w:id="143" w:author="Christoph Sax" w:date="2019-08-14T11:07:00Z"/>
+                    <w:rFonts w:ascii="Arial" w:hAnsi="Arial"/>
+                    <w:sz w:val="22"/>
+                  </w:rPr>
+                </w:rPrChange>
+              </w:rPr>
+              <w:pPrChange w:id="144" w:author="Christoph Sax" w:date="2019-08-20T22:38:00Z">
+                <w:pPr/>
+              </w:pPrChange>
+            </w:pPr>
+            <w:ins w:id="145" w:author="Christoph Sax" w:date="2019-08-14T11:07:00Z">
+              <w:r>
+                <w:rPr>
+                  <w:rFonts w:ascii="Arial" w:hAnsi="Arial" w:cs="Arial"/>
+                  <w:sz w:val="22"/>
+                  <w:szCs w:val="22"/>
+                  <w:lang w:val="en-US"/>
+                  <w:rPrChange w:id="146" w:author="Christoph Sax" w:date="2019-08-20T22:38:00Z">
+                    <w:rPr>
+                      <w:rFonts w:ascii="Arial" w:hAnsi="Arial"/>
+                      <w:sz w:val="22"/>
+                    </w:rPr>
+                  </w:rPrChange>
+                </w:rPr>
+                <w:t>Fundamental theoretical material is referenced throughout (mainly as a</w:t>
+              </w:r>
+            </w:ins>
+            <w:ins w:id="147" w:author="James A Livsey (CENSUS/CSRM FED)" w:date="2019-08-20T14:49:00Z">
+              <w:r>
+                <w:rPr>
+                  <w:rFonts w:ascii="Arial" w:hAnsi="Arial" w:cs="Arial"/>
+                  <w:sz w:val="22"/>
+                  <w:szCs w:val="22"/>
+                  <w:lang w:val="en-US"/>
+                  <w:rPrChange w:id="148" w:author="Christoph Sax" w:date="2019-08-20T22:38:00Z">
+                    <w:rPr>
+                      <w:rFonts w:ascii="Arial" w:hAnsi="Arial"/>
+                      <w:sz w:val="22"/>
+                    </w:rPr>
+                  </w:rPrChange>
                 </w:rPr>
                 <w:t xml:space="preserve"> supplemental reading</w:t>
               </w:r>
             </w:ins>
-            <w:ins w:id="98" w:author="Christoph Sax" w:date="2019-08-14T11:07:00Z">
-              <w:del w:id="99" w:author="James A Livsey (CENSUS/CSRM FED)" w:date="2019-08-20T14:49:00Z">
+            <w:ins w:id="149" w:author="Christoph Sax" w:date="2019-08-14T11:07:00Z">
+              <w:del w:id="150" w:author="James A Livsey (CENSUS/CSRM FED)" w:date="2019-08-20T14:49:00Z">
                 <w:r>
+                  <w:rPr>
+                    <w:rFonts w:ascii="Arial" w:hAnsi="Arial" w:cs="Arial"/>
+                    <w:sz w:val="22"/>
+                    <w:szCs w:val="22"/>
+                    <w:lang w:val="en-US"/>
+                    <w:rPrChange w:id="151" w:author="Christoph Sax" w:date="2019-08-20T22:38:00Z">
+                      <w:rPr>
+                        <w:rFonts w:ascii="Arial" w:hAnsi="Arial"/>
+                        <w:sz w:val="22"/>
+                      </w:rPr>
+                    </w:rPrChange>
+                  </w:rPr>
+                  <w:delText>n</w:delText>
+                </w:r>
+              </w:del>
+              <w:r>
+                <w:rPr>
+                  <w:rFonts w:ascii="Arial" w:hAnsi="Arial" w:cs="Arial"/>
+                  <w:sz w:val="22"/>
+                  <w:szCs w:val="22"/>
+                  <w:lang w:val="en-US"/>
+                  <w:rPrChange w:id="152" w:author="Christoph Sax" w:date="2019-08-20T22:38:00Z">
+                    <w:rPr>
+                      <w:rFonts w:ascii="Arial" w:hAnsi="Arial"/>
+                      <w:sz w:val="22"/>
+                    </w:rPr>
+                  </w:rPrChange>
+                </w:rPr>
+                <w:t xml:space="preserve"> option)</w:t>
+              </w:r>
+            </w:ins>
+          </w:p>
+          <w:p>
+            <w:pPr>
+              <w:pStyle w:val="ListParagraph"/>
+              <w:numPr>
+                <w:ilvl w:val="0"/>
+                <w:numId w:val="13"/>
+              </w:numPr>
+              <w:rPr>
+                <w:del w:id="153" w:author="Christoph Sax" w:date="2019-08-14T11:08:00Z"/>
+                <w:rFonts w:ascii="Arial" w:hAnsi="Arial" w:cs="Arial"/>
+                <w:sz w:val="22"/>
+                <w:szCs w:val="22"/>
+                <w:lang w:val="en-US"/>
+                <w:rPrChange w:id="154" w:author="Christoph Sax" w:date="2019-08-20T22:38:00Z">
+                  <w:rPr>
+                    <w:del w:id="155" w:author="Christoph Sax" w:date="2019-08-14T11:08:00Z"/>
+                    <w:rFonts w:ascii="Arial" w:hAnsi="Arial"/>
+                    <w:sz w:val="22"/>
+                  </w:rPr>
+                </w:rPrChange>
+              </w:rPr>
+              <w:pPrChange w:id="156" w:author="Christoph Sax" w:date="2019-08-20T22:38:00Z">
+                <w:pPr/>
+              </w:pPrChange>
+            </w:pPr>
+            <w:ins w:id="157" w:author="Christoph Sax" w:date="2019-08-14T11:07:00Z">
+              <w:r>
+                <w:rPr>
+                  <w:rFonts w:ascii="Arial" w:hAnsi="Arial" w:cs="Arial"/>
+                  <w:sz w:val="22"/>
+                  <w:szCs w:val="22"/>
+                  <w:lang w:val="en-US"/>
+                  <w:rPrChange w:id="158" w:author="Christoph Sax" w:date="2019-08-20T22:38:00Z">
+                    <w:rPr>
+                      <w:rFonts w:ascii="Arial" w:hAnsi="Arial"/>
+                      <w:sz w:val="22"/>
+                    </w:rPr>
+                  </w:rPrChange>
+                </w:rPr>
+                <w:t>For each example given</w:t>
+              </w:r>
+            </w:ins>
+            <w:ins w:id="159" w:author="James A Livsey (CENSUS/CSRM FED)" w:date="2019-08-20T14:49:00Z">
+              <w:r>
+                <w:rPr>
+                  <w:rFonts w:ascii="Arial" w:hAnsi="Arial" w:cs="Arial"/>
+                  <w:sz w:val="22"/>
+                  <w:szCs w:val="22"/>
+                  <w:lang w:val="en-US"/>
+                  <w:rPrChange w:id="160" w:author="Christoph Sax" w:date="2019-08-20T22:38:00Z">
+                    <w:rPr>
+                      <w:rFonts w:ascii="Arial" w:hAnsi="Arial"/>
+                      <w:sz w:val="22"/>
+                    </w:rPr>
+                  </w:rPrChange>
+                </w:rPr>
+                <w:t>,</w:t>
+              </w:r>
+            </w:ins>
+            <w:ins w:id="161" w:author="Christoph Sax" w:date="2019-08-14T11:07:00Z">
+              <w:r>
+                <w:rPr>
+                  <w:rFonts w:ascii="Arial" w:hAnsi="Arial" w:cs="Arial"/>
+                  <w:sz w:val="22"/>
+                  <w:szCs w:val="22"/>
+                  <w:lang w:val="en-US"/>
+                  <w:rPrChange w:id="162" w:author="Christoph Sax" w:date="2019-08-20T22:38:00Z">
+                    <w:rPr>
+                      <w:rFonts w:ascii="Arial" w:hAnsi="Arial"/>
+                      <w:sz w:val="22"/>
+                    </w:rPr>
+                  </w:rPrChange>
+                </w:rPr>
+                <w:t xml:space="preserve"> the book will give answers, code and provide data</w:t>
+              </w:r>
+            </w:ins>
+          </w:p>
+          <w:p>
+            <w:pPr>
+              <w:pStyle w:val="ListParagraph"/>
+              <w:numPr>
+                <w:ilvl w:val="0"/>
+                <w:numId w:val="13"/>
+              </w:numPr>
+              <w:rPr>
+                <w:del w:id="163" w:author="Christoph Sax" w:date="2019-08-14T11:08:00Z"/>
+                <w:rFonts w:ascii="Arial" w:hAnsi="Arial" w:cs="Arial"/>
+                <w:sz w:val="22"/>
+                <w:szCs w:val="22"/>
+                <w:lang w:val="en-US"/>
+                <w:rPrChange w:id="164" w:author="Christoph Sax" w:date="2019-08-20T22:38:00Z">
+                  <w:rPr>
+                    <w:del w:id="165" w:author="Christoph Sax" w:date="2019-08-14T11:08:00Z"/>
+                    <w:rFonts w:ascii="Arial" w:hAnsi="Arial"/>
+                    <w:sz w:val="22"/>
+                  </w:rPr>
+                </w:rPrChange>
+              </w:rPr>
+              <w:pPrChange w:id="166" w:author="Christoph Sax" w:date="2019-08-20T22:38:00Z">
+                <w:pPr/>
+              </w:pPrChange>
+            </w:pPr>
+          </w:p>
+          <w:p>
+            <w:pPr>
+              <w:pStyle w:val="ListParagraph"/>
+              <w:numPr>
+                <w:ilvl w:val="0"/>
+                <w:numId w:val="13"/>
+              </w:numPr>
+              <w:rPr>
+                <w:del w:id="167" w:author="Christoph Sax" w:date="2019-08-14T11:08:00Z"/>
+                <w:rFonts w:ascii="Arial" w:hAnsi="Arial" w:cs="Arial"/>
+                <w:sz w:val="22"/>
+                <w:szCs w:val="22"/>
+                <w:lang w:val="en-US"/>
+                <w:rPrChange w:id="168" w:author="Christoph Sax" w:date="2019-08-20T22:38:00Z">
+                  <w:rPr>
+                    <w:del w:id="169" w:author="Christoph Sax" w:date="2019-08-14T11:08:00Z"/>
+                    <w:rFonts w:ascii="Arial" w:hAnsi="Arial"/>
+                    <w:sz w:val="22"/>
+                  </w:rPr>
+                </w:rPrChange>
+              </w:rPr>
+              <w:pPrChange w:id="170" w:author="Christoph Sax" w:date="2019-08-20T22:38:00Z">
+                <w:pPr/>
+              </w:pPrChange>
+            </w:pPr>
+          </w:p>
+          <w:p>
+            <w:pPr>
+              <w:pStyle w:val="ListParagraph"/>
+              <w:numPr>
+                <w:ilvl w:val="0"/>
+                <w:numId w:val="13"/>
+              </w:numPr>
+              <w:rPr>
+                <w:rFonts w:ascii="Arial" w:hAnsi="Arial" w:cs="Arial"/>
+                <w:sz w:val="22"/>
+                <w:szCs w:val="22"/>
+                <w:lang w:val="en-US"/>
+                <w:rPrChange w:id="171" w:author="Christoph Sax" w:date="2019-08-20T22:38:00Z">
                   <w:rPr>
                     <w:rFonts w:ascii="Arial" w:hAnsi="Arial"/>
                     <w:sz w:val="22"/>
                   </w:rPr>
-                  <w:delText>n</w:delText>
-                </w:r>
-              </w:del>
-              <w:r>
-                <w:rPr>
-                  <w:rFonts w:ascii="Arial" w:hAnsi="Arial"/>
-                  <w:sz w:val="22"/>
-                </w:rPr>
-                <w:t xml:space="preserve"> option)</w:t>
-              </w:r>
-            </w:ins>
-          </w:p>
-          <w:p>
-            <w:pPr>
-              <w:rPr>
-                <w:del w:id="100" w:author="Christoph Sax" w:date="2019-08-14T11:08:00Z"/>
-                <w:rFonts w:ascii="Arial" w:hAnsi="Arial"/>
-                <w:sz w:val="22"/>
-              </w:rPr>
-            </w:pPr>
-            <w:ins w:id="101" w:author="Christoph Sax" w:date="2019-08-14T11:07:00Z">
-              <w:r>
-                <w:rPr>
-                  <w:rFonts w:ascii="Arial" w:hAnsi="Arial"/>
-                  <w:sz w:val="22"/>
-                </w:rPr>
-                <w:t>- For each example given</w:t>
-              </w:r>
-            </w:ins>
-            <w:ins w:id="102" w:author="James A Livsey (CENSUS/CSRM FED)" w:date="2019-08-20T14:49:00Z">
-              <w:r>
-                <w:rPr>
-                  <w:rFonts w:ascii="Arial" w:hAnsi="Arial"/>
-                  <w:sz w:val="22"/>
-                </w:rPr>
-                <w:t>,</w:t>
-              </w:r>
-            </w:ins>
-            <w:ins w:id="103" w:author="Christoph Sax" w:date="2019-08-14T11:07:00Z">
-              <w:r>
-                <w:rPr>
-                  <w:rFonts w:ascii="Arial" w:hAnsi="Arial"/>
-                  <w:sz w:val="22"/>
-                </w:rPr>
-                <w:t xml:space="preserve"> the book will give answers, code and provide data</w:t>
-              </w:r>
-            </w:ins>
-          </w:p>
-          <w:p>
-            <w:pPr>
-              <w:rPr>
-                <w:del w:id="104" w:author="Christoph Sax" w:date="2019-08-14T11:08:00Z"/>
-                <w:rFonts w:ascii="Arial" w:hAnsi="Arial"/>
-                <w:sz w:val="22"/>
-              </w:rPr>
-            </w:pPr>
-          </w:p>
-          <w:p>
-            <w:pPr>
-              <w:rPr>
-                <w:del w:id="105" w:author="Christoph Sax" w:date="2019-08-14T11:08:00Z"/>
-                <w:rFonts w:ascii="Arial" w:hAnsi="Arial"/>
-                <w:sz w:val="22"/>
-              </w:rPr>
-            </w:pPr>
-          </w:p>
-          <w:p>
-            <w:pPr>
-              <w:rPr>
-                <w:rFonts w:ascii="Arial" w:hAnsi="Arial"/>
-                <w:sz w:val="22"/>
-              </w:rPr>
-            </w:pPr>
-          </w:p>
-          <w:p>
-            <w:pPr>
-              <w:rPr>
-                <w:ins w:id="106" w:author="Christoph Sax" w:date="2019-08-14T11:09:00Z"/>
+                </w:rPrChange>
+              </w:rPr>
+              <w:pPrChange w:id="172" w:author="Christoph Sax" w:date="2019-08-20T22:38:00Z">
+                <w:pPr/>
+              </w:pPrChange>
+            </w:pPr>
+          </w:p>
+          <w:p>
+            <w:pPr>
+              <w:rPr>
+                <w:ins w:id="173" w:author="Christoph Sax" w:date="2019-08-14T11:09:00Z"/>
                 <w:rFonts w:ascii="Arial" w:hAnsi="Arial"/>
                 <w:sz w:val="22"/>
               </w:rPr>
@@ -1766,12 +2185,12 @@
           <w:p>
             <w:pPr>
               <w:rPr>
-                <w:ins w:id="107" w:author="Christoph Sax" w:date="2019-08-14T11:08:00Z"/>
-                <w:rFonts w:ascii="Arial" w:hAnsi="Arial"/>
-                <w:sz w:val="22"/>
-              </w:rPr>
-            </w:pPr>
-            <w:ins w:id="108" w:author="Christoph Sax" w:date="2019-08-14T11:08:00Z">
+                <w:ins w:id="174" w:author="Christoph Sax" w:date="2019-08-14T11:08:00Z"/>
+                <w:rFonts w:ascii="Arial" w:hAnsi="Arial"/>
+                <w:sz w:val="22"/>
+              </w:rPr>
+            </w:pPr>
+            <w:ins w:id="175" w:author="Christoph Sax" w:date="2019-08-14T11:08:00Z">
               <w:r>
                 <w:rPr>
                   <w:rFonts w:ascii="Arial" w:hAnsi="Arial"/>
@@ -1780,16 +2199,16 @@
                 <w:t>All material from the text will be made available to the reader.</w:t>
               </w:r>
             </w:ins>
-          </w:p>
-          <w:p>
-            <w:pPr>
-              <w:rPr>
-                <w:ins w:id="109" w:author="Christoph Sax" w:date="2019-08-14T11:08:00Z"/>
-                <w:rFonts w:ascii="Arial" w:hAnsi="Arial"/>
-                <w:sz w:val="22"/>
-              </w:rPr>
-            </w:pPr>
-            <w:ins w:id="110" w:author="Christoph Sax" w:date="2019-08-14T11:08:00Z">
+            <w:ins w:id="176" w:author="Christoph Sax" w:date="2019-08-20T22:47:00Z">
+              <w:r>
+                <w:rPr>
+                  <w:rFonts w:ascii="Arial" w:hAnsi="Arial"/>
+                  <w:sz w:val="22"/>
+                </w:rPr>
+                <w:t xml:space="preserve"> </w:t>
+              </w:r>
+            </w:ins>
+            <w:ins w:id="177" w:author="Christoph Sax" w:date="2019-08-14T11:08:00Z">
               <w:r>
                 <w:rPr>
                   <w:rFonts w:ascii="Arial" w:hAnsi="Arial"/>
@@ -1802,52 +2221,120 @@
           <w:p>
             <w:pPr>
               <w:rPr>
-                <w:ins w:id="111" w:author="Christoph Sax" w:date="2019-08-14T11:08:00Z"/>
-                <w:rFonts w:ascii="Arial" w:hAnsi="Arial"/>
-                <w:sz w:val="22"/>
-              </w:rPr>
-            </w:pPr>
-          </w:p>
-          <w:p>
-            <w:pPr>
-              <w:rPr>
-                <w:ins w:id="112" w:author="Christoph Sax" w:date="2019-08-14T11:08:00Z"/>
-                <w:rFonts w:ascii="Arial" w:hAnsi="Arial"/>
-                <w:sz w:val="22"/>
-              </w:rPr>
-            </w:pPr>
-            <w:ins w:id="113" w:author="Christoph Sax" w:date="2019-08-14T11:08:00Z">
-              <w:r>
-                <w:rPr>
-                  <w:rFonts w:ascii="Arial" w:hAnsi="Arial"/>
-                  <w:sz w:val="22"/>
-                </w:rPr>
-                <w:t>- R Package to accompany the book, containing all data and examples</w:t>
-              </w:r>
-            </w:ins>
-          </w:p>
-          <w:p>
-            <w:pPr>
-              <w:rPr>
-                <w:del w:id="114" w:author="Christoph Sax" w:date="2019-08-14T11:08:00Z"/>
-                <w:rFonts w:ascii="Arial" w:hAnsi="Arial"/>
-                <w:sz w:val="22"/>
-              </w:rPr>
-            </w:pPr>
-            <w:ins w:id="115" w:author="Christoph Sax" w:date="2019-08-14T11:08:00Z">
-              <w:r>
-                <w:rPr>
-                  <w:rFonts w:ascii="Arial" w:hAnsi="Arial"/>
-                  <w:sz w:val="22"/>
-                </w:rPr>
-                <w:t>- Interactive website, on which the examples can be run (similar to www.seasonal.website)</w:t>
-              </w:r>
-            </w:ins>
-            <w:del w:id="116" w:author="Christoph Sax" w:date="2019-08-14T11:08:00Z">
-              <w:r>
-                <w:rPr>
-                  <w:rFonts w:ascii="Arial" w:hAnsi="Arial"/>
-                  <w:sz w:val="22"/>
+                <w:ins w:id="178" w:author="Christoph Sax" w:date="2019-08-14T11:08:00Z"/>
+                <w:rFonts w:ascii="Arial" w:hAnsi="Arial"/>
+                <w:sz w:val="22"/>
+              </w:rPr>
+            </w:pPr>
+          </w:p>
+          <w:p>
+            <w:pPr>
+              <w:pStyle w:val="ListParagraph"/>
+              <w:numPr>
+                <w:ilvl w:val="0"/>
+                <w:numId w:val="13"/>
+              </w:numPr>
+              <w:rPr>
+                <w:ins w:id="179" w:author="Christoph Sax" w:date="2019-08-20T22:37:00Z"/>
+                <w:rFonts w:ascii="Arial" w:hAnsi="Arial" w:cs="Arial"/>
+                <w:sz w:val="22"/>
+                <w:szCs w:val="22"/>
+                <w:lang w:val="en-US"/>
+              </w:rPr>
+            </w:pPr>
+            <w:ins w:id="180" w:author="Christoph Sax" w:date="2019-08-14T11:08:00Z">
+              <w:r>
+                <w:rPr>
+                  <w:rFonts w:ascii="Arial" w:hAnsi="Arial" w:cs="Arial"/>
+                  <w:sz w:val="22"/>
+                  <w:szCs w:val="22"/>
+                  <w:lang w:val="en-US"/>
+                  <w:rPrChange w:id="181" w:author="Christoph Sax" w:date="2019-08-20T22:37:00Z">
+                    <w:rPr>
+                      <w:rFonts w:ascii="Arial" w:hAnsi="Arial"/>
+                      <w:sz w:val="22"/>
+                    </w:rPr>
+                  </w:rPrChange>
+                </w:rPr>
+                <w:t>R Package to accompany the book, containing all data and examples</w:t>
+              </w:r>
+            </w:ins>
+          </w:p>
+          <w:p>
+            <w:pPr>
+              <w:pStyle w:val="ListParagraph"/>
+              <w:numPr>
+                <w:ilvl w:val="0"/>
+                <w:numId w:val="13"/>
+              </w:numPr>
+              <w:rPr>
+                <w:ins w:id="182" w:author="Christoph Sax" w:date="2019-08-14T11:08:00Z"/>
+                <w:rFonts w:ascii="Arial" w:hAnsi="Arial" w:cs="Arial"/>
+                <w:sz w:val="22"/>
+                <w:szCs w:val="22"/>
+                <w:lang w:val="en-US"/>
+                <w:rPrChange w:id="183" w:author="Christoph Sax" w:date="2019-08-20T22:37:00Z">
+                  <w:rPr>
+                    <w:ins w:id="184" w:author="Christoph Sax" w:date="2019-08-14T11:08:00Z"/>
+                    <w:rFonts w:ascii="Arial" w:hAnsi="Arial"/>
+                    <w:sz w:val="22"/>
+                  </w:rPr>
+                </w:rPrChange>
+              </w:rPr>
+              <w:pPrChange w:id="185" w:author="Christoph Sax" w:date="2019-08-20T22:37:00Z">
+                <w:pPr/>
+              </w:pPrChange>
+            </w:pPr>
+            <w:ins w:id="186" w:author="Christoph Sax" w:date="2019-08-20T22:38:00Z">
+              <w:r>
+                <w:rPr>
+                  <w:rFonts w:ascii="Arial" w:hAnsi="Arial" w:cs="Arial"/>
+                  <w:sz w:val="22"/>
+                  <w:szCs w:val="22"/>
+                  <w:lang w:val="en-US"/>
+                </w:rPr>
+                <w:t>Interactive website, on which the examples can be run (similar to www.seasonal.website)</w:t>
+              </w:r>
+            </w:ins>
+          </w:p>
+          <w:p>
+            <w:pPr>
+              <w:pStyle w:val="ListParagraph"/>
+              <w:numPr>
+                <w:ilvl w:val="0"/>
+                <w:numId w:val="13"/>
+              </w:numPr>
+              <w:rPr>
+                <w:del w:id="187" w:author="Christoph Sax" w:date="2019-08-14T11:08:00Z"/>
+                <w:rFonts w:ascii="Arial" w:hAnsi="Arial" w:cs="Arial"/>
+                <w:sz w:val="22"/>
+                <w:szCs w:val="22"/>
+                <w:lang w:val="en-US"/>
+                <w:rPrChange w:id="188" w:author="Christoph Sax" w:date="2019-08-20T22:37:00Z">
+                  <w:rPr>
+                    <w:del w:id="189" w:author="Christoph Sax" w:date="2019-08-14T11:08:00Z"/>
+                    <w:rFonts w:ascii="Arial" w:hAnsi="Arial"/>
+                    <w:sz w:val="22"/>
+                  </w:rPr>
+                </w:rPrChange>
+              </w:rPr>
+              <w:pPrChange w:id="190" w:author="Christoph Sax" w:date="2019-08-20T22:37:00Z">
+                <w:pPr/>
+              </w:pPrChange>
+            </w:pPr>
+            <w:del w:id="191" w:author="Christoph Sax" w:date="2019-08-14T11:08:00Z">
+              <w:r>
+                <w:rPr>
+                  <w:rFonts w:ascii="Arial" w:hAnsi="Arial" w:cs="Arial"/>
+                  <w:sz w:val="22"/>
+                  <w:szCs w:val="22"/>
+                  <w:lang w:val="en-US"/>
+                  <w:rPrChange w:id="192" w:author="Christoph Sax" w:date="2019-08-20T22:37:00Z">
+                    <w:rPr>
+                      <w:rFonts w:ascii="Arial" w:hAnsi="Arial"/>
+                      <w:sz w:val="22"/>
+                    </w:rPr>
+                  </w:rPrChange>
                 </w:rPr>
                 <w:delText xml:space="preserve">Yes! All of the above will be included. </w:delText>
               </w:r>
@@ -1856,15 +2343,16 @@
           <w:p>
             <w:pPr>
               <w:rPr>
-                <w:del w:id="117" w:author="Christoph Sax" w:date="2019-08-14T11:08:00Z"/>
-                <w:rFonts w:ascii="Arial" w:hAnsi="Arial"/>
-                <w:sz w:val="22"/>
-              </w:rPr>
-            </w:pPr>
-          </w:p>
-          <w:p>
-            <w:pPr>
-              <w:rPr>
+                <w:del w:id="193" w:author="Christoph Sax" w:date="2019-08-14T11:08:00Z"/>
+                <w:rFonts w:ascii="Arial" w:hAnsi="Arial"/>
+                <w:sz w:val="22"/>
+              </w:rPr>
+            </w:pPr>
+          </w:p>
+          <w:p>
+            <w:pPr>
+              <w:rPr>
+                <w:del w:id="194" w:author="Christoph Sax" w:date="2019-08-20T22:38:00Z"/>
                 <w:rFonts w:ascii="Arial" w:hAnsi="Arial"/>
                 <w:sz w:val="22"/>
               </w:rPr>
@@ -1992,29 +2480,30 @@
           <w:p>
             <w:pPr>
               <w:rPr>
-                <w:rFonts w:ascii="Arial" w:hAnsi="Arial"/>
-                <w:sz w:val="22"/>
-              </w:rPr>
-            </w:pPr>
-          </w:p>
-          <w:p>
-            <w:pPr>
-              <w:rPr>
-                <w:ins w:id="118" w:author="Christoph Sax" w:date="2019-08-14T11:08:00Z"/>
-                <w:rFonts w:ascii="Arial" w:hAnsi="Arial"/>
-                <w:sz w:val="22"/>
-              </w:rPr>
-            </w:pPr>
-          </w:p>
-          <w:p>
-            <w:pPr>
-              <w:rPr>
-                <w:ins w:id="119" w:author="Christoph Sax" w:date="2019-08-14T11:08:00Z"/>
-                <w:rFonts w:ascii="Arial" w:hAnsi="Arial"/>
-                <w:sz w:val="22"/>
-              </w:rPr>
-            </w:pPr>
-            <w:ins w:id="120" w:author="Christoph Sax" w:date="2019-08-14T11:08:00Z">
+                <w:del w:id="195" w:author="Christoph Sax" w:date="2019-08-20T22:47:00Z"/>
+                <w:rFonts w:ascii="Arial" w:hAnsi="Arial"/>
+                <w:sz w:val="22"/>
+              </w:rPr>
+            </w:pPr>
+          </w:p>
+          <w:p>
+            <w:pPr>
+              <w:rPr>
+                <w:ins w:id="196" w:author="Christoph Sax" w:date="2019-08-14T11:08:00Z"/>
+                <w:rFonts w:ascii="Arial" w:hAnsi="Arial"/>
+                <w:sz w:val="22"/>
+              </w:rPr>
+            </w:pPr>
+          </w:p>
+          <w:p>
+            <w:pPr>
+              <w:rPr>
+                <w:ins w:id="197" w:author="Christoph Sax" w:date="2019-08-14T11:08:00Z"/>
+                <w:rFonts w:ascii="Arial" w:hAnsi="Arial"/>
+                <w:sz w:val="22"/>
+              </w:rPr>
+            </w:pPr>
+            <w:ins w:id="198" w:author="Christoph Sax" w:date="2019-08-14T11:08:00Z">
               <w:r>
                 <w:rPr>
                   <w:rFonts w:ascii="Arial" w:hAnsi="Arial"/>
@@ -2027,21 +2516,21 @@
           <w:p>
             <w:pPr>
               <w:rPr>
-                <w:ins w:id="121" w:author="Christoph Sax" w:date="2019-08-14T11:08:00Z"/>
-                <w:rFonts w:ascii="Arial" w:hAnsi="Arial"/>
-                <w:sz w:val="22"/>
-              </w:rPr>
-            </w:pPr>
-          </w:p>
-          <w:p>
-            <w:pPr>
-              <w:rPr>
-                <w:ins w:id="122" w:author="Christoph Sax" w:date="2019-08-14T11:08:00Z"/>
-                <w:rFonts w:ascii="Arial" w:hAnsi="Arial"/>
-                <w:sz w:val="22"/>
-              </w:rPr>
-            </w:pPr>
-            <w:ins w:id="123" w:author="Christoph Sax" w:date="2019-08-14T11:08:00Z">
+                <w:ins w:id="199" w:author="Christoph Sax" w:date="2019-08-14T11:08:00Z"/>
+                <w:rFonts w:ascii="Arial" w:hAnsi="Arial"/>
+                <w:sz w:val="22"/>
+              </w:rPr>
+            </w:pPr>
+          </w:p>
+          <w:p>
+            <w:pPr>
+              <w:rPr>
+                <w:ins w:id="200" w:author="Christoph Sax" w:date="2019-08-14T11:08:00Z"/>
+                <w:rFonts w:ascii="Arial" w:hAnsi="Arial"/>
+                <w:sz w:val="22"/>
+              </w:rPr>
+            </w:pPr>
+            <w:ins w:id="201" w:author="Christoph Sax" w:date="2019-08-14T11:08:00Z">
               <w:r>
                 <w:rPr>
                   <w:rFonts w:ascii="Arial" w:hAnsi="Arial"/>
@@ -2050,16 +2539,16 @@
                 <w:t>1. Current practitioners of seasonal adjustment who are interested in learning how to implement in R.</w:t>
               </w:r>
             </w:ins>
-          </w:p>
-          <w:p>
-            <w:pPr>
-              <w:rPr>
-                <w:ins w:id="124" w:author="Christoph Sax" w:date="2019-08-14T11:08:00Z"/>
-                <w:rFonts w:ascii="Arial" w:hAnsi="Arial"/>
-                <w:sz w:val="22"/>
-              </w:rPr>
-            </w:pPr>
-            <w:ins w:id="125" w:author="Christoph Sax" w:date="2019-08-14T11:08:00Z">
+            <w:ins w:id="202" w:author="Christoph Sax" w:date="2019-08-20T22:47:00Z">
+              <w:r>
+                <w:rPr>
+                  <w:rFonts w:ascii="Arial" w:hAnsi="Arial"/>
+                  <w:sz w:val="22"/>
+                </w:rPr>
+                <w:t xml:space="preserve"> </w:t>
+              </w:r>
+            </w:ins>
+            <w:ins w:id="203" w:author="Christoph Sax" w:date="2019-08-14T11:08:00Z">
               <w:r>
                 <w:rPr>
                   <w:rFonts w:ascii="Arial" w:hAnsi="Arial"/>
@@ -2072,21 +2561,21 @@
           <w:p>
             <w:pPr>
               <w:rPr>
-                <w:ins w:id="126" w:author="Christoph Sax" w:date="2019-08-14T11:08:00Z"/>
-                <w:rFonts w:ascii="Arial" w:hAnsi="Arial"/>
-                <w:sz w:val="22"/>
-              </w:rPr>
-            </w:pPr>
-          </w:p>
-          <w:p>
-            <w:pPr>
-              <w:rPr>
-                <w:ins w:id="127" w:author="Christoph Sax" w:date="2019-08-14T11:08:00Z"/>
-                <w:rFonts w:ascii="Arial" w:hAnsi="Arial"/>
-                <w:sz w:val="22"/>
-              </w:rPr>
-            </w:pPr>
-            <w:ins w:id="128" w:author="Christoph Sax" w:date="2019-08-14T11:08:00Z">
+                <w:ins w:id="204" w:author="Christoph Sax" w:date="2019-08-14T11:08:00Z"/>
+                <w:rFonts w:ascii="Arial" w:hAnsi="Arial"/>
+                <w:sz w:val="22"/>
+              </w:rPr>
+            </w:pPr>
+          </w:p>
+          <w:p>
+            <w:pPr>
+              <w:rPr>
+                <w:del w:id="205" w:author="Christoph Sax" w:date="2019-08-14T11:08:00Z"/>
+                <w:rFonts w:ascii="Arial" w:hAnsi="Arial"/>
+                <w:sz w:val="22"/>
+              </w:rPr>
+            </w:pPr>
+            <w:ins w:id="206" w:author="Christoph Sax" w:date="2019-08-14T11:08:00Z">
               <w:r>
                 <w:rPr>
                   <w:rFonts w:ascii="Arial" w:hAnsi="Arial"/>
@@ -2095,43 +2584,25 @@
                 <w:t>2. Current R users who want to learn seasonal adjustment.</w:t>
               </w:r>
             </w:ins>
-          </w:p>
-          <w:p>
-            <w:pPr>
-              <w:rPr>
-                <w:ins w:id="129" w:author="Christoph Sax" w:date="2019-08-14T11:08:00Z"/>
-                <w:rFonts w:ascii="Arial" w:hAnsi="Arial"/>
-                <w:sz w:val="22"/>
-              </w:rPr>
-            </w:pPr>
-            <w:ins w:id="130" w:author="Christoph Sax" w:date="2019-08-14T11:08:00Z">
-              <w:r>
-                <w:rPr>
-                  <w:rFonts w:ascii="Arial" w:hAnsi="Arial"/>
-                  <w:sz w:val="22"/>
-                </w:rPr>
-                <w:t xml:space="preserve">We are able to leverage the readers knowledge of R to make learning seasonal adjustment easier. </w:t>
-              </w:r>
-            </w:ins>
-          </w:p>
-          <w:p>
-            <w:pPr>
-              <w:rPr>
-                <w:del w:id="131" w:author="Christoph Sax" w:date="2019-08-14T11:08:00Z"/>
-                <w:rFonts w:ascii="Arial" w:hAnsi="Arial"/>
-                <w:sz w:val="22"/>
-              </w:rPr>
-            </w:pPr>
-            <w:ins w:id="132" w:author="Christoph Sax" w:date="2019-08-14T11:08:00Z">
-              <w:r>
-                <w:rPr>
-                  <w:rFonts w:ascii="Arial" w:hAnsi="Arial"/>
-                  <w:sz w:val="22"/>
-                </w:rPr>
-                <w:t>We will feature interesting applications outside of official statistics, such as the seasonal adjustment of business data.</w:t>
-              </w:r>
-            </w:ins>
-            <w:del w:id="133" w:author="Christoph Sax" w:date="2019-08-14T11:08:00Z">
+            <w:ins w:id="207" w:author="Christoph Sax" w:date="2019-08-20T22:47:00Z">
+              <w:r>
+                <w:rPr>
+                  <w:rFonts w:ascii="Arial" w:hAnsi="Arial"/>
+                  <w:sz w:val="22"/>
+                </w:rPr>
+                <w:t xml:space="preserve"> </w:t>
+              </w:r>
+            </w:ins>
+            <w:ins w:id="208" w:author="Christoph Sax" w:date="2019-08-14T11:08:00Z">
+              <w:r>
+                <w:rPr>
+                  <w:rFonts w:ascii="Arial" w:hAnsi="Arial"/>
+                  <w:sz w:val="22"/>
+                </w:rPr>
+                <w:t>We are able to leverage the readers knowledge of R to make learning seasonal adjustment easier. We will feature interesting applications outside of official statistics, such as the seasonal adjustment of business data.</w:t>
+              </w:r>
+            </w:ins>
+            <w:del w:id="209" w:author="Christoph Sax" w:date="2019-08-14T11:08:00Z">
               <w:r>
                 <w:rPr>
                   <w:rFonts w:ascii="Arial" w:hAnsi="Arial"/>
@@ -2144,16 +2615,16 @@
           <w:p>
             <w:pPr>
               <w:rPr>
-                <w:ins w:id="134" w:author="Christoph Sax" w:date="2019-08-14T11:08:00Z"/>
-                <w:rFonts w:ascii="Arial" w:hAnsi="Arial"/>
-                <w:sz w:val="22"/>
-              </w:rPr>
-            </w:pPr>
-          </w:p>
-          <w:p>
-            <w:pPr>
-              <w:rPr>
-                <w:ins w:id="135" w:author="Christoph Sax" w:date="2019-08-14T11:09:00Z"/>
+                <w:ins w:id="210" w:author="Christoph Sax" w:date="2019-08-14T11:08:00Z"/>
+                <w:rFonts w:ascii="Arial" w:hAnsi="Arial"/>
+                <w:sz w:val="22"/>
+              </w:rPr>
+            </w:pPr>
+          </w:p>
+          <w:p>
+            <w:pPr>
+              <w:rPr>
+                <w:ins w:id="211" w:author="Christoph Sax" w:date="2019-08-14T11:09:00Z"/>
                 <w:rFonts w:ascii="Arial" w:hAnsi="Arial"/>
                 <w:sz w:val="22"/>
               </w:rPr>
@@ -2287,21 +2758,33 @@
           <w:p>
             <w:pPr>
               <w:rPr>
-                <w:ins w:id="136" w:author="James A Livsey (CENSUS/CSRM FED)" w:date="2019-08-20T14:49:00Z"/>
-                <w:rFonts w:ascii="Arial" w:hAnsi="Arial"/>
-                <w:sz w:val="22"/>
-              </w:rPr>
-            </w:pPr>
-            <w:ins w:id="137" w:author="James A Livsey (CENSUS/CSRM FED)" w:date="2019-08-20T14:49:00Z">
-              <w:r>
-                <w:rPr>
-                  <w:rFonts w:ascii="Arial" w:hAnsi="Arial"/>
-                  <w:sz w:val="22"/>
-                </w:rPr>
-                <w:t>The book could be the primary text for many seasonal adjustment classes taught at Fereral agencies and companies; such as the yearly seasonal adjustment class taught at the U.S. Census Bureau</w:t>
-              </w:r>
-            </w:ins>
-            <w:ins w:id="138" w:author="James A Livsey (CENSUS/CSRM FED)" w:date="2019-08-20T14:50:00Z">
+                <w:ins w:id="212" w:author="Christoph Sax" w:date="2019-08-20T23:01:00Z"/>
+                <w:rFonts w:ascii="Arial" w:hAnsi="Arial"/>
+                <w:sz w:val="22"/>
+              </w:rPr>
+            </w:pPr>
+            <w:ins w:id="213" w:author="Christoph Sax" w:date="2019-08-20T23:01:00Z">
+              <w:r>
+                <w:rPr>
+                  <w:rFonts w:ascii="Arial" w:hAnsi="Arial"/>
+                  <w:sz w:val="22"/>
+                </w:rPr>
+                <w:t xml:space="preserve">While the book is not intended as a primary textbook for a </w:t>
+              </w:r>
+              <w:r>
+                <w:rPr>
+                  <w:rFonts w:ascii="Arial" w:hAnsi="Arial"/>
+                  <w:sz w:val="22"/>
+                </w:rPr>
+                <w:t xml:space="preserve">university </w:t>
+              </w:r>
+              <w:r>
+                <w:rPr>
+                  <w:rFonts w:ascii="Arial" w:hAnsi="Arial"/>
+                  <w:sz w:val="22"/>
+                </w:rPr>
+                <w:t>course, it is highly applicable for a module in a time series or econometrics class</w:t>
+              </w:r>
               <w:r>
                 <w:rPr>
                   <w:rFonts w:ascii="Arial" w:hAnsi="Arial"/>
@@ -2314,48 +2797,157 @@
           <w:p>
             <w:pPr>
               <w:rPr>
-                <w:ins w:id="139" w:author="James A Livsey (CENSUS/CSRM FED)" w:date="2019-08-20T14:49:00Z"/>
-                <w:rFonts w:ascii="Arial" w:hAnsi="Arial"/>
-                <w:sz w:val="22"/>
-              </w:rPr>
-            </w:pPr>
-          </w:p>
-          <w:p>
-            <w:pPr>
-              <w:rPr>
-                <w:del w:id="140" w:author="Christoph Sax" w:date="2019-08-14T11:08:00Z"/>
-                <w:rFonts w:ascii="Arial" w:hAnsi="Arial"/>
-                <w:sz w:val="22"/>
-              </w:rPr>
-            </w:pPr>
-            <w:ins w:id="141" w:author="Christoph Sax" w:date="2019-08-14T11:08:00Z">
-              <w:r>
-                <w:rPr>
-                  <w:rFonts w:ascii="Arial" w:hAnsi="Arial"/>
-                  <w:sz w:val="22"/>
-                </w:rPr>
-                <w:t xml:space="preserve">While the book is not intended as a primary textbook for a </w:t>
-              </w:r>
-            </w:ins>
-            <w:ins w:id="142" w:author="James A Livsey (CENSUS/CSRM FED)" w:date="2019-08-20T14:50:00Z">
-              <w:r>
-                <w:rPr>
-                  <w:rFonts w:ascii="Arial" w:hAnsi="Arial"/>
-                  <w:sz w:val="22"/>
-                </w:rPr>
-                <w:t xml:space="preserve">university </w:t>
-              </w:r>
-            </w:ins>
-            <w:ins w:id="143" w:author="Christoph Sax" w:date="2019-08-14T11:08:00Z">
-              <w:r>
-                <w:rPr>
-                  <w:rFonts w:ascii="Arial" w:hAnsi="Arial"/>
-                  <w:sz w:val="22"/>
-                </w:rPr>
-                <w:t>course, it is highly applicable for a module in a time series or econometrics class.</w:t>
-              </w:r>
-            </w:ins>
-            <w:del w:id="144" w:author="Christoph Sax" w:date="2019-08-14T11:08:00Z">
+                <w:ins w:id="214" w:author="Christoph Sax" w:date="2019-08-20T23:01:00Z"/>
+                <w:rFonts w:ascii="Arial" w:hAnsi="Arial"/>
+                <w:sz w:val="22"/>
+              </w:rPr>
+            </w:pPr>
+          </w:p>
+          <w:p>
+            <w:pPr>
+              <w:rPr>
+                <w:del w:id="215" w:author="Christoph Sax" w:date="2019-08-20T23:01:00Z"/>
+                <w:rFonts w:ascii="Arial" w:hAnsi="Arial"/>
+                <w:sz w:val="22"/>
+              </w:rPr>
+            </w:pPr>
+            <w:ins w:id="216" w:author="James A Livsey (CENSUS/CSRM FED)" w:date="2019-08-20T14:49:00Z">
+              <w:r>
+                <w:rPr>
+                  <w:rFonts w:ascii="Arial" w:hAnsi="Arial"/>
+                  <w:sz w:val="22"/>
+                </w:rPr>
+                <w:t>The book could be the primary text for many seasonal adjustment classes taught at Fe</w:t>
+              </w:r>
+            </w:ins>
+            <w:ins w:id="217" w:author="Christoph Sax" w:date="2019-08-20T22:48:00Z">
+              <w:r>
+                <w:rPr>
+                  <w:rFonts w:ascii="Arial" w:hAnsi="Arial"/>
+                  <w:sz w:val="22"/>
+                </w:rPr>
+                <w:t>d</w:t>
+              </w:r>
+            </w:ins>
+            <w:ins w:id="218" w:author="James A Livsey (CENSUS/CSRM FED)" w:date="2019-08-20T14:49:00Z">
+              <w:del w:id="219" w:author="Christoph Sax" w:date="2019-08-20T22:48:00Z">
+                <w:r>
+                  <w:rPr>
+                    <w:rFonts w:ascii="Arial" w:hAnsi="Arial"/>
+                    <w:sz w:val="22"/>
+                  </w:rPr>
+                  <w:delText>r</w:delText>
+                </w:r>
+              </w:del>
+              <w:r>
+                <w:rPr>
+                  <w:rFonts w:ascii="Arial" w:hAnsi="Arial"/>
+                  <w:sz w:val="22"/>
+                </w:rPr>
+                <w:t xml:space="preserve">eral agencies and companies; </w:t>
+              </w:r>
+              <w:del w:id="220" w:author="Christoph Sax" w:date="2019-08-20T22:48:00Z">
+                <w:r>
+                  <w:rPr>
+                    <w:rFonts w:ascii="Arial" w:hAnsi="Arial"/>
+                    <w:sz w:val="22"/>
+                  </w:rPr>
+                  <w:delText>such as</w:delText>
+                </w:r>
+              </w:del>
+            </w:ins>
+            <w:ins w:id="221" w:author="Christoph Sax" w:date="2019-08-20T23:00:00Z">
+              <w:r>
+                <w:rPr>
+                  <w:rFonts w:ascii="Arial" w:hAnsi="Arial"/>
+                  <w:sz w:val="22"/>
+                </w:rPr>
+                <w:t>e</w:t>
+              </w:r>
+            </w:ins>
+            <w:ins w:id="222" w:author="Christoph Sax" w:date="2019-08-20T22:48:00Z">
+              <w:r>
+                <w:rPr>
+                  <w:rFonts w:ascii="Arial" w:hAnsi="Arial"/>
+                  <w:sz w:val="22"/>
+                </w:rPr>
+                <w:t>.g., at</w:t>
+              </w:r>
+            </w:ins>
+            <w:ins w:id="223" w:author="James A Livsey (CENSUS/CSRM FED)" w:date="2019-08-20T14:49:00Z">
+              <w:r>
+                <w:rPr>
+                  <w:rFonts w:ascii="Arial" w:hAnsi="Arial"/>
+                  <w:sz w:val="22"/>
+                </w:rPr>
+                <w:t xml:space="preserve"> the yearly seasonal adjustment class </w:t>
+              </w:r>
+              <w:del w:id="224" w:author="Christoph Sax" w:date="2019-08-20T23:00:00Z">
+                <w:r>
+                  <w:rPr>
+                    <w:rFonts w:ascii="Arial" w:hAnsi="Arial"/>
+                    <w:sz w:val="22"/>
+                  </w:rPr>
+                  <w:delText xml:space="preserve">taught </w:delText>
+                </w:r>
+              </w:del>
+              <w:r>
+                <w:rPr>
+                  <w:rFonts w:ascii="Arial" w:hAnsi="Arial"/>
+                  <w:sz w:val="22"/>
+                </w:rPr>
+                <w:t>at the U.S. Census Bureau</w:t>
+              </w:r>
+            </w:ins>
+            <w:ins w:id="225" w:author="James A Livsey (CENSUS/CSRM FED)" w:date="2019-08-20T14:50:00Z">
+              <w:r>
+                <w:rPr>
+                  <w:rFonts w:ascii="Arial" w:hAnsi="Arial"/>
+                  <w:sz w:val="22"/>
+                </w:rPr>
+                <w:t>.</w:t>
+              </w:r>
+            </w:ins>
+          </w:p>
+          <w:p>
+            <w:pPr>
+              <w:rPr>
+                <w:ins w:id="226" w:author="Christoph Sax" w:date="2019-08-20T23:01:00Z"/>
+                <w:rFonts w:ascii="Arial" w:hAnsi="Arial"/>
+                <w:sz w:val="22"/>
+              </w:rPr>
+            </w:pPr>
+          </w:p>
+          <w:p>
+            <w:pPr>
+              <w:rPr>
+                <w:ins w:id="227" w:author="James A Livsey (CENSUS/CSRM FED)" w:date="2019-08-20T14:49:00Z"/>
+                <w:del w:id="228" w:author="Christoph Sax" w:date="2019-08-20T23:01:00Z"/>
+                <w:rFonts w:ascii="Arial" w:hAnsi="Arial"/>
+                <w:sz w:val="22"/>
+              </w:rPr>
+            </w:pPr>
+          </w:p>
+          <w:p>
+            <w:pPr>
+              <w:rPr>
+                <w:del w:id="229" w:author="Christoph Sax" w:date="2019-08-14T11:08:00Z"/>
+                <w:rFonts w:ascii="Arial" w:hAnsi="Arial"/>
+                <w:sz w:val="22"/>
+              </w:rPr>
+            </w:pPr>
+            <w:ins w:id="230" w:author="James A Livsey (CENSUS/CSRM FED)" w:date="2019-08-20T14:50:00Z">
+              <w:del w:id="231" w:author="Christoph Sax" w:date="2019-08-20T23:01:00Z">
+                <w:r>
+                  <w:rPr>
+                    <w:rFonts w:ascii="Arial" w:hAnsi="Arial"/>
+                    <w:sz w:val="22"/>
+                  </w:rPr>
+                  <w:delText xml:space="preserve">university </w:delText>
+                </w:r>
+              </w:del>
+            </w:ins>
+            <w:del w:id="232" w:author="Christoph Sax" w:date="2019-08-14T11:08:00Z">
               <w:r>
                 <w:rPr>
                   <w:rFonts w:ascii="Arial" w:hAnsi="Arial"/>
@@ -2368,16 +2960,7 @@
           <w:p>
             <w:pPr>
               <w:rPr>
-                <w:ins w:id="145" w:author="Christoph Sax" w:date="2019-08-14T11:08:00Z"/>
-                <w:rFonts w:ascii="Arial" w:hAnsi="Arial"/>
-                <w:sz w:val="22"/>
-              </w:rPr>
-            </w:pPr>
-          </w:p>
-          <w:p>
-            <w:pPr>
-              <w:rPr>
-                <w:ins w:id="146" w:author="Christoph Sax" w:date="2019-08-14T11:09:00Z"/>
+                <w:ins w:id="233" w:author="Christoph Sax" w:date="2019-08-14T11:09:00Z"/>
                 <w:rFonts w:ascii="Arial" w:hAnsi="Arial"/>
                 <w:sz w:val="22"/>
               </w:rPr>
@@ -2479,12 +3062,12 @@
           <w:p>
             <w:pPr>
               <w:rPr>
-                <w:ins w:id="147" w:author="Christoph Sax" w:date="2019-08-14T11:08:00Z"/>
-                <w:rFonts w:ascii="Arial" w:hAnsi="Arial"/>
-                <w:sz w:val="22"/>
-              </w:rPr>
-            </w:pPr>
-            <w:ins w:id="148" w:author="Christoph Sax" w:date="2019-08-14T11:08:00Z">
+                <w:ins w:id="234" w:author="Christoph Sax" w:date="2019-08-14T11:08:00Z"/>
+                <w:rFonts w:ascii="Arial" w:hAnsi="Arial"/>
+                <w:sz w:val="22"/>
+              </w:rPr>
+            </w:pPr>
+            <w:ins w:id="235" w:author="Christoph Sax" w:date="2019-08-14T11:08:00Z">
               <w:r>
                 <w:rPr>
                   <w:rFonts w:ascii="Arial" w:hAnsi="Arial"/>
@@ -2497,49 +3080,66 @@
           <w:p>
             <w:pPr>
               <w:rPr>
-                <w:ins w:id="149" w:author="Christoph Sax" w:date="2019-08-14T11:08:00Z"/>
-                <w:rFonts w:ascii="Arial" w:hAnsi="Arial"/>
-                <w:sz w:val="22"/>
-              </w:rPr>
-            </w:pPr>
-          </w:p>
-          <w:p>
-            <w:pPr>
-              <w:rPr>
-                <w:ins w:id="150" w:author="Christoph Sax" w:date="2019-08-14T11:08:00Z"/>
-                <w:rFonts w:ascii="Arial" w:hAnsi="Arial"/>
-                <w:sz w:val="22"/>
-              </w:rPr>
-            </w:pPr>
-            <w:ins w:id="151" w:author="Christoph Sax" w:date="2019-08-14T11:08:00Z">
-              <w:r>
-                <w:rPr>
-                  <w:rFonts w:ascii="Arial" w:hAnsi="Arial"/>
-                  <w:sz w:val="22"/>
-                </w:rPr>
-                <w:lastRenderedPageBreak/>
-                <w:t>There is a book that serves as a primary reference to the X-11 method, a single type of seasonal adjustment:</w:t>
-              </w:r>
-            </w:ins>
-          </w:p>
-          <w:p>
-            <w:pPr>
-              <w:rPr>
-                <w:ins w:id="152" w:author="Christoph Sax" w:date="2019-08-14T11:08:00Z"/>
-                <w:rFonts w:ascii="Arial" w:hAnsi="Arial"/>
-                <w:sz w:val="22"/>
-              </w:rPr>
-            </w:pPr>
-          </w:p>
-          <w:p>
-            <w:pPr>
-              <w:rPr>
-                <w:ins w:id="153" w:author="Christoph Sax" w:date="2019-08-14T11:08:00Z"/>
-                <w:rFonts w:ascii="Arial" w:hAnsi="Arial"/>
-                <w:sz w:val="22"/>
-              </w:rPr>
-            </w:pPr>
-            <w:ins w:id="154" w:author="Christoph Sax" w:date="2019-08-14T11:08:00Z">
+                <w:ins w:id="236" w:author="Christoph Sax" w:date="2019-08-14T11:08:00Z"/>
+                <w:rFonts w:ascii="Arial" w:hAnsi="Arial"/>
+                <w:sz w:val="22"/>
+              </w:rPr>
+            </w:pPr>
+          </w:p>
+          <w:p>
+            <w:pPr>
+              <w:rPr>
+                <w:ins w:id="237" w:author="Christoph Sax" w:date="2019-08-14T11:08:00Z"/>
+                <w:rFonts w:ascii="Arial" w:hAnsi="Arial"/>
+                <w:sz w:val="22"/>
+              </w:rPr>
+            </w:pPr>
+            <w:ins w:id="238" w:author="Christoph Sax" w:date="2019-08-14T11:08:00Z">
+              <w:r>
+                <w:rPr>
+                  <w:rFonts w:ascii="Arial" w:hAnsi="Arial"/>
+                  <w:sz w:val="22"/>
+                </w:rPr>
+                <w:t xml:space="preserve">There is a book that serves as a primary reference to the X-11 method, </w:t>
+              </w:r>
+            </w:ins>
+            <w:ins w:id="239" w:author="Christoph Sax" w:date="2019-08-20T23:01:00Z">
+              <w:r>
+                <w:rPr>
+                  <w:rFonts w:ascii="Arial" w:hAnsi="Arial"/>
+                  <w:sz w:val="22"/>
+                </w:rPr>
+                <w:t>one</w:t>
+              </w:r>
+            </w:ins>
+            <w:ins w:id="240" w:author="Christoph Sax" w:date="2019-08-14T11:08:00Z">
+              <w:r>
+                <w:rPr>
+                  <w:rFonts w:ascii="Arial" w:hAnsi="Arial"/>
+                  <w:sz w:val="22"/>
+                </w:rPr>
+                <w:t xml:space="preserve"> type of seasonal adjustment:</w:t>
+              </w:r>
+            </w:ins>
+          </w:p>
+          <w:p>
+            <w:pPr>
+              <w:rPr>
+                <w:ins w:id="241" w:author="Christoph Sax" w:date="2019-08-14T11:08:00Z"/>
+                <w:rFonts w:ascii="Arial" w:hAnsi="Arial"/>
+                <w:sz w:val="22"/>
+              </w:rPr>
+            </w:pPr>
+          </w:p>
+          <w:p>
+            <w:pPr>
+              <w:rPr>
+                <w:ins w:id="242" w:author="Christoph Sax" w:date="2019-08-14T11:08:00Z"/>
+                <w:rFonts w:ascii="Arial" w:hAnsi="Arial"/>
+                <w:sz w:val="22"/>
+              </w:rPr>
+            </w:pPr>
+            <w:ins w:id="243" w:author="Christoph Sax" w:date="2019-08-14T11:08:00Z">
               <w:r>
                 <w:rPr>
                   <w:rFonts w:ascii="Arial" w:hAnsi="Arial"/>
@@ -2547,7 +3147,7 @@
                 </w:rPr>
                 <w:t xml:space="preserve">Ladiray D, Quenneville B (2012). Seasonal Adjustment with the X-11 Method, </w:t>
               </w:r>
-              <w:del w:id="155" w:author="James A Livsey (CENSUS/CSRM FED)" w:date="2019-08-20T14:51:00Z">
+              <w:del w:id="244" w:author="James A Livsey (CENSUS/CSRM FED)" w:date="2019-08-20T14:51:00Z">
                 <w:r>
                   <w:rPr>
                     <w:rFonts w:ascii="Arial" w:hAnsi="Arial"/>
@@ -2557,7 +3157,7 @@
                 </w:r>
               </w:del>
             </w:ins>
-            <w:ins w:id="156" w:author="James A Livsey (CENSUS/CSRM FED)" w:date="2019-08-20T14:51:00Z">
+            <w:ins w:id="245" w:author="James A Livsey (CENSUS/CSRM FED)" w:date="2019-08-20T14:51:00Z">
               <w:r>
                 <w:rPr>
                   <w:rFonts w:ascii="Arial" w:hAnsi="Arial"/>
@@ -2566,7 +3166,7 @@
                 <w:t>V</w:t>
               </w:r>
             </w:ins>
-            <w:ins w:id="157" w:author="Christoph Sax" w:date="2019-08-14T11:08:00Z">
+            <w:ins w:id="246" w:author="Christoph Sax" w:date="2019-08-14T11:08:00Z">
               <w:r>
                 <w:rPr>
                   <w:rFonts w:ascii="Arial" w:hAnsi="Arial"/>
@@ -2579,21 +3179,21 @@
           <w:p>
             <w:pPr>
               <w:rPr>
-                <w:ins w:id="158" w:author="Christoph Sax" w:date="2019-08-14T11:08:00Z"/>
-                <w:rFonts w:ascii="Arial" w:hAnsi="Arial"/>
-                <w:sz w:val="22"/>
-              </w:rPr>
-            </w:pPr>
-          </w:p>
-          <w:p>
-            <w:pPr>
-              <w:rPr>
-                <w:ins w:id="159" w:author="Christoph Sax" w:date="2019-08-14T11:08:00Z"/>
-                <w:rFonts w:ascii="Arial" w:hAnsi="Arial"/>
-                <w:sz w:val="22"/>
-              </w:rPr>
-            </w:pPr>
-            <w:ins w:id="160" w:author="Christoph Sax" w:date="2019-08-14T11:08:00Z">
+                <w:ins w:id="247" w:author="Christoph Sax" w:date="2019-08-14T11:08:00Z"/>
+                <w:rFonts w:ascii="Arial" w:hAnsi="Arial"/>
+                <w:sz w:val="22"/>
+              </w:rPr>
+            </w:pPr>
+          </w:p>
+          <w:p>
+            <w:pPr>
+              <w:rPr>
+                <w:ins w:id="248" w:author="Christoph Sax" w:date="2019-08-14T11:08:00Z"/>
+                <w:rFonts w:ascii="Arial" w:hAnsi="Arial"/>
+                <w:sz w:val="22"/>
+              </w:rPr>
+            </w:pPr>
+            <w:ins w:id="249" w:author="Christoph Sax" w:date="2019-08-14T11:08:00Z">
               <w:r>
                 <w:rPr>
                   <w:rFonts w:ascii="Arial" w:hAnsi="Arial"/>
@@ -2606,29 +3206,30 @@
           <w:p>
             <w:pPr>
               <w:rPr>
-                <w:ins w:id="161" w:author="Christoph Sax" w:date="2019-08-14T11:08:00Z"/>
-                <w:rFonts w:ascii="Arial" w:hAnsi="Arial"/>
-                <w:sz w:val="22"/>
-              </w:rPr>
-            </w:pPr>
-          </w:p>
-          <w:p>
-            <w:pPr>
-              <w:rPr>
-                <w:ins w:id="162" w:author="Christoph Sax" w:date="2019-08-14T11:08:00Z"/>
-                <w:rFonts w:ascii="Arial" w:hAnsi="Arial"/>
-                <w:sz w:val="22"/>
-              </w:rPr>
-            </w:pPr>
-            <w:ins w:id="163" w:author="Christoph Sax" w:date="2019-08-14T11:08:00Z">
-              <w:r>
-                <w:rPr>
-                  <w:rFonts w:ascii="Arial" w:hAnsi="Arial"/>
-                  <w:sz w:val="22"/>
-                </w:rPr>
+                <w:ins w:id="250" w:author="Christoph Sax" w:date="2019-08-14T11:08:00Z"/>
+                <w:rFonts w:ascii="Arial" w:hAnsi="Arial"/>
+                <w:sz w:val="22"/>
+              </w:rPr>
+            </w:pPr>
+          </w:p>
+          <w:p>
+            <w:pPr>
+              <w:rPr>
+                <w:ins w:id="251" w:author="Christoph Sax" w:date="2019-08-14T11:08:00Z"/>
+                <w:rFonts w:ascii="Arial" w:hAnsi="Arial"/>
+                <w:sz w:val="22"/>
+              </w:rPr>
+            </w:pPr>
+            <w:ins w:id="252" w:author="Christoph Sax" w:date="2019-08-14T11:08:00Z">
+              <w:r>
+                <w:rPr>
+                  <w:rFonts w:ascii="Arial" w:hAnsi="Arial"/>
+                  <w:sz w:val="22"/>
+                </w:rPr>
+                <w:lastRenderedPageBreak/>
                 <w:t>Dagum EB, Bianconcini S (2016). “Seasonal Adjustment Based on ARIMA Model Decom</w:t>
               </w:r>
-              <w:del w:id="164" w:author="James A Livsey (CENSUS/CSRM FED)" w:date="2019-08-20T14:51:00Z">
+              <w:del w:id="253" w:author="James A Livsey (CENSUS/CSRM FED)" w:date="2019-08-20T14:51:00Z">
                 <w:r>
                   <w:rPr>
                     <w:rFonts w:ascii="Arial" w:hAnsi="Arial"/>
@@ -2649,30 +3250,21 @@
           <w:p>
             <w:pPr>
               <w:rPr>
-                <w:ins w:id="165" w:author="Christoph Sax" w:date="2019-08-14T11:08:00Z"/>
-                <w:rFonts w:ascii="Arial" w:hAnsi="Arial"/>
-                <w:sz w:val="22"/>
-              </w:rPr>
-            </w:pPr>
-          </w:p>
-          <w:p>
-            <w:pPr>
-              <w:rPr>
-                <w:ins w:id="166" w:author="Christoph Sax" w:date="2019-08-14T11:08:00Z"/>
-                <w:rFonts w:ascii="Arial" w:hAnsi="Arial"/>
-                <w:sz w:val="22"/>
-              </w:rPr>
-            </w:pPr>
-          </w:p>
-          <w:p>
-            <w:pPr>
-              <w:rPr>
-                <w:ins w:id="167" w:author="Christoph Sax" w:date="2019-08-14T11:08:00Z"/>
-                <w:rFonts w:ascii="Arial" w:hAnsi="Arial"/>
-                <w:sz w:val="22"/>
-              </w:rPr>
-            </w:pPr>
-            <w:ins w:id="168" w:author="Christoph Sax" w:date="2019-08-14T11:08:00Z">
+                <w:ins w:id="254" w:author="Christoph Sax" w:date="2019-08-14T11:08:00Z"/>
+                <w:rFonts w:ascii="Arial" w:hAnsi="Arial"/>
+                <w:sz w:val="22"/>
+              </w:rPr>
+            </w:pPr>
+          </w:p>
+          <w:p>
+            <w:pPr>
+              <w:rPr>
+                <w:ins w:id="255" w:author="Christoph Sax" w:date="2019-08-14T11:08:00Z"/>
+                <w:rFonts w:ascii="Arial" w:hAnsi="Arial"/>
+                <w:sz w:val="22"/>
+              </w:rPr>
+            </w:pPr>
+            <w:ins w:id="256" w:author="Christoph Sax" w:date="2019-08-14T11:08:00Z">
               <w:r>
                 <w:rPr>
                   <w:rFonts w:ascii="Arial" w:hAnsi="Arial"/>
@@ -2685,21 +3277,21 @@
           <w:p>
             <w:pPr>
               <w:rPr>
-                <w:ins w:id="169" w:author="Christoph Sax" w:date="2019-08-14T11:08:00Z"/>
-                <w:rFonts w:ascii="Arial" w:hAnsi="Arial"/>
-                <w:sz w:val="22"/>
-              </w:rPr>
-            </w:pPr>
-          </w:p>
-          <w:p>
-            <w:pPr>
-              <w:rPr>
-                <w:ins w:id="170" w:author="Christoph Sax" w:date="2019-08-14T11:08:00Z"/>
-                <w:rFonts w:ascii="Arial" w:hAnsi="Arial"/>
-                <w:sz w:val="22"/>
-              </w:rPr>
-            </w:pPr>
-            <w:ins w:id="171" w:author="Christoph Sax" w:date="2019-08-14T11:08:00Z">
+                <w:ins w:id="257" w:author="Christoph Sax" w:date="2019-08-14T11:08:00Z"/>
+                <w:rFonts w:ascii="Arial" w:hAnsi="Arial"/>
+                <w:sz w:val="22"/>
+              </w:rPr>
+            </w:pPr>
+          </w:p>
+          <w:p>
+            <w:pPr>
+              <w:rPr>
+                <w:ins w:id="258" w:author="Christoph Sax" w:date="2019-08-14T11:08:00Z"/>
+                <w:rFonts w:ascii="Arial" w:hAnsi="Arial"/>
+                <w:sz w:val="22"/>
+              </w:rPr>
+            </w:pPr>
+            <w:ins w:id="259" w:author="Christoph Sax" w:date="2019-08-14T11:08:00Z">
               <w:r>
                 <w:rPr>
                   <w:rFonts w:ascii="Arial" w:hAnsi="Arial"/>
@@ -2708,7 +3300,7 @@
                 <w:t>Monsell B (2007). “The X-13A</w:t>
               </w:r>
             </w:ins>
-            <w:ins w:id="172" w:author="James A Livsey (CENSUS/CSRM FED)" w:date="2019-08-20T14:51:00Z">
+            <w:ins w:id="260" w:author="James A Livsey (CENSUS/CSRM FED)" w:date="2019-08-20T14:51:00Z">
               <w:r>
                 <w:rPr>
                   <w:rFonts w:ascii="Arial" w:hAnsi="Arial"/>
@@ -2717,7 +3309,7 @@
                 <w:t>RIMA</w:t>
               </w:r>
             </w:ins>
-            <w:ins w:id="173" w:author="Christoph Sax" w:date="2019-08-14T11:08:00Z">
+            <w:ins w:id="261" w:author="Christoph Sax" w:date="2019-08-14T11:08:00Z">
               <w:r>
                 <w:rPr>
                   <w:rFonts w:ascii="Arial" w:hAnsi="Arial"/>
@@ -2726,7 +3318,7 @@
                 <w:t>-S</w:t>
               </w:r>
             </w:ins>
-            <w:ins w:id="174" w:author="James A Livsey (CENSUS/CSRM FED)" w:date="2019-08-20T14:51:00Z">
+            <w:ins w:id="262" w:author="James A Livsey (CENSUS/CSRM FED)" w:date="2019-08-20T14:51:00Z">
               <w:r>
                 <w:rPr>
                   <w:rFonts w:ascii="Arial" w:hAnsi="Arial"/>
@@ -2735,7 +3327,7 @@
                 <w:t>EATS</w:t>
               </w:r>
             </w:ins>
-            <w:ins w:id="175" w:author="Christoph Sax" w:date="2019-08-14T11:08:00Z">
+            <w:ins w:id="263" w:author="Christoph Sax" w:date="2019-08-14T11:08:00Z">
               <w:r>
                 <w:rPr>
                   <w:rFonts w:ascii="Arial" w:hAnsi="Arial"/>
@@ -2748,21 +3340,21 @@
           <w:p>
             <w:pPr>
               <w:rPr>
-                <w:ins w:id="176" w:author="Christoph Sax" w:date="2019-08-14T11:08:00Z"/>
-                <w:rFonts w:ascii="Arial" w:hAnsi="Arial"/>
-                <w:sz w:val="22"/>
-              </w:rPr>
-            </w:pPr>
-          </w:p>
-          <w:p>
-            <w:pPr>
-              <w:rPr>
-                <w:ins w:id="177" w:author="Christoph Sax" w:date="2019-08-14T11:08:00Z"/>
-                <w:rFonts w:ascii="Arial" w:hAnsi="Arial"/>
-                <w:sz w:val="22"/>
-              </w:rPr>
-            </w:pPr>
-            <w:ins w:id="178" w:author="Christoph Sax" w:date="2019-08-14T11:08:00Z">
+                <w:ins w:id="264" w:author="Christoph Sax" w:date="2019-08-14T11:08:00Z"/>
+                <w:rFonts w:ascii="Arial" w:hAnsi="Arial"/>
+                <w:sz w:val="22"/>
+              </w:rPr>
+            </w:pPr>
+          </w:p>
+          <w:p>
+            <w:pPr>
+              <w:rPr>
+                <w:ins w:id="265" w:author="Christoph Sax" w:date="2019-08-14T11:08:00Z"/>
+                <w:rFonts w:ascii="Arial" w:hAnsi="Arial"/>
+                <w:sz w:val="22"/>
+              </w:rPr>
+            </w:pPr>
+            <w:ins w:id="266" w:author="Christoph Sax" w:date="2019-08-14T11:08:00Z">
               <w:r>
                 <w:rPr>
                   <w:rFonts w:ascii="Arial" w:hAnsi="Arial"/>
@@ -2775,21 +3367,21 @@
           <w:p>
             <w:pPr>
               <w:rPr>
-                <w:ins w:id="179" w:author="Christoph Sax" w:date="2019-08-14T11:08:00Z"/>
-                <w:rFonts w:ascii="Arial" w:hAnsi="Arial"/>
-                <w:sz w:val="22"/>
-              </w:rPr>
-            </w:pPr>
-          </w:p>
-          <w:p>
-            <w:pPr>
-              <w:rPr>
-                <w:ins w:id="180" w:author="Christoph Sax" w:date="2019-08-14T11:08:00Z"/>
-                <w:rFonts w:ascii="Arial" w:hAnsi="Arial"/>
-                <w:sz w:val="22"/>
-              </w:rPr>
-            </w:pPr>
-            <w:ins w:id="181" w:author="Christoph Sax" w:date="2019-08-14T11:08:00Z">
+                <w:ins w:id="267" w:author="Christoph Sax" w:date="2019-08-14T11:08:00Z"/>
+                <w:rFonts w:ascii="Arial" w:hAnsi="Arial"/>
+                <w:sz w:val="22"/>
+              </w:rPr>
+            </w:pPr>
+          </w:p>
+          <w:p>
+            <w:pPr>
+              <w:rPr>
+                <w:ins w:id="268" w:author="Christoph Sax" w:date="2019-08-14T11:08:00Z"/>
+                <w:rFonts w:ascii="Arial" w:hAnsi="Arial"/>
+                <w:sz w:val="22"/>
+              </w:rPr>
+            </w:pPr>
+            <w:ins w:id="269" w:author="Christoph Sax" w:date="2019-08-14T11:08:00Z">
               <w:r>
                 <w:rPr>
                   <w:rFonts w:ascii="Arial" w:hAnsi="Arial"/>
@@ -2802,21 +3394,21 @@
           <w:p>
             <w:pPr>
               <w:rPr>
-                <w:ins w:id="182" w:author="Christoph Sax" w:date="2019-08-14T11:08:00Z"/>
-                <w:rFonts w:ascii="Arial" w:hAnsi="Arial"/>
-                <w:sz w:val="22"/>
-              </w:rPr>
-            </w:pPr>
-          </w:p>
-          <w:p>
-            <w:pPr>
-              <w:rPr>
-                <w:ins w:id="183" w:author="Christoph Sax" w:date="2019-08-14T11:08:00Z"/>
-                <w:rFonts w:ascii="Arial" w:hAnsi="Arial"/>
-                <w:sz w:val="22"/>
-              </w:rPr>
-            </w:pPr>
-            <w:ins w:id="184" w:author="Christoph Sax" w:date="2019-08-14T11:08:00Z">
+                <w:ins w:id="270" w:author="Christoph Sax" w:date="2019-08-14T11:08:00Z"/>
+                <w:rFonts w:ascii="Arial" w:hAnsi="Arial"/>
+                <w:sz w:val="22"/>
+              </w:rPr>
+            </w:pPr>
+          </w:p>
+          <w:p>
+            <w:pPr>
+              <w:rPr>
+                <w:ins w:id="271" w:author="Christoph Sax" w:date="2019-08-14T11:08:00Z"/>
+                <w:rFonts w:ascii="Arial" w:hAnsi="Arial"/>
+                <w:sz w:val="22"/>
+              </w:rPr>
+            </w:pPr>
+            <w:ins w:id="272" w:author="Christoph Sax" w:date="2019-08-14T11:08:00Z">
               <w:r>
                 <w:rPr>
                   <w:rFonts w:ascii="Arial" w:hAnsi="Arial"/>
@@ -2829,30 +3421,21 @@
           <w:p>
             <w:pPr>
               <w:rPr>
-                <w:ins w:id="185" w:author="Christoph Sax" w:date="2019-08-14T11:08:00Z"/>
-                <w:rFonts w:ascii="Arial" w:hAnsi="Arial"/>
-                <w:sz w:val="22"/>
-              </w:rPr>
-            </w:pPr>
-          </w:p>
-          <w:p>
-            <w:pPr>
-              <w:rPr>
-                <w:ins w:id="186" w:author="Christoph Sax" w:date="2019-08-14T11:08:00Z"/>
-                <w:rFonts w:ascii="Arial" w:hAnsi="Arial"/>
-                <w:sz w:val="22"/>
-              </w:rPr>
-            </w:pPr>
-          </w:p>
-          <w:p>
-            <w:pPr>
-              <w:rPr>
-                <w:ins w:id="187" w:author="Christoph Sax" w:date="2019-08-14T11:08:00Z"/>
-                <w:rFonts w:ascii="Arial" w:hAnsi="Arial"/>
-                <w:sz w:val="22"/>
-              </w:rPr>
-            </w:pPr>
-            <w:ins w:id="188" w:author="Christoph Sax" w:date="2019-08-14T11:08:00Z">
+                <w:ins w:id="273" w:author="Christoph Sax" w:date="2019-08-14T11:08:00Z"/>
+                <w:rFonts w:ascii="Arial" w:hAnsi="Arial"/>
+                <w:sz w:val="22"/>
+              </w:rPr>
+            </w:pPr>
+          </w:p>
+          <w:p>
+            <w:pPr>
+              <w:rPr>
+                <w:ins w:id="274" w:author="Christoph Sax" w:date="2019-08-14T11:08:00Z"/>
+                <w:rFonts w:ascii="Arial" w:hAnsi="Arial"/>
+                <w:sz w:val="22"/>
+              </w:rPr>
+            </w:pPr>
+            <w:ins w:id="275" w:author="Christoph Sax" w:date="2019-08-14T11:08:00Z">
               <w:r>
                 <w:rPr>
                   <w:rFonts w:ascii="Arial" w:hAnsi="Arial"/>
@@ -2861,7 +3444,7 @@
                 <w:t>This book relies on the 'seasonal' package to access X</w:t>
               </w:r>
             </w:ins>
-            <w:ins w:id="189" w:author="James A Livsey (CENSUS/CSRM FED)" w:date="2019-08-20T14:51:00Z">
+            <w:ins w:id="276" w:author="James A Livsey (CENSUS/CSRM FED)" w:date="2019-08-20T14:51:00Z">
               <w:r>
                 <w:rPr>
                   <w:rFonts w:ascii="Arial" w:hAnsi="Arial"/>
@@ -2870,7 +3453,7 @@
                 <w:t>-</w:t>
               </w:r>
             </w:ins>
-            <w:ins w:id="190" w:author="Christoph Sax" w:date="2019-08-14T11:08:00Z">
+            <w:ins w:id="277" w:author="Christoph Sax" w:date="2019-08-14T11:08:00Z">
               <w:r>
                 <w:rPr>
                   <w:rFonts w:ascii="Arial" w:hAnsi="Arial"/>
@@ -2879,7 +3462,7 @@
                 <w:t>13</w:t>
               </w:r>
             </w:ins>
-            <w:ins w:id="191" w:author="James A Livsey (CENSUS/CSRM FED)" w:date="2019-08-20T14:51:00Z">
+            <w:ins w:id="278" w:author="James A Livsey (CENSUS/CSRM FED)" w:date="2019-08-20T14:51:00Z">
               <w:r>
                 <w:rPr>
                   <w:rFonts w:ascii="Arial" w:hAnsi="Arial"/>
@@ -2888,7 +3471,7 @@
                 <w:t>ARIMA-SEATS</w:t>
               </w:r>
             </w:ins>
-            <w:ins w:id="192" w:author="Christoph Sax" w:date="2019-08-14T11:08:00Z">
+            <w:ins w:id="279" w:author="Christoph Sax" w:date="2019-08-14T11:08:00Z">
               <w:r>
                 <w:rPr>
                   <w:rFonts w:ascii="Arial" w:hAnsi="Arial"/>
@@ -2901,21 +3484,21 @@
           <w:p>
             <w:pPr>
               <w:rPr>
-                <w:ins w:id="193" w:author="Christoph Sax" w:date="2019-08-14T11:08:00Z"/>
-                <w:rFonts w:ascii="Arial" w:hAnsi="Arial"/>
-                <w:sz w:val="22"/>
-              </w:rPr>
-            </w:pPr>
-          </w:p>
-          <w:p>
-            <w:pPr>
-              <w:rPr>
-                <w:ins w:id="194" w:author="Christoph Sax" w:date="2019-08-14T11:08:00Z"/>
-                <w:rFonts w:ascii="Arial" w:hAnsi="Arial"/>
-                <w:sz w:val="22"/>
-              </w:rPr>
-            </w:pPr>
-            <w:ins w:id="195" w:author="Christoph Sax" w:date="2019-08-14T11:08:00Z">
+                <w:ins w:id="280" w:author="Christoph Sax" w:date="2019-08-14T11:08:00Z"/>
+                <w:rFonts w:ascii="Arial" w:hAnsi="Arial"/>
+                <w:sz w:val="22"/>
+              </w:rPr>
+            </w:pPr>
+          </w:p>
+          <w:p>
+            <w:pPr>
+              <w:rPr>
+                <w:ins w:id="281" w:author="Christoph Sax" w:date="2019-08-14T11:08:00Z"/>
+                <w:rFonts w:ascii="Arial" w:hAnsi="Arial"/>
+                <w:sz w:val="22"/>
+              </w:rPr>
+            </w:pPr>
+            <w:ins w:id="282" w:author="Christoph Sax" w:date="2019-08-14T11:08:00Z">
               <w:r>
                 <w:rPr>
                   <w:rFonts w:ascii="Arial" w:hAnsi="Arial"/>
@@ -2928,16 +3511,13 @@
           <w:p>
             <w:pPr>
               <w:rPr>
-                <w:ins w:id="196" w:author="Christoph Sax" w:date="2019-08-14T11:08:00Z"/>
-                <w:del w:id="197" w:author="James A Livsey (CENSUS/CSRM FED)" w:date="2019-08-20T14:51:00Z"/>
-                <w:rFonts w:ascii="Arial" w:hAnsi="Arial"/>
-                <w:sz w:val="22"/>
-              </w:rPr>
-              <w:pPrChange w:id="198" w:author="James A Livsey (CENSUS/CSRM FED)" w:date="2019-08-20T14:51:00Z">
-                <w:pPr/>
-              </w:pPrChange>
-            </w:pPr>
-            <w:ins w:id="199" w:author="Christoph Sax" w:date="2019-08-14T11:08:00Z">
+                <w:ins w:id="283" w:author="Christoph Sax" w:date="2019-08-14T11:08:00Z"/>
+                <w:del w:id="284" w:author="James A Livsey (CENSUS/CSRM FED)" w:date="2019-08-20T14:51:00Z"/>
+                <w:rFonts w:ascii="Arial" w:hAnsi="Arial"/>
+                <w:sz w:val="22"/>
+              </w:rPr>
+            </w:pPr>
+            <w:ins w:id="285" w:author="Christoph Sax" w:date="2019-08-14T11:08:00Z">
               <w:r>
                 <w:rPr>
                   <w:rFonts w:ascii="Arial" w:hAnsi="Arial"/>
@@ -2945,7 +3525,7 @@
                 </w:rPr>
                 <w:t xml:space="preserve">in R.” </w:t>
               </w:r>
-              <w:del w:id="200" w:author="James A Livsey (CENSUS/CSRM FED)" w:date="2019-08-20T14:51:00Z">
+              <w:del w:id="286" w:author="James A Livsey (CENSUS/CSRM FED)" w:date="2019-08-20T14:51:00Z">
                 <w:r>
                   <w:rPr>
                     <w:rFonts w:ascii="Arial" w:hAnsi="Arial"/>
@@ -2961,7 +3541,7 @@
                 </w:rPr>
                 <w:t>Journal of Statistical Software</w:t>
               </w:r>
-              <w:del w:id="201" w:author="James A Livsey (CENSUS/CSRM FED)" w:date="2019-08-20T14:51:00Z">
+              <w:del w:id="287" w:author="James A Livsey (CENSUS/CSRM FED)" w:date="2019-08-20T14:51:00Z">
                 <w:r>
                   <w:rPr>
                     <w:rFonts w:ascii="Arial" w:hAnsi="Arial"/>
@@ -2977,7 +3557,7 @@
                 </w:rPr>
                 <w:t xml:space="preserve">, </w:t>
               </w:r>
-              <w:del w:id="202" w:author="James A Livsey (CENSUS/CSRM FED)" w:date="2019-08-20T14:51:00Z">
+              <w:del w:id="288" w:author="James A Livsey (CENSUS/CSRM FED)" w:date="2019-08-20T14:51:00Z">
                 <w:r>
                   <w:rPr>
                     <w:rFonts w:ascii="Arial" w:hAnsi="Arial"/>
@@ -2994,7 +3574,7 @@
                 <w:t>8</w:t>
               </w:r>
             </w:ins>
-            <w:ins w:id="203" w:author="James A Livsey (CENSUS/CSRM FED)" w:date="2019-08-20T14:51:00Z">
+            <w:ins w:id="289" w:author="James A Livsey (CENSUS/CSRM FED)" w:date="2019-08-20T14:51:00Z">
               <w:r>
                 <w:rPr>
                   <w:rFonts w:ascii="Arial" w:hAnsi="Arial"/>
@@ -3003,8 +3583,8 @@
                 <w:t>7</w:t>
               </w:r>
             </w:ins>
-            <w:ins w:id="204" w:author="Christoph Sax" w:date="2019-08-14T11:08:00Z">
-              <w:del w:id="205" w:author="James A Livsey (CENSUS/CSRM FED)" w:date="2019-08-20T14:51:00Z">
+            <w:ins w:id="290" w:author="Christoph Sax" w:date="2019-08-14T11:08:00Z">
+              <w:del w:id="291" w:author="James A Livsey (CENSUS/CSRM FED)" w:date="2019-08-20T14:51:00Z">
                 <w:r>
                   <w:rPr>
                     <w:rFonts w:ascii="Arial" w:hAnsi="Arial"/>
@@ -3020,7 +3600,7 @@
                 </w:rPr>
                 <w:t xml:space="preserve">(11), 1-17. </w:t>
               </w:r>
-              <w:del w:id="206" w:author="James A Livsey (CENSUS/CSRM FED)" w:date="2019-08-20T14:51:00Z">
+              <w:del w:id="292" w:author="James A Livsey (CENSUS/CSRM FED)" w:date="2019-08-20T14:51:00Z">
                 <w:r>
                   <w:rPr>
                     <w:rFonts w:ascii="Arial" w:hAnsi="Arial"/>
@@ -3034,16 +3614,13 @@
           <w:p>
             <w:pPr>
               <w:rPr>
-                <w:del w:id="207" w:author="Christoph Sax" w:date="2019-08-14T11:08:00Z"/>
-                <w:rFonts w:ascii="Arial" w:hAnsi="Arial"/>
-                <w:sz w:val="22"/>
-              </w:rPr>
-              <w:pPrChange w:id="208" w:author="James A Livsey (CENSUS/CSRM FED)" w:date="2019-08-20T14:51:00Z">
-                <w:pPr/>
-              </w:pPrChange>
-            </w:pPr>
-            <w:ins w:id="209" w:author="Christoph Sax" w:date="2019-08-14T11:08:00Z">
-              <w:del w:id="210" w:author="James A Livsey (CENSUS/CSRM FED)" w:date="2019-08-20T14:51:00Z">
+                <w:del w:id="293" w:author="Christoph Sax" w:date="2019-08-14T11:08:00Z"/>
+                <w:rFonts w:ascii="Arial" w:hAnsi="Arial"/>
+                <w:sz w:val="22"/>
+              </w:rPr>
+            </w:pPr>
+            <w:ins w:id="294" w:author="Christoph Sax" w:date="2019-08-14T11:08:00Z">
+              <w:del w:id="295" w:author="James A Livsey (CENSUS/CSRM FED)" w:date="2019-08-20T14:51:00Z">
                 <w:r>
                   <w:rPr>
                     <w:rFonts w:ascii="Arial" w:hAnsi="Arial"/>
@@ -3064,15 +3641,12 @@
           <w:p>
             <w:pPr>
               <w:rPr>
-                <w:del w:id="211" w:author="Christoph Sax" w:date="2019-08-14T11:08:00Z"/>
-                <w:rFonts w:ascii="Arial" w:hAnsi="Arial"/>
-                <w:sz w:val="22"/>
-              </w:rPr>
-              <w:pPrChange w:id="212" w:author="James A Livsey (CENSUS/CSRM FED)" w:date="2019-08-20T14:51:00Z">
-                <w:pPr/>
-              </w:pPrChange>
-            </w:pPr>
-            <w:del w:id="213" w:author="Christoph Sax" w:date="2019-08-14T11:08:00Z">
+                <w:del w:id="296" w:author="Christoph Sax" w:date="2019-08-14T11:08:00Z"/>
+                <w:rFonts w:ascii="Arial" w:hAnsi="Arial"/>
+                <w:sz w:val="22"/>
+              </w:rPr>
+            </w:pPr>
+            <w:del w:id="297" w:author="Christoph Sax" w:date="2019-08-14T11:08:00Z">
               <w:r>
                 <w:rPr>
                   <w:rFonts w:ascii="Arial" w:hAnsi="Arial"/>
@@ -3092,12 +3666,12 @@
           <w:p>
             <w:pPr>
               <w:rPr>
-                <w:del w:id="214" w:author="Christoph Sax" w:date="2019-08-14T11:08:00Z"/>
+                <w:del w:id="298" w:author="Christoph Sax" w:date="2019-08-14T11:08:00Z"/>
                 <w:rFonts w:ascii="Helvetica Neue" w:hAnsi="Helvetica Neue"/>
                 <w:color w:val="666666"/>
                 <w:sz w:val="20"/>
               </w:rPr>
-              <w:pPrChange w:id="215" w:author="James A Livsey (CENSUS/CSRM FED)" w:date="2019-08-20T14:51:00Z">
+              <w:pPrChange w:id="299" w:author="James A Livsey (CENSUS/CSRM FED)" w:date="2019-08-20T14:51:00Z">
                 <w:pPr>
                   <w:shd w:val="clear" w:color="auto" w:fill="FFFFFF"/>
                   <w:textAlignment w:val="baseline"/>
@@ -3108,19 +3682,19 @@
           <w:p>
             <w:pPr>
               <w:rPr>
-                <w:del w:id="216" w:author="Christoph Sax" w:date="2019-08-14T11:08:00Z"/>
+                <w:del w:id="300" w:author="Christoph Sax" w:date="2019-08-14T11:08:00Z"/>
                 <w:rFonts w:ascii="Helvetica Neue" w:hAnsi="Helvetica Neue"/>
                 <w:color w:val="666666"/>
                 <w:sz w:val="20"/>
               </w:rPr>
-              <w:pPrChange w:id="217" w:author="James A Livsey (CENSUS/CSRM FED)" w:date="2019-08-20T14:51:00Z">
+              <w:pPrChange w:id="301" w:author="James A Livsey (CENSUS/CSRM FED)" w:date="2019-08-20T14:51:00Z">
                 <w:pPr>
                   <w:shd w:val="clear" w:color="auto" w:fill="FFFFFF"/>
                   <w:textAlignment w:val="baseline"/>
                 </w:pPr>
               </w:pPrChange>
             </w:pPr>
-            <w:del w:id="218" w:author="Christoph Sax" w:date="2019-08-14T11:08:00Z">
+            <w:del w:id="302" w:author="Christoph Sax" w:date="2019-08-14T11:08:00Z">
               <w:r>
                 <w:rPr>
                   <w:rFonts w:ascii="Helvetica Neue" w:hAnsi="Helvetica Neue"/>
@@ -3193,9 +3767,6 @@
                 <w:rFonts w:ascii="Arial" w:hAnsi="Arial"/>
                 <w:sz w:val="22"/>
               </w:rPr>
-              <w:pPrChange w:id="219" w:author="James A Livsey (CENSUS/CSRM FED)" w:date="2019-08-20T14:51:00Z">
-                <w:pPr/>
-              </w:pPrChange>
             </w:pPr>
           </w:p>
           <w:p>
@@ -3287,12 +3858,12 @@
           <w:p>
             <w:pPr>
               <w:rPr>
-                <w:ins w:id="220" w:author="James A Livsey (CENSUS/CSRM FED)" w:date="2019-08-20T14:56:00Z"/>
-                <w:rFonts w:ascii="Arial" w:hAnsi="Arial"/>
-                <w:sz w:val="22"/>
-              </w:rPr>
-            </w:pPr>
-            <w:ins w:id="221" w:author="James A Livsey (CENSUS/CSRM FED)" w:date="2019-08-20T14:56:00Z">
+                <w:ins w:id="303" w:author="James A Livsey (CENSUS/CSRM FED)" w:date="2019-08-20T14:56:00Z"/>
+                <w:rFonts w:ascii="Arial" w:hAnsi="Arial"/>
+                <w:sz w:val="22"/>
+              </w:rPr>
+            </w:pPr>
+            <w:ins w:id="304" w:author="James A Livsey (CENSUS/CSRM FED)" w:date="2019-08-20T14:56:00Z">
               <w:r>
                 <w:rPr>
                   <w:rFonts w:ascii="Arial" w:hAnsi="Arial"/>
@@ -3305,39 +3876,30 @@
           <w:p>
             <w:pPr>
               <w:rPr>
-                <w:ins w:id="222" w:author="James A Livsey (CENSUS/CSRM FED)" w:date="2019-08-20T14:56:00Z"/>
-                <w:rFonts w:ascii="Arial" w:hAnsi="Arial"/>
-                <w:sz w:val="22"/>
-              </w:rPr>
-            </w:pPr>
-          </w:p>
-          <w:p>
-            <w:pPr>
-              <w:rPr>
-                <w:ins w:id="223" w:author="James A Livsey (CENSUS/CSRM FED)" w:date="2019-08-20T14:56:00Z"/>
-                <w:rFonts w:ascii="Arial" w:hAnsi="Arial"/>
-                <w:sz w:val="22"/>
-                <w:rPrChange w:id="224" w:author="James A Livsey (CENSUS/CSRM FED)" w:date="2019-08-20T14:56:00Z">
+                <w:ins w:id="305" w:author="James A Livsey (CENSUS/CSRM FED)" w:date="2019-08-20T14:56:00Z"/>
+                <w:rFonts w:ascii="Arial" w:hAnsi="Arial"/>
+                <w:sz w:val="22"/>
+              </w:rPr>
+            </w:pPr>
+          </w:p>
+          <w:p>
+            <w:pPr>
+              <w:rPr>
+                <w:ins w:id="306" w:author="James A Livsey (CENSUS/CSRM FED)" w:date="2019-08-20T14:56:00Z"/>
+                <w:rFonts w:ascii="Arial" w:hAnsi="Arial"/>
+                <w:sz w:val="22"/>
+                <w:rPrChange w:id="307" w:author="James A Livsey (CENSUS/CSRM FED)" w:date="2019-08-20T14:56:00Z">
                   <w:rPr>
-                    <w:ins w:id="225" w:author="James A Livsey (CENSUS/CSRM FED)" w:date="2019-08-20T14:56:00Z"/>
+                    <w:ins w:id="308" w:author="James A Livsey (CENSUS/CSRM FED)" w:date="2019-08-20T14:56:00Z"/>
                   </w:rPr>
                 </w:rPrChange>
               </w:rPr>
-              <w:pPrChange w:id="226" w:author="James A Livsey (CENSUS/CSRM FED)" w:date="2019-08-20T14:56:00Z">
-                <w:pPr/>
-              </w:pPrChange>
-            </w:pPr>
-            <w:ins w:id="227" w:author="James A Livsey (CENSUS/CSRM FED)" w:date="2019-08-20T14:56:00Z">
-              <w:r>
-                <w:rPr>
-                  <w:rFonts w:ascii="Arial" w:hAnsi="Arial"/>
-                  <w:sz w:val="22"/>
-                  <w:rPrChange w:id="228" w:author="James A Livsey (CENSUS/CSRM FED)" w:date="2019-08-20T14:56:00Z">
-                    <w:rPr>
-                      <w:rFonts w:ascii="Arial" w:hAnsi="Arial"/>
-                      <w:sz w:val="22"/>
-                    </w:rPr>
-                  </w:rPrChange>
+            </w:pPr>
+            <w:ins w:id="309" w:author="James A Livsey (CENSUS/CSRM FED)" w:date="2019-08-20T14:56:00Z">
+              <w:r>
+                <w:rPr>
+                  <w:rFonts w:ascii="Arial" w:hAnsi="Arial"/>
+                  <w:sz w:val="22"/>
                 </w:rPr>
                 <w:t>1.</w:t>
               </w:r>
@@ -3352,32 +3914,34 @@
                 <w:rPr>
                   <w:rFonts w:ascii="Arial" w:hAnsi="Arial"/>
                   <w:sz w:val="22"/>
-                  <w:rPrChange w:id="229" w:author="James A Livsey (CENSUS/CSRM FED)" w:date="2019-08-20T14:56:00Z">
+                  <w:rPrChange w:id="310" w:author="James A Livsey (CENSUS/CSRM FED)" w:date="2019-08-20T14:56:00Z">
                     <w:rPr/>
                   </w:rPrChange>
                 </w:rPr>
                 <w:t>This textbook will focus on R and include all code and data for users to get ‘hands-on’ with.</w:t>
               </w:r>
             </w:ins>
-            <w:ins w:id="230" w:author="James A Livsey (CENSUS/CSRM FED)" w:date="2019-08-20T14:57:00Z">
-              <w:r>
-                <w:rPr>
-                  <w:rFonts w:ascii="Arial" w:hAnsi="Arial"/>
-                  <w:sz w:val="22"/>
-                </w:rPr>
-                <w:t xml:space="preserve"> Nothing mentioned above concentrates on R.</w:t>
-              </w:r>
-            </w:ins>
-          </w:p>
-          <w:p>
-            <w:pPr>
-              <w:rPr>
-                <w:ins w:id="231" w:author="Christoph Sax" w:date="2019-08-14T11:09:00Z"/>
-                <w:rFonts w:ascii="Arial" w:hAnsi="Arial"/>
-                <w:sz w:val="22"/>
-              </w:rPr>
-            </w:pPr>
-            <w:ins w:id="232" w:author="James A Livsey (CENSUS/CSRM FED)" w:date="2019-08-20T14:57:00Z">
+            <w:ins w:id="311" w:author="James A Livsey (CENSUS/CSRM FED)" w:date="2019-08-20T14:57:00Z">
+              <w:del w:id="312" w:author="Christoph Sax" w:date="2019-08-20T22:27:00Z">
+                <w:r>
+                  <w:rPr>
+                    <w:rFonts w:ascii="Arial" w:hAnsi="Arial"/>
+                    <w:sz w:val="22"/>
+                  </w:rPr>
+                  <w:delText xml:space="preserve"> Nothing mentioned above concentrates on R.</w:delText>
+                </w:r>
+              </w:del>
+            </w:ins>
+          </w:p>
+          <w:p>
+            <w:pPr>
+              <w:rPr>
+                <w:ins w:id="313" w:author="Christoph Sax" w:date="2019-08-14T11:09:00Z"/>
+                <w:rFonts w:ascii="Arial" w:hAnsi="Arial"/>
+                <w:sz w:val="22"/>
+              </w:rPr>
+            </w:pPr>
+            <w:ins w:id="314" w:author="James A Livsey (CENSUS/CSRM FED)" w:date="2019-08-20T14:57:00Z">
               <w:r>
                 <w:rPr>
                   <w:rFonts w:ascii="Arial" w:hAnsi="Arial"/>
@@ -3386,25 +3950,43 @@
                 <w:t xml:space="preserve">2. </w:t>
               </w:r>
             </w:ins>
-            <w:ins w:id="233" w:author="Christoph Sax" w:date="2019-08-14T11:09:00Z">
-              <w:r>
-                <w:rPr>
-                  <w:rFonts w:ascii="Arial" w:hAnsi="Arial"/>
-                  <w:sz w:val="22"/>
-                </w:rPr>
-                <w:t xml:space="preserve">This is the first book that focuses on practical problems, rather than theory. </w:t>
-              </w:r>
-            </w:ins>
-          </w:p>
-          <w:p>
-            <w:pPr>
-              <w:rPr>
-                <w:ins w:id="234" w:author="Christoph Sax" w:date="2019-08-14T11:09:00Z"/>
-                <w:rFonts w:ascii="Arial" w:hAnsi="Arial"/>
-                <w:sz w:val="22"/>
-              </w:rPr>
-            </w:pPr>
-            <w:ins w:id="235" w:author="James A Livsey (CENSUS/CSRM FED)" w:date="2019-08-20T14:57:00Z">
+            <w:ins w:id="315" w:author="Christoph Sax" w:date="2019-08-14T11:09:00Z">
+              <w:r>
+                <w:rPr>
+                  <w:rFonts w:ascii="Arial" w:hAnsi="Arial"/>
+                  <w:sz w:val="22"/>
+                </w:rPr>
+                <w:t xml:space="preserve">This is the first book </w:t>
+              </w:r>
+            </w:ins>
+            <w:ins w:id="316" w:author="Christoph Sax" w:date="2019-08-20T23:09:00Z">
+              <w:r>
+                <w:rPr>
+                  <w:rFonts w:ascii="Arial" w:hAnsi="Arial"/>
+                  <w:sz w:val="22"/>
+                </w:rPr>
+                <w:t xml:space="preserve">on seasonal adjustment </w:t>
+              </w:r>
+            </w:ins>
+            <w:ins w:id="317" w:author="Christoph Sax" w:date="2019-08-14T11:09:00Z">
+              <w:r>
+                <w:rPr>
+                  <w:rFonts w:ascii="Arial" w:hAnsi="Arial"/>
+                  <w:sz w:val="22"/>
+                </w:rPr>
+                <w:t xml:space="preserve">that focuses on practical problems, rather than theory. </w:t>
+              </w:r>
+            </w:ins>
+          </w:p>
+          <w:p>
+            <w:pPr>
+              <w:rPr>
+                <w:ins w:id="318" w:author="Christoph Sax" w:date="2019-08-14T11:09:00Z"/>
+                <w:rFonts w:ascii="Arial" w:hAnsi="Arial"/>
+                <w:sz w:val="22"/>
+              </w:rPr>
+            </w:pPr>
+            <w:ins w:id="319" w:author="James A Livsey (CENSUS/CSRM FED)" w:date="2019-08-20T14:57:00Z">
               <w:r>
                 <w:rPr>
                   <w:rFonts w:ascii="Arial" w:hAnsi="Arial"/>
@@ -3413,7 +3995,7 @@
                 <w:t xml:space="preserve">3. </w:t>
               </w:r>
             </w:ins>
-            <w:ins w:id="236" w:author="Christoph Sax" w:date="2019-08-14T11:09:00Z">
+            <w:ins w:id="320" w:author="Christoph Sax" w:date="2019-08-14T11:09:00Z">
               <w:r>
                 <w:rPr>
                   <w:rFonts w:ascii="Arial" w:hAnsi="Arial"/>
@@ -3421,7 +4003,7 @@
                 </w:rPr>
                 <w:t xml:space="preserve">It </w:t>
               </w:r>
-              <w:del w:id="237" w:author="James A Livsey (CENSUS/CSRM FED)" w:date="2019-08-20T14:57:00Z">
+              <w:del w:id="321" w:author="James A Livsey (CENSUS/CSRM FED)" w:date="2019-08-20T14:57:00Z">
                 <w:r>
                   <w:rPr>
                     <w:rFonts w:ascii="Arial" w:hAnsi="Arial"/>
@@ -3431,7 +4013,7 @@
                 </w:r>
               </w:del>
             </w:ins>
-            <w:ins w:id="238" w:author="James A Livsey (CENSUS/CSRM FED)" w:date="2019-08-20T14:57:00Z">
+            <w:ins w:id="322" w:author="James A Livsey (CENSUS/CSRM FED)" w:date="2019-08-20T14:57:00Z">
               <w:r>
                 <w:rPr>
                   <w:rFonts w:ascii="Arial" w:hAnsi="Arial"/>
@@ -3440,7 +4022,7 @@
                 <w:t xml:space="preserve">is </w:t>
               </w:r>
             </w:ins>
-            <w:ins w:id="239" w:author="Christoph Sax" w:date="2019-08-14T11:09:00Z">
+            <w:ins w:id="323" w:author="Christoph Sax" w:date="2019-08-14T11:09:00Z">
               <w:r>
                 <w:rPr>
                   <w:rFonts w:ascii="Arial" w:hAnsi="Arial"/>
@@ -3449,7 +4031,7 @@
                 <w:t>the only book that covers all aspects of X</w:t>
               </w:r>
             </w:ins>
-            <w:ins w:id="240" w:author="James A Livsey (CENSUS/CSRM FED)" w:date="2019-08-20T14:57:00Z">
+            <w:ins w:id="324" w:author="James A Livsey (CENSUS/CSRM FED)" w:date="2019-08-20T14:57:00Z">
               <w:r>
                 <w:rPr>
                   <w:rFonts w:ascii="Arial" w:hAnsi="Arial"/>
@@ -3458,7 +4040,7 @@
                 <w:t>-</w:t>
               </w:r>
             </w:ins>
-            <w:ins w:id="241" w:author="Christoph Sax" w:date="2019-08-14T11:09:00Z">
+            <w:ins w:id="325" w:author="Christoph Sax" w:date="2019-08-14T11:09:00Z">
               <w:r>
                 <w:rPr>
                   <w:rFonts w:ascii="Arial" w:hAnsi="Arial"/>
@@ -3467,7 +4049,7 @@
                 <w:t>13</w:t>
               </w:r>
             </w:ins>
-            <w:ins w:id="242" w:author="James A Livsey (CENSUS/CSRM FED)" w:date="2019-08-20T14:57:00Z">
+            <w:ins w:id="326" w:author="James A Livsey (CENSUS/CSRM FED)" w:date="2019-08-20T14:57:00Z">
               <w:r>
                 <w:rPr>
                   <w:rFonts w:ascii="Arial" w:hAnsi="Arial"/>
@@ -3476,7 +4058,7 @@
                 <w:t>ARIMA-SEATS</w:t>
               </w:r>
             </w:ins>
-            <w:ins w:id="243" w:author="Christoph Sax" w:date="2019-08-14T11:09:00Z">
+            <w:ins w:id="327" w:author="Christoph Sax" w:date="2019-08-14T11:09:00Z">
               <w:r>
                 <w:rPr>
                   <w:rFonts w:ascii="Arial" w:hAnsi="Arial"/>
@@ -3489,13 +4071,13 @@
           <w:p>
             <w:pPr>
               <w:rPr>
-                <w:del w:id="244" w:author="James A Livsey (CENSUS/CSRM FED)" w:date="2019-08-20T14:56:00Z"/>
-                <w:rFonts w:ascii="Arial" w:hAnsi="Arial"/>
-                <w:sz w:val="22"/>
-              </w:rPr>
-            </w:pPr>
-            <w:ins w:id="245" w:author="Christoph Sax" w:date="2019-08-14T11:09:00Z">
-              <w:del w:id="246" w:author="James A Livsey (CENSUS/CSRM FED)" w:date="2019-08-20T14:56:00Z">
+                <w:del w:id="328" w:author="James A Livsey (CENSUS/CSRM FED)" w:date="2019-08-20T14:56:00Z"/>
+                <w:rFonts w:ascii="Arial" w:hAnsi="Arial"/>
+                <w:sz w:val="22"/>
+              </w:rPr>
+            </w:pPr>
+            <w:ins w:id="329" w:author="Christoph Sax" w:date="2019-08-14T11:09:00Z">
+              <w:del w:id="330" w:author="James A Livsey (CENSUS/CSRM FED)" w:date="2019-08-20T14:56:00Z">
                 <w:r>
                   <w:rPr>
                     <w:rFonts w:ascii="Arial" w:hAnsi="Arial"/>
@@ -3505,7 +4087,7 @@
                 </w:r>
               </w:del>
             </w:ins>
-            <w:del w:id="247" w:author="James A Livsey (CENSUS/CSRM FED)" w:date="2019-08-20T14:56:00Z">
+            <w:del w:id="331" w:author="James A Livsey (CENSUS/CSRM FED)" w:date="2019-08-20T14:56:00Z">
               <w:r>
                 <w:rPr>
                   <w:rFonts w:ascii="Arial" w:hAnsi="Arial"/>
@@ -3555,8 +4137,8 @@
           <w:p>
             <w:pPr>
               <w:rPr>
-                <w:ins w:id="248" w:author="Christoph Sax" w:date="2019-08-14T11:09:00Z"/>
-                <w:del w:id="249" w:author="James A Livsey (CENSUS/CSRM FED)" w:date="2019-08-20T14:56:00Z"/>
+                <w:ins w:id="332" w:author="Christoph Sax" w:date="2019-08-14T11:09:00Z"/>
+                <w:del w:id="333" w:author="James A Livsey (CENSUS/CSRM FED)" w:date="2019-08-20T14:56:00Z"/>
                 <w:rFonts w:ascii="Arial" w:hAnsi="Arial"/>
                 <w:sz w:val="22"/>
               </w:rPr>
@@ -3748,36 +4330,36 @@
           <w:p>
             <w:pPr>
               <w:rPr>
-                <w:ins w:id="250" w:author="Christoph Sax" w:date="2019-08-14T11:09:00Z"/>
-                <w:rFonts w:ascii="Arial" w:hAnsi="Arial"/>
-                <w:sz w:val="22"/>
-              </w:rPr>
-            </w:pPr>
-            <w:ins w:id="251" w:author="Christoph Sax" w:date="2019-08-14T11:09:00Z">
-              <w:r>
-                <w:rPr>
-                  <w:rFonts w:ascii="Arial" w:hAnsi="Arial"/>
-                  <w:sz w:val="22"/>
-                </w:rPr>
-                <w:t xml:space="preserve">Judged from our proposed outline, and the heavy use of practical examples in R, we estimate between 40 and 80 figures. </w:t>
-              </w:r>
-            </w:ins>
-          </w:p>
-          <w:p>
-            <w:pPr>
-              <w:rPr>
-                <w:ins w:id="252" w:author="Christoph Sax" w:date="2019-08-14T11:09:00Z"/>
-                <w:rFonts w:ascii="Arial" w:hAnsi="Arial"/>
-                <w:sz w:val="22"/>
-              </w:rPr>
-            </w:pPr>
-            <w:ins w:id="253" w:author="Christoph Sax" w:date="2019-08-14T11:09:00Z">
-              <w:r>
-                <w:rPr>
-                  <w:rFonts w:ascii="Arial" w:hAnsi="Arial"/>
-                  <w:sz w:val="22"/>
-                </w:rPr>
-                <w:t>Including these figures, the content may result in 120 to 200 pages.</w:t>
+                <w:ins w:id="334" w:author="Christoph Sax" w:date="2019-08-14T11:09:00Z"/>
+                <w:rFonts w:ascii="Arial" w:hAnsi="Arial"/>
+                <w:sz w:val="22"/>
+              </w:rPr>
+            </w:pPr>
+            <w:ins w:id="335" w:author="Christoph Sax" w:date="2019-08-14T11:09:00Z">
+              <w:r>
+                <w:rPr>
+                  <w:rFonts w:ascii="Arial" w:hAnsi="Arial"/>
+                  <w:sz w:val="22"/>
+                </w:rPr>
+                <w:t xml:space="preserve">Judged from our proposed outline, and the heavy use of practical examples in R, we estimate between 40 and 80 figures. Including these figures, the content may result in 120 to </w:t>
+              </w:r>
+            </w:ins>
+            <w:ins w:id="336" w:author="Christoph Sax" w:date="2019-08-20T23:03:00Z">
+              <w:r>
+                <w:rPr>
+                  <w:rFonts w:ascii="Arial" w:hAnsi="Arial"/>
+                  <w:sz w:val="22"/>
+                </w:rPr>
+                <w:t>180</w:t>
+              </w:r>
+            </w:ins>
+            <w:ins w:id="337" w:author="Christoph Sax" w:date="2019-08-14T11:09:00Z">
+              <w:r>
+                <w:rPr>
+                  <w:rFonts w:ascii="Arial" w:hAnsi="Arial"/>
+                  <w:sz w:val="22"/>
+                </w:rPr>
+                <w:t xml:space="preserve"> pages.</w:t>
               </w:r>
             </w:ins>
           </w:p>
@@ -3821,7 +4403,6 @@
                 <w:b/>
                 <w:sz w:val="22"/>
               </w:rPr>
-              <w:lastRenderedPageBreak/>
               <w:t>1</w:t>
             </w:r>
             <w:r>
@@ -3902,12 +4483,12 @@
           <w:p>
             <w:pPr>
               <w:rPr>
-                <w:ins w:id="254" w:author="Christoph Sax" w:date="2019-08-14T11:10:00Z"/>
-                <w:rFonts w:ascii="Arial" w:hAnsi="Arial"/>
-                <w:sz w:val="22"/>
-              </w:rPr>
-            </w:pPr>
-            <w:ins w:id="255" w:author="Christoph Sax" w:date="2019-08-14T11:10:00Z">
+                <w:ins w:id="338" w:author="Christoph Sax" w:date="2019-08-14T11:10:00Z"/>
+                <w:rFonts w:ascii="Arial" w:hAnsi="Arial"/>
+                <w:sz w:val="22"/>
+              </w:rPr>
+            </w:pPr>
+            <w:ins w:id="339" w:author="Christoph Sax" w:date="2019-08-14T11:10:00Z">
               <w:r>
                 <w:rPr>
                   <w:rFonts w:ascii="Arial" w:hAnsi="Arial"/>
@@ -3920,21 +4501,21 @@
           <w:p>
             <w:pPr>
               <w:rPr>
-                <w:ins w:id="256" w:author="Christoph Sax" w:date="2019-08-14T11:10:00Z"/>
-                <w:rFonts w:ascii="Arial" w:hAnsi="Arial"/>
-                <w:sz w:val="22"/>
-              </w:rPr>
-            </w:pPr>
-          </w:p>
-          <w:p>
-            <w:pPr>
-              <w:rPr>
-                <w:ins w:id="257" w:author="Christoph Sax" w:date="2019-08-14T11:10:00Z"/>
-                <w:rFonts w:ascii="Arial" w:hAnsi="Arial"/>
-                <w:sz w:val="22"/>
-              </w:rPr>
-            </w:pPr>
-            <w:ins w:id="258" w:author="Christoph Sax" w:date="2019-08-14T11:10:00Z">
+                <w:ins w:id="340" w:author="Christoph Sax" w:date="2019-08-14T11:10:00Z"/>
+                <w:rFonts w:ascii="Arial" w:hAnsi="Arial"/>
+                <w:sz w:val="22"/>
+              </w:rPr>
+            </w:pPr>
+          </w:p>
+          <w:p>
+            <w:pPr>
+              <w:rPr>
+                <w:ins w:id="341" w:author="Christoph Sax" w:date="2019-08-14T11:10:00Z"/>
+                <w:rFonts w:ascii="Arial" w:hAnsi="Arial"/>
+                <w:sz w:val="22"/>
+              </w:rPr>
+            </w:pPr>
+            <w:ins w:id="342" w:author="Christoph Sax" w:date="2019-08-14T11:10:00Z">
               <w:r>
                 <w:rPr>
                   <w:rFonts w:ascii="Arial" w:hAnsi="Arial"/>
@@ -3947,33 +4528,50 @@
           <w:p>
             <w:pPr>
               <w:rPr>
-                <w:ins w:id="259" w:author="Christoph Sax" w:date="2019-08-14T11:10:00Z"/>
-                <w:rFonts w:ascii="Arial" w:hAnsi="Arial"/>
-                <w:sz w:val="22"/>
-              </w:rPr>
-            </w:pPr>
-            <w:ins w:id="260" w:author="Christoph Sax" w:date="2019-08-14T11:10:00Z">
-              <w:r>
-                <w:rPr>
-                  <w:rFonts w:ascii="Arial" w:hAnsi="Arial"/>
-                  <w:sz w:val="22"/>
-                </w:rPr>
-                <w:t>This will translate to a LaTeX document that we can provide.</w:t>
-              </w:r>
-            </w:ins>
-          </w:p>
-          <w:p>
-            <w:pPr>
-              <w:rPr>
-                <w:rFonts w:ascii="Arial" w:hAnsi="Arial"/>
-                <w:sz w:val="22"/>
-              </w:rPr>
-            </w:pPr>
-          </w:p>
-          <w:p>
-            <w:pPr>
-              <w:rPr>
-                <w:ins w:id="261" w:author="Christoph Sax" w:date="2019-08-14T11:10:00Z"/>
+                <w:ins w:id="343" w:author="Christoph Sax" w:date="2019-08-14T11:10:00Z"/>
+                <w:rFonts w:ascii="Arial" w:hAnsi="Arial"/>
+                <w:sz w:val="22"/>
+              </w:rPr>
+            </w:pPr>
+            <w:ins w:id="344" w:author="Christoph Sax" w:date="2019-08-14T11:10:00Z">
+              <w:r>
+                <w:rPr>
+                  <w:rFonts w:ascii="Arial" w:hAnsi="Arial"/>
+                  <w:sz w:val="22"/>
+                </w:rPr>
+                <w:t xml:space="preserve">This will translate to a </w:t>
+              </w:r>
+              <w:proofErr w:type="spellStart"/>
+              <w:r>
+                <w:rPr>
+                  <w:rFonts w:ascii="Arial" w:hAnsi="Arial"/>
+                  <w:sz w:val="22"/>
+                </w:rPr>
+                <w:t>LaTeX</w:t>
+              </w:r>
+              <w:proofErr w:type="spellEnd"/>
+              <w:r>
+                <w:rPr>
+                  <w:rFonts w:ascii="Arial" w:hAnsi="Arial"/>
+                  <w:sz w:val="22"/>
+                </w:rPr>
+                <w:t xml:space="preserve"> document that we can provide.</w:t>
+              </w:r>
+            </w:ins>
+          </w:p>
+          <w:p>
+            <w:pPr>
+              <w:rPr>
+                <w:del w:id="345" w:author="Christoph Sax" w:date="2019-08-20T23:03:00Z"/>
+                <w:rFonts w:ascii="Arial" w:hAnsi="Arial"/>
+                <w:sz w:val="22"/>
+              </w:rPr>
+            </w:pPr>
+          </w:p>
+          <w:p>
+            <w:pPr>
+              <w:rPr>
+                <w:ins w:id="346" w:author="Christoph Sax" w:date="2019-08-14T11:10:00Z"/>
                 <w:rFonts w:ascii="Arial" w:hAnsi="Arial"/>
                 <w:sz w:val="22"/>
               </w:rPr>
@@ -4000,6 +4598,26 @@
           <w:p>
             <w:pPr>
               <w:rPr>
+                <w:ins w:id="347" w:author="Christoph Sax" w:date="2019-08-20T23:13:00Z"/>
+                <w:rFonts w:ascii="Arial" w:hAnsi="Arial"/>
+                <w:b/>
+                <w:sz w:val="22"/>
+              </w:rPr>
+            </w:pPr>
+          </w:p>
+          <w:p>
+            <w:pPr>
+              <w:rPr>
+                <w:ins w:id="348" w:author="Christoph Sax" w:date="2019-08-20T23:13:00Z"/>
+                <w:rFonts w:ascii="Arial" w:hAnsi="Arial"/>
+                <w:b/>
+                <w:sz w:val="22"/>
+              </w:rPr>
+            </w:pPr>
+          </w:p>
+          <w:p>
+            <w:pPr>
+              <w:rPr>
                 <w:rFonts w:ascii="Arial" w:hAnsi="Arial"/>
                 <w:b/>
                 <w:sz w:val="22"/>
@@ -4011,6 +4629,7 @@
                 <w:b/>
                 <w:sz w:val="22"/>
               </w:rPr>
+              <w:lastRenderedPageBreak/>
               <w:t>1</w:t>
             </w:r>
             <w:r>
@@ -4059,127 +4678,207 @@
           <w:p>
             <w:pPr>
               <w:rPr>
-                <w:del w:id="262" w:author="Christoph Sax" w:date="2019-08-14T11:10:00Z"/>
-                <w:rFonts w:ascii="Arial" w:hAnsi="Arial"/>
-                <w:sz w:val="22"/>
-              </w:rPr>
-            </w:pPr>
-          </w:p>
-          <w:p>
-            <w:pPr>
-              <w:rPr>
-                <w:del w:id="263" w:author="Christoph Sax" w:date="2019-08-14T11:10:00Z"/>
-                <w:rFonts w:ascii="Arial" w:hAnsi="Arial"/>
-                <w:sz w:val="22"/>
-              </w:rPr>
-            </w:pPr>
-          </w:p>
-          <w:p>
-            <w:pPr>
-              <w:rPr>
-                <w:del w:id="264" w:author="Christoph Sax" w:date="2019-08-14T11:10:00Z"/>
-                <w:rFonts w:ascii="Arial" w:hAnsi="Arial"/>
-                <w:sz w:val="22"/>
-              </w:rPr>
-            </w:pPr>
-          </w:p>
-          <w:p>
-            <w:pPr>
-              <w:rPr>
-                <w:rFonts w:ascii="Arial" w:hAnsi="Arial"/>
-                <w:sz w:val="22"/>
-              </w:rPr>
-            </w:pPr>
-          </w:p>
-          <w:p>
-            <w:pPr>
-              <w:rPr>
-                <w:ins w:id="265" w:author="Christoph Sax" w:date="2019-08-14T11:10:00Z"/>
-                <w:rFonts w:ascii="Arial" w:hAnsi="Arial"/>
-                <w:sz w:val="22"/>
-              </w:rPr>
-            </w:pPr>
-            <w:ins w:id="266" w:author="Christoph Sax" w:date="2019-08-14T11:10:00Z">
-              <w:r>
-                <w:rPr>
-                  <w:rFonts w:ascii="Arial" w:hAnsi="Arial"/>
-                  <w:sz w:val="22"/>
-                </w:rPr>
-                <w:t>- Brian Monsell, bcmonsell@gmail.com</w:t>
-              </w:r>
-            </w:ins>
-          </w:p>
-          <w:p>
-            <w:pPr>
-              <w:rPr>
-                <w:ins w:id="267" w:author="Christoph Sax" w:date="2019-08-14T11:10:00Z"/>
-                <w:rFonts w:ascii="Arial" w:hAnsi="Arial"/>
-                <w:sz w:val="22"/>
-              </w:rPr>
-            </w:pPr>
-            <w:ins w:id="268" w:author="Christoph Sax" w:date="2019-08-14T11:10:00Z">
-              <w:r>
-                <w:rPr>
-                  <w:rFonts w:ascii="Arial" w:hAnsi="Arial"/>
-                  <w:sz w:val="22"/>
-                </w:rPr>
-                <w:t>- Dirk Eddelbuettel, dirk@eddelbuettel.com</w:t>
-              </w:r>
-            </w:ins>
-          </w:p>
-          <w:p>
-            <w:pPr>
-              <w:rPr>
-                <w:ins w:id="269" w:author="Christoph Sax" w:date="2019-08-14T11:10:00Z"/>
-                <w:rFonts w:ascii="Arial" w:hAnsi="Arial"/>
-                <w:sz w:val="22"/>
-              </w:rPr>
-            </w:pPr>
-            <w:ins w:id="270" w:author="Christoph Sax" w:date="2019-08-14T11:10:00Z">
-              <w:r>
-                <w:rPr>
-                  <w:rFonts w:ascii="Arial" w:hAnsi="Arial"/>
-                  <w:sz w:val="22"/>
-                </w:rPr>
-                <w:t>- Osbert C. Pang, Osbert.C.Pang@census.gov</w:t>
-              </w:r>
-            </w:ins>
-          </w:p>
-          <w:p>
-            <w:pPr>
-              <w:rPr>
-                <w:ins w:id="271" w:author="Christoph Sax" w:date="2019-08-14T11:10:00Z"/>
-                <w:rFonts w:ascii="Arial" w:hAnsi="Arial"/>
-                <w:sz w:val="22"/>
-              </w:rPr>
-            </w:pPr>
-            <w:ins w:id="272" w:author="Christoph Sax" w:date="2019-08-14T11:10:00Z">
-              <w:r>
-                <w:rPr>
-                  <w:rFonts w:ascii="Arial" w:hAnsi="Arial"/>
-                  <w:sz w:val="22"/>
-                </w:rPr>
-                <w:t>- Steve Matthews, steve.matthews@canada.ca</w:t>
-              </w:r>
-            </w:ins>
-          </w:p>
-          <w:p>
-            <w:pPr>
-              <w:rPr>
-                <w:ins w:id="273" w:author="Christoph Sax" w:date="2019-08-14T11:10:00Z"/>
-                <w:rFonts w:ascii="Arial" w:hAnsi="Arial"/>
-                <w:sz w:val="22"/>
-              </w:rPr>
-            </w:pPr>
-          </w:p>
-          <w:p>
-            <w:pPr>
-              <w:rPr>
-                <w:rFonts w:ascii="Arial" w:hAnsi="Arial"/>
-                <w:sz w:val="22"/>
-              </w:rPr>
-            </w:pPr>
-            <w:ins w:id="274" w:author="Christoph Sax" w:date="2019-08-14T11:10:00Z">
+                <w:del w:id="349" w:author="Christoph Sax" w:date="2019-08-14T11:10:00Z"/>
+                <w:rFonts w:ascii="Arial" w:hAnsi="Arial"/>
+                <w:sz w:val="22"/>
+              </w:rPr>
+            </w:pPr>
+          </w:p>
+          <w:p>
+            <w:pPr>
+              <w:rPr>
+                <w:del w:id="350" w:author="Christoph Sax" w:date="2019-08-14T11:10:00Z"/>
+                <w:rFonts w:ascii="Arial" w:hAnsi="Arial"/>
+                <w:sz w:val="22"/>
+              </w:rPr>
+            </w:pPr>
+          </w:p>
+          <w:p>
+            <w:pPr>
+              <w:rPr>
+                <w:del w:id="351" w:author="Christoph Sax" w:date="2019-08-14T11:10:00Z"/>
+                <w:rFonts w:ascii="Arial" w:hAnsi="Arial"/>
+                <w:sz w:val="22"/>
+              </w:rPr>
+            </w:pPr>
+          </w:p>
+          <w:p>
+            <w:pPr>
+              <w:rPr>
+                <w:rFonts w:ascii="Arial" w:hAnsi="Arial"/>
+                <w:sz w:val="22"/>
+              </w:rPr>
+            </w:pPr>
+          </w:p>
+          <w:p>
+            <w:pPr>
+              <w:pStyle w:val="ListParagraph"/>
+              <w:numPr>
+                <w:ilvl w:val="0"/>
+                <w:numId w:val="13"/>
+              </w:numPr>
+              <w:rPr>
+                <w:ins w:id="352" w:author="Christoph Sax" w:date="2019-08-14T11:10:00Z"/>
+                <w:rFonts w:ascii="Arial" w:hAnsi="Arial" w:cs="Arial"/>
+                <w:sz w:val="22"/>
+                <w:szCs w:val="22"/>
+                <w:lang w:val="en-US"/>
+                <w:rPrChange w:id="353" w:author="Christoph Sax" w:date="2019-08-20T22:37:00Z">
+                  <w:rPr>
+                    <w:ins w:id="354" w:author="Christoph Sax" w:date="2019-08-14T11:10:00Z"/>
+                  </w:rPr>
+                </w:rPrChange>
+              </w:rPr>
+              <w:pPrChange w:id="355" w:author="Christoph Sax" w:date="2019-08-20T22:37:00Z">
+                <w:pPr/>
+              </w:pPrChange>
+            </w:pPr>
+            <w:ins w:id="356" w:author="Christoph Sax" w:date="2019-08-14T11:10:00Z">
+              <w:r>
+                <w:rPr>
+                  <w:rFonts w:ascii="Arial" w:hAnsi="Arial" w:cs="Arial"/>
+                  <w:sz w:val="22"/>
+                  <w:szCs w:val="22"/>
+                  <w:lang w:val="en-US"/>
+                  <w:rPrChange w:id="357" w:author="Christoph Sax" w:date="2019-08-20T22:37:00Z">
+                    <w:rPr/>
+                  </w:rPrChange>
+                </w:rPr>
+                <w:t>Brian Monsell, bcmonsell@gmail.com</w:t>
+              </w:r>
+            </w:ins>
+          </w:p>
+          <w:p>
+            <w:pPr>
+              <w:pStyle w:val="ListParagraph"/>
+              <w:numPr>
+                <w:ilvl w:val="0"/>
+                <w:numId w:val="13"/>
+              </w:numPr>
+              <w:rPr>
+                <w:ins w:id="358" w:author="Christoph Sax" w:date="2019-08-14T11:10:00Z"/>
+                <w:rFonts w:ascii="Arial" w:hAnsi="Arial" w:cs="Arial"/>
+                <w:sz w:val="22"/>
+                <w:szCs w:val="22"/>
+                <w:lang w:val="en-US"/>
+                <w:rPrChange w:id="359" w:author="Christoph Sax" w:date="2019-08-20T22:37:00Z">
+                  <w:rPr>
+                    <w:ins w:id="360" w:author="Christoph Sax" w:date="2019-08-14T11:10:00Z"/>
+                  </w:rPr>
+                </w:rPrChange>
+              </w:rPr>
+              <w:pPrChange w:id="361" w:author="Christoph Sax" w:date="2019-08-20T22:37:00Z">
+                <w:pPr/>
+              </w:pPrChange>
+            </w:pPr>
+            <w:ins w:id="362" w:author="Christoph Sax" w:date="2019-08-14T11:10:00Z">
+              <w:r>
+                <w:rPr>
+                  <w:rFonts w:ascii="Arial" w:hAnsi="Arial" w:cs="Arial"/>
+                  <w:sz w:val="22"/>
+                  <w:szCs w:val="22"/>
+                  <w:lang w:val="en-US"/>
+                  <w:rPrChange w:id="363" w:author="Christoph Sax" w:date="2019-08-20T22:37:00Z">
+                    <w:rPr/>
+                  </w:rPrChange>
+                </w:rPr>
+                <w:t>Dirk Eddelbuettel, dirk@eddelbuettel.com</w:t>
+              </w:r>
+            </w:ins>
+          </w:p>
+          <w:p>
+            <w:pPr>
+              <w:pStyle w:val="ListParagraph"/>
+              <w:numPr>
+                <w:ilvl w:val="0"/>
+                <w:numId w:val="13"/>
+              </w:numPr>
+              <w:rPr>
+                <w:ins w:id="364" w:author="Christoph Sax" w:date="2019-08-14T11:10:00Z"/>
+                <w:rFonts w:ascii="Arial" w:hAnsi="Arial" w:cs="Arial"/>
+                <w:sz w:val="22"/>
+                <w:szCs w:val="22"/>
+                <w:lang w:val="en-US"/>
+                <w:rPrChange w:id="365" w:author="Christoph Sax" w:date="2019-08-20T22:37:00Z">
+                  <w:rPr>
+                    <w:ins w:id="366" w:author="Christoph Sax" w:date="2019-08-14T11:10:00Z"/>
+                  </w:rPr>
+                </w:rPrChange>
+              </w:rPr>
+              <w:pPrChange w:id="367" w:author="Christoph Sax" w:date="2019-08-20T22:37:00Z">
+                <w:pPr/>
+              </w:pPrChange>
+            </w:pPr>
+            <w:ins w:id="368" w:author="Christoph Sax" w:date="2019-08-14T11:10:00Z">
+              <w:r>
+                <w:rPr>
+                  <w:rFonts w:ascii="Arial" w:hAnsi="Arial" w:cs="Arial"/>
+                  <w:sz w:val="22"/>
+                  <w:szCs w:val="22"/>
+                  <w:lang w:val="en-US"/>
+                  <w:rPrChange w:id="369" w:author="Christoph Sax" w:date="2019-08-20T22:37:00Z">
+                    <w:rPr/>
+                  </w:rPrChange>
+                </w:rPr>
+                <w:t>Osbert C. Pang, Osbert.C.Pang@census.gov</w:t>
+              </w:r>
+            </w:ins>
+          </w:p>
+          <w:p>
+            <w:pPr>
+              <w:pStyle w:val="ListParagraph"/>
+              <w:numPr>
+                <w:ilvl w:val="0"/>
+                <w:numId w:val="13"/>
+              </w:numPr>
+              <w:rPr>
+                <w:ins w:id="370" w:author="Christoph Sax" w:date="2019-08-14T11:10:00Z"/>
+                <w:rFonts w:ascii="Arial" w:hAnsi="Arial" w:cs="Arial"/>
+                <w:sz w:val="22"/>
+                <w:szCs w:val="22"/>
+                <w:lang w:val="en-US"/>
+                <w:rPrChange w:id="371" w:author="Christoph Sax" w:date="2019-08-20T22:37:00Z">
+                  <w:rPr>
+                    <w:ins w:id="372" w:author="Christoph Sax" w:date="2019-08-14T11:10:00Z"/>
+                  </w:rPr>
+                </w:rPrChange>
+              </w:rPr>
+              <w:pPrChange w:id="373" w:author="Christoph Sax" w:date="2019-08-20T22:37:00Z">
+                <w:pPr/>
+              </w:pPrChange>
+            </w:pPr>
+            <w:ins w:id="374" w:author="Christoph Sax" w:date="2019-08-14T11:10:00Z">
+              <w:r>
+                <w:rPr>
+                  <w:rFonts w:ascii="Arial" w:hAnsi="Arial" w:cs="Arial"/>
+                  <w:sz w:val="22"/>
+                  <w:szCs w:val="22"/>
+                  <w:lang w:val="en-US"/>
+                  <w:rPrChange w:id="375" w:author="Christoph Sax" w:date="2019-08-20T22:37:00Z">
+                    <w:rPr/>
+                  </w:rPrChange>
+                </w:rPr>
+                <w:t>Steve Matthews, steve.matthews@canada.ca</w:t>
+              </w:r>
+            </w:ins>
+          </w:p>
+          <w:p>
+            <w:pPr>
+              <w:rPr>
+                <w:ins w:id="376" w:author="Christoph Sax" w:date="2019-08-14T11:10:00Z"/>
+                <w:rFonts w:ascii="Arial" w:hAnsi="Arial"/>
+                <w:sz w:val="22"/>
+              </w:rPr>
+            </w:pPr>
+          </w:p>
+          <w:p>
+            <w:pPr>
+              <w:rPr>
+                <w:rFonts w:ascii="Arial" w:hAnsi="Arial"/>
+                <w:sz w:val="22"/>
+              </w:rPr>
+            </w:pPr>
+            <w:ins w:id="377" w:author="Christoph Sax" w:date="2019-08-14T11:10:00Z">
               <w:r>
                 <w:rPr>
                   <w:rFonts w:ascii="Arial" w:hAnsi="Arial"/>
@@ -4244,7 +4943,7 @@
           <w:p>
             <w:pPr>
               <w:rPr>
-                <w:ins w:id="275" w:author="Christoph Sax" w:date="2019-08-14T11:21:00Z"/>
+                <w:ins w:id="378" w:author="Christoph Sax" w:date="2019-08-14T11:21:00Z"/>
                 <w:rFonts w:ascii="Arial" w:hAnsi="Arial"/>
                 <w:b/>
                 <w:sz w:val="22"/>
@@ -4286,17 +4985,17 @@
           <w:p>
             <w:pPr>
               <w:rPr>
-                <w:ins w:id="276" w:author="Christoph Sax" w:date="2019-08-14T11:21:00Z"/>
-                <w:rFonts w:ascii="Arial" w:hAnsi="Arial"/>
-                <w:b/>
-                <w:sz w:val="22"/>
-              </w:rPr>
-            </w:pPr>
-          </w:p>
-          <w:p>
-            <w:pPr>
-              <w:rPr>
-                <w:ins w:id="277" w:author="Christoph Sax" w:date="2019-08-14T11:21:00Z"/>
+                <w:ins w:id="379" w:author="Christoph Sax" w:date="2019-08-14T11:21:00Z"/>
+                <w:rFonts w:ascii="Arial" w:hAnsi="Arial"/>
+                <w:b/>
+                <w:sz w:val="22"/>
+              </w:rPr>
+            </w:pPr>
+          </w:p>
+          <w:p>
+            <w:pPr>
+              <w:rPr>
+                <w:ins w:id="380" w:author="Christoph Sax" w:date="2019-08-14T11:21:00Z"/>
                 <w:rFonts w:ascii="Arial" w:hAnsi="Arial" w:cs="Arial"/>
                 <w:b/>
                 <w:bCs/>
@@ -4305,8 +5004,8 @@
                 <w:lang w:val="en-US"/>
               </w:rPr>
             </w:pPr>
-            <w:bookmarkStart w:id="278" w:name="part-i-basics-of-seasonal-adjustment"/>
-            <w:ins w:id="279" w:author="Christoph Sax" w:date="2019-08-14T11:21:00Z">
+            <w:bookmarkStart w:id="381" w:name="part-i-basics-of-seasonal-adjustment"/>
+            <w:ins w:id="382" w:author="Christoph Sax" w:date="2019-08-14T11:21:00Z">
               <w:r>
                 <w:rPr>
                   <w:rFonts w:ascii="Arial" w:hAnsi="Arial" w:cs="Arial"/>
@@ -4318,13 +5017,13 @@
                 </w:rPr>
                 <w:t>PART I: Basics of Seasonal Adjustment</w:t>
               </w:r>
-              <w:bookmarkEnd w:id="278"/>
-            </w:ins>
-          </w:p>
-          <w:p>
-            <w:pPr>
-              <w:rPr>
-                <w:ins w:id="280" w:author="Christoph Sax" w:date="2019-08-14T11:21:00Z"/>
+              <w:bookmarkEnd w:id="381"/>
+            </w:ins>
+          </w:p>
+          <w:p>
+            <w:pPr>
+              <w:rPr>
+                <w:ins w:id="383" w:author="Christoph Sax" w:date="2019-08-14T11:21:00Z"/>
                 <w:rFonts w:ascii="Arial" w:hAnsi="Arial" w:cs="Arial"/>
                 <w:b/>
                 <w:bCs/>
@@ -4337,14 +5036,14 @@
           <w:p>
             <w:pPr>
               <w:rPr>
-                <w:ins w:id="281" w:author="Christoph Sax" w:date="2019-08-14T11:21:00Z"/>
-                <w:rFonts w:ascii="Arial" w:hAnsi="Arial" w:cs="Arial"/>
-                <w:sz w:val="22"/>
-                <w:szCs w:val="22"/>
-                <w:lang w:val="en-US"/>
-              </w:rPr>
-            </w:pPr>
-            <w:ins w:id="282" w:author="Christoph Sax" w:date="2019-08-14T11:21:00Z">
+                <w:ins w:id="384" w:author="Christoph Sax" w:date="2019-08-14T11:21:00Z"/>
+                <w:rFonts w:ascii="Arial" w:hAnsi="Arial" w:cs="Arial"/>
+                <w:sz w:val="22"/>
+                <w:szCs w:val="22"/>
+                <w:lang w:val="en-US"/>
+              </w:rPr>
+            </w:pPr>
+            <w:ins w:id="385" w:author="Christoph Sax" w:date="2019-08-14T11:21:00Z">
               <w:r>
                 <w:rPr>
                   <w:rFonts w:ascii="Arial" w:hAnsi="Arial" w:cs="Arial"/>
@@ -4359,18 +5058,18 @@
           <w:p>
             <w:pPr>
               <w:rPr>
-                <w:ins w:id="283" w:author="Christoph Sax" w:date="2019-08-14T11:21:00Z"/>
-                <w:rFonts w:ascii="Arial" w:hAnsi="Arial" w:cs="Arial"/>
-                <w:sz w:val="22"/>
-                <w:szCs w:val="22"/>
-                <w:lang w:val="en-US"/>
-              </w:rPr>
-            </w:pPr>
-          </w:p>
-          <w:p>
-            <w:pPr>
-              <w:rPr>
-                <w:ins w:id="284" w:author="Christoph Sax" w:date="2019-08-14T11:21:00Z"/>
+                <w:ins w:id="386" w:author="Christoph Sax" w:date="2019-08-14T11:21:00Z"/>
+                <w:rFonts w:ascii="Arial" w:hAnsi="Arial" w:cs="Arial"/>
+                <w:sz w:val="22"/>
+                <w:szCs w:val="22"/>
+                <w:lang w:val="en-US"/>
+              </w:rPr>
+            </w:pPr>
+          </w:p>
+          <w:p>
+            <w:pPr>
+              <w:rPr>
+                <w:ins w:id="387" w:author="Christoph Sax" w:date="2019-08-14T11:21:00Z"/>
                 <w:rFonts w:ascii="Arial" w:hAnsi="Arial" w:cs="Arial"/>
                 <w:b/>
                 <w:bCs/>
@@ -4379,8 +5078,8 @@
                 <w:lang w:val="en-US"/>
               </w:rPr>
             </w:pPr>
-            <w:bookmarkStart w:id="285" w:name="introduction"/>
-            <w:ins w:id="286" w:author="Christoph Sax" w:date="2019-08-14T11:21:00Z">
+            <w:bookmarkStart w:id="388" w:name="introduction"/>
+            <w:ins w:id="389" w:author="Christoph Sax" w:date="2019-08-14T11:21:00Z">
               <w:r>
                 <w:rPr>
                   <w:rFonts w:ascii="Arial" w:hAnsi="Arial" w:cs="Arial"/>
@@ -4392,13 +5091,13 @@
                 </w:rPr>
                 <w:t>Introduction</w:t>
               </w:r>
-              <w:bookmarkEnd w:id="285"/>
-            </w:ins>
-          </w:p>
-          <w:p>
-            <w:pPr>
-              <w:rPr>
-                <w:ins w:id="287" w:author="Christoph Sax" w:date="2019-08-14T11:21:00Z"/>
+              <w:bookmarkEnd w:id="388"/>
+            </w:ins>
+          </w:p>
+          <w:p>
+            <w:pPr>
+              <w:rPr>
+                <w:ins w:id="390" w:author="Christoph Sax" w:date="2019-08-14T11:21:00Z"/>
                 <w:rFonts w:ascii="Arial" w:hAnsi="Arial" w:cs="Arial"/>
                 <w:b/>
                 <w:bCs/>
@@ -4410,132 +5109,25 @@
           </w:p>
           <w:p>
             <w:pPr>
+              <w:pStyle w:val="ListParagraph"/>
               <w:numPr>
                 <w:ilvl w:val="0"/>
-                <w:numId w:val="6"/>
+                <w:numId w:val="13"/>
               </w:numPr>
               <w:rPr>
-                <w:ins w:id="288" w:author="Christoph Sax" w:date="2019-08-14T11:21:00Z"/>
-                <w:rFonts w:ascii="Arial" w:hAnsi="Arial" w:cs="Arial"/>
-                <w:sz w:val="22"/>
-                <w:szCs w:val="22"/>
-                <w:lang w:val="en-US"/>
-              </w:rPr>
-            </w:pPr>
-            <w:ins w:id="289" w:author="Christoph Sax" w:date="2019-08-14T11:21:00Z">
-              <w:r>
-                <w:rPr>
-                  <w:rFonts w:ascii="Arial" w:hAnsi="Arial" w:cs="Arial"/>
-                  <w:sz w:val="22"/>
-                  <w:szCs w:val="22"/>
-                  <w:lang w:val="en-US"/>
-                </w:rPr>
-                <w:t>What is Seasonal Adjustment?</w:t>
-              </w:r>
-            </w:ins>
-          </w:p>
-          <w:p>
-            <w:pPr>
-              <w:numPr>
-                <w:ilvl w:val="0"/>
-                <w:numId w:val="6"/>
-              </w:numPr>
-              <w:rPr>
-                <w:ins w:id="290" w:author="Christoph Sax" w:date="2019-08-14T11:21:00Z"/>
-                <w:rFonts w:ascii="Arial" w:hAnsi="Arial" w:cs="Arial"/>
-                <w:sz w:val="22"/>
-                <w:szCs w:val="22"/>
-                <w:lang w:val="en-US"/>
-              </w:rPr>
-            </w:pPr>
-            <w:ins w:id="291" w:author="Christoph Sax" w:date="2019-08-14T11:21:00Z">
-              <w:r>
-                <w:rPr>
-                  <w:rFonts w:ascii="Arial" w:hAnsi="Arial" w:cs="Arial"/>
-                  <w:sz w:val="22"/>
-                  <w:szCs w:val="22"/>
-                  <w:lang w:val="en-US"/>
-                </w:rPr>
-                <w:t>What is X-13ARIMA-SEATS (X13)?</w:t>
-              </w:r>
-            </w:ins>
-          </w:p>
-          <w:p>
-            <w:pPr>
-              <w:numPr>
-                <w:ilvl w:val="0"/>
-                <w:numId w:val="6"/>
-              </w:numPr>
-              <w:rPr>
-                <w:ins w:id="292" w:author="Christoph Sax" w:date="2019-08-14T11:21:00Z"/>
-                <w:rFonts w:ascii="Arial" w:hAnsi="Arial" w:cs="Arial"/>
-                <w:sz w:val="22"/>
-                <w:szCs w:val="22"/>
-                <w:lang w:val="en-US"/>
-              </w:rPr>
-            </w:pPr>
-            <w:ins w:id="293" w:author="Christoph Sax" w:date="2019-08-14T11:21:00Z">
-              <w:r>
-                <w:rPr>
-                  <w:rFonts w:ascii="Arial" w:hAnsi="Arial" w:cs="Arial"/>
-                  <w:sz w:val="22"/>
-                  <w:szCs w:val="22"/>
-                  <w:lang w:val="en-US"/>
-                </w:rPr>
-                <w:t>Who uses X13?</w:t>
-              </w:r>
-            </w:ins>
-          </w:p>
-          <w:p>
-            <w:pPr>
-              <w:numPr>
-                <w:ilvl w:val="0"/>
-                <w:numId w:val="6"/>
-              </w:numPr>
-              <w:rPr>
-                <w:ins w:id="294" w:author="Christoph Sax" w:date="2019-08-14T11:21:00Z"/>
-                <w:del w:id="295" w:author="James A Livsey (CENSUS/CSRM FED)" w:date="2019-08-20T14:58:00Z"/>
-                <w:rFonts w:ascii="Arial" w:hAnsi="Arial" w:cs="Arial"/>
-                <w:sz w:val="22"/>
-                <w:szCs w:val="22"/>
-                <w:lang w:val="en-US"/>
-              </w:rPr>
-            </w:pPr>
-            <w:ins w:id="296" w:author="Christoph Sax" w:date="2019-08-14T11:21:00Z">
-              <w:r>
-                <w:rPr>
-                  <w:rFonts w:ascii="Arial" w:hAnsi="Arial" w:cs="Arial"/>
-                  <w:sz w:val="22"/>
-                  <w:szCs w:val="22"/>
-                  <w:lang w:val="en-US"/>
-                </w:rPr>
-                <w:t>Available alternatives in and outside of R (some topics are covered in chapter VI)</w:t>
-              </w:r>
-            </w:ins>
-          </w:p>
-          <w:p>
-            <w:pPr>
-              <w:numPr>
-                <w:ilvl w:val="0"/>
-                <w:numId w:val="6"/>
-              </w:numPr>
-              <w:rPr>
-                <w:ins w:id="297" w:author="Christoph Sax" w:date="2019-08-14T11:21:00Z"/>
-                <w:rFonts w:ascii="Arial" w:hAnsi="Arial" w:cs="Arial"/>
-                <w:sz w:val="22"/>
-                <w:szCs w:val="22"/>
-                <w:lang w:val="en-US"/>
-                <w:rPrChange w:id="298" w:author="James A Livsey (CENSUS/CSRM FED)" w:date="2019-08-20T14:58:00Z">
+                <w:ins w:id="391" w:author="Christoph Sax" w:date="2019-08-14T11:21:00Z"/>
+                <w:rFonts w:ascii="Arial" w:hAnsi="Arial" w:cs="Arial"/>
+                <w:sz w:val="22"/>
+                <w:szCs w:val="22"/>
+                <w:lang w:val="en-US"/>
+                <w:rPrChange w:id="392" w:author="Christoph Sax" w:date="2019-08-20T22:36:00Z">
                   <w:rPr>
-                    <w:ins w:id="299" w:author="Christoph Sax" w:date="2019-08-14T11:21:00Z"/>
-                    <w:rFonts w:ascii="Arial" w:hAnsi="Arial" w:cs="Arial"/>
-                    <w:sz w:val="22"/>
-                    <w:szCs w:val="22"/>
+                    <w:ins w:id="393" w:author="Christoph Sax" w:date="2019-08-14T11:21:00Z"/>
                     <w:lang w:val="en-US"/>
                   </w:rPr>
                 </w:rPrChange>
               </w:rPr>
-              <w:pPrChange w:id="300" w:author="James A Livsey (CENSUS/CSRM FED)" w:date="2019-08-20T14:58:00Z">
+              <w:pPrChange w:id="394" w:author="Christoph Sax" w:date="2019-08-20T22:36:00Z">
                 <w:pPr>
                   <w:numPr>
                     <w:numId w:val="6"/>
@@ -4547,22 +5139,177 @@
                 </w:pPr>
               </w:pPrChange>
             </w:pPr>
-            <w:ins w:id="301" w:author="Christoph Sax" w:date="2019-08-14T11:21:00Z">
-              <w:del w:id="302" w:author="James A Livsey (CENSUS/CSRM FED)" w:date="2019-08-20T14:58:00Z">
+            <w:ins w:id="395" w:author="Christoph Sax" w:date="2019-08-14T11:21:00Z">
+              <w:r>
+                <w:rPr>
+                  <w:rFonts w:ascii="Arial" w:hAnsi="Arial" w:cs="Arial"/>
+                  <w:sz w:val="22"/>
+                  <w:szCs w:val="22"/>
+                  <w:lang w:val="en-US"/>
+                  <w:rPrChange w:id="396" w:author="Christoph Sax" w:date="2019-08-20T22:36:00Z">
+                    <w:rPr>
+                      <w:lang w:val="en-US"/>
+                    </w:rPr>
+                  </w:rPrChange>
+                </w:rPr>
+                <w:t>What is Seasonal Adjustment?</w:t>
+              </w:r>
+            </w:ins>
+          </w:p>
+          <w:p>
+            <w:pPr>
+              <w:pStyle w:val="ListParagraph"/>
+              <w:numPr>
+                <w:ilvl w:val="0"/>
+                <w:numId w:val="13"/>
+              </w:numPr>
+              <w:rPr>
+                <w:ins w:id="397" w:author="Christoph Sax" w:date="2019-08-14T11:21:00Z"/>
+                <w:rFonts w:ascii="Arial" w:hAnsi="Arial" w:cs="Arial"/>
+                <w:sz w:val="22"/>
+                <w:szCs w:val="22"/>
+                <w:lang w:val="en-US"/>
+                <w:rPrChange w:id="398" w:author="Christoph Sax" w:date="2019-08-20T22:36:00Z">
+                  <w:rPr>
+                    <w:ins w:id="399" w:author="Christoph Sax" w:date="2019-08-14T11:21:00Z"/>
+                    <w:lang w:val="en-US"/>
+                  </w:rPr>
+                </w:rPrChange>
+              </w:rPr>
+              <w:pPrChange w:id="400" w:author="Christoph Sax" w:date="2019-08-20T22:36:00Z">
+                <w:pPr>
+                  <w:numPr>
+                    <w:numId w:val="6"/>
+                  </w:numPr>
+                  <w:tabs>
+                    <w:tab w:val="num" w:pos="0"/>
+                  </w:tabs>
+                  <w:ind w:left="480" w:hanging="480"/>
+                </w:pPr>
+              </w:pPrChange>
+            </w:pPr>
+            <w:ins w:id="401" w:author="Christoph Sax" w:date="2019-08-14T11:21:00Z">
+              <w:r>
+                <w:rPr>
+                  <w:rFonts w:ascii="Arial" w:hAnsi="Arial" w:cs="Arial"/>
+                  <w:sz w:val="22"/>
+                  <w:szCs w:val="22"/>
+                  <w:lang w:val="en-US"/>
+                  <w:rPrChange w:id="402" w:author="Christoph Sax" w:date="2019-08-20T22:36:00Z">
+                    <w:rPr>
+                      <w:lang w:val="en-US"/>
+                    </w:rPr>
+                  </w:rPrChange>
+                </w:rPr>
+                <w:t>What is X-13ARIMA-SEATS (X13)?</w:t>
+              </w:r>
+            </w:ins>
+          </w:p>
+          <w:p>
+            <w:pPr>
+              <w:pStyle w:val="ListParagraph"/>
+              <w:numPr>
+                <w:ilvl w:val="0"/>
+                <w:numId w:val="13"/>
+              </w:numPr>
+              <w:rPr>
+                <w:ins w:id="403" w:author="Christoph Sax" w:date="2019-08-14T11:21:00Z"/>
+                <w:rFonts w:ascii="Arial" w:hAnsi="Arial" w:cs="Arial"/>
+                <w:sz w:val="22"/>
+                <w:szCs w:val="22"/>
+                <w:lang w:val="en-US"/>
+                <w:rPrChange w:id="404" w:author="Christoph Sax" w:date="2019-08-20T22:36:00Z">
+                  <w:rPr>
+                    <w:ins w:id="405" w:author="Christoph Sax" w:date="2019-08-14T11:21:00Z"/>
+                    <w:lang w:val="en-US"/>
+                  </w:rPr>
+                </w:rPrChange>
+              </w:rPr>
+              <w:pPrChange w:id="406" w:author="Christoph Sax" w:date="2019-08-20T22:36:00Z">
+                <w:pPr>
+                  <w:numPr>
+                    <w:numId w:val="6"/>
+                  </w:numPr>
+                  <w:tabs>
+                    <w:tab w:val="num" w:pos="0"/>
+                  </w:tabs>
+                  <w:ind w:left="480" w:hanging="480"/>
+                </w:pPr>
+              </w:pPrChange>
+            </w:pPr>
+            <w:ins w:id="407" w:author="Christoph Sax" w:date="2019-08-14T11:21:00Z">
+              <w:r>
+                <w:rPr>
+                  <w:rFonts w:ascii="Arial" w:hAnsi="Arial" w:cs="Arial"/>
+                  <w:sz w:val="22"/>
+                  <w:szCs w:val="22"/>
+                  <w:lang w:val="en-US"/>
+                  <w:rPrChange w:id="408" w:author="Christoph Sax" w:date="2019-08-20T22:36:00Z">
+                    <w:rPr>
+                      <w:lang w:val="en-US"/>
+                    </w:rPr>
+                  </w:rPrChange>
+                </w:rPr>
+                <w:t>Who uses X13?</w:t>
+              </w:r>
+            </w:ins>
+          </w:p>
+          <w:p>
+            <w:pPr>
+              <w:rPr>
+                <w:ins w:id="409" w:author="Christoph Sax" w:date="2019-08-14T11:21:00Z"/>
+                <w:del w:id="410" w:author="James A Livsey (CENSUS/CSRM FED)" w:date="2019-08-20T14:58:00Z"/>
+                <w:rFonts w:ascii="Arial" w:hAnsi="Arial" w:cs="Arial"/>
+                <w:sz w:val="22"/>
+                <w:szCs w:val="22"/>
+                <w:lang w:val="en-US"/>
+              </w:rPr>
+              <w:pPrChange w:id="411" w:author="Christoph Sax" w:date="2019-08-20T22:36:00Z">
+                <w:pPr>
+                  <w:numPr>
+                    <w:numId w:val="6"/>
+                  </w:numPr>
+                  <w:tabs>
+                    <w:tab w:val="num" w:pos="0"/>
+                  </w:tabs>
+                  <w:ind w:left="480" w:hanging="480"/>
+                </w:pPr>
+              </w:pPrChange>
+            </w:pPr>
+            <w:ins w:id="412" w:author="Christoph Sax" w:date="2019-08-14T11:21:00Z">
+              <w:r>
+                <w:rPr>
+                  <w:rFonts w:ascii="Arial" w:hAnsi="Arial" w:cs="Arial"/>
+                  <w:sz w:val="22"/>
+                  <w:szCs w:val="22"/>
+                  <w:lang w:val="en-US"/>
+                </w:rPr>
+                <w:t>Available alternatives in and outside of R (some topics are covered in chapter VI)</w:t>
+              </w:r>
+            </w:ins>
+          </w:p>
+          <w:p>
+            <w:pPr>
+              <w:numPr>
+                <w:ilvl w:val="0"/>
+                <w:numId w:val="6"/>
+              </w:numPr>
+              <w:rPr>
+                <w:ins w:id="413" w:author="Christoph Sax" w:date="2019-08-14T11:21:00Z"/>
+                <w:rFonts w:ascii="Arial" w:hAnsi="Arial" w:cs="Arial"/>
+                <w:sz w:val="22"/>
+                <w:szCs w:val="22"/>
+                <w:lang w:val="en-US"/>
+              </w:rPr>
+            </w:pPr>
+            <w:ins w:id="414" w:author="Christoph Sax" w:date="2019-08-14T11:21:00Z">
+              <w:del w:id="415" w:author="James A Livsey (CENSUS/CSRM FED)" w:date="2019-08-20T14:58:00Z">
                 <w:r>
                   <w:rPr>
                     <w:rFonts w:ascii="Arial" w:hAnsi="Arial" w:cs="Arial"/>
                     <w:sz w:val="22"/>
                     <w:szCs w:val="22"/>
                     <w:lang w:val="en-US"/>
-                    <w:rPrChange w:id="303" w:author="James A Livsey (CENSUS/CSRM FED)" w:date="2019-08-20T14:58:00Z">
-                      <w:rPr>
-                        <w:rFonts w:ascii="Arial" w:hAnsi="Arial" w:cs="Arial"/>
-                        <w:sz w:val="22"/>
-                        <w:szCs w:val="22"/>
-                        <w:lang w:val="en-US"/>
-                      </w:rPr>
-                    </w:rPrChange>
                   </w:rPr>
                   <w:delText>Case Study: A use cases outside of official statistics: seasonal adjustment of business data</w:delText>
                 </w:r>
@@ -4572,25 +5319,25 @@
           <w:p>
             <w:pPr>
               <w:rPr>
-                <w:ins w:id="304" w:author="Christoph Sax" w:date="2019-08-14T11:21:00Z"/>
-                <w:rFonts w:ascii="Arial" w:hAnsi="Arial" w:cs="Arial"/>
-                <w:sz w:val="22"/>
-                <w:szCs w:val="22"/>
-                <w:lang w:val="en-US"/>
-              </w:rPr>
-            </w:pPr>
-          </w:p>
-          <w:p>
-            <w:pPr>
-              <w:rPr>
-                <w:ins w:id="305" w:author="Christoph Sax" w:date="2019-08-14T11:21:00Z"/>
-                <w:rFonts w:ascii="Arial" w:hAnsi="Arial" w:cs="Arial"/>
-                <w:sz w:val="22"/>
-                <w:szCs w:val="22"/>
-                <w:lang w:val="en-US"/>
-              </w:rPr>
-            </w:pPr>
-            <w:ins w:id="306" w:author="Christoph Sax" w:date="2019-08-14T11:21:00Z">
+                <w:ins w:id="416" w:author="Christoph Sax" w:date="2019-08-14T11:21:00Z"/>
+                <w:rFonts w:ascii="Arial" w:hAnsi="Arial" w:cs="Arial"/>
+                <w:sz w:val="22"/>
+                <w:szCs w:val="22"/>
+                <w:lang w:val="en-US"/>
+              </w:rPr>
+            </w:pPr>
+          </w:p>
+          <w:p>
+            <w:pPr>
+              <w:rPr>
+                <w:ins w:id="417" w:author="Christoph Sax" w:date="2019-08-14T11:21:00Z"/>
+                <w:rFonts w:ascii="Arial" w:hAnsi="Arial" w:cs="Arial"/>
+                <w:sz w:val="22"/>
+                <w:szCs w:val="22"/>
+                <w:lang w:val="en-US"/>
+              </w:rPr>
+            </w:pPr>
+            <w:ins w:id="418" w:author="Christoph Sax" w:date="2019-08-14T11:21:00Z">
               <w:r>
                 <w:rPr>
                   <w:rFonts w:ascii="Arial" w:hAnsi="Arial" w:cs="Arial"/>
@@ -4605,25 +5352,25 @@
           <w:p>
             <w:pPr>
               <w:rPr>
-                <w:ins w:id="307" w:author="Christoph Sax" w:date="2019-08-14T11:21:00Z"/>
-                <w:rFonts w:ascii="Arial" w:hAnsi="Arial" w:cs="Arial"/>
-                <w:sz w:val="22"/>
-                <w:szCs w:val="22"/>
-                <w:lang w:val="en-US"/>
-              </w:rPr>
-            </w:pPr>
-          </w:p>
-          <w:p>
-            <w:pPr>
-              <w:rPr>
-                <w:ins w:id="308" w:author="Christoph Sax" w:date="2019-08-14T11:21:00Z"/>
-                <w:rFonts w:ascii="Arial" w:hAnsi="Arial" w:cs="Arial"/>
-                <w:sz w:val="22"/>
-                <w:szCs w:val="22"/>
-                <w:lang w:val="en-US"/>
-              </w:rPr>
-            </w:pPr>
-            <w:ins w:id="309" w:author="Christoph Sax" w:date="2019-08-14T11:21:00Z">
+                <w:ins w:id="419" w:author="Christoph Sax" w:date="2019-08-14T11:21:00Z"/>
+                <w:rFonts w:ascii="Arial" w:hAnsi="Arial" w:cs="Arial"/>
+                <w:sz w:val="22"/>
+                <w:szCs w:val="22"/>
+                <w:lang w:val="en-US"/>
+              </w:rPr>
+            </w:pPr>
+          </w:p>
+          <w:p>
+            <w:pPr>
+              <w:rPr>
+                <w:ins w:id="420" w:author="Christoph Sax" w:date="2019-08-14T11:21:00Z"/>
+                <w:rFonts w:ascii="Arial" w:hAnsi="Arial" w:cs="Arial"/>
+                <w:sz w:val="22"/>
+                <w:szCs w:val="22"/>
+                <w:lang w:val="en-US"/>
+              </w:rPr>
+            </w:pPr>
+            <w:ins w:id="421" w:author="Christoph Sax" w:date="2019-08-14T11:21:00Z">
               <w:r>
                 <w:rPr>
                   <w:rFonts w:ascii="Arial" w:hAnsi="Arial" w:cs="Arial"/>
@@ -4641,7 +5388,38 @@
                   <w:lang w:val="en-US"/>
                 </w:rPr>
                 <w:br/>
-                <w:t>m &lt;- seas(AirPassengers)</w:t>
+                <w:t xml:space="preserve">m &lt;- </w:t>
+              </w:r>
+              <w:proofErr w:type="gramStart"/>
+              <w:r>
+                <w:rPr>
+                  <w:rFonts w:ascii="Arial" w:hAnsi="Arial" w:cs="Arial"/>
+                  <w:sz w:val="22"/>
+                  <w:szCs w:val="22"/>
+                  <w:lang w:val="en-US"/>
+                </w:rPr>
+                <w:t>seas(</w:t>
+              </w:r>
+              <w:proofErr w:type="spellStart"/>
+              <w:proofErr w:type="gramEnd"/>
+              <w:r>
+                <w:rPr>
+                  <w:rFonts w:ascii="Arial" w:hAnsi="Arial" w:cs="Arial"/>
+                  <w:sz w:val="22"/>
+                  <w:szCs w:val="22"/>
+                  <w:lang w:val="en-US"/>
+                </w:rPr>
+                <w:t>AirPassengers</w:t>
+              </w:r>
+              <w:proofErr w:type="spellEnd"/>
+              <w:r>
+                <w:rPr>
+                  <w:rFonts w:ascii="Arial" w:hAnsi="Arial" w:cs="Arial"/>
+                  <w:sz w:val="22"/>
+                  <w:szCs w:val="22"/>
+                  <w:lang w:val="en-US"/>
+                </w:rPr>
+                <w:t>)</w:t>
               </w:r>
               <w:r>
                 <w:rPr>
@@ -4658,18 +5436,18 @@
           <w:p>
             <w:pPr>
               <w:rPr>
-                <w:ins w:id="310" w:author="Christoph Sax" w:date="2019-08-14T11:21:00Z"/>
-                <w:rFonts w:ascii="Arial" w:hAnsi="Arial" w:cs="Arial"/>
-                <w:sz w:val="22"/>
-                <w:szCs w:val="22"/>
-                <w:lang w:val="en-US"/>
-              </w:rPr>
-            </w:pPr>
-          </w:p>
-          <w:p>
-            <w:pPr>
-              <w:rPr>
-                <w:ins w:id="311" w:author="Christoph Sax" w:date="2019-08-14T11:21:00Z"/>
+                <w:ins w:id="422" w:author="Christoph Sax" w:date="2019-08-14T11:21:00Z"/>
+                <w:rFonts w:ascii="Arial" w:hAnsi="Arial" w:cs="Arial"/>
+                <w:sz w:val="22"/>
+                <w:szCs w:val="22"/>
+                <w:lang w:val="en-US"/>
+              </w:rPr>
+            </w:pPr>
+          </w:p>
+          <w:p>
+            <w:pPr>
+              <w:rPr>
+                <w:ins w:id="423" w:author="Christoph Sax" w:date="2019-08-14T11:21:00Z"/>
                 <w:rFonts w:ascii="Arial" w:hAnsi="Arial" w:cs="Arial"/>
                 <w:b/>
                 <w:bCs/>
@@ -4678,8 +5456,8 @@
                 <w:lang w:val="en-US"/>
               </w:rPr>
             </w:pPr>
-            <w:bookmarkStart w:id="312" w:name="how-to-use-the-book"/>
-            <w:ins w:id="313" w:author="Christoph Sax" w:date="2019-08-14T11:21:00Z">
+            <w:bookmarkStart w:id="424" w:name="how-to-use-the-book"/>
+            <w:ins w:id="425" w:author="Christoph Sax" w:date="2019-08-14T11:21:00Z">
               <w:r>
                 <w:rPr>
                   <w:rFonts w:ascii="Arial" w:hAnsi="Arial" w:cs="Arial"/>
@@ -4691,13 +5469,13 @@
                 </w:rPr>
                 <w:t>How to use the book</w:t>
               </w:r>
-              <w:bookmarkEnd w:id="312"/>
-            </w:ins>
-          </w:p>
-          <w:p>
-            <w:pPr>
-              <w:rPr>
-                <w:ins w:id="314" w:author="Christoph Sax" w:date="2019-08-14T11:21:00Z"/>
+              <w:bookmarkEnd w:id="424"/>
+            </w:ins>
+          </w:p>
+          <w:p>
+            <w:pPr>
+              <w:rPr>
+                <w:ins w:id="426" w:author="Christoph Sax" w:date="2019-08-14T11:21:00Z"/>
                 <w:rFonts w:ascii="Arial" w:hAnsi="Arial" w:cs="Arial"/>
                 <w:b/>
                 <w:bCs/>
@@ -4714,14 +5492,14 @@
                 <w:numId w:val="6"/>
               </w:numPr>
               <w:rPr>
-                <w:ins w:id="315" w:author="Christoph Sax" w:date="2019-08-14T11:21:00Z"/>
-                <w:rFonts w:ascii="Arial" w:hAnsi="Arial" w:cs="Arial"/>
-                <w:sz w:val="22"/>
-                <w:szCs w:val="22"/>
-                <w:lang w:val="en-US"/>
-              </w:rPr>
-            </w:pPr>
-            <w:ins w:id="316" w:author="Christoph Sax" w:date="2019-08-14T11:21:00Z">
+                <w:ins w:id="427" w:author="Christoph Sax" w:date="2019-08-14T11:21:00Z"/>
+                <w:rFonts w:ascii="Arial" w:hAnsi="Arial" w:cs="Arial"/>
+                <w:sz w:val="22"/>
+                <w:szCs w:val="22"/>
+                <w:lang w:val="en-US"/>
+              </w:rPr>
+            </w:pPr>
+            <w:ins w:id="428" w:author="Christoph Sax" w:date="2019-08-14T11:21:00Z">
               <w:r>
                 <w:rPr>
                   <w:rFonts w:ascii="Arial" w:hAnsi="Arial" w:cs="Arial"/>
@@ -4740,14 +5518,14 @@
                 <w:numId w:val="6"/>
               </w:numPr>
               <w:rPr>
-                <w:ins w:id="317" w:author="Christoph Sax" w:date="2019-08-14T11:21:00Z"/>
-                <w:rFonts w:ascii="Arial" w:hAnsi="Arial" w:cs="Arial"/>
-                <w:sz w:val="22"/>
-                <w:szCs w:val="22"/>
-                <w:lang w:val="en-US"/>
-              </w:rPr>
-            </w:pPr>
-            <w:ins w:id="318" w:author="Christoph Sax" w:date="2019-08-14T11:21:00Z">
+                <w:ins w:id="429" w:author="Christoph Sax" w:date="2019-08-14T11:21:00Z"/>
+                <w:rFonts w:ascii="Arial" w:hAnsi="Arial" w:cs="Arial"/>
+                <w:sz w:val="22"/>
+                <w:szCs w:val="22"/>
+                <w:lang w:val="en-US"/>
+              </w:rPr>
+            </w:pPr>
+            <w:ins w:id="430" w:author="Christoph Sax" w:date="2019-08-14T11:21:00Z">
               <w:r>
                 <w:rPr>
                   <w:rFonts w:ascii="Arial" w:hAnsi="Arial" w:cs="Arial"/>
@@ -4758,7 +5536,7 @@
                 <w:t xml:space="preserve">The </w:t>
               </w:r>
             </w:ins>
-            <w:ins w:id="319" w:author="James A Livsey (CENSUS/CSRM FED)" w:date="2019-08-20T14:58:00Z">
+            <w:ins w:id="431" w:author="James A Livsey (CENSUS/CSRM FED)" w:date="2019-08-20T14:58:00Z">
               <w:r>
                 <w:rPr>
                   <w:rFonts w:ascii="Arial" w:hAnsi="Arial" w:cs="Arial"/>
@@ -4769,8 +5547,8 @@
                 <w:t>b</w:t>
               </w:r>
             </w:ins>
-            <w:ins w:id="320" w:author="Christoph Sax" w:date="2019-08-14T11:21:00Z">
-              <w:del w:id="321" w:author="James A Livsey (CENSUS/CSRM FED)" w:date="2019-08-20T14:58:00Z">
+            <w:ins w:id="432" w:author="Christoph Sax" w:date="2019-08-14T11:21:00Z">
+              <w:del w:id="433" w:author="James A Livsey (CENSUS/CSRM FED)" w:date="2019-08-20T14:58:00Z">
                 <w:r>
                   <w:rPr>
                     <w:rFonts w:ascii="Arial" w:hAnsi="Arial" w:cs="Arial"/>
@@ -4790,7 +5568,7 @@
                 </w:rPr>
                 <w:t xml:space="preserve">ook </w:t>
               </w:r>
-              <w:del w:id="322" w:author="James A Livsey (CENSUS/CSRM FED)" w:date="2019-08-20T14:58:00Z">
+              <w:del w:id="434" w:author="James A Livsey (CENSUS/CSRM FED)" w:date="2019-08-20T14:58:00Z">
                 <w:r>
                   <w:rPr>
                     <w:rFonts w:ascii="Arial" w:hAnsi="Arial" w:cs="Arial"/>
@@ -4811,7 +5589,7 @@
                 <w:t>give</w:t>
               </w:r>
             </w:ins>
-            <w:ins w:id="323" w:author="James A Livsey (CENSUS/CSRM FED)" w:date="2019-08-20T14:58:00Z">
+            <w:ins w:id="435" w:author="James A Livsey (CENSUS/CSRM FED)" w:date="2019-08-20T14:58:00Z">
               <w:r>
                 <w:rPr>
                   <w:rFonts w:ascii="Arial" w:hAnsi="Arial" w:cs="Arial"/>
@@ -4822,7 +5600,7 @@
                 <w:t>s</w:t>
               </w:r>
             </w:ins>
-            <w:ins w:id="324" w:author="Christoph Sax" w:date="2019-08-14T11:21:00Z">
+            <w:ins w:id="436" w:author="Christoph Sax" w:date="2019-08-14T11:21:00Z">
               <w:r>
                 <w:rPr>
                   <w:rFonts w:ascii="Arial" w:hAnsi="Arial" w:cs="Arial"/>
@@ -4833,7 +5611,7 @@
                 <w:t xml:space="preserve"> concrete advi</w:t>
               </w:r>
             </w:ins>
-            <w:ins w:id="325" w:author="James A Livsey (CENSUS/CSRM FED)" w:date="2019-08-20T14:58:00Z">
+            <w:ins w:id="437" w:author="James A Livsey (CENSUS/CSRM FED)" w:date="2019-08-20T14:58:00Z">
               <w:r>
                 <w:rPr>
                   <w:rFonts w:ascii="Arial" w:hAnsi="Arial" w:cs="Arial"/>
@@ -4844,8 +5622,8 @@
                 <w:t>c</w:t>
               </w:r>
             </w:ins>
-            <w:ins w:id="326" w:author="Christoph Sax" w:date="2019-08-14T11:21:00Z">
-              <w:del w:id="327" w:author="James A Livsey (CENSUS/CSRM FED)" w:date="2019-08-20T14:58:00Z">
+            <w:ins w:id="438" w:author="Christoph Sax" w:date="2019-08-14T11:21:00Z">
+              <w:del w:id="439" w:author="James A Livsey (CENSUS/CSRM FED)" w:date="2019-08-20T14:58:00Z">
                 <w:r>
                   <w:rPr>
                     <w:rFonts w:ascii="Arial" w:hAnsi="Arial" w:cs="Arial"/>
@@ -4865,7 +5643,7 @@
                 </w:rPr>
                 <w:t xml:space="preserve">e </w:t>
               </w:r>
-              <w:del w:id="328" w:author="James A Livsey (CENSUS/CSRM FED)" w:date="2019-08-20T14:58:00Z">
+              <w:del w:id="440" w:author="James A Livsey (CENSUS/CSRM FED)" w:date="2019-08-20T14:58:00Z">
                 <w:r>
                   <w:rPr>
                     <w:rFonts w:ascii="Arial" w:hAnsi="Arial" w:cs="Arial"/>
@@ -4877,7 +5655,7 @@
                 </w:r>
               </w:del>
             </w:ins>
-            <w:ins w:id="329" w:author="James A Livsey (CENSUS/CSRM FED)" w:date="2019-08-20T14:58:00Z">
+            <w:ins w:id="441" w:author="James A Livsey (CENSUS/CSRM FED)" w:date="2019-08-20T14:58:00Z">
               <w:r>
                 <w:rPr>
                   <w:rFonts w:ascii="Arial" w:hAnsi="Arial" w:cs="Arial"/>
@@ -4888,7 +5666,7 @@
                 <w:t xml:space="preserve">for seasonal adjustment problems </w:t>
               </w:r>
             </w:ins>
-            <w:ins w:id="330" w:author="James A Livsey (CENSUS/CSRM FED)" w:date="2019-08-20T14:59:00Z">
+            <w:ins w:id="442" w:author="James A Livsey (CENSUS/CSRM FED)" w:date="2019-08-20T14:59:00Z">
               <w:r>
                 <w:rPr>
                   <w:rFonts w:ascii="Arial" w:hAnsi="Arial" w:cs="Arial"/>
@@ -4899,7 +5677,7 @@
                 <w:t>practitioners</w:t>
               </w:r>
             </w:ins>
-            <w:ins w:id="331" w:author="James A Livsey (CENSUS/CSRM FED)" w:date="2019-08-20T14:58:00Z">
+            <w:ins w:id="443" w:author="James A Livsey (CENSUS/CSRM FED)" w:date="2019-08-20T14:58:00Z">
               <w:r>
                 <w:rPr>
                   <w:rFonts w:ascii="Arial" w:hAnsi="Arial" w:cs="Arial"/>
@@ -4910,7 +5688,7 @@
                 <w:t xml:space="preserve"> </w:t>
               </w:r>
             </w:ins>
-            <w:ins w:id="332" w:author="James A Livsey (CENSUS/CSRM FED)" w:date="2019-08-20T14:59:00Z">
+            <w:ins w:id="444" w:author="James A Livsey (CENSUS/CSRM FED)" w:date="2019-08-20T14:59:00Z">
               <w:r>
                 <w:rPr>
                   <w:rFonts w:ascii="Arial" w:hAnsi="Arial" w:cs="Arial"/>
@@ -4921,7 +5699,7 @@
                 <w:t>incur</w:t>
               </w:r>
             </w:ins>
-            <w:ins w:id="333" w:author="James A Livsey (CENSUS/CSRM FED)" w:date="2019-08-20T14:58:00Z">
+            <w:ins w:id="445" w:author="James A Livsey (CENSUS/CSRM FED)" w:date="2019-08-20T14:58:00Z">
               <w:r>
                 <w:rPr>
                   <w:rFonts w:ascii="Arial" w:hAnsi="Arial" w:cs="Arial"/>
@@ -4932,7 +5710,7 @@
                 <w:t>.</w:t>
               </w:r>
             </w:ins>
-            <w:ins w:id="334" w:author="James A Livsey (CENSUS/CSRM FED)" w:date="2019-08-20T14:59:00Z">
+            <w:ins w:id="446" w:author="James A Livsey (CENSUS/CSRM FED)" w:date="2019-08-20T14:59:00Z">
               <w:r>
                 <w:rPr>
                   <w:rFonts w:ascii="Arial" w:hAnsi="Arial" w:cs="Arial"/>
@@ -4951,22 +5729,33 @@
                 <w:numId w:val="6"/>
               </w:numPr>
               <w:rPr>
-                <w:ins w:id="335" w:author="Christoph Sax" w:date="2019-08-14T11:21:00Z"/>
-                <w:rFonts w:ascii="Arial" w:hAnsi="Arial" w:cs="Arial"/>
-                <w:sz w:val="22"/>
-                <w:szCs w:val="22"/>
-                <w:lang w:val="en-US"/>
-              </w:rPr>
-            </w:pPr>
-            <w:ins w:id="336" w:author="Christoph Sax" w:date="2019-08-14T11:21:00Z">
-              <w:r>
-                <w:rPr>
-                  <w:rFonts w:ascii="Arial" w:hAnsi="Arial" w:cs="Arial"/>
-                  <w:sz w:val="22"/>
-                  <w:szCs w:val="22"/>
-                  <w:lang w:val="en-US"/>
-                </w:rPr>
-                <w:t>Ideally we want to have a quick check list that gives readers a starting point where to look for further advice. That could be something like a Cheat Sheet (</w:t>
+                <w:ins w:id="447" w:author="Christoph Sax" w:date="2019-08-14T11:21:00Z"/>
+                <w:rFonts w:ascii="Arial" w:hAnsi="Arial" w:cs="Arial"/>
+                <w:sz w:val="22"/>
+                <w:szCs w:val="22"/>
+                <w:lang w:val="en-US"/>
+              </w:rPr>
+            </w:pPr>
+            <w:ins w:id="448" w:author="Christoph Sax" w:date="2019-08-20T23:11:00Z">
+              <w:r>
+                <w:rPr>
+                  <w:rFonts w:ascii="Arial" w:hAnsi="Arial" w:cs="Arial"/>
+                  <w:sz w:val="22"/>
+                  <w:szCs w:val="22"/>
+                  <w:lang w:val="en-US"/>
+                </w:rPr>
+                <w:t>Ideally,</w:t>
+              </w:r>
+            </w:ins>
+            <w:ins w:id="449" w:author="Christoph Sax" w:date="2019-08-14T11:21:00Z">
+              <w:r>
+                <w:rPr>
+                  <w:rFonts w:ascii="Arial" w:hAnsi="Arial" w:cs="Arial"/>
+                  <w:sz w:val="22"/>
+                  <w:szCs w:val="22"/>
+                  <w:lang w:val="en-US"/>
+                </w:rPr>
+                <w:t xml:space="preserve"> we want to have a quick check list that gives readers a starting point where to look for further advice. That could be something like a Cheat Sheet (</w:t>
               </w:r>
               <w:r>
                 <w:rPr>
@@ -5020,7 +5809,29 @@
                   <w:szCs w:val="22"/>
                   <w:lang w:val="en-US"/>
                 </w:rPr>
-                <w:t>) with quick advise and chapter references.</w:t>
+                <w:t xml:space="preserve">) with quick </w:t>
+              </w:r>
+            </w:ins>
+            <w:ins w:id="450" w:author="Christoph Sax" w:date="2019-08-20T23:11:00Z">
+              <w:r>
+                <w:rPr>
+                  <w:rFonts w:ascii="Arial" w:hAnsi="Arial" w:cs="Arial"/>
+                  <w:sz w:val="22"/>
+                  <w:szCs w:val="22"/>
+                  <w:lang w:val="en-US"/>
+                </w:rPr>
+                <w:t>advice</w:t>
+              </w:r>
+            </w:ins>
+            <w:ins w:id="451" w:author="Christoph Sax" w:date="2019-08-14T11:21:00Z">
+              <w:r>
+                <w:rPr>
+                  <w:rFonts w:ascii="Arial" w:hAnsi="Arial" w:cs="Arial"/>
+                  <w:sz w:val="22"/>
+                  <w:szCs w:val="22"/>
+                  <w:lang w:val="en-US"/>
+                </w:rPr>
+                <w:t xml:space="preserve"> and chapter references.</w:t>
               </w:r>
             </w:ins>
           </w:p>
@@ -5031,14 +5842,14 @@
                 <w:numId w:val="6"/>
               </w:numPr>
               <w:rPr>
-                <w:ins w:id="337" w:author="Christoph Sax" w:date="2019-08-14T11:21:00Z"/>
-                <w:rFonts w:ascii="Arial" w:hAnsi="Arial" w:cs="Arial"/>
-                <w:sz w:val="22"/>
-                <w:szCs w:val="22"/>
-                <w:lang w:val="en-US"/>
-              </w:rPr>
-            </w:pPr>
-            <w:ins w:id="338" w:author="Christoph Sax" w:date="2019-08-14T11:21:00Z">
+                <w:ins w:id="452" w:author="Christoph Sax" w:date="2019-08-14T11:21:00Z"/>
+                <w:rFonts w:ascii="Arial" w:hAnsi="Arial" w:cs="Arial"/>
+                <w:sz w:val="22"/>
+                <w:szCs w:val="22"/>
+                <w:lang w:val="en-US"/>
+              </w:rPr>
+            </w:pPr>
+            <w:ins w:id="453" w:author="Christoph Sax" w:date="2019-08-14T11:21:00Z">
               <w:r>
                 <w:rPr>
                   <w:rFonts w:ascii="Arial" w:hAnsi="Arial" w:cs="Arial"/>
@@ -5053,29 +5864,29 @@
           <w:p>
             <w:pPr>
               <w:rPr>
-                <w:ins w:id="339" w:author="Christoph Sax" w:date="2019-08-14T11:21:00Z"/>
-                <w:rFonts w:ascii="Arial" w:hAnsi="Arial" w:cs="Arial"/>
-                <w:sz w:val="22"/>
-                <w:szCs w:val="22"/>
-                <w:lang w:val="en-US"/>
-              </w:rPr>
-            </w:pPr>
-          </w:p>
-          <w:p>
-            <w:pPr>
-              <w:rPr>
-                <w:ins w:id="340" w:author="Christoph Sax" w:date="2019-08-14T11:21:00Z"/>
-                <w:rFonts w:ascii="Arial" w:hAnsi="Arial" w:cs="Arial"/>
-                <w:sz w:val="22"/>
-                <w:szCs w:val="22"/>
-                <w:lang w:val="en-US"/>
-              </w:rPr>
-            </w:pPr>
-          </w:p>
-          <w:p>
-            <w:pPr>
-              <w:rPr>
-                <w:ins w:id="341" w:author="Christoph Sax" w:date="2019-08-14T11:21:00Z"/>
+                <w:ins w:id="454" w:author="Christoph Sax" w:date="2019-08-14T11:21:00Z"/>
+                <w:rFonts w:ascii="Arial" w:hAnsi="Arial" w:cs="Arial"/>
+                <w:sz w:val="22"/>
+                <w:szCs w:val="22"/>
+                <w:lang w:val="en-US"/>
+              </w:rPr>
+            </w:pPr>
+          </w:p>
+          <w:p>
+            <w:pPr>
+              <w:rPr>
+                <w:ins w:id="455" w:author="Christoph Sax" w:date="2019-08-14T11:21:00Z"/>
+                <w:rFonts w:ascii="Arial" w:hAnsi="Arial" w:cs="Arial"/>
+                <w:sz w:val="22"/>
+                <w:szCs w:val="22"/>
+                <w:lang w:val="en-US"/>
+              </w:rPr>
+            </w:pPr>
+          </w:p>
+          <w:p>
+            <w:pPr>
+              <w:rPr>
+                <w:ins w:id="456" w:author="Christoph Sax" w:date="2019-08-14T11:21:00Z"/>
                 <w:rFonts w:ascii="Arial" w:hAnsi="Arial" w:cs="Arial"/>
                 <w:b/>
                 <w:bCs/>
@@ -5084,8 +5895,8 @@
                 <w:lang w:val="en-US"/>
               </w:rPr>
             </w:pPr>
-            <w:bookmarkStart w:id="342" w:name="part-ii-x-13arima-seats"/>
-            <w:ins w:id="343" w:author="Christoph Sax" w:date="2019-08-14T11:21:00Z">
+            <w:bookmarkStart w:id="457" w:name="part-ii-x-13arima-seats"/>
+            <w:ins w:id="458" w:author="Christoph Sax" w:date="2019-08-14T11:21:00Z">
               <w:r>
                 <w:rPr>
                   <w:rFonts w:ascii="Arial" w:hAnsi="Arial" w:cs="Arial"/>
@@ -5097,13 +5908,13 @@
                 </w:rPr>
                 <w:t>PART II: X-13ARIMA-SEATS</w:t>
               </w:r>
-              <w:bookmarkEnd w:id="342"/>
-            </w:ins>
-          </w:p>
-          <w:p>
-            <w:pPr>
-              <w:rPr>
-                <w:ins w:id="344" w:author="Christoph Sax" w:date="2019-08-14T11:21:00Z"/>
+              <w:bookmarkEnd w:id="457"/>
+            </w:ins>
+          </w:p>
+          <w:p>
+            <w:pPr>
+              <w:rPr>
+                <w:ins w:id="459" w:author="Christoph Sax" w:date="2019-08-14T11:21:00Z"/>
                 <w:rFonts w:ascii="Arial" w:hAnsi="Arial" w:cs="Arial"/>
                 <w:b/>
                 <w:bCs/>
@@ -5116,22 +5927,21 @@
           <w:p>
             <w:pPr>
               <w:rPr>
-                <w:ins w:id="345" w:author="Christoph Sax" w:date="2019-08-14T11:21:00Z"/>
-                <w:rFonts w:ascii="Arial" w:hAnsi="Arial" w:cs="Arial"/>
-                <w:sz w:val="22"/>
-                <w:szCs w:val="22"/>
-                <w:lang w:val="en-US"/>
-              </w:rPr>
-            </w:pPr>
-            <w:ins w:id="346" w:author="Christoph Sax" w:date="2019-08-14T11:21:00Z">
-              <w:r>
-                <w:rPr>
-                  <w:rFonts w:ascii="Arial" w:hAnsi="Arial" w:cs="Arial"/>
-                  <w:sz w:val="22"/>
-                  <w:szCs w:val="22"/>
-                  <w:lang w:val="en-US"/>
-                </w:rPr>
-                <w:lastRenderedPageBreak/>
+                <w:ins w:id="460" w:author="Christoph Sax" w:date="2019-08-14T11:21:00Z"/>
+                <w:rFonts w:ascii="Arial" w:hAnsi="Arial" w:cs="Arial"/>
+                <w:sz w:val="22"/>
+                <w:szCs w:val="22"/>
+                <w:lang w:val="en-US"/>
+              </w:rPr>
+            </w:pPr>
+            <w:ins w:id="461" w:author="Christoph Sax" w:date="2019-08-14T11:21:00Z">
+              <w:r>
+                <w:rPr>
+                  <w:rFonts w:ascii="Arial" w:hAnsi="Arial" w:cs="Arial"/>
+                  <w:sz w:val="22"/>
+                  <w:szCs w:val="22"/>
+                  <w:lang w:val="en-US"/>
+                </w:rPr>
                 <w:t>This section gets readers familiar with X-13ARIMA-SEATS. It begins by explaining the history and pedagogy of the software. This leads directly into discussing the principal elements of X-13ARIMA-SEATS.</w:t>
               </w:r>
             </w:ins>
@@ -5139,18 +5949,18 @@
           <w:p>
             <w:pPr>
               <w:rPr>
-                <w:ins w:id="347" w:author="Christoph Sax" w:date="2019-08-14T11:21:00Z"/>
-                <w:rFonts w:ascii="Arial" w:hAnsi="Arial" w:cs="Arial"/>
-                <w:sz w:val="22"/>
-                <w:szCs w:val="22"/>
-                <w:lang w:val="en-US"/>
-              </w:rPr>
-            </w:pPr>
-          </w:p>
-          <w:p>
-            <w:pPr>
-              <w:rPr>
-                <w:ins w:id="348" w:author="Christoph Sax" w:date="2019-08-14T11:21:00Z"/>
+                <w:ins w:id="462" w:author="Christoph Sax" w:date="2019-08-14T11:21:00Z"/>
+                <w:rFonts w:ascii="Arial" w:hAnsi="Arial" w:cs="Arial"/>
+                <w:sz w:val="22"/>
+                <w:szCs w:val="22"/>
+                <w:lang w:val="en-US"/>
+              </w:rPr>
+            </w:pPr>
+          </w:p>
+          <w:p>
+            <w:pPr>
+              <w:rPr>
+                <w:ins w:id="463" w:author="Christoph Sax" w:date="2019-08-14T11:21:00Z"/>
                 <w:rFonts w:ascii="Arial" w:hAnsi="Arial" w:cs="Arial"/>
                 <w:b/>
                 <w:bCs/>
@@ -5159,8 +5969,8 @@
                 <w:lang w:val="en-US"/>
               </w:rPr>
             </w:pPr>
-            <w:bookmarkStart w:id="349" w:name="overview-of-the-software"/>
-            <w:ins w:id="350" w:author="Christoph Sax" w:date="2019-08-14T11:21:00Z">
+            <w:bookmarkStart w:id="464" w:name="overview-of-the-software"/>
+            <w:ins w:id="465" w:author="Christoph Sax" w:date="2019-08-14T11:21:00Z">
               <w:r>
                 <w:rPr>
                   <w:rFonts w:ascii="Arial" w:hAnsi="Arial" w:cs="Arial"/>
@@ -5172,13 +5982,13 @@
                 </w:rPr>
                 <w:t>Overview of the software</w:t>
               </w:r>
-              <w:bookmarkEnd w:id="349"/>
-            </w:ins>
-          </w:p>
-          <w:p>
-            <w:pPr>
-              <w:rPr>
-                <w:ins w:id="351" w:author="Christoph Sax" w:date="2019-08-14T11:21:00Z"/>
+              <w:bookmarkEnd w:id="464"/>
+            </w:ins>
+          </w:p>
+          <w:p>
+            <w:pPr>
+              <w:rPr>
+                <w:ins w:id="466" w:author="Christoph Sax" w:date="2019-08-14T11:21:00Z"/>
                 <w:rFonts w:ascii="Arial" w:hAnsi="Arial" w:cs="Arial"/>
                 <w:b/>
                 <w:bCs/>
@@ -5195,14 +6005,14 @@
                 <w:numId w:val="6"/>
               </w:numPr>
               <w:rPr>
-                <w:ins w:id="352" w:author="Christoph Sax" w:date="2019-08-14T11:21:00Z"/>
-                <w:rFonts w:ascii="Arial" w:hAnsi="Arial" w:cs="Arial"/>
-                <w:sz w:val="22"/>
-                <w:szCs w:val="22"/>
-                <w:lang w:val="en-US"/>
-              </w:rPr>
-            </w:pPr>
-            <w:ins w:id="353" w:author="Christoph Sax" w:date="2019-08-14T11:21:00Z">
+                <w:ins w:id="467" w:author="Christoph Sax" w:date="2019-08-14T11:21:00Z"/>
+                <w:rFonts w:ascii="Arial" w:hAnsi="Arial" w:cs="Arial"/>
+                <w:sz w:val="22"/>
+                <w:szCs w:val="22"/>
+                <w:lang w:val="en-US"/>
+              </w:rPr>
+            </w:pPr>
+            <w:ins w:id="468" w:author="Christoph Sax" w:date="2019-08-14T11:21:00Z">
               <w:r>
                 <w:rPr>
                   <w:rFonts w:ascii="Arial" w:hAnsi="Arial" w:cs="Arial"/>
@@ -5221,14 +6031,14 @@
                 <w:numId w:val="6"/>
               </w:numPr>
               <w:rPr>
-                <w:ins w:id="354" w:author="Christoph Sax" w:date="2019-08-14T11:21:00Z"/>
-                <w:rFonts w:ascii="Arial" w:hAnsi="Arial" w:cs="Arial"/>
-                <w:sz w:val="22"/>
-                <w:szCs w:val="22"/>
-                <w:lang w:val="en-US"/>
-              </w:rPr>
-            </w:pPr>
-            <w:ins w:id="355" w:author="Christoph Sax" w:date="2019-08-14T11:21:00Z">
+                <w:ins w:id="469" w:author="Christoph Sax" w:date="2019-08-14T11:21:00Z"/>
+                <w:rFonts w:ascii="Arial" w:hAnsi="Arial" w:cs="Arial"/>
+                <w:sz w:val="22"/>
+                <w:szCs w:val="22"/>
+                <w:lang w:val="en-US"/>
+              </w:rPr>
+            </w:pPr>
+            <w:ins w:id="470" w:author="Christoph Sax" w:date="2019-08-14T11:21:00Z">
               <w:r>
                 <w:rPr>
                   <w:rFonts w:ascii="Arial" w:hAnsi="Arial" w:cs="Arial"/>
@@ -5247,14 +6057,14 @@
                 <w:numId w:val="6"/>
               </w:numPr>
               <w:rPr>
-                <w:ins w:id="356" w:author="Christoph Sax" w:date="2019-08-14T11:21:00Z"/>
-                <w:rFonts w:ascii="Arial" w:hAnsi="Arial" w:cs="Arial"/>
-                <w:sz w:val="22"/>
-                <w:szCs w:val="22"/>
-                <w:lang w:val="en-US"/>
-              </w:rPr>
-            </w:pPr>
-            <w:ins w:id="357" w:author="Christoph Sax" w:date="2019-08-14T11:21:00Z">
+                <w:ins w:id="471" w:author="Christoph Sax" w:date="2019-08-14T11:21:00Z"/>
+                <w:rFonts w:ascii="Arial" w:hAnsi="Arial" w:cs="Arial"/>
+                <w:sz w:val="22"/>
+                <w:szCs w:val="22"/>
+                <w:lang w:val="en-US"/>
+              </w:rPr>
+            </w:pPr>
+            <w:ins w:id="472" w:author="Christoph Sax" w:date="2019-08-14T11:21:00Z">
               <w:r>
                 <w:rPr>
                   <w:rFonts w:ascii="Arial" w:hAnsi="Arial" w:cs="Arial"/>
@@ -5269,18 +6079,18 @@
           <w:p>
             <w:pPr>
               <w:rPr>
-                <w:ins w:id="358" w:author="Christoph Sax" w:date="2019-08-14T11:21:00Z"/>
-                <w:rFonts w:ascii="Arial" w:hAnsi="Arial" w:cs="Arial"/>
-                <w:sz w:val="22"/>
-                <w:szCs w:val="22"/>
-                <w:lang w:val="en-US"/>
-              </w:rPr>
-            </w:pPr>
-          </w:p>
-          <w:p>
-            <w:pPr>
-              <w:rPr>
-                <w:ins w:id="359" w:author="Christoph Sax" w:date="2019-08-14T11:21:00Z"/>
+                <w:ins w:id="473" w:author="Christoph Sax" w:date="2019-08-14T11:21:00Z"/>
+                <w:rFonts w:ascii="Arial" w:hAnsi="Arial" w:cs="Arial"/>
+                <w:sz w:val="22"/>
+                <w:szCs w:val="22"/>
+                <w:lang w:val="en-US"/>
+              </w:rPr>
+            </w:pPr>
+          </w:p>
+          <w:p>
+            <w:pPr>
+              <w:rPr>
+                <w:ins w:id="474" w:author="Christoph Sax" w:date="2019-08-14T11:21:00Z"/>
                 <w:rFonts w:ascii="Arial" w:hAnsi="Arial" w:cs="Arial"/>
                 <w:b/>
                 <w:bCs/>
@@ -5289,8 +6099,8 @@
                 <w:lang w:val="en-US"/>
               </w:rPr>
             </w:pPr>
-            <w:bookmarkStart w:id="360" w:name="transform"/>
-            <w:ins w:id="361" w:author="Christoph Sax" w:date="2019-08-14T11:21:00Z">
+            <w:bookmarkStart w:id="475" w:name="transform"/>
+            <w:ins w:id="476" w:author="Christoph Sax" w:date="2019-08-14T11:21:00Z">
               <w:r>
                 <w:rPr>
                   <w:rFonts w:ascii="Arial" w:hAnsi="Arial" w:cs="Arial"/>
@@ -5300,15 +6110,16 @@
                   <w:szCs w:val="22"/>
                   <w:lang w:val="en-US"/>
                 </w:rPr>
+                <w:lastRenderedPageBreak/>
                 <w:t>Transform</w:t>
               </w:r>
-              <w:bookmarkEnd w:id="360"/>
-            </w:ins>
-          </w:p>
-          <w:p>
-            <w:pPr>
-              <w:rPr>
-                <w:ins w:id="362" w:author="Christoph Sax" w:date="2019-08-14T11:21:00Z"/>
+              <w:bookmarkEnd w:id="475"/>
+            </w:ins>
+          </w:p>
+          <w:p>
+            <w:pPr>
+              <w:rPr>
+                <w:ins w:id="477" w:author="Christoph Sax" w:date="2019-08-14T11:21:00Z"/>
                 <w:rFonts w:ascii="Arial" w:hAnsi="Arial" w:cs="Arial"/>
                 <w:b/>
                 <w:bCs/>
@@ -5325,14 +6136,14 @@
                 <w:numId w:val="6"/>
               </w:numPr>
               <w:rPr>
-                <w:ins w:id="363" w:author="Christoph Sax" w:date="2019-08-14T11:21:00Z"/>
-                <w:rFonts w:ascii="Arial" w:hAnsi="Arial" w:cs="Arial"/>
-                <w:sz w:val="22"/>
-                <w:szCs w:val="22"/>
-                <w:lang w:val="en-US"/>
-              </w:rPr>
-            </w:pPr>
-            <w:ins w:id="364" w:author="Christoph Sax" w:date="2019-08-14T11:21:00Z">
+                <w:ins w:id="478" w:author="Christoph Sax" w:date="2019-08-14T11:21:00Z"/>
+                <w:rFonts w:ascii="Arial" w:hAnsi="Arial" w:cs="Arial"/>
+                <w:sz w:val="22"/>
+                <w:szCs w:val="22"/>
+                <w:lang w:val="en-US"/>
+              </w:rPr>
+            </w:pPr>
+            <w:ins w:id="479" w:author="Christoph Sax" w:date="2019-08-14T11:21:00Z">
               <w:r>
                 <w:rPr>
                   <w:rFonts w:ascii="Arial" w:hAnsi="Arial" w:cs="Arial"/>
@@ -5351,14 +6162,14 @@
                 <w:numId w:val="6"/>
               </w:numPr>
               <w:rPr>
-                <w:ins w:id="365" w:author="Christoph Sax" w:date="2019-08-14T11:21:00Z"/>
-                <w:rFonts w:ascii="Arial" w:hAnsi="Arial" w:cs="Arial"/>
-                <w:sz w:val="22"/>
-                <w:szCs w:val="22"/>
-                <w:lang w:val="en-US"/>
-              </w:rPr>
-            </w:pPr>
-            <w:ins w:id="366" w:author="Christoph Sax" w:date="2019-08-14T11:21:00Z">
+                <w:ins w:id="480" w:author="Christoph Sax" w:date="2019-08-14T11:21:00Z"/>
+                <w:rFonts w:ascii="Arial" w:hAnsi="Arial" w:cs="Arial"/>
+                <w:sz w:val="22"/>
+                <w:szCs w:val="22"/>
+                <w:lang w:val="en-US"/>
+              </w:rPr>
+            </w:pPr>
+            <w:ins w:id="481" w:author="Christoph Sax" w:date="2019-08-14T11:21:00Z">
               <w:r>
                 <w:rPr>
                   <w:rFonts w:ascii="Arial" w:hAnsi="Arial" w:cs="Arial"/>
@@ -5377,14 +6188,14 @@
                 <w:numId w:val="6"/>
               </w:numPr>
               <w:rPr>
-                <w:ins w:id="367" w:author="Christoph Sax" w:date="2019-08-14T11:21:00Z"/>
-                <w:rFonts w:ascii="Arial" w:hAnsi="Arial" w:cs="Arial"/>
-                <w:sz w:val="22"/>
-                <w:szCs w:val="22"/>
-                <w:lang w:val="en-US"/>
-              </w:rPr>
-            </w:pPr>
-            <w:ins w:id="368" w:author="Christoph Sax" w:date="2019-08-14T11:21:00Z">
+                <w:ins w:id="482" w:author="Christoph Sax" w:date="2019-08-14T11:21:00Z"/>
+                <w:rFonts w:ascii="Arial" w:hAnsi="Arial" w:cs="Arial"/>
+                <w:sz w:val="22"/>
+                <w:szCs w:val="22"/>
+                <w:lang w:val="en-US"/>
+              </w:rPr>
+            </w:pPr>
+            <w:ins w:id="483" w:author="Christoph Sax" w:date="2019-08-14T11:21:00Z">
               <w:r>
                 <w:rPr>
                   <w:rFonts w:ascii="Arial" w:hAnsi="Arial" w:cs="Arial"/>
@@ -5399,18 +6210,18 @@
           <w:p>
             <w:pPr>
               <w:rPr>
-                <w:ins w:id="369" w:author="Christoph Sax" w:date="2019-08-14T11:21:00Z"/>
-                <w:rFonts w:ascii="Arial" w:hAnsi="Arial" w:cs="Arial"/>
-                <w:sz w:val="22"/>
-                <w:szCs w:val="22"/>
-                <w:lang w:val="en-US"/>
-              </w:rPr>
-            </w:pPr>
-          </w:p>
-          <w:p>
-            <w:pPr>
-              <w:rPr>
-                <w:ins w:id="370" w:author="Christoph Sax" w:date="2019-08-14T11:21:00Z"/>
+                <w:ins w:id="484" w:author="Christoph Sax" w:date="2019-08-14T11:21:00Z"/>
+                <w:rFonts w:ascii="Arial" w:hAnsi="Arial" w:cs="Arial"/>
+                <w:sz w:val="22"/>
+                <w:szCs w:val="22"/>
+                <w:lang w:val="en-US"/>
+              </w:rPr>
+            </w:pPr>
+          </w:p>
+          <w:p>
+            <w:pPr>
+              <w:rPr>
+                <w:ins w:id="485" w:author="Christoph Sax" w:date="2019-08-14T11:21:00Z"/>
                 <w:rFonts w:ascii="Arial" w:hAnsi="Arial" w:cs="Arial"/>
                 <w:b/>
                 <w:bCs/>
@@ -5419,8 +6230,8 @@
                 <w:lang w:val="en-US"/>
               </w:rPr>
             </w:pPr>
-            <w:bookmarkStart w:id="371" w:name="seats"/>
-            <w:ins w:id="372" w:author="Christoph Sax" w:date="2019-08-14T11:21:00Z">
+            <w:bookmarkStart w:id="486" w:name="seats"/>
+            <w:ins w:id="487" w:author="Christoph Sax" w:date="2019-08-14T11:21:00Z">
               <w:r>
                 <w:rPr>
                   <w:rFonts w:ascii="Arial" w:hAnsi="Arial" w:cs="Arial"/>
@@ -5432,13 +6243,13 @@
                 </w:rPr>
                 <w:t>SEATS</w:t>
               </w:r>
-              <w:bookmarkEnd w:id="371"/>
-            </w:ins>
-          </w:p>
-          <w:p>
-            <w:pPr>
-              <w:rPr>
-                <w:ins w:id="373" w:author="Christoph Sax" w:date="2019-08-14T11:21:00Z"/>
+              <w:bookmarkEnd w:id="486"/>
+            </w:ins>
+          </w:p>
+          <w:p>
+            <w:pPr>
+              <w:rPr>
+                <w:ins w:id="488" w:author="Christoph Sax" w:date="2019-08-14T11:21:00Z"/>
                 <w:rFonts w:ascii="Arial" w:hAnsi="Arial" w:cs="Arial"/>
                 <w:b/>
                 <w:bCs/>
@@ -5455,14 +6266,14 @@
                 <w:numId w:val="6"/>
               </w:numPr>
               <w:rPr>
-                <w:ins w:id="374" w:author="Christoph Sax" w:date="2019-08-14T11:21:00Z"/>
-                <w:rFonts w:ascii="Arial" w:hAnsi="Arial" w:cs="Arial"/>
-                <w:sz w:val="22"/>
-                <w:szCs w:val="22"/>
-                <w:lang w:val="en-US"/>
-              </w:rPr>
-            </w:pPr>
-            <w:ins w:id="375" w:author="Christoph Sax" w:date="2019-08-14T11:21:00Z">
+                <w:ins w:id="489" w:author="Christoph Sax" w:date="2019-08-14T11:21:00Z"/>
+                <w:rFonts w:ascii="Arial" w:hAnsi="Arial" w:cs="Arial"/>
+                <w:sz w:val="22"/>
+                <w:szCs w:val="22"/>
+                <w:lang w:val="en-US"/>
+              </w:rPr>
+            </w:pPr>
+            <w:ins w:id="490" w:author="Christoph Sax" w:date="2019-08-14T11:21:00Z">
               <w:r>
                 <w:rPr>
                   <w:rFonts w:ascii="Arial" w:hAnsi="Arial" w:cs="Arial"/>
@@ -5481,14 +6292,14 @@
                 <w:numId w:val="6"/>
               </w:numPr>
               <w:rPr>
-                <w:ins w:id="376" w:author="Christoph Sax" w:date="2019-08-14T11:21:00Z"/>
-                <w:rFonts w:ascii="Arial" w:hAnsi="Arial" w:cs="Arial"/>
-                <w:sz w:val="22"/>
-                <w:szCs w:val="22"/>
-                <w:lang w:val="en-US"/>
-              </w:rPr>
-            </w:pPr>
-            <w:ins w:id="377" w:author="Christoph Sax" w:date="2019-08-14T11:21:00Z">
+                <w:ins w:id="491" w:author="Christoph Sax" w:date="2019-08-14T11:21:00Z"/>
+                <w:rFonts w:ascii="Arial" w:hAnsi="Arial" w:cs="Arial"/>
+                <w:sz w:val="22"/>
+                <w:szCs w:val="22"/>
+                <w:lang w:val="en-US"/>
+              </w:rPr>
+            </w:pPr>
+            <w:ins w:id="492" w:author="Christoph Sax" w:date="2019-08-14T11:21:00Z">
               <w:r>
                 <w:rPr>
                   <w:rFonts w:ascii="Arial" w:hAnsi="Arial" w:cs="Arial"/>
@@ -5499,7 +6310,7 @@
                 <w:t>SEATS vs X</w:t>
               </w:r>
             </w:ins>
-            <w:ins w:id="378" w:author="James A Livsey (CENSUS/CSRM FED)" w:date="2019-08-20T14:59:00Z">
+            <w:ins w:id="493" w:author="James A Livsey (CENSUS/CSRM FED)" w:date="2019-08-20T14:59:00Z">
               <w:r>
                 <w:rPr>
                   <w:rFonts w:ascii="Arial" w:hAnsi="Arial" w:cs="Arial"/>
@@ -5510,7 +6321,7 @@
                 <w:t>-</w:t>
               </w:r>
             </w:ins>
-            <w:ins w:id="379" w:author="Christoph Sax" w:date="2019-08-14T11:21:00Z">
+            <w:ins w:id="494" w:author="Christoph Sax" w:date="2019-08-14T11:21:00Z">
               <w:r>
                 <w:rPr>
                   <w:rFonts w:ascii="Arial" w:hAnsi="Arial" w:cs="Arial"/>
@@ -5529,14 +6340,14 @@
                 <w:numId w:val="6"/>
               </w:numPr>
               <w:rPr>
-                <w:ins w:id="380" w:author="Christoph Sax" w:date="2019-08-14T11:21:00Z"/>
-                <w:rFonts w:ascii="Arial" w:hAnsi="Arial" w:cs="Arial"/>
-                <w:sz w:val="22"/>
-                <w:szCs w:val="22"/>
-                <w:lang w:val="en-US"/>
-              </w:rPr>
-            </w:pPr>
-            <w:ins w:id="381" w:author="Christoph Sax" w:date="2019-08-14T11:21:00Z">
+                <w:ins w:id="495" w:author="Christoph Sax" w:date="2019-08-14T11:21:00Z"/>
+                <w:rFonts w:ascii="Arial" w:hAnsi="Arial" w:cs="Arial"/>
+                <w:sz w:val="22"/>
+                <w:szCs w:val="22"/>
+                <w:lang w:val="en-US"/>
+              </w:rPr>
+            </w:pPr>
+            <w:ins w:id="496" w:author="Christoph Sax" w:date="2019-08-14T11:21:00Z">
               <w:r>
                 <w:rPr>
                   <w:rFonts w:ascii="Arial" w:hAnsi="Arial" w:cs="Arial"/>
@@ -5555,7 +6366,7 @@
                 </w:rPr>
                 <w:t xml:space="preserve"> </w:t>
               </w:r>
-              <w:del w:id="382" w:author="James A Livsey (CENSUS/CSRM FED)" w:date="2019-08-20T14:59:00Z">
+              <w:del w:id="497" w:author="James A Livsey (CENSUS/CSRM FED)" w:date="2019-08-20T14:59:00Z">
                 <w:r>
                   <w:rPr>
                     <w:rFonts w:ascii="Arial" w:hAnsi="Arial" w:cs="Arial"/>
@@ -5567,7 +6378,7 @@
                 </w:r>
               </w:del>
             </w:ins>
-            <w:ins w:id="383" w:author="James A Livsey (CENSUS/CSRM FED)" w:date="2019-08-20T14:59:00Z">
+            <w:ins w:id="498" w:author="James A Livsey (CENSUS/CSRM FED)" w:date="2019-08-20T14:59:00Z">
               <w:r>
                 <w:rPr>
                   <w:rFonts w:ascii="Arial" w:hAnsi="Arial" w:cs="Arial"/>
@@ -5582,18 +6393,18 @@
           <w:p>
             <w:pPr>
               <w:rPr>
-                <w:ins w:id="384" w:author="Christoph Sax" w:date="2019-08-14T11:21:00Z"/>
-                <w:rFonts w:ascii="Arial" w:hAnsi="Arial" w:cs="Arial"/>
-                <w:sz w:val="22"/>
-                <w:szCs w:val="22"/>
-                <w:lang w:val="en-US"/>
-              </w:rPr>
-            </w:pPr>
-          </w:p>
-          <w:p>
-            <w:pPr>
-              <w:rPr>
-                <w:ins w:id="385" w:author="Christoph Sax" w:date="2019-08-14T11:21:00Z"/>
+                <w:ins w:id="499" w:author="Christoph Sax" w:date="2019-08-14T11:21:00Z"/>
+                <w:rFonts w:ascii="Arial" w:hAnsi="Arial" w:cs="Arial"/>
+                <w:sz w:val="22"/>
+                <w:szCs w:val="22"/>
+                <w:lang w:val="en-US"/>
+              </w:rPr>
+            </w:pPr>
+          </w:p>
+          <w:p>
+            <w:pPr>
+              <w:rPr>
+                <w:ins w:id="500" w:author="Christoph Sax" w:date="2019-08-14T11:21:00Z"/>
                 <w:rFonts w:ascii="Arial" w:hAnsi="Arial" w:cs="Arial"/>
                 <w:b/>
                 <w:bCs/>
@@ -5602,8 +6413,8 @@
                 <w:lang w:val="en-US"/>
               </w:rPr>
             </w:pPr>
-            <w:bookmarkStart w:id="386" w:name="x11"/>
-            <w:ins w:id="387" w:author="Christoph Sax" w:date="2019-08-14T11:21:00Z">
+            <w:bookmarkStart w:id="501" w:name="x11"/>
+            <w:ins w:id="502" w:author="Christoph Sax" w:date="2019-08-14T11:21:00Z">
               <w:r>
                 <w:rPr>
                   <w:rFonts w:ascii="Arial" w:hAnsi="Arial" w:cs="Arial"/>
@@ -5615,13 +6426,13 @@
                 </w:rPr>
                 <w:t>X11</w:t>
               </w:r>
-              <w:bookmarkEnd w:id="386"/>
-            </w:ins>
-          </w:p>
-          <w:p>
-            <w:pPr>
-              <w:rPr>
-                <w:ins w:id="388" w:author="Christoph Sax" w:date="2019-08-14T11:21:00Z"/>
+              <w:bookmarkEnd w:id="501"/>
+            </w:ins>
+          </w:p>
+          <w:p>
+            <w:pPr>
+              <w:rPr>
+                <w:ins w:id="503" w:author="Christoph Sax" w:date="2019-08-14T11:21:00Z"/>
                 <w:rFonts w:ascii="Arial" w:hAnsi="Arial" w:cs="Arial"/>
                 <w:b/>
                 <w:bCs/>
@@ -5638,14 +6449,14 @@
                 <w:numId w:val="6"/>
               </w:numPr>
               <w:rPr>
-                <w:ins w:id="389" w:author="Christoph Sax" w:date="2019-08-14T11:21:00Z"/>
-                <w:rFonts w:ascii="Arial" w:hAnsi="Arial" w:cs="Arial"/>
-                <w:sz w:val="22"/>
-                <w:szCs w:val="22"/>
-                <w:lang w:val="en-US"/>
-              </w:rPr>
-            </w:pPr>
-            <w:ins w:id="390" w:author="Christoph Sax" w:date="2019-08-14T11:21:00Z">
+                <w:ins w:id="504" w:author="Christoph Sax" w:date="2019-08-14T11:21:00Z"/>
+                <w:rFonts w:ascii="Arial" w:hAnsi="Arial" w:cs="Arial"/>
+                <w:sz w:val="22"/>
+                <w:szCs w:val="22"/>
+                <w:lang w:val="en-US"/>
+              </w:rPr>
+            </w:pPr>
+            <w:ins w:id="505" w:author="Christoph Sax" w:date="2019-08-14T11:21:00Z">
               <w:r>
                 <w:rPr>
                   <w:rFonts w:ascii="Arial" w:hAnsi="Arial" w:cs="Arial"/>
@@ -5664,14 +6475,14 @@
                 <w:numId w:val="6"/>
               </w:numPr>
               <w:rPr>
-                <w:ins w:id="391" w:author="Christoph Sax" w:date="2019-08-14T11:21:00Z"/>
-                <w:rFonts w:ascii="Arial" w:hAnsi="Arial" w:cs="Arial"/>
-                <w:sz w:val="22"/>
-                <w:szCs w:val="22"/>
-                <w:lang w:val="en-US"/>
-              </w:rPr>
-            </w:pPr>
-            <w:ins w:id="392" w:author="Christoph Sax" w:date="2019-08-14T11:21:00Z">
+                <w:ins w:id="506" w:author="Christoph Sax" w:date="2019-08-14T11:21:00Z"/>
+                <w:rFonts w:ascii="Arial" w:hAnsi="Arial" w:cs="Arial"/>
+                <w:sz w:val="22"/>
+                <w:szCs w:val="22"/>
+                <w:lang w:val="en-US"/>
+              </w:rPr>
+            </w:pPr>
+            <w:ins w:id="507" w:author="Christoph Sax" w:date="2019-08-14T11:21:00Z">
               <w:r>
                 <w:rPr>
                   <w:rFonts w:ascii="Arial" w:hAnsi="Arial" w:cs="Arial"/>
@@ -5686,18 +6497,18 @@
           <w:p>
             <w:pPr>
               <w:rPr>
-                <w:ins w:id="393" w:author="Christoph Sax" w:date="2019-08-14T11:21:00Z"/>
-                <w:rFonts w:ascii="Arial" w:hAnsi="Arial" w:cs="Arial"/>
-                <w:sz w:val="22"/>
-                <w:szCs w:val="22"/>
-                <w:lang w:val="en-US"/>
-              </w:rPr>
-            </w:pPr>
-          </w:p>
-          <w:p>
-            <w:pPr>
-              <w:rPr>
-                <w:ins w:id="394" w:author="Christoph Sax" w:date="2019-08-14T11:21:00Z"/>
+                <w:ins w:id="508" w:author="Christoph Sax" w:date="2019-08-14T11:21:00Z"/>
+                <w:rFonts w:ascii="Arial" w:hAnsi="Arial" w:cs="Arial"/>
+                <w:sz w:val="22"/>
+                <w:szCs w:val="22"/>
+                <w:lang w:val="en-US"/>
+              </w:rPr>
+            </w:pPr>
+          </w:p>
+          <w:p>
+            <w:pPr>
+              <w:rPr>
+                <w:ins w:id="509" w:author="Christoph Sax" w:date="2019-08-14T11:21:00Z"/>
                 <w:rFonts w:ascii="Arial" w:hAnsi="Arial" w:cs="Arial"/>
                 <w:b/>
                 <w:bCs/>
@@ -5706,8 +6517,8 @@
                 <w:lang w:val="en-US"/>
               </w:rPr>
             </w:pPr>
-            <w:bookmarkStart w:id="395" w:name="regarima-model"/>
-            <w:ins w:id="396" w:author="Christoph Sax" w:date="2019-08-14T11:21:00Z">
+            <w:bookmarkStart w:id="510" w:name="regarima-model"/>
+            <w:ins w:id="511" w:author="Christoph Sax" w:date="2019-08-14T11:21:00Z">
               <w:r>
                 <w:rPr>
                   <w:rFonts w:ascii="Arial" w:hAnsi="Arial" w:cs="Arial"/>
@@ -5719,13 +6530,13 @@
                 </w:rPr>
                 <w:t>regARIMA Model</w:t>
               </w:r>
-              <w:bookmarkEnd w:id="395"/>
-            </w:ins>
-          </w:p>
-          <w:p>
-            <w:pPr>
-              <w:rPr>
-                <w:ins w:id="397" w:author="Christoph Sax" w:date="2019-08-14T11:21:00Z"/>
+              <w:bookmarkEnd w:id="510"/>
+            </w:ins>
+          </w:p>
+          <w:p>
+            <w:pPr>
+              <w:rPr>
+                <w:ins w:id="512" w:author="Christoph Sax" w:date="2019-08-14T11:21:00Z"/>
                 <w:rFonts w:ascii="Arial" w:hAnsi="Arial" w:cs="Arial"/>
                 <w:b/>
                 <w:bCs/>
@@ -5742,14 +6553,14 @@
                 <w:numId w:val="6"/>
               </w:numPr>
               <w:rPr>
-                <w:ins w:id="398" w:author="Christoph Sax" w:date="2019-08-14T11:21:00Z"/>
-                <w:rFonts w:ascii="Arial" w:hAnsi="Arial" w:cs="Arial"/>
-                <w:sz w:val="22"/>
-                <w:szCs w:val="22"/>
-                <w:lang w:val="en-US"/>
-              </w:rPr>
-            </w:pPr>
-            <w:ins w:id="399" w:author="Christoph Sax" w:date="2019-08-14T11:21:00Z">
+                <w:ins w:id="513" w:author="Christoph Sax" w:date="2019-08-14T11:21:00Z"/>
+                <w:rFonts w:ascii="Arial" w:hAnsi="Arial" w:cs="Arial"/>
+                <w:sz w:val="22"/>
+                <w:szCs w:val="22"/>
+                <w:lang w:val="en-US"/>
+              </w:rPr>
+            </w:pPr>
+            <w:ins w:id="514" w:author="Christoph Sax" w:date="2019-08-14T11:21:00Z">
               <w:r>
                 <w:rPr>
                   <w:rFonts w:ascii="Arial" w:hAnsi="Arial" w:cs="Arial"/>
@@ -5768,14 +6579,14 @@
                 <w:numId w:val="6"/>
               </w:numPr>
               <w:rPr>
-                <w:ins w:id="400" w:author="Christoph Sax" w:date="2019-08-14T11:21:00Z"/>
-                <w:rFonts w:ascii="Arial" w:hAnsi="Arial" w:cs="Arial"/>
-                <w:sz w:val="22"/>
-                <w:szCs w:val="22"/>
-                <w:lang w:val="en-US"/>
-              </w:rPr>
-            </w:pPr>
-            <w:ins w:id="401" w:author="Christoph Sax" w:date="2019-08-14T11:21:00Z">
+                <w:ins w:id="515" w:author="Christoph Sax" w:date="2019-08-14T11:21:00Z"/>
+                <w:rFonts w:ascii="Arial" w:hAnsi="Arial" w:cs="Arial"/>
+                <w:sz w:val="22"/>
+                <w:szCs w:val="22"/>
+                <w:lang w:val="en-US"/>
+              </w:rPr>
+            </w:pPr>
+            <w:ins w:id="516" w:author="Christoph Sax" w:date="2019-08-14T11:21:00Z">
               <w:r>
                 <w:rPr>
                   <w:rFonts w:ascii="Arial" w:hAnsi="Arial" w:cs="Arial"/>
@@ -5794,14 +6605,14 @@
                 <w:numId w:val="6"/>
               </w:numPr>
               <w:rPr>
-                <w:ins w:id="402" w:author="Christoph Sax" w:date="2019-08-14T11:21:00Z"/>
-                <w:rFonts w:ascii="Arial" w:hAnsi="Arial" w:cs="Arial"/>
-                <w:sz w:val="22"/>
-                <w:szCs w:val="22"/>
-                <w:lang w:val="en-US"/>
-              </w:rPr>
-            </w:pPr>
-            <w:ins w:id="403" w:author="Christoph Sax" w:date="2019-08-14T11:21:00Z">
+                <w:ins w:id="517" w:author="Christoph Sax" w:date="2019-08-14T11:21:00Z"/>
+                <w:rFonts w:ascii="Arial" w:hAnsi="Arial" w:cs="Arial"/>
+                <w:sz w:val="22"/>
+                <w:szCs w:val="22"/>
+                <w:lang w:val="en-US"/>
+              </w:rPr>
+            </w:pPr>
+            <w:ins w:id="518" w:author="Christoph Sax" w:date="2019-08-14T11:21:00Z">
               <w:r>
                 <w:rPr>
                   <w:rFonts w:ascii="Arial" w:hAnsi="Arial" w:cs="Arial"/>
@@ -5812,7 +6623,7 @@
                 <w:t>Case studies: Decide if you should include AO in May 2014. Construct a simple user defined regressor to handle</w:t>
               </w:r>
             </w:ins>
-            <w:ins w:id="404" w:author="James A Livsey (CENSUS/CSRM FED)" w:date="2019-08-20T14:59:00Z">
+            <w:ins w:id="519" w:author="James A Livsey (CENSUS/CSRM FED)" w:date="2019-08-20T14:59:00Z">
               <w:r>
                 <w:rPr>
                   <w:rFonts w:ascii="Arial" w:hAnsi="Arial" w:cs="Arial"/>
@@ -5823,7 +6634,7 @@
                 <w:t xml:space="preserve"> a</w:t>
               </w:r>
             </w:ins>
-            <w:ins w:id="405" w:author="Christoph Sax" w:date="2019-08-14T11:21:00Z">
+            <w:ins w:id="520" w:author="Christoph Sax" w:date="2019-08-14T11:21:00Z">
               <w:r>
                 <w:rPr>
                   <w:rFonts w:ascii="Arial" w:hAnsi="Arial" w:cs="Arial"/>
@@ -5838,29 +6649,29 @@
           <w:p>
             <w:pPr>
               <w:rPr>
-                <w:ins w:id="406" w:author="Christoph Sax" w:date="2019-08-14T11:21:00Z"/>
-                <w:rFonts w:ascii="Arial" w:hAnsi="Arial" w:cs="Arial"/>
-                <w:sz w:val="22"/>
-                <w:szCs w:val="22"/>
-                <w:lang w:val="en-US"/>
-              </w:rPr>
-            </w:pPr>
-          </w:p>
-          <w:p>
-            <w:pPr>
-              <w:rPr>
-                <w:ins w:id="407" w:author="Christoph Sax" w:date="2019-08-14T11:21:00Z"/>
-                <w:rFonts w:ascii="Arial" w:hAnsi="Arial" w:cs="Arial"/>
-                <w:sz w:val="22"/>
-                <w:szCs w:val="22"/>
-                <w:lang w:val="en-US"/>
-              </w:rPr>
-            </w:pPr>
-          </w:p>
-          <w:p>
-            <w:pPr>
-              <w:rPr>
-                <w:ins w:id="408" w:author="Christoph Sax" w:date="2019-08-14T11:21:00Z"/>
+                <w:ins w:id="521" w:author="Christoph Sax" w:date="2019-08-14T11:21:00Z"/>
+                <w:rFonts w:ascii="Arial" w:hAnsi="Arial" w:cs="Arial"/>
+                <w:sz w:val="22"/>
+                <w:szCs w:val="22"/>
+                <w:lang w:val="en-US"/>
+              </w:rPr>
+            </w:pPr>
+          </w:p>
+          <w:p>
+            <w:pPr>
+              <w:rPr>
+                <w:ins w:id="522" w:author="Christoph Sax" w:date="2019-08-14T11:21:00Z"/>
+                <w:rFonts w:ascii="Arial" w:hAnsi="Arial" w:cs="Arial"/>
+                <w:sz w:val="22"/>
+                <w:szCs w:val="22"/>
+                <w:lang w:val="en-US"/>
+              </w:rPr>
+            </w:pPr>
+          </w:p>
+          <w:p>
+            <w:pPr>
+              <w:rPr>
+                <w:ins w:id="523" w:author="Christoph Sax" w:date="2019-08-14T11:21:00Z"/>
                 <w:rFonts w:ascii="Arial" w:hAnsi="Arial" w:cs="Arial"/>
                 <w:b/>
                 <w:bCs/>
@@ -5869,8 +6680,8 @@
                 <w:lang w:val="en-US"/>
               </w:rPr>
             </w:pPr>
-            <w:bookmarkStart w:id="409" w:name="part-iii-data-problems"/>
-            <w:ins w:id="410" w:author="Christoph Sax" w:date="2019-08-14T11:21:00Z">
+            <w:bookmarkStart w:id="524" w:name="part-iii-data-problems"/>
+            <w:ins w:id="525" w:author="Christoph Sax" w:date="2019-08-14T11:21:00Z">
               <w:r>
                 <w:rPr>
                   <w:rFonts w:ascii="Arial" w:hAnsi="Arial" w:cs="Arial"/>
@@ -5882,13 +6693,13 @@
                 </w:rPr>
                 <w:t>PART III: Data Problems</w:t>
               </w:r>
-              <w:bookmarkEnd w:id="409"/>
-            </w:ins>
-          </w:p>
-          <w:p>
-            <w:pPr>
-              <w:rPr>
-                <w:ins w:id="411" w:author="Christoph Sax" w:date="2019-08-14T11:21:00Z"/>
+              <w:bookmarkEnd w:id="524"/>
+            </w:ins>
+          </w:p>
+          <w:p>
+            <w:pPr>
+              <w:rPr>
+                <w:ins w:id="526" w:author="Christoph Sax" w:date="2019-08-14T11:21:00Z"/>
                 <w:rFonts w:ascii="Arial" w:hAnsi="Arial" w:cs="Arial"/>
                 <w:b/>
                 <w:bCs/>
@@ -5901,14 +6712,14 @@
           <w:p>
             <w:pPr>
               <w:rPr>
-                <w:ins w:id="412" w:author="Christoph Sax" w:date="2019-08-14T11:21:00Z"/>
-                <w:rFonts w:ascii="Arial" w:hAnsi="Arial" w:cs="Arial"/>
-                <w:sz w:val="22"/>
-                <w:szCs w:val="22"/>
-                <w:lang w:val="en-US"/>
-              </w:rPr>
-            </w:pPr>
-            <w:ins w:id="413" w:author="Christoph Sax" w:date="2019-08-14T11:21:00Z">
+                <w:ins w:id="527" w:author="Christoph Sax" w:date="2019-08-14T11:21:00Z"/>
+                <w:rFonts w:ascii="Arial" w:hAnsi="Arial" w:cs="Arial"/>
+                <w:sz w:val="22"/>
+                <w:szCs w:val="22"/>
+                <w:lang w:val="en-US"/>
+              </w:rPr>
+            </w:pPr>
+            <w:ins w:id="528" w:author="Christoph Sax" w:date="2019-08-14T11:21:00Z">
               <w:r>
                 <w:rPr>
                   <w:rFonts w:ascii="Arial" w:hAnsi="Arial" w:cs="Arial"/>
@@ -5918,7 +6729,7 @@
                 </w:rPr>
                 <w:t>In part III we look</w:t>
               </w:r>
-              <w:del w:id="414" w:author="James A Livsey (CENSUS/CSRM FED)" w:date="2019-08-20T15:00:00Z">
+              <w:del w:id="529" w:author="James A Livsey (CENSUS/CSRM FED)" w:date="2019-08-20T15:00:00Z">
                 <w:r>
                   <w:rPr>
                     <w:rFonts w:ascii="Arial" w:hAnsi="Arial" w:cs="Arial"/>
@@ -5943,18 +6754,18 @@
           <w:p>
             <w:pPr>
               <w:rPr>
-                <w:ins w:id="415" w:author="Christoph Sax" w:date="2019-08-14T11:21:00Z"/>
-                <w:rFonts w:ascii="Arial" w:hAnsi="Arial" w:cs="Arial"/>
-                <w:sz w:val="22"/>
-                <w:szCs w:val="22"/>
-                <w:lang w:val="en-US"/>
-              </w:rPr>
-            </w:pPr>
-          </w:p>
-          <w:p>
-            <w:pPr>
-              <w:rPr>
-                <w:ins w:id="416" w:author="Christoph Sax" w:date="2019-08-14T11:21:00Z"/>
+                <w:ins w:id="530" w:author="Christoph Sax" w:date="2019-08-14T11:21:00Z"/>
+                <w:rFonts w:ascii="Arial" w:hAnsi="Arial" w:cs="Arial"/>
+                <w:sz w:val="22"/>
+                <w:szCs w:val="22"/>
+                <w:lang w:val="en-US"/>
+              </w:rPr>
+            </w:pPr>
+          </w:p>
+          <w:p>
+            <w:pPr>
+              <w:rPr>
+                <w:ins w:id="531" w:author="Christoph Sax" w:date="2019-08-14T11:21:00Z"/>
                 <w:rFonts w:ascii="Arial" w:hAnsi="Arial" w:cs="Arial"/>
                 <w:b/>
                 <w:bCs/>
@@ -5963,8 +6774,8 @@
                 <w:lang w:val="en-US"/>
               </w:rPr>
             </w:pPr>
-            <w:bookmarkStart w:id="417" w:name="irregular-holidays"/>
-            <w:ins w:id="418" w:author="Christoph Sax" w:date="2019-08-14T11:21:00Z">
+            <w:bookmarkStart w:id="532" w:name="irregular-holidays"/>
+            <w:ins w:id="533" w:author="Christoph Sax" w:date="2019-08-14T11:21:00Z">
               <w:r>
                 <w:rPr>
                   <w:rFonts w:ascii="Arial" w:hAnsi="Arial" w:cs="Arial"/>
@@ -5976,13 +6787,13 @@
                 </w:rPr>
                 <w:t>Irregular holidays</w:t>
               </w:r>
-              <w:bookmarkEnd w:id="417"/>
-            </w:ins>
-          </w:p>
-          <w:p>
-            <w:pPr>
-              <w:rPr>
-                <w:ins w:id="419" w:author="Christoph Sax" w:date="2019-08-14T11:21:00Z"/>
+              <w:bookmarkEnd w:id="532"/>
+            </w:ins>
+          </w:p>
+          <w:p>
+            <w:pPr>
+              <w:rPr>
+                <w:ins w:id="534" w:author="Christoph Sax" w:date="2019-08-14T11:21:00Z"/>
                 <w:rFonts w:ascii="Arial" w:hAnsi="Arial" w:cs="Arial"/>
                 <w:b/>
                 <w:bCs/>
@@ -5999,22 +6810,33 @@
                 <w:numId w:val="6"/>
               </w:numPr>
               <w:rPr>
-                <w:ins w:id="420" w:author="Christoph Sax" w:date="2019-08-14T11:21:00Z"/>
-                <w:rFonts w:ascii="Arial" w:hAnsi="Arial" w:cs="Arial"/>
-                <w:sz w:val="22"/>
-                <w:szCs w:val="22"/>
-                <w:lang w:val="en-US"/>
-              </w:rPr>
-            </w:pPr>
-            <w:ins w:id="421" w:author="Christoph Sax" w:date="2019-08-14T11:21:00Z">
-              <w:r>
-                <w:rPr>
-                  <w:rFonts w:ascii="Arial" w:hAnsi="Arial" w:cs="Arial"/>
-                  <w:sz w:val="22"/>
-                  <w:szCs w:val="22"/>
-                  <w:lang w:val="en-US"/>
-                </w:rPr>
-                <w:t>Why should we adjust for holiday effects</w:t>
+                <w:ins w:id="535" w:author="Christoph Sax" w:date="2019-08-14T11:21:00Z"/>
+                <w:rFonts w:ascii="Arial" w:hAnsi="Arial" w:cs="Arial"/>
+                <w:sz w:val="22"/>
+                <w:szCs w:val="22"/>
+                <w:lang w:val="en-US"/>
+              </w:rPr>
+            </w:pPr>
+            <w:ins w:id="536" w:author="Christoph Sax" w:date="2019-08-14T11:21:00Z">
+              <w:r>
+                <w:rPr>
+                  <w:rFonts w:ascii="Arial" w:hAnsi="Arial" w:cs="Arial"/>
+                  <w:sz w:val="22"/>
+                  <w:szCs w:val="22"/>
+                  <w:lang w:val="en-US"/>
+                </w:rPr>
+                <w:t xml:space="preserve">Why should we adjust for holiday </w:t>
+              </w:r>
+            </w:ins>
+            <w:ins w:id="537" w:author="Christoph Sax" w:date="2019-08-20T22:31:00Z">
+              <w:r>
+                <w:rPr>
+                  <w:rFonts w:ascii="Arial" w:hAnsi="Arial" w:cs="Arial"/>
+                  <w:sz w:val="22"/>
+                  <w:szCs w:val="22"/>
+                  <w:lang w:val="en-US"/>
+                </w:rPr>
+                <w:t>effects?</w:t>
               </w:r>
             </w:ins>
           </w:p>
@@ -6025,14 +6847,14 @@
                 <w:numId w:val="6"/>
               </w:numPr>
               <w:rPr>
-                <w:ins w:id="422" w:author="Christoph Sax" w:date="2019-08-14T11:21:00Z"/>
-                <w:rFonts w:ascii="Arial" w:hAnsi="Arial" w:cs="Arial"/>
-                <w:sz w:val="22"/>
-                <w:szCs w:val="22"/>
-                <w:lang w:val="en-US"/>
-              </w:rPr>
-            </w:pPr>
-            <w:ins w:id="423" w:author="Christoph Sax" w:date="2019-08-14T11:21:00Z">
+                <w:ins w:id="538" w:author="Christoph Sax" w:date="2019-08-14T11:21:00Z"/>
+                <w:rFonts w:ascii="Arial" w:hAnsi="Arial" w:cs="Arial"/>
+                <w:sz w:val="22"/>
+                <w:szCs w:val="22"/>
+                <w:lang w:val="en-US"/>
+              </w:rPr>
+            </w:pPr>
+            <w:ins w:id="539" w:author="Christoph Sax" w:date="2019-08-14T11:21:00Z">
               <w:r>
                 <w:rPr>
                   <w:rFonts w:ascii="Arial" w:hAnsi="Arial" w:cs="Arial"/>
@@ -6051,14 +6873,14 @@
                 <w:numId w:val="6"/>
               </w:numPr>
               <w:rPr>
-                <w:ins w:id="424" w:author="Christoph Sax" w:date="2019-08-14T11:21:00Z"/>
-                <w:rFonts w:ascii="Arial" w:hAnsi="Arial" w:cs="Arial"/>
-                <w:sz w:val="22"/>
-                <w:szCs w:val="22"/>
-                <w:lang w:val="en-US"/>
-              </w:rPr>
-            </w:pPr>
-            <w:ins w:id="425" w:author="Christoph Sax" w:date="2019-08-14T11:21:00Z">
+                <w:ins w:id="540" w:author="Christoph Sax" w:date="2019-08-14T11:21:00Z"/>
+                <w:rFonts w:ascii="Arial" w:hAnsi="Arial" w:cs="Arial"/>
+                <w:sz w:val="22"/>
+                <w:szCs w:val="22"/>
+                <w:lang w:val="en-US"/>
+              </w:rPr>
+            </w:pPr>
+            <w:ins w:id="541" w:author="Christoph Sax" w:date="2019-08-14T11:21:00Z">
               <w:r>
                 <w:rPr>
                   <w:rFonts w:ascii="Arial" w:hAnsi="Arial" w:cs="Arial"/>
@@ -6077,14 +6899,14 @@
                 <w:numId w:val="6"/>
               </w:numPr>
               <w:rPr>
-                <w:ins w:id="426" w:author="Christoph Sax" w:date="2019-08-14T11:21:00Z"/>
-                <w:rFonts w:ascii="Arial" w:hAnsi="Arial" w:cs="Arial"/>
-                <w:sz w:val="22"/>
-                <w:szCs w:val="22"/>
-                <w:lang w:val="en-US"/>
-              </w:rPr>
-            </w:pPr>
-            <w:ins w:id="427" w:author="Christoph Sax" w:date="2019-08-14T11:21:00Z">
+                <w:ins w:id="542" w:author="Christoph Sax" w:date="2019-08-14T11:21:00Z"/>
+                <w:rFonts w:ascii="Arial" w:hAnsi="Arial" w:cs="Arial"/>
+                <w:sz w:val="22"/>
+                <w:szCs w:val="22"/>
+                <w:lang w:val="en-US"/>
+              </w:rPr>
+            </w:pPr>
+            <w:ins w:id="543" w:author="Christoph Sax" w:date="2019-08-14T11:21:00Z">
               <w:r>
                 <w:rPr>
                   <w:rFonts w:ascii="Arial" w:hAnsi="Arial" w:cs="Arial"/>
@@ -6099,18 +6921,18 @@
           <w:p>
             <w:pPr>
               <w:rPr>
-                <w:ins w:id="428" w:author="Christoph Sax" w:date="2019-08-14T11:21:00Z"/>
-                <w:rFonts w:ascii="Arial" w:hAnsi="Arial" w:cs="Arial"/>
-                <w:sz w:val="22"/>
-                <w:szCs w:val="22"/>
-                <w:lang w:val="en-US"/>
-              </w:rPr>
-            </w:pPr>
-          </w:p>
-          <w:p>
-            <w:pPr>
-              <w:rPr>
-                <w:ins w:id="429" w:author="Christoph Sax" w:date="2019-08-14T11:21:00Z"/>
+                <w:ins w:id="544" w:author="Christoph Sax" w:date="2019-08-14T11:21:00Z"/>
+                <w:rFonts w:ascii="Arial" w:hAnsi="Arial" w:cs="Arial"/>
+                <w:sz w:val="22"/>
+                <w:szCs w:val="22"/>
+                <w:lang w:val="en-US"/>
+              </w:rPr>
+            </w:pPr>
+          </w:p>
+          <w:p>
+            <w:pPr>
+              <w:rPr>
+                <w:ins w:id="545" w:author="Christoph Sax" w:date="2019-08-20T22:31:00Z"/>
                 <w:rFonts w:ascii="Arial" w:hAnsi="Arial" w:cs="Arial"/>
                 <w:b/>
                 <w:bCs/>
@@ -6119,8 +6941,8 @@
                 <w:lang w:val="en-US"/>
               </w:rPr>
             </w:pPr>
-            <w:bookmarkStart w:id="430" w:name="trading-days"/>
-            <w:ins w:id="431" w:author="Christoph Sax" w:date="2019-08-14T11:21:00Z">
+            <w:bookmarkStart w:id="546" w:name="trading-days"/>
+            <w:ins w:id="547" w:author="Christoph Sax" w:date="2019-08-14T11:21:00Z">
               <w:r>
                 <w:rPr>
                   <w:rFonts w:ascii="Arial" w:hAnsi="Arial" w:cs="Arial"/>
@@ -6132,8 +6954,21 @@
                 </w:rPr>
                 <w:t>Trading days</w:t>
               </w:r>
-              <w:bookmarkEnd w:id="430"/>
-            </w:ins>
+            </w:ins>
+            <w:bookmarkEnd w:id="546"/>
+          </w:p>
+          <w:p>
+            <w:pPr>
+              <w:rPr>
+                <w:ins w:id="548" w:author="Christoph Sax" w:date="2019-08-14T11:21:00Z"/>
+                <w:rFonts w:ascii="Arial" w:hAnsi="Arial" w:cs="Arial"/>
+                <w:b/>
+                <w:bCs/>
+                <w:sz w:val="22"/>
+                <w:szCs w:val="22"/>
+                <w:lang w:val="en-US"/>
+              </w:rPr>
+            </w:pPr>
           </w:p>
           <w:p>
             <w:pPr>
@@ -6142,22 +6977,33 @@
                 <w:numId w:val="6"/>
               </w:numPr>
               <w:rPr>
-                <w:ins w:id="432" w:author="Christoph Sax" w:date="2019-08-14T11:21:00Z"/>
-                <w:rFonts w:ascii="Arial" w:hAnsi="Arial" w:cs="Arial"/>
-                <w:sz w:val="22"/>
-                <w:szCs w:val="22"/>
-                <w:lang w:val="en-US"/>
-              </w:rPr>
-            </w:pPr>
-            <w:ins w:id="433" w:author="Christoph Sax" w:date="2019-08-14T11:21:00Z">
-              <w:r>
-                <w:rPr>
-                  <w:rFonts w:ascii="Arial" w:hAnsi="Arial" w:cs="Arial"/>
-                  <w:sz w:val="22"/>
-                  <w:szCs w:val="22"/>
-                  <w:lang w:val="en-US"/>
-                </w:rPr>
-                <w:t>Why should we adjust for trading day effects</w:t>
+                <w:ins w:id="549" w:author="Christoph Sax" w:date="2019-08-14T11:21:00Z"/>
+                <w:rFonts w:ascii="Arial" w:hAnsi="Arial" w:cs="Arial"/>
+                <w:sz w:val="22"/>
+                <w:szCs w:val="22"/>
+                <w:lang w:val="en-US"/>
+              </w:rPr>
+            </w:pPr>
+            <w:ins w:id="550" w:author="Christoph Sax" w:date="2019-08-14T11:21:00Z">
+              <w:r>
+                <w:rPr>
+                  <w:rFonts w:ascii="Arial" w:hAnsi="Arial" w:cs="Arial"/>
+                  <w:sz w:val="22"/>
+                  <w:szCs w:val="22"/>
+                  <w:lang w:val="en-US"/>
+                </w:rPr>
+                <w:t xml:space="preserve">Why should we adjust for trading day </w:t>
+              </w:r>
+            </w:ins>
+            <w:ins w:id="551" w:author="Christoph Sax" w:date="2019-08-20T22:31:00Z">
+              <w:r>
+                <w:rPr>
+                  <w:rFonts w:ascii="Arial" w:hAnsi="Arial" w:cs="Arial"/>
+                  <w:sz w:val="22"/>
+                  <w:szCs w:val="22"/>
+                  <w:lang w:val="en-US"/>
+                </w:rPr>
+                <w:t>effects?</w:t>
               </w:r>
             </w:ins>
           </w:p>
@@ -6168,14 +7014,14 @@
                 <w:numId w:val="6"/>
               </w:numPr>
               <w:rPr>
-                <w:ins w:id="434" w:author="Christoph Sax" w:date="2019-08-14T11:21:00Z"/>
-                <w:rFonts w:ascii="Arial" w:hAnsi="Arial" w:cs="Arial"/>
-                <w:sz w:val="22"/>
-                <w:szCs w:val="22"/>
-                <w:lang w:val="en-US"/>
-              </w:rPr>
-            </w:pPr>
-            <w:ins w:id="435" w:author="Christoph Sax" w:date="2019-08-14T11:21:00Z">
+                <w:ins w:id="552" w:author="Christoph Sax" w:date="2019-08-14T11:21:00Z"/>
+                <w:rFonts w:ascii="Arial" w:hAnsi="Arial" w:cs="Arial"/>
+                <w:sz w:val="22"/>
+                <w:szCs w:val="22"/>
+                <w:lang w:val="en-US"/>
+              </w:rPr>
+            </w:pPr>
+            <w:ins w:id="553" w:author="Christoph Sax" w:date="2019-08-14T11:21:00Z">
               <w:r>
                 <w:rPr>
                   <w:rFonts w:ascii="Arial" w:hAnsi="Arial" w:cs="Arial"/>
@@ -6194,14 +7040,14 @@
                 <w:numId w:val="6"/>
               </w:numPr>
               <w:rPr>
-                <w:ins w:id="436" w:author="Christoph Sax" w:date="2019-08-14T11:21:00Z"/>
-                <w:rFonts w:ascii="Arial" w:hAnsi="Arial" w:cs="Arial"/>
-                <w:sz w:val="22"/>
-                <w:szCs w:val="22"/>
-                <w:lang w:val="en-US"/>
-              </w:rPr>
-            </w:pPr>
-            <w:ins w:id="437" w:author="Christoph Sax" w:date="2019-08-14T11:21:00Z">
+                <w:ins w:id="554" w:author="Christoph Sax" w:date="2019-08-14T11:21:00Z"/>
+                <w:rFonts w:ascii="Arial" w:hAnsi="Arial" w:cs="Arial"/>
+                <w:sz w:val="22"/>
+                <w:szCs w:val="22"/>
+                <w:lang w:val="en-US"/>
+              </w:rPr>
+            </w:pPr>
+            <w:ins w:id="555" w:author="Christoph Sax" w:date="2019-08-14T11:21:00Z">
               <w:r>
                 <w:rPr>
                   <w:rFonts w:ascii="Arial" w:hAnsi="Arial" w:cs="Arial"/>
@@ -6220,14 +7066,14 @@
                 <w:numId w:val="6"/>
               </w:numPr>
               <w:rPr>
-                <w:ins w:id="438" w:author="Christoph Sax" w:date="2019-08-14T11:21:00Z"/>
-                <w:rFonts w:ascii="Arial" w:hAnsi="Arial" w:cs="Arial"/>
-                <w:sz w:val="22"/>
-                <w:szCs w:val="22"/>
-                <w:lang w:val="en-US"/>
-              </w:rPr>
-            </w:pPr>
-            <w:ins w:id="439" w:author="Christoph Sax" w:date="2019-08-14T11:21:00Z">
+                <w:ins w:id="556" w:author="Christoph Sax" w:date="2019-08-14T11:21:00Z"/>
+                <w:rFonts w:ascii="Arial" w:hAnsi="Arial" w:cs="Arial"/>
+                <w:sz w:val="22"/>
+                <w:szCs w:val="22"/>
+                <w:lang w:val="en-US"/>
+              </w:rPr>
+            </w:pPr>
+            <w:ins w:id="557" w:author="Christoph Sax" w:date="2019-08-14T11:21:00Z">
               <w:r>
                 <w:rPr>
                   <w:rFonts w:ascii="Arial" w:hAnsi="Arial" w:cs="Arial"/>
@@ -6242,18 +7088,18 @@
           <w:p>
             <w:pPr>
               <w:rPr>
-                <w:ins w:id="440" w:author="Christoph Sax" w:date="2019-08-14T11:21:00Z"/>
-                <w:rFonts w:ascii="Arial" w:hAnsi="Arial" w:cs="Arial"/>
-                <w:sz w:val="22"/>
-                <w:szCs w:val="22"/>
-                <w:lang w:val="en-US"/>
-              </w:rPr>
-            </w:pPr>
-          </w:p>
-          <w:p>
-            <w:pPr>
-              <w:rPr>
-                <w:ins w:id="441" w:author="Christoph Sax" w:date="2019-08-14T11:21:00Z"/>
+                <w:ins w:id="558" w:author="Christoph Sax" w:date="2019-08-14T11:21:00Z"/>
+                <w:rFonts w:ascii="Arial" w:hAnsi="Arial" w:cs="Arial"/>
+                <w:sz w:val="22"/>
+                <w:szCs w:val="22"/>
+                <w:lang w:val="en-US"/>
+              </w:rPr>
+            </w:pPr>
+          </w:p>
+          <w:p>
+            <w:pPr>
+              <w:rPr>
+                <w:ins w:id="559" w:author="Christoph Sax" w:date="2019-08-20T22:31:00Z"/>
                 <w:rFonts w:ascii="Arial" w:hAnsi="Arial" w:cs="Arial"/>
                 <w:b/>
                 <w:bCs/>
@@ -6262,8 +7108,8 @@
                 <w:lang w:val="en-US"/>
               </w:rPr>
             </w:pPr>
-            <w:bookmarkStart w:id="442" w:name="outliers"/>
-            <w:ins w:id="443" w:author="Christoph Sax" w:date="2019-08-14T11:21:00Z">
+            <w:bookmarkStart w:id="560" w:name="outliers"/>
+            <w:ins w:id="561" w:author="Christoph Sax" w:date="2019-08-14T11:21:00Z">
               <w:r>
                 <w:rPr>
                   <w:rFonts w:ascii="Arial" w:hAnsi="Arial" w:cs="Arial"/>
@@ -6275,8 +7121,21 @@
                 </w:rPr>
                 <w:t>Outliers</w:t>
               </w:r>
-              <w:bookmarkEnd w:id="442"/>
-            </w:ins>
+            </w:ins>
+            <w:bookmarkEnd w:id="560"/>
+          </w:p>
+          <w:p>
+            <w:pPr>
+              <w:rPr>
+                <w:ins w:id="562" w:author="Christoph Sax" w:date="2019-08-14T11:21:00Z"/>
+                <w:rFonts w:ascii="Arial" w:hAnsi="Arial" w:cs="Arial"/>
+                <w:b/>
+                <w:bCs/>
+                <w:sz w:val="22"/>
+                <w:szCs w:val="22"/>
+                <w:lang w:val="en-US"/>
+              </w:rPr>
+            </w:pPr>
           </w:p>
           <w:p>
             <w:pPr>
@@ -6285,14 +7144,14 @@
                 <w:numId w:val="6"/>
               </w:numPr>
               <w:rPr>
-                <w:ins w:id="444" w:author="Christoph Sax" w:date="2019-08-14T11:21:00Z"/>
-                <w:rFonts w:ascii="Arial" w:hAnsi="Arial" w:cs="Arial"/>
-                <w:sz w:val="22"/>
-                <w:szCs w:val="22"/>
-                <w:lang w:val="en-US"/>
-              </w:rPr>
-            </w:pPr>
-            <w:ins w:id="445" w:author="Christoph Sax" w:date="2019-08-14T11:21:00Z">
+                <w:ins w:id="563" w:author="Christoph Sax" w:date="2019-08-14T11:21:00Z"/>
+                <w:rFonts w:ascii="Arial" w:hAnsi="Arial" w:cs="Arial"/>
+                <w:sz w:val="22"/>
+                <w:szCs w:val="22"/>
+                <w:lang w:val="en-US"/>
+              </w:rPr>
+            </w:pPr>
+            <w:ins w:id="564" w:author="Christoph Sax" w:date="2019-08-14T11:21:00Z">
               <w:r>
                 <w:rPr>
                   <w:rFonts w:ascii="Arial" w:hAnsi="Arial" w:cs="Arial"/>
@@ -6311,14 +7170,14 @@
                 <w:numId w:val="6"/>
               </w:numPr>
               <w:rPr>
-                <w:ins w:id="446" w:author="James A Livsey (CENSUS/CSRM FED)" w:date="2019-08-20T15:00:00Z"/>
-                <w:rFonts w:ascii="Arial" w:hAnsi="Arial" w:cs="Arial"/>
-                <w:sz w:val="22"/>
-                <w:szCs w:val="22"/>
-                <w:lang w:val="en-US"/>
-              </w:rPr>
-            </w:pPr>
-            <w:ins w:id="447" w:author="Christoph Sax" w:date="2019-08-14T11:21:00Z">
+                <w:ins w:id="565" w:author="James A Livsey (CENSUS/CSRM FED)" w:date="2019-08-20T15:00:00Z"/>
+                <w:rFonts w:ascii="Arial" w:hAnsi="Arial" w:cs="Arial"/>
+                <w:sz w:val="22"/>
+                <w:szCs w:val="22"/>
+                <w:lang w:val="en-US"/>
+              </w:rPr>
+            </w:pPr>
+            <w:ins w:id="566" w:author="Christoph Sax" w:date="2019-08-14T11:21:00Z">
               <w:r>
                 <w:rPr>
                   <w:rFonts w:ascii="Arial" w:hAnsi="Arial" w:cs="Arial"/>
@@ -6337,14 +7196,14 @@
                 <w:numId w:val="6"/>
               </w:numPr>
               <w:rPr>
-                <w:ins w:id="448" w:author="Christoph Sax" w:date="2019-08-14T11:21:00Z"/>
-                <w:rFonts w:ascii="Arial" w:hAnsi="Arial" w:cs="Arial"/>
-                <w:sz w:val="22"/>
-                <w:szCs w:val="22"/>
-                <w:lang w:val="en-US"/>
-              </w:rPr>
-            </w:pPr>
-            <w:ins w:id="449" w:author="James A Livsey (CENSUS/CSRM FED)" w:date="2019-08-20T15:00:00Z">
+                <w:ins w:id="567" w:author="Christoph Sax" w:date="2019-08-14T11:21:00Z"/>
+                <w:rFonts w:ascii="Arial" w:hAnsi="Arial" w:cs="Arial"/>
+                <w:sz w:val="22"/>
+                <w:szCs w:val="22"/>
+                <w:lang w:val="en-US"/>
+              </w:rPr>
+            </w:pPr>
+            <w:ins w:id="568" w:author="James A Livsey (CENSUS/CSRM FED)" w:date="2019-08-20T15:00:00Z">
               <w:r>
                 <w:rPr>
                   <w:rFonts w:ascii="Arial" w:hAnsi="Arial" w:cs="Arial"/>
@@ -6359,18 +7218,18 @@
           <w:p>
             <w:pPr>
               <w:rPr>
-                <w:ins w:id="450" w:author="Christoph Sax" w:date="2019-08-14T11:21:00Z"/>
-                <w:rFonts w:ascii="Arial" w:hAnsi="Arial" w:cs="Arial"/>
-                <w:sz w:val="22"/>
-                <w:szCs w:val="22"/>
-                <w:lang w:val="en-US"/>
-              </w:rPr>
-            </w:pPr>
-          </w:p>
-          <w:p>
-            <w:pPr>
-              <w:rPr>
-                <w:ins w:id="451" w:author="Christoph Sax" w:date="2019-08-14T11:21:00Z"/>
+                <w:ins w:id="569" w:author="Christoph Sax" w:date="2019-08-14T11:21:00Z"/>
+                <w:rFonts w:ascii="Arial" w:hAnsi="Arial" w:cs="Arial"/>
+                <w:sz w:val="22"/>
+                <w:szCs w:val="22"/>
+                <w:lang w:val="en-US"/>
+              </w:rPr>
+            </w:pPr>
+          </w:p>
+          <w:p>
+            <w:pPr>
+              <w:rPr>
+                <w:ins w:id="570" w:author="Christoph Sax" w:date="2019-08-20T22:31:00Z"/>
                 <w:rFonts w:ascii="Arial" w:hAnsi="Arial" w:cs="Arial"/>
                 <w:b/>
                 <w:bCs/>
@@ -6379,8 +7238,8 @@
                 <w:lang w:val="en-US"/>
               </w:rPr>
             </w:pPr>
-            <w:bookmarkStart w:id="452" w:name="seasonal-breaks"/>
-            <w:ins w:id="453" w:author="Christoph Sax" w:date="2019-08-14T11:21:00Z">
+            <w:bookmarkStart w:id="571" w:name="seasonal-breaks"/>
+            <w:ins w:id="572" w:author="Christoph Sax" w:date="2019-08-14T11:21:00Z">
               <w:r>
                 <w:rPr>
                   <w:rFonts w:ascii="Arial" w:hAnsi="Arial" w:cs="Arial"/>
@@ -6390,11 +7249,23 @@
                   <w:szCs w:val="22"/>
                   <w:lang w:val="en-US"/>
                 </w:rPr>
-                <w:lastRenderedPageBreak/>
                 <w:t>Seasonal breaks</w:t>
               </w:r>
-              <w:bookmarkEnd w:id="452"/>
-            </w:ins>
+            </w:ins>
+            <w:bookmarkEnd w:id="571"/>
+          </w:p>
+          <w:p>
+            <w:pPr>
+              <w:rPr>
+                <w:ins w:id="573" w:author="Christoph Sax" w:date="2019-08-14T11:21:00Z"/>
+                <w:rFonts w:ascii="Arial" w:hAnsi="Arial" w:cs="Arial"/>
+                <w:b/>
+                <w:bCs/>
+                <w:sz w:val="22"/>
+                <w:szCs w:val="22"/>
+                <w:lang w:val="en-US"/>
+              </w:rPr>
+            </w:pPr>
           </w:p>
           <w:p>
             <w:pPr>
@@ -6403,14 +7274,14 @@
                 <w:numId w:val="6"/>
               </w:numPr>
               <w:rPr>
-                <w:ins w:id="454" w:author="Christoph Sax" w:date="2019-08-14T11:21:00Z"/>
-                <w:rFonts w:ascii="Arial" w:hAnsi="Arial" w:cs="Arial"/>
-                <w:sz w:val="22"/>
-                <w:szCs w:val="22"/>
-                <w:lang w:val="en-US"/>
-              </w:rPr>
-            </w:pPr>
-            <w:ins w:id="455" w:author="Christoph Sax" w:date="2019-08-14T11:21:00Z">
+                <w:ins w:id="574" w:author="Christoph Sax" w:date="2019-08-14T11:21:00Z"/>
+                <w:rFonts w:ascii="Arial" w:hAnsi="Arial" w:cs="Arial"/>
+                <w:sz w:val="22"/>
+                <w:szCs w:val="22"/>
+                <w:lang w:val="en-US"/>
+              </w:rPr>
+            </w:pPr>
+            <w:ins w:id="575" w:author="Christoph Sax" w:date="2019-08-14T11:21:00Z">
               <w:r>
                 <w:rPr>
                   <w:rFonts w:ascii="Arial" w:hAnsi="Arial" w:cs="Arial"/>
@@ -6429,14 +7300,14 @@
                 <w:numId w:val="6"/>
               </w:numPr>
               <w:rPr>
-                <w:ins w:id="456" w:author="Christoph Sax" w:date="2019-08-14T11:21:00Z"/>
-                <w:rFonts w:ascii="Arial" w:hAnsi="Arial" w:cs="Arial"/>
-                <w:sz w:val="22"/>
-                <w:szCs w:val="22"/>
-                <w:lang w:val="en-US"/>
-              </w:rPr>
-            </w:pPr>
-            <w:ins w:id="457" w:author="Christoph Sax" w:date="2019-08-14T11:21:00Z">
+                <w:ins w:id="576" w:author="Christoph Sax" w:date="2019-08-14T11:21:00Z"/>
+                <w:rFonts w:ascii="Arial" w:hAnsi="Arial" w:cs="Arial"/>
+                <w:sz w:val="22"/>
+                <w:szCs w:val="22"/>
+                <w:lang w:val="en-US"/>
+              </w:rPr>
+            </w:pPr>
+            <w:ins w:id="577" w:author="Christoph Sax" w:date="2019-08-14T11:21:00Z">
               <w:r>
                 <w:rPr>
                   <w:rFonts w:ascii="Arial" w:hAnsi="Arial" w:cs="Arial"/>
@@ -6455,14 +7326,14 @@
                 <w:numId w:val="6"/>
               </w:numPr>
               <w:rPr>
-                <w:ins w:id="458" w:author="James A Livsey (CENSUS/CSRM FED)" w:date="2019-08-20T15:00:00Z"/>
-                <w:rFonts w:ascii="Arial" w:hAnsi="Arial" w:cs="Arial"/>
-                <w:sz w:val="22"/>
-                <w:szCs w:val="22"/>
-                <w:lang w:val="en-US"/>
-              </w:rPr>
-            </w:pPr>
-            <w:ins w:id="459" w:author="Christoph Sax" w:date="2019-08-14T11:21:00Z">
+                <w:ins w:id="578" w:author="James A Livsey (CENSUS/CSRM FED)" w:date="2019-08-20T15:00:00Z"/>
+                <w:rFonts w:ascii="Arial" w:hAnsi="Arial" w:cs="Arial"/>
+                <w:sz w:val="22"/>
+                <w:szCs w:val="22"/>
+                <w:lang w:val="en-US"/>
+              </w:rPr>
+            </w:pPr>
+            <w:ins w:id="579" w:author="Christoph Sax" w:date="2019-08-14T11:21:00Z">
               <w:r>
                 <w:rPr>
                   <w:rFonts w:ascii="Arial" w:hAnsi="Arial" w:cs="Arial"/>
@@ -6481,14 +7352,14 @@
                 <w:numId w:val="6"/>
               </w:numPr>
               <w:rPr>
-                <w:ins w:id="460" w:author="Christoph Sax" w:date="2019-08-14T11:21:00Z"/>
-                <w:rFonts w:ascii="Arial" w:hAnsi="Arial" w:cs="Arial"/>
-                <w:sz w:val="22"/>
-                <w:szCs w:val="22"/>
-                <w:lang w:val="en-US"/>
-              </w:rPr>
-            </w:pPr>
-            <w:ins w:id="461" w:author="James A Livsey (CENSUS/CSRM FED)" w:date="2019-08-20T15:00:00Z">
+                <w:ins w:id="580" w:author="Christoph Sax" w:date="2019-08-14T11:21:00Z"/>
+                <w:rFonts w:ascii="Arial" w:hAnsi="Arial" w:cs="Arial"/>
+                <w:sz w:val="22"/>
+                <w:szCs w:val="22"/>
+                <w:lang w:val="en-US"/>
+              </w:rPr>
+            </w:pPr>
+            <w:ins w:id="581" w:author="James A Livsey (CENSUS/CSRM FED)" w:date="2019-08-20T15:00:00Z">
               <w:r>
                 <w:rPr>
                   <w:rFonts w:ascii="Arial" w:hAnsi="Arial" w:cs="Arial"/>
@@ -6503,29 +7374,18 @@
           <w:p>
             <w:pPr>
               <w:rPr>
-                <w:ins w:id="462" w:author="Christoph Sax" w:date="2019-08-14T11:21:00Z"/>
-                <w:rFonts w:ascii="Arial" w:hAnsi="Arial" w:cs="Arial"/>
-                <w:sz w:val="22"/>
-                <w:szCs w:val="22"/>
-                <w:lang w:val="en-US"/>
-              </w:rPr>
-            </w:pPr>
-          </w:p>
-          <w:p>
-            <w:pPr>
-              <w:rPr>
-                <w:ins w:id="463" w:author="Christoph Sax" w:date="2019-08-14T11:21:00Z"/>
-                <w:rFonts w:ascii="Arial" w:hAnsi="Arial" w:cs="Arial"/>
-                <w:sz w:val="22"/>
-                <w:szCs w:val="22"/>
-                <w:lang w:val="en-US"/>
-              </w:rPr>
-            </w:pPr>
-          </w:p>
-          <w:p>
-            <w:pPr>
-              <w:rPr>
-                <w:ins w:id="464" w:author="Christoph Sax" w:date="2019-08-14T11:21:00Z"/>
+                <w:ins w:id="582" w:author="Christoph Sax" w:date="2019-08-14T11:21:00Z"/>
+                <w:rFonts w:ascii="Arial" w:hAnsi="Arial" w:cs="Arial"/>
+                <w:sz w:val="22"/>
+                <w:szCs w:val="22"/>
+                <w:lang w:val="en-US"/>
+              </w:rPr>
+            </w:pPr>
+          </w:p>
+          <w:p>
+            <w:pPr>
+              <w:rPr>
+                <w:ins w:id="583" w:author="Christoph Sax" w:date="2019-08-20T23:13:00Z"/>
                 <w:rFonts w:ascii="Arial" w:hAnsi="Arial" w:cs="Arial"/>
                 <w:b/>
                 <w:bCs/>
@@ -6534,8 +7394,21 @@
                 <w:lang w:val="en-US"/>
               </w:rPr>
             </w:pPr>
-            <w:bookmarkStart w:id="465" w:name="part-iv-other-issues"/>
-            <w:ins w:id="466" w:author="Christoph Sax" w:date="2019-08-14T11:21:00Z">
+            <w:bookmarkStart w:id="584" w:name="part-iv-other-issues"/>
+          </w:p>
+          <w:p>
+            <w:pPr>
+              <w:rPr>
+                <w:ins w:id="585" w:author="Christoph Sax" w:date="2019-08-14T11:21:00Z"/>
+                <w:rFonts w:ascii="Arial" w:hAnsi="Arial" w:cs="Arial"/>
+                <w:b/>
+                <w:bCs/>
+                <w:sz w:val="22"/>
+                <w:szCs w:val="22"/>
+                <w:lang w:val="en-US"/>
+              </w:rPr>
+            </w:pPr>
+            <w:ins w:id="586" w:author="Christoph Sax" w:date="2019-08-14T11:21:00Z">
               <w:r>
                 <w:rPr>
                   <w:rFonts w:ascii="Arial" w:hAnsi="Arial" w:cs="Arial"/>
@@ -6545,22 +7418,34 @@
                   <w:szCs w:val="22"/>
                   <w:lang w:val="en-US"/>
                 </w:rPr>
+                <w:lastRenderedPageBreak/>
                 <w:t>PART IV: Other Issues</w:t>
               </w:r>
-              <w:bookmarkEnd w:id="465"/>
-            </w:ins>
-          </w:p>
-          <w:p>
-            <w:pPr>
-              <w:rPr>
-                <w:ins w:id="467" w:author="Christoph Sax" w:date="2019-08-14T11:21:00Z"/>
-                <w:rFonts w:ascii="Arial" w:hAnsi="Arial" w:cs="Arial"/>
-                <w:sz w:val="22"/>
-                <w:szCs w:val="22"/>
-                <w:lang w:val="en-US"/>
-              </w:rPr>
-            </w:pPr>
-            <w:ins w:id="468" w:author="Christoph Sax" w:date="2019-08-14T11:21:00Z">
+              <w:bookmarkEnd w:id="584"/>
+            </w:ins>
+          </w:p>
+          <w:p>
+            <w:pPr>
+              <w:rPr>
+                <w:ins w:id="587" w:author="Christoph Sax" w:date="2019-08-20T22:30:00Z"/>
+                <w:rFonts w:ascii="Arial" w:hAnsi="Arial" w:cs="Arial"/>
+                <w:sz w:val="22"/>
+                <w:szCs w:val="22"/>
+                <w:lang w:val="en-US"/>
+              </w:rPr>
+            </w:pPr>
+          </w:p>
+          <w:p>
+            <w:pPr>
+              <w:rPr>
+                <w:ins w:id="588" w:author="Christoph Sax" w:date="2019-08-14T11:21:00Z"/>
+                <w:rFonts w:ascii="Arial" w:hAnsi="Arial" w:cs="Arial"/>
+                <w:sz w:val="22"/>
+                <w:szCs w:val="22"/>
+                <w:lang w:val="en-US"/>
+              </w:rPr>
+            </w:pPr>
+            <w:ins w:id="589" w:author="Christoph Sax" w:date="2019-08-14T11:21:00Z">
               <w:r>
                 <w:rPr>
                   <w:rFonts w:ascii="Arial" w:hAnsi="Arial" w:cs="Arial"/>
@@ -6570,7 +7455,7 @@
                 </w:rPr>
                 <w:t xml:space="preserve">Part IV investigates more holistic issues that practitioners face. The main focus is to give </w:t>
               </w:r>
-              <w:del w:id="469" w:author="James A Livsey (CENSUS/CSRM FED)" w:date="2019-08-20T15:01:00Z">
+              <w:del w:id="590" w:author="James A Livsey (CENSUS/CSRM FED)" w:date="2019-08-20T15:01:00Z">
                 <w:r>
                   <w:rPr>
                     <w:rFonts w:ascii="Arial" w:hAnsi="Arial" w:cs="Arial"/>
@@ -6582,7 +7467,7 @@
                 </w:r>
               </w:del>
             </w:ins>
-            <w:ins w:id="470" w:author="James A Livsey (CENSUS/CSRM FED)" w:date="2019-08-20T15:01:00Z">
+            <w:ins w:id="591" w:author="James A Livsey (CENSUS/CSRM FED)" w:date="2019-08-20T15:01:00Z">
               <w:r>
                 <w:rPr>
                   <w:rFonts w:ascii="Arial" w:hAnsi="Arial" w:cs="Arial"/>
@@ -6593,7 +7478,7 @@
                 <w:t>fundamental</w:t>
               </w:r>
             </w:ins>
-            <w:ins w:id="471" w:author="Christoph Sax" w:date="2019-08-14T11:21:00Z">
+            <w:ins w:id="592" w:author="Christoph Sax" w:date="2019-08-14T11:21:00Z">
               <w:r>
                 <w:rPr>
                   <w:rFonts w:ascii="Arial" w:hAnsi="Arial" w:cs="Arial"/>
@@ -6608,18 +7493,18 @@
           <w:p>
             <w:pPr>
               <w:rPr>
-                <w:ins w:id="472" w:author="Christoph Sax" w:date="2019-08-14T11:21:00Z"/>
-                <w:rFonts w:ascii="Arial" w:hAnsi="Arial" w:cs="Arial"/>
-                <w:sz w:val="22"/>
-                <w:szCs w:val="22"/>
-                <w:lang w:val="en-US"/>
-              </w:rPr>
-            </w:pPr>
-          </w:p>
-          <w:p>
-            <w:pPr>
-              <w:rPr>
-                <w:ins w:id="473" w:author="Christoph Sax" w:date="2019-08-14T11:21:00Z"/>
+                <w:ins w:id="593" w:author="Christoph Sax" w:date="2019-08-14T11:21:00Z"/>
+                <w:rFonts w:ascii="Arial" w:hAnsi="Arial" w:cs="Arial"/>
+                <w:sz w:val="22"/>
+                <w:szCs w:val="22"/>
+                <w:lang w:val="en-US"/>
+              </w:rPr>
+            </w:pPr>
+          </w:p>
+          <w:p>
+            <w:pPr>
+              <w:rPr>
+                <w:ins w:id="594" w:author="Christoph Sax" w:date="2019-08-14T11:21:00Z"/>
                 <w:rFonts w:ascii="Arial" w:hAnsi="Arial" w:cs="Arial"/>
                 <w:b/>
                 <w:bCs/>
@@ -6628,8 +7513,8 @@
                 <w:lang w:val="en-US"/>
               </w:rPr>
             </w:pPr>
-            <w:bookmarkStart w:id="474" w:name="Xe6238e559c2728b2de90c1c8efa66d1fefae842"/>
-            <w:ins w:id="475" w:author="Christoph Sax" w:date="2019-08-14T11:21:00Z">
+            <w:bookmarkStart w:id="595" w:name="Xe6238e559c2728b2de90c1c8efa66d1fefae842"/>
+            <w:ins w:id="596" w:author="Christoph Sax" w:date="2019-08-14T11:21:00Z">
               <w:r>
                 <w:rPr>
                   <w:rFonts w:ascii="Arial" w:hAnsi="Arial" w:cs="Arial"/>
@@ -6641,13 +7526,13 @@
                 </w:rPr>
                 <w:t>Should a series be seasonally adjusted at all?</w:t>
               </w:r>
-              <w:bookmarkEnd w:id="474"/>
-            </w:ins>
-          </w:p>
-          <w:p>
-            <w:pPr>
-              <w:rPr>
-                <w:ins w:id="476" w:author="Christoph Sax" w:date="2019-08-14T11:21:00Z"/>
+              <w:bookmarkEnd w:id="595"/>
+            </w:ins>
+          </w:p>
+          <w:p>
+            <w:pPr>
+              <w:rPr>
+                <w:ins w:id="597" w:author="Christoph Sax" w:date="2019-08-14T11:21:00Z"/>
                 <w:rFonts w:ascii="Arial" w:hAnsi="Arial" w:cs="Arial"/>
                 <w:b/>
                 <w:bCs/>
@@ -6664,14 +7549,14 @@
                 <w:numId w:val="6"/>
               </w:numPr>
               <w:rPr>
-                <w:ins w:id="477" w:author="Christoph Sax" w:date="2019-08-14T11:21:00Z"/>
-                <w:rFonts w:ascii="Arial" w:hAnsi="Arial" w:cs="Arial"/>
-                <w:sz w:val="22"/>
-                <w:szCs w:val="22"/>
-                <w:lang w:val="en-US"/>
-              </w:rPr>
-            </w:pPr>
-            <w:ins w:id="478" w:author="Christoph Sax" w:date="2019-08-14T11:21:00Z">
+                <w:ins w:id="598" w:author="Christoph Sax" w:date="2019-08-14T11:21:00Z"/>
+                <w:rFonts w:ascii="Arial" w:hAnsi="Arial" w:cs="Arial"/>
+                <w:sz w:val="22"/>
+                <w:szCs w:val="22"/>
+                <w:lang w:val="en-US"/>
+              </w:rPr>
+            </w:pPr>
+            <w:ins w:id="599" w:author="Christoph Sax" w:date="2019-08-14T11:21:00Z">
               <w:r>
                 <w:rPr>
                   <w:rFonts w:ascii="Arial" w:hAnsi="Arial" w:cs="Arial"/>
@@ -6686,18 +7571,18 @@
           <w:p>
             <w:pPr>
               <w:rPr>
-                <w:ins w:id="479" w:author="Christoph Sax" w:date="2019-08-14T11:21:00Z"/>
-                <w:rFonts w:ascii="Arial" w:hAnsi="Arial" w:cs="Arial"/>
-                <w:sz w:val="22"/>
-                <w:szCs w:val="22"/>
-                <w:lang w:val="en-US"/>
-              </w:rPr>
-            </w:pPr>
-          </w:p>
-          <w:p>
-            <w:pPr>
-              <w:rPr>
-                <w:ins w:id="480" w:author="Christoph Sax" w:date="2019-08-14T11:21:00Z"/>
+                <w:ins w:id="600" w:author="Christoph Sax" w:date="2019-08-14T11:21:00Z"/>
+                <w:rFonts w:ascii="Arial" w:hAnsi="Arial" w:cs="Arial"/>
+                <w:sz w:val="22"/>
+                <w:szCs w:val="22"/>
+                <w:lang w:val="en-US"/>
+              </w:rPr>
+            </w:pPr>
+          </w:p>
+          <w:p>
+            <w:pPr>
+              <w:rPr>
+                <w:ins w:id="601" w:author="Christoph Sax" w:date="2019-08-14T11:21:00Z"/>
                 <w:rFonts w:ascii="Arial" w:hAnsi="Arial" w:cs="Arial"/>
                 <w:b/>
                 <w:bCs/>
@@ -6706,8 +7591,8 @@
                 <w:lang w:val="en-US"/>
               </w:rPr>
             </w:pPr>
-            <w:bookmarkStart w:id="481" w:name="annual-constraining"/>
-            <w:ins w:id="482" w:author="Christoph Sax" w:date="2019-08-14T11:21:00Z">
+            <w:bookmarkStart w:id="602" w:name="annual-constraining"/>
+            <w:ins w:id="603" w:author="Christoph Sax" w:date="2019-08-14T11:21:00Z">
               <w:r>
                 <w:rPr>
                   <w:rFonts w:ascii="Arial" w:hAnsi="Arial" w:cs="Arial"/>
@@ -6719,13 +7604,13 @@
                 </w:rPr>
                 <w:t>Annual constraining</w:t>
               </w:r>
-              <w:bookmarkEnd w:id="481"/>
-            </w:ins>
-          </w:p>
-          <w:p>
-            <w:pPr>
-              <w:rPr>
-                <w:ins w:id="483" w:author="Christoph Sax" w:date="2019-08-14T11:21:00Z"/>
+              <w:bookmarkEnd w:id="602"/>
+            </w:ins>
+          </w:p>
+          <w:p>
+            <w:pPr>
+              <w:rPr>
+                <w:ins w:id="604" w:author="Christoph Sax" w:date="2019-08-14T11:21:00Z"/>
                 <w:rFonts w:ascii="Arial" w:hAnsi="Arial" w:cs="Arial"/>
                 <w:b/>
                 <w:bCs/>
@@ -6742,14 +7627,14 @@
                 <w:numId w:val="6"/>
               </w:numPr>
               <w:rPr>
-                <w:ins w:id="484" w:author="Christoph Sax" w:date="2019-08-14T11:21:00Z"/>
-                <w:rFonts w:ascii="Arial" w:hAnsi="Arial" w:cs="Arial"/>
-                <w:sz w:val="22"/>
-                <w:szCs w:val="22"/>
-                <w:lang w:val="en-US"/>
-              </w:rPr>
-            </w:pPr>
-            <w:ins w:id="485" w:author="Christoph Sax" w:date="2019-08-14T11:21:00Z">
+                <w:ins w:id="605" w:author="Christoph Sax" w:date="2019-08-14T11:21:00Z"/>
+                <w:rFonts w:ascii="Arial" w:hAnsi="Arial" w:cs="Arial"/>
+                <w:sz w:val="22"/>
+                <w:szCs w:val="22"/>
+                <w:lang w:val="en-US"/>
+              </w:rPr>
+            </w:pPr>
+            <w:ins w:id="606" w:author="Christoph Sax" w:date="2019-08-14T11:21:00Z">
               <w:r>
                 <w:rPr>
                   <w:rFonts w:ascii="Arial" w:hAnsi="Arial" w:cs="Arial"/>
@@ -6760,7 +7645,7 @@
                 <w:t xml:space="preserve">Should the annual values be </w:t>
               </w:r>
             </w:ins>
-            <w:ins w:id="486" w:author="James A Livsey (CENSUS/CSRM FED)" w:date="2019-08-20T15:01:00Z">
+            <w:ins w:id="607" w:author="James A Livsey (CENSUS/CSRM FED)" w:date="2019-08-20T15:01:00Z">
               <w:r>
                 <w:rPr>
                   <w:rFonts w:ascii="Arial" w:hAnsi="Arial" w:cs="Arial"/>
@@ -6771,8 +7656,8 @@
                 <w:t>con</w:t>
               </w:r>
             </w:ins>
-            <w:ins w:id="487" w:author="Christoph Sax" w:date="2019-08-14T11:21:00Z">
-              <w:del w:id="488" w:author="James A Livsey (CENSUS/CSRM FED)" w:date="2019-08-20T15:01:00Z">
+            <w:ins w:id="608" w:author="Christoph Sax" w:date="2019-08-14T11:21:00Z">
+              <w:del w:id="609" w:author="James A Livsey (CENSUS/CSRM FED)" w:date="2019-08-20T15:01:00Z">
                 <w:r>
                   <w:rPr>
                     <w:rFonts w:ascii="Arial" w:hAnsi="Arial" w:cs="Arial"/>
@@ -6801,14 +7686,14 @@
                 <w:numId w:val="6"/>
               </w:numPr>
               <w:rPr>
-                <w:ins w:id="489" w:author="Christoph Sax" w:date="2019-08-14T11:21:00Z"/>
-                <w:rFonts w:ascii="Arial" w:hAnsi="Arial" w:cs="Arial"/>
-                <w:sz w:val="22"/>
-                <w:szCs w:val="22"/>
-                <w:lang w:val="en-US"/>
-              </w:rPr>
-            </w:pPr>
-            <w:ins w:id="490" w:author="Christoph Sax" w:date="2019-08-14T11:21:00Z">
+                <w:ins w:id="610" w:author="Christoph Sax" w:date="2019-08-14T11:21:00Z"/>
+                <w:rFonts w:ascii="Arial" w:hAnsi="Arial" w:cs="Arial"/>
+                <w:sz w:val="22"/>
+                <w:szCs w:val="22"/>
+                <w:lang w:val="en-US"/>
+              </w:rPr>
+            </w:pPr>
+            <w:ins w:id="611" w:author="Christoph Sax" w:date="2019-08-14T11:21:00Z">
               <w:r>
                 <w:rPr>
                   <w:rFonts w:ascii="Arial" w:hAnsi="Arial" w:cs="Arial"/>
@@ -6823,18 +7708,18 @@
           <w:p>
             <w:pPr>
               <w:rPr>
-                <w:ins w:id="491" w:author="Christoph Sax" w:date="2019-08-14T11:21:00Z"/>
-                <w:rFonts w:ascii="Arial" w:hAnsi="Arial" w:cs="Arial"/>
-                <w:sz w:val="22"/>
-                <w:szCs w:val="22"/>
-                <w:lang w:val="en-US"/>
-              </w:rPr>
-            </w:pPr>
-          </w:p>
-          <w:p>
-            <w:pPr>
-              <w:rPr>
-                <w:ins w:id="492" w:author="Christoph Sax" w:date="2019-08-14T11:21:00Z"/>
+                <w:ins w:id="612" w:author="Christoph Sax" w:date="2019-08-14T11:21:00Z"/>
+                <w:rFonts w:ascii="Arial" w:hAnsi="Arial" w:cs="Arial"/>
+                <w:sz w:val="22"/>
+                <w:szCs w:val="22"/>
+                <w:lang w:val="en-US"/>
+              </w:rPr>
+            </w:pPr>
+          </w:p>
+          <w:p>
+            <w:pPr>
+              <w:rPr>
+                <w:ins w:id="613" w:author="Christoph Sax" w:date="2019-08-14T11:21:00Z"/>
                 <w:rFonts w:ascii="Arial" w:hAnsi="Arial" w:cs="Arial"/>
                 <w:b/>
                 <w:bCs/>
@@ -6843,8 +7728,8 @@
                 <w:lang w:val="en-US"/>
               </w:rPr>
             </w:pPr>
-            <w:bookmarkStart w:id="493" w:name="indirect-vs-direct-adjustment"/>
-            <w:ins w:id="494" w:author="Christoph Sax" w:date="2019-08-14T11:21:00Z">
+            <w:bookmarkStart w:id="614" w:name="indirect-vs-direct-adjustment"/>
+            <w:ins w:id="615" w:author="Christoph Sax" w:date="2019-08-14T11:21:00Z">
               <w:r>
                 <w:rPr>
                   <w:rFonts w:ascii="Arial" w:hAnsi="Arial" w:cs="Arial"/>
@@ -6856,13 +7741,13 @@
                 </w:rPr>
                 <w:t>Indirect vs direct adjustment</w:t>
               </w:r>
-              <w:bookmarkEnd w:id="493"/>
-            </w:ins>
-          </w:p>
-          <w:p>
-            <w:pPr>
-              <w:rPr>
-                <w:ins w:id="495" w:author="Christoph Sax" w:date="2019-08-14T11:21:00Z"/>
+              <w:bookmarkEnd w:id="614"/>
+            </w:ins>
+          </w:p>
+          <w:p>
+            <w:pPr>
+              <w:rPr>
+                <w:ins w:id="616" w:author="Christoph Sax" w:date="2019-08-14T11:21:00Z"/>
                 <w:rFonts w:ascii="Arial" w:hAnsi="Arial" w:cs="Arial"/>
                 <w:b/>
                 <w:bCs/>
@@ -6879,14 +7764,14 @@
                 <w:numId w:val="6"/>
               </w:numPr>
               <w:rPr>
-                <w:ins w:id="496" w:author="Christoph Sax" w:date="2019-08-14T11:21:00Z"/>
-                <w:rFonts w:ascii="Arial" w:hAnsi="Arial" w:cs="Arial"/>
-                <w:sz w:val="22"/>
-                <w:szCs w:val="22"/>
-                <w:lang w:val="en-US"/>
-              </w:rPr>
-            </w:pPr>
-            <w:ins w:id="497" w:author="Christoph Sax" w:date="2019-08-14T11:21:00Z">
+                <w:ins w:id="617" w:author="Christoph Sax" w:date="2019-08-14T11:21:00Z"/>
+                <w:rFonts w:ascii="Arial" w:hAnsi="Arial" w:cs="Arial"/>
+                <w:sz w:val="22"/>
+                <w:szCs w:val="22"/>
+                <w:lang w:val="en-US"/>
+              </w:rPr>
+            </w:pPr>
+            <w:ins w:id="618" w:author="Christoph Sax" w:date="2019-08-14T11:21:00Z">
               <w:r>
                 <w:rPr>
                   <w:rFonts w:ascii="Arial" w:hAnsi="Arial" w:cs="Arial"/>
@@ -6901,29 +7786,29 @@
           <w:p>
             <w:pPr>
               <w:rPr>
-                <w:ins w:id="498" w:author="Christoph Sax" w:date="2019-08-14T11:21:00Z"/>
-                <w:rFonts w:ascii="Arial" w:hAnsi="Arial" w:cs="Arial"/>
-                <w:sz w:val="22"/>
-                <w:szCs w:val="22"/>
-                <w:lang w:val="en-US"/>
-              </w:rPr>
-            </w:pPr>
-          </w:p>
-          <w:p>
-            <w:pPr>
-              <w:rPr>
-                <w:ins w:id="499" w:author="Christoph Sax" w:date="2019-08-14T11:21:00Z"/>
-                <w:rFonts w:ascii="Arial" w:hAnsi="Arial" w:cs="Arial"/>
-                <w:sz w:val="22"/>
-                <w:szCs w:val="22"/>
-                <w:lang w:val="en-US"/>
-              </w:rPr>
-            </w:pPr>
-          </w:p>
-          <w:p>
-            <w:pPr>
-              <w:rPr>
-                <w:ins w:id="500" w:author="Christoph Sax" w:date="2019-08-14T11:21:00Z"/>
+                <w:ins w:id="619" w:author="Christoph Sax" w:date="2019-08-14T11:21:00Z"/>
+                <w:rFonts w:ascii="Arial" w:hAnsi="Arial" w:cs="Arial"/>
+                <w:sz w:val="22"/>
+                <w:szCs w:val="22"/>
+                <w:lang w:val="en-US"/>
+              </w:rPr>
+            </w:pPr>
+          </w:p>
+          <w:p>
+            <w:pPr>
+              <w:rPr>
+                <w:ins w:id="620" w:author="Christoph Sax" w:date="2019-08-14T11:21:00Z"/>
+                <w:rFonts w:ascii="Arial" w:hAnsi="Arial" w:cs="Arial"/>
+                <w:sz w:val="22"/>
+                <w:szCs w:val="22"/>
+                <w:lang w:val="en-US"/>
+              </w:rPr>
+            </w:pPr>
+          </w:p>
+          <w:p>
+            <w:pPr>
+              <w:rPr>
+                <w:ins w:id="621" w:author="Christoph Sax" w:date="2019-08-14T11:21:00Z"/>
                 <w:rFonts w:ascii="Arial" w:hAnsi="Arial" w:cs="Arial"/>
                 <w:b/>
                 <w:bCs/>
@@ -6932,8 +7817,8 @@
                 <w:lang w:val="en-US"/>
               </w:rPr>
             </w:pPr>
-            <w:bookmarkStart w:id="501" w:name="part-v-quality-assessment"/>
-            <w:ins w:id="502" w:author="Christoph Sax" w:date="2019-08-14T11:21:00Z">
+            <w:bookmarkStart w:id="622" w:name="part-v-quality-assessment"/>
+            <w:ins w:id="623" w:author="Christoph Sax" w:date="2019-08-14T11:21:00Z">
               <w:r>
                 <w:rPr>
                   <w:rFonts w:ascii="Arial" w:hAnsi="Arial" w:cs="Arial"/>
@@ -6945,13 +7830,13 @@
                 </w:rPr>
                 <w:t>PART V: Quality assessment</w:t>
               </w:r>
-              <w:bookmarkEnd w:id="501"/>
-            </w:ins>
-          </w:p>
-          <w:p>
-            <w:pPr>
-              <w:rPr>
-                <w:ins w:id="503" w:author="Christoph Sax" w:date="2019-08-14T11:21:00Z"/>
+              <w:bookmarkEnd w:id="622"/>
+            </w:ins>
+          </w:p>
+          <w:p>
+            <w:pPr>
+              <w:rPr>
+                <w:ins w:id="624" w:author="Christoph Sax" w:date="2019-08-14T11:21:00Z"/>
                 <w:rFonts w:ascii="Arial" w:hAnsi="Arial" w:cs="Arial"/>
                 <w:b/>
                 <w:bCs/>
@@ -6964,14 +7849,14 @@
           <w:p>
             <w:pPr>
               <w:rPr>
-                <w:ins w:id="504" w:author="Christoph Sax" w:date="2019-08-14T11:21:00Z"/>
-                <w:rFonts w:ascii="Arial" w:hAnsi="Arial" w:cs="Arial"/>
-                <w:sz w:val="22"/>
-                <w:szCs w:val="22"/>
-                <w:lang w:val="en-US"/>
-              </w:rPr>
-            </w:pPr>
-            <w:ins w:id="505" w:author="Christoph Sax" w:date="2019-08-14T11:21:00Z">
+                <w:ins w:id="625" w:author="Christoph Sax" w:date="2019-08-14T11:21:00Z"/>
+                <w:rFonts w:ascii="Arial" w:hAnsi="Arial" w:cs="Arial"/>
+                <w:sz w:val="22"/>
+                <w:szCs w:val="22"/>
+                <w:lang w:val="en-US"/>
+              </w:rPr>
+            </w:pPr>
+            <w:ins w:id="626" w:author="Christoph Sax" w:date="2019-08-14T11:21:00Z">
               <w:r>
                 <w:rPr>
                   <w:rFonts w:ascii="Arial" w:hAnsi="Arial" w:cs="Arial"/>
@@ -6986,18 +7871,18 @@
           <w:p>
             <w:pPr>
               <w:rPr>
-                <w:ins w:id="506" w:author="Christoph Sax" w:date="2019-08-14T11:21:00Z"/>
-                <w:rFonts w:ascii="Arial" w:hAnsi="Arial" w:cs="Arial"/>
-                <w:sz w:val="22"/>
-                <w:szCs w:val="22"/>
-                <w:lang w:val="en-US"/>
-              </w:rPr>
-            </w:pPr>
-          </w:p>
-          <w:p>
-            <w:pPr>
-              <w:rPr>
-                <w:ins w:id="507" w:author="Christoph Sax" w:date="2019-08-14T11:21:00Z"/>
+                <w:ins w:id="627" w:author="Christoph Sax" w:date="2019-08-14T11:21:00Z"/>
+                <w:rFonts w:ascii="Arial" w:hAnsi="Arial" w:cs="Arial"/>
+                <w:sz w:val="22"/>
+                <w:szCs w:val="22"/>
+                <w:lang w:val="en-US"/>
+              </w:rPr>
+            </w:pPr>
+          </w:p>
+          <w:p>
+            <w:pPr>
+              <w:rPr>
+                <w:ins w:id="628" w:author="Christoph Sax" w:date="2019-08-14T11:21:00Z"/>
                 <w:rFonts w:ascii="Arial" w:hAnsi="Arial" w:cs="Arial"/>
                 <w:b/>
                 <w:bCs/>
@@ -7006,8 +7891,8 @@
                 <w:lang w:val="en-US"/>
               </w:rPr>
             </w:pPr>
-            <w:bookmarkStart w:id="508" w:name="quality-measures"/>
-            <w:ins w:id="509" w:author="Christoph Sax" w:date="2019-08-14T11:21:00Z">
+            <w:bookmarkStart w:id="629" w:name="quality-measures"/>
+            <w:ins w:id="630" w:author="Christoph Sax" w:date="2019-08-14T11:21:00Z">
               <w:r>
                 <w:rPr>
                   <w:rFonts w:ascii="Arial" w:hAnsi="Arial" w:cs="Arial"/>
@@ -7019,13 +7904,13 @@
                 </w:rPr>
                 <w:t>Quality measures</w:t>
               </w:r>
-              <w:bookmarkEnd w:id="508"/>
-            </w:ins>
-          </w:p>
-          <w:p>
-            <w:pPr>
-              <w:rPr>
-                <w:ins w:id="510" w:author="Christoph Sax" w:date="2019-08-14T11:21:00Z"/>
+              <w:bookmarkEnd w:id="629"/>
+            </w:ins>
+          </w:p>
+          <w:p>
+            <w:pPr>
+              <w:rPr>
+                <w:ins w:id="631" w:author="Christoph Sax" w:date="2019-08-14T11:21:00Z"/>
                 <w:rFonts w:ascii="Arial" w:hAnsi="Arial" w:cs="Arial"/>
                 <w:b/>
                 <w:bCs/>
@@ -7042,14 +7927,14 @@
                 <w:numId w:val="6"/>
               </w:numPr>
               <w:rPr>
-                <w:ins w:id="511" w:author="Christoph Sax" w:date="2019-08-14T11:21:00Z"/>
-                <w:rFonts w:ascii="Arial" w:hAnsi="Arial" w:cs="Arial"/>
-                <w:sz w:val="22"/>
-                <w:szCs w:val="22"/>
-                <w:lang w:val="en-US"/>
-              </w:rPr>
-            </w:pPr>
-            <w:ins w:id="512" w:author="Christoph Sax" w:date="2019-08-14T11:21:00Z">
+                <w:ins w:id="632" w:author="Christoph Sax" w:date="2019-08-14T11:21:00Z"/>
+                <w:rFonts w:ascii="Arial" w:hAnsi="Arial" w:cs="Arial"/>
+                <w:sz w:val="22"/>
+                <w:szCs w:val="22"/>
+                <w:lang w:val="en-US"/>
+              </w:rPr>
+            </w:pPr>
+            <w:ins w:id="633" w:author="Christoph Sax" w:date="2019-08-14T11:21:00Z">
               <w:r>
                 <w:rPr>
                   <w:rFonts w:ascii="Arial" w:hAnsi="Arial" w:cs="Arial"/>
@@ -7068,14 +7953,14 @@
                 <w:numId w:val="6"/>
               </w:numPr>
               <w:rPr>
-                <w:ins w:id="513" w:author="Christoph Sax" w:date="2019-08-14T11:21:00Z"/>
-                <w:rFonts w:ascii="Arial" w:hAnsi="Arial" w:cs="Arial"/>
-                <w:sz w:val="22"/>
-                <w:szCs w:val="22"/>
-                <w:lang w:val="en-US"/>
-              </w:rPr>
-            </w:pPr>
-            <w:ins w:id="514" w:author="Christoph Sax" w:date="2019-08-14T11:21:00Z">
+                <w:ins w:id="634" w:author="Christoph Sax" w:date="2019-08-14T11:21:00Z"/>
+                <w:rFonts w:ascii="Arial" w:hAnsi="Arial" w:cs="Arial"/>
+                <w:sz w:val="22"/>
+                <w:szCs w:val="22"/>
+                <w:lang w:val="en-US"/>
+              </w:rPr>
+            </w:pPr>
+            <w:ins w:id="635" w:author="Christoph Sax" w:date="2019-08-14T11:21:00Z">
               <w:r>
                 <w:rPr>
                   <w:rFonts w:ascii="Arial" w:hAnsi="Arial" w:cs="Arial"/>
@@ -7094,14 +7979,14 @@
                 <w:numId w:val="6"/>
               </w:numPr>
               <w:rPr>
-                <w:ins w:id="515" w:author="Christoph Sax" w:date="2019-08-14T11:21:00Z"/>
-                <w:rFonts w:ascii="Arial" w:hAnsi="Arial" w:cs="Arial"/>
-                <w:sz w:val="22"/>
-                <w:szCs w:val="22"/>
-                <w:lang w:val="en-US"/>
-              </w:rPr>
-            </w:pPr>
-            <w:ins w:id="516" w:author="Christoph Sax" w:date="2019-08-14T11:21:00Z">
+                <w:ins w:id="636" w:author="Christoph Sax" w:date="2019-08-14T11:21:00Z"/>
+                <w:rFonts w:ascii="Arial" w:hAnsi="Arial" w:cs="Arial"/>
+                <w:sz w:val="22"/>
+                <w:szCs w:val="22"/>
+                <w:lang w:val="en-US"/>
+              </w:rPr>
+            </w:pPr>
+            <w:ins w:id="637" w:author="Christoph Sax" w:date="2019-08-14T11:21:00Z">
               <w:r>
                 <w:rPr>
                   <w:rFonts w:ascii="Arial" w:hAnsi="Arial" w:cs="Arial"/>
@@ -7112,7 +7997,7 @@
                 <w:t>Other statistics available in X</w:t>
               </w:r>
             </w:ins>
-            <w:ins w:id="517" w:author="James A Livsey (CENSUS/CSRM FED)" w:date="2019-08-20T15:01:00Z">
+            <w:ins w:id="638" w:author="James A Livsey (CENSUS/CSRM FED)" w:date="2019-08-20T15:01:00Z">
               <w:r>
                 <w:rPr>
                   <w:rFonts w:ascii="Arial" w:hAnsi="Arial" w:cs="Arial"/>
@@ -7123,7 +8008,7 @@
                 <w:t>-</w:t>
               </w:r>
             </w:ins>
-            <w:ins w:id="518" w:author="Christoph Sax" w:date="2019-08-14T11:21:00Z">
+            <w:ins w:id="639" w:author="Christoph Sax" w:date="2019-08-14T11:21:00Z">
               <w:r>
                 <w:rPr>
                   <w:rFonts w:ascii="Arial" w:hAnsi="Arial" w:cs="Arial"/>
@@ -7134,7 +8019,7 @@
                 <w:t>13</w:t>
               </w:r>
             </w:ins>
-            <w:ins w:id="519" w:author="James A Livsey (CENSUS/CSRM FED)" w:date="2019-08-20T15:01:00Z">
+            <w:ins w:id="640" w:author="James A Livsey (CENSUS/CSRM FED)" w:date="2019-08-20T15:01:00Z">
               <w:r>
                 <w:rPr>
                   <w:rFonts w:ascii="Arial" w:hAnsi="Arial" w:cs="Arial"/>
@@ -7149,18 +8034,18 @@
           <w:p>
             <w:pPr>
               <w:rPr>
-                <w:ins w:id="520" w:author="Christoph Sax" w:date="2019-08-14T11:21:00Z"/>
-                <w:rFonts w:ascii="Arial" w:hAnsi="Arial" w:cs="Arial"/>
-                <w:sz w:val="22"/>
-                <w:szCs w:val="22"/>
-                <w:lang w:val="en-US"/>
-              </w:rPr>
-            </w:pPr>
-          </w:p>
-          <w:p>
-            <w:pPr>
-              <w:rPr>
-                <w:ins w:id="521" w:author="Christoph Sax" w:date="2019-08-14T11:21:00Z"/>
+                <w:ins w:id="641" w:author="Christoph Sax" w:date="2019-08-14T11:21:00Z"/>
+                <w:rFonts w:ascii="Arial" w:hAnsi="Arial" w:cs="Arial"/>
+                <w:sz w:val="22"/>
+                <w:szCs w:val="22"/>
+                <w:lang w:val="en-US"/>
+              </w:rPr>
+            </w:pPr>
+          </w:p>
+          <w:p>
+            <w:pPr>
+              <w:rPr>
+                <w:ins w:id="642" w:author="Christoph Sax" w:date="2019-08-14T11:21:00Z"/>
                 <w:rFonts w:ascii="Arial" w:hAnsi="Arial" w:cs="Arial"/>
                 <w:b/>
                 <w:bCs/>
@@ -7169,8 +8054,8 @@
                 <w:lang w:val="en-US"/>
               </w:rPr>
             </w:pPr>
-            <w:bookmarkStart w:id="522" w:name="revisions"/>
-            <w:ins w:id="523" w:author="Christoph Sax" w:date="2019-08-14T11:21:00Z">
+            <w:bookmarkStart w:id="643" w:name="revisions"/>
+            <w:ins w:id="644" w:author="Christoph Sax" w:date="2019-08-14T11:21:00Z">
               <w:r>
                 <w:rPr>
                   <w:rFonts w:ascii="Arial" w:hAnsi="Arial" w:cs="Arial"/>
@@ -7182,13 +8067,13 @@
                 </w:rPr>
                 <w:t>Revisions</w:t>
               </w:r>
-              <w:bookmarkEnd w:id="522"/>
-            </w:ins>
-          </w:p>
-          <w:p>
-            <w:pPr>
-              <w:rPr>
-                <w:ins w:id="524" w:author="Christoph Sax" w:date="2019-08-14T11:21:00Z"/>
+              <w:bookmarkEnd w:id="643"/>
+            </w:ins>
+          </w:p>
+          <w:p>
+            <w:pPr>
+              <w:rPr>
+                <w:ins w:id="645" w:author="Christoph Sax" w:date="2019-08-14T11:21:00Z"/>
                 <w:rFonts w:ascii="Arial" w:hAnsi="Arial" w:cs="Arial"/>
                 <w:b/>
                 <w:bCs/>
@@ -7205,14 +8090,14 @@
                 <w:numId w:val="6"/>
               </w:numPr>
               <w:rPr>
-                <w:ins w:id="525" w:author="Christoph Sax" w:date="2019-08-14T11:21:00Z"/>
-                <w:rFonts w:ascii="Arial" w:hAnsi="Arial" w:cs="Arial"/>
-                <w:sz w:val="22"/>
-                <w:szCs w:val="22"/>
-                <w:lang w:val="en-US"/>
-              </w:rPr>
-            </w:pPr>
-            <w:ins w:id="526" w:author="Christoph Sax" w:date="2019-08-14T11:21:00Z">
+                <w:ins w:id="646" w:author="Christoph Sax" w:date="2019-08-14T11:21:00Z"/>
+                <w:rFonts w:ascii="Arial" w:hAnsi="Arial" w:cs="Arial"/>
+                <w:sz w:val="22"/>
+                <w:szCs w:val="22"/>
+                <w:lang w:val="en-US"/>
+              </w:rPr>
+            </w:pPr>
+            <w:ins w:id="647" w:author="Christoph Sax" w:date="2019-08-14T11:21:00Z">
               <w:r>
                 <w:rPr>
                   <w:rFonts w:ascii="Arial" w:hAnsi="Arial" w:cs="Arial"/>
@@ -7231,14 +8116,14 @@
                 <w:numId w:val="6"/>
               </w:numPr>
               <w:rPr>
-                <w:ins w:id="527" w:author="Christoph Sax" w:date="2019-08-14T11:21:00Z"/>
-                <w:rFonts w:ascii="Arial" w:hAnsi="Arial" w:cs="Arial"/>
-                <w:sz w:val="22"/>
-                <w:szCs w:val="22"/>
-                <w:lang w:val="en-US"/>
-              </w:rPr>
-            </w:pPr>
-            <w:ins w:id="528" w:author="Christoph Sax" w:date="2019-08-14T11:21:00Z">
+                <w:ins w:id="648" w:author="Christoph Sax" w:date="2019-08-14T11:21:00Z"/>
+                <w:rFonts w:ascii="Arial" w:hAnsi="Arial" w:cs="Arial"/>
+                <w:sz w:val="22"/>
+                <w:szCs w:val="22"/>
+                <w:lang w:val="en-US"/>
+              </w:rPr>
+            </w:pPr>
+            <w:ins w:id="649" w:author="Christoph Sax" w:date="2019-08-14T11:21:00Z">
               <w:r>
                 <w:rPr>
                   <w:rFonts w:ascii="Arial" w:hAnsi="Arial" w:cs="Arial"/>
@@ -7257,14 +8142,14 @@
                 <w:numId w:val="6"/>
               </w:numPr>
               <w:rPr>
-                <w:ins w:id="529" w:author="Christoph Sax" w:date="2019-08-14T11:21:00Z"/>
-                <w:rFonts w:ascii="Arial" w:hAnsi="Arial" w:cs="Arial"/>
-                <w:sz w:val="22"/>
-                <w:szCs w:val="22"/>
-                <w:lang w:val="en-US"/>
-              </w:rPr>
-            </w:pPr>
-            <w:ins w:id="530" w:author="Christoph Sax" w:date="2019-08-14T11:21:00Z">
+                <w:ins w:id="650" w:author="Christoph Sax" w:date="2019-08-14T11:21:00Z"/>
+                <w:rFonts w:ascii="Arial" w:hAnsi="Arial" w:cs="Arial"/>
+                <w:sz w:val="22"/>
+                <w:szCs w:val="22"/>
+                <w:lang w:val="en-US"/>
+              </w:rPr>
+            </w:pPr>
+            <w:ins w:id="651" w:author="Christoph Sax" w:date="2019-08-14T11:21:00Z">
               <w:r>
                 <w:rPr>
                   <w:rFonts w:ascii="Arial" w:hAnsi="Arial" w:cs="Arial"/>
@@ -7279,29 +8164,29 @@
           <w:p>
             <w:pPr>
               <w:rPr>
-                <w:ins w:id="531" w:author="Christoph Sax" w:date="2019-08-14T11:21:00Z"/>
-                <w:rFonts w:ascii="Arial" w:hAnsi="Arial" w:cs="Arial"/>
-                <w:sz w:val="22"/>
-                <w:szCs w:val="22"/>
-                <w:lang w:val="en-US"/>
-              </w:rPr>
-            </w:pPr>
-          </w:p>
-          <w:p>
-            <w:pPr>
-              <w:rPr>
-                <w:ins w:id="532" w:author="Christoph Sax" w:date="2019-08-14T11:21:00Z"/>
-                <w:rFonts w:ascii="Arial" w:hAnsi="Arial" w:cs="Arial"/>
-                <w:sz w:val="22"/>
-                <w:szCs w:val="22"/>
-                <w:lang w:val="en-US"/>
-              </w:rPr>
-            </w:pPr>
-          </w:p>
-          <w:p>
-            <w:pPr>
-              <w:rPr>
-                <w:ins w:id="533" w:author="Christoph Sax" w:date="2019-08-14T11:21:00Z"/>
+                <w:ins w:id="652" w:author="Christoph Sax" w:date="2019-08-14T11:21:00Z"/>
+                <w:rFonts w:ascii="Arial" w:hAnsi="Arial" w:cs="Arial"/>
+                <w:sz w:val="22"/>
+                <w:szCs w:val="22"/>
+                <w:lang w:val="en-US"/>
+              </w:rPr>
+            </w:pPr>
+          </w:p>
+          <w:p>
+            <w:pPr>
+              <w:rPr>
+                <w:ins w:id="653" w:author="Christoph Sax" w:date="2019-08-14T11:21:00Z"/>
+                <w:rFonts w:ascii="Arial" w:hAnsi="Arial" w:cs="Arial"/>
+                <w:sz w:val="22"/>
+                <w:szCs w:val="22"/>
+                <w:lang w:val="en-US"/>
+              </w:rPr>
+            </w:pPr>
+          </w:p>
+          <w:p>
+            <w:pPr>
+              <w:rPr>
+                <w:ins w:id="654" w:author="Christoph Sax" w:date="2019-08-14T11:21:00Z"/>
                 <w:rFonts w:ascii="Arial" w:hAnsi="Arial" w:cs="Arial"/>
                 <w:b/>
                 <w:bCs/>
@@ -7310,8 +8195,8 @@
                 <w:lang w:val="en-US"/>
               </w:rPr>
             </w:pPr>
-            <w:bookmarkStart w:id="534" w:name="X6de75fcd16601a4de900676824429e7c491f7e9"/>
-            <w:ins w:id="535" w:author="Christoph Sax" w:date="2019-08-14T11:21:00Z">
+            <w:bookmarkStart w:id="655" w:name="X6de75fcd16601a4de900676824429e7c491f7e9"/>
+            <w:ins w:id="656" w:author="Christoph Sax" w:date="2019-08-14T11:21:00Z">
               <w:r>
                 <w:rPr>
                   <w:rFonts w:ascii="Arial" w:hAnsi="Arial" w:cs="Arial"/>
@@ -7323,13 +8208,13 @@
                 </w:rPr>
                 <w:t>PART VI: The future of seasonal adjustment</w:t>
               </w:r>
-              <w:bookmarkEnd w:id="534"/>
-            </w:ins>
-          </w:p>
-          <w:p>
-            <w:pPr>
-              <w:rPr>
-                <w:ins w:id="536" w:author="Christoph Sax" w:date="2019-08-14T11:21:00Z"/>
+              <w:bookmarkEnd w:id="655"/>
+            </w:ins>
+          </w:p>
+          <w:p>
+            <w:pPr>
+              <w:rPr>
+                <w:ins w:id="657" w:author="Christoph Sax" w:date="2019-08-14T11:21:00Z"/>
                 <w:rFonts w:ascii="Arial" w:hAnsi="Arial" w:cs="Arial"/>
                 <w:b/>
                 <w:bCs/>
@@ -7342,14 +8227,14 @@
           <w:p>
             <w:pPr>
               <w:rPr>
-                <w:ins w:id="537" w:author="Christoph Sax" w:date="2019-08-14T11:21:00Z"/>
-                <w:rFonts w:ascii="Arial" w:hAnsi="Arial" w:cs="Arial"/>
-                <w:sz w:val="22"/>
-                <w:szCs w:val="22"/>
-                <w:lang w:val="en-US"/>
-              </w:rPr>
-            </w:pPr>
-            <w:ins w:id="538" w:author="Christoph Sax" w:date="2019-08-14T11:21:00Z">
+                <w:ins w:id="658" w:author="Christoph Sax" w:date="2019-08-14T11:21:00Z"/>
+                <w:rFonts w:ascii="Arial" w:hAnsi="Arial" w:cs="Arial"/>
+                <w:sz w:val="22"/>
+                <w:szCs w:val="22"/>
+                <w:lang w:val="en-US"/>
+              </w:rPr>
+            </w:pPr>
+            <w:ins w:id="659" w:author="Christoph Sax" w:date="2019-08-14T11:21:00Z">
               <w:r>
                 <w:rPr>
                   <w:rFonts w:ascii="Arial" w:hAnsi="Arial" w:cs="Arial"/>
@@ -7360,7 +8245,7 @@
                 <w:t>This short section outlines the future projects in the seasonal adjustment field. Daily</w:t>
               </w:r>
             </w:ins>
-            <w:ins w:id="539" w:author="James A Livsey (CENSUS/CSRM FED)" w:date="2019-08-20T15:01:00Z">
+            <w:ins w:id="660" w:author="James A Livsey (CENSUS/CSRM FED)" w:date="2019-08-20T15:01:00Z">
               <w:r>
                 <w:rPr>
                   <w:rFonts w:ascii="Arial" w:hAnsi="Arial" w:cs="Arial"/>
@@ -7371,8 +8256,8 @@
                 <w:t xml:space="preserve">, high frequency and </w:t>
               </w:r>
             </w:ins>
-            <w:ins w:id="540" w:author="Christoph Sax" w:date="2019-08-14T11:21:00Z">
-              <w:del w:id="541" w:author="James A Livsey (CENSUS/CSRM FED)" w:date="2019-08-20T15:01:00Z">
+            <w:ins w:id="661" w:author="Christoph Sax" w:date="2019-08-14T11:21:00Z">
+              <w:del w:id="662" w:author="James A Livsey (CENSUS/CSRM FED)" w:date="2019-08-20T15:01:00Z">
                 <w:r>
                   <w:rPr>
                     <w:rFonts w:ascii="Arial" w:hAnsi="Arial" w:cs="Arial"/>
@@ -7393,7 +8278,7 @@
                 <w:t>multi</w:t>
               </w:r>
             </w:ins>
-            <w:ins w:id="542" w:author="James A Livsey (CENSUS/CSRM FED)" w:date="2019-08-20T15:01:00Z">
+            <w:ins w:id="663" w:author="James A Livsey (CENSUS/CSRM FED)" w:date="2019-08-20T15:01:00Z">
               <w:r>
                 <w:rPr>
                   <w:rFonts w:ascii="Arial" w:hAnsi="Arial" w:cs="Arial"/>
@@ -7404,8 +8289,8 @@
                 <w:t>variate</w:t>
               </w:r>
             </w:ins>
-            <w:ins w:id="543" w:author="Christoph Sax" w:date="2019-08-14T11:21:00Z">
-              <w:del w:id="544" w:author="James A Livsey (CENSUS/CSRM FED)" w:date="2019-08-20T15:01:00Z">
+            <w:ins w:id="664" w:author="Christoph Sax" w:date="2019-08-14T11:21:00Z">
+              <w:del w:id="665" w:author="James A Livsey (CENSUS/CSRM FED)" w:date="2019-08-20T15:01:00Z">
                 <w:r>
                   <w:rPr>
                     <w:rFonts w:ascii="Arial" w:hAnsi="Arial" w:cs="Arial"/>
@@ -7430,7 +8315,7 @@
           <w:p>
             <w:pPr>
               <w:rPr>
-                <w:ins w:id="545" w:author="Christoph Sax" w:date="2019-08-14T11:21:00Z"/>
+                <w:ins w:id="666" w:author="Christoph Sax" w:date="2019-08-14T11:21:00Z"/>
                 <w:rFonts w:ascii="Arial" w:hAnsi="Arial" w:cs="Arial"/>
                 <w:sz w:val="22"/>
                 <w:szCs w:val="22"/>
@@ -7445,14 +8330,14 @@
                 <w:numId w:val="6"/>
               </w:numPr>
               <w:rPr>
-                <w:ins w:id="546" w:author="Christoph Sax" w:date="2019-08-14T11:21:00Z"/>
-                <w:rFonts w:ascii="Arial" w:hAnsi="Arial" w:cs="Arial"/>
-                <w:sz w:val="22"/>
-                <w:szCs w:val="22"/>
-                <w:lang w:val="en-US"/>
-              </w:rPr>
-            </w:pPr>
-            <w:ins w:id="547" w:author="Christoph Sax" w:date="2019-08-14T11:21:00Z">
+                <w:ins w:id="667" w:author="Christoph Sax" w:date="2019-08-14T11:21:00Z"/>
+                <w:rFonts w:ascii="Arial" w:hAnsi="Arial" w:cs="Arial"/>
+                <w:sz w:val="22"/>
+                <w:szCs w:val="22"/>
+                <w:lang w:val="en-US"/>
+              </w:rPr>
+            </w:pPr>
+            <w:ins w:id="668" w:author="Christoph Sax" w:date="2019-08-14T11:21:00Z">
               <w:r>
                 <w:rPr>
                   <w:rFonts w:ascii="Arial" w:hAnsi="Arial" w:cs="Arial"/>
@@ -7471,14 +8356,14 @@
                 <w:numId w:val="6"/>
               </w:numPr>
               <w:rPr>
-                <w:ins w:id="548" w:author="Christoph Sax" w:date="2019-08-14T11:21:00Z"/>
-                <w:rFonts w:ascii="Arial" w:hAnsi="Arial" w:cs="Arial"/>
-                <w:sz w:val="22"/>
-                <w:szCs w:val="22"/>
-                <w:lang w:val="en-US"/>
-              </w:rPr>
-            </w:pPr>
-            <w:ins w:id="549" w:author="Christoph Sax" w:date="2019-08-14T11:21:00Z">
+                <w:ins w:id="669" w:author="Christoph Sax" w:date="2019-08-14T11:21:00Z"/>
+                <w:rFonts w:ascii="Arial" w:hAnsi="Arial" w:cs="Arial"/>
+                <w:sz w:val="22"/>
+                <w:szCs w:val="22"/>
+                <w:lang w:val="en-US"/>
+              </w:rPr>
+            </w:pPr>
+            <w:ins w:id="670" w:author="Christoph Sax" w:date="2019-08-14T11:21:00Z">
               <w:r>
                 <w:rPr>
                   <w:rFonts w:ascii="Arial" w:hAnsi="Arial" w:cs="Arial"/>
@@ -7497,14 +8382,14 @@
                 <w:numId w:val="6"/>
               </w:numPr>
               <w:rPr>
-                <w:ins w:id="550" w:author="Christoph Sax" w:date="2019-08-14T11:21:00Z"/>
-                <w:rFonts w:ascii="Arial" w:hAnsi="Arial" w:cs="Arial"/>
-                <w:sz w:val="22"/>
-                <w:szCs w:val="22"/>
-                <w:lang w:val="en-US"/>
-              </w:rPr>
-            </w:pPr>
-            <w:ins w:id="551" w:author="Christoph Sax" w:date="2019-08-14T11:21:00Z">
+                <w:ins w:id="671" w:author="Christoph Sax" w:date="2019-08-14T11:21:00Z"/>
+                <w:rFonts w:ascii="Arial" w:hAnsi="Arial" w:cs="Arial"/>
+                <w:sz w:val="22"/>
+                <w:szCs w:val="22"/>
+                <w:lang w:val="en-US"/>
+              </w:rPr>
+            </w:pPr>
+            <w:ins w:id="672" w:author="Christoph Sax" w:date="2019-08-14T11:21:00Z">
               <w:r>
                 <w:rPr>
                   <w:rFonts w:ascii="Arial" w:hAnsi="Arial" w:cs="Arial"/>
@@ -7532,7 +8417,7 @@
           <w:tblLook w:val="0000" w:firstRow="0" w:lastRow="0" w:firstColumn="0" w:lastColumn="0" w:noHBand="0" w:noVBand="0"/>
         </w:tblPrEx>
         <w:trPr>
-          <w:del w:id="552" w:author="Christoph Sax" w:date="2019-08-14T11:20:00Z"/>
+          <w:del w:id="673" w:author="Christoph Sax" w:date="2019-08-14T11:20:00Z"/>
         </w:trPr>
         <w:tc>
           <w:tcPr>
@@ -7541,67 +8426,67 @@
           <w:p>
             <w:pPr>
               <w:rPr>
-                <w:del w:id="553" w:author="Christoph Sax" w:date="2019-08-14T11:20:00Z"/>
-                <w:rFonts w:ascii="Arial" w:hAnsi="Arial" w:cs="Arial"/>
-                <w:sz w:val="22"/>
-                <w:szCs w:val="22"/>
-              </w:rPr>
-            </w:pPr>
-          </w:p>
-          <w:p>
-            <w:pPr>
-              <w:rPr>
-                <w:del w:id="554" w:author="Christoph Sax" w:date="2019-08-14T11:20:00Z"/>
-                <w:rFonts w:ascii="Arial" w:hAnsi="Arial" w:cs="Arial"/>
-                <w:sz w:val="22"/>
-                <w:szCs w:val="22"/>
-              </w:rPr>
-            </w:pPr>
-          </w:p>
-          <w:p>
-            <w:pPr>
-              <w:rPr>
-                <w:del w:id="555" w:author="Christoph Sax" w:date="2019-08-14T11:20:00Z"/>
-                <w:rFonts w:ascii="Arial" w:hAnsi="Arial" w:cs="Arial"/>
-                <w:sz w:val="22"/>
-                <w:szCs w:val="22"/>
-              </w:rPr>
-            </w:pPr>
-          </w:p>
-          <w:p>
-            <w:pPr>
-              <w:rPr>
-                <w:del w:id="556" w:author="Christoph Sax" w:date="2019-08-14T11:20:00Z"/>
-                <w:rFonts w:ascii="Arial" w:hAnsi="Arial" w:cs="Arial"/>
-                <w:sz w:val="22"/>
-                <w:szCs w:val="22"/>
-              </w:rPr>
-            </w:pPr>
-          </w:p>
-          <w:p>
-            <w:pPr>
-              <w:rPr>
-                <w:del w:id="557" w:author="Christoph Sax" w:date="2019-08-14T11:20:00Z"/>
-                <w:rFonts w:ascii="Arial" w:hAnsi="Arial" w:cs="Arial"/>
-                <w:sz w:val="22"/>
-                <w:szCs w:val="22"/>
-              </w:rPr>
-            </w:pPr>
-          </w:p>
-          <w:p>
-            <w:pPr>
-              <w:rPr>
-                <w:del w:id="558" w:author="Christoph Sax" w:date="2019-08-14T11:20:00Z"/>
-                <w:rFonts w:ascii="Arial" w:hAnsi="Arial" w:cs="Arial"/>
-                <w:sz w:val="22"/>
-                <w:szCs w:val="22"/>
-              </w:rPr>
-            </w:pPr>
-          </w:p>
-          <w:p>
-            <w:pPr>
-              <w:rPr>
-                <w:del w:id="559" w:author="Christoph Sax" w:date="2019-08-14T11:20:00Z"/>
+                <w:del w:id="674" w:author="Christoph Sax" w:date="2019-08-14T11:20:00Z"/>
+                <w:rFonts w:ascii="Arial" w:hAnsi="Arial" w:cs="Arial"/>
+                <w:sz w:val="22"/>
+                <w:szCs w:val="22"/>
+              </w:rPr>
+            </w:pPr>
+          </w:p>
+          <w:p>
+            <w:pPr>
+              <w:rPr>
+                <w:del w:id="675" w:author="Christoph Sax" w:date="2019-08-14T11:20:00Z"/>
+                <w:rFonts w:ascii="Arial" w:hAnsi="Arial" w:cs="Arial"/>
+                <w:sz w:val="22"/>
+                <w:szCs w:val="22"/>
+              </w:rPr>
+            </w:pPr>
+          </w:p>
+          <w:p>
+            <w:pPr>
+              <w:rPr>
+                <w:del w:id="676" w:author="Christoph Sax" w:date="2019-08-14T11:20:00Z"/>
+                <w:rFonts w:ascii="Arial" w:hAnsi="Arial" w:cs="Arial"/>
+                <w:sz w:val="22"/>
+                <w:szCs w:val="22"/>
+              </w:rPr>
+            </w:pPr>
+          </w:p>
+          <w:p>
+            <w:pPr>
+              <w:rPr>
+                <w:del w:id="677" w:author="Christoph Sax" w:date="2019-08-14T11:20:00Z"/>
+                <w:rFonts w:ascii="Arial" w:hAnsi="Arial" w:cs="Arial"/>
+                <w:sz w:val="22"/>
+                <w:szCs w:val="22"/>
+              </w:rPr>
+            </w:pPr>
+          </w:p>
+          <w:p>
+            <w:pPr>
+              <w:rPr>
+                <w:del w:id="678" w:author="Christoph Sax" w:date="2019-08-14T11:20:00Z"/>
+                <w:rFonts w:ascii="Arial" w:hAnsi="Arial" w:cs="Arial"/>
+                <w:sz w:val="22"/>
+                <w:szCs w:val="22"/>
+              </w:rPr>
+            </w:pPr>
+          </w:p>
+          <w:p>
+            <w:pPr>
+              <w:rPr>
+                <w:del w:id="679" w:author="Christoph Sax" w:date="2019-08-14T11:20:00Z"/>
+                <w:rFonts w:ascii="Arial" w:hAnsi="Arial" w:cs="Arial"/>
+                <w:sz w:val="22"/>
+                <w:szCs w:val="22"/>
+              </w:rPr>
+            </w:pPr>
+          </w:p>
+          <w:p>
+            <w:pPr>
+              <w:rPr>
+                <w:del w:id="680" w:author="Christoph Sax" w:date="2019-08-14T11:20:00Z"/>
                 <w:rFonts w:ascii="Arial" w:hAnsi="Arial" w:cs="Arial"/>
                 <w:sz w:val="22"/>
                 <w:szCs w:val="22"/>
@@ -7620,8 +8505,8 @@
           <w:szCs w:val="22"/>
         </w:rPr>
       </w:pPr>
-      <w:bookmarkStart w:id="560" w:name="_GoBack"/>
-      <w:bookmarkEnd w:id="560"/>
+      <w:bookmarkStart w:id="681" w:name="_GoBack"/>
+      <w:bookmarkEnd w:id="681"/>
     </w:p>
     <w:sectPr>
       <w:pgSz w:w="11906" w:h="16838" w:code="9"/>
@@ -7634,7 +8519,7 @@
 </file>
 
 <file path=word/numbering.xml><?xml version="1.0" encoding="utf-8"?>
-<w:numbering xmlns:wpc="http://schemas.microsoft.com/office/word/2010/wordprocessingCanvas" xmlns:cx="http://schemas.microsoft.com/office/drawing/2014/chartex" xmlns:cx1="http://schemas.microsoft.com/office/drawing/2015/9/8/chartex" xmlns:mc="http://schemas.openxmlformats.org/markup-compatibility/2006" xmlns:o="urn:schemas-microsoft-com:office:office" xmlns:r="http://schemas.openxmlformats.org/officeDocument/2006/relationships" xmlns:m="http://schemas.openxmlformats.org/officeDocument/2006/math" xmlns:v="urn:schemas-microsoft-com:vml" xmlns:wp14="http://schemas.microsoft.com/office/word/2010/wordprocessingDrawing" xmlns:wp="http://schemas.openxmlformats.org/drawingml/2006/wordprocessingDrawing" xmlns:w10="urn:schemas-microsoft-com:office:word" xmlns:w="http://schemas.openxmlformats.org/wordprocessingml/2006/main" xmlns:w14="http://schemas.microsoft.com/office/word/2010/wordml" xmlns:w15="http://schemas.microsoft.com/office/word/2012/wordml" xmlns:w16se="http://schemas.microsoft.com/office/word/2015/wordml/symex" xmlns:wpg="http://schemas.microsoft.com/office/word/2010/wordprocessingGroup" xmlns:wpi="http://schemas.microsoft.com/office/word/2010/wordprocessingInk" xmlns:wne="http://schemas.microsoft.com/office/word/2006/wordml" xmlns:wps="http://schemas.microsoft.com/office/word/2010/wordprocessingShape" mc:Ignorable="w14 w15 w16se wp14">
+<w:numbering xmlns:wpc="http://schemas.microsoft.com/office/word/2010/wordprocessingCanvas" xmlns:cx="http://schemas.microsoft.com/office/drawing/2014/chartex" xmlns:cx1="http://schemas.microsoft.com/office/drawing/2015/9/8/chartex" xmlns:cx2="http://schemas.microsoft.com/office/drawing/2015/10/21/chartex" xmlns:cx3="http://schemas.microsoft.com/office/drawing/2016/5/9/chartex" xmlns:cx4="http://schemas.microsoft.com/office/drawing/2016/5/10/chartex" xmlns:cx5="http://schemas.microsoft.com/office/drawing/2016/5/11/chartex" xmlns:cx6="http://schemas.microsoft.com/office/drawing/2016/5/12/chartex" xmlns:cx7="http://schemas.microsoft.com/office/drawing/2016/5/13/chartex" xmlns:cx8="http://schemas.microsoft.com/office/drawing/2016/5/14/chartex" xmlns:mc="http://schemas.openxmlformats.org/markup-compatibility/2006" xmlns:aink="http://schemas.microsoft.com/office/drawing/2016/ink" xmlns:am3d="http://schemas.microsoft.com/office/drawing/2017/model3d" xmlns:o="urn:schemas-microsoft-com:office:office" xmlns:r="http://schemas.openxmlformats.org/officeDocument/2006/relationships" xmlns:m="http://schemas.openxmlformats.org/officeDocument/2006/math" xmlns:v="urn:schemas-microsoft-com:vml" xmlns:wp14="http://schemas.microsoft.com/office/word/2010/wordprocessingDrawing" xmlns:wp="http://schemas.openxmlformats.org/drawingml/2006/wordprocessingDrawing" xmlns:w10="urn:schemas-microsoft-com:office:word" xmlns:w="http://schemas.openxmlformats.org/wordprocessingml/2006/main" xmlns:w14="http://schemas.microsoft.com/office/word/2010/wordml" xmlns:w15="http://schemas.microsoft.com/office/word/2012/wordml" xmlns:w16cid="http://schemas.microsoft.com/office/word/2016/wordml/cid" xmlns:w16se="http://schemas.microsoft.com/office/word/2015/wordml/symex" xmlns:wpg="http://schemas.microsoft.com/office/word/2010/wordprocessingGroup" xmlns:wpi="http://schemas.microsoft.com/office/word/2010/wordprocessingInk" xmlns:wne="http://schemas.microsoft.com/office/word/2006/wordml" xmlns:wps="http://schemas.microsoft.com/office/word/2010/wordprocessingShape" mc:Ignorable="w14 w15 w16se w16cid wp14">
   <w:abstractNum w:abstractNumId="0" w15:restartNumberingAfterBreak="0">
     <w:nsid w:val="EA454B4C"/>
     <w:multiLevelType w:val="multilevel"/>
@@ -7740,6 +8625,95 @@
     </w:lvl>
   </w:abstractNum>
   <w:abstractNum w:abstractNumId="1" w15:restartNumberingAfterBreak="0">
+    <w:nsid w:val="0DD028CA"/>
+    <w:multiLevelType w:val="hybridMultilevel"/>
+    <w:tmpl w:val="70968384"/>
+    <w:lvl w:ilvl="0" w:tplc="0409000F">
+      <w:start w:val="1"/>
+      <w:numFmt w:val="decimal"/>
+      <w:lvlText w:val="%1."/>
+      <w:lvlJc w:val="left"/>
+      <w:pPr>
+        <w:ind w:left="720" w:hanging="360"/>
+      </w:pPr>
+      <w:rPr>
+        <w:rFonts w:hint="default"/>
+      </w:rPr>
+    </w:lvl>
+    <w:lvl w:ilvl="1" w:tplc="04090019" w:tentative="1">
+      <w:start w:val="1"/>
+      <w:numFmt w:val="lowerLetter"/>
+      <w:lvlText w:val="%2."/>
+      <w:lvlJc w:val="left"/>
+      <w:pPr>
+        <w:ind w:left="1440" w:hanging="360"/>
+      </w:pPr>
+    </w:lvl>
+    <w:lvl w:ilvl="2" w:tplc="0409001B" w:tentative="1">
+      <w:start w:val="1"/>
+      <w:numFmt w:val="lowerRoman"/>
+      <w:lvlText w:val="%3."/>
+      <w:lvlJc w:val="right"/>
+      <w:pPr>
+        <w:ind w:left="2160" w:hanging="180"/>
+      </w:pPr>
+    </w:lvl>
+    <w:lvl w:ilvl="3" w:tplc="0409000F" w:tentative="1">
+      <w:start w:val="1"/>
+      <w:numFmt w:val="decimal"/>
+      <w:lvlText w:val="%4."/>
+      <w:lvlJc w:val="left"/>
+      <w:pPr>
+        <w:ind w:left="2880" w:hanging="360"/>
+      </w:pPr>
+    </w:lvl>
+    <w:lvl w:ilvl="4" w:tplc="04090019" w:tentative="1">
+      <w:start w:val="1"/>
+      <w:numFmt w:val="lowerLetter"/>
+      <w:lvlText w:val="%5."/>
+      <w:lvlJc w:val="left"/>
+      <w:pPr>
+        <w:ind w:left="3600" w:hanging="360"/>
+      </w:pPr>
+    </w:lvl>
+    <w:lvl w:ilvl="5" w:tplc="0409001B" w:tentative="1">
+      <w:start w:val="1"/>
+      <w:numFmt w:val="lowerRoman"/>
+      <w:lvlText w:val="%6."/>
+      <w:lvlJc w:val="right"/>
+      <w:pPr>
+        <w:ind w:left="4320" w:hanging="180"/>
+      </w:pPr>
+    </w:lvl>
+    <w:lvl w:ilvl="6" w:tplc="0409000F" w:tentative="1">
+      <w:start w:val="1"/>
+      <w:numFmt w:val="decimal"/>
+      <w:lvlText w:val="%7."/>
+      <w:lvlJc w:val="left"/>
+      <w:pPr>
+        <w:ind w:left="5040" w:hanging="360"/>
+      </w:pPr>
+    </w:lvl>
+    <w:lvl w:ilvl="7" w:tplc="04090019" w:tentative="1">
+      <w:start w:val="1"/>
+      <w:numFmt w:val="lowerLetter"/>
+      <w:lvlText w:val="%8."/>
+      <w:lvlJc w:val="left"/>
+      <w:pPr>
+        <w:ind w:left="5760" w:hanging="360"/>
+      </w:pPr>
+    </w:lvl>
+    <w:lvl w:ilvl="8" w:tplc="0409001B" w:tentative="1">
+      <w:start w:val="1"/>
+      <w:numFmt w:val="lowerRoman"/>
+      <w:lvlText w:val="%9."/>
+      <w:lvlJc w:val="right"/>
+      <w:pPr>
+        <w:ind w:left="6480" w:hanging="180"/>
+      </w:pPr>
+    </w:lvl>
+  </w:abstractNum>
+  <w:abstractNum w:abstractNumId="2" w15:restartNumberingAfterBreak="0">
     <w:nsid w:val="1D5F6B32"/>
     <w:multiLevelType w:val="hybridMultilevel"/>
     <w:tmpl w:val="F056D72C"/>
@@ -7852,7 +8826,7 @@
       </w:rPr>
     </w:lvl>
   </w:abstractNum>
-  <w:abstractNum w:abstractNumId="2" w15:restartNumberingAfterBreak="0">
+  <w:abstractNum w:abstractNumId="3" w15:restartNumberingAfterBreak="0">
     <w:nsid w:val="20865B77"/>
     <w:multiLevelType w:val="hybridMultilevel"/>
     <w:tmpl w:val="2CECB980"/>
@@ -7941,7 +8915,7 @@
       </w:pPr>
     </w:lvl>
   </w:abstractNum>
-  <w:abstractNum w:abstractNumId="3" w15:restartNumberingAfterBreak="0">
+  <w:abstractNum w:abstractNumId="4" w15:restartNumberingAfterBreak="0">
     <w:nsid w:val="214C110B"/>
     <w:multiLevelType w:val="singleLevel"/>
     <w:tmpl w:val="0809000F"/>
@@ -7961,7 +8935,120 @@
       </w:rPr>
     </w:lvl>
   </w:abstractNum>
-  <w:abstractNum w:abstractNumId="4" w15:restartNumberingAfterBreak="0">
+  <w:abstractNum w:abstractNumId="5" w15:restartNumberingAfterBreak="0">
+    <w:nsid w:val="21E162FF"/>
+    <w:multiLevelType w:val="hybridMultilevel"/>
+    <w:tmpl w:val="516ADDB6"/>
+    <w:lvl w:ilvl="0" w:tplc="04090001">
+      <w:start w:val="1"/>
+      <w:numFmt w:val="bullet"/>
+      <w:lvlText w:val=""/>
+      <w:lvlJc w:val="left"/>
+      <w:pPr>
+        <w:ind w:left="1800" w:hanging="360"/>
+      </w:pPr>
+      <w:rPr>
+        <w:rFonts w:ascii="Symbol" w:hAnsi="Symbol" w:hint="default"/>
+      </w:rPr>
+    </w:lvl>
+    <w:lvl w:ilvl="1" w:tplc="04090003" w:tentative="1">
+      <w:start w:val="1"/>
+      <w:numFmt w:val="bullet"/>
+      <w:lvlText w:val="o"/>
+      <w:lvlJc w:val="left"/>
+      <w:pPr>
+        <w:ind w:left="2520" w:hanging="360"/>
+      </w:pPr>
+      <w:rPr>
+        <w:rFonts w:ascii="Courier New" w:hAnsi="Courier New" w:cs="Courier New" w:hint="default"/>
+      </w:rPr>
+    </w:lvl>
+    <w:lvl w:ilvl="2" w:tplc="04090005" w:tentative="1">
+      <w:start w:val="1"/>
+      <w:numFmt w:val="bullet"/>
+      <w:lvlText w:val=""/>
+      <w:lvlJc w:val="left"/>
+      <w:pPr>
+        <w:ind w:left="3240" w:hanging="360"/>
+      </w:pPr>
+      <w:rPr>
+        <w:rFonts w:ascii="Wingdings" w:hAnsi="Wingdings" w:hint="default"/>
+      </w:rPr>
+    </w:lvl>
+    <w:lvl w:ilvl="3" w:tplc="04090001" w:tentative="1">
+      <w:start w:val="1"/>
+      <w:numFmt w:val="bullet"/>
+      <w:lvlText w:val=""/>
+      <w:lvlJc w:val="left"/>
+      <w:pPr>
+        <w:ind w:left="3960" w:hanging="360"/>
+      </w:pPr>
+      <w:rPr>
+        <w:rFonts w:ascii="Symbol" w:hAnsi="Symbol" w:hint="default"/>
+      </w:rPr>
+    </w:lvl>
+    <w:lvl w:ilvl="4" w:tplc="04090003" w:tentative="1">
+      <w:start w:val="1"/>
+      <w:numFmt w:val="bullet"/>
+      <w:lvlText w:val="o"/>
+      <w:lvlJc w:val="left"/>
+      <w:pPr>
+        <w:ind w:left="4680" w:hanging="360"/>
+      </w:pPr>
+      <w:rPr>
+        <w:rFonts w:ascii="Courier New" w:hAnsi="Courier New" w:cs="Courier New" w:hint="default"/>
+      </w:rPr>
+    </w:lvl>
+    <w:lvl w:ilvl="5" w:tplc="04090005" w:tentative="1">
+      <w:start w:val="1"/>
+      <w:numFmt w:val="bullet"/>
+      <w:lvlText w:val=""/>
+      <w:lvlJc w:val="left"/>
+      <w:pPr>
+        <w:ind w:left="5400" w:hanging="360"/>
+      </w:pPr>
+      <w:rPr>
+        <w:rFonts w:ascii="Wingdings" w:hAnsi="Wingdings" w:hint="default"/>
+      </w:rPr>
+    </w:lvl>
+    <w:lvl w:ilvl="6" w:tplc="04090001" w:tentative="1">
+      <w:start w:val="1"/>
+      <w:numFmt w:val="bullet"/>
+      <w:lvlText w:val=""/>
+      <w:lvlJc w:val="left"/>
+      <w:pPr>
+        <w:ind w:left="6120" w:hanging="360"/>
+      </w:pPr>
+      <w:rPr>
+        <w:rFonts w:ascii="Symbol" w:hAnsi="Symbol" w:hint="default"/>
+      </w:rPr>
+    </w:lvl>
+    <w:lvl w:ilvl="7" w:tplc="04090003" w:tentative="1">
+      <w:start w:val="1"/>
+      <w:numFmt w:val="bullet"/>
+      <w:lvlText w:val="o"/>
+      <w:lvlJc w:val="left"/>
+      <w:pPr>
+        <w:ind w:left="6840" w:hanging="360"/>
+      </w:pPr>
+      <w:rPr>
+        <w:rFonts w:ascii="Courier New" w:hAnsi="Courier New" w:cs="Courier New" w:hint="default"/>
+      </w:rPr>
+    </w:lvl>
+    <w:lvl w:ilvl="8" w:tplc="04090005" w:tentative="1">
+      <w:start w:val="1"/>
+      <w:numFmt w:val="bullet"/>
+      <w:lvlText w:val=""/>
+      <w:lvlJc w:val="left"/>
+      <w:pPr>
+        <w:ind w:left="7560" w:hanging="360"/>
+      </w:pPr>
+      <w:rPr>
+        <w:rFonts w:ascii="Wingdings" w:hAnsi="Wingdings" w:hint="default"/>
+      </w:rPr>
+    </w:lvl>
+  </w:abstractNum>
+  <w:abstractNum w:abstractNumId="6" w15:restartNumberingAfterBreak="0">
     <w:nsid w:val="28161025"/>
     <w:multiLevelType w:val="hybridMultilevel"/>
     <w:tmpl w:val="351E31E6"/>
@@ -8074,7 +9161,7 @@
       </w:rPr>
     </w:lvl>
   </w:abstractNum>
-  <w:abstractNum w:abstractNumId="5" w15:restartNumberingAfterBreak="0">
+  <w:abstractNum w:abstractNumId="7" w15:restartNumberingAfterBreak="0">
     <w:nsid w:val="28E50810"/>
     <w:multiLevelType w:val="hybridMultilevel"/>
     <w:tmpl w:val="98CAF156"/>
@@ -8163,7 +9250,7 @@
       </w:pPr>
     </w:lvl>
   </w:abstractNum>
-  <w:abstractNum w:abstractNumId="6" w15:restartNumberingAfterBreak="0">
+  <w:abstractNum w:abstractNumId="8" w15:restartNumberingAfterBreak="0">
     <w:nsid w:val="2A425654"/>
     <w:multiLevelType w:val="multilevel"/>
     <w:tmpl w:val="2B769A78"/>
@@ -8312,7 +9399,417 @@
       </w:rPr>
     </w:lvl>
   </w:abstractNum>
-  <w:abstractNum w:abstractNumId="7" w15:restartNumberingAfterBreak="0">
+  <w:abstractNum w:abstractNumId="9" w15:restartNumberingAfterBreak="0">
+    <w:nsid w:val="301600CB"/>
+    <w:multiLevelType w:val="hybridMultilevel"/>
+    <w:tmpl w:val="4B7C3302"/>
+    <w:lvl w:ilvl="0" w:tplc="04090001">
+      <w:start w:val="1"/>
+      <w:numFmt w:val="bullet"/>
+      <w:lvlText w:val=""/>
+      <w:lvlJc w:val="left"/>
+      <w:pPr>
+        <w:ind w:left="720" w:hanging="360"/>
+      </w:pPr>
+      <w:rPr>
+        <w:rFonts w:ascii="Symbol" w:hAnsi="Symbol" w:hint="default"/>
+      </w:rPr>
+    </w:lvl>
+    <w:lvl w:ilvl="1" w:tplc="04090003" w:tentative="1">
+      <w:start w:val="1"/>
+      <w:numFmt w:val="bullet"/>
+      <w:lvlText w:val="o"/>
+      <w:lvlJc w:val="left"/>
+      <w:pPr>
+        <w:ind w:left="1440" w:hanging="360"/>
+      </w:pPr>
+      <w:rPr>
+        <w:rFonts w:ascii="Courier New" w:hAnsi="Courier New" w:cs="Courier New" w:hint="default"/>
+      </w:rPr>
+    </w:lvl>
+    <w:lvl w:ilvl="2" w:tplc="04090005" w:tentative="1">
+      <w:start w:val="1"/>
+      <w:numFmt w:val="bullet"/>
+      <w:lvlText w:val=""/>
+      <w:lvlJc w:val="left"/>
+      <w:pPr>
+        <w:ind w:left="2160" w:hanging="360"/>
+      </w:pPr>
+      <w:rPr>
+        <w:rFonts w:ascii="Wingdings" w:hAnsi="Wingdings" w:hint="default"/>
+      </w:rPr>
+    </w:lvl>
+    <w:lvl w:ilvl="3" w:tplc="04090001" w:tentative="1">
+      <w:start w:val="1"/>
+      <w:numFmt w:val="bullet"/>
+      <w:lvlText w:val=""/>
+      <w:lvlJc w:val="left"/>
+      <w:pPr>
+        <w:ind w:left="2880" w:hanging="360"/>
+      </w:pPr>
+      <w:rPr>
+        <w:rFonts w:ascii="Symbol" w:hAnsi="Symbol" w:hint="default"/>
+      </w:rPr>
+    </w:lvl>
+    <w:lvl w:ilvl="4" w:tplc="04090003" w:tentative="1">
+      <w:start w:val="1"/>
+      <w:numFmt w:val="bullet"/>
+      <w:lvlText w:val="o"/>
+      <w:lvlJc w:val="left"/>
+      <w:pPr>
+        <w:ind w:left="3600" w:hanging="360"/>
+      </w:pPr>
+      <w:rPr>
+        <w:rFonts w:ascii="Courier New" w:hAnsi="Courier New" w:cs="Courier New" w:hint="default"/>
+      </w:rPr>
+    </w:lvl>
+    <w:lvl w:ilvl="5" w:tplc="04090005" w:tentative="1">
+      <w:start w:val="1"/>
+      <w:numFmt w:val="bullet"/>
+      <w:lvlText w:val=""/>
+      <w:lvlJc w:val="left"/>
+      <w:pPr>
+        <w:ind w:left="4320" w:hanging="360"/>
+      </w:pPr>
+      <w:rPr>
+        <w:rFonts w:ascii="Wingdings" w:hAnsi="Wingdings" w:hint="default"/>
+      </w:rPr>
+    </w:lvl>
+    <w:lvl w:ilvl="6" w:tplc="04090001" w:tentative="1">
+      <w:start w:val="1"/>
+      <w:numFmt w:val="bullet"/>
+      <w:lvlText w:val=""/>
+      <w:lvlJc w:val="left"/>
+      <w:pPr>
+        <w:ind w:left="5040" w:hanging="360"/>
+      </w:pPr>
+      <w:rPr>
+        <w:rFonts w:ascii="Symbol" w:hAnsi="Symbol" w:hint="default"/>
+      </w:rPr>
+    </w:lvl>
+    <w:lvl w:ilvl="7" w:tplc="04090003" w:tentative="1">
+      <w:start w:val="1"/>
+      <w:numFmt w:val="bullet"/>
+      <w:lvlText w:val="o"/>
+      <w:lvlJc w:val="left"/>
+      <w:pPr>
+        <w:ind w:left="5760" w:hanging="360"/>
+      </w:pPr>
+      <w:rPr>
+        <w:rFonts w:ascii="Courier New" w:hAnsi="Courier New" w:cs="Courier New" w:hint="default"/>
+      </w:rPr>
+    </w:lvl>
+    <w:lvl w:ilvl="8" w:tplc="04090005" w:tentative="1">
+      <w:start w:val="1"/>
+      <w:numFmt w:val="bullet"/>
+      <w:lvlText w:val=""/>
+      <w:lvlJc w:val="left"/>
+      <w:pPr>
+        <w:ind w:left="6480" w:hanging="360"/>
+      </w:pPr>
+      <w:rPr>
+        <w:rFonts w:ascii="Wingdings" w:hAnsi="Wingdings" w:hint="default"/>
+      </w:rPr>
+    </w:lvl>
+  </w:abstractNum>
+  <w:abstractNum w:abstractNumId="10" w15:restartNumberingAfterBreak="0">
+    <w:nsid w:val="311C4B63"/>
+    <w:multiLevelType w:val="multilevel"/>
+    <w:tmpl w:val="BF2EEBC4"/>
+    <w:lvl w:ilvl="0">
+      <w:numFmt w:val="bullet"/>
+      <w:lvlText w:val="•"/>
+      <w:lvlJc w:val="left"/>
+      <w:pPr>
+        <w:tabs>
+          <w:tab w:val="num" w:pos="0"/>
+        </w:tabs>
+        <w:ind w:left="480" w:hanging="480"/>
+      </w:pPr>
+    </w:lvl>
+    <w:lvl w:ilvl="1">
+      <w:numFmt w:val="bullet"/>
+      <w:lvlText w:val="–"/>
+      <w:lvlJc w:val="left"/>
+      <w:pPr>
+        <w:tabs>
+          <w:tab w:val="num" w:pos="720"/>
+        </w:tabs>
+        <w:ind w:left="1200" w:hanging="480"/>
+      </w:pPr>
+    </w:lvl>
+    <w:lvl w:ilvl="2">
+      <w:numFmt w:val="bullet"/>
+      <w:lvlText w:val="•"/>
+      <w:lvlJc w:val="left"/>
+      <w:pPr>
+        <w:tabs>
+          <w:tab w:val="num" w:pos="1440"/>
+        </w:tabs>
+        <w:ind w:left="1920" w:hanging="480"/>
+      </w:pPr>
+    </w:lvl>
+    <w:lvl w:ilvl="3">
+      <w:numFmt w:val="bullet"/>
+      <w:lvlText w:val="–"/>
+      <w:lvlJc w:val="left"/>
+      <w:pPr>
+        <w:tabs>
+          <w:tab w:val="num" w:pos="2160"/>
+        </w:tabs>
+        <w:ind w:left="2640" w:hanging="480"/>
+      </w:pPr>
+    </w:lvl>
+    <w:lvl w:ilvl="4">
+      <w:numFmt w:val="bullet"/>
+      <w:lvlText w:val="•"/>
+      <w:lvlJc w:val="left"/>
+      <w:pPr>
+        <w:tabs>
+          <w:tab w:val="num" w:pos="2880"/>
+        </w:tabs>
+        <w:ind w:left="3360" w:hanging="480"/>
+      </w:pPr>
+    </w:lvl>
+    <w:lvl w:ilvl="5">
+      <w:numFmt w:val="bullet"/>
+      <w:lvlText w:val="–"/>
+      <w:lvlJc w:val="left"/>
+      <w:pPr>
+        <w:tabs>
+          <w:tab w:val="num" w:pos="3600"/>
+        </w:tabs>
+        <w:ind w:left="4080" w:hanging="480"/>
+      </w:pPr>
+    </w:lvl>
+    <w:lvl w:ilvl="6">
+      <w:numFmt w:val="bullet"/>
+      <w:lvlText w:val="•"/>
+      <w:lvlJc w:val="left"/>
+      <w:pPr>
+        <w:tabs>
+          <w:tab w:val="num" w:pos="4320"/>
+        </w:tabs>
+        <w:ind w:left="4800" w:hanging="480"/>
+      </w:pPr>
+    </w:lvl>
+    <w:lvl w:ilvl="7">
+      <w:numFmt w:val="bullet"/>
+      <w:lvlText w:val="–"/>
+      <w:lvlJc w:val="left"/>
+      <w:pPr>
+        <w:tabs>
+          <w:tab w:val="num" w:pos="5040"/>
+        </w:tabs>
+        <w:ind w:left="5520" w:hanging="480"/>
+      </w:pPr>
+    </w:lvl>
+    <w:lvl w:ilvl="8">
+      <w:numFmt w:val="bullet"/>
+      <w:lvlText w:val="•"/>
+      <w:lvlJc w:val="left"/>
+      <w:pPr>
+        <w:tabs>
+          <w:tab w:val="num" w:pos="5760"/>
+        </w:tabs>
+        <w:ind w:left="6240" w:hanging="480"/>
+      </w:pPr>
+    </w:lvl>
+  </w:abstractNum>
+  <w:abstractNum w:abstractNumId="11" w15:restartNumberingAfterBreak="0">
+    <w:nsid w:val="54DC5446"/>
+    <w:multiLevelType w:val="hybridMultilevel"/>
+    <w:tmpl w:val="9170F53C"/>
+    <w:lvl w:ilvl="0" w:tplc="0409000F">
+      <w:start w:val="1"/>
+      <w:numFmt w:val="decimal"/>
+      <w:lvlText w:val="%1."/>
+      <w:lvlJc w:val="left"/>
+      <w:pPr>
+        <w:ind w:left="720" w:hanging="360"/>
+      </w:pPr>
+      <w:rPr>
+        <w:rFonts w:hint="default"/>
+      </w:rPr>
+    </w:lvl>
+    <w:lvl w:ilvl="1" w:tplc="04090019" w:tentative="1">
+      <w:start w:val="1"/>
+      <w:numFmt w:val="lowerLetter"/>
+      <w:lvlText w:val="%2."/>
+      <w:lvlJc w:val="left"/>
+      <w:pPr>
+        <w:ind w:left="1440" w:hanging="360"/>
+      </w:pPr>
+    </w:lvl>
+    <w:lvl w:ilvl="2" w:tplc="0409001B" w:tentative="1">
+      <w:start w:val="1"/>
+      <w:numFmt w:val="lowerRoman"/>
+      <w:lvlText w:val="%3."/>
+      <w:lvlJc w:val="right"/>
+      <w:pPr>
+        <w:ind w:left="2160" w:hanging="180"/>
+      </w:pPr>
+    </w:lvl>
+    <w:lvl w:ilvl="3" w:tplc="0409000F" w:tentative="1">
+      <w:start w:val="1"/>
+      <w:numFmt w:val="decimal"/>
+      <w:lvlText w:val="%4."/>
+      <w:lvlJc w:val="left"/>
+      <w:pPr>
+        <w:ind w:left="2880" w:hanging="360"/>
+      </w:pPr>
+    </w:lvl>
+    <w:lvl w:ilvl="4" w:tplc="04090019" w:tentative="1">
+      <w:start w:val="1"/>
+      <w:numFmt w:val="lowerLetter"/>
+      <w:lvlText w:val="%5."/>
+      <w:lvlJc w:val="left"/>
+      <w:pPr>
+        <w:ind w:left="3600" w:hanging="360"/>
+      </w:pPr>
+    </w:lvl>
+    <w:lvl w:ilvl="5" w:tplc="0409001B" w:tentative="1">
+      <w:start w:val="1"/>
+      <w:numFmt w:val="lowerRoman"/>
+      <w:lvlText w:val="%6."/>
+      <w:lvlJc w:val="right"/>
+      <w:pPr>
+        <w:ind w:left="4320" w:hanging="180"/>
+      </w:pPr>
+    </w:lvl>
+    <w:lvl w:ilvl="6" w:tplc="0409000F" w:tentative="1">
+      <w:start w:val="1"/>
+      <w:numFmt w:val="decimal"/>
+      <w:lvlText w:val="%7."/>
+      <w:lvlJc w:val="left"/>
+      <w:pPr>
+        <w:ind w:left="5040" w:hanging="360"/>
+      </w:pPr>
+    </w:lvl>
+    <w:lvl w:ilvl="7" w:tplc="04090019" w:tentative="1">
+      <w:start w:val="1"/>
+      <w:numFmt w:val="lowerLetter"/>
+      <w:lvlText w:val="%8."/>
+      <w:lvlJc w:val="left"/>
+      <w:pPr>
+        <w:ind w:left="5760" w:hanging="360"/>
+      </w:pPr>
+    </w:lvl>
+    <w:lvl w:ilvl="8" w:tplc="0409001B" w:tentative="1">
+      <w:start w:val="1"/>
+      <w:numFmt w:val="lowerRoman"/>
+      <w:lvlText w:val="%9."/>
+      <w:lvlJc w:val="right"/>
+      <w:pPr>
+        <w:ind w:left="6480" w:hanging="180"/>
+      </w:pPr>
+    </w:lvl>
+  </w:abstractNum>
+  <w:abstractNum w:abstractNumId="12" w15:restartNumberingAfterBreak="0">
+    <w:nsid w:val="57AC2EB9"/>
+    <w:multiLevelType w:val="multilevel"/>
+    <w:tmpl w:val="BF2EEBC4"/>
+    <w:lvl w:ilvl="0">
+      <w:numFmt w:val="bullet"/>
+      <w:lvlText w:val="•"/>
+      <w:lvlJc w:val="left"/>
+      <w:pPr>
+        <w:tabs>
+          <w:tab w:val="num" w:pos="0"/>
+        </w:tabs>
+        <w:ind w:left="480" w:hanging="480"/>
+      </w:pPr>
+    </w:lvl>
+    <w:lvl w:ilvl="1">
+      <w:numFmt w:val="bullet"/>
+      <w:lvlText w:val="–"/>
+      <w:lvlJc w:val="left"/>
+      <w:pPr>
+        <w:tabs>
+          <w:tab w:val="num" w:pos="720"/>
+        </w:tabs>
+        <w:ind w:left="1200" w:hanging="480"/>
+      </w:pPr>
+    </w:lvl>
+    <w:lvl w:ilvl="2">
+      <w:numFmt w:val="bullet"/>
+      <w:lvlText w:val="•"/>
+      <w:lvlJc w:val="left"/>
+      <w:pPr>
+        <w:tabs>
+          <w:tab w:val="num" w:pos="1440"/>
+        </w:tabs>
+        <w:ind w:left="1920" w:hanging="480"/>
+      </w:pPr>
+    </w:lvl>
+    <w:lvl w:ilvl="3">
+      <w:numFmt w:val="bullet"/>
+      <w:lvlText w:val="–"/>
+      <w:lvlJc w:val="left"/>
+      <w:pPr>
+        <w:tabs>
+          <w:tab w:val="num" w:pos="2160"/>
+        </w:tabs>
+        <w:ind w:left="2640" w:hanging="480"/>
+      </w:pPr>
+    </w:lvl>
+    <w:lvl w:ilvl="4">
+      <w:numFmt w:val="bullet"/>
+      <w:lvlText w:val="•"/>
+      <w:lvlJc w:val="left"/>
+      <w:pPr>
+        <w:tabs>
+          <w:tab w:val="num" w:pos="2880"/>
+        </w:tabs>
+        <w:ind w:left="3360" w:hanging="480"/>
+      </w:pPr>
+    </w:lvl>
+    <w:lvl w:ilvl="5">
+      <w:numFmt w:val="bullet"/>
+      <w:lvlText w:val="–"/>
+      <w:lvlJc w:val="left"/>
+      <w:pPr>
+        <w:tabs>
+          <w:tab w:val="num" w:pos="3600"/>
+        </w:tabs>
+        <w:ind w:left="4080" w:hanging="480"/>
+      </w:pPr>
+    </w:lvl>
+    <w:lvl w:ilvl="6">
+      <w:numFmt w:val="bullet"/>
+      <w:lvlText w:val="•"/>
+      <w:lvlJc w:val="left"/>
+      <w:pPr>
+        <w:tabs>
+          <w:tab w:val="num" w:pos="4320"/>
+        </w:tabs>
+        <w:ind w:left="4800" w:hanging="480"/>
+      </w:pPr>
+    </w:lvl>
+    <w:lvl w:ilvl="7">
+      <w:numFmt w:val="bullet"/>
+      <w:lvlText w:val="–"/>
+      <w:lvlJc w:val="left"/>
+      <w:pPr>
+        <w:tabs>
+          <w:tab w:val="num" w:pos="5040"/>
+        </w:tabs>
+        <w:ind w:left="5520" w:hanging="480"/>
+      </w:pPr>
+    </w:lvl>
+    <w:lvl w:ilvl="8">
+      <w:numFmt w:val="bullet"/>
+      <w:lvlText w:val="•"/>
+      <w:lvlJc w:val="left"/>
+      <w:pPr>
+        <w:tabs>
+          <w:tab w:val="num" w:pos="5760"/>
+        </w:tabs>
+        <w:ind w:left="6240" w:hanging="480"/>
+      </w:pPr>
+    </w:lvl>
+  </w:abstractNum>
+  <w:abstractNum w:abstractNumId="13" w15:restartNumberingAfterBreak="0">
     <w:nsid w:val="6976170C"/>
     <w:multiLevelType w:val="hybridMultilevel"/>
     <w:tmpl w:val="98F0CF90"/>
@@ -8425,35 +9922,168 @@
       </w:rPr>
     </w:lvl>
   </w:abstractNum>
+  <w:abstractNum w:abstractNumId="14" w15:restartNumberingAfterBreak="0">
+    <w:nsid w:val="71ED718A"/>
+    <w:multiLevelType w:val="hybridMultilevel"/>
+    <w:tmpl w:val="891A18DA"/>
+    <w:lvl w:ilvl="0" w:tplc="04090001">
+      <w:start w:val="1"/>
+      <w:numFmt w:val="bullet"/>
+      <w:lvlText w:val=""/>
+      <w:lvlJc w:val="left"/>
+      <w:pPr>
+        <w:ind w:left="720" w:hanging="360"/>
+      </w:pPr>
+      <w:rPr>
+        <w:rFonts w:ascii="Symbol" w:hAnsi="Symbol" w:hint="default"/>
+      </w:rPr>
+    </w:lvl>
+    <w:lvl w:ilvl="1" w:tplc="D4A42642">
+      <w:numFmt w:val="bullet"/>
+      <w:lvlText w:val="-"/>
+      <w:lvlJc w:val="left"/>
+      <w:pPr>
+        <w:ind w:left="1440" w:hanging="360"/>
+      </w:pPr>
+      <w:rPr>
+        <w:rFonts w:ascii="Arial" w:eastAsia="Times New Roman" w:hAnsi="Arial" w:cs="Arial" w:hint="default"/>
+      </w:rPr>
+    </w:lvl>
+    <w:lvl w:ilvl="2" w:tplc="04090005" w:tentative="1">
+      <w:start w:val="1"/>
+      <w:numFmt w:val="bullet"/>
+      <w:lvlText w:val=""/>
+      <w:lvlJc w:val="left"/>
+      <w:pPr>
+        <w:ind w:left="2160" w:hanging="360"/>
+      </w:pPr>
+      <w:rPr>
+        <w:rFonts w:ascii="Wingdings" w:hAnsi="Wingdings" w:hint="default"/>
+      </w:rPr>
+    </w:lvl>
+    <w:lvl w:ilvl="3" w:tplc="04090001" w:tentative="1">
+      <w:start w:val="1"/>
+      <w:numFmt w:val="bullet"/>
+      <w:lvlText w:val=""/>
+      <w:lvlJc w:val="left"/>
+      <w:pPr>
+        <w:ind w:left="2880" w:hanging="360"/>
+      </w:pPr>
+      <w:rPr>
+        <w:rFonts w:ascii="Symbol" w:hAnsi="Symbol" w:hint="default"/>
+      </w:rPr>
+    </w:lvl>
+    <w:lvl w:ilvl="4" w:tplc="04090003" w:tentative="1">
+      <w:start w:val="1"/>
+      <w:numFmt w:val="bullet"/>
+      <w:lvlText w:val="o"/>
+      <w:lvlJc w:val="left"/>
+      <w:pPr>
+        <w:ind w:left="3600" w:hanging="360"/>
+      </w:pPr>
+      <w:rPr>
+        <w:rFonts w:ascii="Courier New" w:hAnsi="Courier New" w:cs="Courier New" w:hint="default"/>
+      </w:rPr>
+    </w:lvl>
+    <w:lvl w:ilvl="5" w:tplc="04090005" w:tentative="1">
+      <w:start w:val="1"/>
+      <w:numFmt w:val="bullet"/>
+      <w:lvlText w:val=""/>
+      <w:lvlJc w:val="left"/>
+      <w:pPr>
+        <w:ind w:left="4320" w:hanging="360"/>
+      </w:pPr>
+      <w:rPr>
+        <w:rFonts w:ascii="Wingdings" w:hAnsi="Wingdings" w:hint="default"/>
+      </w:rPr>
+    </w:lvl>
+    <w:lvl w:ilvl="6" w:tplc="04090001" w:tentative="1">
+      <w:start w:val="1"/>
+      <w:numFmt w:val="bullet"/>
+      <w:lvlText w:val=""/>
+      <w:lvlJc w:val="left"/>
+      <w:pPr>
+        <w:ind w:left="5040" w:hanging="360"/>
+      </w:pPr>
+      <w:rPr>
+        <w:rFonts w:ascii="Symbol" w:hAnsi="Symbol" w:hint="default"/>
+      </w:rPr>
+    </w:lvl>
+    <w:lvl w:ilvl="7" w:tplc="04090003" w:tentative="1">
+      <w:start w:val="1"/>
+      <w:numFmt w:val="bullet"/>
+      <w:lvlText w:val="o"/>
+      <w:lvlJc w:val="left"/>
+      <w:pPr>
+        <w:ind w:left="5760" w:hanging="360"/>
+      </w:pPr>
+      <w:rPr>
+        <w:rFonts w:ascii="Courier New" w:hAnsi="Courier New" w:cs="Courier New" w:hint="default"/>
+      </w:rPr>
+    </w:lvl>
+    <w:lvl w:ilvl="8" w:tplc="04090005" w:tentative="1">
+      <w:start w:val="1"/>
+      <w:numFmt w:val="bullet"/>
+      <w:lvlText w:val=""/>
+      <w:lvlJc w:val="left"/>
+      <w:pPr>
+        <w:ind w:left="6480" w:hanging="360"/>
+      </w:pPr>
+      <w:rPr>
+        <w:rFonts w:ascii="Wingdings" w:hAnsi="Wingdings" w:hint="default"/>
+      </w:rPr>
+    </w:lvl>
+  </w:abstractNum>
   <w:num w:numId="1">
-    <w:abstractNumId w:val="3"/>
+    <w:abstractNumId w:val="4"/>
   </w:num>
   <w:num w:numId="2">
-    <w:abstractNumId w:val="4"/>
+    <w:abstractNumId w:val="6"/>
   </w:num>
   <w:num w:numId="3">
-    <w:abstractNumId w:val="7"/>
+    <w:abstractNumId w:val="13"/>
   </w:num>
   <w:num w:numId="4">
-    <w:abstractNumId w:val="1"/>
+    <w:abstractNumId w:val="2"/>
   </w:num>
   <w:num w:numId="5">
-    <w:abstractNumId w:val="6"/>
+    <w:abstractNumId w:val="8"/>
   </w:num>
   <w:num w:numId="6">
     <w:abstractNumId w:val="0"/>
   </w:num>
   <w:num w:numId="7">
-    <w:abstractNumId w:val="2"/>
+    <w:abstractNumId w:val="3"/>
   </w:num>
   <w:num w:numId="8">
+    <w:abstractNumId w:val="7"/>
+  </w:num>
+  <w:num w:numId="9">
+    <w:abstractNumId w:val="1"/>
+  </w:num>
+  <w:num w:numId="10">
+    <w:abstractNumId w:val="11"/>
+  </w:num>
+  <w:num w:numId="11">
+    <w:abstractNumId w:val="14"/>
+  </w:num>
+  <w:num w:numId="12">
+    <w:abstractNumId w:val="9"/>
+  </w:num>
+  <w:num w:numId="13">
+    <w:abstractNumId w:val="10"/>
+  </w:num>
+  <w:num w:numId="14">
+    <w:abstractNumId w:val="12"/>
+  </w:num>
+  <w:num w:numId="15">
     <w:abstractNumId w:val="5"/>
   </w:num>
 </w:numbering>
 </file>
 
 <file path=word/people.xml><?xml version="1.0" encoding="utf-8"?>
-<w15:people xmlns:wpc="http://schemas.microsoft.com/office/word/2010/wordprocessingCanvas" xmlns:cx="http://schemas.microsoft.com/office/drawing/2014/chartex" xmlns:cx1="http://schemas.microsoft.com/office/drawing/2015/9/8/chartex" xmlns:mc="http://schemas.openxmlformats.org/markup-compatibility/2006" xmlns:o="urn:schemas-microsoft-com:office:office" xmlns:r="http://schemas.openxmlformats.org/officeDocument/2006/relationships" xmlns:m="http://schemas.openxmlformats.org/officeDocument/2006/math" xmlns:v="urn:schemas-microsoft-com:vml" xmlns:wp14="http://schemas.microsoft.com/office/word/2010/wordprocessingDrawing" xmlns:wp="http://schemas.openxmlformats.org/drawingml/2006/wordprocessingDrawing" xmlns:w10="urn:schemas-microsoft-com:office:word" xmlns:w="http://schemas.openxmlformats.org/wordprocessingml/2006/main" xmlns:w14="http://schemas.microsoft.com/office/word/2010/wordml" xmlns:w15="http://schemas.microsoft.com/office/word/2012/wordml" xmlns:w16se="http://schemas.microsoft.com/office/word/2015/wordml/symex" xmlns:wpg="http://schemas.microsoft.com/office/word/2010/wordprocessingGroup" xmlns:wpi="http://schemas.microsoft.com/office/word/2010/wordprocessingInk" xmlns:wne="http://schemas.microsoft.com/office/word/2006/wordml" xmlns:wps="http://schemas.microsoft.com/office/word/2010/wordprocessingShape" mc:Ignorable="w14 w15 w16se wp14">
+<w15:people xmlns:wpc="http://schemas.microsoft.com/office/word/2010/wordprocessingCanvas" xmlns:cx="http://schemas.microsoft.com/office/drawing/2014/chartex" xmlns:cx1="http://schemas.microsoft.com/office/drawing/2015/9/8/chartex" xmlns:cx2="http://schemas.microsoft.com/office/drawing/2015/10/21/chartex" xmlns:cx3="http://schemas.microsoft.com/office/drawing/2016/5/9/chartex" xmlns:cx4="http://schemas.microsoft.com/office/drawing/2016/5/10/chartex" xmlns:cx5="http://schemas.microsoft.com/office/drawing/2016/5/11/chartex" xmlns:cx6="http://schemas.microsoft.com/office/drawing/2016/5/12/chartex" xmlns:cx7="http://schemas.microsoft.com/office/drawing/2016/5/13/chartex" xmlns:cx8="http://schemas.microsoft.com/office/drawing/2016/5/14/chartex" xmlns:mc="http://schemas.openxmlformats.org/markup-compatibility/2006" xmlns:aink="http://schemas.microsoft.com/office/drawing/2016/ink" xmlns:am3d="http://schemas.microsoft.com/office/drawing/2017/model3d" xmlns:o="urn:schemas-microsoft-com:office:office" xmlns:r="http://schemas.openxmlformats.org/officeDocument/2006/relationships" xmlns:m="http://schemas.openxmlformats.org/officeDocument/2006/math" xmlns:v="urn:schemas-microsoft-com:vml" xmlns:wp14="http://schemas.microsoft.com/office/word/2010/wordprocessingDrawing" xmlns:wp="http://schemas.openxmlformats.org/drawingml/2006/wordprocessingDrawing" xmlns:w10="urn:schemas-microsoft-com:office:word" xmlns:w="http://schemas.openxmlformats.org/wordprocessingml/2006/main" xmlns:w14="http://schemas.microsoft.com/office/word/2010/wordml" xmlns:w15="http://schemas.microsoft.com/office/word/2012/wordml" xmlns:w16cid="http://schemas.microsoft.com/office/word/2016/wordml/cid" xmlns:w16se="http://schemas.microsoft.com/office/word/2015/wordml/symex" xmlns:wpg="http://schemas.microsoft.com/office/word/2010/wordprocessingGroup" xmlns:wpi="http://schemas.microsoft.com/office/word/2010/wordprocessingInk" xmlns:wne="http://schemas.microsoft.com/office/word/2006/wordml" xmlns:wps="http://schemas.microsoft.com/office/word/2010/wordprocessingShape" mc:Ignorable="w14 w15 w16se w16cid wp14">
   <w15:person w15:author="Christoph Sax">
     <w15:presenceInfo w15:providerId="Windows Live" w15:userId="62d0ee3a63b95356"/>
   </w15:person>
@@ -8464,7 +10094,7 @@
 </file>
 
 <file path=word/styles.xml><?xml version="1.0" encoding="utf-8"?>
-<w:styles xmlns:mc="http://schemas.openxmlformats.org/markup-compatibility/2006" xmlns:r="http://schemas.openxmlformats.org/officeDocument/2006/relationships" xmlns:w="http://schemas.openxmlformats.org/wordprocessingml/2006/main" xmlns:w14="http://schemas.microsoft.com/office/word/2010/wordml" xmlns:w15="http://schemas.microsoft.com/office/word/2012/wordml" xmlns:w16se="http://schemas.microsoft.com/office/word/2015/wordml/symex" mc:Ignorable="w14 w15 w16se">
+<w:styles xmlns:mc="http://schemas.openxmlformats.org/markup-compatibility/2006" xmlns:r="http://schemas.openxmlformats.org/officeDocument/2006/relationships" xmlns:w="http://schemas.openxmlformats.org/wordprocessingml/2006/main" xmlns:w14="http://schemas.microsoft.com/office/word/2010/wordml" xmlns:w15="http://schemas.microsoft.com/office/word/2012/wordml" xmlns:w16cid="http://schemas.microsoft.com/office/word/2016/wordml/cid" xmlns:w16se="http://schemas.microsoft.com/office/word/2015/wordml/symex" mc:Ignorable="w14 w15 w16se w16cid">
   <w:docDefaults>
     <w:rPrDefault>
       <w:rPr>
@@ -8474,7 +10104,7 @@
     </w:rPrDefault>
     <w:pPrDefault/>
   </w:docDefaults>
-  <w:latentStyles w:defLockedState="0" w:defUIPriority="0" w:defSemiHidden="0" w:defUnhideWhenUsed="0" w:defQFormat="0" w:count="371">
+  <w:latentStyles w:defLockedState="0" w:defUIPriority="0" w:defSemiHidden="0" w:defUnhideWhenUsed="0" w:defQFormat="0" w:count="375">
     <w:lsdException w:name="Normal" w:qFormat="1"/>
     <w:lsdException w:name="heading 1" w:qFormat="1"/>
     <w:lsdException w:name="heading 2" w:semiHidden="1" w:unhideWhenUsed="1" w:qFormat="1"/>
@@ -8490,7 +10120,11 @@
     <w:lsdException w:name="Subtitle" w:qFormat="1"/>
     <w:lsdException w:name="Strong" w:qFormat="1"/>
     <w:lsdException w:name="Emphasis" w:qFormat="1"/>
-    <w:lsdException w:name="Normal Table" w:semiHidden="1" w:unhideWhenUsed="1"/>
+    <w:lsdException w:name="HTML Preformatted" w:semiHidden="1" w:unhideWhenUsed="1"/>
+    <w:lsdException w:name="No List" w:semiHidden="1" w:unhideWhenUsed="1"/>
+    <w:lsdException w:name="Outline List 1" w:semiHidden="1" w:unhideWhenUsed="1"/>
+    <w:lsdException w:name="Outline List 2" w:semiHidden="1" w:unhideWhenUsed="1"/>
+    <w:lsdException w:name="Outline List 3" w:semiHidden="1" w:unhideWhenUsed="1"/>
     <w:lsdException w:name="Table Simple 1" w:semiHidden="1" w:unhideWhenUsed="1"/>
     <w:lsdException w:name="Table Simple 2" w:semiHidden="1" w:unhideWhenUsed="1"/>
     <w:lsdException w:name="Table Simple 3" w:semiHidden="1" w:unhideWhenUsed="1"/>
@@ -8529,10 +10163,8 @@
     <w:lsdException w:name="Table Elegant" w:semiHidden="1" w:unhideWhenUsed="1"/>
     <w:lsdException w:name="Table Professional" w:semiHidden="1" w:unhideWhenUsed="1"/>
     <w:lsdException w:name="Table Subtle 1" w:semiHidden="1" w:unhideWhenUsed="1"/>
-    <w:lsdException w:name="Table Subtle 2" w:semiHidden="1" w:unhideWhenUsed="1"/>
     <w:lsdException w:name="Table Web 1" w:semiHidden="1" w:unhideWhenUsed="1"/>
     <w:lsdException w:name="Table Web 2" w:semiHidden="1" w:unhideWhenUsed="1"/>
-    <w:lsdException w:name="Table Web 3" w:semiHidden="1" w:unhideWhenUsed="1"/>
     <w:lsdException w:name="Table Theme" w:semiHidden="1" w:unhideWhenUsed="1"/>
     <w:lsdException w:name="Placeholder Text" w:semiHidden="1" w:uiPriority="99"/>
     <w:lsdException w:name="No Spacing" w:uiPriority="1" w:qFormat="1"/>
@@ -8749,6 +10381,10 @@
     <w:lsdException w:name="List Table 5 Dark Accent 6" w:uiPriority="50"/>
     <w:lsdException w:name="List Table 6 Colorful Accent 6" w:uiPriority="51"/>
     <w:lsdException w:name="List Table 7 Colorful Accent 6" w:uiPriority="52"/>
+    <w:lsdException w:name="Mention" w:semiHidden="1" w:uiPriority="99" w:unhideWhenUsed="1"/>
+    <w:lsdException w:name="Smart Hyperlink" w:semiHidden="1" w:uiPriority="99" w:unhideWhenUsed="1"/>
+    <w:lsdException w:name="Hashtag" w:semiHidden="1" w:uiPriority="99" w:unhideWhenUsed="1"/>
+    <w:lsdException w:name="Unresolved Mention" w:semiHidden="1" w:uiPriority="99" w:unhideWhenUsed="1"/>
   </w:latentStyles>
   <w:style w:type="paragraph" w:default="1" w:styleId="Normal">
     <w:name w:val="Normal"/>
@@ -8815,8 +10451,8 @@
       <w:lang w:val="en-US"/>
     </w:rPr>
   </w:style>
-  <w:style w:type="character" w:customStyle="1" w:styleId="UnresolvedMention">
-    <w:name w:val="Unresolved Mention"/>
+  <w:style w:type="character" w:customStyle="1" w:styleId="UnresolvedMention1">
+    <w:name w:val="Unresolved Mention1"/>
     <w:basedOn w:val="DefaultParagraphFont"/>
     <w:uiPriority w:val="99"/>
     <w:semiHidden/>
@@ -9190,7 +10826,7 @@
 </file>
 
 <file path=customXml/itemProps1.xml><?xml version="1.0" encoding="utf-8"?>
-<ds:datastoreItem xmlns:ds="http://schemas.openxmlformats.org/officeDocument/2006/customXml" ds:itemID="{24F33E84-C357-4268-8FB9-D55931DDB6B4}">
+<ds:datastoreItem xmlns:ds="http://schemas.openxmlformats.org/officeDocument/2006/customXml" ds:itemID="{9B514C4E-2645-3544-AF8F-91AD5F04423A}">
   <ds:schemaRefs>
     <ds:schemaRef ds:uri="http://schemas.openxmlformats.org/officeDocument/2006/bibliography"/>
   </ds:schemaRefs>
